--- a/MSF/Iterasjon 1.docx
+++ b/MSF/Iterasjon 1.docx
@@ -28,7 +28,7 @@
           <w:shd w:val="clear" w:color="auto" w:fill="00B0F0"/>
         </w:rPr>
         <w:drawing>
-          <wp:inline distT="0" distB="0" distL="0" distR="0" wp14:anchorId="046E2E86" wp14:editId="11FB7CBC">
+          <wp:inline distT="0" distB="0" distL="0" distR="0" wp14:anchorId="4F33E269" wp14:editId="1481C0D8">
             <wp:extent cx="1187450" cy="1204913"/>
             <wp:effectExtent l="0" t="0" r="0" b="0"/>
             <wp:docPr id="5" name="Bilde 5"/>
@@ -1631,8 +1631,6 @@
           <w:rFonts w:asciiTheme="majorHAnsi" w:hAnsiTheme="majorHAnsi" w:cstheme="majorHAnsi"/>
         </w:rPr>
       </w:pPr>
-      <w:bookmarkStart w:id="0" w:name="_GoBack"/>
-      <w:bookmarkEnd w:id="0"/>
     </w:p>
     <w:p>
       <w:pPr>
@@ -1697,7 +1695,9 @@
           <w:rFonts w:asciiTheme="majorHAnsi" w:hAnsiTheme="majorHAnsi" w:cstheme="majorHAnsi"/>
         </w:rPr>
       </w:pPr>
-    </w:p>
+      <w:bookmarkStart w:id="0" w:name="_GoBack"/>
+    </w:p>
+    <w:bookmarkEnd w:id="0"/>
     <w:p>
       <w:pPr>
         <w:pStyle w:val="Heading2"/>

--- a/MSF/Iterasjon 1.docx
+++ b/MSF/Iterasjon 1.docx
@@ -1452,22 +1452,1222 @@
     </w:p>
     <w:p>
       <w:pPr>
-        <w:ind w:firstLine="708"/>
-        <w:rPr>
-          <w:rFonts w:asciiTheme="minorHAnsi" w:hAnsiTheme="minorHAnsi" w:cstheme="minorHAnsi"/>
-          <w:noProof/>
-          <w:sz w:val="24"/>
-          <w:szCs w:val="22"/>
-        </w:rPr>
-      </w:pPr>
-      <w:r>
-        <w:rPr>
-          <w:rFonts w:asciiTheme="minorHAnsi" w:hAnsiTheme="minorHAnsi" w:cstheme="minorHAnsi"/>
-          <w:noProof/>
-          <w:sz w:val="24"/>
-          <w:szCs w:val="22"/>
-        </w:rPr>
-        <w:t>&lt;sjekk liste/mal artefakter MSF&gt;</w:t>
+        <w:tabs>
+          <w:tab w:val="left" w:pos="1700"/>
+        </w:tabs>
+        <w:spacing w:line="360" w:lineRule="auto"/>
+        <w:rPr>
+          <w:b/>
+          <w:sz w:val="24"/>
+          <w:szCs w:val="24"/>
+        </w:rPr>
+      </w:pPr>
+      <w:r>
+        <w:rPr>
+          <w:b/>
+          <w:sz w:val="24"/>
+          <w:szCs w:val="24"/>
+        </w:rPr>
+        <w:t>Løsning</w:t>
+      </w:r>
+    </w:p>
+    <w:p>
+      <w:pPr>
+        <w:tabs>
+          <w:tab w:val="left" w:pos="1700"/>
+        </w:tabs>
+        <w:spacing w:line="360" w:lineRule="auto"/>
+        <w:rPr>
+          <w:sz w:val="24"/>
+          <w:szCs w:val="24"/>
+        </w:rPr>
+      </w:pPr>
+      <w:r>
+        <w:rPr>
+          <w:sz w:val="24"/>
+          <w:szCs w:val="24"/>
+        </w:rPr>
+        <w:t xml:space="preserve">Webløsningen vår skal fungere som et bindeledd mellom lærer og elever ved Fjerdingen Campus ved Westerdals Oslo ACT. Fjerdingen er et nytt campus som er i bruk fra sommeren 2016 og vil da huse elever som tidligere aldri har jobbet sammen eller møtt hverandre. I en slik situasjon vil en plattform hvor både elever og lærer kan møtes, være svært gunstig. Studieretningene som Fjerdingen skal huse har et stort spekter og inkluderer alt fra kunstfag, ledelse og teknologi. Vår problemstilling er å tette disse hullene som kan oppstå i et skolemiljø med så ulike retninger. Tverrfaglighet skal være mulig og enkelt. </w:t>
+      </w:r>
+    </w:p>
+    <w:p>
+      <w:pPr>
+        <w:tabs>
+          <w:tab w:val="left" w:pos="1700"/>
+        </w:tabs>
+        <w:spacing w:line="360" w:lineRule="auto"/>
+        <w:rPr>
+          <w:sz w:val="24"/>
+          <w:szCs w:val="24"/>
+        </w:rPr>
+      </w:pPr>
+    </w:p>
+    <w:p>
+      <w:pPr>
+        <w:tabs>
+          <w:tab w:val="left" w:pos="1700"/>
+        </w:tabs>
+        <w:spacing w:line="360" w:lineRule="auto"/>
+        <w:rPr>
+          <w:b/>
+          <w:sz w:val="24"/>
+          <w:szCs w:val="24"/>
+        </w:rPr>
+      </w:pPr>
+      <w:r>
+        <w:rPr>
+          <w:b/>
+          <w:sz w:val="24"/>
+          <w:szCs w:val="24"/>
+        </w:rPr>
+        <w:t>Visjon og mål</w:t>
+      </w:r>
+      <w:bookmarkStart w:id="0" w:name="_GoBack"/>
+      <w:bookmarkEnd w:id="0"/>
+    </w:p>
+    <w:p>
+      <w:pPr>
+        <w:tabs>
+          <w:tab w:val="left" w:pos="1700"/>
+        </w:tabs>
+        <w:spacing w:line="360" w:lineRule="auto"/>
+        <w:rPr>
+          <w:sz w:val="24"/>
+          <w:szCs w:val="24"/>
+        </w:rPr>
+      </w:pPr>
+      <w:r>
+        <w:rPr>
+          <w:sz w:val="24"/>
+          <w:szCs w:val="24"/>
+        </w:rPr>
+        <w:t xml:space="preserve">Visjonen vår er at webløsningen skal være en ressurs for elever og lærere og skape muligheter for vennskap, samarbeid og utveksling av ideer. En ressurs som en enkel, intuitiv og oversiktlig på alle mulig måter. Vi vil lage en webløsning som skal fremstå som en plattform med åpent sinn, der alle forslag blir vist og tatt i mot, både av elever og lærer. Input fra begge disse vil for mange være svært nyttig, og helt nødvendig. </w:t>
+      </w:r>
+    </w:p>
+    <w:p>
+      <w:pPr>
+        <w:tabs>
+          <w:tab w:val="left" w:pos="1700"/>
+        </w:tabs>
+        <w:spacing w:line="360" w:lineRule="auto"/>
+        <w:rPr>
+          <w:sz w:val="24"/>
+          <w:szCs w:val="24"/>
+        </w:rPr>
+      </w:pPr>
+    </w:p>
+    <w:p>
+      <w:pPr>
+        <w:tabs>
+          <w:tab w:val="left" w:pos="1700"/>
+        </w:tabs>
+        <w:spacing w:line="360" w:lineRule="auto"/>
+        <w:rPr>
+          <w:b/>
+          <w:sz w:val="24"/>
+          <w:szCs w:val="24"/>
+        </w:rPr>
+      </w:pPr>
+      <w:r>
+        <w:rPr>
+          <w:b/>
+          <w:sz w:val="24"/>
+          <w:szCs w:val="24"/>
+        </w:rPr>
+        <w:t>Avgrensninger for versjonen</w:t>
+      </w:r>
+    </w:p>
+    <w:p>
+      <w:pPr>
+        <w:tabs>
+          <w:tab w:val="left" w:pos="1700"/>
+        </w:tabs>
+        <w:spacing w:line="360" w:lineRule="auto"/>
+        <w:rPr>
+          <w:sz w:val="24"/>
+          <w:szCs w:val="24"/>
+        </w:rPr>
+      </w:pPr>
+      <w:r>
+        <w:rPr>
+          <w:sz w:val="24"/>
+          <w:szCs w:val="24"/>
+        </w:rPr>
+        <w:t xml:space="preserve">Første utkast av denne webløsningen vil være en enkel skisse, uten funksjonalitet i det heletatt. Det vil være en </w:t>
+      </w:r>
+      <w:proofErr w:type="spellStart"/>
+      <w:r>
+        <w:rPr>
+          <w:sz w:val="24"/>
+          <w:szCs w:val="24"/>
+        </w:rPr>
+        <w:t>wireframe</w:t>
+      </w:r>
+      <w:proofErr w:type="spellEnd"/>
+      <w:r>
+        <w:rPr>
+          <w:sz w:val="24"/>
+          <w:szCs w:val="24"/>
+        </w:rPr>
+        <w:t xml:space="preserve"> som viser det grove designet av vår nettside, hvor det trengs forklaringer til for å skjønne hvilke funksjonaliteter vi ser for oss. Skissen vil vise hvor vi tenker å ha bilder, tekst og knapper på siden, men ikke </w:t>
+      </w:r>
+      <w:proofErr w:type="spellStart"/>
+      <w:r>
+        <w:rPr>
+          <w:sz w:val="24"/>
+          <w:szCs w:val="24"/>
+        </w:rPr>
+        <w:t>stot</w:t>
+      </w:r>
+      <w:proofErr w:type="spellEnd"/>
+      <w:r>
+        <w:rPr>
+          <w:sz w:val="24"/>
+          <w:szCs w:val="24"/>
+        </w:rPr>
+        <w:t xml:space="preserve"> mer. Denne avgrensningen gjøres fordi vi ikke kan begynne å lage en </w:t>
+      </w:r>
+      <w:proofErr w:type="spellStart"/>
+      <w:r>
+        <w:rPr>
+          <w:sz w:val="24"/>
+          <w:szCs w:val="24"/>
+        </w:rPr>
+        <w:t>nettisde</w:t>
+      </w:r>
+      <w:proofErr w:type="spellEnd"/>
+      <w:r>
+        <w:rPr>
+          <w:sz w:val="24"/>
+          <w:szCs w:val="24"/>
+        </w:rPr>
+        <w:t xml:space="preserve"> uten en klar formening om hvordan den skal se ut. Å bruke </w:t>
+      </w:r>
+      <w:proofErr w:type="spellStart"/>
+      <w:r>
+        <w:rPr>
+          <w:sz w:val="24"/>
+          <w:szCs w:val="24"/>
+        </w:rPr>
+        <w:t>wireframes</w:t>
+      </w:r>
+      <w:proofErr w:type="spellEnd"/>
+      <w:r>
+        <w:rPr>
+          <w:sz w:val="24"/>
+          <w:szCs w:val="24"/>
+        </w:rPr>
+        <w:t xml:space="preserve"> for å få frem dette er det lureste alternativet, da det viser  hvilke elementer vi ser for oss at skal være hvor. </w:t>
+      </w:r>
+    </w:p>
+    <w:p>
+      <w:pPr>
+        <w:tabs>
+          <w:tab w:val="left" w:pos="1700"/>
+        </w:tabs>
+        <w:spacing w:line="360" w:lineRule="auto"/>
+        <w:rPr>
+          <w:sz w:val="24"/>
+          <w:szCs w:val="24"/>
+        </w:rPr>
+      </w:pPr>
+    </w:p>
+    <w:p>
+      <w:pPr>
+        <w:tabs>
+          <w:tab w:val="left" w:pos="1700"/>
+        </w:tabs>
+        <w:spacing w:line="360" w:lineRule="auto"/>
+        <w:rPr>
+          <w:b/>
+          <w:sz w:val="24"/>
+          <w:szCs w:val="24"/>
+        </w:rPr>
+      </w:pPr>
+      <w:r>
+        <w:rPr>
+          <w:b/>
+          <w:sz w:val="24"/>
+          <w:szCs w:val="24"/>
+        </w:rPr>
+        <w:t>Avgrensninger for iterasjonen</w:t>
+      </w:r>
+    </w:p>
+    <w:p>
+      <w:pPr>
+        <w:tabs>
+          <w:tab w:val="left" w:pos="1700"/>
+        </w:tabs>
+        <w:spacing w:line="360" w:lineRule="auto"/>
+        <w:rPr>
+          <w:sz w:val="24"/>
+          <w:szCs w:val="24"/>
+        </w:rPr>
+      </w:pPr>
+      <w:r>
+        <w:rPr>
+          <w:sz w:val="24"/>
+          <w:szCs w:val="24"/>
+        </w:rPr>
+        <w:t xml:space="preserve">I den første iterasjonen i dette prosjektet har vi valgt å fokusere på planlegging, idemyldring og den mer teoretiske delen av oppgaven. Vi føler det er viktig å ha dette på plass innen vi begynner å kode, lage det reelle designet og </w:t>
+      </w:r>
+      <w:proofErr w:type="spellStart"/>
+      <w:r>
+        <w:rPr>
+          <w:sz w:val="24"/>
+          <w:szCs w:val="24"/>
+        </w:rPr>
+        <w:t>teste</w:t>
+      </w:r>
+      <w:proofErr w:type="spellEnd"/>
+      <w:r>
+        <w:rPr>
+          <w:sz w:val="24"/>
+          <w:szCs w:val="24"/>
+        </w:rPr>
+        <w:t xml:space="preserve"> ut de ulike tingene. Det er mange aspekter </w:t>
+      </w:r>
+      <w:r>
+        <w:rPr>
+          <w:sz w:val="24"/>
+          <w:szCs w:val="24"/>
+        </w:rPr>
+        <w:lastRenderedPageBreak/>
+        <w:t xml:space="preserve">som skal planlegges ved en slik webløsning, og vi føler at vi skal bruke de første dagene godt til å planlegge, slik at det utgjør en mindre risiko senere i prosjektet. </w:t>
+      </w:r>
+    </w:p>
+    <w:p>
+      <w:pPr>
+        <w:tabs>
+          <w:tab w:val="left" w:pos="1700"/>
+        </w:tabs>
+        <w:spacing w:line="360" w:lineRule="auto"/>
+        <w:rPr>
+          <w:sz w:val="24"/>
+          <w:szCs w:val="24"/>
+        </w:rPr>
+      </w:pPr>
+    </w:p>
+    <w:p>
+      <w:pPr>
+        <w:tabs>
+          <w:tab w:val="left" w:pos="1700"/>
+        </w:tabs>
+        <w:spacing w:line="360" w:lineRule="auto"/>
+        <w:rPr>
+          <w:b/>
+          <w:sz w:val="24"/>
+          <w:szCs w:val="24"/>
+        </w:rPr>
+      </w:pPr>
+      <w:r>
+        <w:rPr>
+          <w:b/>
+          <w:sz w:val="24"/>
+          <w:szCs w:val="24"/>
+        </w:rPr>
+        <w:t>Roller i teamet</w:t>
+      </w:r>
+    </w:p>
+    <w:p>
+      <w:pPr>
+        <w:tabs>
+          <w:tab w:val="left" w:pos="1700"/>
+        </w:tabs>
+        <w:spacing w:line="360" w:lineRule="auto"/>
+        <w:rPr>
+          <w:sz w:val="24"/>
+          <w:szCs w:val="24"/>
+        </w:rPr>
+      </w:pPr>
+    </w:p>
+    <w:tbl>
+      <w:tblPr>
+        <w:tblStyle w:val="TableGrid"/>
+        <w:tblW w:w="0" w:type="auto"/>
+        <w:tblLook w:val="04A0" w:firstRow="1" w:lastRow="0" w:firstColumn="1" w:lastColumn="0" w:noHBand="0" w:noVBand="1"/>
+      </w:tblPr>
+      <w:tblGrid>
+        <w:gridCol w:w="2190"/>
+        <w:gridCol w:w="2129"/>
+        <w:gridCol w:w="2269"/>
+        <w:gridCol w:w="2129"/>
+      </w:tblGrid>
+      <w:tr>
+        <w:tc>
+          <w:tcPr>
+            <w:tcW w:w="2129" w:type="dxa"/>
+          </w:tcPr>
+          <w:p>
+            <w:pPr>
+              <w:tabs>
+                <w:tab w:val="left" w:pos="1700"/>
+              </w:tabs>
+              <w:spacing w:line="360" w:lineRule="auto"/>
+              <w:rPr>
+                <w:sz w:val="24"/>
+                <w:szCs w:val="24"/>
+              </w:rPr>
+            </w:pPr>
+            <w:r>
+              <w:rPr>
+                <w:sz w:val="24"/>
+                <w:szCs w:val="24"/>
+              </w:rPr>
+              <w:t>Rolle</w:t>
+            </w:r>
+          </w:p>
+        </w:tc>
+        <w:tc>
+          <w:tcPr>
+            <w:tcW w:w="2129" w:type="dxa"/>
+          </w:tcPr>
+          <w:p>
+            <w:pPr>
+              <w:tabs>
+                <w:tab w:val="left" w:pos="1700"/>
+              </w:tabs>
+              <w:spacing w:line="360" w:lineRule="auto"/>
+              <w:rPr>
+                <w:sz w:val="24"/>
+                <w:szCs w:val="24"/>
+              </w:rPr>
+            </w:pPr>
+            <w:r>
+              <w:rPr>
+                <w:sz w:val="24"/>
+                <w:szCs w:val="24"/>
+              </w:rPr>
+              <w:t>Navn</w:t>
+            </w:r>
+          </w:p>
+        </w:tc>
+        <w:tc>
+          <w:tcPr>
+            <w:tcW w:w="2129" w:type="dxa"/>
+          </w:tcPr>
+          <w:p>
+            <w:pPr>
+              <w:tabs>
+                <w:tab w:val="left" w:pos="1700"/>
+              </w:tabs>
+              <w:spacing w:line="360" w:lineRule="auto"/>
+              <w:rPr>
+                <w:sz w:val="24"/>
+                <w:szCs w:val="24"/>
+              </w:rPr>
+            </w:pPr>
+            <w:r>
+              <w:rPr>
+                <w:sz w:val="24"/>
+                <w:szCs w:val="24"/>
+              </w:rPr>
+              <w:t>Beskrivelse</w:t>
+            </w:r>
+          </w:p>
+        </w:tc>
+        <w:tc>
+          <w:tcPr>
+            <w:tcW w:w="2129" w:type="dxa"/>
+          </w:tcPr>
+          <w:p>
+            <w:pPr>
+              <w:tabs>
+                <w:tab w:val="left" w:pos="1700"/>
+              </w:tabs>
+              <w:spacing w:line="360" w:lineRule="auto"/>
+              <w:rPr>
+                <w:sz w:val="24"/>
+                <w:szCs w:val="24"/>
+              </w:rPr>
+            </w:pPr>
+            <w:r>
+              <w:rPr>
+                <w:sz w:val="24"/>
+                <w:szCs w:val="24"/>
+              </w:rPr>
+              <w:t>Kommentar</w:t>
+            </w:r>
+          </w:p>
+        </w:tc>
+      </w:tr>
+      <w:tr>
+        <w:tc>
+          <w:tcPr>
+            <w:tcW w:w="2129" w:type="dxa"/>
+          </w:tcPr>
+          <w:p>
+            <w:pPr>
+              <w:tabs>
+                <w:tab w:val="left" w:pos="1700"/>
+              </w:tabs>
+              <w:spacing w:line="360" w:lineRule="auto"/>
+              <w:rPr>
+                <w:sz w:val="24"/>
+                <w:szCs w:val="24"/>
+              </w:rPr>
+            </w:pPr>
+            <w:r>
+              <w:rPr>
+                <w:sz w:val="24"/>
+                <w:szCs w:val="24"/>
+              </w:rPr>
+              <w:t>MSF-ansvarlig</w:t>
+            </w:r>
+          </w:p>
+        </w:tc>
+        <w:tc>
+          <w:tcPr>
+            <w:tcW w:w="2129" w:type="dxa"/>
+          </w:tcPr>
+          <w:p>
+            <w:pPr>
+              <w:tabs>
+                <w:tab w:val="left" w:pos="1700"/>
+              </w:tabs>
+              <w:spacing w:line="360" w:lineRule="auto"/>
+              <w:rPr>
+                <w:sz w:val="24"/>
+                <w:szCs w:val="24"/>
+              </w:rPr>
+            </w:pPr>
+            <w:r>
+              <w:rPr>
+                <w:sz w:val="24"/>
+                <w:szCs w:val="24"/>
+              </w:rPr>
+              <w:t>Sophie Parker</w:t>
+            </w:r>
+          </w:p>
+        </w:tc>
+        <w:tc>
+          <w:tcPr>
+            <w:tcW w:w="2129" w:type="dxa"/>
+          </w:tcPr>
+          <w:p>
+            <w:pPr>
+              <w:tabs>
+                <w:tab w:val="left" w:pos="1700"/>
+              </w:tabs>
+              <w:spacing w:line="360" w:lineRule="auto"/>
+              <w:rPr>
+                <w:sz w:val="24"/>
+                <w:szCs w:val="24"/>
+              </w:rPr>
+            </w:pPr>
+            <w:r>
+              <w:rPr>
+                <w:sz w:val="24"/>
+                <w:szCs w:val="24"/>
+              </w:rPr>
+              <w:t xml:space="preserve">Overordnet ansvar for MSF-dokumentet og delegerer oppgaver for dette. </w:t>
+            </w:r>
+          </w:p>
+        </w:tc>
+        <w:tc>
+          <w:tcPr>
+            <w:tcW w:w="2129" w:type="dxa"/>
+          </w:tcPr>
+          <w:p>
+            <w:pPr>
+              <w:tabs>
+                <w:tab w:val="left" w:pos="1700"/>
+              </w:tabs>
+              <w:spacing w:line="360" w:lineRule="auto"/>
+              <w:rPr>
+                <w:sz w:val="24"/>
+                <w:szCs w:val="24"/>
+              </w:rPr>
+            </w:pPr>
+          </w:p>
+        </w:tc>
+      </w:tr>
+      <w:tr>
+        <w:tc>
+          <w:tcPr>
+            <w:tcW w:w="2129" w:type="dxa"/>
+          </w:tcPr>
+          <w:p>
+            <w:pPr>
+              <w:tabs>
+                <w:tab w:val="left" w:pos="1700"/>
+              </w:tabs>
+              <w:spacing w:line="360" w:lineRule="auto"/>
+              <w:rPr>
+                <w:sz w:val="24"/>
+                <w:szCs w:val="24"/>
+              </w:rPr>
+            </w:pPr>
+            <w:r>
+              <w:rPr>
+                <w:sz w:val="24"/>
+                <w:szCs w:val="24"/>
+              </w:rPr>
+              <w:t>Versjonshåndterings ansvarlig (GIT)</w:t>
+            </w:r>
+          </w:p>
+        </w:tc>
+        <w:tc>
+          <w:tcPr>
+            <w:tcW w:w="2129" w:type="dxa"/>
+          </w:tcPr>
+          <w:p>
+            <w:pPr>
+              <w:tabs>
+                <w:tab w:val="left" w:pos="1700"/>
+              </w:tabs>
+              <w:spacing w:line="360" w:lineRule="auto"/>
+              <w:rPr>
+                <w:sz w:val="24"/>
+                <w:szCs w:val="24"/>
+              </w:rPr>
+            </w:pPr>
+            <w:r>
+              <w:rPr>
+                <w:sz w:val="24"/>
+                <w:szCs w:val="24"/>
+              </w:rPr>
+              <w:t>Edvard Munck</w:t>
+            </w:r>
+          </w:p>
+        </w:tc>
+        <w:tc>
+          <w:tcPr>
+            <w:tcW w:w="2129" w:type="dxa"/>
+          </w:tcPr>
+          <w:p>
+            <w:pPr>
+              <w:tabs>
+                <w:tab w:val="left" w:pos="1700"/>
+              </w:tabs>
+              <w:spacing w:line="360" w:lineRule="auto"/>
+              <w:rPr>
+                <w:sz w:val="24"/>
+                <w:szCs w:val="24"/>
+              </w:rPr>
+            </w:pPr>
+            <w:r>
+              <w:rPr>
+                <w:sz w:val="24"/>
+                <w:szCs w:val="24"/>
+              </w:rPr>
+              <w:t xml:space="preserve">Overordnet ansvar for versjonshåndteringen ved bruk av GIT, sørger for ryddighet og har oversikt over alle pushes og </w:t>
+            </w:r>
+            <w:proofErr w:type="spellStart"/>
+            <w:r>
+              <w:rPr>
+                <w:sz w:val="24"/>
+                <w:szCs w:val="24"/>
+              </w:rPr>
+              <w:t>merges</w:t>
+            </w:r>
+            <w:proofErr w:type="spellEnd"/>
+            <w:r>
+              <w:rPr>
+                <w:sz w:val="24"/>
+                <w:szCs w:val="24"/>
+              </w:rPr>
+              <w:t xml:space="preserve"> for å forhindre unntak eller tap av data. </w:t>
+            </w:r>
+          </w:p>
+        </w:tc>
+        <w:tc>
+          <w:tcPr>
+            <w:tcW w:w="2129" w:type="dxa"/>
+          </w:tcPr>
+          <w:p>
+            <w:pPr>
+              <w:tabs>
+                <w:tab w:val="left" w:pos="1700"/>
+              </w:tabs>
+              <w:spacing w:line="360" w:lineRule="auto"/>
+              <w:rPr>
+                <w:sz w:val="24"/>
+                <w:szCs w:val="24"/>
+              </w:rPr>
+            </w:pPr>
+          </w:p>
+        </w:tc>
+      </w:tr>
+      <w:tr>
+        <w:tc>
+          <w:tcPr>
+            <w:tcW w:w="2129" w:type="dxa"/>
+          </w:tcPr>
+          <w:p>
+            <w:pPr>
+              <w:tabs>
+                <w:tab w:val="left" w:pos="1700"/>
+              </w:tabs>
+              <w:spacing w:line="360" w:lineRule="auto"/>
+              <w:rPr>
+                <w:sz w:val="24"/>
+                <w:szCs w:val="24"/>
+              </w:rPr>
+            </w:pPr>
+            <w:r>
+              <w:rPr>
+                <w:sz w:val="24"/>
+                <w:szCs w:val="24"/>
+              </w:rPr>
+              <w:t>Designansvarlig</w:t>
+            </w:r>
+          </w:p>
+        </w:tc>
+        <w:tc>
+          <w:tcPr>
+            <w:tcW w:w="2129" w:type="dxa"/>
+          </w:tcPr>
+          <w:p>
+            <w:pPr>
+              <w:tabs>
+                <w:tab w:val="left" w:pos="1700"/>
+              </w:tabs>
+              <w:spacing w:line="360" w:lineRule="auto"/>
+              <w:rPr>
+                <w:sz w:val="24"/>
+                <w:szCs w:val="24"/>
+              </w:rPr>
+            </w:pPr>
+            <w:r>
+              <w:rPr>
+                <w:sz w:val="24"/>
+                <w:szCs w:val="24"/>
+              </w:rPr>
+              <w:t>Omar Ilyas</w:t>
+            </w:r>
+          </w:p>
+        </w:tc>
+        <w:tc>
+          <w:tcPr>
+            <w:tcW w:w="2129" w:type="dxa"/>
+          </w:tcPr>
+          <w:p>
+            <w:pPr>
+              <w:tabs>
+                <w:tab w:val="left" w:pos="1700"/>
+              </w:tabs>
+              <w:spacing w:line="360" w:lineRule="auto"/>
+              <w:rPr>
+                <w:sz w:val="24"/>
+                <w:szCs w:val="24"/>
+              </w:rPr>
+            </w:pPr>
+            <w:r>
+              <w:rPr>
+                <w:sz w:val="24"/>
+                <w:szCs w:val="24"/>
+              </w:rPr>
+              <w:t xml:space="preserve">Overordnet ansvar for designprosessen, </w:t>
+            </w:r>
+            <w:proofErr w:type="spellStart"/>
+            <w:r>
+              <w:rPr>
+                <w:sz w:val="24"/>
+                <w:szCs w:val="24"/>
+              </w:rPr>
+              <w:t>wireframes</w:t>
+            </w:r>
+            <w:proofErr w:type="spellEnd"/>
+            <w:r>
+              <w:rPr>
+                <w:sz w:val="24"/>
+                <w:szCs w:val="24"/>
+              </w:rPr>
+              <w:t xml:space="preserve"> og delegerer oppgaver for dette. </w:t>
+            </w:r>
+          </w:p>
+        </w:tc>
+        <w:tc>
+          <w:tcPr>
+            <w:tcW w:w="2129" w:type="dxa"/>
+          </w:tcPr>
+          <w:p>
+            <w:pPr>
+              <w:tabs>
+                <w:tab w:val="left" w:pos="1700"/>
+              </w:tabs>
+              <w:spacing w:line="360" w:lineRule="auto"/>
+              <w:rPr>
+                <w:sz w:val="24"/>
+                <w:szCs w:val="24"/>
+              </w:rPr>
+            </w:pPr>
+          </w:p>
+        </w:tc>
+      </w:tr>
+      <w:tr>
+        <w:tc>
+          <w:tcPr>
+            <w:tcW w:w="2129" w:type="dxa"/>
+          </w:tcPr>
+          <w:p>
+            <w:pPr>
+              <w:tabs>
+                <w:tab w:val="left" w:pos="1700"/>
+              </w:tabs>
+              <w:spacing w:line="360" w:lineRule="auto"/>
+              <w:rPr>
+                <w:sz w:val="24"/>
+                <w:szCs w:val="24"/>
+              </w:rPr>
+            </w:pPr>
+            <w:r>
+              <w:rPr>
+                <w:sz w:val="24"/>
+                <w:szCs w:val="24"/>
+              </w:rPr>
+              <w:t>PHP-ansvarlig</w:t>
+            </w:r>
+          </w:p>
+        </w:tc>
+        <w:tc>
+          <w:tcPr>
+            <w:tcW w:w="2129" w:type="dxa"/>
+          </w:tcPr>
+          <w:p>
+            <w:pPr>
+              <w:tabs>
+                <w:tab w:val="left" w:pos="1700"/>
+              </w:tabs>
+              <w:spacing w:line="360" w:lineRule="auto"/>
+              <w:rPr>
+                <w:sz w:val="24"/>
+                <w:szCs w:val="24"/>
+              </w:rPr>
+            </w:pPr>
+            <w:r>
+              <w:rPr>
+                <w:sz w:val="24"/>
+                <w:szCs w:val="24"/>
+              </w:rPr>
+              <w:t>Joakim Engen Jacobsen</w:t>
+            </w:r>
+          </w:p>
+        </w:tc>
+        <w:tc>
+          <w:tcPr>
+            <w:tcW w:w="2129" w:type="dxa"/>
+          </w:tcPr>
+          <w:p>
+            <w:pPr>
+              <w:tabs>
+                <w:tab w:val="left" w:pos="1700"/>
+              </w:tabs>
+              <w:spacing w:line="360" w:lineRule="auto"/>
+              <w:rPr>
+                <w:sz w:val="24"/>
+                <w:szCs w:val="24"/>
+              </w:rPr>
+            </w:pPr>
+            <w:r>
+              <w:rPr>
+                <w:sz w:val="24"/>
+                <w:szCs w:val="24"/>
+              </w:rPr>
+              <w:t xml:space="preserve">Overordnet ansvar for alle PHP moduler/elementer i webløsningen. </w:t>
+            </w:r>
+          </w:p>
+        </w:tc>
+        <w:tc>
+          <w:tcPr>
+            <w:tcW w:w="2129" w:type="dxa"/>
+          </w:tcPr>
+          <w:p>
+            <w:pPr>
+              <w:tabs>
+                <w:tab w:val="left" w:pos="1700"/>
+              </w:tabs>
+              <w:spacing w:line="360" w:lineRule="auto"/>
+              <w:rPr>
+                <w:sz w:val="24"/>
+                <w:szCs w:val="24"/>
+              </w:rPr>
+            </w:pPr>
+          </w:p>
+        </w:tc>
+      </w:tr>
+      <w:tr>
+        <w:tc>
+          <w:tcPr>
+            <w:tcW w:w="2129" w:type="dxa"/>
+          </w:tcPr>
+          <w:p>
+            <w:pPr>
+              <w:tabs>
+                <w:tab w:val="left" w:pos="1700"/>
+              </w:tabs>
+              <w:spacing w:line="360" w:lineRule="auto"/>
+              <w:rPr>
+                <w:sz w:val="24"/>
+                <w:szCs w:val="24"/>
+              </w:rPr>
+            </w:pPr>
+            <w:r>
+              <w:rPr>
+                <w:sz w:val="24"/>
+                <w:szCs w:val="24"/>
+              </w:rPr>
+              <w:t>HTML/CSS ansvarlig</w:t>
+            </w:r>
+          </w:p>
+        </w:tc>
+        <w:tc>
+          <w:tcPr>
+            <w:tcW w:w="2129" w:type="dxa"/>
+          </w:tcPr>
+          <w:p>
+            <w:pPr>
+              <w:tabs>
+                <w:tab w:val="left" w:pos="1700"/>
+              </w:tabs>
+              <w:spacing w:line="360" w:lineRule="auto"/>
+              <w:rPr>
+                <w:sz w:val="24"/>
+                <w:szCs w:val="24"/>
+              </w:rPr>
+            </w:pPr>
+            <w:proofErr w:type="spellStart"/>
+            <w:r>
+              <w:rPr>
+                <w:sz w:val="24"/>
+                <w:szCs w:val="24"/>
+              </w:rPr>
+              <w:t>Amrit</w:t>
+            </w:r>
+            <w:proofErr w:type="spellEnd"/>
+            <w:r>
+              <w:rPr>
+                <w:sz w:val="24"/>
+                <w:szCs w:val="24"/>
+              </w:rPr>
+              <w:t xml:space="preserve"> Singh</w:t>
+            </w:r>
+          </w:p>
+        </w:tc>
+        <w:tc>
+          <w:tcPr>
+            <w:tcW w:w="2129" w:type="dxa"/>
+          </w:tcPr>
+          <w:p>
+            <w:pPr>
+              <w:tabs>
+                <w:tab w:val="left" w:pos="1700"/>
+              </w:tabs>
+              <w:spacing w:line="360" w:lineRule="auto"/>
+              <w:rPr>
+                <w:sz w:val="24"/>
+                <w:szCs w:val="24"/>
+              </w:rPr>
+            </w:pPr>
+            <w:r>
+              <w:rPr>
+                <w:sz w:val="24"/>
+                <w:szCs w:val="24"/>
+              </w:rPr>
+              <w:t xml:space="preserve">Overordnet ansvar for HTML/CSS kode og samarbeider med designansvarlig om </w:t>
+            </w:r>
+            <w:proofErr w:type="spellStart"/>
+            <w:r>
+              <w:rPr>
+                <w:sz w:val="24"/>
+                <w:szCs w:val="24"/>
+              </w:rPr>
+              <w:t>oppbyggning</w:t>
+            </w:r>
+            <w:proofErr w:type="spellEnd"/>
+            <w:r>
+              <w:rPr>
+                <w:sz w:val="24"/>
+                <w:szCs w:val="24"/>
+              </w:rPr>
+              <w:t xml:space="preserve"> (CSS).</w:t>
+            </w:r>
+          </w:p>
+        </w:tc>
+        <w:tc>
+          <w:tcPr>
+            <w:tcW w:w="2129" w:type="dxa"/>
+          </w:tcPr>
+          <w:p>
+            <w:pPr>
+              <w:tabs>
+                <w:tab w:val="left" w:pos="1700"/>
+              </w:tabs>
+              <w:spacing w:line="360" w:lineRule="auto"/>
+              <w:rPr>
+                <w:sz w:val="24"/>
+                <w:szCs w:val="24"/>
+              </w:rPr>
+            </w:pPr>
+          </w:p>
+        </w:tc>
+      </w:tr>
+    </w:tbl>
+    <w:p>
+      <w:pPr>
+        <w:tabs>
+          <w:tab w:val="left" w:pos="1700"/>
+        </w:tabs>
+        <w:spacing w:line="360" w:lineRule="auto"/>
+        <w:rPr>
+          <w:sz w:val="24"/>
+          <w:szCs w:val="24"/>
+        </w:rPr>
+      </w:pPr>
+    </w:p>
+    <w:p>
+      <w:pPr>
+        <w:tabs>
+          <w:tab w:val="left" w:pos="1700"/>
+        </w:tabs>
+        <w:spacing w:line="360" w:lineRule="auto"/>
+        <w:rPr>
+          <w:b/>
+          <w:sz w:val="24"/>
+          <w:szCs w:val="24"/>
+        </w:rPr>
+      </w:pPr>
+      <w:r>
+        <w:rPr>
+          <w:b/>
+          <w:sz w:val="24"/>
+          <w:szCs w:val="24"/>
+        </w:rPr>
+        <w:lastRenderedPageBreak/>
+        <w:t>Aktører</w:t>
+      </w:r>
+    </w:p>
+    <w:p>
+      <w:pPr>
+        <w:tabs>
+          <w:tab w:val="left" w:pos="1700"/>
+        </w:tabs>
+        <w:spacing w:line="360" w:lineRule="auto"/>
+        <w:rPr>
+          <w:sz w:val="24"/>
+          <w:szCs w:val="24"/>
+        </w:rPr>
+      </w:pPr>
+      <w:r>
+        <w:rPr>
+          <w:sz w:val="24"/>
+          <w:szCs w:val="24"/>
+        </w:rPr>
+        <w:t xml:space="preserve">For vår webløsning er målgruppen og bruksområde veldig klart. Det er en løsning for elever og læreren ved Campus Fjerdingen og webløsningen vil derfor ha en begrenset liste med aktører. </w:t>
+      </w:r>
+    </w:p>
+    <w:p>
+      <w:pPr>
+        <w:tabs>
+          <w:tab w:val="left" w:pos="1700"/>
+        </w:tabs>
+        <w:spacing w:line="360" w:lineRule="auto"/>
+        <w:rPr>
+          <w:sz w:val="24"/>
+          <w:szCs w:val="24"/>
+        </w:rPr>
+      </w:pPr>
+    </w:p>
+    <w:p>
+      <w:pPr>
+        <w:pStyle w:val="ListParagraph"/>
+        <w:numPr>
+          <w:ilvl w:val="0"/>
+          <w:numId w:val="22"/>
+        </w:numPr>
+        <w:tabs>
+          <w:tab w:val="left" w:pos="1700"/>
+        </w:tabs>
+        <w:autoSpaceDE/>
+        <w:autoSpaceDN/>
+        <w:spacing w:line="360" w:lineRule="auto"/>
+        <w:rPr>
+          <w:sz w:val="24"/>
+          <w:szCs w:val="24"/>
+        </w:rPr>
+      </w:pPr>
+      <w:r>
+        <w:rPr>
+          <w:sz w:val="24"/>
+          <w:szCs w:val="24"/>
+        </w:rPr>
+        <w:t>Administrator</w:t>
+      </w:r>
+    </w:p>
+    <w:p>
+      <w:pPr>
+        <w:pStyle w:val="ListParagraph"/>
+        <w:tabs>
+          <w:tab w:val="left" w:pos="1700"/>
+        </w:tabs>
+        <w:spacing w:line="360" w:lineRule="auto"/>
+        <w:rPr>
+          <w:sz w:val="24"/>
+          <w:szCs w:val="24"/>
+        </w:rPr>
+      </w:pPr>
+      <w:r>
+        <w:rPr>
+          <w:sz w:val="24"/>
+          <w:szCs w:val="24"/>
+        </w:rPr>
+        <w:t>(Vi som opprettholder websiden)</w:t>
+      </w:r>
+    </w:p>
+    <w:p>
+      <w:pPr>
+        <w:pStyle w:val="ListParagraph"/>
+        <w:numPr>
+          <w:ilvl w:val="0"/>
+          <w:numId w:val="22"/>
+        </w:numPr>
+        <w:tabs>
+          <w:tab w:val="left" w:pos="1700"/>
+        </w:tabs>
+        <w:autoSpaceDE/>
+        <w:autoSpaceDN/>
+        <w:spacing w:line="360" w:lineRule="auto"/>
+        <w:rPr>
+          <w:sz w:val="24"/>
+          <w:szCs w:val="24"/>
+        </w:rPr>
+      </w:pPr>
+      <w:r>
+        <w:rPr>
+          <w:sz w:val="24"/>
+          <w:szCs w:val="24"/>
+        </w:rPr>
+        <w:t>Elev</w:t>
+      </w:r>
+    </w:p>
+    <w:p>
+      <w:pPr>
+        <w:pStyle w:val="ListParagraph"/>
+        <w:tabs>
+          <w:tab w:val="left" w:pos="1700"/>
+        </w:tabs>
+        <w:spacing w:line="360" w:lineRule="auto"/>
+        <w:rPr>
+          <w:sz w:val="24"/>
+          <w:szCs w:val="24"/>
+        </w:rPr>
+      </w:pPr>
+      <w:r>
+        <w:rPr>
+          <w:sz w:val="24"/>
+          <w:szCs w:val="24"/>
+        </w:rPr>
+        <w:t>(Har egen brukerkonto og kan legge ut ønsker etc. direkte)</w:t>
+      </w:r>
+    </w:p>
+    <w:p>
+      <w:pPr>
+        <w:pStyle w:val="ListParagraph"/>
+        <w:numPr>
+          <w:ilvl w:val="0"/>
+          <w:numId w:val="22"/>
+        </w:numPr>
+        <w:tabs>
+          <w:tab w:val="left" w:pos="1700"/>
+        </w:tabs>
+        <w:autoSpaceDE/>
+        <w:autoSpaceDN/>
+        <w:spacing w:line="360" w:lineRule="auto"/>
+        <w:rPr>
+          <w:sz w:val="24"/>
+          <w:szCs w:val="24"/>
+        </w:rPr>
+      </w:pPr>
+      <w:r>
+        <w:rPr>
+          <w:sz w:val="24"/>
+          <w:szCs w:val="24"/>
+        </w:rPr>
+        <w:t>Lærer</w:t>
+      </w:r>
+    </w:p>
+    <w:p>
+      <w:pPr>
+        <w:tabs>
+          <w:tab w:val="left" w:pos="1700"/>
+        </w:tabs>
+        <w:spacing w:line="360" w:lineRule="auto"/>
+        <w:ind w:left="360"/>
+        <w:rPr>
+          <w:sz w:val="24"/>
+          <w:szCs w:val="24"/>
+        </w:rPr>
+      </w:pPr>
+      <w:r>
+        <w:rPr>
+          <w:sz w:val="24"/>
+          <w:szCs w:val="24"/>
+        </w:rPr>
+        <w:t>(Har egen brukerkonto og kan legge ut forelesninger etc. direkte)</w:t>
+      </w:r>
+    </w:p>
+    <w:p>
+      <w:pPr>
+        <w:tabs>
+          <w:tab w:val="left" w:pos="1700"/>
+        </w:tabs>
+        <w:spacing w:line="360" w:lineRule="auto"/>
+        <w:ind w:left="360"/>
+        <w:rPr>
+          <w:sz w:val="24"/>
+          <w:szCs w:val="24"/>
+        </w:rPr>
+      </w:pPr>
+    </w:p>
+    <w:p>
+      <w:pPr>
+        <w:tabs>
+          <w:tab w:val="left" w:pos="1700"/>
+        </w:tabs>
+        <w:spacing w:line="360" w:lineRule="auto"/>
+        <w:rPr>
+          <w:sz w:val="24"/>
+          <w:szCs w:val="24"/>
+        </w:rPr>
+      </w:pPr>
+      <w:r>
+        <w:rPr>
+          <w:sz w:val="24"/>
+          <w:szCs w:val="24"/>
+        </w:rPr>
+        <w:t xml:space="preserve">Alle disse er primæraktører som vil anvende vår løsning og som har mål av verdi for vår løsning. Det kan også være systemer som blir anvendt av løsningen vår, men dette er ikke relevant for oss. </w:t>
+      </w:r>
+    </w:p>
+    <w:p>
+      <w:pPr>
+        <w:tabs>
+          <w:tab w:val="left" w:pos="1700"/>
+        </w:tabs>
+        <w:spacing w:line="360" w:lineRule="auto"/>
+        <w:rPr>
+          <w:sz w:val="24"/>
+          <w:szCs w:val="24"/>
+        </w:rPr>
+      </w:pPr>
+    </w:p>
+    <w:p>
+      <w:pPr>
+        <w:tabs>
+          <w:tab w:val="left" w:pos="1700"/>
+        </w:tabs>
+        <w:spacing w:line="360" w:lineRule="auto"/>
+        <w:rPr>
+          <w:sz w:val="24"/>
+          <w:szCs w:val="24"/>
+        </w:rPr>
+      </w:pPr>
+      <w:r>
+        <w:rPr>
+          <w:sz w:val="24"/>
+          <w:szCs w:val="24"/>
+        </w:rPr>
+        <w:t xml:space="preserve">Dersom webløsningen vår skulle blitt realisert til det punktet vi ønsker, ville aktørbildet vårt vært annerledes. Vårt konsept for nettsiden ville blant annet inkludert en betalingsløsning, og dermed også hatt med for eksempel Visa Norge som aktør. Da ville vi også hatt en liste med aktører i form av systemer som vårt system av avhengig av. </w:t>
       </w:r>
     </w:p>
     <w:p>
@@ -1695,9 +2895,7 @@
           <w:rFonts w:asciiTheme="majorHAnsi" w:hAnsiTheme="majorHAnsi" w:cstheme="majorHAnsi"/>
         </w:rPr>
       </w:pPr>
-      <w:bookmarkStart w:id="0" w:name="_GoBack"/>
-    </w:p>
-    <w:bookmarkEnd w:id="0"/>
+    </w:p>
     <w:p>
       <w:pPr>
         <w:pStyle w:val="Heading2"/>
@@ -2279,7 +3477,7 @@
         <w:rFonts w:asciiTheme="majorHAnsi" w:hAnsiTheme="majorHAnsi" w:cs="Arial"/>
         <w:noProof/>
       </w:rPr>
-      <w:t>2</w:t>
+      <w:t>5</w:t>
     </w:r>
     <w:r>
       <w:rPr>
@@ -2597,6 +3795,119 @@
     </w:lvl>
   </w:abstractNum>
   <w:abstractNum w:abstractNumId="11">
+    <w:nsid w:val="1A1B288E"/>
+    <w:multiLevelType w:val="hybridMultilevel"/>
+    <w:tmpl w:val="F330060C"/>
+    <w:lvl w:ilvl="0" w:tplc="04090001">
+      <w:start w:val="1"/>
+      <w:numFmt w:val="bullet"/>
+      <w:lvlText w:val=""/>
+      <w:lvlJc w:val="left"/>
+      <w:pPr>
+        <w:ind w:left="720" w:hanging="360"/>
+      </w:pPr>
+      <w:rPr>
+        <w:rFonts w:ascii="Symbol" w:hAnsi="Symbol" w:hint="default"/>
+      </w:rPr>
+    </w:lvl>
+    <w:lvl w:ilvl="1" w:tplc="04090003" w:tentative="1">
+      <w:start w:val="1"/>
+      <w:numFmt w:val="bullet"/>
+      <w:lvlText w:val="o"/>
+      <w:lvlJc w:val="left"/>
+      <w:pPr>
+        <w:ind w:left="1440" w:hanging="360"/>
+      </w:pPr>
+      <w:rPr>
+        <w:rFonts w:ascii="Courier New" w:hAnsi="Courier New" w:hint="default"/>
+      </w:rPr>
+    </w:lvl>
+    <w:lvl w:ilvl="2" w:tplc="04090005" w:tentative="1">
+      <w:start w:val="1"/>
+      <w:numFmt w:val="bullet"/>
+      <w:lvlText w:val=""/>
+      <w:lvlJc w:val="left"/>
+      <w:pPr>
+        <w:ind w:left="2160" w:hanging="360"/>
+      </w:pPr>
+      <w:rPr>
+        <w:rFonts w:ascii="Wingdings" w:hAnsi="Wingdings" w:hint="default"/>
+      </w:rPr>
+    </w:lvl>
+    <w:lvl w:ilvl="3" w:tplc="04090001" w:tentative="1">
+      <w:start w:val="1"/>
+      <w:numFmt w:val="bullet"/>
+      <w:lvlText w:val=""/>
+      <w:lvlJc w:val="left"/>
+      <w:pPr>
+        <w:ind w:left="2880" w:hanging="360"/>
+      </w:pPr>
+      <w:rPr>
+        <w:rFonts w:ascii="Symbol" w:hAnsi="Symbol" w:hint="default"/>
+      </w:rPr>
+    </w:lvl>
+    <w:lvl w:ilvl="4" w:tplc="04090003" w:tentative="1">
+      <w:start w:val="1"/>
+      <w:numFmt w:val="bullet"/>
+      <w:lvlText w:val="o"/>
+      <w:lvlJc w:val="left"/>
+      <w:pPr>
+        <w:ind w:left="3600" w:hanging="360"/>
+      </w:pPr>
+      <w:rPr>
+        <w:rFonts w:ascii="Courier New" w:hAnsi="Courier New" w:hint="default"/>
+      </w:rPr>
+    </w:lvl>
+    <w:lvl w:ilvl="5" w:tplc="04090005" w:tentative="1">
+      <w:start w:val="1"/>
+      <w:numFmt w:val="bullet"/>
+      <w:lvlText w:val=""/>
+      <w:lvlJc w:val="left"/>
+      <w:pPr>
+        <w:ind w:left="4320" w:hanging="360"/>
+      </w:pPr>
+      <w:rPr>
+        <w:rFonts w:ascii="Wingdings" w:hAnsi="Wingdings" w:hint="default"/>
+      </w:rPr>
+    </w:lvl>
+    <w:lvl w:ilvl="6" w:tplc="04090001" w:tentative="1">
+      <w:start w:val="1"/>
+      <w:numFmt w:val="bullet"/>
+      <w:lvlText w:val=""/>
+      <w:lvlJc w:val="left"/>
+      <w:pPr>
+        <w:ind w:left="5040" w:hanging="360"/>
+      </w:pPr>
+      <w:rPr>
+        <w:rFonts w:ascii="Symbol" w:hAnsi="Symbol" w:hint="default"/>
+      </w:rPr>
+    </w:lvl>
+    <w:lvl w:ilvl="7" w:tplc="04090003" w:tentative="1">
+      <w:start w:val="1"/>
+      <w:numFmt w:val="bullet"/>
+      <w:lvlText w:val="o"/>
+      <w:lvlJc w:val="left"/>
+      <w:pPr>
+        <w:ind w:left="5760" w:hanging="360"/>
+      </w:pPr>
+      <w:rPr>
+        <w:rFonts w:ascii="Courier New" w:hAnsi="Courier New" w:hint="default"/>
+      </w:rPr>
+    </w:lvl>
+    <w:lvl w:ilvl="8" w:tplc="04090005" w:tentative="1">
+      <w:start w:val="1"/>
+      <w:numFmt w:val="bullet"/>
+      <w:lvlText w:val=""/>
+      <w:lvlJc w:val="left"/>
+      <w:pPr>
+        <w:ind w:left="6480" w:hanging="360"/>
+      </w:pPr>
+      <w:rPr>
+        <w:rFonts w:ascii="Wingdings" w:hAnsi="Wingdings" w:hint="default"/>
+      </w:rPr>
+    </w:lvl>
+  </w:abstractNum>
+  <w:abstractNum w:abstractNumId="12">
     <w:nsid w:val="1A986418"/>
     <w:multiLevelType w:val="hybridMultilevel"/>
     <w:tmpl w:val="7E0E74AC"/>
@@ -2736,7 +4047,7 @@
       </w:rPr>
     </w:lvl>
   </w:abstractNum>
-  <w:abstractNum w:abstractNumId="12">
+  <w:abstractNum w:abstractNumId="13">
     <w:nsid w:val="1F7B71A4"/>
     <w:multiLevelType w:val="hybridMultilevel"/>
     <w:tmpl w:val="FF888E66"/>
@@ -2849,7 +4160,7 @@
       </w:pPr>
     </w:lvl>
   </w:abstractNum>
-  <w:abstractNum w:abstractNumId="13">
+  <w:abstractNum w:abstractNumId="14">
     <w:nsid w:val="237C7A10"/>
     <w:multiLevelType w:val="hybridMultilevel"/>
     <w:tmpl w:val="3B660DE4"/>
@@ -2962,7 +4273,7 @@
       </w:rPr>
     </w:lvl>
   </w:abstractNum>
-  <w:abstractNum w:abstractNumId="14">
+  <w:abstractNum w:abstractNumId="15">
     <w:nsid w:val="3C9A2F0C"/>
     <w:multiLevelType w:val="hybridMultilevel"/>
     <w:tmpl w:val="55CE45FE"/>
@@ -3048,7 +4359,7 @@
       </w:pPr>
     </w:lvl>
   </w:abstractNum>
-  <w:abstractNum w:abstractNumId="15">
+  <w:abstractNum w:abstractNumId="16">
     <w:nsid w:val="3FB41B94"/>
     <w:multiLevelType w:val="hybridMultilevel"/>
     <w:tmpl w:val="55CE45FE"/>
@@ -3134,7 +4445,7 @@
       </w:pPr>
     </w:lvl>
   </w:abstractNum>
-  <w:abstractNum w:abstractNumId="16">
+  <w:abstractNum w:abstractNumId="17">
     <w:nsid w:val="47E6789C"/>
     <w:multiLevelType w:val="hybridMultilevel"/>
     <w:tmpl w:val="9140B700"/>
@@ -3223,7 +4534,7 @@
       </w:pPr>
     </w:lvl>
   </w:abstractNum>
-  <w:abstractNum w:abstractNumId="17">
+  <w:abstractNum w:abstractNumId="18">
     <w:nsid w:val="4FA66C2C"/>
     <w:multiLevelType w:val="singleLevel"/>
     <w:tmpl w:val="54B62236"/>
@@ -3243,7 +4554,7 @@
       </w:rPr>
     </w:lvl>
   </w:abstractNum>
-  <w:abstractNum w:abstractNumId="18">
+  <w:abstractNum w:abstractNumId="19">
     <w:nsid w:val="76725523"/>
     <w:multiLevelType w:val="singleLevel"/>
     <w:tmpl w:val="D1C86518"/>
@@ -3263,7 +4574,7 @@
       </w:rPr>
     </w:lvl>
   </w:abstractNum>
-  <w:abstractNum w:abstractNumId="19">
+  <w:abstractNum w:abstractNumId="20">
     <w:nsid w:val="78C97E03"/>
     <w:multiLevelType w:val="hybridMultilevel"/>
     <w:tmpl w:val="2E6E908C"/>
@@ -3352,7 +4663,7 @@
       </w:pPr>
     </w:lvl>
   </w:abstractNum>
-  <w:abstractNum w:abstractNumId="20">
+  <w:abstractNum w:abstractNumId="21">
     <w:nsid w:val="7F860005"/>
     <w:multiLevelType w:val="multilevel"/>
     <w:tmpl w:val="F6744078"/>
@@ -3466,22 +4777,22 @@
     </w:lvl>
   </w:abstractNum>
   <w:num w:numId="1">
+    <w:abstractNumId w:val="19"/>
+  </w:num>
+  <w:num w:numId="2">
     <w:abstractNumId w:val="18"/>
   </w:num>
-  <w:num w:numId="2">
+  <w:num w:numId="3">
     <w:abstractNumId w:val="17"/>
   </w:num>
-  <w:num w:numId="3">
-    <w:abstractNumId w:val="16"/>
-  </w:num>
   <w:num w:numId="4">
-    <w:abstractNumId w:val="13"/>
+    <w:abstractNumId w:val="14"/>
   </w:num>
   <w:num w:numId="5">
-    <w:abstractNumId w:val="20"/>
+    <w:abstractNumId w:val="21"/>
   </w:num>
   <w:num w:numId="6">
-    <w:abstractNumId w:val="11"/>
+    <w:abstractNumId w:val="12"/>
   </w:num>
   <w:num w:numId="7">
     <w:abstractNumId w:val="8"/>
@@ -3514,19 +4825,22 @@
     <w:abstractNumId w:val="4"/>
   </w:num>
   <w:num w:numId="17">
-    <w:abstractNumId w:val="12"/>
+    <w:abstractNumId w:val="13"/>
   </w:num>
   <w:num w:numId="18">
-    <w:abstractNumId w:val="19"/>
+    <w:abstractNumId w:val="20"/>
   </w:num>
   <w:num w:numId="19">
-    <w:abstractNumId w:val="14"/>
+    <w:abstractNumId w:val="15"/>
   </w:num>
   <w:num w:numId="20">
-    <w:abstractNumId w:val="15"/>
+    <w:abstractNumId w:val="16"/>
   </w:num>
   <w:num w:numId="21">
     <w:abstractNumId w:val="10"/>
+  </w:num>
+  <w:num w:numId="22">
+    <w:abstractNumId w:val="11"/>
   </w:num>
 </w:numbering>
 </file>
@@ -3597,7 +4911,7 @@
     <w:lsdException w:name="Medium Shading 2 Accent 1" w:semiHidden="0" w:uiPriority="69" w:unhideWhenUsed="0"/>
     <w:lsdException w:name="Medium List 1 Accent 1" w:semiHidden="0" w:uiPriority="70" w:unhideWhenUsed="0"/>
     <w:lsdException w:name="Revision" w:semiHidden="0" w:uiPriority="71" w:unhideWhenUsed="0"/>
-    <w:lsdException w:name="List Paragraph" w:semiHidden="0" w:uiPriority="72" w:unhideWhenUsed="0"/>
+    <w:lsdException w:name="List Paragraph" w:semiHidden="0" w:uiPriority="34" w:unhideWhenUsed="0" w:qFormat="1"/>
     <w:lsdException w:name="Quote" w:semiHidden="0" w:uiPriority="73" w:unhideWhenUsed="0"/>
     <w:lsdException w:name="Intense Quote" w:semiHidden="0" w:uiPriority="60" w:unhideWhenUsed="0"/>
     <w:lsdException w:name="Medium List 2 Accent 1" w:semiHidden="0" w:uiPriority="61" w:unhideWhenUsed="0"/>
@@ -4175,7 +5489,8 @@
   <w:style w:type="paragraph" w:styleId="ListParagraph">
     <w:name w:val="List Paragraph"/>
     <w:basedOn w:val="Normal"/>
-    <w:uiPriority w:val="72"/>
+    <w:uiPriority w:val="34"/>
+    <w:qFormat/>
     <w:rsid w:val="0083513D"/>
     <w:pPr>
       <w:ind w:left="720"/>
@@ -4251,7 +5566,7 @@
     <w:lsdException w:name="Medium Shading 2 Accent 1" w:semiHidden="0" w:uiPriority="69" w:unhideWhenUsed="0"/>
     <w:lsdException w:name="Medium List 1 Accent 1" w:semiHidden="0" w:uiPriority="70" w:unhideWhenUsed="0"/>
     <w:lsdException w:name="Revision" w:semiHidden="0" w:uiPriority="71" w:unhideWhenUsed="0"/>
-    <w:lsdException w:name="List Paragraph" w:semiHidden="0" w:uiPriority="72" w:unhideWhenUsed="0"/>
+    <w:lsdException w:name="List Paragraph" w:semiHidden="0" w:uiPriority="34" w:unhideWhenUsed="0" w:qFormat="1"/>
     <w:lsdException w:name="Quote" w:semiHidden="0" w:uiPriority="73" w:unhideWhenUsed="0"/>
     <w:lsdException w:name="Intense Quote" w:semiHidden="0" w:uiPriority="60" w:unhideWhenUsed="0"/>
     <w:lsdException w:name="Medium List 2 Accent 1" w:semiHidden="0" w:uiPriority="61" w:unhideWhenUsed="0"/>
@@ -4829,7 +6144,8 @@
   <w:style w:type="paragraph" w:styleId="ListParagraph">
     <w:name w:val="List Paragraph"/>
     <w:basedOn w:val="Normal"/>
-    <w:uiPriority w:val="72"/>
+    <w:uiPriority w:val="34"/>
+    <w:qFormat/>
     <w:rsid w:val="0083513D"/>
     <w:pPr>
       <w:ind w:left="720"/>

--- a/MSF/Iterasjon 1.docx
+++ b/MSF/Iterasjon 1.docx
@@ -1522,8 +1522,6 @@
         </w:rPr>
         <w:t>Visjon og mål</w:t>
       </w:r>
-      <w:bookmarkStart w:id="0" w:name="_GoBack"/>
-      <w:bookmarkEnd w:id="0"/>
     </w:p>
     <w:p>
       <w:pPr>
@@ -1768,18 +1766,6 @@
         </w:rPr>
         <w:t>Roller i teamet</w:t>
       </w:r>
-    </w:p>
-    <w:p>
-      <w:pPr>
-        <w:tabs>
-          <w:tab w:val="left" w:pos="1700"/>
-        </w:tabs>
-        <w:spacing w:line="360" w:lineRule="auto"/>
-        <w:rPr>
-          <w:sz w:val="24"/>
-          <w:szCs w:val="24"/>
-        </w:rPr>
-      </w:pPr>
     </w:p>
     <w:tbl>
       <w:tblPr>
@@ -2434,7 +2420,6 @@
           <w:sz w:val="24"/>
           <w:szCs w:val="24"/>
         </w:rPr>
-        <w:lastRenderedPageBreak/>
         <w:t>Aktører</w:t>
       </w:r>
     </w:p>
@@ -2454,6 +2439,7 @@
           <w:sz w:val="24"/>
           <w:szCs w:val="24"/>
         </w:rPr>
+        <w:lastRenderedPageBreak/>
         <w:t xml:space="preserve">For vår webløsning er målgruppen og bruksområde veldig klart. Det er en løsning for elever og læreren ved Campus Fjerdingen og webløsningen vil derfor ha en begrenset liste med aktører. </w:t>
       </w:r>
     </w:p>
@@ -2638,6 +2624,8 @@
         </w:rPr>
         <w:t xml:space="preserve">Alle disse er primæraktører som vil anvende vår løsning og som har mål av verdi for vår løsning. Det kan også være systemer som blir anvendt av løsningen vår, men dette er ikke relevant for oss. </w:t>
       </w:r>
+      <w:bookmarkStart w:id="0" w:name="_GoBack"/>
+      <w:bookmarkEnd w:id="0"/>
     </w:p>
     <w:p>
       <w:pPr>
@@ -2650,6 +2638,13 @@
           <w:szCs w:val="24"/>
         </w:rPr>
       </w:pPr>
+      <w:r>
+        <w:rPr>
+          <w:sz w:val="24"/>
+          <w:szCs w:val="24"/>
+        </w:rPr>
+        <w:t xml:space="preserve">Dersom webløsningen vår skulle blitt realisert til det punktet vi ønsker, ville aktørbildet vårt vært annerledes. Vårt konsept for nettsiden ville blant annet inkludert en betalingsløsning, og dermed også hatt med for eksempel Visa Norge som aktør. Da ville vi også hatt en liste med aktører i form av systemer som vårt system av avhengig av. </w:t>
+      </w:r>
     </w:p>
     <w:p>
       <w:pPr>
@@ -2662,12 +2657,125 @@
           <w:szCs w:val="24"/>
         </w:rPr>
       </w:pPr>
-      <w:r>
-        <w:rPr>
-          <w:sz w:val="24"/>
-          <w:szCs w:val="24"/>
-        </w:rPr>
-        <w:t xml:space="preserve">Dersom webløsningen vår skulle blitt realisert til det punktet vi ønsker, ville aktørbildet vårt vært annerledes. Vårt konsept for nettsiden ville blant annet inkludert en betalingsløsning, og dermed også hatt med for eksempel Visa Norge som aktør. Da ville vi også hatt en liste med aktører i form av systemer som vårt system av avhengig av. </w:t>
+    </w:p>
+    <w:p>
+      <w:pPr>
+        <w:tabs>
+          <w:tab w:val="left" w:pos="1700"/>
+        </w:tabs>
+        <w:spacing w:line="360" w:lineRule="auto"/>
+        <w:rPr>
+          <w:b/>
+          <w:sz w:val="24"/>
+          <w:szCs w:val="24"/>
+        </w:rPr>
+      </w:pPr>
+      <w:r>
+        <w:rPr>
+          <w:b/>
+          <w:sz w:val="24"/>
+          <w:szCs w:val="24"/>
+        </w:rPr>
+        <w:t>Lagring av dokumenter</w:t>
+      </w:r>
+    </w:p>
+    <w:p>
+      <w:pPr>
+        <w:tabs>
+          <w:tab w:val="left" w:pos="1700"/>
+        </w:tabs>
+        <w:spacing w:line="360" w:lineRule="auto"/>
+        <w:rPr>
+          <w:sz w:val="24"/>
+          <w:szCs w:val="24"/>
+        </w:rPr>
+      </w:pPr>
+      <w:r>
+        <w:rPr>
+          <w:sz w:val="24"/>
+          <w:szCs w:val="24"/>
+        </w:rPr>
+        <w:t xml:space="preserve">Vi bruker </w:t>
+      </w:r>
+      <w:proofErr w:type="spellStart"/>
+      <w:r>
+        <w:rPr>
+          <w:sz w:val="24"/>
+          <w:szCs w:val="24"/>
+        </w:rPr>
+        <w:t>GitHub</w:t>
+      </w:r>
+      <w:proofErr w:type="spellEnd"/>
+      <w:r>
+        <w:rPr>
+          <w:sz w:val="24"/>
+          <w:szCs w:val="24"/>
+        </w:rPr>
+        <w:t xml:space="preserve"> for vår organisering av dokumenter. I </w:t>
+      </w:r>
+      <w:proofErr w:type="spellStart"/>
+      <w:r>
+        <w:rPr>
+          <w:sz w:val="24"/>
+          <w:szCs w:val="24"/>
+        </w:rPr>
+        <w:t>GitHub</w:t>
+      </w:r>
+      <w:proofErr w:type="spellEnd"/>
+      <w:r>
+        <w:rPr>
+          <w:sz w:val="24"/>
+          <w:szCs w:val="24"/>
+        </w:rPr>
+        <w:t xml:space="preserve"> har vi delt det opp i </w:t>
+      </w:r>
+      <w:proofErr w:type="spellStart"/>
+      <w:r>
+        <w:rPr>
+          <w:sz w:val="24"/>
+          <w:szCs w:val="24"/>
+        </w:rPr>
+        <w:t>branches</w:t>
+      </w:r>
+      <w:proofErr w:type="spellEnd"/>
+      <w:r>
+        <w:rPr>
+          <w:sz w:val="24"/>
+          <w:szCs w:val="24"/>
+        </w:rPr>
+        <w:t xml:space="preserve"> slik at vi kan jobbe hver for oss upåvirket av de andre dokumentene og andre endringer. Når vi er ferdig med endringene eller oppdateringene av et dokument blir det lagt sammen med resten av prosjektet igjen. Å bruke </w:t>
+      </w:r>
+      <w:proofErr w:type="spellStart"/>
+      <w:r>
+        <w:rPr>
+          <w:sz w:val="24"/>
+          <w:szCs w:val="24"/>
+        </w:rPr>
+        <w:t>GitHub</w:t>
+      </w:r>
+      <w:proofErr w:type="spellEnd"/>
+      <w:r>
+        <w:rPr>
+          <w:sz w:val="24"/>
+          <w:szCs w:val="24"/>
+        </w:rPr>
+        <w:t xml:space="preserve"> gir oss fordeler som at vi alltid har en </w:t>
+      </w:r>
+      <w:proofErr w:type="spellStart"/>
+      <w:r>
+        <w:rPr>
+          <w:sz w:val="24"/>
+          <w:szCs w:val="24"/>
+        </w:rPr>
+        <w:t>backup</w:t>
+      </w:r>
+      <w:proofErr w:type="spellEnd"/>
+      <w:r>
+        <w:rPr>
+          <w:sz w:val="24"/>
+          <w:szCs w:val="24"/>
+        </w:rPr>
+        <w:t xml:space="preserve"> liggende og at alle i prosjektet kan holde seg oppdatert til en hver tid. </w:t>
       </w:r>
     </w:p>
     <w:p>
@@ -3477,7 +3585,7 @@
         <w:rFonts w:asciiTheme="majorHAnsi" w:hAnsiTheme="majorHAnsi" w:cs="Arial"/>
         <w:noProof/>
       </w:rPr>
-      <w:t>5</w:t>
+      <w:t>2</w:t>
     </w:r>
     <w:r>
       <w:rPr>

--- a/MSF/Iterasjon 1.docx
+++ b/MSF/Iterasjon 1.docx
@@ -2624,8 +2624,6 @@
         </w:rPr>
         <w:t xml:space="preserve">Alle disse er primæraktører som vil anvende vår løsning og som har mål av verdi for vår løsning. Det kan også være systemer som blir anvendt av løsningen vår, men dette er ikke relevant for oss. </w:t>
       </w:r>
-      <w:bookmarkStart w:id="0" w:name="_GoBack"/>
-      <w:bookmarkEnd w:id="0"/>
     </w:p>
     <w:p>
       <w:pPr>
@@ -2826,7 +2824,6 @@
     </w:p>
     <w:p>
       <w:pPr>
-        <w:ind w:firstLine="708"/>
         <w:rPr>
           <w:rFonts w:asciiTheme="minorHAnsi" w:hAnsiTheme="minorHAnsi" w:cstheme="minorHAnsi"/>
           <w:noProof/>
@@ -2834,25 +2831,8 @@
           <w:szCs w:val="22"/>
         </w:rPr>
       </w:pPr>
-      <w:r>
-        <w:rPr>
-          <w:rFonts w:asciiTheme="minorHAnsi" w:hAnsiTheme="minorHAnsi" w:cstheme="minorHAnsi"/>
-          <w:noProof/>
-          <w:sz w:val="24"/>
-          <w:szCs w:val="22"/>
-        </w:rPr>
-        <w:t>&lt;sjekk liste/mal artefakter MSF&gt;</w:t>
-      </w:r>
-    </w:p>
-    <w:p>
-      <w:pPr>
-        <w:rPr>
-          <w:rFonts w:asciiTheme="minorHAnsi" w:hAnsiTheme="minorHAnsi" w:cstheme="minorHAnsi"/>
-          <w:noProof/>
-          <w:sz w:val="24"/>
-          <w:szCs w:val="22"/>
-        </w:rPr>
-      </w:pPr>
+      <w:bookmarkStart w:id="0" w:name="_GoBack"/>
+      <w:bookmarkEnd w:id="0"/>
     </w:p>
     <w:p>
       <w:pPr>
@@ -3536,19 +3516,7 @@
       <w:rPr>
         <w:rFonts w:asciiTheme="majorHAnsi" w:hAnsiTheme="majorHAnsi" w:cs="Arial"/>
       </w:rPr>
-      <w:t>P</w:t>
-    </w:r>
-    <w:r>
-      <w:rPr>
-        <w:rFonts w:asciiTheme="majorHAnsi" w:hAnsiTheme="majorHAnsi" w:cs="Arial"/>
-      </w:rPr>
-      <w:t>J2100 gruppe 5</w:t>
-    </w:r>
-    <w:r>
-      <w:rPr>
-        <w:rFonts w:asciiTheme="majorHAnsi" w:hAnsiTheme="majorHAnsi" w:cs="Arial"/>
-      </w:rPr>
-      <w:t xml:space="preserve"> 2015</w:t>
+      <w:t>PJ2100 gruppe 5 2015</w:t>
     </w:r>
     <w:r>
       <w:rPr>
@@ -3585,7 +3553,7 @@
         <w:rFonts w:asciiTheme="majorHAnsi" w:hAnsiTheme="majorHAnsi" w:cs="Arial"/>
         <w:noProof/>
       </w:rPr>
-      <w:t>2</w:t>
+      <w:t>5</w:t>
     </w:r>
     <w:r>
       <w:rPr>

--- a/MSF/Iterasjon 1.docx
+++ b/MSF/Iterasjon 1.docx
@@ -1186,6 +1186,14 @@
                 <w:color w:val="262626"/>
               </w:rPr>
             </w:pPr>
+            <w:r>
+              <w:rPr>
+                <w:rFonts w:ascii="Arial" w:hAnsi="Arial"/>
+                <w:b/>
+                <w:color w:val="262626"/>
+              </w:rPr>
+              <w:t>Omar Ilyas</w:t>
+            </w:r>
           </w:p>
         </w:tc>
         <w:tc>
@@ -1202,6 +1210,16 @@
                 <w:color w:val="262626"/>
               </w:rPr>
             </w:pPr>
+            <w:r>
+              <w:rPr>
+                <w:rFonts w:ascii="Arial" w:hAnsi="Arial"/>
+                <w:b/>
+                <w:color w:val="262626"/>
+              </w:rPr>
+              <w:t>702921</w:t>
+            </w:r>
+            <w:bookmarkStart w:id="0" w:name="_GoBack"/>
+            <w:bookmarkEnd w:id="0"/>
           </w:p>
         </w:tc>
         <w:tc>
@@ -1487,7 +1505,21 @@
           <w:sz w:val="24"/>
           <w:szCs w:val="24"/>
         </w:rPr>
-        <w:t xml:space="preserve">Webløsningen vår skal fungere som et bindeledd mellom lærer og elever ved Fjerdingen Campus ved Westerdals Oslo ACT. Fjerdingen er et nytt campus som er i bruk fra sommeren 2016 og vil da huse elever som tidligere aldri har jobbet sammen eller møtt hverandre. I en slik situasjon vil en plattform hvor både elever og lærer kan møtes, være svært gunstig. Studieretningene som Fjerdingen skal huse har et stort spekter og inkluderer alt fra kunstfag, ledelse og teknologi. Vår problemstilling er å tette disse hullene som kan oppstå i et skolemiljø med så ulike retninger. Tverrfaglighet skal være mulig og enkelt. </w:t>
+        <w:t xml:space="preserve">Webløsningen vår skal fungere som et bindeledd mellom lærer og elever ved </w:t>
+      </w:r>
+      <w:r>
+        <w:rPr>
+          <w:sz w:val="24"/>
+          <w:szCs w:val="24"/>
+        </w:rPr>
+        <w:t xml:space="preserve">Campus </w:t>
+      </w:r>
+      <w:r>
+        <w:rPr>
+          <w:sz w:val="24"/>
+          <w:szCs w:val="24"/>
+        </w:rPr>
+        <w:t xml:space="preserve">Fjerdingen ved Westerdals Oslo ACT. Fjerdingen er et nytt campus som er i bruk fra sommeren 2016 og vil da huse elever som tidligere aldri har jobbet sammen eller møtt hverandre. I en slik situasjon vil en plattform hvor både elever og lærer kan møtes, være svært gunstig. Studieretningene som Fjerdingen skal huse har et stort spekter og inkluderer alt fra kunstfag, ledelse og teknologi. Vår problemstilling er å tette disse hullene som kan oppstå i et skolemiljø med så ulike retninger. Tverrfaglighet skal være mulig og enkelt. </w:t>
       </w:r>
     </w:p>
     <w:p>
@@ -2831,8 +2863,6 @@
           <w:szCs w:val="22"/>
         </w:rPr>
       </w:pPr>
-      <w:bookmarkStart w:id="0" w:name="_GoBack"/>
-      <w:bookmarkEnd w:id="0"/>
     </w:p>
     <w:p>
       <w:pPr>
@@ -3553,7 +3583,7 @@
         <w:rFonts w:asciiTheme="majorHAnsi" w:hAnsiTheme="majorHAnsi" w:cs="Arial"/>
         <w:noProof/>
       </w:rPr>
-      <w:t>5</w:t>
+      <w:t>4</w:t>
     </w:r>
     <w:r>
       <w:rPr>

--- a/MSF/Iterasjon 1.docx
+++ b/MSF/Iterasjon 1.docx
@@ -16,7 +16,7 @@
         <w:ind w:hanging="709"/>
         <w:jc w:val="center"/>
         <w:rPr>
-          <w:rFonts w:ascii="Georgia" w:hAnsi="Georgia"/>
+          <w:rFonts w:asciiTheme="majorHAnsi" w:hAnsiTheme="majorHAnsi"/>
           <w:b/>
           <w:color w:val="0093D3"/>
           <w:sz w:val="44"/>
@@ -24,6 +24,7 @@
       </w:pPr>
       <w:r>
         <w:rPr>
+          <w:rFonts w:asciiTheme="majorHAnsi" w:hAnsiTheme="majorHAnsi"/>
           <w:noProof/>
           <w:shd w:val="clear" w:color="auto" w:fill="00B0F0"/>
         </w:rPr>
@@ -82,7 +83,7 @@
         <w:pStyle w:val="Default"/>
         <w:ind w:hanging="709"/>
         <w:rPr>
-          <w:rFonts w:ascii="Georgia" w:hAnsi="Georgia"/>
+          <w:rFonts w:asciiTheme="majorHAnsi" w:hAnsiTheme="majorHAnsi"/>
           <w:b/>
           <w:color w:val="0093D3"/>
           <w:sz w:val="44"/>
@@ -95,7 +96,7 @@
         <w:ind w:hanging="709"/>
         <w:jc w:val="center"/>
         <w:rPr>
-          <w:rFonts w:ascii="Georgia" w:hAnsi="Georgia" w:cs="Times New Roman"/>
+          <w:rFonts w:asciiTheme="majorHAnsi" w:hAnsiTheme="majorHAnsi" w:cs="Times New Roman"/>
           <w:b/>
           <w:color w:val="0092D2"/>
           <w:sz w:val="40"/>
@@ -104,7 +105,7 @@
       </w:pPr>
       <w:r>
         <w:rPr>
-          <w:rFonts w:ascii="Georgia" w:hAnsi="Georgia" w:cs="Times New Roman"/>
+          <w:rFonts w:asciiTheme="majorHAnsi" w:hAnsiTheme="majorHAnsi" w:cs="Times New Roman"/>
           <w:b/>
           <w:color w:val="0092D2"/>
           <w:sz w:val="40"/>
@@ -117,22 +118,8 @@
       <w:pPr>
         <w:pStyle w:val="Default"/>
         <w:ind w:hanging="709"/>
-        <w:jc w:val="center"/>
-        <w:rPr>
-          <w:rFonts w:ascii="Georgia" w:hAnsi="Georgia" w:cs="Times New Roman"/>
-          <w:b/>
-          <w:color w:val="0092D2"/>
-          <w:sz w:val="40"/>
-          <w:lang w:val="nb-NO"/>
-        </w:rPr>
-      </w:pPr>
-    </w:p>
-    <w:p>
-      <w:pPr>
-        <w:pStyle w:val="Default"/>
-        <w:ind w:hanging="709"/>
-        <w:rPr>
-          <w:rFonts w:ascii="Arial" w:hAnsi="Arial" w:cs="Times New Roman"/>
+        <w:rPr>
+          <w:rFonts w:asciiTheme="majorHAnsi" w:hAnsiTheme="majorHAnsi" w:cs="Times New Roman"/>
           <w:b/>
           <w:color w:val="262626"/>
           <w:sz w:val="16"/>
@@ -146,7 +133,7 @@
         <w:spacing w:after="240"/>
         <w:ind w:hanging="709"/>
         <w:rPr>
-          <w:rFonts w:ascii="Arial" w:hAnsi="Arial" w:cs="Times New Roman"/>
+          <w:rFonts w:asciiTheme="majorHAnsi" w:hAnsiTheme="majorHAnsi" w:cs="Times New Roman"/>
           <w:b/>
           <w:color w:val="262626"/>
           <w:lang w:val="nb-NO"/>
@@ -154,7 +141,7 @@
       </w:pPr>
       <w:r>
         <w:rPr>
-          <w:rFonts w:ascii="Arial" w:hAnsi="Arial" w:cs="Times New Roman"/>
+          <w:rFonts w:asciiTheme="majorHAnsi" w:hAnsiTheme="majorHAnsi" w:cs="Times New Roman"/>
           <w:b/>
           <w:color w:val="262626"/>
           <w:lang w:val="nb-NO"/>
@@ -199,7 +186,7 @@
           <w:p>
             <w:pPr>
               <w:rPr>
-                <w:rFonts w:ascii="Arial" w:hAnsi="Arial"/>
+                <w:rFonts w:asciiTheme="majorHAnsi" w:hAnsiTheme="majorHAnsi"/>
                 <w:b/>
                 <w:color w:val="262626"/>
               </w:rPr>
@@ -221,14 +208,14 @@
           <w:p>
             <w:pPr>
               <w:rPr>
-                <w:rFonts w:ascii="Arial" w:hAnsi="Arial"/>
+                <w:rFonts w:asciiTheme="majorHAnsi" w:hAnsiTheme="majorHAnsi"/>
                 <w:b/>
                 <w:color w:val="262626"/>
               </w:rPr>
             </w:pPr>
             <w:r>
               <w:rPr>
-                <w:rFonts w:ascii="Arial" w:hAnsi="Arial"/>
+                <w:rFonts w:asciiTheme="majorHAnsi" w:hAnsiTheme="majorHAnsi"/>
                 <w:b/>
                 <w:color w:val="262626"/>
               </w:rPr>
@@ -251,7 +238,7 @@
           <w:p>
             <w:pPr>
               <w:rPr>
-                <w:rFonts w:ascii="Arial" w:hAnsi="Arial"/>
+                <w:rFonts w:asciiTheme="majorHAnsi" w:hAnsiTheme="majorHAnsi"/>
                 <w:b/>
                 <w:color w:val="262626"/>
               </w:rPr>
@@ -273,14 +260,14 @@
           <w:p>
             <w:pPr>
               <w:rPr>
-                <w:rFonts w:ascii="Arial" w:hAnsi="Arial"/>
+                <w:rFonts w:asciiTheme="majorHAnsi" w:hAnsiTheme="majorHAnsi"/>
                 <w:b/>
                 <w:color w:val="262626"/>
               </w:rPr>
             </w:pPr>
             <w:r>
               <w:rPr>
-                <w:rFonts w:ascii="Arial" w:hAnsi="Arial"/>
+                <w:rFonts w:asciiTheme="majorHAnsi" w:hAnsiTheme="majorHAnsi"/>
                 <w:b/>
                 <w:color w:val="262626"/>
               </w:rPr>
@@ -293,7 +280,7 @@
     <w:p>
       <w:pPr>
         <w:rPr>
-          <w:rFonts w:ascii="Arial" w:hAnsi="Arial"/>
+          <w:rFonts w:asciiTheme="majorHAnsi" w:hAnsiTheme="majorHAnsi"/>
           <w:b/>
           <w:color w:val="262626"/>
         </w:rPr>
@@ -332,14 +319,14 @@
           <w:p>
             <w:pPr>
               <w:rPr>
-                <w:rFonts w:ascii="Arial" w:hAnsi="Arial"/>
+                <w:rFonts w:asciiTheme="majorHAnsi" w:hAnsiTheme="majorHAnsi"/>
                 <w:b/>
                 <w:color w:val="262626"/>
               </w:rPr>
             </w:pPr>
             <w:r>
               <w:rPr>
-                <w:rFonts w:ascii="Arial" w:hAnsi="Arial"/>
+                <w:rFonts w:asciiTheme="majorHAnsi" w:hAnsiTheme="majorHAnsi"/>
                 <w:b/>
                 <w:color w:val="262626"/>
               </w:rPr>
@@ -357,14 +344,14 @@
           <w:p>
             <w:pPr>
               <w:rPr>
-                <w:rFonts w:ascii="Arial" w:hAnsi="Arial"/>
+                <w:rFonts w:asciiTheme="majorHAnsi" w:hAnsiTheme="majorHAnsi"/>
                 <w:b/>
                 <w:color w:val="262626"/>
               </w:rPr>
             </w:pPr>
             <w:r>
               <w:rPr>
-                <w:rFonts w:ascii="Arial" w:hAnsi="Arial"/>
+                <w:rFonts w:asciiTheme="majorHAnsi" w:hAnsiTheme="majorHAnsi"/>
                 <w:b/>
                 <w:color w:val="262626"/>
               </w:rPr>
@@ -386,14 +373,14 @@
           <w:p>
             <w:pPr>
               <w:rPr>
-                <w:rFonts w:ascii="Arial" w:hAnsi="Arial"/>
+                <w:rFonts w:asciiTheme="majorHAnsi" w:hAnsiTheme="majorHAnsi"/>
                 <w:b/>
                 <w:color w:val="262626"/>
               </w:rPr>
             </w:pPr>
             <w:r>
               <w:rPr>
-                <w:rFonts w:ascii="Arial" w:hAnsi="Arial"/>
+                <w:rFonts w:asciiTheme="majorHAnsi" w:hAnsiTheme="majorHAnsi"/>
                 <w:b/>
                 <w:color w:val="262626"/>
               </w:rPr>
@@ -411,7 +398,7 @@
           <w:p>
             <w:pPr>
               <w:rPr>
-                <w:rFonts w:ascii="Arial" w:hAnsi="Arial"/>
+                <w:rFonts w:asciiTheme="majorHAnsi" w:hAnsiTheme="majorHAnsi"/>
                 <w:b/>
                 <w:color w:val="262626"/>
               </w:rPr>
@@ -432,14 +419,14 @@
           <w:p>
             <w:pPr>
               <w:rPr>
-                <w:rFonts w:ascii="Arial" w:hAnsi="Arial"/>
+                <w:rFonts w:asciiTheme="majorHAnsi" w:hAnsiTheme="majorHAnsi"/>
                 <w:b/>
                 <w:color w:val="262626"/>
               </w:rPr>
             </w:pPr>
             <w:r>
               <w:rPr>
-                <w:rFonts w:ascii="Arial" w:hAnsi="Arial"/>
+                <w:rFonts w:asciiTheme="majorHAnsi" w:hAnsiTheme="majorHAnsi"/>
                 <w:b/>
                 <w:color w:val="262626"/>
               </w:rPr>
@@ -457,14 +444,14 @@
           <w:p>
             <w:pPr>
               <w:rPr>
-                <w:rFonts w:ascii="Arial" w:hAnsi="Arial"/>
+                <w:rFonts w:asciiTheme="majorHAnsi" w:hAnsiTheme="majorHAnsi"/>
                 <w:b/>
                 <w:color w:val="262626"/>
               </w:rPr>
             </w:pPr>
             <w:r>
               <w:rPr>
-                <w:rFonts w:ascii="Arial" w:hAnsi="Arial"/>
+                <w:rFonts w:asciiTheme="majorHAnsi" w:hAnsiTheme="majorHAnsi"/>
                 <w:b/>
                 <w:color w:val="262626"/>
               </w:rPr>
@@ -486,14 +473,14 @@
           <w:p>
             <w:pPr>
               <w:rPr>
-                <w:rFonts w:ascii="Arial" w:hAnsi="Arial"/>
+                <w:rFonts w:asciiTheme="majorHAnsi" w:hAnsiTheme="majorHAnsi"/>
                 <w:b/>
                 <w:color w:val="262626"/>
               </w:rPr>
             </w:pPr>
             <w:r>
               <w:rPr>
-                <w:rFonts w:ascii="Arial" w:hAnsi="Arial"/>
+                <w:rFonts w:asciiTheme="majorHAnsi" w:hAnsiTheme="majorHAnsi"/>
                 <w:b/>
                 <w:color w:val="262626"/>
               </w:rPr>
@@ -511,14 +498,14 @@
           <w:p>
             <w:pPr>
               <w:rPr>
-                <w:rFonts w:ascii="Arial" w:hAnsi="Arial"/>
+                <w:rFonts w:asciiTheme="majorHAnsi" w:hAnsiTheme="majorHAnsi"/>
                 <w:b/>
                 <w:color w:val="262626"/>
               </w:rPr>
             </w:pPr>
             <w:r>
               <w:rPr>
-                <w:rFonts w:ascii="Arial" w:hAnsi="Arial"/>
+                <w:rFonts w:asciiTheme="majorHAnsi" w:hAnsiTheme="majorHAnsi"/>
                 <w:b/>
                 <w:color w:val="262626"/>
               </w:rPr>
@@ -540,14 +527,14 @@
           <w:p>
             <w:pPr>
               <w:rPr>
-                <w:rFonts w:ascii="Arial" w:hAnsi="Arial"/>
+                <w:rFonts w:asciiTheme="majorHAnsi" w:hAnsiTheme="majorHAnsi"/>
                 <w:b/>
                 <w:color w:val="262626"/>
               </w:rPr>
             </w:pPr>
             <w:r>
               <w:rPr>
-                <w:rFonts w:ascii="Arial" w:hAnsi="Arial"/>
+                <w:rFonts w:asciiTheme="majorHAnsi" w:hAnsiTheme="majorHAnsi"/>
                 <w:b/>
                 <w:color w:val="262626"/>
               </w:rPr>
@@ -565,14 +552,14 @@
           <w:p>
             <w:pPr>
               <w:rPr>
-                <w:rFonts w:ascii="Arial" w:hAnsi="Arial"/>
+                <w:rFonts w:asciiTheme="majorHAnsi" w:hAnsiTheme="majorHAnsi"/>
                 <w:b/>
                 <w:color w:val="262626"/>
               </w:rPr>
             </w:pPr>
             <w:r>
               <w:rPr>
-                <w:rFonts w:ascii="Arial" w:hAnsi="Arial"/>
+                <w:rFonts w:asciiTheme="majorHAnsi" w:hAnsiTheme="majorHAnsi"/>
                 <w:b/>
                 <w:color w:val="262626"/>
               </w:rPr>
@@ -594,14 +581,14 @@
           <w:p>
             <w:pPr>
               <w:rPr>
-                <w:rFonts w:ascii="Arial" w:hAnsi="Arial"/>
+                <w:rFonts w:asciiTheme="majorHAnsi" w:hAnsiTheme="majorHAnsi"/>
                 <w:b/>
                 <w:color w:val="262626"/>
               </w:rPr>
             </w:pPr>
             <w:r>
               <w:rPr>
-                <w:rFonts w:ascii="Arial" w:hAnsi="Arial"/>
+                <w:rFonts w:asciiTheme="majorHAnsi" w:hAnsiTheme="majorHAnsi"/>
                 <w:b/>
                 <w:color w:val="262626"/>
               </w:rPr>
@@ -619,7 +606,7 @@
           <w:p>
             <w:pPr>
               <w:rPr>
-                <w:rFonts w:ascii="Arial" w:hAnsi="Arial"/>
+                <w:rFonts w:asciiTheme="majorHAnsi" w:hAnsiTheme="majorHAnsi"/>
                 <w:b/>
                 <w:color w:val="262626"/>
               </w:rPr>
@@ -640,14 +627,14 @@
           <w:p>
             <w:pPr>
               <w:rPr>
-                <w:rFonts w:ascii="Arial" w:hAnsi="Arial"/>
+                <w:rFonts w:asciiTheme="majorHAnsi" w:hAnsiTheme="majorHAnsi"/>
                 <w:b/>
                 <w:color w:val="262626"/>
               </w:rPr>
             </w:pPr>
             <w:r>
               <w:rPr>
-                <w:rFonts w:ascii="Arial" w:hAnsi="Arial"/>
+                <w:rFonts w:asciiTheme="majorHAnsi" w:hAnsiTheme="majorHAnsi"/>
                 <w:b/>
                 <w:color w:val="262626"/>
               </w:rPr>
@@ -665,7 +652,7 @@
           <w:p>
             <w:pPr>
               <w:rPr>
-                <w:rFonts w:ascii="Arial" w:hAnsi="Arial"/>
+                <w:rFonts w:asciiTheme="majorHAnsi" w:hAnsiTheme="majorHAnsi"/>
                 <w:b/>
                 <w:color w:val="262626"/>
               </w:rPr>
@@ -688,14 +675,14 @@
             <w:pPr>
               <w:spacing w:before="240"/>
               <w:rPr>
-                <w:rFonts w:ascii="Arial" w:hAnsi="Arial"/>
+                <w:rFonts w:asciiTheme="majorHAnsi" w:hAnsiTheme="majorHAnsi"/>
                 <w:b/>
                 <w:color w:val="262626"/>
               </w:rPr>
             </w:pPr>
             <w:r>
               <w:rPr>
-                <w:rFonts w:ascii="Arial" w:hAnsi="Arial"/>
+                <w:rFonts w:asciiTheme="majorHAnsi" w:hAnsiTheme="majorHAnsi"/>
                 <w:b/>
                 <w:color w:val="262626"/>
               </w:rPr>
@@ -706,7 +693,7 @@
             <w:pPr>
               <w:spacing w:before="240"/>
               <w:rPr>
-                <w:rFonts w:ascii="Arial" w:hAnsi="Arial"/>
+                <w:rFonts w:asciiTheme="majorHAnsi" w:hAnsiTheme="majorHAnsi"/>
                 <w:b/>
                 <w:color w:val="262626"/>
               </w:rPr>
@@ -715,7 +702,7 @@
           <w:p>
             <w:pPr>
               <w:rPr>
-                <w:rFonts w:ascii="Arial" w:hAnsi="Arial"/>
+                <w:rFonts w:asciiTheme="majorHAnsi" w:hAnsiTheme="majorHAnsi"/>
                 <w:b/>
                 <w:color w:val="262626"/>
               </w:rPr>
@@ -724,7 +711,7 @@
           <w:p>
             <w:pPr>
               <w:rPr>
-                <w:rFonts w:ascii="Arial" w:hAnsi="Arial"/>
+                <w:rFonts w:asciiTheme="majorHAnsi" w:hAnsiTheme="majorHAnsi"/>
                 <w:b/>
                 <w:color w:val="262626"/>
               </w:rPr>
@@ -733,7 +720,7 @@
           <w:p>
             <w:pPr>
               <w:rPr>
-                <w:rFonts w:ascii="Arial" w:hAnsi="Arial"/>
+                <w:rFonts w:asciiTheme="majorHAnsi" w:hAnsiTheme="majorHAnsi"/>
                 <w:b/>
                 <w:color w:val="262626"/>
               </w:rPr>
@@ -742,7 +729,7 @@
           <w:p>
             <w:pPr>
               <w:rPr>
-                <w:rFonts w:ascii="Arial" w:hAnsi="Arial"/>
+                <w:rFonts w:asciiTheme="majorHAnsi" w:hAnsiTheme="majorHAnsi"/>
                 <w:b/>
                 <w:color w:val="BFBFBF"/>
               </w:rPr>
@@ -763,14 +750,14 @@
           <w:p>
             <w:pPr>
               <w:rPr>
-                <w:rFonts w:ascii="Arial" w:hAnsi="Arial"/>
+                <w:rFonts w:asciiTheme="majorHAnsi" w:hAnsiTheme="majorHAnsi"/>
                 <w:b/>
                 <w:color w:val="262626"/>
               </w:rPr>
             </w:pPr>
             <w:r>
               <w:rPr>
-                <w:rFonts w:ascii="Arial" w:hAnsi="Arial"/>
+                <w:rFonts w:asciiTheme="majorHAnsi" w:hAnsiTheme="majorHAnsi"/>
                 <w:b/>
                 <w:color w:val="262626"/>
               </w:rPr>
@@ -788,7 +775,7 @@
           <w:p>
             <w:pPr>
               <w:rPr>
-                <w:rFonts w:ascii="Arial" w:hAnsi="Arial"/>
+                <w:rFonts w:asciiTheme="majorHAnsi" w:hAnsiTheme="majorHAnsi"/>
                 <w:b/>
                 <w:color w:val="262626"/>
               </w:rPr>
@@ -812,14 +799,14 @@
           <w:p>
             <w:pPr>
               <w:rPr>
-                <w:rFonts w:ascii="Arial" w:hAnsi="Arial"/>
+                <w:rFonts w:asciiTheme="majorHAnsi" w:hAnsiTheme="majorHAnsi"/>
                 <w:b/>
                 <w:color w:val="262626"/>
               </w:rPr>
             </w:pPr>
             <w:r>
               <w:rPr>
-                <w:rFonts w:ascii="Arial" w:hAnsi="Arial"/>
+                <w:rFonts w:asciiTheme="majorHAnsi" w:hAnsiTheme="majorHAnsi"/>
                 <w:b/>
                 <w:color w:val="262626"/>
               </w:rPr>
@@ -839,14 +826,14 @@
           <w:p>
             <w:pPr>
               <w:rPr>
-                <w:rFonts w:ascii="Arial" w:hAnsi="Arial"/>
+                <w:rFonts w:asciiTheme="majorHAnsi" w:hAnsiTheme="majorHAnsi"/>
                 <w:b/>
                 <w:color w:val="262626"/>
               </w:rPr>
             </w:pPr>
             <w:r>
               <w:rPr>
-                <w:rFonts w:ascii="Arial" w:hAnsi="Arial"/>
+                <w:rFonts w:asciiTheme="majorHAnsi" w:hAnsiTheme="majorHAnsi"/>
                 <w:b/>
                 <w:color w:val="262626"/>
               </w:rPr>
@@ -866,14 +853,14 @@
           <w:p>
             <w:pPr>
               <w:rPr>
-                <w:rFonts w:ascii="Arial" w:hAnsi="Arial"/>
+                <w:rFonts w:asciiTheme="majorHAnsi" w:hAnsiTheme="majorHAnsi"/>
                 <w:b/>
                 <w:color w:val="262626"/>
               </w:rPr>
             </w:pPr>
             <w:r>
               <w:rPr>
-                <w:rFonts w:ascii="Arial" w:hAnsi="Arial"/>
+                <w:rFonts w:asciiTheme="majorHAnsi" w:hAnsiTheme="majorHAnsi"/>
                 <w:b/>
                 <w:color w:val="262626"/>
               </w:rPr>
@@ -895,7 +882,7 @@
           <w:p>
             <w:pPr>
               <w:rPr>
-                <w:rFonts w:ascii="Arial" w:hAnsi="Arial"/>
+                <w:rFonts w:asciiTheme="majorHAnsi" w:hAnsiTheme="majorHAnsi"/>
                 <w:b/>
                 <w:color w:val="262626"/>
               </w:rPr>
@@ -903,7 +890,7 @@
             <w:proofErr w:type="spellStart"/>
             <w:r>
               <w:rPr>
-                <w:rFonts w:ascii="Arial" w:hAnsi="Arial"/>
+                <w:rFonts w:asciiTheme="majorHAnsi" w:hAnsiTheme="majorHAnsi"/>
                 <w:b/>
                 <w:color w:val="262626"/>
               </w:rPr>
@@ -912,7 +899,7 @@
             <w:proofErr w:type="spellEnd"/>
             <w:r>
               <w:rPr>
-                <w:rFonts w:ascii="Arial" w:hAnsi="Arial"/>
+                <w:rFonts w:asciiTheme="majorHAnsi" w:hAnsiTheme="majorHAnsi"/>
                 <w:b/>
                 <w:color w:val="262626"/>
               </w:rPr>
@@ -929,14 +916,14 @@
           <w:p>
             <w:pPr>
               <w:rPr>
-                <w:rFonts w:ascii="Arial" w:hAnsi="Arial"/>
+                <w:rFonts w:asciiTheme="majorHAnsi" w:hAnsiTheme="majorHAnsi"/>
                 <w:b/>
                 <w:color w:val="262626"/>
               </w:rPr>
             </w:pPr>
             <w:r>
               <w:rPr>
-                <w:rFonts w:ascii="Arial" w:hAnsi="Arial"/>
+                <w:rFonts w:asciiTheme="majorHAnsi" w:hAnsiTheme="majorHAnsi"/>
                 <w:b/>
                 <w:color w:val="262626"/>
               </w:rPr>
@@ -953,7 +940,7 @@
           <w:p>
             <w:pPr>
               <w:rPr>
-                <w:rFonts w:ascii="Arial" w:hAnsi="Arial"/>
+                <w:rFonts w:asciiTheme="majorHAnsi" w:hAnsiTheme="majorHAnsi"/>
                 <w:b/>
                 <w:color w:val="262626"/>
               </w:rPr>
@@ -974,14 +961,14 @@
           <w:p>
             <w:pPr>
               <w:rPr>
-                <w:rFonts w:ascii="Arial" w:hAnsi="Arial"/>
+                <w:rFonts w:asciiTheme="majorHAnsi" w:hAnsiTheme="majorHAnsi"/>
                 <w:b/>
                 <w:color w:val="262626"/>
               </w:rPr>
             </w:pPr>
             <w:r>
               <w:rPr>
-                <w:rFonts w:ascii="Arial" w:hAnsi="Arial"/>
+                <w:rFonts w:asciiTheme="majorHAnsi" w:hAnsiTheme="majorHAnsi"/>
                 <w:b/>
                 <w:color w:val="262626"/>
               </w:rPr>
@@ -998,14 +985,14 @@
           <w:p>
             <w:pPr>
               <w:rPr>
-                <w:rFonts w:ascii="Arial" w:hAnsi="Arial"/>
+                <w:rFonts w:asciiTheme="majorHAnsi" w:hAnsiTheme="majorHAnsi"/>
                 <w:b/>
                 <w:color w:val="262626"/>
               </w:rPr>
             </w:pPr>
             <w:r>
               <w:rPr>
-                <w:rFonts w:ascii="Arial" w:hAnsi="Arial"/>
+                <w:rFonts w:asciiTheme="majorHAnsi" w:hAnsiTheme="majorHAnsi"/>
                 <w:b/>
                 <w:color w:val="262626"/>
               </w:rPr>
@@ -1022,7 +1009,7 @@
           <w:p>
             <w:pPr>
               <w:rPr>
-                <w:rFonts w:ascii="Arial" w:hAnsi="Arial"/>
+                <w:rFonts w:asciiTheme="majorHAnsi" w:hAnsiTheme="majorHAnsi"/>
                 <w:b/>
                 <w:color w:val="262626"/>
               </w:rPr>
@@ -1043,14 +1030,14 @@
           <w:p>
             <w:pPr>
               <w:rPr>
-                <w:rFonts w:ascii="Arial" w:hAnsi="Arial"/>
+                <w:rFonts w:asciiTheme="majorHAnsi" w:hAnsiTheme="majorHAnsi"/>
                 <w:b/>
                 <w:color w:val="262626"/>
               </w:rPr>
             </w:pPr>
             <w:r>
               <w:rPr>
-                <w:rFonts w:ascii="Arial" w:hAnsi="Arial"/>
+                <w:rFonts w:asciiTheme="majorHAnsi" w:hAnsiTheme="majorHAnsi"/>
                 <w:b/>
                 <w:color w:val="262626"/>
               </w:rPr>
@@ -1067,14 +1054,14 @@
           <w:p>
             <w:pPr>
               <w:rPr>
-                <w:rFonts w:ascii="Arial" w:hAnsi="Arial"/>
+                <w:rFonts w:asciiTheme="majorHAnsi" w:hAnsiTheme="majorHAnsi"/>
                 <w:b/>
                 <w:color w:val="262626"/>
               </w:rPr>
             </w:pPr>
             <w:r>
               <w:rPr>
-                <w:rFonts w:ascii="Arial" w:hAnsi="Arial"/>
+                <w:rFonts w:asciiTheme="majorHAnsi" w:hAnsiTheme="majorHAnsi"/>
                 <w:b/>
                 <w:color w:val="262626"/>
               </w:rPr>
@@ -1091,7 +1078,7 @@
           <w:p>
             <w:pPr>
               <w:rPr>
-                <w:rFonts w:ascii="Arial" w:hAnsi="Arial"/>
+                <w:rFonts w:asciiTheme="majorHAnsi" w:hAnsiTheme="majorHAnsi"/>
                 <w:b/>
                 <w:color w:val="262626"/>
               </w:rPr>
@@ -1112,14 +1099,14 @@
           <w:p>
             <w:pPr>
               <w:rPr>
-                <w:rFonts w:ascii="Arial" w:hAnsi="Arial"/>
+                <w:rFonts w:asciiTheme="majorHAnsi" w:hAnsiTheme="majorHAnsi"/>
                 <w:b/>
                 <w:color w:val="262626"/>
               </w:rPr>
             </w:pPr>
             <w:r>
               <w:rPr>
-                <w:rFonts w:ascii="Arial" w:hAnsi="Arial"/>
+                <w:rFonts w:asciiTheme="majorHAnsi" w:hAnsiTheme="majorHAnsi"/>
                 <w:b/>
                 <w:color w:val="262626"/>
               </w:rPr>
@@ -1136,14 +1123,14 @@
           <w:p>
             <w:pPr>
               <w:rPr>
-                <w:rFonts w:ascii="Arial" w:hAnsi="Arial"/>
+                <w:rFonts w:asciiTheme="majorHAnsi" w:hAnsiTheme="majorHAnsi"/>
                 <w:b/>
                 <w:color w:val="262626"/>
               </w:rPr>
             </w:pPr>
             <w:r>
               <w:rPr>
-                <w:rFonts w:ascii="Arial" w:hAnsi="Arial"/>
+                <w:rFonts w:asciiTheme="majorHAnsi" w:hAnsiTheme="majorHAnsi"/>
                 <w:b/>
                 <w:color w:val="262626"/>
               </w:rPr>
@@ -1160,7 +1147,7 @@
           <w:p>
             <w:pPr>
               <w:rPr>
-                <w:rFonts w:ascii="Arial" w:hAnsi="Arial"/>
+                <w:rFonts w:asciiTheme="majorHAnsi" w:hAnsiTheme="majorHAnsi"/>
                 <w:b/>
                 <w:color w:val="262626"/>
               </w:rPr>
@@ -1181,14 +1168,14 @@
           <w:p>
             <w:pPr>
               <w:rPr>
-                <w:rFonts w:ascii="Arial" w:hAnsi="Arial"/>
+                <w:rFonts w:asciiTheme="majorHAnsi" w:hAnsiTheme="majorHAnsi"/>
                 <w:b/>
                 <w:color w:val="262626"/>
               </w:rPr>
             </w:pPr>
             <w:r>
               <w:rPr>
-                <w:rFonts w:ascii="Arial" w:hAnsi="Arial"/>
+                <w:rFonts w:asciiTheme="majorHAnsi" w:hAnsiTheme="majorHAnsi"/>
                 <w:b/>
                 <w:color w:val="262626"/>
               </w:rPr>
@@ -1205,21 +1192,19 @@
           <w:p>
             <w:pPr>
               <w:rPr>
-                <w:rFonts w:ascii="Arial" w:hAnsi="Arial"/>
+                <w:rFonts w:asciiTheme="majorHAnsi" w:hAnsiTheme="majorHAnsi"/>
                 <w:b/>
                 <w:color w:val="262626"/>
               </w:rPr>
             </w:pPr>
             <w:r>
               <w:rPr>
-                <w:rFonts w:ascii="Arial" w:hAnsi="Arial"/>
+                <w:rFonts w:asciiTheme="majorHAnsi" w:hAnsiTheme="majorHAnsi"/>
                 <w:b/>
                 <w:color w:val="262626"/>
               </w:rPr>
               <w:t>702921</w:t>
             </w:r>
-            <w:bookmarkStart w:id="0" w:name="_GoBack"/>
-            <w:bookmarkEnd w:id="0"/>
           </w:p>
         </w:tc>
         <w:tc>
@@ -1231,7 +1216,7 @@
           <w:p>
             <w:pPr>
               <w:rPr>
-                <w:rFonts w:ascii="Arial" w:hAnsi="Arial"/>
+                <w:rFonts w:asciiTheme="majorHAnsi" w:hAnsiTheme="majorHAnsi"/>
                 <w:b/>
                 <w:color w:val="262626"/>
               </w:rPr>
@@ -1252,7 +1237,7 @@
           <w:p>
             <w:pPr>
               <w:rPr>
-                <w:rFonts w:ascii="Arial" w:hAnsi="Arial"/>
+                <w:rFonts w:asciiTheme="majorHAnsi" w:hAnsiTheme="majorHAnsi"/>
                 <w:b/>
                 <w:color w:val="262626"/>
               </w:rPr>
@@ -1268,7 +1253,7 @@
           <w:p>
             <w:pPr>
               <w:rPr>
-                <w:rFonts w:ascii="Arial" w:hAnsi="Arial"/>
+                <w:rFonts w:asciiTheme="majorHAnsi" w:hAnsiTheme="majorHAnsi"/>
                 <w:b/>
                 <w:color w:val="262626"/>
               </w:rPr>
@@ -1284,7 +1269,7 @@
           <w:p>
             <w:pPr>
               <w:rPr>
-                <w:rFonts w:ascii="Arial" w:hAnsi="Arial"/>
+                <w:rFonts w:asciiTheme="majorHAnsi" w:hAnsiTheme="majorHAnsi"/>
                 <w:b/>
                 <w:color w:val="262626"/>
               </w:rPr>
@@ -1306,7 +1291,7 @@
           <w:p>
             <w:pPr>
               <w:rPr>
-                <w:rFonts w:ascii="Arial" w:hAnsi="Arial"/>
+                <w:rFonts w:asciiTheme="majorHAnsi" w:hAnsiTheme="majorHAnsi"/>
                 <w:b/>
                 <w:iCs/>
                 <w:color w:val="262626"/>
@@ -1316,14 +1301,14 @@
           <w:p>
             <w:pPr>
               <w:rPr>
-                <w:rFonts w:ascii="Arial" w:hAnsi="Arial"/>
+                <w:rFonts w:asciiTheme="majorHAnsi" w:hAnsiTheme="majorHAnsi"/>
                 <w:b/>
                 <w:color w:val="262626"/>
               </w:rPr>
             </w:pPr>
             <w:r>
               <w:rPr>
-                <w:rFonts w:ascii="Arial" w:hAnsi="Arial"/>
+                <w:rFonts w:asciiTheme="majorHAnsi" w:hAnsiTheme="majorHAnsi"/>
                 <w:b/>
                 <w:iCs/>
                 <w:color w:val="262626"/>
@@ -1332,7 +1317,7 @@
             </w:r>
             <w:r>
               <w:rPr>
-                <w:rFonts w:ascii="Arial" w:hAnsi="Arial"/>
+                <w:rFonts w:asciiTheme="majorHAnsi" w:hAnsiTheme="majorHAnsi"/>
                 <w:b/>
                 <w:color w:val="262626"/>
               </w:rPr>
@@ -1340,7 +1325,7 @@
             </w:r>
             <w:r>
               <w:rPr>
-                <w:rFonts w:ascii="Arial" w:hAnsi="Arial"/>
+                <w:rFonts w:asciiTheme="majorHAnsi" w:hAnsiTheme="majorHAnsi"/>
                 <w:b/>
                 <w:color w:val="262626"/>
               </w:rPr>
@@ -1348,7 +1333,7 @@
             </w:r>
             <w:r>
               <w:rPr>
-                <w:rFonts w:ascii="Arial" w:hAnsi="Arial"/>
+                <w:rFonts w:asciiTheme="majorHAnsi" w:hAnsiTheme="majorHAnsi"/>
                 <w:b/>
                 <w:color w:val="262626"/>
               </w:rPr>
@@ -1356,7 +1341,7 @@
             </w:r>
             <w:r>
               <w:rPr>
-                <w:rFonts w:ascii="Arial" w:hAnsi="Arial"/>
+                <w:rFonts w:asciiTheme="majorHAnsi" w:hAnsiTheme="majorHAnsi"/>
                 <w:b/>
                 <w:color w:val="262626"/>
               </w:rPr>
@@ -1366,7 +1351,7 @@
           <w:p>
             <w:pPr>
               <w:rPr>
-                <w:rFonts w:ascii="Arial" w:hAnsi="Arial"/>
+                <w:rFonts w:asciiTheme="majorHAnsi" w:hAnsiTheme="majorHAnsi"/>
                 <w:b/>
                 <w:color w:val="262626"/>
               </w:rPr>
@@ -1380,7 +1365,7 @@
         <w:pStyle w:val="Default"/>
         <w:ind w:hanging="709"/>
         <w:rPr>
-          <w:rFonts w:ascii="Arial" w:hAnsi="Arial"/>
+          <w:rFonts w:asciiTheme="majorHAnsi" w:hAnsiTheme="majorHAnsi"/>
           <w:b/>
           <w:color w:val="262626"/>
           <w:sz w:val="18"/>
@@ -1393,7 +1378,7 @@
       <w:pPr>
         <w:pStyle w:val="Default"/>
         <w:rPr>
-          <w:rFonts w:ascii="Arial" w:hAnsi="Arial"/>
+          <w:rFonts w:asciiTheme="majorHAnsi" w:hAnsiTheme="majorHAnsi"/>
           <w:b/>
           <w:color w:val="262626"/>
           <w:sz w:val="18"/>
@@ -1475,6 +1460,7 @@
         </w:tabs>
         <w:spacing w:line="360" w:lineRule="auto"/>
         <w:rPr>
+          <w:rFonts w:asciiTheme="majorHAnsi" w:hAnsiTheme="majorHAnsi"/>
           <w:b/>
           <w:sz w:val="24"/>
           <w:szCs w:val="24"/>
@@ -1482,6 +1468,7 @@
       </w:pPr>
       <w:r>
         <w:rPr>
+          <w:rFonts w:asciiTheme="majorHAnsi" w:hAnsiTheme="majorHAnsi"/>
           <w:b/>
           <w:sz w:val="24"/>
           <w:szCs w:val="24"/>
@@ -1496,12 +1483,14 @@
         </w:tabs>
         <w:spacing w:line="360" w:lineRule="auto"/>
         <w:rPr>
-          <w:sz w:val="24"/>
-          <w:szCs w:val="24"/>
-        </w:rPr>
-      </w:pPr>
-      <w:r>
-        <w:rPr>
+          <w:rFonts w:asciiTheme="majorHAnsi" w:hAnsiTheme="majorHAnsi"/>
+          <w:sz w:val="24"/>
+          <w:szCs w:val="24"/>
+        </w:rPr>
+      </w:pPr>
+      <w:r>
+        <w:rPr>
+          <w:rFonts w:asciiTheme="majorHAnsi" w:hAnsiTheme="majorHAnsi"/>
           <w:sz w:val="24"/>
           <w:szCs w:val="24"/>
         </w:rPr>
@@ -1509,6 +1498,7 @@
       </w:r>
       <w:r>
         <w:rPr>
+          <w:rFonts w:asciiTheme="majorHAnsi" w:hAnsiTheme="majorHAnsi"/>
           <w:sz w:val="24"/>
           <w:szCs w:val="24"/>
         </w:rPr>
@@ -1516,6 +1506,7 @@
       </w:r>
       <w:r>
         <w:rPr>
+          <w:rFonts w:asciiTheme="majorHAnsi" w:hAnsiTheme="majorHAnsi"/>
           <w:sz w:val="24"/>
           <w:szCs w:val="24"/>
         </w:rPr>
@@ -1529,6 +1520,7 @@
         </w:tabs>
         <w:spacing w:line="360" w:lineRule="auto"/>
         <w:rPr>
+          <w:rFonts w:asciiTheme="majorHAnsi" w:hAnsiTheme="majorHAnsi"/>
           <w:sz w:val="24"/>
           <w:szCs w:val="24"/>
         </w:rPr>
@@ -1541,6 +1533,7 @@
         </w:tabs>
         <w:spacing w:line="360" w:lineRule="auto"/>
         <w:rPr>
+          <w:rFonts w:asciiTheme="majorHAnsi" w:hAnsiTheme="majorHAnsi"/>
           <w:b/>
           <w:sz w:val="24"/>
           <w:szCs w:val="24"/>
@@ -1548,6 +1541,7 @@
       </w:pPr>
       <w:r>
         <w:rPr>
+          <w:rFonts w:asciiTheme="majorHAnsi" w:hAnsiTheme="majorHAnsi"/>
           <w:b/>
           <w:sz w:val="24"/>
           <w:szCs w:val="24"/>
@@ -1562,12 +1556,14 @@
         </w:tabs>
         <w:spacing w:line="360" w:lineRule="auto"/>
         <w:rPr>
-          <w:sz w:val="24"/>
-          <w:szCs w:val="24"/>
-        </w:rPr>
-      </w:pPr>
-      <w:r>
-        <w:rPr>
+          <w:rFonts w:asciiTheme="majorHAnsi" w:hAnsiTheme="majorHAnsi"/>
+          <w:sz w:val="24"/>
+          <w:szCs w:val="24"/>
+        </w:rPr>
+      </w:pPr>
+      <w:r>
+        <w:rPr>
+          <w:rFonts w:asciiTheme="majorHAnsi" w:hAnsiTheme="majorHAnsi"/>
           <w:sz w:val="24"/>
           <w:szCs w:val="24"/>
         </w:rPr>
@@ -1581,6 +1577,7 @@
         </w:tabs>
         <w:spacing w:line="360" w:lineRule="auto"/>
         <w:rPr>
+          <w:rFonts w:asciiTheme="majorHAnsi" w:hAnsiTheme="majorHAnsi"/>
           <w:sz w:val="24"/>
           <w:szCs w:val="24"/>
         </w:rPr>
@@ -1593,6 +1590,7 @@
         </w:tabs>
         <w:spacing w:line="360" w:lineRule="auto"/>
         <w:rPr>
+          <w:rFonts w:asciiTheme="majorHAnsi" w:hAnsiTheme="majorHAnsi"/>
           <w:b/>
           <w:sz w:val="24"/>
           <w:szCs w:val="24"/>
@@ -1600,6 +1598,7 @@
       </w:pPr>
       <w:r>
         <w:rPr>
+          <w:rFonts w:asciiTheme="majorHAnsi" w:hAnsiTheme="majorHAnsi"/>
           <w:b/>
           <w:sz w:val="24"/>
           <w:szCs w:val="24"/>
@@ -1614,12 +1613,14 @@
         </w:tabs>
         <w:spacing w:line="360" w:lineRule="auto"/>
         <w:rPr>
-          <w:sz w:val="24"/>
-          <w:szCs w:val="24"/>
-        </w:rPr>
-      </w:pPr>
-      <w:r>
-        <w:rPr>
+          <w:rFonts w:asciiTheme="majorHAnsi" w:hAnsiTheme="majorHAnsi"/>
+          <w:sz w:val="24"/>
+          <w:szCs w:val="24"/>
+        </w:rPr>
+      </w:pPr>
+      <w:r>
+        <w:rPr>
+          <w:rFonts w:asciiTheme="majorHAnsi" w:hAnsiTheme="majorHAnsi"/>
           <w:sz w:val="24"/>
           <w:szCs w:val="24"/>
         </w:rPr>
@@ -1628,6 +1629,7 @@
       <w:proofErr w:type="spellStart"/>
       <w:r>
         <w:rPr>
+          <w:rFonts w:asciiTheme="majorHAnsi" w:hAnsiTheme="majorHAnsi"/>
           <w:sz w:val="24"/>
           <w:szCs w:val="24"/>
         </w:rPr>
@@ -1636,6 +1638,7 @@
       <w:proofErr w:type="spellEnd"/>
       <w:r>
         <w:rPr>
+          <w:rFonts w:asciiTheme="majorHAnsi" w:hAnsiTheme="majorHAnsi"/>
           <w:sz w:val="24"/>
           <w:szCs w:val="24"/>
         </w:rPr>
@@ -1644,6 +1647,7 @@
       <w:proofErr w:type="spellStart"/>
       <w:r>
         <w:rPr>
+          <w:rFonts w:asciiTheme="majorHAnsi" w:hAnsiTheme="majorHAnsi"/>
           <w:sz w:val="24"/>
           <w:szCs w:val="24"/>
         </w:rPr>
@@ -1652,6 +1656,7 @@
       <w:proofErr w:type="spellEnd"/>
       <w:r>
         <w:rPr>
+          <w:rFonts w:asciiTheme="majorHAnsi" w:hAnsiTheme="majorHAnsi"/>
           <w:sz w:val="24"/>
           <w:szCs w:val="24"/>
         </w:rPr>
@@ -1660,6 +1665,7 @@
       <w:proofErr w:type="spellStart"/>
       <w:r>
         <w:rPr>
+          <w:rFonts w:asciiTheme="majorHAnsi" w:hAnsiTheme="majorHAnsi"/>
           <w:sz w:val="24"/>
           <w:szCs w:val="24"/>
         </w:rPr>
@@ -1668,6 +1674,7 @@
       <w:proofErr w:type="spellEnd"/>
       <w:r>
         <w:rPr>
+          <w:rFonts w:asciiTheme="majorHAnsi" w:hAnsiTheme="majorHAnsi"/>
           <w:sz w:val="24"/>
           <w:szCs w:val="24"/>
         </w:rPr>
@@ -1676,6 +1683,7 @@
       <w:proofErr w:type="spellStart"/>
       <w:r>
         <w:rPr>
+          <w:rFonts w:asciiTheme="majorHAnsi" w:hAnsiTheme="majorHAnsi"/>
           <w:sz w:val="24"/>
           <w:szCs w:val="24"/>
         </w:rPr>
@@ -1684,6 +1692,7 @@
       <w:proofErr w:type="spellEnd"/>
       <w:r>
         <w:rPr>
+          <w:rFonts w:asciiTheme="majorHAnsi" w:hAnsiTheme="majorHAnsi"/>
           <w:sz w:val="24"/>
           <w:szCs w:val="24"/>
         </w:rPr>
@@ -1697,6 +1706,7 @@
         </w:tabs>
         <w:spacing w:line="360" w:lineRule="auto"/>
         <w:rPr>
+          <w:rFonts w:asciiTheme="majorHAnsi" w:hAnsiTheme="majorHAnsi"/>
           <w:sz w:val="24"/>
           <w:szCs w:val="24"/>
         </w:rPr>
@@ -1709,6 +1719,7 @@
         </w:tabs>
         <w:spacing w:line="360" w:lineRule="auto"/>
         <w:rPr>
+          <w:rFonts w:asciiTheme="majorHAnsi" w:hAnsiTheme="majorHAnsi"/>
           <w:b/>
           <w:sz w:val="24"/>
           <w:szCs w:val="24"/>
@@ -1716,6 +1727,7 @@
       </w:pPr>
       <w:r>
         <w:rPr>
+          <w:rFonts w:asciiTheme="majorHAnsi" w:hAnsiTheme="majorHAnsi"/>
           <w:b/>
           <w:sz w:val="24"/>
           <w:szCs w:val="24"/>
@@ -1730,12 +1742,14 @@
         </w:tabs>
         <w:spacing w:line="360" w:lineRule="auto"/>
         <w:rPr>
-          <w:sz w:val="24"/>
-          <w:szCs w:val="24"/>
-        </w:rPr>
-      </w:pPr>
-      <w:r>
-        <w:rPr>
+          <w:rFonts w:asciiTheme="majorHAnsi" w:hAnsiTheme="majorHAnsi"/>
+          <w:sz w:val="24"/>
+          <w:szCs w:val="24"/>
+        </w:rPr>
+      </w:pPr>
+      <w:r>
+        <w:rPr>
+          <w:rFonts w:asciiTheme="majorHAnsi" w:hAnsiTheme="majorHAnsi"/>
           <w:sz w:val="24"/>
           <w:szCs w:val="24"/>
         </w:rPr>
@@ -1744,6 +1758,7 @@
       <w:proofErr w:type="spellStart"/>
       <w:r>
         <w:rPr>
+          <w:rFonts w:asciiTheme="majorHAnsi" w:hAnsiTheme="majorHAnsi"/>
           <w:sz w:val="24"/>
           <w:szCs w:val="24"/>
         </w:rPr>
@@ -1752,18 +1767,20 @@
       <w:proofErr w:type="spellEnd"/>
       <w:r>
         <w:rPr>
-          <w:sz w:val="24"/>
-          <w:szCs w:val="24"/>
-        </w:rPr>
-        <w:t xml:space="preserve"> ut de ulike tingene. Det er mange aspekter </w:t>
-      </w:r>
-      <w:r>
-        <w:rPr>
+          <w:rFonts w:asciiTheme="majorHAnsi" w:hAnsiTheme="majorHAnsi"/>
+          <w:sz w:val="24"/>
+          <w:szCs w:val="24"/>
+        </w:rPr>
+        <w:t xml:space="preserve"> ut de ulike tingene. Det er mange </w:t>
+      </w:r>
+      <w:r>
+        <w:rPr>
+          <w:rFonts w:asciiTheme="majorHAnsi" w:hAnsiTheme="majorHAnsi"/>
           <w:sz w:val="24"/>
           <w:szCs w:val="24"/>
         </w:rPr>
         <w:lastRenderedPageBreak/>
-        <w:t xml:space="preserve">som skal planlegges ved en slik webløsning, og vi føler at vi skal bruke de første dagene godt til å planlegge, slik at det utgjør en mindre risiko senere i prosjektet. </w:t>
+        <w:t xml:space="preserve">aspekter som skal planlegges ved en slik webløsning, og vi føler at vi skal bruke de første dagene godt til å planlegge, slik at det utgjør en mindre risiko senere i prosjektet. </w:t>
       </w:r>
     </w:p>
     <w:p>
@@ -1773,6 +1790,7 @@
         </w:tabs>
         <w:spacing w:line="360" w:lineRule="auto"/>
         <w:rPr>
+          <w:rFonts w:asciiTheme="majorHAnsi" w:hAnsiTheme="majorHAnsi"/>
           <w:sz w:val="24"/>
           <w:szCs w:val="24"/>
         </w:rPr>
@@ -1785,6 +1803,7 @@
         </w:tabs>
         <w:spacing w:line="360" w:lineRule="auto"/>
         <w:rPr>
+          <w:rFonts w:asciiTheme="majorHAnsi" w:hAnsiTheme="majorHAnsi"/>
           <w:b/>
           <w:sz w:val="24"/>
           <w:szCs w:val="24"/>
@@ -1792,6 +1811,7 @@
       </w:pPr>
       <w:r>
         <w:rPr>
+          <w:rFonts w:asciiTheme="majorHAnsi" w:hAnsiTheme="majorHAnsi"/>
           <w:b/>
           <w:sz w:val="24"/>
           <w:szCs w:val="24"/>
@@ -1806,15 +1826,14 @@
         <w:tblLook w:val="04A0" w:firstRow="1" w:lastRow="0" w:firstColumn="1" w:lastColumn="0" w:noHBand="0" w:noVBand="1"/>
       </w:tblPr>
       <w:tblGrid>
-        <w:gridCol w:w="2190"/>
+        <w:gridCol w:w="2218"/>
         <w:gridCol w:w="2129"/>
-        <w:gridCol w:w="2269"/>
-        <w:gridCol w:w="2129"/>
+        <w:gridCol w:w="2849"/>
       </w:tblGrid>
       <w:tr>
         <w:tc>
           <w:tcPr>
-            <w:tcW w:w="2129" w:type="dxa"/>
+            <w:tcW w:w="2218" w:type="dxa"/>
           </w:tcPr>
           <w:p>
             <w:pPr>
@@ -1823,12 +1842,14 @@
               </w:tabs>
               <w:spacing w:line="360" w:lineRule="auto"/>
               <w:rPr>
+                <w:rFonts w:asciiTheme="majorHAnsi" w:hAnsiTheme="majorHAnsi"/>
                 <w:sz w:val="24"/>
                 <w:szCs w:val="24"/>
               </w:rPr>
             </w:pPr>
             <w:r>
               <w:rPr>
+                <w:rFonts w:asciiTheme="majorHAnsi" w:hAnsiTheme="majorHAnsi"/>
                 <w:sz w:val="24"/>
                 <w:szCs w:val="24"/>
               </w:rPr>
@@ -1847,12 +1868,14 @@
               </w:tabs>
               <w:spacing w:line="360" w:lineRule="auto"/>
               <w:rPr>
+                <w:rFonts w:asciiTheme="majorHAnsi" w:hAnsiTheme="majorHAnsi"/>
                 <w:sz w:val="24"/>
                 <w:szCs w:val="24"/>
               </w:rPr>
             </w:pPr>
             <w:r>
               <w:rPr>
+                <w:rFonts w:asciiTheme="majorHAnsi" w:hAnsiTheme="majorHAnsi"/>
                 <w:sz w:val="24"/>
                 <w:szCs w:val="24"/>
               </w:rPr>
@@ -1862,7 +1885,7 @@
         </w:tc>
         <w:tc>
           <w:tcPr>
-            <w:tcW w:w="2129" w:type="dxa"/>
+            <w:tcW w:w="2849" w:type="dxa"/>
           </w:tcPr>
           <w:p>
             <w:pPr>
@@ -1871,12 +1894,16 @@
               </w:tabs>
               <w:spacing w:line="360" w:lineRule="auto"/>
               <w:rPr>
+                <w:rFonts w:asciiTheme="majorHAnsi" w:hAnsiTheme="majorHAnsi"/>
                 <w:sz w:val="24"/>
                 <w:szCs w:val="24"/>
               </w:rPr>
             </w:pPr>
+            <w:bookmarkStart w:id="0" w:name="_GoBack"/>
+            <w:bookmarkEnd w:id="0"/>
             <w:r>
               <w:rPr>
+                <w:rFonts w:asciiTheme="majorHAnsi" w:hAnsiTheme="majorHAnsi"/>
                 <w:sz w:val="24"/>
                 <w:szCs w:val="24"/>
               </w:rPr>
@@ -1884,9 +1911,11 @@
             </w:r>
           </w:p>
         </w:tc>
+      </w:tr>
+      <w:tr>
         <w:tc>
           <w:tcPr>
-            <w:tcW w:w="2129" w:type="dxa"/>
+            <w:tcW w:w="2218" w:type="dxa"/>
           </w:tcPr>
           <w:p>
             <w:pPr>
@@ -1895,38 +1924,14 @@
               </w:tabs>
               <w:spacing w:line="360" w:lineRule="auto"/>
               <w:rPr>
+                <w:rFonts w:asciiTheme="majorHAnsi" w:hAnsiTheme="majorHAnsi"/>
                 <w:sz w:val="24"/>
                 <w:szCs w:val="24"/>
               </w:rPr>
             </w:pPr>
             <w:r>
               <w:rPr>
-                <w:sz w:val="24"/>
-                <w:szCs w:val="24"/>
-              </w:rPr>
-              <w:t>Kommentar</w:t>
-            </w:r>
-          </w:p>
-        </w:tc>
-      </w:tr>
-      <w:tr>
-        <w:tc>
-          <w:tcPr>
-            <w:tcW w:w="2129" w:type="dxa"/>
-          </w:tcPr>
-          <w:p>
-            <w:pPr>
-              <w:tabs>
-                <w:tab w:val="left" w:pos="1700"/>
-              </w:tabs>
-              <w:spacing w:line="360" w:lineRule="auto"/>
-              <w:rPr>
-                <w:sz w:val="24"/>
-                <w:szCs w:val="24"/>
-              </w:rPr>
-            </w:pPr>
-            <w:r>
-              <w:rPr>
+                <w:rFonts w:asciiTheme="majorHAnsi" w:hAnsiTheme="majorHAnsi"/>
                 <w:sz w:val="24"/>
                 <w:szCs w:val="24"/>
               </w:rPr>
@@ -1945,12 +1950,14 @@
               </w:tabs>
               <w:spacing w:line="360" w:lineRule="auto"/>
               <w:rPr>
+                <w:rFonts w:asciiTheme="majorHAnsi" w:hAnsiTheme="majorHAnsi"/>
                 <w:sz w:val="24"/>
                 <w:szCs w:val="24"/>
               </w:rPr>
             </w:pPr>
             <w:r>
               <w:rPr>
+                <w:rFonts w:asciiTheme="majorHAnsi" w:hAnsiTheme="majorHAnsi"/>
                 <w:sz w:val="24"/>
                 <w:szCs w:val="24"/>
               </w:rPr>
@@ -1960,7 +1967,7 @@
         </w:tc>
         <w:tc>
           <w:tcPr>
-            <w:tcW w:w="2129" w:type="dxa"/>
+            <w:tcW w:w="2849" w:type="dxa"/>
           </w:tcPr>
           <w:p>
             <w:pPr>
@@ -1969,12 +1976,14 @@
               </w:tabs>
               <w:spacing w:line="360" w:lineRule="auto"/>
               <w:rPr>
+                <w:rFonts w:asciiTheme="majorHAnsi" w:hAnsiTheme="majorHAnsi"/>
                 <w:sz w:val="24"/>
                 <w:szCs w:val="24"/>
               </w:rPr>
             </w:pPr>
             <w:r>
               <w:rPr>
+                <w:rFonts w:asciiTheme="majorHAnsi" w:hAnsiTheme="majorHAnsi"/>
                 <w:sz w:val="24"/>
                 <w:szCs w:val="24"/>
               </w:rPr>
@@ -1982,9 +1991,11 @@
             </w:r>
           </w:p>
         </w:tc>
+      </w:tr>
+      <w:tr>
         <w:tc>
           <w:tcPr>
-            <w:tcW w:w="2129" w:type="dxa"/>
+            <w:tcW w:w="2218" w:type="dxa"/>
           </w:tcPr>
           <w:p>
             <w:pPr>
@@ -1993,31 +2004,14 @@
               </w:tabs>
               <w:spacing w:line="360" w:lineRule="auto"/>
               <w:rPr>
+                <w:rFonts w:asciiTheme="majorHAnsi" w:hAnsiTheme="majorHAnsi"/>
                 <w:sz w:val="24"/>
                 <w:szCs w:val="24"/>
               </w:rPr>
             </w:pPr>
-          </w:p>
-        </w:tc>
-      </w:tr>
-      <w:tr>
-        <w:tc>
-          <w:tcPr>
-            <w:tcW w:w="2129" w:type="dxa"/>
-          </w:tcPr>
-          <w:p>
-            <w:pPr>
-              <w:tabs>
-                <w:tab w:val="left" w:pos="1700"/>
-              </w:tabs>
-              <w:spacing w:line="360" w:lineRule="auto"/>
-              <w:rPr>
-                <w:sz w:val="24"/>
-                <w:szCs w:val="24"/>
-              </w:rPr>
-            </w:pPr>
             <w:r>
               <w:rPr>
+                <w:rFonts w:asciiTheme="majorHAnsi" w:hAnsiTheme="majorHAnsi"/>
                 <w:sz w:val="24"/>
                 <w:szCs w:val="24"/>
               </w:rPr>
@@ -2036,12 +2030,14 @@
               </w:tabs>
               <w:spacing w:line="360" w:lineRule="auto"/>
               <w:rPr>
+                <w:rFonts w:asciiTheme="majorHAnsi" w:hAnsiTheme="majorHAnsi"/>
                 <w:sz w:val="24"/>
                 <w:szCs w:val="24"/>
               </w:rPr>
             </w:pPr>
             <w:r>
               <w:rPr>
+                <w:rFonts w:asciiTheme="majorHAnsi" w:hAnsiTheme="majorHAnsi"/>
                 <w:sz w:val="24"/>
                 <w:szCs w:val="24"/>
               </w:rPr>
@@ -2051,7 +2047,7 @@
         </w:tc>
         <w:tc>
           <w:tcPr>
-            <w:tcW w:w="2129" w:type="dxa"/>
+            <w:tcW w:w="2849" w:type="dxa"/>
           </w:tcPr>
           <w:p>
             <w:pPr>
@@ -2060,20 +2056,39 @@
               </w:tabs>
               <w:spacing w:line="360" w:lineRule="auto"/>
               <w:rPr>
+                <w:rFonts w:asciiTheme="majorHAnsi" w:hAnsiTheme="majorHAnsi"/>
                 <w:sz w:val="24"/>
                 <w:szCs w:val="24"/>
               </w:rPr>
             </w:pPr>
             <w:r>
               <w:rPr>
+                <w:rFonts w:asciiTheme="majorHAnsi" w:hAnsiTheme="majorHAnsi"/>
                 <w:sz w:val="24"/>
                 <w:szCs w:val="24"/>
               </w:rPr>
-              <w:t xml:space="preserve">Overordnet ansvar for versjonshåndteringen ved bruk av GIT, sørger for ryddighet og har oversikt over alle pushes og </w:t>
+              <w:t>Overordnet a</w:t>
+            </w:r>
+            <w:r>
+              <w:rPr>
+                <w:rFonts w:asciiTheme="majorHAnsi" w:hAnsiTheme="majorHAnsi"/>
+                <w:sz w:val="24"/>
+                <w:szCs w:val="24"/>
+              </w:rPr>
+              <w:t>nsvar for versjonshåndtering</w:t>
+            </w:r>
+            <w:r>
+              <w:rPr>
+                <w:rFonts w:asciiTheme="majorHAnsi" w:hAnsiTheme="majorHAnsi"/>
+                <w:sz w:val="24"/>
+                <w:szCs w:val="24"/>
+              </w:rPr>
+              <w:t xml:space="preserve"> ved bruk av GIT, sørger for ryddighet og har oversikt over alle pushes og </w:t>
             </w:r>
             <w:proofErr w:type="spellStart"/>
             <w:r>
               <w:rPr>
+                <w:rFonts w:asciiTheme="majorHAnsi" w:hAnsiTheme="majorHAnsi"/>
                 <w:sz w:val="24"/>
                 <w:szCs w:val="24"/>
               </w:rPr>
@@ -2082,6 +2097,7 @@
             <w:proofErr w:type="spellEnd"/>
             <w:r>
               <w:rPr>
+                <w:rFonts w:asciiTheme="majorHAnsi" w:hAnsiTheme="majorHAnsi"/>
                 <w:sz w:val="24"/>
                 <w:szCs w:val="24"/>
               </w:rPr>
@@ -2089,9 +2105,11 @@
             </w:r>
           </w:p>
         </w:tc>
+      </w:tr>
+      <w:tr>
         <w:tc>
           <w:tcPr>
-            <w:tcW w:w="2129" w:type="dxa"/>
+            <w:tcW w:w="2218" w:type="dxa"/>
           </w:tcPr>
           <w:p>
             <w:pPr>
@@ -2100,31 +2118,14 @@
               </w:tabs>
               <w:spacing w:line="360" w:lineRule="auto"/>
               <w:rPr>
+                <w:rFonts w:asciiTheme="majorHAnsi" w:hAnsiTheme="majorHAnsi"/>
                 <w:sz w:val="24"/>
                 <w:szCs w:val="24"/>
               </w:rPr>
             </w:pPr>
-          </w:p>
-        </w:tc>
-      </w:tr>
-      <w:tr>
-        <w:tc>
-          <w:tcPr>
-            <w:tcW w:w="2129" w:type="dxa"/>
-          </w:tcPr>
-          <w:p>
-            <w:pPr>
-              <w:tabs>
-                <w:tab w:val="left" w:pos="1700"/>
-              </w:tabs>
-              <w:spacing w:line="360" w:lineRule="auto"/>
-              <w:rPr>
-                <w:sz w:val="24"/>
-                <w:szCs w:val="24"/>
-              </w:rPr>
-            </w:pPr>
             <w:r>
               <w:rPr>
+                <w:rFonts w:asciiTheme="majorHAnsi" w:hAnsiTheme="majorHAnsi"/>
                 <w:sz w:val="24"/>
                 <w:szCs w:val="24"/>
               </w:rPr>
@@ -2143,12 +2144,14 @@
               </w:tabs>
               <w:spacing w:line="360" w:lineRule="auto"/>
               <w:rPr>
+                <w:rFonts w:asciiTheme="majorHAnsi" w:hAnsiTheme="majorHAnsi"/>
                 <w:sz w:val="24"/>
                 <w:szCs w:val="24"/>
               </w:rPr>
             </w:pPr>
             <w:r>
               <w:rPr>
+                <w:rFonts w:asciiTheme="majorHAnsi" w:hAnsiTheme="majorHAnsi"/>
                 <w:sz w:val="24"/>
                 <w:szCs w:val="24"/>
               </w:rPr>
@@ -2158,7 +2161,7 @@
         </w:tc>
         <w:tc>
           <w:tcPr>
-            <w:tcW w:w="2129" w:type="dxa"/>
+            <w:tcW w:w="2849" w:type="dxa"/>
           </w:tcPr>
           <w:p>
             <w:pPr>
@@ -2167,12 +2170,14 @@
               </w:tabs>
               <w:spacing w:line="360" w:lineRule="auto"/>
               <w:rPr>
+                <w:rFonts w:asciiTheme="majorHAnsi" w:hAnsiTheme="majorHAnsi"/>
                 <w:sz w:val="24"/>
                 <w:szCs w:val="24"/>
               </w:rPr>
             </w:pPr>
             <w:r>
               <w:rPr>
+                <w:rFonts w:asciiTheme="majorHAnsi" w:hAnsiTheme="majorHAnsi"/>
                 <w:sz w:val="24"/>
                 <w:szCs w:val="24"/>
               </w:rPr>
@@ -2181,6 +2186,7 @@
             <w:proofErr w:type="spellStart"/>
             <w:r>
               <w:rPr>
+                <w:rFonts w:asciiTheme="majorHAnsi" w:hAnsiTheme="majorHAnsi"/>
                 <w:sz w:val="24"/>
                 <w:szCs w:val="24"/>
               </w:rPr>
@@ -2189,6 +2195,7 @@
             <w:proofErr w:type="spellEnd"/>
             <w:r>
               <w:rPr>
+                <w:rFonts w:asciiTheme="majorHAnsi" w:hAnsiTheme="majorHAnsi"/>
                 <w:sz w:val="24"/>
                 <w:szCs w:val="24"/>
               </w:rPr>
@@ -2196,9 +2203,11 @@
             </w:r>
           </w:p>
         </w:tc>
+      </w:tr>
+      <w:tr>
         <w:tc>
           <w:tcPr>
-            <w:tcW w:w="2129" w:type="dxa"/>
+            <w:tcW w:w="2218" w:type="dxa"/>
           </w:tcPr>
           <w:p>
             <w:pPr>
@@ -2207,31 +2216,14 @@
               </w:tabs>
               <w:spacing w:line="360" w:lineRule="auto"/>
               <w:rPr>
+                <w:rFonts w:asciiTheme="majorHAnsi" w:hAnsiTheme="majorHAnsi"/>
                 <w:sz w:val="24"/>
                 <w:szCs w:val="24"/>
               </w:rPr>
             </w:pPr>
-          </w:p>
-        </w:tc>
-      </w:tr>
-      <w:tr>
-        <w:tc>
-          <w:tcPr>
-            <w:tcW w:w="2129" w:type="dxa"/>
-          </w:tcPr>
-          <w:p>
-            <w:pPr>
-              <w:tabs>
-                <w:tab w:val="left" w:pos="1700"/>
-              </w:tabs>
-              <w:spacing w:line="360" w:lineRule="auto"/>
-              <w:rPr>
-                <w:sz w:val="24"/>
-                <w:szCs w:val="24"/>
-              </w:rPr>
-            </w:pPr>
             <w:r>
               <w:rPr>
+                <w:rFonts w:asciiTheme="majorHAnsi" w:hAnsiTheme="majorHAnsi"/>
                 <w:sz w:val="24"/>
                 <w:szCs w:val="24"/>
               </w:rPr>
@@ -2250,12 +2242,14 @@
               </w:tabs>
               <w:spacing w:line="360" w:lineRule="auto"/>
               <w:rPr>
+                <w:rFonts w:asciiTheme="majorHAnsi" w:hAnsiTheme="majorHAnsi"/>
                 <w:sz w:val="24"/>
                 <w:szCs w:val="24"/>
               </w:rPr>
             </w:pPr>
             <w:r>
               <w:rPr>
+                <w:rFonts w:asciiTheme="majorHAnsi" w:hAnsiTheme="majorHAnsi"/>
                 <w:sz w:val="24"/>
                 <w:szCs w:val="24"/>
               </w:rPr>
@@ -2265,7 +2259,7 @@
         </w:tc>
         <w:tc>
           <w:tcPr>
-            <w:tcW w:w="2129" w:type="dxa"/>
+            <w:tcW w:w="2849" w:type="dxa"/>
           </w:tcPr>
           <w:p>
             <w:pPr>
@@ -2274,12 +2268,14 @@
               </w:tabs>
               <w:spacing w:line="360" w:lineRule="auto"/>
               <w:rPr>
+                <w:rFonts w:asciiTheme="majorHAnsi" w:hAnsiTheme="majorHAnsi"/>
                 <w:sz w:val="24"/>
                 <w:szCs w:val="24"/>
               </w:rPr>
             </w:pPr>
             <w:r>
               <w:rPr>
+                <w:rFonts w:asciiTheme="majorHAnsi" w:hAnsiTheme="majorHAnsi"/>
                 <w:sz w:val="24"/>
                 <w:szCs w:val="24"/>
               </w:rPr>
@@ -2287,9 +2283,11 @@
             </w:r>
           </w:p>
         </w:tc>
+      </w:tr>
+      <w:tr>
         <w:tc>
           <w:tcPr>
-            <w:tcW w:w="2129" w:type="dxa"/>
+            <w:tcW w:w="2218" w:type="dxa"/>
           </w:tcPr>
           <w:p>
             <w:pPr>
@@ -2298,31 +2296,14 @@
               </w:tabs>
               <w:spacing w:line="360" w:lineRule="auto"/>
               <w:rPr>
+                <w:rFonts w:asciiTheme="majorHAnsi" w:hAnsiTheme="majorHAnsi"/>
                 <w:sz w:val="24"/>
                 <w:szCs w:val="24"/>
               </w:rPr>
             </w:pPr>
-          </w:p>
-        </w:tc>
-      </w:tr>
-      <w:tr>
-        <w:tc>
-          <w:tcPr>
-            <w:tcW w:w="2129" w:type="dxa"/>
-          </w:tcPr>
-          <w:p>
-            <w:pPr>
-              <w:tabs>
-                <w:tab w:val="left" w:pos="1700"/>
-              </w:tabs>
-              <w:spacing w:line="360" w:lineRule="auto"/>
-              <w:rPr>
-                <w:sz w:val="24"/>
-                <w:szCs w:val="24"/>
-              </w:rPr>
-            </w:pPr>
             <w:r>
               <w:rPr>
+                <w:rFonts w:asciiTheme="majorHAnsi" w:hAnsiTheme="majorHAnsi"/>
                 <w:sz w:val="24"/>
                 <w:szCs w:val="24"/>
               </w:rPr>
@@ -2341,6 +2322,7 @@
               </w:tabs>
               <w:spacing w:line="360" w:lineRule="auto"/>
               <w:rPr>
+                <w:rFonts w:asciiTheme="majorHAnsi" w:hAnsiTheme="majorHAnsi"/>
                 <w:sz w:val="24"/>
                 <w:szCs w:val="24"/>
               </w:rPr>
@@ -2348,6 +2330,7 @@
             <w:proofErr w:type="spellStart"/>
             <w:r>
               <w:rPr>
+                <w:rFonts w:asciiTheme="majorHAnsi" w:hAnsiTheme="majorHAnsi"/>
                 <w:sz w:val="24"/>
                 <w:szCs w:val="24"/>
               </w:rPr>
@@ -2356,6 +2339,7 @@
             <w:proofErr w:type="spellEnd"/>
             <w:r>
               <w:rPr>
+                <w:rFonts w:asciiTheme="majorHAnsi" w:hAnsiTheme="majorHAnsi"/>
                 <w:sz w:val="24"/>
                 <w:szCs w:val="24"/>
               </w:rPr>
@@ -2365,7 +2349,7 @@
         </w:tc>
         <w:tc>
           <w:tcPr>
-            <w:tcW w:w="2129" w:type="dxa"/>
+            <w:tcW w:w="2849" w:type="dxa"/>
           </w:tcPr>
           <w:p>
             <w:pPr>
@@ -2374,12 +2358,14 @@
               </w:tabs>
               <w:spacing w:line="360" w:lineRule="auto"/>
               <w:rPr>
+                <w:rFonts w:asciiTheme="majorHAnsi" w:hAnsiTheme="majorHAnsi"/>
                 <w:sz w:val="24"/>
                 <w:szCs w:val="24"/>
               </w:rPr>
             </w:pPr>
             <w:r>
               <w:rPr>
+                <w:rFonts w:asciiTheme="majorHAnsi" w:hAnsiTheme="majorHAnsi"/>
                 <w:sz w:val="24"/>
                 <w:szCs w:val="24"/>
               </w:rPr>
@@ -2388,6 +2374,7 @@
             <w:proofErr w:type="spellStart"/>
             <w:r>
               <w:rPr>
+                <w:rFonts w:asciiTheme="majorHAnsi" w:hAnsiTheme="majorHAnsi"/>
                 <w:sz w:val="24"/>
                 <w:szCs w:val="24"/>
               </w:rPr>
@@ -2396,6 +2383,7 @@
             <w:proofErr w:type="spellEnd"/>
             <w:r>
               <w:rPr>
+                <w:rFonts w:asciiTheme="majorHAnsi" w:hAnsiTheme="majorHAnsi"/>
                 <w:sz w:val="24"/>
                 <w:szCs w:val="24"/>
               </w:rPr>
@@ -2403,23 +2391,6 @@
             </w:r>
           </w:p>
         </w:tc>
-        <w:tc>
-          <w:tcPr>
-            <w:tcW w:w="2129" w:type="dxa"/>
-          </w:tcPr>
-          <w:p>
-            <w:pPr>
-              <w:tabs>
-                <w:tab w:val="left" w:pos="1700"/>
-              </w:tabs>
-              <w:spacing w:line="360" w:lineRule="auto"/>
-              <w:rPr>
-                <w:sz w:val="24"/>
-                <w:szCs w:val="24"/>
-              </w:rPr>
-            </w:pPr>
-          </w:p>
-        </w:tc>
       </w:tr>
     </w:tbl>
     <w:p>
@@ -2429,6 +2400,7 @@
         </w:tabs>
         <w:spacing w:line="360" w:lineRule="auto"/>
         <w:rPr>
+          <w:rFonts w:asciiTheme="majorHAnsi" w:hAnsiTheme="majorHAnsi"/>
           <w:sz w:val="24"/>
           <w:szCs w:val="24"/>
         </w:rPr>
@@ -2441,6 +2413,7 @@
         </w:tabs>
         <w:spacing w:line="360" w:lineRule="auto"/>
         <w:rPr>
+          <w:rFonts w:asciiTheme="majorHAnsi" w:hAnsiTheme="majorHAnsi"/>
           <w:b/>
           <w:sz w:val="24"/>
           <w:szCs w:val="24"/>
@@ -2448,6 +2421,7 @@
       </w:pPr>
       <w:r>
         <w:rPr>
+          <w:rFonts w:asciiTheme="majorHAnsi" w:hAnsiTheme="majorHAnsi"/>
           <w:b/>
           <w:sz w:val="24"/>
           <w:szCs w:val="24"/>
@@ -2462,16 +2436,17 @@
         </w:tabs>
         <w:spacing w:line="360" w:lineRule="auto"/>
         <w:rPr>
-          <w:sz w:val="24"/>
-          <w:szCs w:val="24"/>
-        </w:rPr>
-      </w:pPr>
-      <w:r>
-        <w:rPr>
-          <w:sz w:val="24"/>
-          <w:szCs w:val="24"/>
-        </w:rPr>
-        <w:lastRenderedPageBreak/>
+          <w:rFonts w:asciiTheme="majorHAnsi" w:hAnsiTheme="majorHAnsi"/>
+          <w:sz w:val="24"/>
+          <w:szCs w:val="24"/>
+        </w:rPr>
+      </w:pPr>
+      <w:r>
+        <w:rPr>
+          <w:rFonts w:asciiTheme="majorHAnsi" w:hAnsiTheme="majorHAnsi"/>
+          <w:sz w:val="24"/>
+          <w:szCs w:val="24"/>
+        </w:rPr>
         <w:t xml:space="preserve">For vår webløsning er målgruppen og bruksområde veldig klart. Det er en løsning for elever og læreren ved Campus Fjerdingen og webløsningen vil derfor ha en begrenset liste med aktører. </w:t>
       </w:r>
     </w:p>
@@ -2482,6 +2457,7 @@
         </w:tabs>
         <w:spacing w:line="360" w:lineRule="auto"/>
         <w:rPr>
+          <w:rFonts w:asciiTheme="majorHAnsi" w:hAnsiTheme="majorHAnsi"/>
           <w:sz w:val="24"/>
           <w:szCs w:val="24"/>
         </w:rPr>
@@ -2501,12 +2477,14 @@
         <w:autoSpaceDN/>
         <w:spacing w:line="360" w:lineRule="auto"/>
         <w:rPr>
-          <w:sz w:val="24"/>
-          <w:szCs w:val="24"/>
-        </w:rPr>
-      </w:pPr>
-      <w:r>
-        <w:rPr>
+          <w:rFonts w:asciiTheme="majorHAnsi" w:hAnsiTheme="majorHAnsi"/>
+          <w:sz w:val="24"/>
+          <w:szCs w:val="24"/>
+        </w:rPr>
+      </w:pPr>
+      <w:r>
+        <w:rPr>
+          <w:rFonts w:asciiTheme="majorHAnsi" w:hAnsiTheme="majorHAnsi"/>
           <w:sz w:val="24"/>
           <w:szCs w:val="24"/>
         </w:rPr>
@@ -2521,12 +2499,14 @@
         </w:tabs>
         <w:spacing w:line="360" w:lineRule="auto"/>
         <w:rPr>
-          <w:sz w:val="24"/>
-          <w:szCs w:val="24"/>
-        </w:rPr>
-      </w:pPr>
-      <w:r>
-        <w:rPr>
+          <w:rFonts w:asciiTheme="majorHAnsi" w:hAnsiTheme="majorHAnsi"/>
+          <w:sz w:val="24"/>
+          <w:szCs w:val="24"/>
+        </w:rPr>
+      </w:pPr>
+      <w:r>
+        <w:rPr>
+          <w:rFonts w:asciiTheme="majorHAnsi" w:hAnsiTheme="majorHAnsi"/>
           <w:sz w:val="24"/>
           <w:szCs w:val="24"/>
         </w:rPr>
@@ -2547,12 +2527,14 @@
         <w:autoSpaceDN/>
         <w:spacing w:line="360" w:lineRule="auto"/>
         <w:rPr>
-          <w:sz w:val="24"/>
-          <w:szCs w:val="24"/>
-        </w:rPr>
-      </w:pPr>
-      <w:r>
-        <w:rPr>
+          <w:rFonts w:asciiTheme="majorHAnsi" w:hAnsiTheme="majorHAnsi"/>
+          <w:sz w:val="24"/>
+          <w:szCs w:val="24"/>
+        </w:rPr>
+      </w:pPr>
+      <w:r>
+        <w:rPr>
+          <w:rFonts w:asciiTheme="majorHAnsi" w:hAnsiTheme="majorHAnsi"/>
           <w:sz w:val="24"/>
           <w:szCs w:val="24"/>
         </w:rPr>
@@ -2567,12 +2549,14 @@
         </w:tabs>
         <w:spacing w:line="360" w:lineRule="auto"/>
         <w:rPr>
-          <w:sz w:val="24"/>
-          <w:szCs w:val="24"/>
-        </w:rPr>
-      </w:pPr>
-      <w:r>
-        <w:rPr>
+          <w:rFonts w:asciiTheme="majorHAnsi" w:hAnsiTheme="majorHAnsi"/>
+          <w:sz w:val="24"/>
+          <w:szCs w:val="24"/>
+        </w:rPr>
+      </w:pPr>
+      <w:r>
+        <w:rPr>
+          <w:rFonts w:asciiTheme="majorHAnsi" w:hAnsiTheme="majorHAnsi"/>
           <w:sz w:val="24"/>
           <w:szCs w:val="24"/>
         </w:rPr>
@@ -2593,12 +2577,14 @@
         <w:autoSpaceDN/>
         <w:spacing w:line="360" w:lineRule="auto"/>
         <w:rPr>
-          <w:sz w:val="24"/>
-          <w:szCs w:val="24"/>
-        </w:rPr>
-      </w:pPr>
-      <w:r>
-        <w:rPr>
+          <w:rFonts w:asciiTheme="majorHAnsi" w:hAnsiTheme="majorHAnsi"/>
+          <w:sz w:val="24"/>
+          <w:szCs w:val="24"/>
+        </w:rPr>
+      </w:pPr>
+      <w:r>
+        <w:rPr>
+          <w:rFonts w:asciiTheme="majorHAnsi" w:hAnsiTheme="majorHAnsi"/>
           <w:sz w:val="24"/>
           <w:szCs w:val="24"/>
         </w:rPr>
@@ -2613,12 +2599,14 @@
         <w:spacing w:line="360" w:lineRule="auto"/>
         <w:ind w:left="360"/>
         <w:rPr>
-          <w:sz w:val="24"/>
-          <w:szCs w:val="24"/>
-        </w:rPr>
-      </w:pPr>
-      <w:r>
-        <w:rPr>
+          <w:rFonts w:asciiTheme="majorHAnsi" w:hAnsiTheme="majorHAnsi"/>
+          <w:sz w:val="24"/>
+          <w:szCs w:val="24"/>
+        </w:rPr>
+      </w:pPr>
+      <w:r>
+        <w:rPr>
+          <w:rFonts w:asciiTheme="majorHAnsi" w:hAnsiTheme="majorHAnsi"/>
           <w:sz w:val="24"/>
           <w:szCs w:val="24"/>
         </w:rPr>
@@ -2633,6 +2621,7 @@
         <w:spacing w:line="360" w:lineRule="auto"/>
         <w:ind w:left="360"/>
         <w:rPr>
+          <w:rFonts w:asciiTheme="majorHAnsi" w:hAnsiTheme="majorHAnsi"/>
           <w:sz w:val="24"/>
           <w:szCs w:val="24"/>
         </w:rPr>
@@ -2645,12 +2634,14 @@
         </w:tabs>
         <w:spacing w:line="360" w:lineRule="auto"/>
         <w:rPr>
-          <w:sz w:val="24"/>
-          <w:szCs w:val="24"/>
-        </w:rPr>
-      </w:pPr>
-      <w:r>
-        <w:rPr>
+          <w:rFonts w:asciiTheme="majorHAnsi" w:hAnsiTheme="majorHAnsi"/>
+          <w:sz w:val="24"/>
+          <w:szCs w:val="24"/>
+        </w:rPr>
+      </w:pPr>
+      <w:r>
+        <w:rPr>
+          <w:rFonts w:asciiTheme="majorHAnsi" w:hAnsiTheme="majorHAnsi"/>
           <w:sz w:val="24"/>
           <w:szCs w:val="24"/>
         </w:rPr>
@@ -2664,12 +2655,14 @@
         </w:tabs>
         <w:spacing w:line="360" w:lineRule="auto"/>
         <w:rPr>
-          <w:sz w:val="24"/>
-          <w:szCs w:val="24"/>
-        </w:rPr>
-      </w:pPr>
-      <w:r>
-        <w:rPr>
+          <w:rFonts w:asciiTheme="majorHAnsi" w:hAnsiTheme="majorHAnsi"/>
+          <w:sz w:val="24"/>
+          <w:szCs w:val="24"/>
+        </w:rPr>
+      </w:pPr>
+      <w:r>
+        <w:rPr>
+          <w:rFonts w:asciiTheme="majorHAnsi" w:hAnsiTheme="majorHAnsi"/>
           <w:sz w:val="24"/>
           <w:szCs w:val="24"/>
         </w:rPr>
@@ -2683,6 +2676,7 @@
         </w:tabs>
         <w:spacing w:line="360" w:lineRule="auto"/>
         <w:rPr>
+          <w:rFonts w:asciiTheme="majorHAnsi" w:hAnsiTheme="majorHAnsi"/>
           <w:sz w:val="24"/>
           <w:szCs w:val="24"/>
         </w:rPr>
@@ -2695,6 +2689,7 @@
         </w:tabs>
         <w:spacing w:line="360" w:lineRule="auto"/>
         <w:rPr>
+          <w:rFonts w:asciiTheme="majorHAnsi" w:hAnsiTheme="majorHAnsi"/>
           <w:b/>
           <w:sz w:val="24"/>
           <w:szCs w:val="24"/>
@@ -2702,6 +2697,7 @@
       </w:pPr>
       <w:r>
         <w:rPr>
+          <w:rFonts w:asciiTheme="majorHAnsi" w:hAnsiTheme="majorHAnsi"/>
           <w:b/>
           <w:sz w:val="24"/>
           <w:szCs w:val="24"/>
@@ -2716,12 +2712,14 @@
         </w:tabs>
         <w:spacing w:line="360" w:lineRule="auto"/>
         <w:rPr>
-          <w:sz w:val="24"/>
-          <w:szCs w:val="24"/>
-        </w:rPr>
-      </w:pPr>
-      <w:r>
-        <w:rPr>
+          <w:rFonts w:asciiTheme="majorHAnsi" w:hAnsiTheme="majorHAnsi"/>
+          <w:sz w:val="24"/>
+          <w:szCs w:val="24"/>
+        </w:rPr>
+      </w:pPr>
+      <w:r>
+        <w:rPr>
+          <w:rFonts w:asciiTheme="majorHAnsi" w:hAnsiTheme="majorHAnsi"/>
           <w:sz w:val="24"/>
           <w:szCs w:val="24"/>
         </w:rPr>
@@ -2730,6 +2728,7 @@
       <w:proofErr w:type="spellStart"/>
       <w:r>
         <w:rPr>
+          <w:rFonts w:asciiTheme="majorHAnsi" w:hAnsiTheme="majorHAnsi"/>
           <w:sz w:val="24"/>
           <w:szCs w:val="24"/>
         </w:rPr>
@@ -2738,6 +2737,7 @@
       <w:proofErr w:type="spellEnd"/>
       <w:r>
         <w:rPr>
+          <w:rFonts w:asciiTheme="majorHAnsi" w:hAnsiTheme="majorHAnsi"/>
           <w:sz w:val="24"/>
           <w:szCs w:val="24"/>
         </w:rPr>
@@ -2746,6 +2746,7 @@
       <w:proofErr w:type="spellStart"/>
       <w:r>
         <w:rPr>
+          <w:rFonts w:asciiTheme="majorHAnsi" w:hAnsiTheme="majorHAnsi"/>
           <w:sz w:val="24"/>
           <w:szCs w:val="24"/>
         </w:rPr>
@@ -2754,6 +2755,7 @@
       <w:proofErr w:type="spellEnd"/>
       <w:r>
         <w:rPr>
+          <w:rFonts w:asciiTheme="majorHAnsi" w:hAnsiTheme="majorHAnsi"/>
           <w:sz w:val="24"/>
           <w:szCs w:val="24"/>
         </w:rPr>
@@ -2762,6 +2764,7 @@
       <w:proofErr w:type="spellStart"/>
       <w:r>
         <w:rPr>
+          <w:rFonts w:asciiTheme="majorHAnsi" w:hAnsiTheme="majorHAnsi"/>
           <w:sz w:val="24"/>
           <w:szCs w:val="24"/>
         </w:rPr>
@@ -2770,6 +2773,7 @@
       <w:proofErr w:type="spellEnd"/>
       <w:r>
         <w:rPr>
+          <w:rFonts w:asciiTheme="majorHAnsi" w:hAnsiTheme="majorHAnsi"/>
           <w:sz w:val="24"/>
           <w:szCs w:val="24"/>
         </w:rPr>
@@ -2778,6 +2782,7 @@
       <w:proofErr w:type="spellStart"/>
       <w:r>
         <w:rPr>
+          <w:rFonts w:asciiTheme="majorHAnsi" w:hAnsiTheme="majorHAnsi"/>
           <w:sz w:val="24"/>
           <w:szCs w:val="24"/>
         </w:rPr>
@@ -2786,6 +2791,7 @@
       <w:proofErr w:type="spellEnd"/>
       <w:r>
         <w:rPr>
+          <w:rFonts w:asciiTheme="majorHAnsi" w:hAnsiTheme="majorHAnsi"/>
           <w:sz w:val="24"/>
           <w:szCs w:val="24"/>
         </w:rPr>
@@ -2794,6 +2800,7 @@
       <w:proofErr w:type="spellStart"/>
       <w:r>
         <w:rPr>
+          <w:rFonts w:asciiTheme="majorHAnsi" w:hAnsiTheme="majorHAnsi"/>
           <w:sz w:val="24"/>
           <w:szCs w:val="24"/>
         </w:rPr>
@@ -2802,6 +2809,7 @@
       <w:proofErr w:type="spellEnd"/>
       <w:r>
         <w:rPr>
+          <w:rFonts w:asciiTheme="majorHAnsi" w:hAnsiTheme="majorHAnsi"/>
           <w:sz w:val="24"/>
           <w:szCs w:val="24"/>
         </w:rPr>
@@ -2810,8 +2818,71 @@
     </w:p>
     <w:p>
       <w:pPr>
-        <w:rPr>
-          <w:rFonts w:asciiTheme="minorHAnsi" w:hAnsiTheme="minorHAnsi" w:cstheme="minorHAnsi"/>
+        <w:tabs>
+          <w:tab w:val="left" w:pos="1700"/>
+        </w:tabs>
+        <w:spacing w:line="360" w:lineRule="auto"/>
+        <w:rPr>
+          <w:rFonts w:asciiTheme="majorHAnsi" w:hAnsiTheme="majorHAnsi"/>
+          <w:sz w:val="24"/>
+          <w:szCs w:val="24"/>
+        </w:rPr>
+      </w:pPr>
+      <w:r>
+        <w:rPr>
+          <w:rFonts w:asciiTheme="majorHAnsi" w:hAnsiTheme="majorHAnsi"/>
+          <w:noProof/>
+          <w:sz w:val="24"/>
+          <w:szCs w:val="24"/>
+          <w:lang w:val="en-US" w:eastAsia="en-US"/>
+        </w:rPr>
+        <w:drawing>
+          <wp:inline distT="0" distB="0" distL="0" distR="0" wp14:anchorId="5D170952" wp14:editId="09ADF6AA">
+            <wp:extent cx="5760720" cy="1195705"/>
+            <wp:effectExtent l="0" t="0" r="5080" b="0"/>
+            <wp:docPr id="1" name="Picture 1"/>
+            <wp:cNvGraphicFramePr>
+              <a:graphicFrameLocks xmlns:a="http://schemas.openxmlformats.org/drawingml/2006/main" noChangeAspect="1"/>
+            </wp:cNvGraphicFramePr>
+            <a:graphic xmlns:a="http://schemas.openxmlformats.org/drawingml/2006/main">
+              <a:graphicData uri="http://schemas.openxmlformats.org/drawingml/2006/picture">
+                <pic:pic xmlns:pic="http://schemas.openxmlformats.org/drawingml/2006/picture">
+                  <pic:nvPicPr>
+                    <pic:cNvPr id="0" name="Skjermbilde 2016-03-31 kl. 23.31.23.png"/>
+                    <pic:cNvPicPr/>
+                  </pic:nvPicPr>
+                  <pic:blipFill>
+                    <a:blip r:embed="rId9">
+                      <a:extLst>
+                        <a:ext uri="{28A0092B-C50C-407E-A947-70E740481C1C}">
+                          <a14:useLocalDpi xmlns:a14="http://schemas.microsoft.com/office/drawing/2010/main" val="0"/>
+                        </a:ext>
+                      </a:extLst>
+                    </a:blip>
+                    <a:stretch>
+                      <a:fillRect/>
+                    </a:stretch>
+                  </pic:blipFill>
+                  <pic:spPr>
+                    <a:xfrm>
+                      <a:off x="0" y="0"/>
+                      <a:ext cx="5760720" cy="1195705"/>
+                    </a:xfrm>
+                    <a:prstGeom prst="rect">
+                      <a:avLst/>
+                    </a:prstGeom>
+                  </pic:spPr>
+                </pic:pic>
+              </a:graphicData>
+            </a:graphic>
+          </wp:inline>
+        </w:drawing>
+      </w:r>
+    </w:p>
+    <w:p>
+      <w:pPr>
+        <w:rPr>
+          <w:rFonts w:asciiTheme="majorHAnsi" w:hAnsiTheme="majorHAnsi" w:cstheme="minorHAnsi"/>
           <w:noProof/>
           <w:sz w:val="24"/>
           <w:szCs w:val="22"/>
@@ -2856,8 +2927,664 @@
     </w:p>
     <w:p>
       <w:pPr>
-        <w:rPr>
-          <w:rFonts w:asciiTheme="minorHAnsi" w:hAnsiTheme="minorHAnsi" w:cstheme="minorHAnsi"/>
+        <w:spacing w:line="360" w:lineRule="auto"/>
+        <w:rPr>
+          <w:rFonts w:asciiTheme="majorHAnsi" w:hAnsiTheme="majorHAnsi"/>
+          <w:b/>
+          <w:sz w:val="24"/>
+          <w:szCs w:val="24"/>
+        </w:rPr>
+      </w:pPr>
+      <w:r>
+        <w:rPr>
+          <w:rFonts w:asciiTheme="majorHAnsi" w:hAnsiTheme="majorHAnsi"/>
+          <w:b/>
+          <w:sz w:val="24"/>
+          <w:szCs w:val="24"/>
+        </w:rPr>
+        <w:t>Konseptuelt design</w:t>
+      </w:r>
+    </w:p>
+    <w:p>
+      <w:pPr>
+        <w:spacing w:line="360" w:lineRule="auto"/>
+        <w:rPr>
+          <w:rFonts w:asciiTheme="majorHAnsi" w:hAnsiTheme="majorHAnsi"/>
+          <w:sz w:val="24"/>
+          <w:szCs w:val="24"/>
+        </w:rPr>
+      </w:pPr>
+      <w:proofErr w:type="spellStart"/>
+      <w:r>
+        <w:rPr>
+          <w:rFonts w:asciiTheme="majorHAnsi" w:hAnsiTheme="majorHAnsi"/>
+          <w:b/>
+          <w:sz w:val="24"/>
+          <w:szCs w:val="24"/>
+        </w:rPr>
+        <w:t>Use</w:t>
+      </w:r>
+      <w:proofErr w:type="spellEnd"/>
+      <w:r>
+        <w:rPr>
+          <w:rFonts w:asciiTheme="majorHAnsi" w:hAnsiTheme="majorHAnsi"/>
+          <w:b/>
+          <w:sz w:val="24"/>
+          <w:szCs w:val="24"/>
+        </w:rPr>
+        <w:t xml:space="preserve"> Case</w:t>
+      </w:r>
+      <w:r>
+        <w:rPr>
+          <w:rFonts w:asciiTheme="majorHAnsi" w:hAnsiTheme="majorHAnsi"/>
+          <w:sz w:val="24"/>
+          <w:szCs w:val="24"/>
+        </w:rPr>
+        <w:t>: Registrere workshop</w:t>
+      </w:r>
+    </w:p>
+    <w:p>
+      <w:pPr>
+        <w:spacing w:line="360" w:lineRule="auto"/>
+        <w:rPr>
+          <w:rFonts w:asciiTheme="majorHAnsi" w:hAnsiTheme="majorHAnsi"/>
+          <w:sz w:val="24"/>
+          <w:szCs w:val="24"/>
+        </w:rPr>
+      </w:pPr>
+      <w:r>
+        <w:rPr>
+          <w:rFonts w:asciiTheme="majorHAnsi" w:hAnsiTheme="majorHAnsi"/>
+          <w:b/>
+          <w:sz w:val="24"/>
+          <w:szCs w:val="24"/>
+        </w:rPr>
+        <w:t>Primæraktør</w:t>
+      </w:r>
+      <w:r>
+        <w:rPr>
+          <w:rFonts w:asciiTheme="majorHAnsi" w:hAnsiTheme="majorHAnsi"/>
+          <w:sz w:val="24"/>
+          <w:szCs w:val="24"/>
+        </w:rPr>
+        <w:t>: Elev</w:t>
+      </w:r>
+    </w:p>
+    <w:p>
+      <w:pPr>
+        <w:spacing w:line="360" w:lineRule="auto"/>
+        <w:rPr>
+          <w:rFonts w:asciiTheme="majorHAnsi" w:hAnsiTheme="majorHAnsi"/>
+          <w:sz w:val="24"/>
+          <w:szCs w:val="24"/>
+        </w:rPr>
+      </w:pPr>
+      <w:r>
+        <w:rPr>
+          <w:rFonts w:asciiTheme="majorHAnsi" w:hAnsiTheme="majorHAnsi"/>
+          <w:b/>
+          <w:sz w:val="24"/>
+          <w:szCs w:val="24"/>
+        </w:rPr>
+        <w:lastRenderedPageBreak/>
+        <w:t>Beskrivelse</w:t>
+      </w:r>
+      <w:r>
+        <w:rPr>
+          <w:rFonts w:asciiTheme="majorHAnsi" w:hAnsiTheme="majorHAnsi"/>
+          <w:sz w:val="24"/>
+          <w:szCs w:val="24"/>
+        </w:rPr>
+        <w:t xml:space="preserve">: Elev registrerer workshop på websiden og publiserer slik at andre kan melde seg på. </w:t>
+      </w:r>
+    </w:p>
+    <w:p>
+      <w:pPr>
+        <w:spacing w:line="360" w:lineRule="auto"/>
+        <w:rPr>
+          <w:rFonts w:asciiTheme="majorHAnsi" w:hAnsiTheme="majorHAnsi"/>
+          <w:sz w:val="24"/>
+          <w:szCs w:val="24"/>
+        </w:rPr>
+      </w:pPr>
+      <w:proofErr w:type="spellStart"/>
+      <w:r>
+        <w:rPr>
+          <w:rFonts w:asciiTheme="majorHAnsi" w:hAnsiTheme="majorHAnsi"/>
+          <w:b/>
+          <w:sz w:val="24"/>
+          <w:szCs w:val="24"/>
+        </w:rPr>
+        <w:t>Forbetingelse</w:t>
+      </w:r>
+      <w:proofErr w:type="spellEnd"/>
+      <w:r>
+        <w:rPr>
+          <w:rFonts w:asciiTheme="majorHAnsi" w:hAnsiTheme="majorHAnsi"/>
+          <w:sz w:val="24"/>
+          <w:szCs w:val="24"/>
+        </w:rPr>
+        <w:t xml:space="preserve">: Brukeren er elev/lærer ved Westerdals Oslo ACT, Campus Fjerdingen.  </w:t>
+      </w:r>
+    </w:p>
+    <w:p>
+      <w:pPr>
+        <w:spacing w:line="360" w:lineRule="auto"/>
+        <w:rPr>
+          <w:rFonts w:asciiTheme="majorHAnsi" w:hAnsiTheme="majorHAnsi"/>
+          <w:sz w:val="24"/>
+          <w:szCs w:val="24"/>
+        </w:rPr>
+      </w:pPr>
+      <w:r>
+        <w:rPr>
+          <w:rFonts w:asciiTheme="majorHAnsi" w:hAnsiTheme="majorHAnsi"/>
+          <w:b/>
+          <w:sz w:val="24"/>
+          <w:szCs w:val="24"/>
+        </w:rPr>
+        <w:t>Utføring</w:t>
+      </w:r>
+      <w:r>
+        <w:rPr>
+          <w:rFonts w:asciiTheme="majorHAnsi" w:hAnsiTheme="majorHAnsi"/>
+          <w:sz w:val="24"/>
+          <w:szCs w:val="24"/>
+        </w:rPr>
+        <w:t>: 1. Logger inn</w:t>
+      </w:r>
+    </w:p>
+    <w:p>
+      <w:pPr>
+        <w:spacing w:line="360" w:lineRule="auto"/>
+        <w:rPr>
+          <w:rFonts w:asciiTheme="majorHAnsi" w:hAnsiTheme="majorHAnsi"/>
+          <w:sz w:val="24"/>
+          <w:szCs w:val="24"/>
+        </w:rPr>
+      </w:pPr>
+      <w:r>
+        <w:rPr>
+          <w:rFonts w:asciiTheme="majorHAnsi" w:hAnsiTheme="majorHAnsi"/>
+          <w:sz w:val="24"/>
+          <w:szCs w:val="24"/>
+        </w:rPr>
+        <w:tab/>
+        <w:t xml:space="preserve">     2. Oppretter workshop</w:t>
+      </w:r>
+    </w:p>
+    <w:p>
+      <w:pPr>
+        <w:spacing w:line="360" w:lineRule="auto"/>
+        <w:rPr>
+          <w:rFonts w:asciiTheme="majorHAnsi" w:hAnsiTheme="majorHAnsi"/>
+          <w:sz w:val="24"/>
+          <w:szCs w:val="24"/>
+        </w:rPr>
+      </w:pPr>
+      <w:r>
+        <w:rPr>
+          <w:rFonts w:asciiTheme="majorHAnsi" w:hAnsiTheme="majorHAnsi"/>
+          <w:sz w:val="24"/>
+          <w:szCs w:val="24"/>
+        </w:rPr>
+        <w:tab/>
+        <w:t xml:space="preserve">     3. Publiserer workshop</w:t>
+      </w:r>
+    </w:p>
+    <w:p>
+      <w:pPr>
+        <w:spacing w:line="360" w:lineRule="auto"/>
+        <w:rPr>
+          <w:rFonts w:asciiTheme="majorHAnsi" w:hAnsiTheme="majorHAnsi"/>
+          <w:sz w:val="24"/>
+          <w:szCs w:val="24"/>
+        </w:rPr>
+      </w:pPr>
+      <w:r>
+        <w:rPr>
+          <w:rFonts w:asciiTheme="majorHAnsi" w:hAnsiTheme="majorHAnsi"/>
+          <w:sz w:val="24"/>
+          <w:szCs w:val="24"/>
+        </w:rPr>
+        <w:tab/>
+        <w:t xml:space="preserve">     4. Workshop blir registrert og publisert på siden</w:t>
+      </w:r>
+    </w:p>
+    <w:p>
+      <w:pPr>
+        <w:spacing w:line="360" w:lineRule="auto"/>
+        <w:rPr>
+          <w:rFonts w:asciiTheme="majorHAnsi" w:hAnsiTheme="majorHAnsi"/>
+          <w:b/>
+          <w:sz w:val="24"/>
+          <w:szCs w:val="24"/>
+        </w:rPr>
+      </w:pPr>
+      <w:r>
+        <w:rPr>
+          <w:rFonts w:asciiTheme="majorHAnsi" w:hAnsiTheme="majorHAnsi"/>
+          <w:b/>
+          <w:sz w:val="24"/>
+          <w:szCs w:val="24"/>
+        </w:rPr>
+        <w:t xml:space="preserve">Alternativ utføring: </w:t>
+      </w:r>
+    </w:p>
+    <w:p>
+      <w:pPr>
+        <w:spacing w:line="360" w:lineRule="auto"/>
+        <w:rPr>
+          <w:rFonts w:asciiTheme="majorHAnsi" w:hAnsiTheme="majorHAnsi"/>
+          <w:sz w:val="24"/>
+          <w:szCs w:val="24"/>
+        </w:rPr>
+      </w:pPr>
+      <w:r>
+        <w:rPr>
+          <w:rFonts w:asciiTheme="majorHAnsi" w:hAnsiTheme="majorHAnsi"/>
+          <w:sz w:val="24"/>
+          <w:szCs w:val="24"/>
+        </w:rPr>
+        <w:t>1a. Eleven har ikke brukerprofil</w:t>
+      </w:r>
+    </w:p>
+    <w:p>
+      <w:pPr>
+        <w:spacing w:line="360" w:lineRule="auto"/>
+        <w:ind w:left="720"/>
+        <w:rPr>
+          <w:rFonts w:asciiTheme="majorHAnsi" w:hAnsiTheme="majorHAnsi"/>
+          <w:sz w:val="24"/>
+          <w:szCs w:val="24"/>
+        </w:rPr>
+      </w:pPr>
+      <w:r>
+        <w:rPr>
+          <w:rFonts w:asciiTheme="majorHAnsi" w:hAnsiTheme="majorHAnsi"/>
+          <w:sz w:val="24"/>
+          <w:szCs w:val="24"/>
+        </w:rPr>
+        <w:t xml:space="preserve">1a1. Eleven må opprette en profil med studentnummer for å kunne logge      inn. </w:t>
+      </w:r>
+    </w:p>
+    <w:p>
+      <w:pPr>
+        <w:spacing w:line="360" w:lineRule="auto"/>
+        <w:rPr>
+          <w:rFonts w:asciiTheme="majorHAnsi" w:hAnsiTheme="majorHAnsi"/>
+          <w:sz w:val="24"/>
+          <w:szCs w:val="24"/>
+        </w:rPr>
+      </w:pPr>
+      <w:proofErr w:type="spellStart"/>
+      <w:r>
+        <w:rPr>
+          <w:rFonts w:asciiTheme="majorHAnsi" w:hAnsiTheme="majorHAnsi"/>
+          <w:b/>
+          <w:sz w:val="24"/>
+          <w:szCs w:val="24"/>
+        </w:rPr>
+        <w:t>Etterbetingelse</w:t>
+      </w:r>
+      <w:proofErr w:type="spellEnd"/>
+      <w:r>
+        <w:rPr>
+          <w:rFonts w:asciiTheme="majorHAnsi" w:hAnsiTheme="majorHAnsi"/>
+          <w:sz w:val="24"/>
+          <w:szCs w:val="24"/>
+        </w:rPr>
+        <w:t xml:space="preserve">: Workshopen blir registrert og er klar for påmelding.  </w:t>
+      </w:r>
+    </w:p>
+    <w:p>
+      <w:pPr>
+        <w:spacing w:line="360" w:lineRule="auto"/>
+        <w:rPr>
+          <w:rFonts w:asciiTheme="majorHAnsi" w:hAnsiTheme="majorHAnsi"/>
+          <w:sz w:val="24"/>
+          <w:szCs w:val="24"/>
+        </w:rPr>
+      </w:pPr>
+      <w:r>
+        <w:rPr>
+          <w:rFonts w:asciiTheme="majorHAnsi" w:hAnsiTheme="majorHAnsi"/>
+          <w:sz w:val="24"/>
+          <w:szCs w:val="24"/>
+        </w:rPr>
+        <w:tab/>
+      </w:r>
+      <w:r>
+        <w:rPr>
+          <w:rFonts w:asciiTheme="majorHAnsi" w:hAnsiTheme="majorHAnsi"/>
+          <w:sz w:val="24"/>
+          <w:szCs w:val="24"/>
+        </w:rPr>
+        <w:tab/>
+      </w:r>
+    </w:p>
+    <w:p>
+      <w:pPr>
+        <w:spacing w:line="360" w:lineRule="auto"/>
+        <w:rPr>
+          <w:rFonts w:asciiTheme="majorHAnsi" w:hAnsiTheme="majorHAnsi"/>
+          <w:sz w:val="24"/>
+          <w:szCs w:val="24"/>
+        </w:rPr>
+      </w:pPr>
+    </w:p>
+    <w:p>
+      <w:pPr>
+        <w:spacing w:line="360" w:lineRule="auto"/>
+        <w:rPr>
+          <w:rFonts w:asciiTheme="majorHAnsi" w:hAnsiTheme="majorHAnsi"/>
+          <w:sz w:val="24"/>
+          <w:szCs w:val="24"/>
+        </w:rPr>
+      </w:pPr>
+      <w:r>
+        <w:rPr>
+          <w:rFonts w:asciiTheme="majorHAnsi" w:hAnsiTheme="majorHAnsi"/>
+          <w:noProof/>
+          <w:sz w:val="24"/>
+          <w:szCs w:val="24"/>
+          <w:lang w:val="en-US"/>
+        </w:rPr>
+        <w:drawing>
+          <wp:inline distT="0" distB="0" distL="0" distR="0" wp14:anchorId="2BF8B82C" wp14:editId="7FBE49D2">
+            <wp:extent cx="5270500" cy="3538855"/>
+            <wp:effectExtent l="0" t="0" r="12700" b="0"/>
+            <wp:docPr id="2" name="Picture 2"/>
+            <wp:cNvGraphicFramePr>
+              <a:graphicFrameLocks xmlns:a="http://schemas.openxmlformats.org/drawingml/2006/main" noChangeAspect="1"/>
+            </wp:cNvGraphicFramePr>
+            <a:graphic xmlns:a="http://schemas.openxmlformats.org/drawingml/2006/main">
+              <a:graphicData uri="http://schemas.openxmlformats.org/drawingml/2006/picture">
+                <pic:pic xmlns:pic="http://schemas.openxmlformats.org/drawingml/2006/picture">
+                  <pic:nvPicPr>
+                    <pic:cNvPr id="0" name="Skjermbilde 2016-03-30 kl. 12.58.20.png"/>
+                    <pic:cNvPicPr/>
+                  </pic:nvPicPr>
+                  <pic:blipFill>
+                    <a:blip r:embed="rId10">
+                      <a:extLst>
+                        <a:ext uri="{28A0092B-C50C-407E-A947-70E740481C1C}">
+                          <a14:useLocalDpi xmlns:a14="http://schemas.microsoft.com/office/drawing/2010/main" val="0"/>
+                        </a:ext>
+                      </a:extLst>
+                    </a:blip>
+                    <a:stretch>
+                      <a:fillRect/>
+                    </a:stretch>
+                  </pic:blipFill>
+                  <pic:spPr>
+                    <a:xfrm>
+                      <a:off x="0" y="0"/>
+                      <a:ext cx="5270500" cy="3538855"/>
+                    </a:xfrm>
+                    <a:prstGeom prst="rect">
+                      <a:avLst/>
+                    </a:prstGeom>
+                  </pic:spPr>
+                </pic:pic>
+              </a:graphicData>
+            </a:graphic>
+          </wp:inline>
+        </w:drawing>
+      </w:r>
+    </w:p>
+    <w:p>
+      <w:pPr>
+        <w:spacing w:line="360" w:lineRule="auto"/>
+        <w:rPr>
+          <w:rFonts w:asciiTheme="majorHAnsi" w:hAnsiTheme="majorHAnsi"/>
+          <w:sz w:val="24"/>
+          <w:szCs w:val="24"/>
+        </w:rPr>
+      </w:pPr>
+      <w:r>
+        <w:rPr>
+          <w:rFonts w:asciiTheme="majorHAnsi" w:hAnsiTheme="majorHAnsi"/>
+          <w:sz w:val="24"/>
+          <w:szCs w:val="24"/>
+        </w:rPr>
+        <w:t xml:space="preserve">For eksempelet vårt med </w:t>
+      </w:r>
+      <w:proofErr w:type="spellStart"/>
+      <w:r>
+        <w:rPr>
+          <w:rFonts w:asciiTheme="majorHAnsi" w:hAnsiTheme="majorHAnsi"/>
+          <w:sz w:val="24"/>
+          <w:szCs w:val="24"/>
+        </w:rPr>
+        <w:t>use</w:t>
+      </w:r>
+      <w:proofErr w:type="spellEnd"/>
+      <w:r>
+        <w:rPr>
+          <w:rFonts w:asciiTheme="majorHAnsi" w:hAnsiTheme="majorHAnsi"/>
+          <w:sz w:val="24"/>
+          <w:szCs w:val="24"/>
+        </w:rPr>
+        <w:t xml:space="preserve"> case valgte jeg ”Registrere workshop”. Dette er fordi ”Kurs” varianten vil fungere på samme måte, og dermed vil dette </w:t>
+      </w:r>
+      <w:proofErr w:type="spellStart"/>
+      <w:r>
+        <w:rPr>
+          <w:rFonts w:asciiTheme="majorHAnsi" w:hAnsiTheme="majorHAnsi"/>
+          <w:sz w:val="24"/>
+          <w:szCs w:val="24"/>
+        </w:rPr>
+        <w:t>use</w:t>
+      </w:r>
+      <w:proofErr w:type="spellEnd"/>
+      <w:r>
+        <w:rPr>
+          <w:rFonts w:asciiTheme="majorHAnsi" w:hAnsiTheme="majorHAnsi"/>
+          <w:sz w:val="24"/>
+          <w:szCs w:val="24"/>
+        </w:rPr>
+        <w:t xml:space="preserve"> </w:t>
+      </w:r>
+      <w:proofErr w:type="spellStart"/>
+      <w:r>
+        <w:rPr>
+          <w:rFonts w:asciiTheme="majorHAnsi" w:hAnsiTheme="majorHAnsi"/>
+          <w:sz w:val="24"/>
+          <w:szCs w:val="24"/>
+        </w:rPr>
+        <w:t>caset</w:t>
+      </w:r>
+      <w:proofErr w:type="spellEnd"/>
+      <w:r>
+        <w:rPr>
+          <w:rFonts w:asciiTheme="majorHAnsi" w:hAnsiTheme="majorHAnsi"/>
+          <w:sz w:val="24"/>
+          <w:szCs w:val="24"/>
+        </w:rPr>
+        <w:t xml:space="preserve"> være representerende for andre aspekter av webløsningen også. </w:t>
+      </w:r>
+    </w:p>
+    <w:p>
+      <w:pPr>
+        <w:spacing w:line="360" w:lineRule="auto"/>
+        <w:rPr>
+          <w:rFonts w:asciiTheme="majorHAnsi" w:hAnsiTheme="majorHAnsi"/>
+          <w:sz w:val="24"/>
+          <w:szCs w:val="24"/>
+        </w:rPr>
+      </w:pPr>
+    </w:p>
+    <w:p>
+      <w:pPr>
+        <w:spacing w:line="360" w:lineRule="auto"/>
+        <w:rPr>
+          <w:rFonts w:asciiTheme="majorHAnsi" w:hAnsiTheme="majorHAnsi"/>
+          <w:b/>
+          <w:sz w:val="24"/>
+          <w:szCs w:val="24"/>
+        </w:rPr>
+      </w:pPr>
+      <w:r>
+        <w:rPr>
+          <w:rFonts w:asciiTheme="majorHAnsi" w:hAnsiTheme="majorHAnsi"/>
+          <w:b/>
+          <w:sz w:val="24"/>
+          <w:szCs w:val="24"/>
+        </w:rPr>
+        <w:t>Logisk design</w:t>
+      </w:r>
+    </w:p>
+    <w:p>
+      <w:pPr>
+        <w:spacing w:line="360" w:lineRule="auto"/>
+        <w:rPr>
+          <w:rFonts w:asciiTheme="majorHAnsi" w:hAnsiTheme="majorHAnsi"/>
+          <w:sz w:val="24"/>
+          <w:szCs w:val="24"/>
+        </w:rPr>
+      </w:pPr>
+      <w:r>
+        <w:rPr>
+          <w:rFonts w:asciiTheme="majorHAnsi" w:hAnsiTheme="majorHAnsi"/>
+          <w:sz w:val="24"/>
+          <w:szCs w:val="24"/>
+        </w:rPr>
+        <w:t xml:space="preserve">Løsningen vår skal som sagt fungere som en bindeledd mellom lærere og elever. Det vil også fungere som et bindeledd mellom kun elevene, da Campus Fjerdingen skal fylles med elever </w:t>
+      </w:r>
+      <w:r>
+        <w:rPr>
+          <w:rFonts w:asciiTheme="majorHAnsi" w:hAnsiTheme="majorHAnsi"/>
+          <w:sz w:val="24"/>
+          <w:szCs w:val="24"/>
+        </w:rPr>
+        <w:lastRenderedPageBreak/>
+        <w:t xml:space="preserve">som ikke har møtt hverandre tidligere. På grunn av begrensningene ved prosjektet vil det vi beskriver være et konsept. Hvordan vi ser for oss at siden skulle fungere, men kun noen av delene vil bli oppfylt ved endt prosjekt. </w:t>
+      </w:r>
+    </w:p>
+    <w:p>
+      <w:pPr>
+        <w:spacing w:line="360" w:lineRule="auto"/>
+        <w:rPr>
+          <w:rFonts w:asciiTheme="majorHAnsi" w:hAnsiTheme="majorHAnsi"/>
+          <w:sz w:val="24"/>
+          <w:szCs w:val="24"/>
+        </w:rPr>
+      </w:pPr>
+    </w:p>
+    <w:p>
+      <w:pPr>
+        <w:spacing w:line="360" w:lineRule="auto"/>
+        <w:rPr>
+          <w:rFonts w:asciiTheme="majorHAnsi" w:hAnsiTheme="majorHAnsi"/>
+          <w:sz w:val="24"/>
+          <w:szCs w:val="24"/>
+        </w:rPr>
+      </w:pPr>
+      <w:r>
+        <w:rPr>
+          <w:rFonts w:asciiTheme="majorHAnsi" w:hAnsiTheme="majorHAnsi"/>
+          <w:sz w:val="24"/>
+          <w:szCs w:val="24"/>
+        </w:rPr>
+        <w:t xml:space="preserve">Webløsningen skal være en læringsportal, men likevel en sosial plattform. Vi har ved flere anledninger slitt med å få med oss workshops som blir opprettet, ekstra forelesninger lærere setter opp og manglet et sted for å legge ut ønsker. Vår webløsning skal ha muligheter for alt dette. Hver elev ved Campus Fjerding vil tildeles sin egen profil(eller kan opprette profil selv) ved bruk av studentnummeret som identifikasjon. Er du ikke elev med gyldig studentnummer, kan du heller ikke opprette en konto. </w:t>
+      </w:r>
+    </w:p>
+    <w:p>
+      <w:pPr>
+        <w:spacing w:line="360" w:lineRule="auto"/>
+        <w:rPr>
+          <w:rFonts w:asciiTheme="majorHAnsi" w:hAnsiTheme="majorHAnsi"/>
+          <w:sz w:val="24"/>
+          <w:szCs w:val="24"/>
+        </w:rPr>
+      </w:pPr>
+    </w:p>
+    <w:p>
+      <w:pPr>
+        <w:spacing w:line="360" w:lineRule="auto"/>
+        <w:rPr>
+          <w:rFonts w:asciiTheme="majorHAnsi" w:hAnsiTheme="majorHAnsi"/>
+          <w:sz w:val="24"/>
+          <w:szCs w:val="24"/>
+        </w:rPr>
+      </w:pPr>
+      <w:r>
+        <w:rPr>
+          <w:rFonts w:asciiTheme="majorHAnsi" w:hAnsiTheme="majorHAnsi"/>
+          <w:sz w:val="24"/>
+          <w:szCs w:val="24"/>
+        </w:rPr>
+        <w:t xml:space="preserve">Forsiden skal ha et enkelt, rent, men samtidig intuitivt design. Desto færre elementer som finnes på forsiden, desto bedre. Den skal virke appellerende til både yngre og eldre (elever og lærer) og dermed må vi satse på et tidløst design som kan brukes av alle.  Forsiden skal bestå av en header som inneholder en representerende overskrift (eksempelvis Campus Fjerdingen) og undersider generelle ting som ”Hva er </w:t>
+      </w:r>
+      <w:proofErr w:type="spellStart"/>
+      <w:r>
+        <w:rPr>
+          <w:rFonts w:asciiTheme="majorHAnsi" w:hAnsiTheme="majorHAnsi"/>
+          <w:sz w:val="24"/>
+          <w:szCs w:val="24"/>
+        </w:rPr>
+        <w:t>woact</w:t>
+      </w:r>
+      <w:proofErr w:type="spellEnd"/>
+      <w:r>
+        <w:rPr>
+          <w:rFonts w:asciiTheme="majorHAnsi" w:hAnsiTheme="majorHAnsi"/>
+          <w:sz w:val="24"/>
+          <w:szCs w:val="24"/>
+        </w:rPr>
+        <w:t xml:space="preserve">?”, ”Om oss” og ”Logg inn” (se vedlegg). Knappene som skal holde på hovedfunksjonene på siden (kurs, workshop og sosialt) vil være midtstilt på forsiden, slik at det de kommer tydelig frem. Knappene skal være formet, og midtstilte med en fadet bakgrunnsfarge for å skape litt strukturer på siden. Vi vil gå for lyse farger da vi føler at dette vil gi et bedre og mer tiltrekkende resultat før øye. </w:t>
+      </w:r>
+    </w:p>
+    <w:p>
+      <w:pPr>
+        <w:spacing w:line="360" w:lineRule="auto"/>
+        <w:rPr>
+          <w:rFonts w:asciiTheme="majorHAnsi" w:hAnsiTheme="majorHAnsi"/>
+          <w:sz w:val="24"/>
+          <w:szCs w:val="24"/>
+        </w:rPr>
+      </w:pPr>
+    </w:p>
+    <w:p>
+      <w:pPr>
+        <w:spacing w:line="360" w:lineRule="auto"/>
+        <w:rPr>
+          <w:rFonts w:asciiTheme="majorHAnsi" w:hAnsiTheme="majorHAnsi"/>
+          <w:sz w:val="24"/>
+          <w:szCs w:val="24"/>
+        </w:rPr>
+      </w:pPr>
+      <w:proofErr w:type="spellStart"/>
+      <w:r>
+        <w:rPr>
+          <w:rFonts w:asciiTheme="majorHAnsi" w:hAnsiTheme="majorHAnsi"/>
+          <w:sz w:val="24"/>
+          <w:szCs w:val="24"/>
+        </w:rPr>
+        <w:t>Headeren</w:t>
+      </w:r>
+      <w:proofErr w:type="spellEnd"/>
+      <w:r>
+        <w:rPr>
+          <w:rFonts w:asciiTheme="majorHAnsi" w:hAnsiTheme="majorHAnsi"/>
+          <w:sz w:val="24"/>
+          <w:szCs w:val="24"/>
+        </w:rPr>
+        <w:t xml:space="preserve"> fra forsiden skal føres videre til hver underside. Undersidene skal følge en rød tråd fra forsiden og derfor tar vi også med den formede knappen et sted på siden. I motsetning til forsiden vil undersidene bestå av rektangulære underknapper (”Opprett”, ”Legg ut ønske” og ”Meld på”), men fortsatt med den samme fadede bakgrunnen (se vedlegg). Dette gjør at designe vil være sammenhengene og brukeren vil hele tiden vite at han/hun befinner seg på samme nettside. </w:t>
+      </w:r>
+    </w:p>
+    <w:p>
+      <w:pPr>
+        <w:rPr>
+          <w:rFonts w:asciiTheme="majorHAnsi" w:hAnsiTheme="majorHAnsi"/>
+        </w:rPr>
+      </w:pPr>
+    </w:p>
+    <w:p>
+      <w:pPr>
+        <w:rPr>
+          <w:rFonts w:asciiTheme="majorHAnsi" w:hAnsiTheme="majorHAnsi" w:cstheme="minorHAnsi"/>
           <w:noProof/>
           <w:sz w:val="24"/>
           <w:szCs w:val="22"/>
@@ -2926,7 +3653,7 @@
       <w:pPr>
         <w:ind w:firstLine="708"/>
         <w:rPr>
-          <w:rFonts w:asciiTheme="minorHAnsi" w:hAnsiTheme="minorHAnsi" w:cstheme="minorHAnsi"/>
+          <w:rFonts w:asciiTheme="majorHAnsi" w:hAnsiTheme="majorHAnsi" w:cstheme="minorHAnsi"/>
           <w:noProof/>
           <w:sz w:val="24"/>
           <w:szCs w:val="22"/>
@@ -2934,7 +3661,7 @@
       </w:pPr>
       <w:r>
         <w:rPr>
-          <w:rFonts w:asciiTheme="minorHAnsi" w:hAnsiTheme="minorHAnsi" w:cstheme="minorHAnsi"/>
+          <w:rFonts w:asciiTheme="majorHAnsi" w:hAnsiTheme="majorHAnsi" w:cstheme="minorHAnsi"/>
           <w:noProof/>
           <w:sz w:val="24"/>
           <w:szCs w:val="22"/>
@@ -2990,7 +3717,7 @@
       <w:pPr>
         <w:ind w:firstLine="708"/>
         <w:rPr>
-          <w:rFonts w:asciiTheme="minorHAnsi" w:hAnsiTheme="minorHAnsi" w:cstheme="minorHAnsi"/>
+          <w:rFonts w:asciiTheme="majorHAnsi" w:hAnsiTheme="majorHAnsi" w:cstheme="minorHAnsi"/>
           <w:noProof/>
           <w:sz w:val="24"/>
           <w:szCs w:val="22"/>
@@ -2998,7 +3725,7 @@
       </w:pPr>
       <w:r>
         <w:rPr>
-          <w:rFonts w:asciiTheme="minorHAnsi" w:hAnsiTheme="minorHAnsi" w:cstheme="minorHAnsi"/>
+          <w:rFonts w:asciiTheme="majorHAnsi" w:hAnsiTheme="majorHAnsi" w:cstheme="minorHAnsi"/>
           <w:noProof/>
           <w:sz w:val="24"/>
           <w:szCs w:val="22"/>
@@ -3054,7 +3781,7 @@
       <w:pPr>
         <w:ind w:firstLine="708"/>
         <w:rPr>
-          <w:rFonts w:asciiTheme="minorHAnsi" w:hAnsiTheme="minorHAnsi" w:cstheme="minorHAnsi"/>
+          <w:rFonts w:asciiTheme="majorHAnsi" w:hAnsiTheme="majorHAnsi" w:cstheme="minorHAnsi"/>
           <w:noProof/>
           <w:sz w:val="24"/>
           <w:szCs w:val="22"/>
@@ -3062,7 +3789,7 @@
       </w:pPr>
       <w:r>
         <w:rPr>
-          <w:rFonts w:asciiTheme="minorHAnsi" w:hAnsiTheme="minorHAnsi" w:cstheme="minorHAnsi"/>
+          <w:rFonts w:asciiTheme="majorHAnsi" w:hAnsiTheme="majorHAnsi" w:cstheme="minorHAnsi"/>
           <w:noProof/>
           <w:sz w:val="24"/>
           <w:szCs w:val="22"/>
@@ -3109,7 +3836,7 @@
     <w:p>
       <w:pPr>
         <w:rPr>
-          <w:rFonts w:asciiTheme="minorHAnsi" w:hAnsiTheme="minorHAnsi" w:cstheme="minorHAnsi"/>
+          <w:rFonts w:asciiTheme="majorHAnsi" w:hAnsiTheme="majorHAnsi" w:cstheme="minorHAnsi"/>
           <w:noProof/>
           <w:sz w:val="24"/>
           <w:szCs w:val="22"/>
@@ -3121,7 +3848,7 @@
     <w:p>
       <w:pPr>
         <w:rPr>
-          <w:rFonts w:asciiTheme="minorHAnsi" w:hAnsiTheme="minorHAnsi" w:cstheme="minorHAnsi"/>
+          <w:rFonts w:asciiTheme="majorHAnsi" w:hAnsiTheme="majorHAnsi" w:cstheme="minorHAnsi"/>
           <w:noProof/>
           <w:sz w:val="24"/>
           <w:szCs w:val="22"/>
@@ -3130,114 +3857,104 @@
       </w:pPr>
       <w:r>
         <w:rPr>
-          <w:rFonts w:asciiTheme="minorHAnsi" w:hAnsiTheme="minorHAnsi" w:cstheme="minorHAnsi"/>
+          <w:rFonts w:asciiTheme="majorHAnsi" w:hAnsiTheme="majorHAnsi" w:cstheme="minorHAnsi"/>
           <w:noProof/>
           <w:sz w:val="24"/>
           <w:szCs w:val="22"/>
           <w:lang w:val="en-US"/>
         </w:rPr>
-        <w:t xml:space="preserve">Orlikowski, W., and Baroudi, J. J. (1991). </w:t>
-      </w:r>
-      <w:r>
-        <w:rPr>
-          <w:rFonts w:asciiTheme="minorHAnsi" w:hAnsiTheme="minorHAnsi" w:cstheme="minorHAnsi"/>
+        <w:t xml:space="preserve">Orlikowski, W., and Baroudi, J. J. (1991). “Studying Information Technology in Organizations: Research Approaches and Assumptions.” </w:t>
+      </w:r>
+      <w:r>
+        <w:rPr>
+          <w:rFonts w:asciiTheme="majorHAnsi" w:hAnsiTheme="majorHAnsi" w:cstheme="minorHAnsi"/>
+          <w:i/>
           <w:noProof/>
           <w:sz w:val="24"/>
           <w:szCs w:val="22"/>
           <w:lang w:val="en-US"/>
         </w:rPr>
-        <w:t xml:space="preserve">“Studying Information Technology in Organizations: Research Approaches and Assumptions.” </w:t>
-      </w:r>
-      <w:r>
-        <w:rPr>
-          <w:rFonts w:asciiTheme="minorHAnsi" w:hAnsiTheme="minorHAnsi" w:cstheme="minorHAnsi"/>
+        <w:t>Information Systems Reseach</w:t>
+      </w:r>
+      <w:r>
+        <w:rPr>
+          <w:rFonts w:asciiTheme="majorHAnsi" w:hAnsiTheme="majorHAnsi" w:cstheme="minorHAnsi"/>
+          <w:noProof/>
+          <w:sz w:val="24"/>
+          <w:szCs w:val="22"/>
+          <w:lang w:val="en-US"/>
+        </w:rPr>
+        <w:t>, 2(1), pp.1-28.</w:t>
+      </w:r>
+      <w:bookmarkEnd w:id="1"/>
+    </w:p>
+    <w:p>
+      <w:pPr>
+        <w:rPr>
+          <w:rFonts w:asciiTheme="majorHAnsi" w:hAnsiTheme="majorHAnsi" w:cstheme="minorHAnsi"/>
+          <w:noProof/>
+          <w:sz w:val="24"/>
+          <w:szCs w:val="22"/>
+          <w:lang w:val="en-US"/>
+        </w:rPr>
+      </w:pPr>
+      <w:bookmarkStart w:id="2" w:name="_ENREF_2"/>
+    </w:p>
+    <w:p>
+      <w:pPr>
+        <w:rPr>
+          <w:rFonts w:asciiTheme="majorHAnsi" w:hAnsiTheme="majorHAnsi" w:cstheme="minorHAnsi"/>
+          <w:noProof/>
+          <w:sz w:val="24"/>
+          <w:szCs w:val="22"/>
+          <w:lang w:val="en-US"/>
+        </w:rPr>
+      </w:pPr>
+      <w:r>
+        <w:rPr>
+          <w:rFonts w:asciiTheme="majorHAnsi" w:hAnsiTheme="majorHAnsi" w:cstheme="minorHAnsi"/>
+          <w:noProof/>
+          <w:sz w:val="24"/>
+          <w:szCs w:val="22"/>
+          <w:lang w:val="en-US"/>
+        </w:rPr>
+        <w:t xml:space="preserve">Rainer, R. K., and Cegielski, C. G. (2011). </w:t>
+      </w:r>
+      <w:r>
+        <w:rPr>
+          <w:rFonts w:asciiTheme="majorHAnsi" w:hAnsiTheme="majorHAnsi" w:cstheme="minorHAnsi"/>
           <w:i/>
           <w:noProof/>
           <w:sz w:val="24"/>
           <w:szCs w:val="22"/>
           <w:lang w:val="en-US"/>
         </w:rPr>
-        <w:t>Information Systems Reseach</w:t>
-      </w:r>
-      <w:r>
-        <w:rPr>
-          <w:rFonts w:asciiTheme="minorHAnsi" w:hAnsiTheme="minorHAnsi" w:cstheme="minorHAnsi"/>
+        <w:t>Introduction to Information Systems</w:t>
+      </w:r>
+      <w:r>
+        <w:rPr>
+          <w:rFonts w:asciiTheme="majorHAnsi" w:hAnsiTheme="majorHAnsi" w:cstheme="minorHAnsi"/>
           <w:noProof/>
           <w:sz w:val="24"/>
           <w:szCs w:val="22"/>
           <w:lang w:val="en-US"/>
         </w:rPr>
-        <w:t>, 2(1), pp.1-28.</w:t>
-      </w:r>
-      <w:bookmarkEnd w:id="1"/>
-    </w:p>
-    <w:p>
-      <w:pPr>
-        <w:rPr>
-          <w:rFonts w:asciiTheme="minorHAnsi" w:hAnsiTheme="minorHAnsi" w:cstheme="minorHAnsi"/>
+        <w:t>: Wiley.</w:t>
+      </w:r>
+      <w:bookmarkEnd w:id="2"/>
+      <w:r>
+        <w:rPr>
+          <w:rFonts w:asciiTheme="majorHAnsi" w:hAnsiTheme="majorHAnsi" w:cstheme="minorHAnsi"/>
           <w:noProof/>
           <w:sz w:val="24"/>
           <w:szCs w:val="22"/>
           <w:lang w:val="en-US"/>
         </w:rPr>
-      </w:pPr>
-      <w:bookmarkStart w:id="2" w:name="_ENREF_2"/>
-    </w:p>
-    <w:p>
-      <w:pPr>
-        <w:rPr>
-          <w:rFonts w:asciiTheme="minorHAnsi" w:hAnsiTheme="minorHAnsi" w:cstheme="minorHAnsi"/>
-          <w:noProof/>
-          <w:sz w:val="24"/>
-          <w:szCs w:val="22"/>
-          <w:lang w:val="en-US"/>
-        </w:rPr>
-      </w:pPr>
-      <w:r>
-        <w:rPr>
-          <w:rFonts w:asciiTheme="minorHAnsi" w:hAnsiTheme="minorHAnsi" w:cstheme="minorHAnsi"/>
-          <w:noProof/>
-          <w:sz w:val="24"/>
-          <w:szCs w:val="22"/>
-          <w:lang w:val="en-US"/>
-        </w:rPr>
-        <w:t xml:space="preserve">Rainer, R. K., and Cegielski, C. G. (2011). </w:t>
-      </w:r>
-      <w:r>
-        <w:rPr>
-          <w:rFonts w:asciiTheme="minorHAnsi" w:hAnsiTheme="minorHAnsi" w:cstheme="minorHAnsi"/>
-          <w:i/>
-          <w:noProof/>
-          <w:sz w:val="24"/>
-          <w:szCs w:val="22"/>
-          <w:lang w:val="en-US"/>
-        </w:rPr>
-        <w:t>Introduction to Information Systems</w:t>
-      </w:r>
-      <w:r>
-        <w:rPr>
-          <w:rFonts w:asciiTheme="minorHAnsi" w:hAnsiTheme="minorHAnsi" w:cstheme="minorHAnsi"/>
-          <w:noProof/>
-          <w:sz w:val="24"/>
-          <w:szCs w:val="22"/>
-          <w:lang w:val="en-US"/>
-        </w:rPr>
-        <w:t>: Wiley.</w:t>
-      </w:r>
-      <w:bookmarkEnd w:id="2"/>
-      <w:r>
-        <w:rPr>
-          <w:rFonts w:asciiTheme="minorHAnsi" w:hAnsiTheme="minorHAnsi" w:cstheme="minorHAnsi"/>
-          <w:noProof/>
-          <w:sz w:val="24"/>
-          <w:szCs w:val="22"/>
-          <w:lang w:val="en-US"/>
-        </w:rPr>
         <w:t xml:space="preserve"> 3</w:t>
       </w:r>
       <w:r>
         <w:rPr>
-          <w:rFonts w:asciiTheme="minorHAnsi" w:hAnsiTheme="minorHAnsi" w:cstheme="minorHAnsi"/>
+          <w:rFonts w:asciiTheme="majorHAnsi" w:hAnsiTheme="majorHAnsi" w:cstheme="minorHAnsi"/>
           <w:noProof/>
           <w:sz w:val="24"/>
           <w:szCs w:val="22"/>
@@ -3248,7 +3965,7 @@
       </w:r>
       <w:r>
         <w:rPr>
-          <w:rFonts w:asciiTheme="minorHAnsi" w:hAnsiTheme="minorHAnsi" w:cstheme="minorHAnsi"/>
+          <w:rFonts w:asciiTheme="majorHAnsi" w:hAnsiTheme="majorHAnsi" w:cstheme="minorHAnsi"/>
           <w:noProof/>
           <w:sz w:val="24"/>
           <w:szCs w:val="22"/>
@@ -3295,14 +4012,14 @@
           <w:numId w:val="20"/>
         </w:numPr>
         <w:rPr>
-          <w:rFonts w:asciiTheme="minorHAnsi" w:hAnsiTheme="minorHAnsi" w:cstheme="majorHAnsi"/>
+          <w:rFonts w:asciiTheme="majorHAnsi" w:hAnsiTheme="majorHAnsi" w:cstheme="majorHAnsi"/>
           <w:b w:val="0"/>
           <w:sz w:val="24"/>
         </w:rPr>
       </w:pPr>
       <w:r>
         <w:rPr>
-          <w:rFonts w:asciiTheme="minorHAnsi" w:hAnsiTheme="minorHAnsi" w:cstheme="majorHAnsi"/>
+          <w:rFonts w:asciiTheme="majorHAnsi" w:hAnsiTheme="majorHAnsi" w:cstheme="majorHAnsi"/>
           <w:b w:val="0"/>
           <w:sz w:val="24"/>
         </w:rPr>
@@ -3317,14 +4034,14 @@
           <w:numId w:val="20"/>
         </w:numPr>
         <w:rPr>
-          <w:rFonts w:asciiTheme="minorHAnsi" w:hAnsiTheme="minorHAnsi" w:cstheme="majorHAnsi"/>
+          <w:rFonts w:asciiTheme="majorHAnsi" w:hAnsiTheme="majorHAnsi" w:cstheme="majorHAnsi"/>
           <w:b w:val="0"/>
           <w:sz w:val="24"/>
         </w:rPr>
       </w:pPr>
       <w:r>
         <w:rPr>
-          <w:rFonts w:asciiTheme="minorHAnsi" w:hAnsiTheme="minorHAnsi" w:cstheme="majorHAnsi"/>
+          <w:rFonts w:asciiTheme="majorHAnsi" w:hAnsiTheme="majorHAnsi" w:cstheme="majorHAnsi"/>
           <w:b w:val="0"/>
           <w:sz w:val="24"/>
         </w:rPr>
@@ -3339,14 +4056,14 @@
           <w:numId w:val="20"/>
         </w:numPr>
         <w:rPr>
-          <w:rFonts w:asciiTheme="minorHAnsi" w:hAnsiTheme="minorHAnsi" w:cstheme="majorHAnsi"/>
+          <w:rFonts w:asciiTheme="majorHAnsi" w:hAnsiTheme="majorHAnsi" w:cstheme="majorHAnsi"/>
           <w:b w:val="0"/>
           <w:sz w:val="24"/>
         </w:rPr>
       </w:pPr>
       <w:r>
         <w:rPr>
-          <w:rFonts w:asciiTheme="minorHAnsi" w:hAnsiTheme="minorHAnsi" w:cstheme="majorHAnsi"/>
+          <w:rFonts w:asciiTheme="majorHAnsi" w:hAnsiTheme="majorHAnsi" w:cstheme="majorHAnsi"/>
           <w:b w:val="0"/>
           <w:sz w:val="24"/>
         </w:rPr>
@@ -3361,14 +4078,14 @@
           <w:numId w:val="20"/>
         </w:numPr>
         <w:rPr>
-          <w:rFonts w:asciiTheme="minorHAnsi" w:hAnsiTheme="minorHAnsi" w:cstheme="majorHAnsi"/>
+          <w:rFonts w:asciiTheme="majorHAnsi" w:hAnsiTheme="majorHAnsi" w:cstheme="majorHAnsi"/>
           <w:b w:val="0"/>
           <w:sz w:val="24"/>
         </w:rPr>
       </w:pPr>
       <w:r>
         <w:rPr>
-          <w:rFonts w:asciiTheme="minorHAnsi" w:hAnsiTheme="minorHAnsi" w:cstheme="majorHAnsi"/>
+          <w:rFonts w:asciiTheme="majorHAnsi" w:hAnsiTheme="majorHAnsi" w:cstheme="majorHAnsi"/>
           <w:b w:val="0"/>
           <w:sz w:val="24"/>
         </w:rPr>
@@ -3383,14 +4100,14 @@
           <w:numId w:val="20"/>
         </w:numPr>
         <w:rPr>
-          <w:rFonts w:asciiTheme="minorHAnsi" w:hAnsiTheme="minorHAnsi" w:cstheme="majorHAnsi"/>
+          <w:rFonts w:asciiTheme="majorHAnsi" w:hAnsiTheme="majorHAnsi" w:cstheme="majorHAnsi"/>
           <w:b w:val="0"/>
           <w:sz w:val="24"/>
         </w:rPr>
       </w:pPr>
       <w:r>
         <w:rPr>
-          <w:rFonts w:asciiTheme="minorHAnsi" w:hAnsiTheme="minorHAnsi" w:cstheme="majorHAnsi"/>
+          <w:rFonts w:asciiTheme="majorHAnsi" w:hAnsiTheme="majorHAnsi" w:cstheme="majorHAnsi"/>
           <w:b w:val="0"/>
           <w:sz w:val="24"/>
         </w:rPr>
@@ -3405,14 +4122,14 @@
           <w:numId w:val="20"/>
         </w:numPr>
         <w:rPr>
-          <w:rFonts w:asciiTheme="minorHAnsi" w:hAnsiTheme="minorHAnsi" w:cstheme="majorHAnsi"/>
+          <w:rFonts w:asciiTheme="majorHAnsi" w:hAnsiTheme="majorHAnsi" w:cstheme="majorHAnsi"/>
           <w:b w:val="0"/>
           <w:sz w:val="24"/>
         </w:rPr>
       </w:pPr>
       <w:r>
         <w:rPr>
-          <w:rFonts w:asciiTheme="minorHAnsi" w:hAnsiTheme="minorHAnsi" w:cstheme="majorHAnsi"/>
+          <w:rFonts w:asciiTheme="majorHAnsi" w:hAnsiTheme="majorHAnsi" w:cstheme="majorHAnsi"/>
           <w:b w:val="0"/>
           <w:sz w:val="24"/>
         </w:rPr>
@@ -3427,14 +4144,14 @@
           <w:numId w:val="20"/>
         </w:numPr>
         <w:rPr>
-          <w:rFonts w:asciiTheme="minorHAnsi" w:hAnsiTheme="minorHAnsi" w:cstheme="majorHAnsi"/>
+          <w:rFonts w:asciiTheme="majorHAnsi" w:hAnsiTheme="majorHAnsi" w:cstheme="majorHAnsi"/>
           <w:b w:val="0"/>
           <w:sz w:val="24"/>
         </w:rPr>
       </w:pPr>
       <w:r>
         <w:rPr>
-          <w:rFonts w:asciiTheme="minorHAnsi" w:hAnsiTheme="minorHAnsi" w:cstheme="majorHAnsi"/>
+          <w:rFonts w:asciiTheme="majorHAnsi" w:hAnsiTheme="majorHAnsi" w:cstheme="majorHAnsi"/>
           <w:b w:val="0"/>
           <w:sz w:val="24"/>
         </w:rPr>
@@ -3443,7 +4160,7 @@
       <w:proofErr w:type="spellStart"/>
       <w:r>
         <w:rPr>
-          <w:rFonts w:asciiTheme="minorHAnsi" w:hAnsiTheme="minorHAnsi" w:cstheme="majorHAnsi"/>
+          <w:rFonts w:asciiTheme="majorHAnsi" w:hAnsiTheme="majorHAnsi" w:cstheme="majorHAnsi"/>
           <w:b w:val="0"/>
           <w:sz w:val="24"/>
         </w:rPr>
@@ -3459,14 +4176,14 @@
           <w:numId w:val="20"/>
         </w:numPr>
         <w:rPr>
-          <w:rFonts w:asciiTheme="minorHAnsi" w:hAnsiTheme="minorHAnsi" w:cstheme="majorHAnsi"/>
+          <w:rFonts w:asciiTheme="majorHAnsi" w:hAnsiTheme="majorHAnsi" w:cstheme="majorHAnsi"/>
           <w:b w:val="0"/>
           <w:sz w:val="24"/>
         </w:rPr>
       </w:pPr>
       <w:r>
         <w:rPr>
-          <w:rFonts w:asciiTheme="minorHAnsi" w:hAnsiTheme="minorHAnsi" w:cstheme="majorHAnsi"/>
+          <w:rFonts w:asciiTheme="majorHAnsi" w:hAnsiTheme="majorHAnsi" w:cstheme="majorHAnsi"/>
           <w:b w:val="0"/>
           <w:sz w:val="24"/>
         </w:rPr>
@@ -3481,14 +4198,14 @@
           <w:numId w:val="20"/>
         </w:numPr>
         <w:rPr>
-          <w:rFonts w:asciiTheme="minorHAnsi" w:hAnsiTheme="minorHAnsi" w:cstheme="majorHAnsi"/>
+          <w:rFonts w:asciiTheme="majorHAnsi" w:hAnsiTheme="majorHAnsi" w:cstheme="majorHAnsi"/>
           <w:b w:val="0"/>
           <w:sz w:val="24"/>
         </w:rPr>
       </w:pPr>
       <w:r>
         <w:rPr>
-          <w:rFonts w:asciiTheme="minorHAnsi" w:hAnsiTheme="minorHAnsi" w:cstheme="majorHAnsi"/>
+          <w:rFonts w:asciiTheme="majorHAnsi" w:hAnsiTheme="majorHAnsi" w:cstheme="majorHAnsi"/>
           <w:b w:val="0"/>
           <w:sz w:val="24"/>
         </w:rPr>
@@ -3504,7 +4221,7 @@
       </w:pPr>
     </w:p>
     <w:sectPr>
-      <w:footerReference w:type="default" r:id="rId9"/>
+      <w:footerReference w:type="default" r:id="rId11"/>
       <w:pgSz w:w="11907" w:h="16840" w:code="9"/>
       <w:pgMar w:top="1134" w:right="1134" w:bottom="1276" w:left="1701" w:header="709" w:footer="709" w:gutter="0"/>
       <w:cols w:space="709"/>

--- a/MSF/Iterasjon 1.docx
+++ b/MSF/Iterasjon 1.docx
@@ -1,6 +1,6 @@
 
 <file path=word/document.xml><?xml version="1.0" encoding="utf-8"?>
-<w:document xmlns:wpc="http://schemas.microsoft.com/office/word/2010/wordprocessingCanvas" xmlns:mo="http://schemas.microsoft.com/office/mac/office/2008/main" xmlns:mc="http://schemas.openxmlformats.org/markup-compatibility/2006" xmlns:mv="urn:schemas-microsoft-com:mac:vml" xmlns:o="urn:schemas-microsoft-com:office:office" xmlns:r="http://schemas.openxmlformats.org/officeDocument/2006/relationships" xmlns:m="http://schemas.openxmlformats.org/officeDocument/2006/math" xmlns:v="urn:schemas-microsoft-com:vml" xmlns:wp14="http://schemas.microsoft.com/office/word/2010/wordprocessingDrawing" xmlns:wp="http://schemas.openxmlformats.org/drawingml/2006/wordprocessingDrawing" xmlns:w10="urn:schemas-microsoft-com:office:word" xmlns:w="http://schemas.openxmlformats.org/wordprocessingml/2006/main" xmlns:w14="http://schemas.microsoft.com/office/word/2010/wordml" xmlns:wpg="http://schemas.microsoft.com/office/word/2010/wordprocessingGroup" xmlns:wpi="http://schemas.microsoft.com/office/word/2010/wordprocessingInk" xmlns:wne="http://schemas.microsoft.com/office/word/2006/wordml" xmlns:wps="http://schemas.microsoft.com/office/word/2010/wordprocessingShape" mc:Ignorable="w14 wp14">
+<w:document xmlns:wpc="http://schemas.microsoft.com/office/word/2010/wordprocessingCanvas" xmlns:cx="http://schemas.microsoft.com/office/drawing/2014/chartex" xmlns:cx1="http://schemas.microsoft.com/office/drawing/2015/9/8/chartex" xmlns:cx2="http://schemas.microsoft.com/office/drawing/2015/10/21/chartex" xmlns:mc="http://schemas.openxmlformats.org/markup-compatibility/2006" xmlns:o="urn:schemas-microsoft-com:office:office" xmlns:r="http://schemas.openxmlformats.org/officeDocument/2006/relationships" xmlns:m="http://schemas.openxmlformats.org/officeDocument/2006/math" xmlns:v="urn:schemas-microsoft-com:vml" xmlns:wp14="http://schemas.microsoft.com/office/word/2010/wordprocessingDrawing" xmlns:wp="http://schemas.openxmlformats.org/drawingml/2006/wordprocessingDrawing" xmlns:w10="urn:schemas-microsoft-com:office:word" xmlns:w="http://schemas.openxmlformats.org/wordprocessingml/2006/main" xmlns:w14="http://schemas.microsoft.com/office/word/2010/wordml" xmlns:w15="http://schemas.microsoft.com/office/word/2012/wordml" xmlns:w16se="http://schemas.microsoft.com/office/word/2015/wordml/symex" xmlns:wpg="http://schemas.microsoft.com/office/word/2010/wordprocessingGroup" xmlns:wpi="http://schemas.microsoft.com/office/word/2010/wordprocessingInk" xmlns:wne="http://schemas.microsoft.com/office/word/2006/wordml" xmlns:wps="http://schemas.microsoft.com/office/word/2010/wordprocessingShape" mc:Ignorable="w14 w15 w16se wp14">
   <w:body>
     <w:p>
       <w:pPr>
@@ -27,6 +27,7 @@
           <w:rFonts w:asciiTheme="majorHAnsi" w:hAnsiTheme="majorHAnsi"/>
           <w:noProof/>
           <w:shd w:val="clear" w:color="auto" w:fill="00B0F0"/>
+          <w:lang w:val="nb-NO" w:eastAsia="nb-NO"/>
         </w:rPr>
         <w:drawing>
           <wp:inline distT="0" distB="0" distL="0" distR="0" wp14:anchorId="4F33E269" wp14:editId="1481C0D8">
@@ -46,7 +47,7 @@
                     </pic:cNvPicPr>
                   </pic:nvPicPr>
                   <pic:blipFill>
-                    <a:blip r:embed="rId8">
+                    <a:blip r:embed="rId7">
                       <a:extLst>
                         <a:ext uri="{28A0092B-C50C-407E-A947-70E740481C1C}">
                           <a14:useLocalDpi xmlns:a14="http://schemas.microsoft.com/office/drawing/2010/main" val="0"/>
@@ -887,23 +888,13 @@
                 <w:color w:val="262626"/>
               </w:rPr>
             </w:pPr>
-            <w:proofErr w:type="spellStart"/>
             <w:r>
               <w:rPr>
                 <w:rFonts w:asciiTheme="majorHAnsi" w:hAnsiTheme="majorHAnsi"/>
                 <w:b/>
                 <w:color w:val="262626"/>
               </w:rPr>
-              <w:t>Amrit</w:t>
-            </w:r>
-            <w:proofErr w:type="spellEnd"/>
-            <w:r>
-              <w:rPr>
-                <w:rFonts w:asciiTheme="majorHAnsi" w:hAnsiTheme="majorHAnsi"/>
-                <w:b/>
-                <w:color w:val="262626"/>
-              </w:rPr>
-              <w:t xml:space="preserve"> Singh</w:t>
+              <w:t>Amrit Singh</w:t>
             </w:r>
           </w:p>
         </w:tc>
@@ -1419,7 +1410,7 @@
     </w:p>
     <w:p>
       <w:pPr>
-        <w:pStyle w:val="Heading2"/>
+        <w:pStyle w:val="Overskrift2"/>
         <w:numPr>
           <w:ilvl w:val="0"/>
           <w:numId w:val="21"/>
@@ -1437,7 +1428,7 @@
     </w:p>
     <w:p>
       <w:pPr>
-        <w:pStyle w:val="Heading2"/>
+        <w:pStyle w:val="Overskrift2"/>
         <w:numPr>
           <w:ilvl w:val="1"/>
           <w:numId w:val="21"/>
@@ -1494,7 +1485,23 @@
           <w:sz w:val="24"/>
           <w:szCs w:val="24"/>
         </w:rPr>
-        <w:t xml:space="preserve">Webløsningen vår skal fungere som et bindeledd mellom lærer og elever ved </w:t>
+        <w:t xml:space="preserve">Webløsningen vår skal fungere som et bindeledd mellom </w:t>
+      </w:r>
+      <w:r>
+        <w:rPr>
+          <w:rFonts w:asciiTheme="majorHAnsi" w:hAnsiTheme="majorHAnsi"/>
+          <w:sz w:val="24"/>
+          <w:szCs w:val="24"/>
+        </w:rPr>
+        <w:t>elever og lærere fra de ulike linjene</w:t>
+      </w:r>
+      <w:r>
+        <w:rPr>
+          <w:rFonts w:asciiTheme="majorHAnsi" w:hAnsiTheme="majorHAnsi"/>
+          <w:sz w:val="24"/>
+          <w:szCs w:val="24"/>
+        </w:rPr>
+        <w:t xml:space="preserve"> ved </w:t>
       </w:r>
       <w:r>
         <w:rPr>
@@ -1510,7 +1517,71 @@
           <w:sz w:val="24"/>
           <w:szCs w:val="24"/>
         </w:rPr>
-        <w:t xml:space="preserve">Fjerdingen ved Westerdals Oslo ACT. Fjerdingen er et nytt campus som er i bruk fra sommeren 2016 og vil da huse elever som tidligere aldri har jobbet sammen eller møtt hverandre. I en slik situasjon vil en plattform hvor både elever og lærer kan møtes, være svært gunstig. Studieretningene som Fjerdingen skal huse har et stort spekter og inkluderer alt fra kunstfag, ledelse og teknologi. Vår problemstilling er å tette disse hullene som kan oppstå i et skolemiljø med så ulike retninger. Tverrfaglighet skal være mulig og enkelt. </w:t>
+        <w:t>Fjerdingen</w:t>
+      </w:r>
+      <w:r>
+        <w:rPr>
+          <w:rFonts w:asciiTheme="majorHAnsi" w:hAnsiTheme="majorHAnsi"/>
+          <w:sz w:val="24"/>
+          <w:szCs w:val="24"/>
+        </w:rPr>
+        <w:t>, det nye skolebygget til</w:t>
+      </w:r>
+      <w:r>
+        <w:rPr>
+          <w:rFonts w:asciiTheme="majorHAnsi" w:hAnsiTheme="majorHAnsi"/>
+          <w:sz w:val="24"/>
+          <w:szCs w:val="24"/>
+        </w:rPr>
+        <w:t xml:space="preserve"> Westerdals Oslo ACT. Fjerdingen er et nytt campus som er i bruk fra sommeren 2016 og vil da huse elever som tidligere aldri har jobbet sammen eller møtt hverandre. I en slik situasjon vil en plattform hvor både elever og lærer</w:t>
+      </w:r>
+      <w:r>
+        <w:rPr>
+          <w:rFonts w:asciiTheme="majorHAnsi" w:hAnsiTheme="majorHAnsi"/>
+          <w:sz w:val="24"/>
+          <w:szCs w:val="24"/>
+        </w:rPr>
+        <w:t>e</w:t>
+      </w:r>
+      <w:r>
+        <w:rPr>
+          <w:rFonts w:asciiTheme="majorHAnsi" w:hAnsiTheme="majorHAnsi"/>
+          <w:sz w:val="24"/>
+          <w:szCs w:val="24"/>
+        </w:rPr>
+        <w:t xml:space="preserve"> kan møtes, være svært gunstig. Studieretningene som Fjerdingen skal huse har et stort spekter og inkluderer alt fra kunstfag, ledelse og teknologi. Vår problemstilling er å tette disse hullene som kan oppstå i et skolemiljø med så ulike retninger. Tverrfaglighet skal</w:t>
+      </w:r>
+      <w:r>
+        <w:rPr>
+          <w:rFonts w:asciiTheme="majorHAnsi" w:hAnsiTheme="majorHAnsi"/>
+          <w:sz w:val="24"/>
+          <w:szCs w:val="24"/>
+        </w:rPr>
+        <w:t xml:space="preserve"> ikke bare</w:t>
+      </w:r>
+      <w:r>
+        <w:rPr>
+          <w:rFonts w:asciiTheme="majorHAnsi" w:hAnsiTheme="majorHAnsi"/>
+          <w:sz w:val="24"/>
+          <w:szCs w:val="24"/>
+        </w:rPr>
+        <w:t xml:space="preserve"> være mulig</w:t>
+      </w:r>
+      <w:r>
+        <w:rPr>
+          <w:rFonts w:asciiTheme="majorHAnsi" w:hAnsiTheme="majorHAnsi"/>
+          <w:sz w:val="24"/>
+          <w:szCs w:val="24"/>
+        </w:rPr>
+        <w:t xml:space="preserve"> – det skal være</w:t>
+      </w:r>
+      <w:r>
+        <w:rPr>
+          <w:rFonts w:asciiTheme="majorHAnsi" w:hAnsiTheme="majorHAnsi"/>
+          <w:sz w:val="24"/>
+          <w:szCs w:val="24"/>
+        </w:rPr>
+        <w:t xml:space="preserve"> enkelt. </w:t>
       </w:r>
     </w:p>
     <w:p>
@@ -1567,7 +1638,39 @@
           <w:sz w:val="24"/>
           <w:szCs w:val="24"/>
         </w:rPr>
-        <w:t xml:space="preserve">Visjonen vår er at webløsningen skal være en ressurs for elever og lærere og skape muligheter for vennskap, samarbeid og utveksling av ideer. En ressurs som en enkel, intuitiv og oversiktlig på alle mulig måter. Vi vil lage en webløsning som skal fremstå som en plattform med åpent sinn, der alle forslag blir vist og tatt i mot, både av elever og lærer. Input fra begge disse vil for mange være svært nyttig, og helt nødvendig. </w:t>
+        <w:t>Visjonen vår er at webløsningen skal være en ressurs for elever og lærere og skape muligheter for vennskap, samarbeid og utveksling av ideer. En ressurs som</w:t>
+      </w:r>
+      <w:r>
+        <w:rPr>
+          <w:rFonts w:asciiTheme="majorHAnsi" w:hAnsiTheme="majorHAnsi"/>
+          <w:sz w:val="24"/>
+          <w:szCs w:val="24"/>
+        </w:rPr>
+        <w:t xml:space="preserve"> er</w:t>
+      </w:r>
+      <w:r>
+        <w:rPr>
+          <w:rFonts w:asciiTheme="majorHAnsi" w:hAnsiTheme="majorHAnsi"/>
+          <w:sz w:val="24"/>
+          <w:szCs w:val="24"/>
+        </w:rPr>
+        <w:t xml:space="preserve"> enkel, intuitiv og oversiktlig på alle mulig</w:t>
+      </w:r>
+      <w:r>
+        <w:rPr>
+          <w:rFonts w:asciiTheme="majorHAnsi" w:hAnsiTheme="majorHAnsi"/>
+          <w:sz w:val="24"/>
+          <w:szCs w:val="24"/>
+        </w:rPr>
+        <w:t>e</w:t>
+      </w:r>
+      <w:r>
+        <w:rPr>
+          <w:rFonts w:asciiTheme="majorHAnsi" w:hAnsiTheme="majorHAnsi"/>
+          <w:sz w:val="24"/>
+          <w:szCs w:val="24"/>
+        </w:rPr>
+        <w:t xml:space="preserve"> måter. Vi vil lage en webløsning som skal fremstå som en plattform med åpent sinn, der alle forslag blir vist og tatt i mot, både av elever og lærer. Input fra begge disse vil for mange være svært nyttig, og helt nødvendig. </w:t>
       </w:r>
     </w:p>
     <w:p>
@@ -1626,7 +1729,14 @@
         </w:rPr>
         <w:t xml:space="preserve">Første utkast av denne webløsningen vil være en enkel skisse, uten funksjonalitet i det heletatt. Det vil være en </w:t>
       </w:r>
-      <w:proofErr w:type="spellStart"/>
+      <w:r>
+        <w:rPr>
+          <w:rFonts w:asciiTheme="majorHAnsi" w:hAnsiTheme="majorHAnsi"/>
+          <w:sz w:val="24"/>
+          <w:szCs w:val="24"/>
+        </w:rPr>
+        <w:t>‘</w:t>
+      </w:r>
       <w:r>
         <w:rPr>
           <w:rFonts w:asciiTheme="majorHAnsi" w:hAnsiTheme="majorHAnsi"/>
@@ -1635,68 +1745,61 @@
         </w:rPr>
         <w:t>wireframe</w:t>
       </w:r>
-      <w:proofErr w:type="spellEnd"/>
-      <w:r>
-        <w:rPr>
-          <w:rFonts w:asciiTheme="majorHAnsi" w:hAnsiTheme="majorHAnsi"/>
-          <w:sz w:val="24"/>
-          <w:szCs w:val="24"/>
-        </w:rPr>
-        <w:t xml:space="preserve"> som viser det grove designet av vår nettside, hvor det trengs forklaringer til for å skjønne hvilke funksjonaliteter vi ser for oss. Skissen vil vise hvor vi tenker å ha bilder, tekst og knapper på siden, men ikke </w:t>
-      </w:r>
-      <w:proofErr w:type="spellStart"/>
-      <w:r>
-        <w:rPr>
-          <w:rFonts w:asciiTheme="majorHAnsi" w:hAnsiTheme="majorHAnsi"/>
-          <w:sz w:val="24"/>
-          <w:szCs w:val="24"/>
-        </w:rPr>
-        <w:t>stot</w:t>
-      </w:r>
-      <w:proofErr w:type="spellEnd"/>
-      <w:r>
-        <w:rPr>
-          <w:rFonts w:asciiTheme="majorHAnsi" w:hAnsiTheme="majorHAnsi"/>
-          <w:sz w:val="24"/>
-          <w:szCs w:val="24"/>
-        </w:rPr>
-        <w:t xml:space="preserve"> mer. Denne avgrensningen gjøres fordi vi ikke kan begynne å lage en </w:t>
-      </w:r>
-      <w:proofErr w:type="spellStart"/>
-      <w:r>
-        <w:rPr>
-          <w:rFonts w:asciiTheme="majorHAnsi" w:hAnsiTheme="majorHAnsi"/>
-          <w:sz w:val="24"/>
-          <w:szCs w:val="24"/>
-        </w:rPr>
-        <w:t>nettisde</w:t>
-      </w:r>
-      <w:proofErr w:type="spellEnd"/>
-      <w:r>
-        <w:rPr>
-          <w:rFonts w:asciiTheme="majorHAnsi" w:hAnsiTheme="majorHAnsi"/>
-          <w:sz w:val="24"/>
-          <w:szCs w:val="24"/>
-        </w:rPr>
-        <w:t xml:space="preserve"> uten en klar formening om hvordan den skal se ut. Å bruke </w:t>
-      </w:r>
-      <w:proofErr w:type="spellStart"/>
-      <w:r>
-        <w:rPr>
-          <w:rFonts w:asciiTheme="majorHAnsi" w:hAnsiTheme="majorHAnsi"/>
-          <w:sz w:val="24"/>
-          <w:szCs w:val="24"/>
-        </w:rPr>
-        <w:t>wireframes</w:t>
-      </w:r>
-      <w:proofErr w:type="spellEnd"/>
-      <w:r>
-        <w:rPr>
-          <w:rFonts w:asciiTheme="majorHAnsi" w:hAnsiTheme="majorHAnsi"/>
-          <w:sz w:val="24"/>
-          <w:szCs w:val="24"/>
-        </w:rPr>
-        <w:t xml:space="preserve"> for å få frem dette er det lureste alternativet, da det viser  hvilke elementer vi ser for oss at skal være hvor. </w:t>
+      <w:r>
+        <w:rPr>
+          <w:rFonts w:asciiTheme="majorHAnsi" w:hAnsiTheme="majorHAnsi"/>
+          <w:sz w:val="24"/>
+          <w:szCs w:val="24"/>
+        </w:rPr>
+        <w:t>’</w:t>
+      </w:r>
+      <w:r>
+        <w:rPr>
+          <w:rFonts w:asciiTheme="majorHAnsi" w:hAnsiTheme="majorHAnsi"/>
+          <w:sz w:val="24"/>
+          <w:szCs w:val="24"/>
+        </w:rPr>
+        <w:t xml:space="preserve"> som viser det grove designet av vår nettside, hvor det trengs forklaringer til for å skjønne hvilke funksjonaliteter vi ser for oss. Skissen vil vise hvor vi tenker å ha bilder, tekst og knapper på siden, men ikke sto</w:t>
+      </w:r>
+      <w:r>
+        <w:rPr>
+          <w:rFonts w:asciiTheme="majorHAnsi" w:hAnsiTheme="majorHAnsi"/>
+          <w:sz w:val="24"/>
+          <w:szCs w:val="24"/>
+        </w:rPr>
+        <w:t>r</w:t>
+      </w:r>
+      <w:r>
+        <w:rPr>
+          <w:rFonts w:asciiTheme="majorHAnsi" w:hAnsiTheme="majorHAnsi"/>
+          <w:sz w:val="24"/>
+          <w:szCs w:val="24"/>
+        </w:rPr>
+        <w:t>t mer. Denne avgrensningen gjøres fordi vi ikke kan begynne å lage en nettisde uten en klar formening om hvordan den skal se ut. Å bruke wireframes for å få frem dette er det lure</w:t>
+      </w:r>
+      <w:r>
+        <w:rPr>
+          <w:rFonts w:asciiTheme="majorHAnsi" w:hAnsiTheme="majorHAnsi"/>
+          <w:sz w:val="24"/>
+          <w:szCs w:val="24"/>
+        </w:rPr>
+        <w:t xml:space="preserve">ste alternativet, da det viser </w:t>
+      </w:r>
+      <w:r>
+        <w:rPr>
+          <w:rFonts w:asciiTheme="majorHAnsi" w:hAnsiTheme="majorHAnsi"/>
+          <w:sz w:val="24"/>
+          <w:szCs w:val="24"/>
+        </w:rPr>
+        <w:t>hvilke elementer vi</w:t>
+      </w:r>
+      <w:r>
+        <w:rPr>
+          <w:rFonts w:asciiTheme="majorHAnsi" w:hAnsiTheme="majorHAnsi"/>
+          <w:sz w:val="24"/>
+          <w:szCs w:val="24"/>
+        </w:rPr>
+        <w:t xml:space="preserve"> ser for oss at skal være hvor.</w:t>
       </w:r>
     </w:p>
     <w:p>
@@ -1711,6 +1814,14 @@
           <w:szCs w:val="24"/>
         </w:rPr>
       </w:pPr>
+      <w:r>
+        <w:rPr>
+          <w:rFonts w:asciiTheme="majorHAnsi" w:hAnsiTheme="majorHAnsi"/>
+          <w:sz w:val="24"/>
+          <w:szCs w:val="24"/>
+        </w:rPr>
+        <w:t>Dersom de mer detaljerte design-modellene er på plass før første (iterasjon 1) innleveringsfrist, vil de bli lagt med.</w:t>
+      </w:r>
     </w:p>
     <w:p>
       <w:pPr>
@@ -1720,20 +1831,10 @@
         <w:spacing w:line="360" w:lineRule="auto"/>
         <w:rPr>
           <w:rFonts w:asciiTheme="majorHAnsi" w:hAnsiTheme="majorHAnsi"/>
-          <w:b/>
-          <w:sz w:val="24"/>
-          <w:szCs w:val="24"/>
-        </w:rPr>
-      </w:pPr>
-      <w:r>
-        <w:rPr>
-          <w:rFonts w:asciiTheme="majorHAnsi" w:hAnsiTheme="majorHAnsi"/>
-          <w:b/>
-          <w:sz w:val="24"/>
-          <w:szCs w:val="24"/>
-        </w:rPr>
-        <w:t>Avgrensninger for iterasjonen</w:t>
-      </w:r>
+          <w:sz w:val="24"/>
+          <w:szCs w:val="24"/>
+        </w:rPr>
+      </w:pPr>
     </w:p>
     <w:p>
       <w:pPr>
@@ -1747,41 +1848,6 @@
           <w:szCs w:val="24"/>
         </w:rPr>
       </w:pPr>
-      <w:r>
-        <w:rPr>
-          <w:rFonts w:asciiTheme="majorHAnsi" w:hAnsiTheme="majorHAnsi"/>
-          <w:sz w:val="24"/>
-          <w:szCs w:val="24"/>
-        </w:rPr>
-        <w:t xml:space="preserve">I den første iterasjonen i dette prosjektet har vi valgt å fokusere på planlegging, idemyldring og den mer teoretiske delen av oppgaven. Vi føler det er viktig å ha dette på plass innen vi begynner å kode, lage det reelle designet og </w:t>
-      </w:r>
-      <w:proofErr w:type="spellStart"/>
-      <w:r>
-        <w:rPr>
-          <w:rFonts w:asciiTheme="majorHAnsi" w:hAnsiTheme="majorHAnsi"/>
-          <w:sz w:val="24"/>
-          <w:szCs w:val="24"/>
-        </w:rPr>
-        <w:t>teste</w:t>
-      </w:r>
-      <w:proofErr w:type="spellEnd"/>
-      <w:r>
-        <w:rPr>
-          <w:rFonts w:asciiTheme="majorHAnsi" w:hAnsiTheme="majorHAnsi"/>
-          <w:sz w:val="24"/>
-          <w:szCs w:val="24"/>
-        </w:rPr>
-        <w:t xml:space="preserve"> ut de ulike tingene. Det er mange </w:t>
-      </w:r>
-      <w:r>
-        <w:rPr>
-          <w:rFonts w:asciiTheme="majorHAnsi" w:hAnsiTheme="majorHAnsi"/>
-          <w:sz w:val="24"/>
-          <w:szCs w:val="24"/>
-        </w:rPr>
-        <w:lastRenderedPageBreak/>
-        <w:t xml:space="preserve">aspekter som skal planlegges ved en slik webløsning, og vi føler at vi skal bruke de første dagene godt til å planlegge, slik at det utgjør en mindre risiko senere i prosjektet. </w:t>
-      </w:r>
     </w:p>
     <w:p>
       <w:pPr>
@@ -1791,10 +1857,21 @@
         <w:spacing w:line="360" w:lineRule="auto"/>
         <w:rPr>
           <w:rFonts w:asciiTheme="majorHAnsi" w:hAnsiTheme="majorHAnsi"/>
-          <w:sz w:val="24"/>
-          <w:szCs w:val="24"/>
-        </w:rPr>
-      </w:pPr>
+          <w:b/>
+          <w:sz w:val="24"/>
+          <w:szCs w:val="24"/>
+        </w:rPr>
+      </w:pPr>
+      <w:r>
+        <w:rPr>
+          <w:rFonts w:asciiTheme="majorHAnsi" w:hAnsiTheme="majorHAnsi"/>
+          <w:b/>
+          <w:sz w:val="24"/>
+          <w:szCs w:val="24"/>
+        </w:rPr>
+        <w:lastRenderedPageBreak/>
+        <w:t>Avgrensninger for iterasjonen</w:t>
+      </w:r>
     </w:p>
     <w:p>
       <w:pPr>
@@ -1804,6 +1881,40 @@
         <w:spacing w:line="360" w:lineRule="auto"/>
         <w:rPr>
           <w:rFonts w:asciiTheme="majorHAnsi" w:hAnsiTheme="majorHAnsi"/>
+          <w:sz w:val="24"/>
+          <w:szCs w:val="24"/>
+        </w:rPr>
+      </w:pPr>
+      <w:r>
+        <w:rPr>
+          <w:rFonts w:asciiTheme="majorHAnsi" w:hAnsiTheme="majorHAnsi"/>
+          <w:sz w:val="24"/>
+          <w:szCs w:val="24"/>
+        </w:rPr>
+        <w:t xml:space="preserve">I den første iterasjonen i dette prosjektet har vi valgt å fokusere på planlegging, idemyldring og den mer teoretiske delen av oppgaven. Vi føler det er viktig å ha dette på plass innen vi begynner å kode, lage det reelle designet og teste ut de ulike tingene. Det er mange aspekter som skal planlegges ved en slik webløsning, og vi føler at vi skal bruke de første dagene godt til å planlegge, slik at det utgjør en mindre risiko senere i prosjektet. </w:t>
+      </w:r>
+    </w:p>
+    <w:p>
+      <w:pPr>
+        <w:tabs>
+          <w:tab w:val="left" w:pos="1700"/>
+        </w:tabs>
+        <w:spacing w:line="360" w:lineRule="auto"/>
+        <w:rPr>
+          <w:rFonts w:asciiTheme="majorHAnsi" w:hAnsiTheme="majorHAnsi"/>
+          <w:sz w:val="24"/>
+          <w:szCs w:val="24"/>
+        </w:rPr>
+      </w:pPr>
+    </w:p>
+    <w:p>
+      <w:pPr>
+        <w:tabs>
+          <w:tab w:val="left" w:pos="1700"/>
+        </w:tabs>
+        <w:spacing w:line="360" w:lineRule="auto"/>
+        <w:rPr>
+          <w:rFonts w:asciiTheme="majorHAnsi" w:hAnsiTheme="majorHAnsi"/>
           <w:b/>
           <w:sz w:val="24"/>
           <w:szCs w:val="24"/>
@@ -1821,7 +1932,7 @@
     </w:p>
     <w:tbl>
       <w:tblPr>
-        <w:tblStyle w:val="TableGrid"/>
+        <w:tblStyle w:val="Tabellrutenett"/>
         <w:tblW w:w="0" w:type="auto"/>
         <w:tblLook w:val="04A0" w:firstRow="1" w:lastRow="0" w:firstColumn="1" w:lastColumn="0" w:noHBand="0" w:noVBand="1"/>
       </w:tblPr>
@@ -1899,8 +2010,6 @@
                 <w:szCs w:val="24"/>
               </w:rPr>
             </w:pPr>
-            <w:bookmarkStart w:id="0" w:name="_GoBack"/>
-            <w:bookmarkEnd w:id="0"/>
             <w:r>
               <w:rPr>
                 <w:rFonts w:asciiTheme="majorHAnsi" w:hAnsiTheme="majorHAnsi"/>
@@ -2083,25 +2192,7 @@
                 <w:sz w:val="24"/>
                 <w:szCs w:val="24"/>
               </w:rPr>
-              <w:t xml:space="preserve"> ved bruk av GIT, sørger for ryddighet og har oversikt over alle pushes og </w:t>
-            </w:r>
-            <w:proofErr w:type="spellStart"/>
-            <w:r>
-              <w:rPr>
-                <w:rFonts w:asciiTheme="majorHAnsi" w:hAnsiTheme="majorHAnsi"/>
-                <w:sz w:val="24"/>
-                <w:szCs w:val="24"/>
-              </w:rPr>
-              <w:t>merges</w:t>
-            </w:r>
-            <w:proofErr w:type="spellEnd"/>
-            <w:r>
-              <w:rPr>
-                <w:rFonts w:asciiTheme="majorHAnsi" w:hAnsiTheme="majorHAnsi"/>
-                <w:sz w:val="24"/>
-                <w:szCs w:val="24"/>
-              </w:rPr>
-              <w:t xml:space="preserve"> for å forhindre unntak eller tap av data. </w:t>
+              <w:t xml:space="preserve"> ved bruk av GIT, sørger for ryddighet og har oversikt over alle pushes og merges for å forhindre unntak eller tap av data. </w:t>
             </w:r>
           </w:p>
         </w:tc>
@@ -2181,25 +2272,7 @@
                 <w:sz w:val="24"/>
                 <w:szCs w:val="24"/>
               </w:rPr>
-              <w:t xml:space="preserve">Overordnet ansvar for designprosessen, </w:t>
-            </w:r>
-            <w:proofErr w:type="spellStart"/>
-            <w:r>
-              <w:rPr>
-                <w:rFonts w:asciiTheme="majorHAnsi" w:hAnsiTheme="majorHAnsi"/>
-                <w:sz w:val="24"/>
-                <w:szCs w:val="24"/>
-              </w:rPr>
-              <w:t>wireframes</w:t>
-            </w:r>
-            <w:proofErr w:type="spellEnd"/>
-            <w:r>
-              <w:rPr>
-                <w:rFonts w:asciiTheme="majorHAnsi" w:hAnsiTheme="majorHAnsi"/>
-                <w:sz w:val="24"/>
-                <w:szCs w:val="24"/>
-              </w:rPr>
-              <w:t xml:space="preserve"> og delegerer oppgaver for dette. </w:t>
+              <w:t xml:space="preserve">Overordnet ansvar for designprosessen, wireframes og delegerer oppgaver for dette. </w:t>
             </w:r>
           </w:p>
         </w:tc>
@@ -2327,23 +2400,13 @@
                 <w:szCs w:val="24"/>
               </w:rPr>
             </w:pPr>
-            <w:proofErr w:type="spellStart"/>
             <w:r>
               <w:rPr>
                 <w:rFonts w:asciiTheme="majorHAnsi" w:hAnsiTheme="majorHAnsi"/>
                 <w:sz w:val="24"/>
                 <w:szCs w:val="24"/>
               </w:rPr>
-              <w:t>Amrit</w:t>
-            </w:r>
-            <w:proofErr w:type="spellEnd"/>
-            <w:r>
-              <w:rPr>
-                <w:rFonts w:asciiTheme="majorHAnsi" w:hAnsiTheme="majorHAnsi"/>
-                <w:sz w:val="24"/>
-                <w:szCs w:val="24"/>
-              </w:rPr>
-              <w:t xml:space="preserve"> Singh</w:t>
+              <w:t>Amrit Singh</w:t>
             </w:r>
           </w:p>
         </w:tc>
@@ -2369,25 +2432,7 @@
                 <w:sz w:val="24"/>
                 <w:szCs w:val="24"/>
               </w:rPr>
-              <w:t xml:space="preserve">Overordnet ansvar for HTML/CSS kode og samarbeider med designansvarlig om </w:t>
-            </w:r>
-            <w:proofErr w:type="spellStart"/>
-            <w:r>
-              <w:rPr>
-                <w:rFonts w:asciiTheme="majorHAnsi" w:hAnsiTheme="majorHAnsi"/>
-                <w:sz w:val="24"/>
-                <w:szCs w:val="24"/>
-              </w:rPr>
-              <w:t>oppbyggning</w:t>
-            </w:r>
-            <w:proofErr w:type="spellEnd"/>
-            <w:r>
-              <w:rPr>
-                <w:rFonts w:asciiTheme="majorHAnsi" w:hAnsiTheme="majorHAnsi"/>
-                <w:sz w:val="24"/>
-                <w:szCs w:val="24"/>
-              </w:rPr>
-              <w:t xml:space="preserve"> (CSS).</w:t>
+              <w:t>Overordnet ansvar for HTML/CSS kode og samarbeider med designansvarlig om oppbyggning (CSS).</w:t>
             </w:r>
           </w:p>
         </w:tc>
@@ -2426,6 +2471,7 @@
           <w:sz w:val="24"/>
           <w:szCs w:val="24"/>
         </w:rPr>
+        <w:lastRenderedPageBreak/>
         <w:t>Aktører</w:t>
       </w:r>
     </w:p>
@@ -2465,7 +2511,7 @@
     </w:p>
     <w:p>
       <w:pPr>
-        <w:pStyle w:val="ListParagraph"/>
+        <w:pStyle w:val="Listeavsnitt"/>
         <w:numPr>
           <w:ilvl w:val="0"/>
           <w:numId w:val="22"/>
@@ -2493,7 +2539,7 @@
     </w:p>
     <w:p>
       <w:pPr>
-        <w:pStyle w:val="ListParagraph"/>
+        <w:pStyle w:val="Listeavsnitt"/>
         <w:tabs>
           <w:tab w:val="left" w:pos="1700"/>
         </w:tabs>
@@ -2515,7 +2561,7 @@
     </w:p>
     <w:p>
       <w:pPr>
-        <w:pStyle w:val="ListParagraph"/>
+        <w:pStyle w:val="Listeavsnitt"/>
         <w:numPr>
           <w:ilvl w:val="0"/>
           <w:numId w:val="22"/>
@@ -2543,7 +2589,7 @@
     </w:p>
     <w:p>
       <w:pPr>
-        <w:pStyle w:val="ListParagraph"/>
+        <w:pStyle w:val="Listeavsnitt"/>
         <w:tabs>
           <w:tab w:val="left" w:pos="1700"/>
         </w:tabs>
@@ -2565,7 +2611,7 @@
     </w:p>
     <w:p>
       <w:pPr>
-        <w:pStyle w:val="ListParagraph"/>
+        <w:pStyle w:val="Listeavsnitt"/>
         <w:numPr>
           <w:ilvl w:val="0"/>
           <w:numId w:val="22"/>
@@ -2723,97 +2769,7 @@
           <w:sz w:val="24"/>
           <w:szCs w:val="24"/>
         </w:rPr>
-        <w:t xml:space="preserve">Vi bruker </w:t>
-      </w:r>
-      <w:proofErr w:type="spellStart"/>
-      <w:r>
-        <w:rPr>
-          <w:rFonts w:asciiTheme="majorHAnsi" w:hAnsiTheme="majorHAnsi"/>
-          <w:sz w:val="24"/>
-          <w:szCs w:val="24"/>
-        </w:rPr>
-        <w:t>GitHub</w:t>
-      </w:r>
-      <w:proofErr w:type="spellEnd"/>
-      <w:r>
-        <w:rPr>
-          <w:rFonts w:asciiTheme="majorHAnsi" w:hAnsiTheme="majorHAnsi"/>
-          <w:sz w:val="24"/>
-          <w:szCs w:val="24"/>
-        </w:rPr>
-        <w:t xml:space="preserve"> for vår organisering av dokumenter. I </w:t>
-      </w:r>
-      <w:proofErr w:type="spellStart"/>
-      <w:r>
-        <w:rPr>
-          <w:rFonts w:asciiTheme="majorHAnsi" w:hAnsiTheme="majorHAnsi"/>
-          <w:sz w:val="24"/>
-          <w:szCs w:val="24"/>
-        </w:rPr>
-        <w:t>GitHub</w:t>
-      </w:r>
-      <w:proofErr w:type="spellEnd"/>
-      <w:r>
-        <w:rPr>
-          <w:rFonts w:asciiTheme="majorHAnsi" w:hAnsiTheme="majorHAnsi"/>
-          <w:sz w:val="24"/>
-          <w:szCs w:val="24"/>
-        </w:rPr>
-        <w:t xml:space="preserve"> har vi delt det opp i </w:t>
-      </w:r>
-      <w:proofErr w:type="spellStart"/>
-      <w:r>
-        <w:rPr>
-          <w:rFonts w:asciiTheme="majorHAnsi" w:hAnsiTheme="majorHAnsi"/>
-          <w:sz w:val="24"/>
-          <w:szCs w:val="24"/>
-        </w:rPr>
-        <w:t>branches</w:t>
-      </w:r>
-      <w:proofErr w:type="spellEnd"/>
-      <w:r>
-        <w:rPr>
-          <w:rFonts w:asciiTheme="majorHAnsi" w:hAnsiTheme="majorHAnsi"/>
-          <w:sz w:val="24"/>
-          <w:szCs w:val="24"/>
-        </w:rPr>
-        <w:t xml:space="preserve"> slik at vi kan jobbe hver for oss upåvirket av de andre dokumentene og andre endringer. Når vi er ferdig med endringene eller oppdateringene av et dokument blir det lagt sammen med resten av prosjektet igjen. Å bruke </w:t>
-      </w:r>
-      <w:proofErr w:type="spellStart"/>
-      <w:r>
-        <w:rPr>
-          <w:rFonts w:asciiTheme="majorHAnsi" w:hAnsiTheme="majorHAnsi"/>
-          <w:sz w:val="24"/>
-          <w:szCs w:val="24"/>
-        </w:rPr>
-        <w:t>GitHub</w:t>
-      </w:r>
-      <w:proofErr w:type="spellEnd"/>
-      <w:r>
-        <w:rPr>
-          <w:rFonts w:asciiTheme="majorHAnsi" w:hAnsiTheme="majorHAnsi"/>
-          <w:sz w:val="24"/>
-          <w:szCs w:val="24"/>
-        </w:rPr>
-        <w:t xml:space="preserve"> gir oss fordeler som at vi alltid har en </w:t>
-      </w:r>
-      <w:proofErr w:type="spellStart"/>
-      <w:r>
-        <w:rPr>
-          <w:rFonts w:asciiTheme="majorHAnsi" w:hAnsiTheme="majorHAnsi"/>
-          <w:sz w:val="24"/>
-          <w:szCs w:val="24"/>
-        </w:rPr>
-        <w:t>backup</w:t>
-      </w:r>
-      <w:proofErr w:type="spellEnd"/>
-      <w:r>
-        <w:rPr>
-          <w:rFonts w:asciiTheme="majorHAnsi" w:hAnsiTheme="majorHAnsi"/>
-          <w:sz w:val="24"/>
-          <w:szCs w:val="24"/>
-        </w:rPr>
-        <w:t xml:space="preserve"> liggende og at alle i prosjektet kan holde seg oppdatert til en hver tid. </w:t>
+        <w:t xml:space="preserve">Vi bruker GitHub for vår organisering av dokumenter. I GitHub har vi delt det opp i branches slik at vi kan jobbe hver for oss upåvirket av de andre dokumentene og andre endringer. Når vi er ferdig med endringene eller oppdateringene av et dokument blir det lagt sammen med resten av prosjektet igjen. Å bruke GitHub gir oss fordeler som at vi alltid har en backup liggende og at alle i prosjektet kan holde seg oppdatert til en hver tid. </w:t>
       </w:r>
     </w:p>
     <w:p>
@@ -2834,7 +2790,6 @@
           <w:noProof/>
           <w:sz w:val="24"/>
           <w:szCs w:val="24"/>
-          <w:lang w:val="en-US" w:eastAsia="en-US"/>
         </w:rPr>
         <w:drawing>
           <wp:inline distT="0" distB="0" distL="0" distR="0" wp14:anchorId="5D170952" wp14:editId="09ADF6AA">
@@ -2852,7 +2807,7 @@
                     <pic:cNvPicPr/>
                   </pic:nvPicPr>
                   <pic:blipFill>
-                    <a:blip r:embed="rId9">
+                    <a:blip r:embed="rId8">
                       <a:extLst>
                         <a:ext uri="{28A0092B-C50C-407E-A947-70E740481C1C}">
                           <a14:useLocalDpi xmlns:a14="http://schemas.microsoft.com/office/drawing/2010/main" val="0"/>
@@ -2891,7 +2846,7 @@
     </w:p>
     <w:p>
       <w:pPr>
-        <w:pStyle w:val="Heading2"/>
+        <w:pStyle w:val="Overskrift2"/>
         <w:numPr>
           <w:ilvl w:val="0"/>
           <w:numId w:val="21"/>
@@ -2904,12 +2859,13 @@
         <w:rPr>
           <w:rFonts w:asciiTheme="majorHAnsi" w:hAnsiTheme="majorHAnsi" w:cstheme="majorHAnsi"/>
         </w:rPr>
+        <w:lastRenderedPageBreak/>
         <w:t>Planleggingsfasen</w:t>
       </w:r>
     </w:p>
     <w:p>
       <w:pPr>
-        <w:pStyle w:val="Heading2"/>
+        <w:pStyle w:val="Overskrift2"/>
         <w:numPr>
           <w:ilvl w:val="1"/>
           <w:numId w:val="21"/>
@@ -2954,7 +2910,6 @@
           <w:szCs w:val="24"/>
         </w:rPr>
       </w:pPr>
-      <w:proofErr w:type="spellStart"/>
       <w:r>
         <w:rPr>
           <w:rFonts w:asciiTheme="majorHAnsi" w:hAnsiTheme="majorHAnsi"/>
@@ -2962,9 +2917,26 @@
           <w:sz w:val="24"/>
           <w:szCs w:val="24"/>
         </w:rPr>
-        <w:t>Use</w:t>
-      </w:r>
-      <w:proofErr w:type="spellEnd"/>
+        <w:t>Use Case</w:t>
+      </w:r>
+      <w:r>
+        <w:rPr>
+          <w:rFonts w:asciiTheme="majorHAnsi" w:hAnsiTheme="majorHAnsi"/>
+          <w:sz w:val="24"/>
+          <w:szCs w:val="24"/>
+        </w:rPr>
+        <w:t>: Registrere workshop</w:t>
+      </w:r>
+    </w:p>
+    <w:p>
+      <w:pPr>
+        <w:spacing w:line="360" w:lineRule="auto"/>
+        <w:rPr>
+          <w:rFonts w:asciiTheme="majorHAnsi" w:hAnsiTheme="majorHAnsi"/>
+          <w:sz w:val="24"/>
+          <w:szCs w:val="24"/>
+        </w:rPr>
+      </w:pPr>
       <w:r>
         <w:rPr>
           <w:rFonts w:asciiTheme="majorHAnsi" w:hAnsiTheme="majorHAnsi"/>
@@ -2972,15 +2944,15 @@
           <w:sz w:val="24"/>
           <w:szCs w:val="24"/>
         </w:rPr>
-        <w:t xml:space="preserve"> Case</w:t>
-      </w:r>
-      <w:r>
-        <w:rPr>
-          <w:rFonts w:asciiTheme="majorHAnsi" w:hAnsiTheme="majorHAnsi"/>
-          <w:sz w:val="24"/>
-          <w:szCs w:val="24"/>
-        </w:rPr>
-        <w:t>: Registrere workshop</w:t>
+        <w:t>Primæraktør</w:t>
+      </w:r>
+      <w:r>
+        <w:rPr>
+          <w:rFonts w:asciiTheme="majorHAnsi" w:hAnsiTheme="majorHAnsi"/>
+          <w:sz w:val="24"/>
+          <w:szCs w:val="24"/>
+        </w:rPr>
+        <w:t>: Elev</w:t>
       </w:r>
     </w:p>
     <w:p>
@@ -2999,15 +2971,15 @@
           <w:sz w:val="24"/>
           <w:szCs w:val="24"/>
         </w:rPr>
-        <w:t>Primæraktør</w:t>
-      </w:r>
-      <w:r>
-        <w:rPr>
-          <w:rFonts w:asciiTheme="majorHAnsi" w:hAnsiTheme="majorHAnsi"/>
-          <w:sz w:val="24"/>
-          <w:szCs w:val="24"/>
-        </w:rPr>
-        <w:t>: Elev</w:t>
+        <w:t>Beskrivelse</w:t>
+      </w:r>
+      <w:r>
+        <w:rPr>
+          <w:rFonts w:asciiTheme="majorHAnsi" w:hAnsiTheme="majorHAnsi"/>
+          <w:sz w:val="24"/>
+          <w:szCs w:val="24"/>
+        </w:rPr>
+        <w:t xml:space="preserve">: Elev registrerer workshop på websiden og publiserer slik at andre kan melde seg på. </w:t>
       </w:r>
     </w:p>
     <w:p>
@@ -3026,38 +2998,8 @@
           <w:sz w:val="24"/>
           <w:szCs w:val="24"/>
         </w:rPr>
-        <w:lastRenderedPageBreak/>
-        <w:t>Beskrivelse</w:t>
-      </w:r>
-      <w:r>
-        <w:rPr>
-          <w:rFonts w:asciiTheme="majorHAnsi" w:hAnsiTheme="majorHAnsi"/>
-          <w:sz w:val="24"/>
-          <w:szCs w:val="24"/>
-        </w:rPr>
-        <w:t xml:space="preserve">: Elev registrerer workshop på websiden og publiserer slik at andre kan melde seg på. </w:t>
-      </w:r>
-    </w:p>
-    <w:p>
-      <w:pPr>
-        <w:spacing w:line="360" w:lineRule="auto"/>
-        <w:rPr>
-          <w:rFonts w:asciiTheme="majorHAnsi" w:hAnsiTheme="majorHAnsi"/>
-          <w:sz w:val="24"/>
-          <w:szCs w:val="24"/>
-        </w:rPr>
-      </w:pPr>
-      <w:proofErr w:type="spellStart"/>
-      <w:r>
-        <w:rPr>
-          <w:rFonts w:asciiTheme="majorHAnsi" w:hAnsiTheme="majorHAnsi"/>
-          <w:b/>
-          <w:sz w:val="24"/>
-          <w:szCs w:val="24"/>
-        </w:rPr>
         <w:t>Forbetingelse</w:t>
       </w:r>
-      <w:proofErr w:type="spellEnd"/>
       <w:r>
         <w:rPr>
           <w:rFonts w:asciiTheme="majorHAnsi" w:hAnsiTheme="majorHAnsi"/>
@@ -3217,7 +3159,6 @@
           <w:szCs w:val="24"/>
         </w:rPr>
       </w:pPr>
-      <w:proofErr w:type="spellStart"/>
       <w:r>
         <w:rPr>
           <w:rFonts w:asciiTheme="majorHAnsi" w:hAnsiTheme="majorHAnsi"/>
@@ -3227,7 +3168,6 @@
         </w:rPr>
         <w:t>Etterbetingelse</w:t>
       </w:r>
-      <w:proofErr w:type="spellEnd"/>
       <w:r>
         <w:rPr>
           <w:rFonts w:asciiTheme="majorHAnsi" w:hAnsiTheme="majorHAnsi"/>
@@ -3288,7 +3228,6 @@
           <w:noProof/>
           <w:sz w:val="24"/>
           <w:szCs w:val="24"/>
-          <w:lang w:val="en-US"/>
         </w:rPr>
         <w:drawing>
           <wp:inline distT="0" distB="0" distL="0" distR="0" wp14:anchorId="2BF8B82C" wp14:editId="7FBE49D2">
@@ -3306,7 +3245,7 @@
                     <pic:cNvPicPr/>
                   </pic:nvPicPr>
                   <pic:blipFill>
-                    <a:blip r:embed="rId10">
+                    <a:blip r:embed="rId9">
                       <a:extLst>
                         <a:ext uri="{28A0092B-C50C-407E-A947-70E740481C1C}">
                           <a14:useLocalDpi xmlns:a14="http://schemas.microsoft.com/office/drawing/2010/main" val="0"/>
@@ -3348,61 +3287,8 @@
           <w:sz w:val="24"/>
           <w:szCs w:val="24"/>
         </w:rPr>
-        <w:t xml:space="preserve">For eksempelet vårt med </w:t>
-      </w:r>
-      <w:proofErr w:type="spellStart"/>
-      <w:r>
-        <w:rPr>
-          <w:rFonts w:asciiTheme="majorHAnsi" w:hAnsiTheme="majorHAnsi"/>
-          <w:sz w:val="24"/>
-          <w:szCs w:val="24"/>
-        </w:rPr>
-        <w:t>use</w:t>
-      </w:r>
-      <w:proofErr w:type="spellEnd"/>
-      <w:r>
-        <w:rPr>
-          <w:rFonts w:asciiTheme="majorHAnsi" w:hAnsiTheme="majorHAnsi"/>
-          <w:sz w:val="24"/>
-          <w:szCs w:val="24"/>
-        </w:rPr>
-        <w:t xml:space="preserve"> case valgte jeg ”Registrere workshop”. Dette er fordi ”Kurs” varianten vil fungere på samme måte, og dermed vil dette </w:t>
-      </w:r>
-      <w:proofErr w:type="spellStart"/>
-      <w:r>
-        <w:rPr>
-          <w:rFonts w:asciiTheme="majorHAnsi" w:hAnsiTheme="majorHAnsi"/>
-          <w:sz w:val="24"/>
-          <w:szCs w:val="24"/>
-        </w:rPr>
-        <w:t>use</w:t>
-      </w:r>
-      <w:proofErr w:type="spellEnd"/>
-      <w:r>
-        <w:rPr>
-          <w:rFonts w:asciiTheme="majorHAnsi" w:hAnsiTheme="majorHAnsi"/>
-          <w:sz w:val="24"/>
-          <w:szCs w:val="24"/>
-        </w:rPr>
-        <w:t xml:space="preserve"> </w:t>
-      </w:r>
-      <w:proofErr w:type="spellStart"/>
-      <w:r>
-        <w:rPr>
-          <w:rFonts w:asciiTheme="majorHAnsi" w:hAnsiTheme="majorHAnsi"/>
-          <w:sz w:val="24"/>
-          <w:szCs w:val="24"/>
-        </w:rPr>
-        <w:t>caset</w:t>
-      </w:r>
-      <w:proofErr w:type="spellEnd"/>
-      <w:r>
-        <w:rPr>
-          <w:rFonts w:asciiTheme="majorHAnsi" w:hAnsiTheme="majorHAnsi"/>
-          <w:sz w:val="24"/>
-          <w:szCs w:val="24"/>
-        </w:rPr>
-        <w:t xml:space="preserve"> være representerende for andre aspekter av webløsningen også. </w:t>
+        <w:lastRenderedPageBreak/>
+        <w:t xml:space="preserve">For eksempelet vårt med use case valgte jeg ”Registrere workshop”. Dette er fordi ”Kurs” varianten vil fungere på samme måte, og dermed vil dette use caset være representerende for andre aspekter av webløsningen også. </w:t>
       </w:r>
     </w:p>
     <w:p>
@@ -3434,6 +3320,15 @@
         </w:rPr>
         <w:t>Logisk design</w:t>
       </w:r>
+      <w:r>
+        <w:rPr>
+          <w:rFonts w:asciiTheme="majorHAnsi" w:hAnsiTheme="majorHAnsi"/>
+          <w:b/>
+          <w:sz w:val="24"/>
+          <w:szCs w:val="24"/>
+        </w:rPr>
+        <w:t xml:space="preserve"> (Alle skisser/bilder av prototypen ligger vedlagt i egen mappe)</w:t>
+      </w:r>
     </w:p>
     <w:p>
       <w:pPr>
@@ -3450,7 +3345,123 @@
           <w:sz w:val="24"/>
           <w:szCs w:val="24"/>
         </w:rPr>
-        <w:t xml:space="preserve">Løsningen vår skal som sagt fungere som en bindeledd mellom lærere og elever. Det vil også fungere som et bindeledd mellom kun elevene, da Campus Fjerdingen skal fylles med elever </w:t>
+        <w:t xml:space="preserve">Løsningen </w:t>
+      </w:r>
+      <w:r>
+        <w:rPr>
+          <w:rFonts w:asciiTheme="majorHAnsi" w:hAnsiTheme="majorHAnsi"/>
+          <w:sz w:val="24"/>
+          <w:szCs w:val="24"/>
+        </w:rPr>
+        <w:t>vår skal som sagt fungere som et</w:t>
+      </w:r>
+      <w:r>
+        <w:rPr>
+          <w:rFonts w:asciiTheme="majorHAnsi" w:hAnsiTheme="majorHAnsi"/>
+          <w:sz w:val="24"/>
+          <w:szCs w:val="24"/>
+        </w:rPr>
+        <w:t xml:space="preserve"> bindeledd mellom lærere og elever. Det vil også fungere som et bindeledd mellom kun elevene, da Campus Fjerdingen skal fylles med elever som ikke har møtt hverandre tidligere. På grunn av begrensningene ved prosjektet vil det vi beskriver være et konsept. Hvordan vi ser for oss at siden skulle fungere, men kun noen av delene vil bli oppfylt ved endt prosjekt. </w:t>
+      </w:r>
+    </w:p>
+    <w:p>
+      <w:pPr>
+        <w:spacing w:line="360" w:lineRule="auto"/>
+        <w:rPr>
+          <w:rFonts w:asciiTheme="majorHAnsi" w:hAnsiTheme="majorHAnsi"/>
+          <w:sz w:val="24"/>
+          <w:szCs w:val="24"/>
+        </w:rPr>
+      </w:pPr>
+    </w:p>
+    <w:p>
+      <w:pPr>
+        <w:spacing w:line="360" w:lineRule="auto"/>
+        <w:rPr>
+          <w:rFonts w:asciiTheme="majorHAnsi" w:hAnsiTheme="majorHAnsi"/>
+          <w:sz w:val="24"/>
+          <w:szCs w:val="24"/>
+        </w:rPr>
+      </w:pPr>
+      <w:r>
+        <w:rPr>
+          <w:rFonts w:asciiTheme="majorHAnsi" w:hAnsiTheme="majorHAnsi"/>
+          <w:sz w:val="24"/>
+          <w:szCs w:val="24"/>
+        </w:rPr>
+        <w:t xml:space="preserve">Webløsningen skal være en læringsportal, men likevel en sosial plattform. Vi har ved flere anledninger slitt med å få med oss workshops som blir opprettet, ekstra forelesninger lærere setter opp og manglet et sted for å legge ut ønsker. Vår webløsning skal ha muligheter for alt dette. Hver elev ved Campus Fjerding vil tildeles sin egen profil(eller kan opprette profil selv) ved bruk av studentnummeret som identifikasjon. Er du ikke elev med gyldig studentnummer, kan du heller ikke opprette en konto. </w:t>
+      </w:r>
+    </w:p>
+    <w:p>
+      <w:pPr>
+        <w:spacing w:line="360" w:lineRule="auto"/>
+        <w:rPr>
+          <w:rFonts w:asciiTheme="majorHAnsi" w:hAnsiTheme="majorHAnsi"/>
+          <w:sz w:val="24"/>
+          <w:szCs w:val="24"/>
+        </w:rPr>
+      </w:pPr>
+    </w:p>
+    <w:p>
+      <w:pPr>
+        <w:spacing w:line="360" w:lineRule="auto"/>
+        <w:rPr>
+          <w:rFonts w:asciiTheme="majorHAnsi" w:hAnsiTheme="majorHAnsi"/>
+          <w:sz w:val="24"/>
+          <w:szCs w:val="24"/>
+        </w:rPr>
+      </w:pPr>
+      <w:r>
+        <w:rPr>
+          <w:rFonts w:asciiTheme="majorHAnsi" w:hAnsiTheme="majorHAnsi"/>
+          <w:sz w:val="24"/>
+          <w:szCs w:val="24"/>
+        </w:rPr>
+        <w:t>Forsiden skal ha et enkelt, rent, men samtidig intuitivt design. Desto færre elementer som finnes på forsiden, desto bedre. Den skal virke appellerende til både yngre og eldre (elever og lærer) og dermed må vi satse på et tidløst design som kan brukes av alle.  Forsiden skal bestå av en header som inneholder en representerende overskrift (eksempelvis Campus Fjerdingen) og undersider generelle ting som ”Hva er woact?”, ”Om oss” og ”Logg inn” (se vedlegg). Knappene som skal holde på hovedfunksjonene på siden (kurs, workshop og sosialt) vil være midtstilt på forsiden, slik at det de kommer tydelig frem. Knappene skal være formet, og midtstilte med en fadet bakgrunnsfarge for å skape litt strukturer</w:t>
+      </w:r>
+      <w:r>
+        <w:rPr>
+          <w:rFonts w:asciiTheme="majorHAnsi" w:hAnsiTheme="majorHAnsi"/>
+          <w:sz w:val="24"/>
+          <w:szCs w:val="24"/>
+        </w:rPr>
+        <w:t xml:space="preserve"> og dybde</w:t>
+      </w:r>
+      <w:r>
+        <w:rPr>
+          <w:rFonts w:asciiTheme="majorHAnsi" w:hAnsiTheme="majorHAnsi"/>
+          <w:sz w:val="24"/>
+          <w:szCs w:val="24"/>
+        </w:rPr>
+        <w:t xml:space="preserve"> på siden. Vi vil gå for lyse farger da vi føler at dette vil gi et bedre og mer tiltrekkende resultat før øye. </w:t>
+      </w:r>
+    </w:p>
+    <w:p>
+      <w:pPr>
+        <w:spacing w:line="360" w:lineRule="auto"/>
+        <w:rPr>
+          <w:rFonts w:asciiTheme="majorHAnsi" w:hAnsiTheme="majorHAnsi"/>
+          <w:sz w:val="24"/>
+          <w:szCs w:val="24"/>
+        </w:rPr>
+      </w:pPr>
+    </w:p>
+    <w:p>
+      <w:pPr>
+        <w:spacing w:line="360" w:lineRule="auto"/>
+        <w:rPr>
+          <w:rFonts w:asciiTheme="majorHAnsi" w:hAnsiTheme="majorHAnsi"/>
+          <w:sz w:val="24"/>
+          <w:szCs w:val="24"/>
+        </w:rPr>
+      </w:pPr>
+      <w:r>
+        <w:rPr>
+          <w:rFonts w:asciiTheme="majorHAnsi" w:hAnsiTheme="majorHAnsi"/>
+          <w:sz w:val="24"/>
+          <w:szCs w:val="24"/>
+        </w:rPr>
+        <w:t xml:space="preserve">Headeren fra forsiden skal føres videre til hver underside. Undersidene skal følge en rød tråd fra forsiden og derfor tar vi også med den formede knappen et sted på siden. I motsetning til forsiden vil undersidene bestå av rektangulære underknapper (”Opprett”, ”Legg ut ønske” og ”Meld på”), men fortsatt med den samme fadede bakgrunnen (se vedlegg). Dette gjør at </w:t>
       </w:r>
       <w:r>
         <w:rPr>
@@ -3459,7 +3470,15 @@
           <w:szCs w:val="24"/>
         </w:rPr>
         <w:lastRenderedPageBreak/>
-        <w:t xml:space="preserve">som ikke har møtt hverandre tidligere. På grunn av begrensningene ved prosjektet vil det vi beskriver være et konsept. Hvordan vi ser for oss at siden skulle fungere, men kun noen av delene vil bli oppfylt ved endt prosjekt. </w:t>
+        <w:t xml:space="preserve">designe vil være sammenhengene og brukeren vil hele tiden vite at han/hun </w:t>
+      </w:r>
+      <w:r>
+        <w:rPr>
+          <w:rFonts w:asciiTheme="majorHAnsi" w:hAnsiTheme="majorHAnsi"/>
+          <w:sz w:val="24"/>
+          <w:szCs w:val="24"/>
+        </w:rPr>
+        <w:t>befinner seg på samme nettside.</w:t>
       </w:r>
     </w:p>
     <w:p>
@@ -3477,17 +3496,19 @@
         <w:spacing w:line="360" w:lineRule="auto"/>
         <w:rPr>
           <w:rFonts w:asciiTheme="majorHAnsi" w:hAnsiTheme="majorHAnsi"/>
-          <w:sz w:val="24"/>
-          <w:szCs w:val="24"/>
-        </w:rPr>
-      </w:pPr>
-      <w:r>
-        <w:rPr>
-          <w:rFonts w:asciiTheme="majorHAnsi" w:hAnsiTheme="majorHAnsi"/>
-          <w:sz w:val="24"/>
-          <w:szCs w:val="24"/>
-        </w:rPr>
-        <w:t xml:space="preserve">Webløsningen skal være en læringsportal, men likevel en sosial plattform. Vi har ved flere anledninger slitt med å få med oss workshops som blir opprettet, ekstra forelesninger lærere setter opp og manglet et sted for å legge ut ønsker. Vår webløsning skal ha muligheter for alt dette. Hver elev ved Campus Fjerding vil tildeles sin egen profil(eller kan opprette profil selv) ved bruk av studentnummeret som identifikasjon. Er du ikke elev med gyldig studentnummer, kan du heller ikke opprette en konto. </w:t>
+          <w:b/>
+          <w:sz w:val="24"/>
+          <w:szCs w:val="24"/>
+        </w:rPr>
+      </w:pPr>
+      <w:r>
+        <w:rPr>
+          <w:rFonts w:asciiTheme="majorHAnsi" w:hAnsiTheme="majorHAnsi"/>
+          <w:b/>
+          <w:sz w:val="24"/>
+          <w:szCs w:val="24"/>
+        </w:rPr>
+        <w:t>Fysisk design</w:t>
       </w:r>
     </w:p>
     <w:p>
@@ -3499,6 +3520,14 @@
           <w:szCs w:val="24"/>
         </w:rPr>
       </w:pPr>
+      <w:r>
+        <w:rPr>
+          <w:rFonts w:asciiTheme="majorHAnsi" w:hAnsiTheme="majorHAnsi"/>
+          <w:sz w:val="24"/>
+          <w:szCs w:val="24"/>
+        </w:rPr>
+        <w:t>I utarbeidelse av løsningen vår har vi – i første omgang – planlagt å bruke følgende teknologi og verktøy:</w:t>
+      </w:r>
     </w:p>
     <w:p>
       <w:pPr>
@@ -3514,27 +3543,12 @@
           <w:rFonts w:asciiTheme="majorHAnsi" w:hAnsiTheme="majorHAnsi"/>
           <w:sz w:val="24"/>
           <w:szCs w:val="24"/>
-        </w:rPr>
-        <w:t xml:space="preserve">Forsiden skal ha et enkelt, rent, men samtidig intuitivt design. Desto færre elementer som finnes på forsiden, desto bedre. Den skal virke appellerende til både yngre og eldre (elever og lærer) og dermed må vi satse på et tidløst design som kan brukes av alle.  Forsiden skal bestå av en header som inneholder en representerende overskrift (eksempelvis Campus Fjerdingen) og undersider generelle ting som ”Hva er </w:t>
-      </w:r>
-      <w:proofErr w:type="spellStart"/>
-      <w:r>
-        <w:rPr>
-          <w:rFonts w:asciiTheme="majorHAnsi" w:hAnsiTheme="majorHAnsi"/>
-          <w:sz w:val="24"/>
-          <w:szCs w:val="24"/>
-        </w:rPr>
-        <w:t>woact</w:t>
-      </w:r>
-      <w:proofErr w:type="spellEnd"/>
-      <w:r>
-        <w:rPr>
-          <w:rFonts w:asciiTheme="majorHAnsi" w:hAnsiTheme="majorHAnsi"/>
-          <w:sz w:val="24"/>
-          <w:szCs w:val="24"/>
-        </w:rPr>
-        <w:t xml:space="preserve">?”, ”Om oss” og ”Logg inn” (se vedlegg). Knappene som skal holde på hovedfunksjonene på siden (kurs, workshop og sosialt) vil være midtstilt på forsiden, slik at det de kommer tydelig frem. Knappene skal være formet, og midtstilte med en fadet bakgrunnsfarge for å skape litt strukturer på siden. Vi vil gå for lyse farger da vi føler at dette vil gi et bedre og mer tiltrekkende resultat før øye. </w:t>
-      </w:r>
+          <w:u w:val="single"/>
+        </w:rPr>
+        <w:t>Teknologi:</w:t>
+      </w:r>
+      <w:bookmarkStart w:id="0" w:name="_GoBack"/>
+      <w:bookmarkEnd w:id="0"/>
     </w:p>
     <w:p>
       <w:pPr>
@@ -3545,6 +3559,14 @@
           <w:szCs w:val="24"/>
         </w:rPr>
       </w:pPr>
+      <w:r>
+        <w:rPr>
+          <w:rFonts w:asciiTheme="majorHAnsi" w:hAnsiTheme="majorHAnsi"/>
+          <w:sz w:val="24"/>
+          <w:szCs w:val="24"/>
+        </w:rPr>
+        <w:t>Til å kode selve siden og dens utseende vil vi bruke HTML og CSS, mens vi backend vil bruke PHP for å ta i bruk en MySQL-database der ønsket funksjonalitet krever det.</w:t>
+      </w:r>
     </w:p>
     <w:p>
       <w:pPr>
@@ -3553,26 +3575,95 @@
           <w:rFonts w:asciiTheme="majorHAnsi" w:hAnsiTheme="majorHAnsi"/>
           <w:sz w:val="24"/>
           <w:szCs w:val="24"/>
-        </w:rPr>
-      </w:pPr>
-      <w:proofErr w:type="spellStart"/>
-      <w:r>
-        <w:rPr>
-          <w:rFonts w:asciiTheme="majorHAnsi" w:hAnsiTheme="majorHAnsi"/>
-          <w:sz w:val="24"/>
-          <w:szCs w:val="24"/>
-        </w:rPr>
-        <w:t>Headeren</w:t>
-      </w:r>
-      <w:proofErr w:type="spellEnd"/>
-      <w:r>
-        <w:rPr>
-          <w:rFonts w:asciiTheme="majorHAnsi" w:hAnsiTheme="majorHAnsi"/>
-          <w:sz w:val="24"/>
-          <w:szCs w:val="24"/>
-        </w:rPr>
-        <w:t xml:space="preserve"> fra forsiden skal føres videre til hver underside. Undersidene skal følge en rød tråd fra forsiden og derfor tar vi også med den formede knappen et sted på siden. I motsetning til forsiden vil undersidene bestå av rektangulære underknapper (”Opprett”, ”Legg ut ønske” og ”Meld på”), men fortsatt med den samme fadede bakgrunnen (se vedlegg). Dette gjør at designe vil være sammenhengene og brukeren vil hele tiden vite at han/hun befinner seg på samme nettside. </w:t>
-      </w:r>
+          <w:u w:val="single"/>
+        </w:rPr>
+      </w:pPr>
+      <w:r>
+        <w:rPr>
+          <w:rFonts w:asciiTheme="majorHAnsi" w:hAnsiTheme="majorHAnsi"/>
+          <w:sz w:val="24"/>
+          <w:szCs w:val="24"/>
+          <w:u w:val="single"/>
+        </w:rPr>
+        <w:t>Verktøy:</w:t>
+      </w:r>
+    </w:p>
+    <w:p>
+      <w:pPr>
+        <w:spacing w:line="360" w:lineRule="auto"/>
+        <w:rPr>
+          <w:rFonts w:asciiTheme="majorHAnsi" w:hAnsiTheme="majorHAnsi"/>
+          <w:sz w:val="24"/>
+          <w:szCs w:val="24"/>
+        </w:rPr>
+      </w:pPr>
+      <w:r>
+        <w:rPr>
+          <w:rFonts w:asciiTheme="majorHAnsi" w:hAnsiTheme="majorHAnsi"/>
+          <w:sz w:val="24"/>
+          <w:szCs w:val="24"/>
+        </w:rPr>
+        <w:t xml:space="preserve">Verktøy som vil brukes i kode-sammenheng er Brackets og Sublime </w:t>
+      </w:r>
+      <w:r>
+        <w:rPr>
+          <w:rFonts w:asciiTheme="majorHAnsi" w:hAnsiTheme="majorHAnsi"/>
+          <w:sz w:val="24"/>
+          <w:szCs w:val="24"/>
+        </w:rPr>
+        <w:t>(teksteditor</w:t>
+      </w:r>
+      <w:r>
+        <w:rPr>
+          <w:rFonts w:asciiTheme="majorHAnsi" w:hAnsiTheme="majorHAnsi"/>
+          <w:sz w:val="24"/>
+          <w:szCs w:val="24"/>
+        </w:rPr>
+        <w:t>er</w:t>
+      </w:r>
+      <w:r>
+        <w:rPr>
+          <w:rFonts w:asciiTheme="majorHAnsi" w:hAnsiTheme="majorHAnsi"/>
+          <w:sz w:val="24"/>
+          <w:szCs w:val="24"/>
+        </w:rPr>
+        <w:t xml:space="preserve"> laget spesifikt for koding)</w:t>
+      </w:r>
+      <w:r>
+        <w:rPr>
+          <w:rFonts w:asciiTheme="majorHAnsi" w:hAnsiTheme="majorHAnsi"/>
+          <w:sz w:val="24"/>
+          <w:szCs w:val="24"/>
+        </w:rPr>
+        <w:t>. For å laste opp til webhost vil vi bruke enten SmartFTP</w:t>
+      </w:r>
+      <w:r>
+        <w:rPr>
+          <w:rFonts w:asciiTheme="majorHAnsi" w:hAnsiTheme="majorHAnsi"/>
+          <w:sz w:val="24"/>
+          <w:szCs w:val="24"/>
+        </w:rPr>
+        <w:t>, eller integrert FTP-tjeneste hos webhost(000webhost.com). Git vil brukes til versjonshåndtering med en remote repository opprettet på github.com. Adobe Photoshop og Inkscape vil brukes til å redigere/opprette bilder og/eller vektorer etter behov. XAMPP/MAMP vil tas i bruk for å opprette lokalt rammeverk for å kode/teste php.</w:t>
+      </w:r>
+      <w:r>
+        <w:rPr>
+          <w:rFonts w:asciiTheme="majorHAnsi" w:hAnsiTheme="majorHAnsi"/>
+          <w:sz w:val="24"/>
+          <w:szCs w:val="24"/>
+        </w:rPr>
+        <w:t xml:space="preserve"> I tillegg til disse bruker vi Word og Excel for å dokumentere prosjektet, og diverse nettlesere for å teste/se på løsningen vår underveis (Safari, chrome, firefox).</w:t>
+      </w:r>
+    </w:p>
+    <w:p>
+      <w:pPr>
+        <w:spacing w:line="360" w:lineRule="auto"/>
+        <w:rPr>
+          <w:rFonts w:asciiTheme="majorHAnsi" w:hAnsiTheme="majorHAnsi"/>
+          <w:b/>
+          <w:sz w:val="24"/>
+          <w:szCs w:val="24"/>
+        </w:rPr>
+      </w:pPr>
     </w:p>
     <w:p>
       <w:pPr>
@@ -3593,7 +3684,7 @@
     </w:p>
     <w:p>
       <w:pPr>
-        <w:pStyle w:val="Heading2"/>
+        <w:pStyle w:val="Overskrift2"/>
         <w:numPr>
           <w:ilvl w:val="0"/>
           <w:numId w:val="21"/>
@@ -3611,7 +3702,7 @@
     </w:p>
     <w:p>
       <w:pPr>
-        <w:pStyle w:val="Heading2"/>
+        <w:pStyle w:val="Overskrift2"/>
         <w:numPr>
           <w:ilvl w:val="1"/>
           <w:numId w:val="21"/>
@@ -3620,33 +3711,11 @@
           <w:rFonts w:asciiTheme="majorHAnsi" w:hAnsiTheme="majorHAnsi" w:cstheme="majorHAnsi"/>
         </w:rPr>
       </w:pPr>
-      <w:proofErr w:type="spellStart"/>
       <w:r>
         <w:rPr>
           <w:rFonts w:asciiTheme="majorHAnsi" w:hAnsiTheme="majorHAnsi" w:cstheme="majorHAnsi"/>
         </w:rPr>
-        <w:t>Testcases</w:t>
-      </w:r>
-      <w:proofErr w:type="spellEnd"/>
-      <w:r>
-        <w:rPr>
-          <w:rFonts w:asciiTheme="majorHAnsi" w:hAnsiTheme="majorHAnsi" w:cstheme="majorHAnsi"/>
-        </w:rPr>
-        <w:t xml:space="preserve">, </w:t>
-      </w:r>
-      <w:proofErr w:type="spellStart"/>
-      <w:r>
-        <w:rPr>
-          <w:rFonts w:asciiTheme="majorHAnsi" w:hAnsiTheme="majorHAnsi" w:cstheme="majorHAnsi"/>
-        </w:rPr>
-        <w:t>usabilit</w:t>
-      </w:r>
-      <w:proofErr w:type="spellEnd"/>
-      <w:r>
-        <w:rPr>
-          <w:rFonts w:asciiTheme="majorHAnsi" w:hAnsiTheme="majorHAnsi" w:cstheme="majorHAnsi"/>
-        </w:rPr>
-        <w:t>, oppsett osv.</w:t>
+        <w:t>Testcases, usabilit, oppsett osv.</w:t>
       </w:r>
     </w:p>
     <w:p>
@@ -3671,7 +3740,7 @@
     </w:p>
     <w:p>
       <w:pPr>
-        <w:pStyle w:val="Heading2"/>
+        <w:pStyle w:val="Overskrift2"/>
         <w:rPr>
           <w:rFonts w:asciiTheme="majorHAnsi" w:hAnsiTheme="majorHAnsi" w:cstheme="majorHAnsi"/>
         </w:rPr>
@@ -3679,7 +3748,7 @@
     </w:p>
     <w:p>
       <w:pPr>
-        <w:pStyle w:val="Heading2"/>
+        <w:pStyle w:val="Overskrift2"/>
         <w:numPr>
           <w:ilvl w:val="0"/>
           <w:numId w:val="21"/>
@@ -3697,7 +3766,7 @@
     </w:p>
     <w:p>
       <w:pPr>
-        <w:pStyle w:val="Heading2"/>
+        <w:pStyle w:val="Overskrift2"/>
         <w:numPr>
           <w:ilvl w:val="1"/>
           <w:numId w:val="21"/>
@@ -3735,7 +3804,7 @@
     </w:p>
     <w:p>
       <w:pPr>
-        <w:pStyle w:val="Heading2"/>
+        <w:pStyle w:val="Overskrift2"/>
         <w:rPr>
           <w:rFonts w:asciiTheme="majorHAnsi" w:hAnsiTheme="majorHAnsi" w:cstheme="majorHAnsi"/>
         </w:rPr>
@@ -3743,7 +3812,7 @@
     </w:p>
     <w:p>
       <w:pPr>
-        <w:pStyle w:val="Heading2"/>
+        <w:pStyle w:val="Overskrift2"/>
         <w:numPr>
           <w:ilvl w:val="0"/>
           <w:numId w:val="21"/>
@@ -3761,7 +3830,7 @@
     </w:p>
     <w:p>
       <w:pPr>
-        <w:pStyle w:val="Heading2"/>
+        <w:pStyle w:val="Overskrift2"/>
         <w:numPr>
           <w:ilvl w:val="1"/>
           <w:numId w:val="21"/>
@@ -3799,7 +3868,7 @@
     </w:p>
     <w:p>
       <w:pPr>
-        <w:pStyle w:val="Heading2"/>
+        <w:pStyle w:val="Overskrift2"/>
         <w:rPr>
           <w:rFonts w:asciiTheme="majorHAnsi" w:hAnsiTheme="majorHAnsi" w:cstheme="majorHAnsi"/>
         </w:rPr>
@@ -3807,7 +3876,7 @@
     </w:p>
     <w:p>
       <w:pPr>
-        <w:pStyle w:val="Heading2"/>
+        <w:pStyle w:val="Overskrift2"/>
         <w:rPr>
           <w:rFonts w:asciiTheme="majorHAnsi" w:hAnsiTheme="majorHAnsi" w:cstheme="majorHAnsi"/>
         </w:rPr>
@@ -3815,7 +3884,7 @@
     </w:p>
     <w:p>
       <w:pPr>
-        <w:pStyle w:val="Heading2"/>
+        <w:pStyle w:val="Overskrift2"/>
         <w:rPr>
           <w:rFonts w:asciiTheme="majorHAnsi" w:hAnsiTheme="majorHAnsi" w:cstheme="majorHAnsi"/>
         </w:rPr>
@@ -3840,7 +3909,6 @@
           <w:noProof/>
           <w:sz w:val="24"/>
           <w:szCs w:val="22"/>
-          <w:lang w:val="en-US"/>
         </w:rPr>
       </w:pPr>
       <w:bookmarkStart w:id="1" w:name="_ENREF_1"/>
@@ -3861,9 +3929,19 @@
           <w:noProof/>
           <w:sz w:val="24"/>
           <w:szCs w:val="22"/>
+        </w:rPr>
+        <w:lastRenderedPageBreak/>
+        <w:t xml:space="preserve">Orlikowski, W., and Baroudi, J. J. (1991). </w:t>
+      </w:r>
+      <w:r>
+        <w:rPr>
+          <w:rFonts w:asciiTheme="majorHAnsi" w:hAnsiTheme="majorHAnsi" w:cstheme="minorHAnsi"/>
+          <w:noProof/>
+          <w:sz w:val="24"/>
+          <w:szCs w:val="22"/>
           <w:lang w:val="en-US"/>
         </w:rPr>
-        <w:t xml:space="preserve">Orlikowski, W., and Baroudi, J. J. (1991). “Studying Information Technology in Organizations: Research Approaches and Assumptions.” </w:t>
+        <w:t xml:space="preserve">“Studying Information Technology in Organizations: Research Approaches and Assumptions.” </w:t>
       </w:r>
       <w:r>
         <w:rPr>
@@ -3976,7 +4054,7 @@
     </w:p>
     <w:p>
       <w:pPr>
-        <w:pStyle w:val="Heading2"/>
+        <w:pStyle w:val="Overskrift2"/>
         <w:rPr>
           <w:rFonts w:asciiTheme="majorHAnsi" w:hAnsiTheme="majorHAnsi" w:cstheme="majorHAnsi"/>
         </w:rPr>
@@ -3984,7 +4062,7 @@
     </w:p>
     <w:p>
       <w:pPr>
-        <w:pStyle w:val="Heading2"/>
+        <w:pStyle w:val="Overskrift2"/>
         <w:rPr>
           <w:rFonts w:asciiTheme="majorHAnsi" w:hAnsiTheme="majorHAnsi" w:cstheme="majorHAnsi"/>
         </w:rPr>
@@ -3998,7 +4076,7 @@
     </w:p>
     <w:p>
       <w:pPr>
-        <w:pStyle w:val="Heading5"/>
+        <w:pStyle w:val="Overskrift5"/>
         <w:rPr>
           <w:rFonts w:asciiTheme="majorHAnsi" w:hAnsiTheme="majorHAnsi" w:cstheme="majorHAnsi"/>
         </w:rPr>
@@ -4006,7 +4084,7 @@
     </w:p>
     <w:p>
       <w:pPr>
-        <w:pStyle w:val="Heading5"/>
+        <w:pStyle w:val="Overskrift5"/>
         <w:numPr>
           <w:ilvl w:val="0"/>
           <w:numId w:val="20"/>
@@ -4028,7 +4106,7 @@
     </w:p>
     <w:p>
       <w:pPr>
-        <w:pStyle w:val="Heading5"/>
+        <w:pStyle w:val="Overskrift5"/>
         <w:numPr>
           <w:ilvl w:val="0"/>
           <w:numId w:val="20"/>
@@ -4050,7 +4128,7 @@
     </w:p>
     <w:p>
       <w:pPr>
-        <w:pStyle w:val="Heading5"/>
+        <w:pStyle w:val="Overskrift5"/>
         <w:numPr>
           <w:ilvl w:val="0"/>
           <w:numId w:val="20"/>
@@ -4072,7 +4150,7 @@
     </w:p>
     <w:p>
       <w:pPr>
-        <w:pStyle w:val="Heading5"/>
+        <w:pStyle w:val="Overskrift5"/>
         <w:numPr>
           <w:ilvl w:val="0"/>
           <w:numId w:val="20"/>
@@ -4094,7 +4172,7 @@
     </w:p>
     <w:p>
       <w:pPr>
-        <w:pStyle w:val="Heading5"/>
+        <w:pStyle w:val="Overskrift5"/>
         <w:numPr>
           <w:ilvl w:val="0"/>
           <w:numId w:val="20"/>
@@ -4116,7 +4194,7 @@
     </w:p>
     <w:p>
       <w:pPr>
-        <w:pStyle w:val="Heading5"/>
+        <w:pStyle w:val="Overskrift5"/>
         <w:numPr>
           <w:ilvl w:val="0"/>
           <w:numId w:val="20"/>
@@ -4138,7 +4216,7 @@
     </w:p>
     <w:p>
       <w:pPr>
-        <w:pStyle w:val="Heading5"/>
+        <w:pStyle w:val="Overskrift5"/>
         <w:numPr>
           <w:ilvl w:val="0"/>
           <w:numId w:val="20"/>
@@ -4155,22 +4233,12 @@
           <w:b w:val="0"/>
           <w:sz w:val="24"/>
         </w:rPr>
-        <w:t xml:space="preserve">Utskrift </w:t>
-      </w:r>
-      <w:proofErr w:type="spellStart"/>
-      <w:r>
-        <w:rPr>
-          <w:rFonts w:asciiTheme="majorHAnsi" w:hAnsiTheme="majorHAnsi" w:cstheme="majorHAnsi"/>
-          <w:b w:val="0"/>
-          <w:sz w:val="24"/>
-        </w:rPr>
-        <w:t>Git</w:t>
-      </w:r>
-      <w:proofErr w:type="spellEnd"/>
-    </w:p>
-    <w:p>
-      <w:pPr>
-        <w:pStyle w:val="Heading5"/>
+        <w:t>Utskrift Git</w:t>
+      </w:r>
+    </w:p>
+    <w:p>
+      <w:pPr>
+        <w:pStyle w:val="Overskrift5"/>
         <w:numPr>
           <w:ilvl w:val="0"/>
           <w:numId w:val="20"/>
@@ -4192,7 +4260,7 @@
     </w:p>
     <w:p>
       <w:pPr>
-        <w:pStyle w:val="Heading5"/>
+        <w:pStyle w:val="Overskrift5"/>
         <w:numPr>
           <w:ilvl w:val="0"/>
           <w:numId w:val="20"/>
@@ -4214,14 +4282,14 @@
     </w:p>
     <w:p>
       <w:pPr>
-        <w:pStyle w:val="Heading5"/>
+        <w:pStyle w:val="Overskrift5"/>
         <w:rPr>
           <w:rFonts w:asciiTheme="majorHAnsi" w:hAnsiTheme="majorHAnsi" w:cstheme="majorHAnsi"/>
         </w:rPr>
       </w:pPr>
     </w:p>
     <w:sectPr>
-      <w:footerReference w:type="default" r:id="rId11"/>
+      <w:footerReference w:type="default" r:id="rId10"/>
       <w:pgSz w:w="11907" w:h="16840" w:code="9"/>
       <w:pgMar w:top="1134" w:right="1134" w:bottom="1276" w:left="1701" w:header="709" w:footer="709" w:gutter="0"/>
       <w:cols w:space="709"/>
@@ -4231,7 +4299,7 @@
 </file>
 
 <file path=word/endnotes.xml><?xml version="1.0" encoding="utf-8"?>
-<w:endnotes xmlns:wpc="http://schemas.microsoft.com/office/word/2010/wordprocessingCanvas" xmlns:mo="http://schemas.microsoft.com/office/mac/office/2008/main" xmlns:mc="http://schemas.openxmlformats.org/markup-compatibility/2006" xmlns:mv="urn:schemas-microsoft-com:mac:vml" xmlns:o="urn:schemas-microsoft-com:office:office" xmlns:r="http://schemas.openxmlformats.org/officeDocument/2006/relationships" xmlns:m="http://schemas.openxmlformats.org/officeDocument/2006/math" xmlns:v="urn:schemas-microsoft-com:vml" xmlns:wp14="http://schemas.microsoft.com/office/word/2010/wordprocessingDrawing" xmlns:wp="http://schemas.openxmlformats.org/drawingml/2006/wordprocessingDrawing" xmlns:w10="urn:schemas-microsoft-com:office:word" xmlns:w="http://schemas.openxmlformats.org/wordprocessingml/2006/main" xmlns:w14="http://schemas.microsoft.com/office/word/2010/wordml" xmlns:wpg="http://schemas.microsoft.com/office/word/2010/wordprocessingGroup" xmlns:wpi="http://schemas.microsoft.com/office/word/2010/wordprocessingInk" xmlns:wne="http://schemas.microsoft.com/office/word/2006/wordml" xmlns:wps="http://schemas.microsoft.com/office/word/2010/wordprocessingShape" mc:Ignorable="w14 wp14">
+<w:endnotes xmlns:wpc="http://schemas.microsoft.com/office/word/2010/wordprocessingCanvas" xmlns:cx="http://schemas.microsoft.com/office/drawing/2014/chartex" xmlns:cx1="http://schemas.microsoft.com/office/drawing/2015/9/8/chartex" xmlns:cx2="http://schemas.microsoft.com/office/drawing/2015/10/21/chartex" xmlns:mc="http://schemas.openxmlformats.org/markup-compatibility/2006" xmlns:o="urn:schemas-microsoft-com:office:office" xmlns:r="http://schemas.openxmlformats.org/officeDocument/2006/relationships" xmlns:m="http://schemas.openxmlformats.org/officeDocument/2006/math" xmlns:v="urn:schemas-microsoft-com:vml" xmlns:wp14="http://schemas.microsoft.com/office/word/2010/wordprocessingDrawing" xmlns:wp="http://schemas.openxmlformats.org/drawingml/2006/wordprocessingDrawing" xmlns:w10="urn:schemas-microsoft-com:office:word" xmlns:w="http://schemas.openxmlformats.org/wordprocessingml/2006/main" xmlns:w14="http://schemas.microsoft.com/office/word/2010/wordml" xmlns:w15="http://schemas.microsoft.com/office/word/2012/wordml" xmlns:w16se="http://schemas.microsoft.com/office/word/2015/wordml/symex" xmlns:wpg="http://schemas.microsoft.com/office/word/2010/wordprocessingGroup" xmlns:wpi="http://schemas.microsoft.com/office/word/2010/wordprocessingInk" xmlns:wne="http://schemas.microsoft.com/office/word/2006/wordml" xmlns:wps="http://schemas.microsoft.com/office/word/2010/wordprocessingShape" mc:Ignorable="w14 w15 w16se wp14">
   <w:endnote w:type="separator" w:id="-1">
     <w:p>
       <w:r>
@@ -4250,10 +4318,10 @@
 </file>
 
 <file path=word/footer1.xml><?xml version="1.0" encoding="utf-8"?>
-<w:ftr xmlns:wpc="http://schemas.microsoft.com/office/word/2010/wordprocessingCanvas" xmlns:mo="http://schemas.microsoft.com/office/mac/office/2008/main" xmlns:mc="http://schemas.openxmlformats.org/markup-compatibility/2006" xmlns:mv="urn:schemas-microsoft-com:mac:vml" xmlns:o="urn:schemas-microsoft-com:office:office" xmlns:r="http://schemas.openxmlformats.org/officeDocument/2006/relationships" xmlns:m="http://schemas.openxmlformats.org/officeDocument/2006/math" xmlns:v="urn:schemas-microsoft-com:vml" xmlns:wp14="http://schemas.microsoft.com/office/word/2010/wordprocessingDrawing" xmlns:wp="http://schemas.openxmlformats.org/drawingml/2006/wordprocessingDrawing" xmlns:w10="urn:schemas-microsoft-com:office:word" xmlns:w="http://schemas.openxmlformats.org/wordprocessingml/2006/main" xmlns:w14="http://schemas.microsoft.com/office/word/2010/wordml" xmlns:wpg="http://schemas.microsoft.com/office/word/2010/wordprocessingGroup" xmlns:wpi="http://schemas.microsoft.com/office/word/2010/wordprocessingInk" xmlns:wne="http://schemas.microsoft.com/office/word/2006/wordml" xmlns:wps="http://schemas.microsoft.com/office/word/2010/wordprocessingShape" mc:Ignorable="w14 wp14">
+<w:ftr xmlns:wpc="http://schemas.microsoft.com/office/word/2010/wordprocessingCanvas" xmlns:cx="http://schemas.microsoft.com/office/drawing/2014/chartex" xmlns:cx1="http://schemas.microsoft.com/office/drawing/2015/9/8/chartex" xmlns:cx2="http://schemas.microsoft.com/office/drawing/2015/10/21/chartex" xmlns:mc="http://schemas.openxmlformats.org/markup-compatibility/2006" xmlns:o="urn:schemas-microsoft-com:office:office" xmlns:r="http://schemas.openxmlformats.org/officeDocument/2006/relationships" xmlns:m="http://schemas.openxmlformats.org/officeDocument/2006/math" xmlns:v="urn:schemas-microsoft-com:vml" xmlns:wp14="http://schemas.microsoft.com/office/word/2010/wordprocessingDrawing" xmlns:wp="http://schemas.openxmlformats.org/drawingml/2006/wordprocessingDrawing" xmlns:w10="urn:schemas-microsoft-com:office:word" xmlns:w="http://schemas.openxmlformats.org/wordprocessingml/2006/main" xmlns:w14="http://schemas.microsoft.com/office/word/2010/wordml" xmlns:w15="http://schemas.microsoft.com/office/word/2012/wordml" xmlns:w16se="http://schemas.microsoft.com/office/word/2015/wordml/symex" xmlns:wpg="http://schemas.microsoft.com/office/word/2010/wordprocessingGroup" xmlns:wpi="http://schemas.microsoft.com/office/word/2010/wordprocessingInk" xmlns:wne="http://schemas.microsoft.com/office/word/2006/wordml" xmlns:wps="http://schemas.microsoft.com/office/word/2010/wordprocessingShape" mc:Ignorable="w14 w15 w16se wp14">
   <w:p>
     <w:pPr>
-      <w:pStyle w:val="Footer"/>
+      <w:pStyle w:val="Bunntekst"/>
       <w:jc w:val="center"/>
       <w:rPr>
         <w:rFonts w:asciiTheme="majorHAnsi" w:hAnsiTheme="majorHAnsi" w:cs="Arial"/>
@@ -4300,7 +4368,7 @@
         <w:rFonts w:asciiTheme="majorHAnsi" w:hAnsiTheme="majorHAnsi" w:cs="Arial"/>
         <w:noProof/>
       </w:rPr>
-      <w:t>4</w:t>
+      <w:t>7</w:t>
     </w:r>
     <w:r>
       <w:rPr>
@@ -4312,7 +4380,7 @@
   </w:p>
   <w:p>
     <w:pPr>
-      <w:pStyle w:val="Footer"/>
+      <w:pStyle w:val="Bunntekst"/>
       <w:rPr>
         <w:sz w:val="16"/>
         <w:szCs w:val="16"/>
@@ -4323,7 +4391,7 @@
 </file>
 
 <file path=word/footnotes.xml><?xml version="1.0" encoding="utf-8"?>
-<w:footnotes xmlns:wpc="http://schemas.microsoft.com/office/word/2010/wordprocessingCanvas" xmlns:mo="http://schemas.microsoft.com/office/mac/office/2008/main" xmlns:mc="http://schemas.openxmlformats.org/markup-compatibility/2006" xmlns:mv="urn:schemas-microsoft-com:mac:vml" xmlns:o="urn:schemas-microsoft-com:office:office" xmlns:r="http://schemas.openxmlformats.org/officeDocument/2006/relationships" xmlns:m="http://schemas.openxmlformats.org/officeDocument/2006/math" xmlns:v="urn:schemas-microsoft-com:vml" xmlns:wp14="http://schemas.microsoft.com/office/word/2010/wordprocessingDrawing" xmlns:wp="http://schemas.openxmlformats.org/drawingml/2006/wordprocessingDrawing" xmlns:w10="urn:schemas-microsoft-com:office:word" xmlns:w="http://schemas.openxmlformats.org/wordprocessingml/2006/main" xmlns:w14="http://schemas.microsoft.com/office/word/2010/wordml" xmlns:wpg="http://schemas.microsoft.com/office/word/2010/wordprocessingGroup" xmlns:wpi="http://schemas.microsoft.com/office/word/2010/wordprocessingInk" xmlns:wne="http://schemas.microsoft.com/office/word/2006/wordml" xmlns:wps="http://schemas.microsoft.com/office/word/2010/wordprocessingShape" mc:Ignorable="w14 wp14">
+<w:footnotes xmlns:wpc="http://schemas.microsoft.com/office/word/2010/wordprocessingCanvas" xmlns:cx="http://schemas.microsoft.com/office/drawing/2014/chartex" xmlns:cx1="http://schemas.microsoft.com/office/drawing/2015/9/8/chartex" xmlns:cx2="http://schemas.microsoft.com/office/drawing/2015/10/21/chartex" xmlns:mc="http://schemas.openxmlformats.org/markup-compatibility/2006" xmlns:o="urn:schemas-microsoft-com:office:office" xmlns:r="http://schemas.openxmlformats.org/officeDocument/2006/relationships" xmlns:m="http://schemas.openxmlformats.org/officeDocument/2006/math" xmlns:v="urn:schemas-microsoft-com:vml" xmlns:wp14="http://schemas.microsoft.com/office/word/2010/wordprocessingDrawing" xmlns:wp="http://schemas.openxmlformats.org/drawingml/2006/wordprocessingDrawing" xmlns:w10="urn:schemas-microsoft-com:office:word" xmlns:w="http://schemas.openxmlformats.org/wordprocessingml/2006/main" xmlns:w14="http://schemas.microsoft.com/office/word/2010/wordml" xmlns:w15="http://schemas.microsoft.com/office/word/2012/wordml" xmlns:w16se="http://schemas.microsoft.com/office/word/2015/wordml/symex" xmlns:wpg="http://schemas.microsoft.com/office/word/2010/wordprocessingGroup" xmlns:wpi="http://schemas.microsoft.com/office/word/2010/wordprocessingInk" xmlns:wne="http://schemas.microsoft.com/office/word/2006/wordml" xmlns:wps="http://schemas.microsoft.com/office/word/2010/wordprocessingShape" mc:Ignorable="w14 w15 w16se wp14">
   <w:footnote w:type="separator" w:id="-1">
     <w:p>
       <w:r>
@@ -4342,8 +4410,8 @@
 </file>
 
 <file path=word/numbering.xml><?xml version="1.0" encoding="utf-8"?>
-<w:numbering xmlns:wpc="http://schemas.microsoft.com/office/word/2010/wordprocessingCanvas" xmlns:mo="http://schemas.microsoft.com/office/mac/office/2008/main" xmlns:mc="http://schemas.openxmlformats.org/markup-compatibility/2006" xmlns:mv="urn:schemas-microsoft-com:mac:vml" xmlns:o="urn:schemas-microsoft-com:office:office" xmlns:r="http://schemas.openxmlformats.org/officeDocument/2006/relationships" xmlns:m="http://schemas.openxmlformats.org/officeDocument/2006/math" xmlns:v="urn:schemas-microsoft-com:vml" xmlns:wp14="http://schemas.microsoft.com/office/word/2010/wordprocessingDrawing" xmlns:wp="http://schemas.openxmlformats.org/drawingml/2006/wordprocessingDrawing" xmlns:w10="urn:schemas-microsoft-com:office:word" xmlns:w="http://schemas.openxmlformats.org/wordprocessingml/2006/main" xmlns:w14="http://schemas.microsoft.com/office/word/2010/wordml" xmlns:wpg="http://schemas.microsoft.com/office/word/2010/wordprocessingGroup" xmlns:wpi="http://schemas.microsoft.com/office/word/2010/wordprocessingInk" xmlns:wne="http://schemas.microsoft.com/office/word/2006/wordml" xmlns:wps="http://schemas.microsoft.com/office/word/2010/wordprocessingShape" mc:Ignorable="w14 wp14">
-  <w:abstractNum w:abstractNumId="0">
+<w:numbering xmlns:wpc="http://schemas.microsoft.com/office/word/2010/wordprocessingCanvas" xmlns:cx="http://schemas.microsoft.com/office/drawing/2014/chartex" xmlns:cx1="http://schemas.microsoft.com/office/drawing/2015/9/8/chartex" xmlns:cx2="http://schemas.microsoft.com/office/drawing/2015/10/21/chartex" xmlns:mc="http://schemas.openxmlformats.org/markup-compatibility/2006" xmlns:o="urn:schemas-microsoft-com:office:office" xmlns:r="http://schemas.openxmlformats.org/officeDocument/2006/relationships" xmlns:m="http://schemas.openxmlformats.org/officeDocument/2006/math" xmlns:v="urn:schemas-microsoft-com:vml" xmlns:wp14="http://schemas.microsoft.com/office/word/2010/wordprocessingDrawing" xmlns:wp="http://schemas.openxmlformats.org/drawingml/2006/wordprocessingDrawing" xmlns:w10="urn:schemas-microsoft-com:office:word" xmlns:w="http://schemas.openxmlformats.org/wordprocessingml/2006/main" xmlns:w14="http://schemas.microsoft.com/office/word/2010/wordml" xmlns:w15="http://schemas.microsoft.com/office/word/2012/wordml" xmlns:w16se="http://schemas.microsoft.com/office/word/2015/wordml/symex" xmlns:wpg="http://schemas.microsoft.com/office/word/2010/wordprocessingGroup" xmlns:wpi="http://schemas.microsoft.com/office/word/2010/wordprocessingInk" xmlns:wne="http://schemas.microsoft.com/office/word/2006/wordml" xmlns:wps="http://schemas.microsoft.com/office/word/2010/wordprocessingShape" mc:Ignorable="w14 w15 w16se wp14">
+  <w:abstractNum w:abstractNumId="0" w15:restartNumberingAfterBreak="0">
     <w:nsid w:val="FFFFFF7C"/>
     <w:multiLevelType w:val="singleLevel"/>
     <w:tmpl w:val="CD62CE86"/>
@@ -4360,7 +4428,7 @@
       </w:pPr>
     </w:lvl>
   </w:abstractNum>
-  <w:abstractNum w:abstractNumId="1">
+  <w:abstractNum w:abstractNumId="1" w15:restartNumberingAfterBreak="0">
     <w:nsid w:val="FFFFFF7D"/>
     <w:multiLevelType w:val="singleLevel"/>
     <w:tmpl w:val="2E2CA858"/>
@@ -4377,7 +4445,7 @@
       </w:pPr>
     </w:lvl>
   </w:abstractNum>
-  <w:abstractNum w:abstractNumId="2">
+  <w:abstractNum w:abstractNumId="2" w15:restartNumberingAfterBreak="0">
     <w:nsid w:val="FFFFFF7E"/>
     <w:multiLevelType w:val="singleLevel"/>
     <w:tmpl w:val="76D67F44"/>
@@ -4394,7 +4462,7 @@
       </w:pPr>
     </w:lvl>
   </w:abstractNum>
-  <w:abstractNum w:abstractNumId="3">
+  <w:abstractNum w:abstractNumId="3" w15:restartNumberingAfterBreak="0">
     <w:nsid w:val="FFFFFF7F"/>
     <w:multiLevelType w:val="singleLevel"/>
     <w:tmpl w:val="3470F5AC"/>
@@ -4411,7 +4479,7 @@
       </w:pPr>
     </w:lvl>
   </w:abstractNum>
-  <w:abstractNum w:abstractNumId="4">
+  <w:abstractNum w:abstractNumId="4" w15:restartNumberingAfterBreak="0">
     <w:nsid w:val="FFFFFF80"/>
     <w:multiLevelType w:val="singleLevel"/>
     <w:tmpl w:val="5A841454"/>
@@ -4431,7 +4499,7 @@
       </w:rPr>
     </w:lvl>
   </w:abstractNum>
-  <w:abstractNum w:abstractNumId="5">
+  <w:abstractNum w:abstractNumId="5" w15:restartNumberingAfterBreak="0">
     <w:nsid w:val="FFFFFF81"/>
     <w:multiLevelType w:val="singleLevel"/>
     <w:tmpl w:val="3AECC8AE"/>
@@ -4451,7 +4519,7 @@
       </w:rPr>
     </w:lvl>
   </w:abstractNum>
-  <w:abstractNum w:abstractNumId="6">
+  <w:abstractNum w:abstractNumId="6" w15:restartNumberingAfterBreak="0">
     <w:nsid w:val="FFFFFF82"/>
     <w:multiLevelType w:val="singleLevel"/>
     <w:tmpl w:val="31C6ED0A"/>
@@ -4471,7 +4539,7 @@
       </w:rPr>
     </w:lvl>
   </w:abstractNum>
-  <w:abstractNum w:abstractNumId="7">
+  <w:abstractNum w:abstractNumId="7" w15:restartNumberingAfterBreak="0">
     <w:nsid w:val="FFFFFF83"/>
     <w:multiLevelType w:val="singleLevel"/>
     <w:tmpl w:val="960A86F6"/>
@@ -4491,7 +4559,7 @@
       </w:rPr>
     </w:lvl>
   </w:abstractNum>
-  <w:abstractNum w:abstractNumId="8">
+  <w:abstractNum w:abstractNumId="8" w15:restartNumberingAfterBreak="0">
     <w:nsid w:val="FFFFFF88"/>
     <w:multiLevelType w:val="singleLevel"/>
     <w:tmpl w:val="5268D78C"/>
@@ -4508,7 +4576,7 @@
       </w:pPr>
     </w:lvl>
   </w:abstractNum>
-  <w:abstractNum w:abstractNumId="9">
+  <w:abstractNum w:abstractNumId="9" w15:restartNumberingAfterBreak="0">
     <w:nsid w:val="FFFFFF89"/>
     <w:multiLevelType w:val="singleLevel"/>
     <w:tmpl w:val="63F6650A"/>
@@ -4528,7 +4596,7 @@
       </w:rPr>
     </w:lvl>
   </w:abstractNum>
-  <w:abstractNum w:abstractNumId="10">
+  <w:abstractNum w:abstractNumId="10" w15:restartNumberingAfterBreak="0">
     <w:nsid w:val="0F8214A5"/>
     <w:multiLevelType w:val="hybridMultilevel"/>
     <w:tmpl w:val="DA7A21AE"/>
@@ -4617,7 +4685,7 @@
       </w:pPr>
     </w:lvl>
   </w:abstractNum>
-  <w:abstractNum w:abstractNumId="11">
+  <w:abstractNum w:abstractNumId="11" w15:restartNumberingAfterBreak="0">
     <w:nsid w:val="1A1B288E"/>
     <w:multiLevelType w:val="hybridMultilevel"/>
     <w:tmpl w:val="F330060C"/>
@@ -4730,7 +4798,7 @@
       </w:rPr>
     </w:lvl>
   </w:abstractNum>
-  <w:abstractNum w:abstractNumId="12">
+  <w:abstractNum w:abstractNumId="12" w15:restartNumberingAfterBreak="0">
     <w:nsid w:val="1A986418"/>
     <w:multiLevelType w:val="hybridMultilevel"/>
     <w:tmpl w:val="7E0E74AC"/>
@@ -4870,7 +4938,7 @@
       </w:rPr>
     </w:lvl>
   </w:abstractNum>
-  <w:abstractNum w:abstractNumId="13">
+  <w:abstractNum w:abstractNumId="13" w15:restartNumberingAfterBreak="0">
     <w:nsid w:val="1F7B71A4"/>
     <w:multiLevelType w:val="hybridMultilevel"/>
     <w:tmpl w:val="FF888E66"/>
@@ -4983,7 +5051,7 @@
       </w:pPr>
     </w:lvl>
   </w:abstractNum>
-  <w:abstractNum w:abstractNumId="14">
+  <w:abstractNum w:abstractNumId="14" w15:restartNumberingAfterBreak="0">
     <w:nsid w:val="237C7A10"/>
     <w:multiLevelType w:val="hybridMultilevel"/>
     <w:tmpl w:val="3B660DE4"/>
@@ -5096,7 +5164,7 @@
       </w:rPr>
     </w:lvl>
   </w:abstractNum>
-  <w:abstractNum w:abstractNumId="15">
+  <w:abstractNum w:abstractNumId="15" w15:restartNumberingAfterBreak="0">
     <w:nsid w:val="3C9A2F0C"/>
     <w:multiLevelType w:val="hybridMultilevel"/>
     <w:tmpl w:val="55CE45FE"/>
@@ -5182,7 +5250,7 @@
       </w:pPr>
     </w:lvl>
   </w:abstractNum>
-  <w:abstractNum w:abstractNumId="16">
+  <w:abstractNum w:abstractNumId="16" w15:restartNumberingAfterBreak="0">
     <w:nsid w:val="3FB41B94"/>
     <w:multiLevelType w:val="hybridMultilevel"/>
     <w:tmpl w:val="55CE45FE"/>
@@ -5268,7 +5336,7 @@
       </w:pPr>
     </w:lvl>
   </w:abstractNum>
-  <w:abstractNum w:abstractNumId="17">
+  <w:abstractNum w:abstractNumId="17" w15:restartNumberingAfterBreak="0">
     <w:nsid w:val="47E6789C"/>
     <w:multiLevelType w:val="hybridMultilevel"/>
     <w:tmpl w:val="9140B700"/>
@@ -5357,7 +5425,7 @@
       </w:pPr>
     </w:lvl>
   </w:abstractNum>
-  <w:abstractNum w:abstractNumId="18">
+  <w:abstractNum w:abstractNumId="18" w15:restartNumberingAfterBreak="0">
     <w:nsid w:val="4FA66C2C"/>
     <w:multiLevelType w:val="singleLevel"/>
     <w:tmpl w:val="54B62236"/>
@@ -5377,7 +5445,7 @@
       </w:rPr>
     </w:lvl>
   </w:abstractNum>
-  <w:abstractNum w:abstractNumId="19">
+  <w:abstractNum w:abstractNumId="19" w15:restartNumberingAfterBreak="0">
     <w:nsid w:val="76725523"/>
     <w:multiLevelType w:val="singleLevel"/>
     <w:tmpl w:val="D1C86518"/>
@@ -5397,7 +5465,7 @@
       </w:rPr>
     </w:lvl>
   </w:abstractNum>
-  <w:abstractNum w:abstractNumId="20">
+  <w:abstractNum w:abstractNumId="20" w15:restartNumberingAfterBreak="0">
     <w:nsid w:val="78C97E03"/>
     <w:multiLevelType w:val="hybridMultilevel"/>
     <w:tmpl w:val="2E6E908C"/>
@@ -5486,7 +5554,7 @@
       </w:pPr>
     </w:lvl>
   </w:abstractNum>
-  <w:abstractNum w:abstractNumId="21">
+  <w:abstractNum w:abstractNumId="21" w15:restartNumberingAfterBreak="0">
     <w:nsid w:val="7F860005"/>
     <w:multiLevelType w:val="multilevel"/>
     <w:tmpl w:val="F6744078"/>
@@ -5669,7 +5737,7 @@
 </file>
 
 <file path=word/styles.xml><?xml version="1.0" encoding="utf-8"?>
-<w:styles xmlns:mc="http://schemas.openxmlformats.org/markup-compatibility/2006" xmlns:r="http://schemas.openxmlformats.org/officeDocument/2006/relationships" xmlns:w="http://schemas.openxmlformats.org/wordprocessingml/2006/main" xmlns:w14="http://schemas.microsoft.com/office/word/2010/wordml" mc:Ignorable="w14">
+<w:styles xmlns:mc="http://schemas.openxmlformats.org/markup-compatibility/2006" xmlns:r="http://schemas.openxmlformats.org/officeDocument/2006/relationships" xmlns:w="http://schemas.openxmlformats.org/wordprocessingml/2006/main" xmlns:w14="http://schemas.microsoft.com/office/word/2010/wordml" xmlns:w15="http://schemas.microsoft.com/office/word/2012/wordml" xmlns:w16se="http://schemas.microsoft.com/office/word/2015/wordml/symex" mc:Ignorable="w14 w15 w16se">
   <w:docDefaults>
     <w:rPrDefault>
       <w:rPr>
@@ -5679,149 +5747,371 @@
     </w:rPrDefault>
     <w:pPrDefault/>
   </w:docDefaults>
-  <w:latentStyles w:defLockedState="0" w:defUIPriority="99" w:defSemiHidden="1" w:defUnhideWhenUsed="1" w:defQFormat="0" w:count="276">
-    <w:lsdException w:name="Normal" w:semiHidden="0" w:uiPriority="0" w:unhideWhenUsed="0" w:qFormat="1"/>
-    <w:lsdException w:name="heading 1" w:semiHidden="0" w:unhideWhenUsed="0" w:qFormat="1"/>
-    <w:lsdException w:name="heading 2" w:semiHidden="0" w:unhideWhenUsed="0" w:qFormat="1"/>
-    <w:lsdException w:name="heading 3" w:semiHidden="0" w:unhideWhenUsed="0" w:qFormat="1"/>
-    <w:lsdException w:name="heading 4" w:semiHidden="0" w:unhideWhenUsed="0" w:qFormat="1"/>
-    <w:lsdException w:name="heading 5" w:semiHidden="0" w:unhideWhenUsed="0" w:qFormat="1"/>
-    <w:lsdException w:name="heading 6" w:semiHidden="0" w:uiPriority="9" w:unhideWhenUsed="0" w:qFormat="1"/>
-    <w:lsdException w:name="heading 7" w:uiPriority="9" w:qFormat="1"/>
-    <w:lsdException w:name="heading 8" w:uiPriority="9" w:qFormat="1"/>
-    <w:lsdException w:name="heading 9" w:uiPriority="9" w:qFormat="1"/>
-    <w:lsdException w:name="toc 1" w:uiPriority="39"/>
-    <w:lsdException w:name="toc 2" w:uiPriority="39"/>
-    <w:lsdException w:name="toc 3" w:uiPriority="39"/>
-    <w:lsdException w:name="toc 4" w:uiPriority="39"/>
-    <w:lsdException w:name="toc 5" w:uiPriority="39"/>
-    <w:lsdException w:name="toc 6" w:uiPriority="39"/>
-    <w:lsdException w:name="toc 7" w:uiPriority="39"/>
-    <w:lsdException w:name="toc 8" w:uiPriority="39"/>
-    <w:lsdException w:name="toc 9" w:uiPriority="39"/>
-    <w:lsdException w:name="header" w:unhideWhenUsed="0"/>
-    <w:lsdException w:name="footer" w:unhideWhenUsed="0"/>
-    <w:lsdException w:name="caption" w:uiPriority="35" w:qFormat="1"/>
-    <w:lsdException w:name="Title" w:semiHidden="0" w:unhideWhenUsed="0" w:qFormat="1"/>
-    <w:lsdException w:name="Default Paragraph Font" w:unhideWhenUsed="0"/>
-    <w:lsdException w:name="Body Text" w:unhideWhenUsed="0"/>
-    <w:lsdException w:name="Subtitle" w:semiHidden="0" w:uiPriority="11" w:unhideWhenUsed="0" w:qFormat="1"/>
-    <w:lsdException w:name="Body Text 2" w:unhideWhenUsed="0"/>
-    <w:lsdException w:name="Hyperlink" w:unhideWhenUsed="0"/>
-    <w:lsdException w:name="Strong" w:semiHidden="0" w:uiPriority="22" w:unhideWhenUsed="0" w:qFormat="1"/>
-    <w:lsdException w:name="Emphasis" w:semiHidden="0" w:uiPriority="20" w:unhideWhenUsed="0" w:qFormat="1"/>
-    <w:lsdException w:name="Table Grid" w:semiHidden="0" w:uiPriority="59" w:unhideWhenUsed="0"/>
-    <w:lsdException w:name="Placeholder Text" w:semiHidden="0" w:uiPriority="67" w:unhideWhenUsed="0"/>
-    <w:lsdException w:name="No Spacing" w:semiHidden="0" w:uiPriority="68" w:unhideWhenUsed="0"/>
-    <w:lsdException w:name="Light Shading" w:semiHidden="0" w:uiPriority="69" w:unhideWhenUsed="0"/>
-    <w:lsdException w:name="Light List" w:semiHidden="0" w:uiPriority="70" w:unhideWhenUsed="0"/>
-    <w:lsdException w:name="Light Grid" w:semiHidden="0" w:uiPriority="71" w:unhideWhenUsed="0"/>
-    <w:lsdException w:name="Medium Shading 1" w:semiHidden="0" w:uiPriority="72" w:unhideWhenUsed="0"/>
-    <w:lsdException w:name="Medium Shading 2" w:semiHidden="0" w:uiPriority="73" w:unhideWhenUsed="0"/>
-    <w:lsdException w:name="Medium List 1" w:semiHidden="0" w:uiPriority="60" w:unhideWhenUsed="0"/>
-    <w:lsdException w:name="Medium List 2" w:semiHidden="0" w:uiPriority="61" w:unhideWhenUsed="0"/>
-    <w:lsdException w:name="Medium Grid 1" w:semiHidden="0" w:uiPriority="62" w:unhideWhenUsed="0"/>
-    <w:lsdException w:name="Medium Grid 2" w:semiHidden="0" w:uiPriority="63" w:unhideWhenUsed="0"/>
-    <w:lsdException w:name="Medium Grid 3" w:semiHidden="0" w:uiPriority="64" w:unhideWhenUsed="0"/>
-    <w:lsdException w:name="Dark List" w:semiHidden="0" w:uiPriority="65" w:unhideWhenUsed="0"/>
-    <w:lsdException w:name="Colorful Shading" w:unhideWhenUsed="0"/>
-    <w:lsdException w:name="Colorful List" w:semiHidden="0" w:uiPriority="34" w:unhideWhenUsed="0" w:qFormat="1"/>
-    <w:lsdException w:name="Colorful Grid" w:semiHidden="0" w:uiPriority="29" w:unhideWhenUsed="0" w:qFormat="1"/>
-    <w:lsdException w:name="Light Shading Accent 1" w:semiHidden="0" w:uiPriority="30" w:unhideWhenUsed="0" w:qFormat="1"/>
-    <w:lsdException w:name="Light List Accent 1" w:semiHidden="0" w:uiPriority="66" w:unhideWhenUsed="0"/>
-    <w:lsdException w:name="Light Grid Accent 1" w:semiHidden="0" w:uiPriority="67" w:unhideWhenUsed="0"/>
-    <w:lsdException w:name="Medium Shading 1 Accent 1" w:semiHidden="0" w:uiPriority="68" w:unhideWhenUsed="0"/>
-    <w:lsdException w:name="Medium Shading 2 Accent 1" w:semiHidden="0" w:uiPriority="69" w:unhideWhenUsed="0"/>
-    <w:lsdException w:name="Medium List 1 Accent 1" w:semiHidden="0" w:uiPriority="70" w:unhideWhenUsed="0"/>
-    <w:lsdException w:name="Revision" w:semiHidden="0" w:uiPriority="71" w:unhideWhenUsed="0"/>
-    <w:lsdException w:name="List Paragraph" w:semiHidden="0" w:uiPriority="34" w:unhideWhenUsed="0" w:qFormat="1"/>
-    <w:lsdException w:name="Quote" w:semiHidden="0" w:uiPriority="73" w:unhideWhenUsed="0"/>
-    <w:lsdException w:name="Intense Quote" w:semiHidden="0" w:uiPriority="60" w:unhideWhenUsed="0"/>
-    <w:lsdException w:name="Medium List 2 Accent 1" w:semiHidden="0" w:uiPriority="61" w:unhideWhenUsed="0"/>
-    <w:lsdException w:name="Medium Grid 1 Accent 1" w:semiHidden="0" w:uiPriority="62" w:unhideWhenUsed="0"/>
-    <w:lsdException w:name="Medium Grid 2 Accent 1" w:semiHidden="0" w:uiPriority="63" w:unhideWhenUsed="0"/>
-    <w:lsdException w:name="Medium Grid 3 Accent 1" w:semiHidden="0" w:uiPriority="64" w:unhideWhenUsed="0"/>
-    <w:lsdException w:name="Dark List Accent 1" w:semiHidden="0" w:uiPriority="65" w:unhideWhenUsed="0"/>
-    <w:lsdException w:name="Colorful Shading Accent 1" w:semiHidden="0" w:uiPriority="66" w:unhideWhenUsed="0"/>
-    <w:lsdException w:name="Colorful List Accent 1" w:semiHidden="0" w:uiPriority="67" w:unhideWhenUsed="0"/>
-    <w:lsdException w:name="Colorful Grid Accent 1" w:semiHidden="0" w:uiPriority="68" w:unhideWhenUsed="0"/>
-    <w:lsdException w:name="Light Shading Accent 2" w:semiHidden="0" w:uiPriority="69" w:unhideWhenUsed="0"/>
-    <w:lsdException w:name="Light List Accent 2" w:semiHidden="0" w:uiPriority="70" w:unhideWhenUsed="0"/>
-    <w:lsdException w:name="Light Grid Accent 2" w:semiHidden="0" w:uiPriority="71" w:unhideWhenUsed="0"/>
-    <w:lsdException w:name="Medium Shading 1 Accent 2" w:semiHidden="0" w:uiPriority="72" w:unhideWhenUsed="0"/>
-    <w:lsdException w:name="Medium Shading 2 Accent 2" w:semiHidden="0" w:uiPriority="73" w:unhideWhenUsed="0"/>
-    <w:lsdException w:name="Medium List 1 Accent 2" w:semiHidden="0" w:uiPriority="60" w:unhideWhenUsed="0"/>
-    <w:lsdException w:name="Medium List 2 Accent 2" w:semiHidden="0" w:uiPriority="61" w:unhideWhenUsed="0"/>
-    <w:lsdException w:name="Medium Grid 1 Accent 2" w:semiHidden="0" w:uiPriority="62" w:unhideWhenUsed="0"/>
-    <w:lsdException w:name="Medium Grid 2 Accent 2" w:semiHidden="0" w:uiPriority="63" w:unhideWhenUsed="0"/>
-    <w:lsdException w:name="Medium Grid 3 Accent 2" w:semiHidden="0" w:uiPriority="64" w:unhideWhenUsed="0"/>
-    <w:lsdException w:name="Dark List Accent 2" w:semiHidden="0" w:uiPriority="65" w:unhideWhenUsed="0"/>
-    <w:lsdException w:name="Colorful Shading Accent 2" w:semiHidden="0" w:uiPriority="66" w:unhideWhenUsed="0"/>
-    <w:lsdException w:name="Colorful List Accent 2" w:semiHidden="0" w:uiPriority="67" w:unhideWhenUsed="0"/>
-    <w:lsdException w:name="Colorful Grid Accent 2" w:semiHidden="0" w:uiPriority="68" w:unhideWhenUsed="0"/>
-    <w:lsdException w:name="Light Shading Accent 3" w:semiHidden="0" w:uiPriority="69" w:unhideWhenUsed="0"/>
-    <w:lsdException w:name="Light List Accent 3" w:semiHidden="0" w:uiPriority="70" w:unhideWhenUsed="0"/>
-    <w:lsdException w:name="Light Grid Accent 3" w:semiHidden="0" w:uiPriority="71" w:unhideWhenUsed="0"/>
-    <w:lsdException w:name="Medium Shading 1 Accent 3" w:semiHidden="0" w:uiPriority="72" w:unhideWhenUsed="0"/>
-    <w:lsdException w:name="Medium Shading 2 Accent 3" w:semiHidden="0" w:uiPriority="73" w:unhideWhenUsed="0"/>
-    <w:lsdException w:name="Medium List 1 Accent 3" w:semiHidden="0" w:uiPriority="60" w:unhideWhenUsed="0"/>
-    <w:lsdException w:name="Medium List 2 Accent 3" w:semiHidden="0" w:uiPriority="61" w:unhideWhenUsed="0"/>
-    <w:lsdException w:name="Medium Grid 1 Accent 3" w:semiHidden="0" w:uiPriority="62" w:unhideWhenUsed="0"/>
-    <w:lsdException w:name="Medium Grid 2 Accent 3" w:semiHidden="0" w:uiPriority="63" w:unhideWhenUsed="0"/>
-    <w:lsdException w:name="Medium Grid 3 Accent 3" w:semiHidden="0" w:uiPriority="64" w:unhideWhenUsed="0"/>
-    <w:lsdException w:name="Dark List Accent 3" w:semiHidden="0" w:uiPriority="65" w:unhideWhenUsed="0"/>
-    <w:lsdException w:name="Colorful Shading Accent 3" w:semiHidden="0" w:uiPriority="66" w:unhideWhenUsed="0"/>
-    <w:lsdException w:name="Colorful List Accent 3" w:semiHidden="0" w:uiPriority="67" w:unhideWhenUsed="0"/>
-    <w:lsdException w:name="Colorful Grid Accent 3" w:semiHidden="0" w:uiPriority="68" w:unhideWhenUsed="0"/>
-    <w:lsdException w:name="Light Shading Accent 4" w:semiHidden="0" w:uiPriority="69" w:unhideWhenUsed="0"/>
-    <w:lsdException w:name="Light List Accent 4" w:semiHidden="0" w:uiPriority="70" w:unhideWhenUsed="0"/>
-    <w:lsdException w:name="Light Grid Accent 4" w:semiHidden="0" w:uiPriority="71" w:unhideWhenUsed="0"/>
-    <w:lsdException w:name="Medium Shading 1 Accent 4" w:semiHidden="0" w:uiPriority="72" w:unhideWhenUsed="0"/>
-    <w:lsdException w:name="Medium Shading 2 Accent 4" w:semiHidden="0" w:uiPriority="73" w:unhideWhenUsed="0"/>
-    <w:lsdException w:name="Medium List 1 Accent 4" w:semiHidden="0" w:uiPriority="60" w:unhideWhenUsed="0"/>
-    <w:lsdException w:name="Medium List 2 Accent 4" w:semiHidden="0" w:uiPriority="61" w:unhideWhenUsed="0"/>
-    <w:lsdException w:name="Medium Grid 1 Accent 4" w:semiHidden="0" w:uiPriority="62" w:unhideWhenUsed="0"/>
-    <w:lsdException w:name="Medium Grid 2 Accent 4" w:semiHidden="0" w:uiPriority="63" w:unhideWhenUsed="0"/>
-    <w:lsdException w:name="Medium Grid 3 Accent 4" w:semiHidden="0" w:uiPriority="64" w:unhideWhenUsed="0"/>
-    <w:lsdException w:name="Dark List Accent 4" w:semiHidden="0" w:uiPriority="65" w:unhideWhenUsed="0"/>
-    <w:lsdException w:name="Colorful Shading Accent 4" w:semiHidden="0" w:uiPriority="66" w:unhideWhenUsed="0"/>
-    <w:lsdException w:name="Colorful List Accent 4" w:semiHidden="0" w:uiPriority="67" w:unhideWhenUsed="0"/>
-    <w:lsdException w:name="Colorful Grid Accent 4" w:semiHidden="0" w:uiPriority="68" w:unhideWhenUsed="0"/>
-    <w:lsdException w:name="Light Shading Accent 5" w:semiHidden="0" w:uiPriority="69" w:unhideWhenUsed="0"/>
-    <w:lsdException w:name="Light List Accent 5" w:semiHidden="0" w:uiPriority="70" w:unhideWhenUsed="0"/>
-    <w:lsdException w:name="Light Grid Accent 5" w:semiHidden="0" w:uiPriority="71" w:unhideWhenUsed="0"/>
-    <w:lsdException w:name="Medium Shading 1 Accent 5" w:semiHidden="0" w:uiPriority="72" w:unhideWhenUsed="0"/>
-    <w:lsdException w:name="Medium Shading 2 Accent 5" w:semiHidden="0" w:uiPriority="73" w:unhideWhenUsed="0"/>
-    <w:lsdException w:name="Medium List 1 Accent 5" w:semiHidden="0" w:uiPriority="60" w:unhideWhenUsed="0"/>
-    <w:lsdException w:name="Medium List 2 Accent 5" w:semiHidden="0" w:uiPriority="61" w:unhideWhenUsed="0"/>
-    <w:lsdException w:name="Medium Grid 1 Accent 5" w:semiHidden="0" w:uiPriority="62" w:unhideWhenUsed="0"/>
-    <w:lsdException w:name="Medium Grid 2 Accent 5" w:semiHidden="0" w:uiPriority="63" w:unhideWhenUsed="0"/>
-    <w:lsdException w:name="Medium Grid 3 Accent 5" w:semiHidden="0" w:uiPriority="64" w:unhideWhenUsed="0"/>
-    <w:lsdException w:name="Dark List Accent 5" w:semiHidden="0" w:uiPriority="65" w:unhideWhenUsed="0"/>
-    <w:lsdException w:name="Colorful Shading Accent 5" w:semiHidden="0" w:uiPriority="66" w:unhideWhenUsed="0"/>
-    <w:lsdException w:name="Colorful List Accent 5" w:semiHidden="0" w:uiPriority="67" w:unhideWhenUsed="0"/>
-    <w:lsdException w:name="Colorful Grid Accent 5" w:semiHidden="0" w:uiPriority="68" w:unhideWhenUsed="0"/>
-    <w:lsdException w:name="Light Shading Accent 6" w:semiHidden="0" w:uiPriority="69" w:unhideWhenUsed="0"/>
-    <w:lsdException w:name="Light List Accent 6" w:semiHidden="0" w:uiPriority="70" w:unhideWhenUsed="0"/>
-    <w:lsdException w:name="Light Grid Accent 6" w:semiHidden="0" w:uiPriority="71" w:unhideWhenUsed="0"/>
-    <w:lsdException w:name="Medium Shading 1 Accent 6" w:semiHidden="0" w:uiPriority="72" w:unhideWhenUsed="0"/>
-    <w:lsdException w:name="Medium Shading 2 Accent 6" w:semiHidden="0" w:uiPriority="73" w:unhideWhenUsed="0"/>
-    <w:lsdException w:name="Medium List 1 Accent 6" w:semiHidden="0" w:uiPriority="19" w:unhideWhenUsed="0" w:qFormat="1"/>
-    <w:lsdException w:name="Medium List 2 Accent 6" w:semiHidden="0" w:uiPriority="21" w:unhideWhenUsed="0" w:qFormat="1"/>
-    <w:lsdException w:name="Medium Grid 1 Accent 6" w:semiHidden="0" w:uiPriority="31" w:unhideWhenUsed="0" w:qFormat="1"/>
-    <w:lsdException w:name="Medium Grid 2 Accent 6" w:semiHidden="0" w:uiPriority="32" w:unhideWhenUsed="0" w:qFormat="1"/>
-    <w:lsdException w:name="Medium Grid 3 Accent 6" w:semiHidden="0" w:uiPriority="33" w:unhideWhenUsed="0" w:qFormat="1"/>
+  <w:latentStyles w:defLockedState="0" w:defUIPriority="99" w:defSemiHidden="0" w:defUnhideWhenUsed="0" w:defQFormat="0" w:count="372">
+    <w:lsdException w:name="Normal" w:uiPriority="0" w:qFormat="1"/>
+    <w:lsdException w:name="heading 1" w:qFormat="1"/>
+    <w:lsdException w:name="heading 2" w:qFormat="1"/>
+    <w:lsdException w:name="heading 3" w:qFormat="1"/>
+    <w:lsdException w:name="heading 4" w:qFormat="1"/>
+    <w:lsdException w:name="heading 5" w:qFormat="1"/>
+    <w:lsdException w:name="heading 6" w:uiPriority="9" w:qFormat="1"/>
+    <w:lsdException w:name="heading 7" w:semiHidden="1" w:uiPriority="9" w:unhideWhenUsed="1" w:qFormat="1"/>
+    <w:lsdException w:name="heading 8" w:semiHidden="1" w:uiPriority="9" w:unhideWhenUsed="1" w:qFormat="1"/>
+    <w:lsdException w:name="heading 9" w:semiHidden="1" w:uiPriority="9" w:unhideWhenUsed="1" w:qFormat="1"/>
+    <w:lsdException w:name="index 1" w:semiHidden="1" w:unhideWhenUsed="1"/>
+    <w:lsdException w:name="index 2" w:semiHidden="1" w:unhideWhenUsed="1"/>
+    <w:lsdException w:name="index 3" w:semiHidden="1" w:unhideWhenUsed="1"/>
+    <w:lsdException w:name="index 4" w:semiHidden="1" w:unhideWhenUsed="1"/>
+    <w:lsdException w:name="index 5" w:semiHidden="1" w:unhideWhenUsed="1"/>
+    <w:lsdException w:name="index 6" w:semiHidden="1" w:unhideWhenUsed="1"/>
+    <w:lsdException w:name="index 7" w:semiHidden="1" w:unhideWhenUsed="1"/>
+    <w:lsdException w:name="index 8" w:semiHidden="1" w:unhideWhenUsed="1"/>
+    <w:lsdException w:name="index 9" w:semiHidden="1" w:unhideWhenUsed="1"/>
+    <w:lsdException w:name="toc 1" w:semiHidden="1" w:uiPriority="39" w:unhideWhenUsed="1"/>
+    <w:lsdException w:name="toc 2" w:semiHidden="1" w:uiPriority="39" w:unhideWhenUsed="1"/>
+    <w:lsdException w:name="toc 3" w:semiHidden="1" w:uiPriority="39" w:unhideWhenUsed="1"/>
+    <w:lsdException w:name="toc 4" w:semiHidden="1" w:uiPriority="39" w:unhideWhenUsed="1"/>
+    <w:lsdException w:name="toc 5" w:semiHidden="1" w:uiPriority="39" w:unhideWhenUsed="1"/>
+    <w:lsdException w:name="toc 6" w:semiHidden="1" w:uiPriority="39" w:unhideWhenUsed="1"/>
+    <w:lsdException w:name="toc 7" w:semiHidden="1" w:uiPriority="39" w:unhideWhenUsed="1"/>
+    <w:lsdException w:name="toc 8" w:semiHidden="1" w:uiPriority="39" w:unhideWhenUsed="1"/>
+    <w:lsdException w:name="toc 9" w:semiHidden="1" w:uiPriority="39" w:unhideWhenUsed="1"/>
+    <w:lsdException w:name="Normal Indent" w:semiHidden="1" w:unhideWhenUsed="1"/>
+    <w:lsdException w:name="footnote text" w:semiHidden="1" w:unhideWhenUsed="1"/>
+    <w:lsdException w:name="annotation text" w:semiHidden="1" w:unhideWhenUsed="1"/>
+    <w:lsdException w:name="header" w:semiHidden="1"/>
+    <w:lsdException w:name="footer" w:semiHidden="1"/>
+    <w:lsdException w:name="index heading" w:semiHidden="1" w:unhideWhenUsed="1"/>
+    <w:lsdException w:name="caption" w:semiHidden="1" w:uiPriority="35" w:unhideWhenUsed="1" w:qFormat="1"/>
+    <w:lsdException w:name="table of figures" w:semiHidden="1" w:unhideWhenUsed="1"/>
+    <w:lsdException w:name="envelope address" w:semiHidden="1" w:unhideWhenUsed="1"/>
+    <w:lsdException w:name="envelope return" w:semiHidden="1" w:unhideWhenUsed="1"/>
+    <w:lsdException w:name="footnote reference" w:semiHidden="1" w:unhideWhenUsed="1"/>
+    <w:lsdException w:name="annotation reference" w:semiHidden="1" w:unhideWhenUsed="1"/>
+    <w:lsdException w:name="line number" w:semiHidden="1" w:unhideWhenUsed="1"/>
+    <w:lsdException w:name="page number" w:semiHidden="1" w:unhideWhenUsed="1"/>
+    <w:lsdException w:name="endnote reference" w:semiHidden="1" w:unhideWhenUsed="1"/>
+    <w:lsdException w:name="endnote text" w:semiHidden="1" w:unhideWhenUsed="1"/>
+    <w:lsdException w:name="table of authorities" w:semiHidden="1" w:unhideWhenUsed="1"/>
+    <w:lsdException w:name="macro" w:semiHidden="1" w:unhideWhenUsed="1"/>
+    <w:lsdException w:name="toa heading" w:semiHidden="1" w:unhideWhenUsed="1"/>
+    <w:lsdException w:name="List" w:semiHidden="1" w:unhideWhenUsed="1"/>
+    <w:lsdException w:name="List Bullet" w:semiHidden="1" w:unhideWhenUsed="1"/>
+    <w:lsdException w:name="List Number" w:semiHidden="1" w:unhideWhenUsed="1"/>
+    <w:lsdException w:name="List 2" w:semiHidden="1" w:unhideWhenUsed="1"/>
+    <w:lsdException w:name="List 3" w:semiHidden="1" w:unhideWhenUsed="1"/>
+    <w:lsdException w:name="List 4" w:semiHidden="1" w:unhideWhenUsed="1"/>
+    <w:lsdException w:name="List 5" w:semiHidden="1" w:unhideWhenUsed="1"/>
+    <w:lsdException w:name="List Bullet 2" w:semiHidden="1" w:unhideWhenUsed="1"/>
+    <w:lsdException w:name="List Bullet 3" w:semiHidden="1" w:unhideWhenUsed="1"/>
+    <w:lsdException w:name="List Bullet 4" w:semiHidden="1" w:unhideWhenUsed="1"/>
+    <w:lsdException w:name="List Bullet 5" w:semiHidden="1" w:unhideWhenUsed="1"/>
+    <w:lsdException w:name="List Number 2" w:semiHidden="1" w:unhideWhenUsed="1"/>
+    <w:lsdException w:name="List Number 3" w:semiHidden="1" w:unhideWhenUsed="1"/>
+    <w:lsdException w:name="List Number 4" w:semiHidden="1" w:unhideWhenUsed="1"/>
+    <w:lsdException w:name="List Number 5" w:semiHidden="1" w:unhideWhenUsed="1"/>
+    <w:lsdException w:name="Title" w:qFormat="1"/>
+    <w:lsdException w:name="Closing" w:semiHidden="1" w:unhideWhenUsed="1"/>
+    <w:lsdException w:name="Signature" w:semiHidden="1" w:unhideWhenUsed="1"/>
+    <w:lsdException w:name="Default Paragraph Font" w:semiHidden="1"/>
+    <w:lsdException w:name="Body Text" w:semiHidden="1"/>
+    <w:lsdException w:name="Body Text Indent" w:semiHidden="1" w:unhideWhenUsed="1"/>
+    <w:lsdException w:name="List Continue" w:semiHidden="1" w:unhideWhenUsed="1"/>
+    <w:lsdException w:name="List Continue 2" w:semiHidden="1" w:unhideWhenUsed="1"/>
+    <w:lsdException w:name="List Continue 3" w:semiHidden="1" w:unhideWhenUsed="1"/>
+    <w:lsdException w:name="List Continue 4" w:semiHidden="1" w:unhideWhenUsed="1"/>
+    <w:lsdException w:name="List Continue 5" w:semiHidden="1" w:unhideWhenUsed="1"/>
+    <w:lsdException w:name="Message Header" w:semiHidden="1" w:unhideWhenUsed="1"/>
+    <w:lsdException w:name="Subtitle" w:uiPriority="11" w:qFormat="1"/>
+    <w:lsdException w:name="Salutation" w:semiHidden="1" w:unhideWhenUsed="1"/>
+    <w:lsdException w:name="Date" w:semiHidden="1" w:unhideWhenUsed="1"/>
+    <w:lsdException w:name="Body Text First Indent" w:semiHidden="1" w:unhideWhenUsed="1"/>
+    <w:lsdException w:name="Body Text First Indent 2" w:semiHidden="1" w:unhideWhenUsed="1"/>
+    <w:lsdException w:name="Note Heading" w:semiHidden="1" w:unhideWhenUsed="1"/>
+    <w:lsdException w:name="Body Text 2" w:semiHidden="1"/>
+    <w:lsdException w:name="Body Text 3" w:semiHidden="1" w:unhideWhenUsed="1"/>
+    <w:lsdException w:name="Body Text Indent 2" w:semiHidden="1" w:unhideWhenUsed="1"/>
+    <w:lsdException w:name="Body Text Indent 3" w:semiHidden="1" w:unhideWhenUsed="1"/>
+    <w:lsdException w:name="Block Text" w:semiHidden="1" w:unhideWhenUsed="1"/>
+    <w:lsdException w:name="Hyperlink" w:semiHidden="1"/>
+    <w:lsdException w:name="FollowedHyperlink" w:semiHidden="1" w:unhideWhenUsed="1"/>
+    <w:lsdException w:name="Strong" w:uiPriority="22" w:qFormat="1"/>
+    <w:lsdException w:name="Emphasis" w:uiPriority="20" w:qFormat="1"/>
+    <w:lsdException w:name="Document Map" w:semiHidden="1" w:unhideWhenUsed="1"/>
+    <w:lsdException w:name="Plain Text" w:semiHidden="1" w:unhideWhenUsed="1"/>
+    <w:lsdException w:name="E-mail Signature" w:semiHidden="1" w:unhideWhenUsed="1"/>
+    <w:lsdException w:name="HTML Top of Form" w:semiHidden="1" w:unhideWhenUsed="1"/>
+    <w:lsdException w:name="HTML Bottom of Form" w:semiHidden="1" w:unhideWhenUsed="1"/>
+    <w:lsdException w:name="Normal (Web)" w:semiHidden="1" w:unhideWhenUsed="1"/>
+    <w:lsdException w:name="HTML Acronym" w:semiHidden="1" w:unhideWhenUsed="1"/>
+    <w:lsdException w:name="HTML Address" w:semiHidden="1" w:unhideWhenUsed="1"/>
+    <w:lsdException w:name="HTML Cite" w:semiHidden="1" w:unhideWhenUsed="1"/>
+    <w:lsdException w:name="HTML Code" w:semiHidden="1" w:unhideWhenUsed="1"/>
+    <w:lsdException w:name="HTML Definition" w:semiHidden="1" w:unhideWhenUsed="1"/>
+    <w:lsdException w:name="HTML Keyboard" w:semiHidden="1" w:unhideWhenUsed="1"/>
+    <w:lsdException w:name="HTML Preformatted" w:semiHidden="1" w:unhideWhenUsed="1"/>
+    <w:lsdException w:name="HTML Sample" w:semiHidden="1" w:unhideWhenUsed="1"/>
+    <w:lsdException w:name="HTML Typewriter" w:semiHidden="1" w:unhideWhenUsed="1"/>
+    <w:lsdException w:name="HTML Variable" w:semiHidden="1" w:unhideWhenUsed="1"/>
+    <w:lsdException w:name="Normal Table" w:semiHidden="1" w:unhideWhenUsed="1"/>
+    <w:lsdException w:name="annotation subject" w:semiHidden="1" w:unhideWhenUsed="1"/>
+    <w:lsdException w:name="No List" w:semiHidden="1" w:unhideWhenUsed="1"/>
+    <w:lsdException w:name="Outline List 1" w:semiHidden="1" w:unhideWhenUsed="1"/>
+    <w:lsdException w:name="Outline List 2" w:semiHidden="1" w:unhideWhenUsed="1"/>
+    <w:lsdException w:name="Outline List 3" w:semiHidden="1" w:unhideWhenUsed="1"/>
+    <w:lsdException w:name="Table Simple 1" w:semiHidden="1" w:unhideWhenUsed="1"/>
+    <w:lsdException w:name="Table Simple 2" w:semiHidden="1" w:unhideWhenUsed="1"/>
+    <w:lsdException w:name="Table Simple 3" w:semiHidden="1" w:unhideWhenUsed="1"/>
+    <w:lsdException w:name="Table Classic 1" w:semiHidden="1" w:unhideWhenUsed="1"/>
+    <w:lsdException w:name="Table Classic 2" w:semiHidden="1" w:unhideWhenUsed="1"/>
+    <w:lsdException w:name="Table Classic 3" w:semiHidden="1" w:unhideWhenUsed="1"/>
+    <w:lsdException w:name="Table Classic 4" w:semiHidden="1" w:unhideWhenUsed="1"/>
+    <w:lsdException w:name="Table Colorful 1" w:semiHidden="1" w:unhideWhenUsed="1"/>
+    <w:lsdException w:name="Table Colorful 2" w:semiHidden="1" w:unhideWhenUsed="1"/>
+    <w:lsdException w:name="Table Colorful 3" w:semiHidden="1" w:unhideWhenUsed="1"/>
+    <w:lsdException w:name="Table Columns 1" w:semiHidden="1" w:unhideWhenUsed="1"/>
+    <w:lsdException w:name="Table Columns 2" w:semiHidden="1" w:unhideWhenUsed="1"/>
+    <w:lsdException w:name="Table Columns 3" w:semiHidden="1" w:unhideWhenUsed="1"/>
+    <w:lsdException w:name="Table Columns 4" w:semiHidden="1" w:unhideWhenUsed="1"/>
+    <w:lsdException w:name="Table Columns 5" w:semiHidden="1" w:unhideWhenUsed="1"/>
+    <w:lsdException w:name="Table Grid 1" w:semiHidden="1" w:unhideWhenUsed="1"/>
+    <w:lsdException w:name="Table Grid 2" w:semiHidden="1" w:unhideWhenUsed="1"/>
+    <w:lsdException w:name="Table Grid 3" w:semiHidden="1" w:unhideWhenUsed="1"/>
+    <w:lsdException w:name="Table Grid 4" w:semiHidden="1" w:unhideWhenUsed="1"/>
+    <w:lsdException w:name="Table Grid 5" w:semiHidden="1" w:unhideWhenUsed="1"/>
+    <w:lsdException w:name="Table Grid 6" w:semiHidden="1" w:unhideWhenUsed="1"/>
+    <w:lsdException w:name="Table Grid 7" w:semiHidden="1" w:unhideWhenUsed="1"/>
+    <w:lsdException w:name="Table Grid 8" w:semiHidden="1" w:unhideWhenUsed="1"/>
+    <w:lsdException w:name="Table List 1" w:semiHidden="1" w:unhideWhenUsed="1"/>
+    <w:lsdException w:name="Table List 2" w:semiHidden="1" w:unhideWhenUsed="1"/>
+    <w:lsdException w:name="Table List 3" w:semiHidden="1" w:unhideWhenUsed="1"/>
+    <w:lsdException w:name="Table List 4" w:semiHidden="1" w:unhideWhenUsed="1"/>
+    <w:lsdException w:name="Table List 5" w:semiHidden="1" w:unhideWhenUsed="1"/>
+    <w:lsdException w:name="Table List 6" w:semiHidden="1" w:unhideWhenUsed="1"/>
+    <w:lsdException w:name="Table List 7" w:semiHidden="1" w:unhideWhenUsed="1"/>
+    <w:lsdException w:name="Table List 8" w:semiHidden="1" w:unhideWhenUsed="1"/>
+    <w:lsdException w:name="Table 3D effects 1" w:semiHidden="1" w:unhideWhenUsed="1"/>
+    <w:lsdException w:name="Table 3D effects 2" w:semiHidden="1" w:unhideWhenUsed="1"/>
+    <w:lsdException w:name="Table 3D effects 3" w:semiHidden="1" w:unhideWhenUsed="1"/>
+    <w:lsdException w:name="Table Contemporary" w:semiHidden="1" w:unhideWhenUsed="1"/>
+    <w:lsdException w:name="Table Elegant" w:semiHidden="1" w:unhideWhenUsed="1"/>
+    <w:lsdException w:name="Table Professional" w:semiHidden="1" w:unhideWhenUsed="1"/>
+    <w:lsdException w:name="Table Subtle 1" w:semiHidden="1" w:unhideWhenUsed="1"/>
+    <w:lsdException w:name="Table Subtle 2" w:semiHidden="1" w:unhideWhenUsed="1"/>
+    <w:lsdException w:name="Table Web 1" w:semiHidden="1" w:unhideWhenUsed="1"/>
+    <w:lsdException w:name="Table Web 2" w:semiHidden="1" w:unhideWhenUsed="1"/>
+    <w:lsdException w:name="Table Web 3" w:semiHidden="1" w:unhideWhenUsed="1"/>
+    <w:lsdException w:name="Balloon Text" w:semiHidden="1" w:unhideWhenUsed="1"/>
+    <w:lsdException w:name="Table Grid" w:uiPriority="59"/>
+    <w:lsdException w:name="Table Theme" w:semiHidden="1" w:unhideWhenUsed="1"/>
+    <w:lsdException w:name="Placeholder Text" w:uiPriority="67"/>
+    <w:lsdException w:name="No Spacing" w:uiPriority="68"/>
+    <w:lsdException w:name="Light Shading" w:uiPriority="69"/>
+    <w:lsdException w:name="Light List" w:uiPriority="70"/>
+    <w:lsdException w:name="Light Grid" w:uiPriority="71"/>
+    <w:lsdException w:name="Medium Shading 1" w:uiPriority="72"/>
+    <w:lsdException w:name="Medium Shading 2" w:uiPriority="73"/>
+    <w:lsdException w:name="Medium List 1" w:uiPriority="60"/>
+    <w:lsdException w:name="Medium List 2" w:uiPriority="61"/>
+    <w:lsdException w:name="Medium Grid 1" w:uiPriority="62"/>
+    <w:lsdException w:name="Medium Grid 2" w:uiPriority="63"/>
+    <w:lsdException w:name="Medium Grid 3" w:uiPriority="64"/>
+    <w:lsdException w:name="Dark List" w:uiPriority="65"/>
+    <w:lsdException w:name="Colorful Shading"/>
+    <w:lsdException w:name="Colorful List" w:uiPriority="34" w:qFormat="1"/>
+    <w:lsdException w:name="Colorful Grid" w:uiPriority="29" w:qFormat="1"/>
+    <w:lsdException w:name="Light Shading Accent 1" w:uiPriority="30" w:qFormat="1"/>
+    <w:lsdException w:name="Light List Accent 1" w:uiPriority="66"/>
+    <w:lsdException w:name="Light Grid Accent 1" w:uiPriority="67"/>
+    <w:lsdException w:name="Medium Shading 1 Accent 1" w:uiPriority="68"/>
+    <w:lsdException w:name="Medium Shading 2 Accent 1" w:uiPriority="69"/>
+    <w:lsdException w:name="Medium List 1 Accent 1" w:uiPriority="70"/>
+    <w:lsdException w:name="Revision" w:uiPriority="71"/>
+    <w:lsdException w:name="List Paragraph" w:uiPriority="34" w:qFormat="1"/>
+    <w:lsdException w:name="Quote" w:uiPriority="73"/>
+    <w:lsdException w:name="Intense Quote" w:uiPriority="60"/>
+    <w:lsdException w:name="Medium List 2 Accent 1" w:uiPriority="61"/>
+    <w:lsdException w:name="Medium Grid 1 Accent 1" w:uiPriority="62"/>
+    <w:lsdException w:name="Medium Grid 2 Accent 1" w:uiPriority="63"/>
+    <w:lsdException w:name="Medium Grid 3 Accent 1" w:uiPriority="64"/>
+    <w:lsdException w:name="Dark List Accent 1" w:uiPriority="65"/>
+    <w:lsdException w:name="Colorful Shading Accent 1" w:uiPriority="66"/>
+    <w:lsdException w:name="Colorful List Accent 1" w:uiPriority="67"/>
+    <w:lsdException w:name="Colorful Grid Accent 1" w:uiPriority="68"/>
+    <w:lsdException w:name="Light Shading Accent 2" w:uiPriority="69"/>
+    <w:lsdException w:name="Light List Accent 2" w:uiPriority="70"/>
+    <w:lsdException w:name="Light Grid Accent 2" w:uiPriority="71"/>
+    <w:lsdException w:name="Medium Shading 1 Accent 2" w:uiPriority="72"/>
+    <w:lsdException w:name="Medium Shading 2 Accent 2" w:uiPriority="73"/>
+    <w:lsdException w:name="Medium List 1 Accent 2" w:uiPriority="60"/>
+    <w:lsdException w:name="Medium List 2 Accent 2" w:uiPriority="61"/>
+    <w:lsdException w:name="Medium Grid 1 Accent 2" w:uiPriority="62"/>
+    <w:lsdException w:name="Medium Grid 2 Accent 2" w:uiPriority="63"/>
+    <w:lsdException w:name="Medium Grid 3 Accent 2" w:uiPriority="64"/>
+    <w:lsdException w:name="Dark List Accent 2" w:uiPriority="65"/>
+    <w:lsdException w:name="Colorful Shading Accent 2" w:uiPriority="66"/>
+    <w:lsdException w:name="Colorful List Accent 2" w:uiPriority="67"/>
+    <w:lsdException w:name="Colorful Grid Accent 2" w:uiPriority="68"/>
+    <w:lsdException w:name="Light Shading Accent 3" w:uiPriority="69"/>
+    <w:lsdException w:name="Light List Accent 3" w:uiPriority="70"/>
+    <w:lsdException w:name="Light Grid Accent 3" w:uiPriority="71"/>
+    <w:lsdException w:name="Medium Shading 1 Accent 3" w:uiPriority="72"/>
+    <w:lsdException w:name="Medium Shading 2 Accent 3" w:uiPriority="73"/>
+    <w:lsdException w:name="Medium List 1 Accent 3" w:uiPriority="60"/>
+    <w:lsdException w:name="Medium List 2 Accent 3" w:uiPriority="61"/>
+    <w:lsdException w:name="Medium Grid 1 Accent 3" w:uiPriority="62"/>
+    <w:lsdException w:name="Medium Grid 2 Accent 3" w:uiPriority="63"/>
+    <w:lsdException w:name="Medium Grid 3 Accent 3" w:uiPriority="64"/>
+    <w:lsdException w:name="Dark List Accent 3" w:uiPriority="65"/>
+    <w:lsdException w:name="Colorful Shading Accent 3" w:uiPriority="66"/>
+    <w:lsdException w:name="Colorful List Accent 3" w:uiPriority="67"/>
+    <w:lsdException w:name="Colorful Grid Accent 3" w:uiPriority="68"/>
+    <w:lsdException w:name="Light Shading Accent 4" w:uiPriority="69"/>
+    <w:lsdException w:name="Light List Accent 4" w:uiPriority="70"/>
+    <w:lsdException w:name="Light Grid Accent 4" w:uiPriority="71"/>
+    <w:lsdException w:name="Medium Shading 1 Accent 4" w:uiPriority="72"/>
+    <w:lsdException w:name="Medium Shading 2 Accent 4" w:uiPriority="73"/>
+    <w:lsdException w:name="Medium List 1 Accent 4" w:uiPriority="60"/>
+    <w:lsdException w:name="Medium List 2 Accent 4" w:uiPriority="61"/>
+    <w:lsdException w:name="Medium Grid 1 Accent 4" w:uiPriority="62"/>
+    <w:lsdException w:name="Medium Grid 2 Accent 4" w:uiPriority="63"/>
+    <w:lsdException w:name="Medium Grid 3 Accent 4" w:uiPriority="64"/>
+    <w:lsdException w:name="Dark List Accent 4" w:uiPriority="65"/>
+    <w:lsdException w:name="Colorful Shading Accent 4" w:uiPriority="66"/>
+    <w:lsdException w:name="Colorful List Accent 4" w:uiPriority="67"/>
+    <w:lsdException w:name="Colorful Grid Accent 4" w:uiPriority="68"/>
+    <w:lsdException w:name="Light Shading Accent 5" w:uiPriority="69"/>
+    <w:lsdException w:name="Light List Accent 5" w:uiPriority="70"/>
+    <w:lsdException w:name="Light Grid Accent 5" w:uiPriority="71"/>
+    <w:lsdException w:name="Medium Shading 1 Accent 5" w:uiPriority="72"/>
+    <w:lsdException w:name="Medium Shading 2 Accent 5" w:uiPriority="73"/>
+    <w:lsdException w:name="Medium List 1 Accent 5" w:uiPriority="60"/>
+    <w:lsdException w:name="Medium List 2 Accent 5" w:uiPriority="61"/>
+    <w:lsdException w:name="Medium Grid 1 Accent 5" w:uiPriority="62"/>
+    <w:lsdException w:name="Medium Grid 2 Accent 5" w:uiPriority="63"/>
+    <w:lsdException w:name="Medium Grid 3 Accent 5" w:uiPriority="64"/>
+    <w:lsdException w:name="Dark List Accent 5" w:uiPriority="65"/>
+    <w:lsdException w:name="Colorful Shading Accent 5" w:uiPriority="66"/>
+    <w:lsdException w:name="Colorful List Accent 5" w:uiPriority="67"/>
+    <w:lsdException w:name="Colorful Grid Accent 5" w:uiPriority="68"/>
+    <w:lsdException w:name="Light Shading Accent 6" w:uiPriority="69"/>
+    <w:lsdException w:name="Light List Accent 6" w:uiPriority="70"/>
+    <w:lsdException w:name="Light Grid Accent 6" w:uiPriority="71"/>
+    <w:lsdException w:name="Medium Shading 1 Accent 6" w:uiPriority="72"/>
+    <w:lsdException w:name="Medium Shading 2 Accent 6" w:uiPriority="73"/>
+    <w:lsdException w:name="Medium List 1 Accent 6" w:uiPriority="19" w:qFormat="1"/>
+    <w:lsdException w:name="Medium List 2 Accent 6" w:uiPriority="21" w:qFormat="1"/>
+    <w:lsdException w:name="Medium Grid 1 Accent 6" w:uiPriority="31" w:qFormat="1"/>
+    <w:lsdException w:name="Medium Grid 2 Accent 6" w:uiPriority="32" w:qFormat="1"/>
+    <w:lsdException w:name="Medium Grid 3 Accent 6" w:uiPriority="33" w:qFormat="1"/>
     <w:lsdException w:name="Dark List Accent 6" w:uiPriority="37"/>
     <w:lsdException w:name="Colorful Shading Accent 6" w:uiPriority="39" w:qFormat="1"/>
-    <w:lsdException w:name="Colorful List Accent 6" w:semiHidden="0" w:uiPriority="72" w:unhideWhenUsed="0"/>
-    <w:lsdException w:name="Colorful Grid Accent 6" w:semiHidden="0" w:uiPriority="73" w:unhideWhenUsed="0"/>
-    <w:lsdException w:name="Subtle Emphasis" w:semiHidden="0" w:uiPriority="19" w:unhideWhenUsed="0" w:qFormat="1"/>
-    <w:lsdException w:name="Intense Emphasis" w:semiHidden="0" w:uiPriority="21" w:unhideWhenUsed="0" w:qFormat="1"/>
-    <w:lsdException w:name="Subtle Reference" w:semiHidden="0" w:uiPriority="31" w:unhideWhenUsed="0" w:qFormat="1"/>
-    <w:lsdException w:name="Intense Reference" w:semiHidden="0" w:uiPriority="32" w:unhideWhenUsed="0" w:qFormat="1"/>
-    <w:lsdException w:name="Book Title" w:semiHidden="0" w:uiPriority="33" w:unhideWhenUsed="0" w:qFormat="1"/>
-    <w:lsdException w:name="Bibliography" w:uiPriority="37"/>
-    <w:lsdException w:name="TOC Heading" w:uiPriority="39" w:qFormat="1"/>
+    <w:lsdException w:name="Colorful List Accent 6" w:uiPriority="72"/>
+    <w:lsdException w:name="Colorful Grid Accent 6" w:uiPriority="73"/>
+    <w:lsdException w:name="Subtle Emphasis" w:uiPriority="19" w:qFormat="1"/>
+    <w:lsdException w:name="Intense Emphasis" w:uiPriority="21" w:qFormat="1"/>
+    <w:lsdException w:name="Subtle Reference" w:uiPriority="31" w:qFormat="1"/>
+    <w:lsdException w:name="Intense Reference" w:uiPriority="32" w:qFormat="1"/>
+    <w:lsdException w:name="Book Title" w:uiPriority="33" w:qFormat="1"/>
+    <w:lsdException w:name="Bibliography" w:semiHidden="1" w:uiPriority="37" w:unhideWhenUsed="1"/>
+    <w:lsdException w:name="TOC Heading" w:semiHidden="1" w:uiPriority="39" w:unhideWhenUsed="1" w:qFormat="1"/>
+    <w:lsdException w:name="Grid Table 3" w:semiHidden="1" w:unhideWhenUsed="1"/>
+    <w:lsdException w:name="Grid Table 4" w:uiPriority="49"/>
+    <w:lsdException w:name="Grid Table 5 Dark" w:uiPriority="50"/>
+    <w:lsdException w:name="Grid Table 6 Colorful" w:uiPriority="51"/>
+    <w:lsdException w:name="Grid Table 7 Colorful" w:uiPriority="52"/>
+    <w:lsdException w:name="Grid Table 1 Light Accent 1" w:uiPriority="46"/>
+    <w:lsdException w:name="Grid Table 2 Accent 1" w:uiPriority="47"/>
+    <w:lsdException w:name="Grid Table 3 Accent 1" w:uiPriority="48"/>
+    <w:lsdException w:name="Grid Table 4 Accent 1" w:uiPriority="49"/>
+    <w:lsdException w:name="Grid Table 5 Dark Accent 1" w:uiPriority="50"/>
+    <w:lsdException w:name="Grid Table 6 Colorful Accent 1" w:uiPriority="51"/>
+    <w:lsdException w:name="Grid Table 7 Colorful Accent 1" w:uiPriority="52"/>
+    <w:lsdException w:name="Grid Table 1 Light Accent 2" w:uiPriority="46"/>
+    <w:lsdException w:name="Grid Table 2 Accent 2" w:uiPriority="47"/>
+    <w:lsdException w:name="Grid Table 3 Accent 2" w:uiPriority="48"/>
+    <w:lsdException w:name="Grid Table 4 Accent 2" w:uiPriority="49"/>
+    <w:lsdException w:name="Grid Table 5 Dark Accent 2" w:uiPriority="50"/>
+    <w:lsdException w:name="Grid Table 6 Colorful Accent 2" w:uiPriority="51"/>
+    <w:lsdException w:name="Grid Table 7 Colorful Accent 2" w:uiPriority="52"/>
+    <w:lsdException w:name="Grid Table 1 Light Accent 3" w:uiPriority="46"/>
+    <w:lsdException w:name="Grid Table 2 Accent 3" w:uiPriority="47"/>
+    <w:lsdException w:name="Grid Table 3 Accent 3" w:uiPriority="48"/>
+    <w:lsdException w:name="Grid Table 4 Accent 3" w:uiPriority="49"/>
+    <w:lsdException w:name="Grid Table 5 Dark Accent 3" w:uiPriority="50"/>
+    <w:lsdException w:name="Grid Table 6 Colorful Accent 3" w:uiPriority="51"/>
+    <w:lsdException w:name="Grid Table 7 Colorful Accent 3" w:uiPriority="52"/>
+    <w:lsdException w:name="Grid Table 1 Light Accent 4" w:uiPriority="46"/>
+    <w:lsdException w:name="Grid Table 2 Accent 4" w:uiPriority="47"/>
+    <w:lsdException w:name="Grid Table 3 Accent 4" w:uiPriority="48"/>
+    <w:lsdException w:name="Grid Table 4 Accent 4" w:uiPriority="49"/>
+    <w:lsdException w:name="Grid Table 5 Dark Accent 4" w:uiPriority="50"/>
+    <w:lsdException w:name="Grid Table 6 Colorful Accent 4" w:uiPriority="51"/>
+    <w:lsdException w:name="Grid Table 7 Colorful Accent 4" w:uiPriority="52"/>
+    <w:lsdException w:name="Grid Table 1 Light Accent 5" w:uiPriority="46"/>
+    <w:lsdException w:name="Grid Table 2 Accent 5" w:uiPriority="47"/>
+    <w:lsdException w:name="Grid Table 3 Accent 5" w:uiPriority="48"/>
+    <w:lsdException w:name="Grid Table 4 Accent 5" w:uiPriority="49"/>
+    <w:lsdException w:name="Grid Table 5 Dark Accent 5" w:uiPriority="50"/>
+    <w:lsdException w:name="Grid Table 6 Colorful Accent 5" w:uiPriority="51"/>
+    <w:lsdException w:name="Grid Table 7 Colorful Accent 5" w:uiPriority="52"/>
+    <w:lsdException w:name="Grid Table 1 Light Accent 6" w:uiPriority="46"/>
+    <w:lsdException w:name="Grid Table 2 Accent 6" w:uiPriority="47"/>
+    <w:lsdException w:name="Grid Table 3 Accent 6" w:uiPriority="48"/>
+    <w:lsdException w:name="Grid Table 4 Accent 6" w:uiPriority="49"/>
+    <w:lsdException w:name="Grid Table 5 Dark Accent 6" w:uiPriority="50"/>
+    <w:lsdException w:name="Grid Table 6 Colorful Accent 6" w:uiPriority="51"/>
+    <w:lsdException w:name="Grid Table 7 Colorful Accent 6" w:uiPriority="52"/>
+    <w:lsdException w:name="List Table 1 Light" w:uiPriority="46"/>
+    <w:lsdException w:name="List Table 2" w:uiPriority="47"/>
+    <w:lsdException w:name="List Table 3" w:uiPriority="48"/>
+    <w:lsdException w:name="List Table 4" w:uiPriority="49"/>
+    <w:lsdException w:name="List Table 5 Dark" w:uiPriority="50"/>
+    <w:lsdException w:name="List Table 6 Colorful" w:uiPriority="51"/>
+    <w:lsdException w:name="List Table 7 Colorful" w:uiPriority="52"/>
+    <w:lsdException w:name="List Table 1 Light Accent 1" w:uiPriority="46"/>
+    <w:lsdException w:name="List Table 2 Accent 1" w:uiPriority="47"/>
+    <w:lsdException w:name="List Table 3 Accent 1" w:uiPriority="48"/>
+    <w:lsdException w:name="List Table 4 Accent 1" w:uiPriority="49"/>
+    <w:lsdException w:name="List Table 5 Dark Accent 1" w:uiPriority="50"/>
+    <w:lsdException w:name="List Table 6 Colorful Accent 1" w:uiPriority="51"/>
+    <w:lsdException w:name="List Table 7 Colorful Accent 1" w:uiPriority="52"/>
+    <w:lsdException w:name="List Table 1 Light Accent 2" w:uiPriority="46"/>
+    <w:lsdException w:name="List Table 2 Accent 2" w:uiPriority="47"/>
+    <w:lsdException w:name="List Table 3 Accent 2" w:uiPriority="48"/>
+    <w:lsdException w:name="List Table 4 Accent 2" w:uiPriority="49"/>
+    <w:lsdException w:name="List Table 5 Dark Accent 2" w:uiPriority="50"/>
+    <w:lsdException w:name="List Table 6 Colorful Accent 2" w:uiPriority="51"/>
+    <w:lsdException w:name="List Table 7 Colorful Accent 2" w:uiPriority="52"/>
+    <w:lsdException w:name="List Table 1 Light Accent 3" w:uiPriority="46"/>
+    <w:lsdException w:name="List Table 2 Accent 3" w:uiPriority="47"/>
+    <w:lsdException w:name="List Table 3 Accent 3" w:uiPriority="48"/>
+    <w:lsdException w:name="List Table 4 Accent 3" w:uiPriority="49"/>
+    <w:lsdException w:name="List Table 5 Dark Accent 3" w:uiPriority="50"/>
+    <w:lsdException w:name="List Table 6 Colorful Accent 3" w:uiPriority="51"/>
+    <w:lsdException w:name="List Table 7 Colorful Accent 3" w:uiPriority="52"/>
+    <w:lsdException w:name="List Table 1 Light Accent 4" w:uiPriority="46"/>
+    <w:lsdException w:name="List Table 2 Accent 4" w:uiPriority="47"/>
+    <w:lsdException w:name="List Table 3 Accent 4" w:uiPriority="48"/>
+    <w:lsdException w:name="List Table 4 Accent 4" w:uiPriority="49"/>
+    <w:lsdException w:name="List Table 5 Dark Accent 4" w:uiPriority="50"/>
+    <w:lsdException w:name="List Table 6 Colorful Accent 4" w:uiPriority="51"/>
+    <w:lsdException w:name="List Table 7 Colorful Accent 4" w:uiPriority="52"/>
+    <w:lsdException w:name="List Table 1 Light Accent 5" w:uiPriority="46"/>
+    <w:lsdException w:name="List Table 2 Accent 5" w:uiPriority="47"/>
+    <w:lsdException w:name="List Table 3 Accent 5" w:uiPriority="48"/>
+    <w:lsdException w:name="List Table 4 Accent 5" w:uiPriority="49"/>
+    <w:lsdException w:name="List Table 5 Dark Accent 5" w:uiPriority="50"/>
+    <w:lsdException w:name="List Table 6 Colorful Accent 5" w:uiPriority="51"/>
+    <w:lsdException w:name="List Table 7 Colorful Accent 5" w:uiPriority="52"/>
+    <w:lsdException w:name="List Table 1 Light Accent 6" w:uiPriority="46"/>
+    <w:lsdException w:name="List Table 2 Accent 6" w:uiPriority="47"/>
+    <w:lsdException w:name="List Table 3 Accent 6" w:uiPriority="48"/>
+    <w:lsdException w:name="List Table 4 Accent 6" w:uiPriority="49"/>
+    <w:lsdException w:name="List Table 5 Dark Accent 6" w:uiPriority="50"/>
+    <w:lsdException w:name="List Table 6 Colorful Accent 6" w:uiPriority="51"/>
+    <w:lsdException w:name="List Table 7 Colorful Accent 6" w:uiPriority="52"/>
+    <w:lsdException w:name="Mention" w:semiHidden="1" w:unhideWhenUsed="1"/>
   </w:latentStyles>
   <w:style w:type="paragraph" w:default="1" w:styleId="Normal">
     <w:name w:val="Normal"/>
@@ -5835,11 +6125,11 @@
       <w:lang w:val="nb-NO" w:eastAsia="nb-NO"/>
     </w:rPr>
   </w:style>
-  <w:style w:type="paragraph" w:styleId="Heading1">
+  <w:style w:type="paragraph" w:styleId="Overskrift1">
     <w:name w:val="heading 1"/>
     <w:basedOn w:val="Normal"/>
     <w:next w:val="Normal"/>
-    <w:link w:val="Heading1Char"/>
+    <w:link w:val="Overskrift1Tegn"/>
     <w:uiPriority w:val="99"/>
     <w:qFormat/>
     <w:rsid w:val="008E0BAB"/>
@@ -5856,11 +6146,11 @@
       <w:szCs w:val="24"/>
     </w:rPr>
   </w:style>
-  <w:style w:type="paragraph" w:styleId="Heading2">
+  <w:style w:type="paragraph" w:styleId="Overskrift2">
     <w:name w:val="heading 2"/>
     <w:basedOn w:val="Normal"/>
     <w:next w:val="Normal"/>
-    <w:link w:val="Heading2Char"/>
+    <w:link w:val="Overskrift2Tegn"/>
     <w:uiPriority w:val="99"/>
     <w:qFormat/>
     <w:rsid w:val="008E0BAB"/>
@@ -5876,11 +6166,11 @@
       <w:szCs w:val="32"/>
     </w:rPr>
   </w:style>
-  <w:style w:type="paragraph" w:styleId="Heading3">
+  <w:style w:type="paragraph" w:styleId="Overskrift3">
     <w:name w:val="heading 3"/>
     <w:basedOn w:val="Normal"/>
     <w:next w:val="Normal"/>
-    <w:link w:val="Heading3Char"/>
+    <w:link w:val="Overskrift3Tegn"/>
     <w:uiPriority w:val="99"/>
     <w:qFormat/>
     <w:rsid w:val="008E0BAB"/>
@@ -5897,11 +6187,11 @@
       <w:szCs w:val="28"/>
     </w:rPr>
   </w:style>
-  <w:style w:type="paragraph" w:styleId="Heading4">
+  <w:style w:type="paragraph" w:styleId="Overskrift4">
     <w:name w:val="heading 4"/>
     <w:basedOn w:val="Normal"/>
     <w:next w:val="Normal"/>
-    <w:link w:val="Heading4Char"/>
+    <w:link w:val="Overskrift4Tegn"/>
     <w:uiPriority w:val="99"/>
     <w:qFormat/>
     <w:rsid w:val="008E0BAB"/>
@@ -5923,11 +6213,11 @@
       <w:szCs w:val="28"/>
     </w:rPr>
   </w:style>
-  <w:style w:type="paragraph" w:styleId="Heading5">
+  <w:style w:type="paragraph" w:styleId="Overskrift5">
     <w:name w:val="heading 5"/>
     <w:basedOn w:val="Normal"/>
     <w:next w:val="Normal"/>
-    <w:link w:val="Heading5Char"/>
+    <w:link w:val="Overskrift5Tegn"/>
     <w:uiPriority w:val="99"/>
     <w:qFormat/>
     <w:rsid w:val="00C73B20"/>
@@ -5942,11 +6232,11 @@
       <w:sz w:val="28"/>
     </w:rPr>
   </w:style>
-  <w:style w:type="paragraph" w:styleId="Heading6">
+  <w:style w:type="paragraph" w:styleId="Overskrift6">
     <w:name w:val="heading 6"/>
     <w:basedOn w:val="Normal"/>
     <w:next w:val="Normal"/>
-    <w:link w:val="Heading6Char"/>
+    <w:link w:val="Overskrift6Tegn"/>
     <w:uiPriority w:val="9"/>
     <w:qFormat/>
     <w:rsid w:val="00EB564B"/>
@@ -5962,13 +6252,13 @@
       <w:szCs w:val="22"/>
     </w:rPr>
   </w:style>
-  <w:style w:type="character" w:default="1" w:styleId="DefaultParagraphFont">
+  <w:style w:type="character" w:default="1" w:styleId="Standardskriftforavsnitt">
     <w:name w:val="Default Paragraph Font"/>
     <w:uiPriority w:val="1"/>
     <w:semiHidden/>
     <w:unhideWhenUsed/>
   </w:style>
-  <w:style w:type="table" w:default="1" w:styleId="TableNormal">
+  <w:style w:type="table" w:default="1" w:styleId="Vanligtabell">
     <w:name w:val="Normal Table"/>
     <w:uiPriority w:val="99"/>
     <w:semiHidden/>
@@ -5983,16 +6273,16 @@
       </w:tblCellMar>
     </w:tblPr>
   </w:style>
-  <w:style w:type="numbering" w:default="1" w:styleId="NoList">
+  <w:style w:type="numbering" w:default="1" w:styleId="Ingenliste">
     <w:name w:val="No List"/>
     <w:uiPriority w:val="99"/>
     <w:semiHidden/>
     <w:unhideWhenUsed/>
   </w:style>
-  <w:style w:type="character" w:customStyle="1" w:styleId="Heading1Char">
-    <w:name w:val="Heading 1 Char"/>
-    <w:basedOn w:val="DefaultParagraphFont"/>
-    <w:link w:val="Heading1"/>
+  <w:style w:type="character" w:customStyle="1" w:styleId="Overskrift1Tegn">
+    <w:name w:val="Overskrift 1 Tegn"/>
+    <w:basedOn w:val="Standardskriftforavsnitt"/>
+    <w:link w:val="Overskrift1"/>
     <w:uiPriority w:val="9"/>
     <w:rsid w:val="008E0BAB"/>
     <w:rPr>
@@ -6004,10 +6294,10 @@
       <w:szCs w:val="32"/>
     </w:rPr>
   </w:style>
-  <w:style w:type="character" w:customStyle="1" w:styleId="Heading2Char">
-    <w:name w:val="Heading 2 Char"/>
-    <w:basedOn w:val="DefaultParagraphFont"/>
-    <w:link w:val="Heading2"/>
+  <w:style w:type="character" w:customStyle="1" w:styleId="Overskrift2Tegn">
+    <w:name w:val="Overskrift 2 Tegn"/>
+    <w:basedOn w:val="Standardskriftforavsnitt"/>
+    <w:link w:val="Overskrift2"/>
     <w:uiPriority w:val="99"/>
     <w:rsid w:val="008E0BAB"/>
     <w:rPr>
@@ -6020,10 +6310,10 @@
       <w:szCs w:val="28"/>
     </w:rPr>
   </w:style>
-  <w:style w:type="character" w:customStyle="1" w:styleId="Heading3Char">
-    <w:name w:val="Heading 3 Char"/>
-    <w:basedOn w:val="DefaultParagraphFont"/>
-    <w:link w:val="Heading3"/>
+  <w:style w:type="character" w:customStyle="1" w:styleId="Overskrift3Tegn">
+    <w:name w:val="Overskrift 3 Tegn"/>
+    <w:basedOn w:val="Standardskriftforavsnitt"/>
+    <w:link w:val="Overskrift3"/>
     <w:uiPriority w:val="9"/>
     <w:semiHidden/>
     <w:rsid w:val="008E0BAB"/>
@@ -6035,10 +6325,10 @@
       <w:szCs w:val="26"/>
     </w:rPr>
   </w:style>
-  <w:style w:type="character" w:customStyle="1" w:styleId="Heading4Char">
-    <w:name w:val="Heading 4 Char"/>
-    <w:basedOn w:val="DefaultParagraphFont"/>
-    <w:link w:val="Heading4"/>
+  <w:style w:type="character" w:customStyle="1" w:styleId="Overskrift4Tegn">
+    <w:name w:val="Overskrift 4 Tegn"/>
+    <w:basedOn w:val="Standardskriftforavsnitt"/>
+    <w:link w:val="Overskrift4"/>
     <w:uiPriority w:val="9"/>
     <w:semiHidden/>
     <w:rsid w:val="008E0BAB"/>
@@ -6050,10 +6340,10 @@
       <w:szCs w:val="28"/>
     </w:rPr>
   </w:style>
-  <w:style w:type="character" w:customStyle="1" w:styleId="Heading5Char">
-    <w:name w:val="Heading 5 Char"/>
-    <w:basedOn w:val="DefaultParagraphFont"/>
-    <w:link w:val="Heading5"/>
+  <w:style w:type="character" w:customStyle="1" w:styleId="Overskrift5Tegn">
+    <w:name w:val="Overskrift 5 Tegn"/>
+    <w:basedOn w:val="Standardskriftforavsnitt"/>
+    <w:link w:val="Overskrift5"/>
     <w:uiPriority w:val="9"/>
     <w:semiHidden/>
     <w:rsid w:val="00C73B20"/>
@@ -6065,10 +6355,10 @@
       <w:lang w:val="nb-NO" w:eastAsia="nb-NO" w:bidi="ar-SA"/>
     </w:rPr>
   </w:style>
-  <w:style w:type="paragraph" w:styleId="Header">
+  <w:style w:type="paragraph" w:styleId="Topptekst">
     <w:name w:val="header"/>
     <w:basedOn w:val="Normal"/>
-    <w:link w:val="HeaderChar"/>
+    <w:link w:val="TopptekstTegn"/>
     <w:uiPriority w:val="99"/>
     <w:rsid w:val="008E0BAB"/>
     <w:pPr>
@@ -6078,10 +6368,10 @@
       </w:tabs>
     </w:pPr>
   </w:style>
-  <w:style w:type="character" w:customStyle="1" w:styleId="HeaderChar">
-    <w:name w:val="Header Char"/>
-    <w:basedOn w:val="DefaultParagraphFont"/>
-    <w:link w:val="Header"/>
+  <w:style w:type="character" w:customStyle="1" w:styleId="TopptekstTegn">
+    <w:name w:val="Topptekst Tegn"/>
+    <w:basedOn w:val="Standardskriftforavsnitt"/>
+    <w:link w:val="Topptekst"/>
     <w:uiPriority w:val="99"/>
     <w:semiHidden/>
     <w:rsid w:val="008E0BAB"/>
@@ -6090,10 +6380,10 @@
       <w:szCs w:val="20"/>
     </w:rPr>
   </w:style>
-  <w:style w:type="paragraph" w:styleId="Footer">
+  <w:style w:type="paragraph" w:styleId="Bunntekst">
     <w:name w:val="footer"/>
     <w:basedOn w:val="Normal"/>
-    <w:link w:val="FooterChar"/>
+    <w:link w:val="BunntekstTegn"/>
     <w:uiPriority w:val="99"/>
     <w:rsid w:val="008E0BAB"/>
     <w:pPr>
@@ -6103,10 +6393,10 @@
       </w:tabs>
     </w:pPr>
   </w:style>
-  <w:style w:type="character" w:customStyle="1" w:styleId="FooterChar">
-    <w:name w:val="Footer Char"/>
-    <w:basedOn w:val="DefaultParagraphFont"/>
-    <w:link w:val="Footer"/>
+  <w:style w:type="character" w:customStyle="1" w:styleId="BunntekstTegn">
+    <w:name w:val="Bunntekst Tegn"/>
+    <w:basedOn w:val="Standardskriftforavsnitt"/>
+    <w:link w:val="Bunntekst"/>
     <w:uiPriority w:val="99"/>
     <w:rsid w:val="008E0BAB"/>
     <w:rPr>
@@ -6114,10 +6404,10 @@
       <w:szCs w:val="20"/>
     </w:rPr>
   </w:style>
-  <w:style w:type="paragraph" w:styleId="BodyText">
+  <w:style w:type="paragraph" w:styleId="Brdtekst">
     <w:name w:val="Body Text"/>
     <w:basedOn w:val="Normal"/>
-    <w:link w:val="BodyTextChar"/>
+    <w:link w:val="BrdtekstTegn"/>
     <w:uiPriority w:val="99"/>
     <w:rsid w:val="008E0BAB"/>
     <w:pPr>
@@ -6131,10 +6421,10 @@
       <w:szCs w:val="28"/>
     </w:rPr>
   </w:style>
-  <w:style w:type="character" w:customStyle="1" w:styleId="BodyTextChar">
-    <w:name w:val="Body Text Char"/>
-    <w:basedOn w:val="DefaultParagraphFont"/>
-    <w:link w:val="BodyText"/>
+  <w:style w:type="character" w:customStyle="1" w:styleId="BrdtekstTegn">
+    <w:name w:val="Brødtekst Tegn"/>
+    <w:basedOn w:val="Standardskriftforavsnitt"/>
+    <w:link w:val="Brdtekst"/>
     <w:uiPriority w:val="99"/>
     <w:semiHidden/>
     <w:rsid w:val="008E0BAB"/>
@@ -6143,10 +6433,10 @@
       <w:szCs w:val="20"/>
     </w:rPr>
   </w:style>
-  <w:style w:type="paragraph" w:styleId="BodyText2">
+  <w:style w:type="paragraph" w:styleId="Brdtekst2">
     <w:name w:val="Body Text 2"/>
     <w:basedOn w:val="Normal"/>
-    <w:link w:val="BodyText2Char"/>
+    <w:link w:val="Brdtekst2Tegn"/>
     <w:uiPriority w:val="99"/>
     <w:rsid w:val="008E0BAB"/>
     <w:rPr>
@@ -6157,10 +6447,10 @@
       <w:szCs w:val="24"/>
     </w:rPr>
   </w:style>
-  <w:style w:type="character" w:customStyle="1" w:styleId="BodyText2Char">
-    <w:name w:val="Body Text 2 Char"/>
-    <w:basedOn w:val="DefaultParagraphFont"/>
-    <w:link w:val="BodyText2"/>
+  <w:style w:type="character" w:customStyle="1" w:styleId="Brdtekst2Tegn">
+    <w:name w:val="Brødtekst 2 Tegn"/>
+    <w:basedOn w:val="Standardskriftforavsnitt"/>
+    <w:link w:val="Brdtekst2"/>
     <w:uiPriority w:val="99"/>
     <w:semiHidden/>
     <w:rsid w:val="008E0BAB"/>
@@ -6169,10 +6459,10 @@
       <w:szCs w:val="20"/>
     </w:rPr>
   </w:style>
-  <w:style w:type="paragraph" w:styleId="Title">
+  <w:style w:type="paragraph" w:styleId="Tittel">
     <w:name w:val="Title"/>
     <w:basedOn w:val="Normal"/>
-    <w:link w:val="TitleChar"/>
+    <w:link w:val="TittelTegn"/>
     <w:uiPriority w:val="99"/>
     <w:qFormat/>
     <w:rsid w:val="008E0BAB"/>
@@ -6184,10 +6474,10 @@
       <w:bCs/>
     </w:rPr>
   </w:style>
-  <w:style w:type="character" w:customStyle="1" w:styleId="TitleChar">
-    <w:name w:val="Title Char"/>
-    <w:basedOn w:val="DefaultParagraphFont"/>
-    <w:link w:val="Title"/>
+  <w:style w:type="character" w:customStyle="1" w:styleId="TittelTegn">
+    <w:name w:val="Tittel Tegn"/>
+    <w:basedOn w:val="Standardskriftforavsnitt"/>
+    <w:link w:val="Tittel"/>
     <w:uiPriority w:val="10"/>
     <w:rsid w:val="008E0BAB"/>
     <w:rPr>
@@ -6199,9 +6489,9 @@
       <w:szCs w:val="32"/>
     </w:rPr>
   </w:style>
-  <w:style w:type="character" w:styleId="Hyperlink">
+  <w:style w:type="character" w:styleId="Hyperkobling">
     <w:name w:val="Hyperlink"/>
-    <w:basedOn w:val="DefaultParagraphFont"/>
+    <w:basedOn w:val="Standardskriftforavsnitt"/>
     <w:uiPriority w:val="99"/>
     <w:rsid w:val="008E0BAB"/>
     <w:rPr>
@@ -6209,10 +6499,10 @@
       <w:u w:val="single"/>
     </w:rPr>
   </w:style>
-  <w:style w:type="character" w:customStyle="1" w:styleId="Heading6Char">
-    <w:name w:val="Heading 6 Char"/>
-    <w:basedOn w:val="DefaultParagraphFont"/>
-    <w:link w:val="Heading6"/>
+  <w:style w:type="character" w:customStyle="1" w:styleId="Overskrift6Tegn">
+    <w:name w:val="Overskrift 6 Tegn"/>
+    <w:basedOn w:val="Standardskriftforavsnitt"/>
+    <w:link w:val="Overskrift6"/>
     <w:uiPriority w:val="9"/>
     <w:rsid w:val="00EB564B"/>
     <w:rPr>
@@ -6221,13 +6511,12 @@
       <w:bCs/>
     </w:rPr>
   </w:style>
-  <w:style w:type="table" w:styleId="TableGrid">
+  <w:style w:type="table" w:styleId="Tabellrutenett">
     <w:name w:val="Table Grid"/>
-    <w:basedOn w:val="TableNormal"/>
+    <w:basedOn w:val="Vanligtabell"/>
     <w:uiPriority w:val="59"/>
     <w:rsid w:val="00100F66"/>
     <w:tblPr>
-      <w:tblInd w:w="0" w:type="dxa"/>
       <w:tblBorders>
         <w:top w:val="single" w:sz="4" w:space="0" w:color="000000"/>
         <w:left w:val="single" w:sz="4" w:space="0" w:color="000000"/>
@@ -6236,27 +6525,21 @@
         <w:insideH w:val="single" w:sz="4" w:space="0" w:color="000000"/>
         <w:insideV w:val="single" w:sz="4" w:space="0" w:color="000000"/>
       </w:tblBorders>
-      <w:tblCellMar>
-        <w:top w:w="0" w:type="dxa"/>
-        <w:left w:w="108" w:type="dxa"/>
-        <w:bottom w:w="0" w:type="dxa"/>
-        <w:right w:w="108" w:type="dxa"/>
-      </w:tblCellMar>
     </w:tblPr>
   </w:style>
   <w:style w:type="paragraph" w:styleId="NormalWeb">
     <w:name w:val="Normal (Web)"/>
     <w:basedOn w:val="Normal"/>
-    <w:link w:val="NormalWebChar"/>
+    <w:link w:val="NormalWebTegn"/>
     <w:rsid w:val="000F71C1"/>
     <w:rPr>
       <w:sz w:val="24"/>
       <w:szCs w:val="24"/>
     </w:rPr>
   </w:style>
-  <w:style w:type="character" w:customStyle="1" w:styleId="NormalWebChar">
-    <w:name w:val="Normal (Web) Char"/>
-    <w:basedOn w:val="DefaultParagraphFont"/>
+  <w:style w:type="character" w:customStyle="1" w:styleId="NormalWebTegn">
+    <w:name w:val="Normal (Web) Tegn"/>
+    <w:basedOn w:val="Standardskriftforavsnitt"/>
     <w:link w:val="NormalWeb"/>
     <w:rsid w:val="000F71C1"/>
     <w:rPr>
@@ -6265,10 +6548,10 @@
       <w:lang w:val="nb-NO" w:eastAsia="nb-NO" w:bidi="ar-SA"/>
     </w:rPr>
   </w:style>
-  <w:style w:type="paragraph" w:styleId="BalloonText">
+  <w:style w:type="paragraph" w:styleId="Bobletekst">
     <w:name w:val="Balloon Text"/>
     <w:basedOn w:val="Normal"/>
-    <w:link w:val="BalloonTextChar"/>
+    <w:link w:val="BobletekstTegn"/>
     <w:uiPriority w:val="99"/>
     <w:semiHidden/>
     <w:unhideWhenUsed/>
@@ -6279,10 +6562,10 @@
       <w:szCs w:val="16"/>
     </w:rPr>
   </w:style>
-  <w:style w:type="character" w:customStyle="1" w:styleId="BalloonTextChar">
-    <w:name w:val="Balloon Text Char"/>
-    <w:basedOn w:val="DefaultParagraphFont"/>
-    <w:link w:val="BalloonText"/>
+  <w:style w:type="character" w:customStyle="1" w:styleId="BobletekstTegn">
+    <w:name w:val="Bobletekst Tegn"/>
+    <w:basedOn w:val="Standardskriftforavsnitt"/>
+    <w:link w:val="Bobletekst"/>
     <w:uiPriority w:val="99"/>
     <w:semiHidden/>
     <w:rsid w:val="003C2C2A"/>
@@ -6309,662 +6592,7 @@
       <w:szCs w:val="24"/>
     </w:rPr>
   </w:style>
-  <w:style w:type="paragraph" w:styleId="ListParagraph">
-    <w:name w:val="List Paragraph"/>
-    <w:basedOn w:val="Normal"/>
-    <w:uiPriority w:val="34"/>
-    <w:qFormat/>
-    <w:rsid w:val="0083513D"/>
-    <w:pPr>
-      <w:ind w:left="720"/>
-      <w:contextualSpacing/>
-    </w:pPr>
-  </w:style>
-</w:styles>
-</file>
-
-<file path=word/stylesWithEffects.xml><?xml version="1.0" encoding="utf-8"?>
-<w:styles xmlns:wpc="http://schemas.microsoft.com/office/word/2010/wordprocessingCanvas" xmlns:mo="http://schemas.microsoft.com/office/mac/office/2008/main" xmlns:mc="http://schemas.openxmlformats.org/markup-compatibility/2006" xmlns:mv="urn:schemas-microsoft-com:mac:vml" xmlns:o="urn:schemas-microsoft-com:office:office" xmlns:r="http://schemas.openxmlformats.org/officeDocument/2006/relationships" xmlns:m="http://schemas.openxmlformats.org/officeDocument/2006/math" xmlns:v="urn:schemas-microsoft-com:vml" xmlns:wp14="http://schemas.microsoft.com/office/word/2010/wordprocessingDrawing" xmlns:wp="http://schemas.openxmlformats.org/drawingml/2006/wordprocessingDrawing" xmlns:w10="urn:schemas-microsoft-com:office:word" xmlns:w="http://schemas.openxmlformats.org/wordprocessingml/2006/main" xmlns:w14="http://schemas.microsoft.com/office/word/2010/wordml" xmlns:wpg="http://schemas.microsoft.com/office/word/2010/wordprocessingGroup" xmlns:wpi="http://schemas.microsoft.com/office/word/2010/wordprocessingInk" xmlns:wne="http://schemas.microsoft.com/office/word/2006/wordml" xmlns:wps="http://schemas.microsoft.com/office/word/2010/wordprocessingShape" mc:Ignorable="w14 wp14">
-  <w:docDefaults>
-    <w:rPrDefault>
-      <w:rPr>
-        <w:rFonts w:ascii="Times New Roman" w:eastAsia="Times New Roman" w:hAnsi="Times New Roman" w:cs="Times New Roman"/>
-        <w:lang w:val="en-US" w:eastAsia="en-US" w:bidi="ar-SA"/>
-      </w:rPr>
-    </w:rPrDefault>
-    <w:pPrDefault/>
-  </w:docDefaults>
-  <w:latentStyles w:defLockedState="0" w:defUIPriority="99" w:defSemiHidden="1" w:defUnhideWhenUsed="1" w:defQFormat="0" w:count="276">
-    <w:lsdException w:name="Normal" w:semiHidden="0" w:uiPriority="0" w:unhideWhenUsed="0" w:qFormat="1"/>
-    <w:lsdException w:name="heading 1" w:semiHidden="0" w:unhideWhenUsed="0" w:qFormat="1"/>
-    <w:lsdException w:name="heading 2" w:semiHidden="0" w:unhideWhenUsed="0" w:qFormat="1"/>
-    <w:lsdException w:name="heading 3" w:semiHidden="0" w:unhideWhenUsed="0" w:qFormat="1"/>
-    <w:lsdException w:name="heading 4" w:semiHidden="0" w:unhideWhenUsed="0" w:qFormat="1"/>
-    <w:lsdException w:name="heading 5" w:semiHidden="0" w:unhideWhenUsed="0" w:qFormat="1"/>
-    <w:lsdException w:name="heading 6" w:semiHidden="0" w:uiPriority="9" w:unhideWhenUsed="0" w:qFormat="1"/>
-    <w:lsdException w:name="heading 7" w:uiPriority="9" w:qFormat="1"/>
-    <w:lsdException w:name="heading 8" w:uiPriority="9" w:qFormat="1"/>
-    <w:lsdException w:name="heading 9" w:uiPriority="9" w:qFormat="1"/>
-    <w:lsdException w:name="toc 1" w:uiPriority="39"/>
-    <w:lsdException w:name="toc 2" w:uiPriority="39"/>
-    <w:lsdException w:name="toc 3" w:uiPriority="39"/>
-    <w:lsdException w:name="toc 4" w:uiPriority="39"/>
-    <w:lsdException w:name="toc 5" w:uiPriority="39"/>
-    <w:lsdException w:name="toc 6" w:uiPriority="39"/>
-    <w:lsdException w:name="toc 7" w:uiPriority="39"/>
-    <w:lsdException w:name="toc 8" w:uiPriority="39"/>
-    <w:lsdException w:name="toc 9" w:uiPriority="39"/>
-    <w:lsdException w:name="header" w:unhideWhenUsed="0"/>
-    <w:lsdException w:name="footer" w:unhideWhenUsed="0"/>
-    <w:lsdException w:name="caption" w:uiPriority="35" w:qFormat="1"/>
-    <w:lsdException w:name="Title" w:semiHidden="0" w:unhideWhenUsed="0" w:qFormat="1"/>
-    <w:lsdException w:name="Default Paragraph Font" w:unhideWhenUsed="0"/>
-    <w:lsdException w:name="Body Text" w:unhideWhenUsed="0"/>
-    <w:lsdException w:name="Subtitle" w:semiHidden="0" w:uiPriority="11" w:unhideWhenUsed="0" w:qFormat="1"/>
-    <w:lsdException w:name="Body Text 2" w:unhideWhenUsed="0"/>
-    <w:lsdException w:name="Hyperlink" w:unhideWhenUsed="0"/>
-    <w:lsdException w:name="Strong" w:semiHidden="0" w:uiPriority="22" w:unhideWhenUsed="0" w:qFormat="1"/>
-    <w:lsdException w:name="Emphasis" w:semiHidden="0" w:uiPriority="20" w:unhideWhenUsed="0" w:qFormat="1"/>
-    <w:lsdException w:name="Table Grid" w:semiHidden="0" w:uiPriority="59" w:unhideWhenUsed="0"/>
-    <w:lsdException w:name="Placeholder Text" w:semiHidden="0" w:uiPriority="67" w:unhideWhenUsed="0"/>
-    <w:lsdException w:name="No Spacing" w:semiHidden="0" w:uiPriority="68" w:unhideWhenUsed="0"/>
-    <w:lsdException w:name="Light Shading" w:semiHidden="0" w:uiPriority="69" w:unhideWhenUsed="0"/>
-    <w:lsdException w:name="Light List" w:semiHidden="0" w:uiPriority="70" w:unhideWhenUsed="0"/>
-    <w:lsdException w:name="Light Grid" w:semiHidden="0" w:uiPriority="71" w:unhideWhenUsed="0"/>
-    <w:lsdException w:name="Medium Shading 1" w:semiHidden="0" w:uiPriority="72" w:unhideWhenUsed="0"/>
-    <w:lsdException w:name="Medium Shading 2" w:semiHidden="0" w:uiPriority="73" w:unhideWhenUsed="0"/>
-    <w:lsdException w:name="Medium List 1" w:semiHidden="0" w:uiPriority="60" w:unhideWhenUsed="0"/>
-    <w:lsdException w:name="Medium List 2" w:semiHidden="0" w:uiPriority="61" w:unhideWhenUsed="0"/>
-    <w:lsdException w:name="Medium Grid 1" w:semiHidden="0" w:uiPriority="62" w:unhideWhenUsed="0"/>
-    <w:lsdException w:name="Medium Grid 2" w:semiHidden="0" w:uiPriority="63" w:unhideWhenUsed="0"/>
-    <w:lsdException w:name="Medium Grid 3" w:semiHidden="0" w:uiPriority="64" w:unhideWhenUsed="0"/>
-    <w:lsdException w:name="Dark List" w:semiHidden="0" w:uiPriority="65" w:unhideWhenUsed="0"/>
-    <w:lsdException w:name="Colorful Shading" w:unhideWhenUsed="0"/>
-    <w:lsdException w:name="Colorful List" w:semiHidden="0" w:uiPriority="34" w:unhideWhenUsed="0" w:qFormat="1"/>
-    <w:lsdException w:name="Colorful Grid" w:semiHidden="0" w:uiPriority="29" w:unhideWhenUsed="0" w:qFormat="1"/>
-    <w:lsdException w:name="Light Shading Accent 1" w:semiHidden="0" w:uiPriority="30" w:unhideWhenUsed="0" w:qFormat="1"/>
-    <w:lsdException w:name="Light List Accent 1" w:semiHidden="0" w:uiPriority="66" w:unhideWhenUsed="0"/>
-    <w:lsdException w:name="Light Grid Accent 1" w:semiHidden="0" w:uiPriority="67" w:unhideWhenUsed="0"/>
-    <w:lsdException w:name="Medium Shading 1 Accent 1" w:semiHidden="0" w:uiPriority="68" w:unhideWhenUsed="0"/>
-    <w:lsdException w:name="Medium Shading 2 Accent 1" w:semiHidden="0" w:uiPriority="69" w:unhideWhenUsed="0"/>
-    <w:lsdException w:name="Medium List 1 Accent 1" w:semiHidden="0" w:uiPriority="70" w:unhideWhenUsed="0"/>
-    <w:lsdException w:name="Revision" w:semiHidden="0" w:uiPriority="71" w:unhideWhenUsed="0"/>
-    <w:lsdException w:name="List Paragraph" w:semiHidden="0" w:uiPriority="34" w:unhideWhenUsed="0" w:qFormat="1"/>
-    <w:lsdException w:name="Quote" w:semiHidden="0" w:uiPriority="73" w:unhideWhenUsed="0"/>
-    <w:lsdException w:name="Intense Quote" w:semiHidden="0" w:uiPriority="60" w:unhideWhenUsed="0"/>
-    <w:lsdException w:name="Medium List 2 Accent 1" w:semiHidden="0" w:uiPriority="61" w:unhideWhenUsed="0"/>
-    <w:lsdException w:name="Medium Grid 1 Accent 1" w:semiHidden="0" w:uiPriority="62" w:unhideWhenUsed="0"/>
-    <w:lsdException w:name="Medium Grid 2 Accent 1" w:semiHidden="0" w:uiPriority="63" w:unhideWhenUsed="0"/>
-    <w:lsdException w:name="Medium Grid 3 Accent 1" w:semiHidden="0" w:uiPriority="64" w:unhideWhenUsed="0"/>
-    <w:lsdException w:name="Dark List Accent 1" w:semiHidden="0" w:uiPriority="65" w:unhideWhenUsed="0"/>
-    <w:lsdException w:name="Colorful Shading Accent 1" w:semiHidden="0" w:uiPriority="66" w:unhideWhenUsed="0"/>
-    <w:lsdException w:name="Colorful List Accent 1" w:semiHidden="0" w:uiPriority="67" w:unhideWhenUsed="0"/>
-    <w:lsdException w:name="Colorful Grid Accent 1" w:semiHidden="0" w:uiPriority="68" w:unhideWhenUsed="0"/>
-    <w:lsdException w:name="Light Shading Accent 2" w:semiHidden="0" w:uiPriority="69" w:unhideWhenUsed="0"/>
-    <w:lsdException w:name="Light List Accent 2" w:semiHidden="0" w:uiPriority="70" w:unhideWhenUsed="0"/>
-    <w:lsdException w:name="Light Grid Accent 2" w:semiHidden="0" w:uiPriority="71" w:unhideWhenUsed="0"/>
-    <w:lsdException w:name="Medium Shading 1 Accent 2" w:semiHidden="0" w:uiPriority="72" w:unhideWhenUsed="0"/>
-    <w:lsdException w:name="Medium Shading 2 Accent 2" w:semiHidden="0" w:uiPriority="73" w:unhideWhenUsed="0"/>
-    <w:lsdException w:name="Medium List 1 Accent 2" w:semiHidden="0" w:uiPriority="60" w:unhideWhenUsed="0"/>
-    <w:lsdException w:name="Medium List 2 Accent 2" w:semiHidden="0" w:uiPriority="61" w:unhideWhenUsed="0"/>
-    <w:lsdException w:name="Medium Grid 1 Accent 2" w:semiHidden="0" w:uiPriority="62" w:unhideWhenUsed="0"/>
-    <w:lsdException w:name="Medium Grid 2 Accent 2" w:semiHidden="0" w:uiPriority="63" w:unhideWhenUsed="0"/>
-    <w:lsdException w:name="Medium Grid 3 Accent 2" w:semiHidden="0" w:uiPriority="64" w:unhideWhenUsed="0"/>
-    <w:lsdException w:name="Dark List Accent 2" w:semiHidden="0" w:uiPriority="65" w:unhideWhenUsed="0"/>
-    <w:lsdException w:name="Colorful Shading Accent 2" w:semiHidden="0" w:uiPriority="66" w:unhideWhenUsed="0"/>
-    <w:lsdException w:name="Colorful List Accent 2" w:semiHidden="0" w:uiPriority="67" w:unhideWhenUsed="0"/>
-    <w:lsdException w:name="Colorful Grid Accent 2" w:semiHidden="0" w:uiPriority="68" w:unhideWhenUsed="0"/>
-    <w:lsdException w:name="Light Shading Accent 3" w:semiHidden="0" w:uiPriority="69" w:unhideWhenUsed="0"/>
-    <w:lsdException w:name="Light List Accent 3" w:semiHidden="0" w:uiPriority="70" w:unhideWhenUsed="0"/>
-    <w:lsdException w:name="Light Grid Accent 3" w:semiHidden="0" w:uiPriority="71" w:unhideWhenUsed="0"/>
-    <w:lsdException w:name="Medium Shading 1 Accent 3" w:semiHidden="0" w:uiPriority="72" w:unhideWhenUsed="0"/>
-    <w:lsdException w:name="Medium Shading 2 Accent 3" w:semiHidden="0" w:uiPriority="73" w:unhideWhenUsed="0"/>
-    <w:lsdException w:name="Medium List 1 Accent 3" w:semiHidden="0" w:uiPriority="60" w:unhideWhenUsed="0"/>
-    <w:lsdException w:name="Medium List 2 Accent 3" w:semiHidden="0" w:uiPriority="61" w:unhideWhenUsed="0"/>
-    <w:lsdException w:name="Medium Grid 1 Accent 3" w:semiHidden="0" w:uiPriority="62" w:unhideWhenUsed="0"/>
-    <w:lsdException w:name="Medium Grid 2 Accent 3" w:semiHidden="0" w:uiPriority="63" w:unhideWhenUsed="0"/>
-    <w:lsdException w:name="Medium Grid 3 Accent 3" w:semiHidden="0" w:uiPriority="64" w:unhideWhenUsed="0"/>
-    <w:lsdException w:name="Dark List Accent 3" w:semiHidden="0" w:uiPriority="65" w:unhideWhenUsed="0"/>
-    <w:lsdException w:name="Colorful Shading Accent 3" w:semiHidden="0" w:uiPriority="66" w:unhideWhenUsed="0"/>
-    <w:lsdException w:name="Colorful List Accent 3" w:semiHidden="0" w:uiPriority="67" w:unhideWhenUsed="0"/>
-    <w:lsdException w:name="Colorful Grid Accent 3" w:semiHidden="0" w:uiPriority="68" w:unhideWhenUsed="0"/>
-    <w:lsdException w:name="Light Shading Accent 4" w:semiHidden="0" w:uiPriority="69" w:unhideWhenUsed="0"/>
-    <w:lsdException w:name="Light List Accent 4" w:semiHidden="0" w:uiPriority="70" w:unhideWhenUsed="0"/>
-    <w:lsdException w:name="Light Grid Accent 4" w:semiHidden="0" w:uiPriority="71" w:unhideWhenUsed="0"/>
-    <w:lsdException w:name="Medium Shading 1 Accent 4" w:semiHidden="0" w:uiPriority="72" w:unhideWhenUsed="0"/>
-    <w:lsdException w:name="Medium Shading 2 Accent 4" w:semiHidden="0" w:uiPriority="73" w:unhideWhenUsed="0"/>
-    <w:lsdException w:name="Medium List 1 Accent 4" w:semiHidden="0" w:uiPriority="60" w:unhideWhenUsed="0"/>
-    <w:lsdException w:name="Medium List 2 Accent 4" w:semiHidden="0" w:uiPriority="61" w:unhideWhenUsed="0"/>
-    <w:lsdException w:name="Medium Grid 1 Accent 4" w:semiHidden="0" w:uiPriority="62" w:unhideWhenUsed="0"/>
-    <w:lsdException w:name="Medium Grid 2 Accent 4" w:semiHidden="0" w:uiPriority="63" w:unhideWhenUsed="0"/>
-    <w:lsdException w:name="Medium Grid 3 Accent 4" w:semiHidden="0" w:uiPriority="64" w:unhideWhenUsed="0"/>
-    <w:lsdException w:name="Dark List Accent 4" w:semiHidden="0" w:uiPriority="65" w:unhideWhenUsed="0"/>
-    <w:lsdException w:name="Colorful Shading Accent 4" w:semiHidden="0" w:uiPriority="66" w:unhideWhenUsed="0"/>
-    <w:lsdException w:name="Colorful List Accent 4" w:semiHidden="0" w:uiPriority="67" w:unhideWhenUsed="0"/>
-    <w:lsdException w:name="Colorful Grid Accent 4" w:semiHidden="0" w:uiPriority="68" w:unhideWhenUsed="0"/>
-    <w:lsdException w:name="Light Shading Accent 5" w:semiHidden="0" w:uiPriority="69" w:unhideWhenUsed="0"/>
-    <w:lsdException w:name="Light List Accent 5" w:semiHidden="0" w:uiPriority="70" w:unhideWhenUsed="0"/>
-    <w:lsdException w:name="Light Grid Accent 5" w:semiHidden="0" w:uiPriority="71" w:unhideWhenUsed="0"/>
-    <w:lsdException w:name="Medium Shading 1 Accent 5" w:semiHidden="0" w:uiPriority="72" w:unhideWhenUsed="0"/>
-    <w:lsdException w:name="Medium Shading 2 Accent 5" w:semiHidden="0" w:uiPriority="73" w:unhideWhenUsed="0"/>
-    <w:lsdException w:name="Medium List 1 Accent 5" w:semiHidden="0" w:uiPriority="60" w:unhideWhenUsed="0"/>
-    <w:lsdException w:name="Medium List 2 Accent 5" w:semiHidden="0" w:uiPriority="61" w:unhideWhenUsed="0"/>
-    <w:lsdException w:name="Medium Grid 1 Accent 5" w:semiHidden="0" w:uiPriority="62" w:unhideWhenUsed="0"/>
-    <w:lsdException w:name="Medium Grid 2 Accent 5" w:semiHidden="0" w:uiPriority="63" w:unhideWhenUsed="0"/>
-    <w:lsdException w:name="Medium Grid 3 Accent 5" w:semiHidden="0" w:uiPriority="64" w:unhideWhenUsed="0"/>
-    <w:lsdException w:name="Dark List Accent 5" w:semiHidden="0" w:uiPriority="65" w:unhideWhenUsed="0"/>
-    <w:lsdException w:name="Colorful Shading Accent 5" w:semiHidden="0" w:uiPriority="66" w:unhideWhenUsed="0"/>
-    <w:lsdException w:name="Colorful List Accent 5" w:semiHidden="0" w:uiPriority="67" w:unhideWhenUsed="0"/>
-    <w:lsdException w:name="Colorful Grid Accent 5" w:semiHidden="0" w:uiPriority="68" w:unhideWhenUsed="0"/>
-    <w:lsdException w:name="Light Shading Accent 6" w:semiHidden="0" w:uiPriority="69" w:unhideWhenUsed="0"/>
-    <w:lsdException w:name="Light List Accent 6" w:semiHidden="0" w:uiPriority="70" w:unhideWhenUsed="0"/>
-    <w:lsdException w:name="Light Grid Accent 6" w:semiHidden="0" w:uiPriority="71" w:unhideWhenUsed="0"/>
-    <w:lsdException w:name="Medium Shading 1 Accent 6" w:semiHidden="0" w:uiPriority="72" w:unhideWhenUsed="0"/>
-    <w:lsdException w:name="Medium Shading 2 Accent 6" w:semiHidden="0" w:uiPriority="73" w:unhideWhenUsed="0"/>
-    <w:lsdException w:name="Medium List 1 Accent 6" w:semiHidden="0" w:uiPriority="19" w:unhideWhenUsed="0" w:qFormat="1"/>
-    <w:lsdException w:name="Medium List 2 Accent 6" w:semiHidden="0" w:uiPriority="21" w:unhideWhenUsed="0" w:qFormat="1"/>
-    <w:lsdException w:name="Medium Grid 1 Accent 6" w:semiHidden="0" w:uiPriority="31" w:unhideWhenUsed="0" w:qFormat="1"/>
-    <w:lsdException w:name="Medium Grid 2 Accent 6" w:semiHidden="0" w:uiPriority="32" w:unhideWhenUsed="0" w:qFormat="1"/>
-    <w:lsdException w:name="Medium Grid 3 Accent 6" w:semiHidden="0" w:uiPriority="33" w:unhideWhenUsed="0" w:qFormat="1"/>
-    <w:lsdException w:name="Dark List Accent 6" w:uiPriority="37"/>
-    <w:lsdException w:name="Colorful Shading Accent 6" w:uiPriority="39" w:qFormat="1"/>
-    <w:lsdException w:name="Colorful List Accent 6" w:semiHidden="0" w:uiPriority="72" w:unhideWhenUsed="0"/>
-    <w:lsdException w:name="Colorful Grid Accent 6" w:semiHidden="0" w:uiPriority="73" w:unhideWhenUsed="0"/>
-    <w:lsdException w:name="Subtle Emphasis" w:semiHidden="0" w:uiPriority="19" w:unhideWhenUsed="0" w:qFormat="1"/>
-    <w:lsdException w:name="Intense Emphasis" w:semiHidden="0" w:uiPriority="21" w:unhideWhenUsed="0" w:qFormat="1"/>
-    <w:lsdException w:name="Subtle Reference" w:semiHidden="0" w:uiPriority="31" w:unhideWhenUsed="0" w:qFormat="1"/>
-    <w:lsdException w:name="Intense Reference" w:semiHidden="0" w:uiPriority="32" w:unhideWhenUsed="0" w:qFormat="1"/>
-    <w:lsdException w:name="Book Title" w:semiHidden="0" w:uiPriority="33" w:unhideWhenUsed="0" w:qFormat="1"/>
-    <w:lsdException w:name="Bibliography" w:uiPriority="37"/>
-    <w:lsdException w:name="TOC Heading" w:uiPriority="39" w:qFormat="1"/>
-  </w:latentStyles>
-  <w:style w:type="paragraph" w:default="1" w:styleId="Normal">
-    <w:name w:val="Normal"/>
-    <w:qFormat/>
-    <w:rsid w:val="008E0BAB"/>
-    <w:pPr>
-      <w:autoSpaceDE w:val="0"/>
-      <w:autoSpaceDN w:val="0"/>
-    </w:pPr>
-    <w:rPr>
-      <w:lang w:val="nb-NO" w:eastAsia="nb-NO"/>
-    </w:rPr>
-  </w:style>
-  <w:style w:type="paragraph" w:styleId="Heading1">
-    <w:name w:val="heading 1"/>
-    <w:basedOn w:val="Normal"/>
-    <w:next w:val="Normal"/>
-    <w:link w:val="Heading1Char"/>
-    <w:uiPriority w:val="99"/>
-    <w:qFormat/>
-    <w:rsid w:val="008E0BAB"/>
-    <w:pPr>
-      <w:keepNext/>
-      <w:jc w:val="center"/>
-      <w:outlineLvl w:val="0"/>
-    </w:pPr>
-    <w:rPr>
-      <w:rFonts w:ascii="Arial" w:hAnsi="Arial" w:cs="Arial"/>
-      <w:b/>
-      <w:bCs/>
-      <w:sz w:val="24"/>
-      <w:szCs w:val="24"/>
-    </w:rPr>
-  </w:style>
-  <w:style w:type="paragraph" w:styleId="Heading2">
-    <w:name w:val="heading 2"/>
-    <w:basedOn w:val="Normal"/>
-    <w:next w:val="Normal"/>
-    <w:link w:val="Heading2Char"/>
-    <w:uiPriority w:val="99"/>
-    <w:qFormat/>
-    <w:rsid w:val="008E0BAB"/>
-    <w:pPr>
-      <w:keepNext/>
-      <w:outlineLvl w:val="1"/>
-    </w:pPr>
-    <w:rPr>
-      <w:rFonts w:ascii="Arial" w:hAnsi="Arial" w:cs="Arial"/>
-      <w:b/>
-      <w:bCs/>
-      <w:sz w:val="32"/>
-      <w:szCs w:val="32"/>
-    </w:rPr>
-  </w:style>
-  <w:style w:type="paragraph" w:styleId="Heading3">
-    <w:name w:val="heading 3"/>
-    <w:basedOn w:val="Normal"/>
-    <w:next w:val="Normal"/>
-    <w:link w:val="Heading3Char"/>
-    <w:uiPriority w:val="99"/>
-    <w:qFormat/>
-    <w:rsid w:val="008E0BAB"/>
-    <w:pPr>
-      <w:keepNext/>
-      <w:jc w:val="center"/>
-      <w:outlineLvl w:val="2"/>
-    </w:pPr>
-    <w:rPr>
-      <w:rFonts w:ascii="Arial" w:hAnsi="Arial" w:cs="Arial"/>
-      <w:b/>
-      <w:bCs/>
-      <w:sz w:val="28"/>
-      <w:szCs w:val="28"/>
-    </w:rPr>
-  </w:style>
-  <w:style w:type="paragraph" w:styleId="Heading4">
-    <w:name w:val="heading 4"/>
-    <w:basedOn w:val="Normal"/>
-    <w:next w:val="Normal"/>
-    <w:link w:val="Heading4Char"/>
-    <w:uiPriority w:val="99"/>
-    <w:qFormat/>
-    <w:rsid w:val="008E0BAB"/>
-    <w:pPr>
-      <w:keepNext/>
-      <w:pBdr>
-        <w:left w:val="single" w:sz="6" w:space="1" w:color="auto"/>
-        <w:bottom w:val="single" w:sz="6" w:space="1" w:color="auto"/>
-        <w:right w:val="single" w:sz="6" w:space="1" w:color="auto"/>
-      </w:pBdr>
-      <w:jc w:val="center"/>
-      <w:outlineLvl w:val="3"/>
-    </w:pPr>
-    <w:rPr>
-      <w:rFonts w:ascii="Arial" w:hAnsi="Arial" w:cs="Arial"/>
-      <w:b/>
-      <w:bCs/>
-      <w:sz w:val="28"/>
-      <w:szCs w:val="28"/>
-    </w:rPr>
-  </w:style>
-  <w:style w:type="paragraph" w:styleId="Heading5">
-    <w:name w:val="heading 5"/>
-    <w:basedOn w:val="Normal"/>
-    <w:next w:val="Normal"/>
-    <w:link w:val="Heading5Char"/>
-    <w:uiPriority w:val="99"/>
-    <w:qFormat/>
-    <w:rsid w:val="00C73B20"/>
-    <w:pPr>
-      <w:keepNext/>
-      <w:outlineLvl w:val="4"/>
-    </w:pPr>
-    <w:rPr>
-      <w:rFonts w:ascii="Arial" w:hAnsi="Arial" w:cs="Arial"/>
-      <w:b/>
-      <w:bCs/>
-      <w:sz w:val="28"/>
-    </w:rPr>
-  </w:style>
-  <w:style w:type="paragraph" w:styleId="Heading6">
-    <w:name w:val="heading 6"/>
-    <w:basedOn w:val="Normal"/>
-    <w:next w:val="Normal"/>
-    <w:link w:val="Heading6Char"/>
-    <w:uiPriority w:val="9"/>
-    <w:qFormat/>
-    <w:rsid w:val="00EB564B"/>
-    <w:pPr>
-      <w:spacing w:before="240" w:after="60"/>
-      <w:outlineLvl w:val="5"/>
-    </w:pPr>
-    <w:rPr>
-      <w:rFonts w:ascii="Calibri" w:hAnsi="Calibri"/>
-      <w:b/>
-      <w:bCs/>
-      <w:sz w:val="22"/>
-      <w:szCs w:val="22"/>
-    </w:rPr>
-  </w:style>
-  <w:style w:type="character" w:default="1" w:styleId="DefaultParagraphFont">
-    <w:name w:val="Default Paragraph Font"/>
-    <w:uiPriority w:val="1"/>
-    <w:semiHidden/>
-    <w:unhideWhenUsed/>
-  </w:style>
-  <w:style w:type="table" w:default="1" w:styleId="TableNormal">
-    <w:name w:val="Normal Table"/>
-    <w:uiPriority w:val="99"/>
-    <w:semiHidden/>
-    <w:unhideWhenUsed/>
-    <w:tblPr>
-      <w:tblInd w:w="0" w:type="dxa"/>
-      <w:tblCellMar>
-        <w:top w:w="0" w:type="dxa"/>
-        <w:left w:w="108" w:type="dxa"/>
-        <w:bottom w:w="0" w:type="dxa"/>
-        <w:right w:w="108" w:type="dxa"/>
-      </w:tblCellMar>
-    </w:tblPr>
-  </w:style>
-  <w:style w:type="numbering" w:default="1" w:styleId="NoList">
-    <w:name w:val="No List"/>
-    <w:uiPriority w:val="99"/>
-    <w:semiHidden/>
-    <w:unhideWhenUsed/>
-  </w:style>
-  <w:style w:type="character" w:customStyle="1" w:styleId="Heading1Char">
-    <w:name w:val="Heading 1 Char"/>
-    <w:basedOn w:val="DefaultParagraphFont"/>
-    <w:link w:val="Heading1"/>
-    <w:uiPriority w:val="9"/>
-    <w:rsid w:val="008E0BAB"/>
-    <w:rPr>
-      <w:rFonts w:ascii="Cambria" w:eastAsia="Times New Roman" w:hAnsi="Cambria" w:cs="Times New Roman"/>
-      <w:b/>
-      <w:bCs/>
-      <w:kern w:val="32"/>
-      <w:sz w:val="32"/>
-      <w:szCs w:val="32"/>
-    </w:rPr>
-  </w:style>
-  <w:style w:type="character" w:customStyle="1" w:styleId="Heading2Char">
-    <w:name w:val="Heading 2 Char"/>
-    <w:basedOn w:val="DefaultParagraphFont"/>
-    <w:link w:val="Heading2"/>
-    <w:uiPriority w:val="99"/>
-    <w:rsid w:val="008E0BAB"/>
-    <w:rPr>
-      <w:rFonts w:ascii="Cambria" w:eastAsia="Times New Roman" w:hAnsi="Cambria" w:cs="Times New Roman"/>
-      <w:b/>
-      <w:bCs/>
-      <w:i/>
-      <w:iCs/>
-      <w:sz w:val="28"/>
-      <w:szCs w:val="28"/>
-    </w:rPr>
-  </w:style>
-  <w:style w:type="character" w:customStyle="1" w:styleId="Heading3Char">
-    <w:name w:val="Heading 3 Char"/>
-    <w:basedOn w:val="DefaultParagraphFont"/>
-    <w:link w:val="Heading3"/>
-    <w:uiPriority w:val="9"/>
-    <w:semiHidden/>
-    <w:rsid w:val="008E0BAB"/>
-    <w:rPr>
-      <w:rFonts w:ascii="Cambria" w:eastAsia="Times New Roman" w:hAnsi="Cambria" w:cs="Times New Roman"/>
-      <w:b/>
-      <w:bCs/>
-      <w:sz w:val="26"/>
-      <w:szCs w:val="26"/>
-    </w:rPr>
-  </w:style>
-  <w:style w:type="character" w:customStyle="1" w:styleId="Heading4Char">
-    <w:name w:val="Heading 4 Char"/>
-    <w:basedOn w:val="DefaultParagraphFont"/>
-    <w:link w:val="Heading4"/>
-    <w:uiPriority w:val="9"/>
-    <w:semiHidden/>
-    <w:rsid w:val="008E0BAB"/>
-    <w:rPr>
-      <w:rFonts w:ascii="Calibri" w:eastAsia="Times New Roman" w:hAnsi="Calibri" w:cs="Times New Roman"/>
-      <w:b/>
-      <w:bCs/>
-      <w:sz w:val="28"/>
-      <w:szCs w:val="28"/>
-    </w:rPr>
-  </w:style>
-  <w:style w:type="character" w:customStyle="1" w:styleId="Heading5Char">
-    <w:name w:val="Heading 5 Char"/>
-    <w:basedOn w:val="DefaultParagraphFont"/>
-    <w:link w:val="Heading5"/>
-    <w:uiPriority w:val="9"/>
-    <w:semiHidden/>
-    <w:rsid w:val="00C73B20"/>
-    <w:rPr>
-      <w:rFonts w:ascii="Arial" w:hAnsi="Arial" w:cs="Arial"/>
-      <w:b/>
-      <w:bCs/>
-      <w:sz w:val="28"/>
-      <w:lang w:val="nb-NO" w:eastAsia="nb-NO" w:bidi="ar-SA"/>
-    </w:rPr>
-  </w:style>
-  <w:style w:type="paragraph" w:styleId="Header">
-    <w:name w:val="header"/>
-    <w:basedOn w:val="Normal"/>
-    <w:link w:val="HeaderChar"/>
-    <w:uiPriority w:val="99"/>
-    <w:rsid w:val="008E0BAB"/>
-    <w:pPr>
-      <w:tabs>
-        <w:tab w:val="center" w:pos="4536"/>
-        <w:tab w:val="right" w:pos="9072"/>
-      </w:tabs>
-    </w:pPr>
-  </w:style>
-  <w:style w:type="character" w:customStyle="1" w:styleId="HeaderChar">
-    <w:name w:val="Header Char"/>
-    <w:basedOn w:val="DefaultParagraphFont"/>
-    <w:link w:val="Header"/>
-    <w:uiPriority w:val="99"/>
-    <w:semiHidden/>
-    <w:rsid w:val="008E0BAB"/>
-    <w:rPr>
-      <w:sz w:val="20"/>
-      <w:szCs w:val="20"/>
-    </w:rPr>
-  </w:style>
-  <w:style w:type="paragraph" w:styleId="Footer">
-    <w:name w:val="footer"/>
-    <w:basedOn w:val="Normal"/>
-    <w:link w:val="FooterChar"/>
-    <w:uiPriority w:val="99"/>
-    <w:rsid w:val="008E0BAB"/>
-    <w:pPr>
-      <w:tabs>
-        <w:tab w:val="center" w:pos="4536"/>
-        <w:tab w:val="right" w:pos="9072"/>
-      </w:tabs>
-    </w:pPr>
-  </w:style>
-  <w:style w:type="character" w:customStyle="1" w:styleId="FooterChar">
-    <w:name w:val="Footer Char"/>
-    <w:basedOn w:val="DefaultParagraphFont"/>
-    <w:link w:val="Footer"/>
-    <w:uiPriority w:val="99"/>
-    <w:rsid w:val="008E0BAB"/>
-    <w:rPr>
-      <w:sz w:val="20"/>
-      <w:szCs w:val="20"/>
-    </w:rPr>
-  </w:style>
-  <w:style w:type="paragraph" w:styleId="BodyText">
-    <w:name w:val="Body Text"/>
-    <w:basedOn w:val="Normal"/>
-    <w:link w:val="BodyTextChar"/>
-    <w:uiPriority w:val="99"/>
-    <w:rsid w:val="008E0BAB"/>
-    <w:pPr>
-      <w:jc w:val="center"/>
-    </w:pPr>
-    <w:rPr>
-      <w:rFonts w:ascii="Arial" w:hAnsi="Arial" w:cs="Arial"/>
-      <w:b/>
-      <w:bCs/>
-      <w:sz w:val="28"/>
-      <w:szCs w:val="28"/>
-    </w:rPr>
-  </w:style>
-  <w:style w:type="character" w:customStyle="1" w:styleId="BodyTextChar">
-    <w:name w:val="Body Text Char"/>
-    <w:basedOn w:val="DefaultParagraphFont"/>
-    <w:link w:val="BodyText"/>
-    <w:uiPriority w:val="99"/>
-    <w:semiHidden/>
-    <w:rsid w:val="008E0BAB"/>
-    <w:rPr>
-      <w:sz w:val="20"/>
-      <w:szCs w:val="20"/>
-    </w:rPr>
-  </w:style>
-  <w:style w:type="paragraph" w:styleId="BodyText2">
-    <w:name w:val="Body Text 2"/>
-    <w:basedOn w:val="Normal"/>
-    <w:link w:val="BodyText2Char"/>
-    <w:uiPriority w:val="99"/>
-    <w:rsid w:val="008E0BAB"/>
-    <w:rPr>
-      <w:rFonts w:ascii="Arial" w:hAnsi="Arial" w:cs="Arial"/>
-      <w:b/>
-      <w:bCs/>
-      <w:sz w:val="24"/>
-      <w:szCs w:val="24"/>
-    </w:rPr>
-  </w:style>
-  <w:style w:type="character" w:customStyle="1" w:styleId="BodyText2Char">
-    <w:name w:val="Body Text 2 Char"/>
-    <w:basedOn w:val="DefaultParagraphFont"/>
-    <w:link w:val="BodyText2"/>
-    <w:uiPriority w:val="99"/>
-    <w:semiHidden/>
-    <w:rsid w:val="008E0BAB"/>
-    <w:rPr>
-      <w:sz w:val="20"/>
-      <w:szCs w:val="20"/>
-    </w:rPr>
-  </w:style>
-  <w:style w:type="paragraph" w:styleId="Title">
-    <w:name w:val="Title"/>
-    <w:basedOn w:val="Normal"/>
-    <w:link w:val="TitleChar"/>
-    <w:uiPriority w:val="99"/>
-    <w:qFormat/>
-    <w:rsid w:val="008E0BAB"/>
-    <w:pPr>
-      <w:jc w:val="center"/>
-    </w:pPr>
-    <w:rPr>
-      <w:b/>
-      <w:bCs/>
-    </w:rPr>
-  </w:style>
-  <w:style w:type="character" w:customStyle="1" w:styleId="TitleChar">
-    <w:name w:val="Title Char"/>
-    <w:basedOn w:val="DefaultParagraphFont"/>
-    <w:link w:val="Title"/>
-    <w:uiPriority w:val="10"/>
-    <w:rsid w:val="008E0BAB"/>
-    <w:rPr>
-      <w:rFonts w:ascii="Cambria" w:eastAsia="Times New Roman" w:hAnsi="Cambria" w:cs="Times New Roman"/>
-      <w:b/>
-      <w:bCs/>
-      <w:kern w:val="28"/>
-      <w:sz w:val="32"/>
-      <w:szCs w:val="32"/>
-    </w:rPr>
-  </w:style>
-  <w:style w:type="character" w:styleId="Hyperlink">
-    <w:name w:val="Hyperlink"/>
-    <w:basedOn w:val="DefaultParagraphFont"/>
-    <w:uiPriority w:val="99"/>
-    <w:rsid w:val="008E0BAB"/>
-    <w:rPr>
-      <w:color w:val="0000FF"/>
-      <w:u w:val="single"/>
-    </w:rPr>
-  </w:style>
-  <w:style w:type="character" w:customStyle="1" w:styleId="Heading6Char">
-    <w:name w:val="Heading 6 Char"/>
-    <w:basedOn w:val="DefaultParagraphFont"/>
-    <w:link w:val="Heading6"/>
-    <w:uiPriority w:val="9"/>
-    <w:rsid w:val="00EB564B"/>
-    <w:rPr>
-      <w:rFonts w:ascii="Calibri" w:eastAsia="Times New Roman" w:hAnsi="Calibri" w:cs="Times New Roman"/>
-      <w:b/>
-      <w:bCs/>
-    </w:rPr>
-  </w:style>
-  <w:style w:type="table" w:styleId="TableGrid">
-    <w:name w:val="Table Grid"/>
-    <w:basedOn w:val="TableNormal"/>
-    <w:uiPriority w:val="59"/>
-    <w:rsid w:val="00100F66"/>
-    <w:tblPr>
-      <w:tblInd w:w="0" w:type="dxa"/>
-      <w:tblBorders>
-        <w:top w:val="single" w:sz="4" w:space="0" w:color="000000"/>
-        <w:left w:val="single" w:sz="4" w:space="0" w:color="000000"/>
-        <w:bottom w:val="single" w:sz="4" w:space="0" w:color="000000"/>
-        <w:right w:val="single" w:sz="4" w:space="0" w:color="000000"/>
-        <w:insideH w:val="single" w:sz="4" w:space="0" w:color="000000"/>
-        <w:insideV w:val="single" w:sz="4" w:space="0" w:color="000000"/>
-      </w:tblBorders>
-      <w:tblCellMar>
-        <w:top w:w="0" w:type="dxa"/>
-        <w:left w:w="108" w:type="dxa"/>
-        <w:bottom w:w="0" w:type="dxa"/>
-        <w:right w:w="108" w:type="dxa"/>
-      </w:tblCellMar>
-    </w:tblPr>
-  </w:style>
-  <w:style w:type="paragraph" w:styleId="NormalWeb">
-    <w:name w:val="Normal (Web)"/>
-    <w:basedOn w:val="Normal"/>
-    <w:link w:val="NormalWebChar"/>
-    <w:rsid w:val="000F71C1"/>
-    <w:rPr>
-      <w:sz w:val="24"/>
-      <w:szCs w:val="24"/>
-    </w:rPr>
-  </w:style>
-  <w:style w:type="character" w:customStyle="1" w:styleId="NormalWebChar">
-    <w:name w:val="Normal (Web) Char"/>
-    <w:basedOn w:val="DefaultParagraphFont"/>
-    <w:link w:val="NormalWeb"/>
-    <w:rsid w:val="000F71C1"/>
-    <w:rPr>
-      <w:sz w:val="24"/>
-      <w:szCs w:val="24"/>
-      <w:lang w:val="nb-NO" w:eastAsia="nb-NO" w:bidi="ar-SA"/>
-    </w:rPr>
-  </w:style>
-  <w:style w:type="paragraph" w:styleId="BalloonText">
-    <w:name w:val="Balloon Text"/>
-    <w:basedOn w:val="Normal"/>
-    <w:link w:val="BalloonTextChar"/>
-    <w:uiPriority w:val="99"/>
-    <w:semiHidden/>
-    <w:unhideWhenUsed/>
-    <w:rsid w:val="003C2C2A"/>
-    <w:rPr>
-      <w:rFonts w:ascii="Tahoma" w:hAnsi="Tahoma" w:cs="Tahoma"/>
-      <w:sz w:val="16"/>
-      <w:szCs w:val="16"/>
-    </w:rPr>
-  </w:style>
-  <w:style w:type="character" w:customStyle="1" w:styleId="BalloonTextChar">
-    <w:name w:val="Balloon Text Char"/>
-    <w:basedOn w:val="DefaultParagraphFont"/>
-    <w:link w:val="BalloonText"/>
-    <w:uiPriority w:val="99"/>
-    <w:semiHidden/>
-    <w:rsid w:val="003C2C2A"/>
-    <w:rPr>
-      <w:rFonts w:ascii="Tahoma" w:hAnsi="Tahoma" w:cs="Tahoma"/>
-      <w:sz w:val="16"/>
-      <w:szCs w:val="16"/>
-      <w:lang w:val="nb-NO" w:eastAsia="nb-NO"/>
-    </w:rPr>
-  </w:style>
-  <w:style w:type="paragraph" w:customStyle="1" w:styleId="Default">
-    <w:name w:val="Default"/>
-    <w:rsid w:val="00B570E8"/>
-    <w:pPr>
-      <w:widowControl w:val="0"/>
-      <w:autoSpaceDE w:val="0"/>
-      <w:autoSpaceDN w:val="0"/>
-      <w:adjustRightInd w:val="0"/>
-    </w:pPr>
-    <w:rPr>
-      <w:rFonts w:ascii="Calibri" w:eastAsia="Cambria" w:hAnsi="Calibri" w:cs="Calibri"/>
-      <w:color w:val="000000"/>
-      <w:sz w:val="24"/>
-      <w:szCs w:val="24"/>
-    </w:rPr>
-  </w:style>
-  <w:style w:type="paragraph" w:styleId="ListParagraph">
+  <w:style w:type="paragraph" w:styleId="Listeavsnitt">
     <w:name w:val="List Paragraph"/>
     <w:basedOn w:val="Normal"/>
     <w:uiPriority w:val="34"/>

--- a/MSF/Iterasjon 1.docx
+++ b/MSF/Iterasjon 1.docx
@@ -1533,7 +1533,17 @@
           <w:sz w:val="24"/>
           <w:szCs w:val="24"/>
         </w:rPr>
-        <w:t xml:space="preserve"> Westerdals Oslo ACT. Fjerdingen er et nytt campus som er i bruk fra sommeren 2016 og vil da huse elever som tidligere aldri har jobbet sammen eller møtt hverandre. I en slik situasjon vil en plattform hvor både elever og lærer</w:t>
+        <w:t xml:space="preserve"> Westerdals Oslo ACT. Fjerdingen er e</w:t>
+      </w:r>
+      <w:bookmarkStart w:id="0" w:name="_GoBack"/>
+      <w:bookmarkEnd w:id="0"/>
+      <w:r>
+        <w:rPr>
+          <w:rFonts w:asciiTheme="majorHAnsi" w:hAnsiTheme="majorHAnsi"/>
+          <w:sz w:val="24"/>
+          <w:szCs w:val="24"/>
+        </w:rPr>
+        <w:t>t nytt campus som er i bruk fra sommeren 2016 og vil da huse elever som tidligere aldri har jobbet sammen eller møtt hverandre. I en slik situasjon vil en plattform hvor både elever og lærer</w:t>
       </w:r>
       <w:r>
         <w:rPr>
@@ -1670,7 +1680,23 @@
           <w:sz w:val="24"/>
           <w:szCs w:val="24"/>
         </w:rPr>
-        <w:t xml:space="preserve"> måter. Vi vil lage en webløsning som skal fremstå som en plattform med åpent sinn, der alle forslag blir vist og tatt i mot, både av elever og lærer. Input fra begge disse vil for mange være svært nyttig, og helt nødvendig. </w:t>
+        <w:t xml:space="preserve"> måter. Vi vil lage en webløsning som skal fremstå som en plattform med åpent sinn, der alle forslag blir vist og t</w:t>
+      </w:r>
+      <w:r>
+        <w:rPr>
+          <w:rFonts w:asciiTheme="majorHAnsi" w:hAnsiTheme="majorHAnsi"/>
+          <w:sz w:val="24"/>
+          <w:szCs w:val="24"/>
+        </w:rPr>
+        <w:t>att i</w:t>
+      </w:r>
+      <w:r>
+        <w:rPr>
+          <w:rFonts w:asciiTheme="majorHAnsi" w:hAnsiTheme="majorHAnsi"/>
+          <w:sz w:val="24"/>
+          <w:szCs w:val="24"/>
+        </w:rPr>
+        <w:t xml:space="preserve">mot, både av elever og lærer. Input fra begge disse vil for mange være svært nyttig, og helt nødvendig. </w:t>
       </w:r>
     </w:p>
     <w:p>
@@ -2769,7 +2795,23 @@
           <w:sz w:val="24"/>
           <w:szCs w:val="24"/>
         </w:rPr>
-        <w:t xml:space="preserve">Vi bruker GitHub for vår organisering av dokumenter. I GitHub har vi delt det opp i branches slik at vi kan jobbe hver for oss upåvirket av de andre dokumentene og andre endringer. Når vi er ferdig med endringene eller oppdateringene av et dokument blir det lagt sammen med resten av prosjektet igjen. Å bruke GitHub gir oss fordeler som at vi alltid har en backup liggende og at alle i prosjektet kan holde seg oppdatert til en hver tid. </w:t>
+        <w:t>Vi bruker GitHub for vår organisering av dokumenter. I GitHub har vi delt det opp i branches slik at vi kan jobbe hver for oss upåvirket av de andre dokumentene og andre endringer. Når vi er ferdig med endringene eller oppdateringene av et dokument blir det lagt sammen med resten av prosjektet igjen. Å bruke GitHub gir oss fordeler som at vi alltid har en backup liggende og at alle i prosjektet</w:t>
+      </w:r>
+      <w:r>
+        <w:rPr>
+          <w:rFonts w:asciiTheme="majorHAnsi" w:hAnsiTheme="majorHAnsi"/>
+          <w:sz w:val="24"/>
+          <w:szCs w:val="24"/>
+        </w:rPr>
+        <w:t xml:space="preserve"> kan holde seg oppdatert til en</w:t>
+      </w:r>
+      <w:r>
+        <w:rPr>
+          <w:rFonts w:asciiTheme="majorHAnsi" w:hAnsiTheme="majorHAnsi"/>
+          <w:sz w:val="24"/>
+          <w:szCs w:val="24"/>
+        </w:rPr>
+        <w:t xml:space="preserve">hver tid. </w:t>
       </w:r>
     </w:p>
     <w:p>
@@ -3288,7 +3330,71 @@
           <w:szCs w:val="24"/>
         </w:rPr>
         <w:lastRenderedPageBreak/>
-        <w:t xml:space="preserve">For eksempelet vårt med use case valgte jeg ”Registrere workshop”. Dette er fordi ”Kurs” varianten vil fungere på samme måte, og dermed vil dette use caset være representerende for andre aspekter av webløsningen også. </w:t>
+        <w:t>For eksempele</w:t>
+      </w:r>
+      <w:r>
+        <w:rPr>
+          <w:rFonts w:asciiTheme="majorHAnsi" w:hAnsiTheme="majorHAnsi"/>
+          <w:sz w:val="24"/>
+          <w:szCs w:val="24"/>
+        </w:rPr>
+        <w:t>t vårt med use case valgte jeg ‘</w:t>
+      </w:r>
+      <w:r>
+        <w:rPr>
+          <w:rFonts w:asciiTheme="majorHAnsi" w:hAnsiTheme="majorHAnsi"/>
+          <w:sz w:val="24"/>
+          <w:szCs w:val="24"/>
+        </w:rPr>
+        <w:t>Registrere workshop</w:t>
+      </w:r>
+      <w:r>
+        <w:rPr>
+          <w:rFonts w:asciiTheme="majorHAnsi" w:hAnsiTheme="majorHAnsi"/>
+          <w:sz w:val="24"/>
+          <w:szCs w:val="24"/>
+        </w:rPr>
+        <w:t>’</w:t>
+      </w:r>
+      <w:r>
+        <w:rPr>
+          <w:rFonts w:asciiTheme="majorHAnsi" w:hAnsiTheme="majorHAnsi"/>
+          <w:sz w:val="24"/>
+          <w:szCs w:val="24"/>
+        </w:rPr>
+        <w:t xml:space="preserve">. Dette er fordi </w:t>
+      </w:r>
+      <w:r>
+        <w:rPr>
+          <w:rFonts w:asciiTheme="majorHAnsi" w:hAnsiTheme="majorHAnsi"/>
+          <w:sz w:val="24"/>
+          <w:szCs w:val="24"/>
+        </w:rPr>
+        <w:t>‘</w:t>
+      </w:r>
+      <w:r>
+        <w:rPr>
+          <w:rFonts w:asciiTheme="majorHAnsi" w:hAnsiTheme="majorHAnsi"/>
+          <w:sz w:val="24"/>
+          <w:szCs w:val="24"/>
+        </w:rPr>
+        <w:t>Kurs</w:t>
+      </w:r>
+      <w:r>
+        <w:rPr>
+          <w:rFonts w:asciiTheme="majorHAnsi" w:hAnsiTheme="majorHAnsi"/>
+          <w:sz w:val="24"/>
+          <w:szCs w:val="24"/>
+        </w:rPr>
+        <w:t>’</w:t>
+      </w:r>
+      <w:r>
+        <w:rPr>
+          <w:rFonts w:asciiTheme="majorHAnsi" w:hAnsiTheme="majorHAnsi"/>
+          <w:sz w:val="24"/>
+          <w:szCs w:val="24"/>
+        </w:rPr>
+        <w:t xml:space="preserve"> varianten vil fungere på samme måte, og dermed vil dette use caset være representerende for andre aspekter av webløsningen også. </w:t>
       </w:r>
     </w:p>
     <w:p>
@@ -3389,7 +3495,23 @@
           <w:sz w:val="24"/>
           <w:szCs w:val="24"/>
         </w:rPr>
-        <w:t xml:space="preserve">Webløsningen skal være en læringsportal, men likevel en sosial plattform. Vi har ved flere anledninger slitt med å få med oss workshops som blir opprettet, ekstra forelesninger lærere setter opp og manglet et sted for å legge ut ønsker. Vår webløsning skal ha muligheter for alt dette. Hver elev ved Campus Fjerding vil tildeles sin egen profil(eller kan opprette profil selv) ved bruk av studentnummeret som identifikasjon. Er du ikke elev med gyldig studentnummer, kan du heller ikke opprette en konto. </w:t>
+        <w:t>Webløsningen skal være en læringsportal, men likevel en sosial plattform. Vi har ved flere anledninger slitt med å få med oss workshops som blir opprettet, ekstra forelesninger lærere setter opp og manglet et sted for å legge ut ønsker. Vår webløsning skal ha muligheter for alt dette. Hver elev ved Campus Fjerding vil tildeles sin egen profil</w:t>
+      </w:r>
+      <w:r>
+        <w:rPr>
+          <w:rFonts w:asciiTheme="majorHAnsi" w:hAnsiTheme="majorHAnsi"/>
+          <w:sz w:val="24"/>
+          <w:szCs w:val="24"/>
+        </w:rPr>
+        <w:t xml:space="preserve"> </w:t>
+      </w:r>
+      <w:r>
+        <w:rPr>
+          <w:rFonts w:asciiTheme="majorHAnsi" w:hAnsiTheme="majorHAnsi"/>
+          <w:sz w:val="24"/>
+          <w:szCs w:val="24"/>
+        </w:rPr>
+        <w:t xml:space="preserve">(eller kan opprette profil selv) ved bruk av studentnummeret som identifikasjon. Er du ikke elev med gyldig studentnummer, kan du heller ikke opprette en konto. </w:t>
       </w:r>
     </w:p>
     <w:p>
@@ -3417,7 +3539,39 @@
           <w:sz w:val="24"/>
           <w:szCs w:val="24"/>
         </w:rPr>
-        <w:t>Forsiden skal ha et enkelt, rent, men samtidig intuitivt design. Desto færre elementer som finnes på forsiden, desto bedre. Den skal virke appellerende til både yngre og eldre (elever og lærer) og dermed må vi satse på et tidløst design som kan brukes av alle.  Forsiden skal bestå av en header som inneholder en representerende overskrift (eksempelvis Campus Fjerdingen) og undersider generelle ting som ”Hva er woact?”, ”Om oss” og ”Logg inn” (se vedlegg). Knappene som skal holde på hovedfunksjonene på siden (kurs, workshop og sosialt) vil være midtstilt på forsiden, slik at det de kommer tydelig frem. Knappene skal være formet, og midtstilte med en fadet bakgrunnsfarge for å skape litt strukturer</w:t>
+        <w:t xml:space="preserve">Forsiden skal ha et enkelt, rent, men samtidig intuitivt design. Desto færre elementer som finnes på forsiden, desto bedre. Den skal virke appellerende til både yngre og eldre (elever og lærer) og dermed må vi satse på et tidløst design som kan brukes av alle.  Forsiden skal bestå av en header som inneholder en representerende overskrift (eksempelvis Campus Fjerdingen) og </w:t>
+      </w:r>
+      <w:r>
+        <w:rPr>
+          <w:rFonts w:asciiTheme="majorHAnsi" w:hAnsiTheme="majorHAnsi"/>
+          <w:sz w:val="24"/>
+          <w:szCs w:val="24"/>
+        </w:rPr>
+        <w:t>undersider generelle ting som ‘Hva er woact?’, ‘Om oss’ og ‘</w:t>
+      </w:r>
+      <w:r>
+        <w:rPr>
+          <w:rFonts w:asciiTheme="majorHAnsi" w:hAnsiTheme="majorHAnsi"/>
+          <w:sz w:val="24"/>
+          <w:szCs w:val="24"/>
+        </w:rPr>
+        <w:t>Logg inn</w:t>
+      </w:r>
+      <w:r>
+        <w:rPr>
+          <w:rFonts w:asciiTheme="majorHAnsi" w:hAnsiTheme="majorHAnsi"/>
+          <w:sz w:val="24"/>
+          <w:szCs w:val="24"/>
+        </w:rPr>
+        <w:t>’</w:t>
+      </w:r>
+      <w:r>
+        <w:rPr>
+          <w:rFonts w:asciiTheme="majorHAnsi" w:hAnsiTheme="majorHAnsi"/>
+          <w:sz w:val="24"/>
+          <w:szCs w:val="24"/>
+        </w:rPr>
+        <w:t xml:space="preserve"> (se vedlegg). Knappene som skal holde på hovedfunksjonene på siden (kurs, workshop og sosialt) vil være midtstilt på forsiden, slik at det de kommer tydelig frem. Knappene skal være formet, og midtstilte med en fadet bakgrunnsfarge for å skape litt strukturer</w:t>
       </w:r>
       <w:r>
         <w:rPr>
@@ -3461,7 +3615,23 @@
           <w:sz w:val="24"/>
           <w:szCs w:val="24"/>
         </w:rPr>
-        <w:t xml:space="preserve">Headeren fra forsiden skal føres videre til hver underside. Undersidene skal følge en rød tråd fra forsiden og derfor tar vi også med den formede knappen et sted på siden. I motsetning til forsiden vil undersidene bestå av rektangulære underknapper (”Opprett”, ”Legg ut ønske” og ”Meld på”), men fortsatt med den samme fadede bakgrunnen (se vedlegg). Dette gjør at </w:t>
+        <w:t>Headeren fra forsiden skal føres videre til hver underside. Undersidene skal følge en rød tråd fra forsiden og derfor tar vi også med den formede knappen et sted på siden. I motsetning til forsiden vil undersidene bestå</w:t>
+      </w:r>
+      <w:r>
+        <w:rPr>
+          <w:rFonts w:asciiTheme="majorHAnsi" w:hAnsiTheme="majorHAnsi"/>
+          <w:sz w:val="24"/>
+          <w:szCs w:val="24"/>
+        </w:rPr>
+        <w:t xml:space="preserve"> av rektangulære underknapper (‘Opprett’, ‘Legg ut ønske’ og ‘Meld på’</w:t>
+      </w:r>
+      <w:r>
+        <w:rPr>
+          <w:rFonts w:asciiTheme="majorHAnsi" w:hAnsiTheme="majorHAnsi"/>
+          <w:sz w:val="24"/>
+          <w:szCs w:val="24"/>
+        </w:rPr>
+        <w:t xml:space="preserve">), men fortsatt med den samme fadede bakgrunnen (se vedlegg). Dette gjør at </w:t>
       </w:r>
       <w:r>
         <w:rPr>
@@ -3547,8 +3717,6 @@
         </w:rPr>
         <w:t>Teknologi:</w:t>
       </w:r>
-      <w:bookmarkStart w:id="0" w:name="_GoBack"/>
-      <w:bookmarkEnd w:id="0"/>
     </w:p>
     <w:p>
       <w:pPr>
@@ -3603,39 +3771,7 @@
           <w:sz w:val="24"/>
           <w:szCs w:val="24"/>
         </w:rPr>
-        <w:t xml:space="preserve">Verktøy som vil brukes i kode-sammenheng er Brackets og Sublime </w:t>
-      </w:r>
-      <w:r>
-        <w:rPr>
-          <w:rFonts w:asciiTheme="majorHAnsi" w:hAnsiTheme="majorHAnsi"/>
-          <w:sz w:val="24"/>
-          <w:szCs w:val="24"/>
-        </w:rPr>
-        <w:t>(teksteditor</w:t>
-      </w:r>
-      <w:r>
-        <w:rPr>
-          <w:rFonts w:asciiTheme="majorHAnsi" w:hAnsiTheme="majorHAnsi"/>
-          <w:sz w:val="24"/>
-          <w:szCs w:val="24"/>
-        </w:rPr>
-        <w:t>er</w:t>
-      </w:r>
-      <w:r>
-        <w:rPr>
-          <w:rFonts w:asciiTheme="majorHAnsi" w:hAnsiTheme="majorHAnsi"/>
-          <w:sz w:val="24"/>
-          <w:szCs w:val="24"/>
-        </w:rPr>
-        <w:t xml:space="preserve"> laget spesifikt for koding)</w:t>
-      </w:r>
-      <w:r>
-        <w:rPr>
-          <w:rFonts w:asciiTheme="majorHAnsi" w:hAnsiTheme="majorHAnsi"/>
-          <w:sz w:val="24"/>
-          <w:szCs w:val="24"/>
-        </w:rPr>
-        <w:t>. For å laste opp til webhost vil vi bruke enten SmartFTP</w:t>
+        <w:t>Verktøy som vil brukes i kode-sammenheng er Brackets og Sublime (teksteditorer laget spesifikt for koding). For å laste opp til webhost vil vi bruke enten SmartFTP</w:t>
       </w:r>
       <w:r>
         <w:rPr>
@@ -4368,7 +4504,7 @@
         <w:rFonts w:asciiTheme="majorHAnsi" w:hAnsiTheme="majorHAnsi" w:cs="Arial"/>
         <w:noProof/>
       </w:rPr>
-      <w:t>7</w:t>
+      <w:t>2</w:t>
     </w:r>
     <w:r>
       <w:rPr>
@@ -6015,7 +6151,6 @@
     <w:lsdException w:name="Book Title" w:uiPriority="33" w:qFormat="1"/>
     <w:lsdException w:name="Bibliography" w:semiHidden="1" w:uiPriority="37" w:unhideWhenUsed="1"/>
     <w:lsdException w:name="TOC Heading" w:semiHidden="1" w:uiPriority="39" w:unhideWhenUsed="1" w:qFormat="1"/>
-    <w:lsdException w:name="Grid Table 3" w:semiHidden="1" w:unhideWhenUsed="1"/>
     <w:lsdException w:name="Grid Table 4" w:uiPriority="49"/>
     <w:lsdException w:name="Grid Table 5 Dark" w:uiPriority="50"/>
     <w:lsdException w:name="Grid Table 6 Colorful" w:uiPriority="51"/>

--- a/MSF/Iterasjon 1.docx
+++ b/MSF/Iterasjon 1.docx
@@ -1533,17 +1533,7 @@
           <w:sz w:val="24"/>
           <w:szCs w:val="24"/>
         </w:rPr>
-        <w:t xml:space="preserve"> Westerdals Oslo ACT. Fjerdingen er e</w:t>
-      </w:r>
-      <w:bookmarkStart w:id="0" w:name="_GoBack"/>
-      <w:bookmarkEnd w:id="0"/>
-      <w:r>
-        <w:rPr>
-          <w:rFonts w:asciiTheme="majorHAnsi" w:hAnsiTheme="majorHAnsi"/>
-          <w:sz w:val="24"/>
-          <w:szCs w:val="24"/>
-        </w:rPr>
-        <w:t>t nytt campus som er i bruk fra sommeren 2016 og vil da huse elever som tidligere aldri har jobbet sammen eller møtt hverandre. I en slik situasjon vil en plattform hvor både elever og lærer</w:t>
+        <w:t xml:space="preserve"> Westerdals Oslo ACT. Fjerdingen er et nytt campus som er i bruk fra sommeren 2016 og vil da huse elever som tidligere aldri har jobbet sammen eller møtt hverandre. I en slik situasjon vil en plattform hvor både elever og lærer</w:t>
       </w:r>
       <w:r>
         <w:rPr>
@@ -4047,7 +4037,7 @@
           <w:szCs w:val="22"/>
         </w:rPr>
       </w:pPr>
-      <w:bookmarkStart w:id="1" w:name="_ENREF_1"/>
+      <w:bookmarkStart w:id="0" w:name="_ENREF_1"/>
     </w:p>
     <w:p>
       <w:pPr>
@@ -4100,7 +4090,7 @@
         </w:rPr>
         <w:t>, 2(1), pp.1-28.</w:t>
       </w:r>
-      <w:bookmarkEnd w:id="1"/>
+      <w:bookmarkEnd w:id="0"/>
     </w:p>
     <w:p>
       <w:pPr>
@@ -4112,7 +4102,7 @@
           <w:lang w:val="en-US"/>
         </w:rPr>
       </w:pPr>
-      <w:bookmarkStart w:id="2" w:name="_ENREF_2"/>
+      <w:bookmarkStart w:id="1" w:name="_ENREF_2"/>
     </w:p>
     <w:p>
       <w:pPr>
@@ -4155,7 +4145,7 @@
         </w:rPr>
         <w:t>: Wiley.</w:t>
       </w:r>
-      <w:bookmarkEnd w:id="2"/>
+      <w:bookmarkEnd w:id="1"/>
       <w:r>
         <w:rPr>
           <w:rFonts w:asciiTheme="majorHAnsi" w:hAnsiTheme="majorHAnsi" w:cstheme="minorHAnsi"/>
@@ -4237,7 +4227,17 @@
           <w:b w:val="0"/>
           <w:sz w:val="24"/>
         </w:rPr>
-        <w:t>Gruppekontrakt</w:t>
+        <w:t>Arbeids</w:t>
+      </w:r>
+      <w:bookmarkStart w:id="2" w:name="_GoBack"/>
+      <w:bookmarkEnd w:id="2"/>
+      <w:r>
+        <w:rPr>
+          <w:rFonts w:asciiTheme="majorHAnsi" w:hAnsiTheme="majorHAnsi" w:cstheme="majorHAnsi"/>
+          <w:b w:val="0"/>
+          <w:sz w:val="24"/>
+        </w:rPr>
+        <w:t>kontrakt</w:t>
       </w:r>
     </w:p>
     <w:p>
@@ -4286,144 +4286,33 @@
     </w:p>
     <w:p>
       <w:pPr>
-        <w:pStyle w:val="Overskrift5"/>
+        <w:pStyle w:val="Listeavsnitt"/>
         <w:numPr>
           <w:ilvl w:val="0"/>
           <w:numId w:val="20"/>
         </w:numPr>
         <w:rPr>
-          <w:rFonts w:asciiTheme="majorHAnsi" w:hAnsiTheme="majorHAnsi" w:cstheme="majorHAnsi"/>
-          <w:b w:val="0"/>
-          <w:sz w:val="24"/>
-        </w:rPr>
-      </w:pPr>
-      <w:r>
-        <w:rPr>
-          <w:rFonts w:asciiTheme="majorHAnsi" w:hAnsiTheme="majorHAnsi" w:cstheme="majorHAnsi"/>
-          <w:b w:val="0"/>
-          <w:sz w:val="24"/>
-        </w:rPr>
-        <w:t>Installasjonsskript</w:t>
-      </w:r>
-    </w:p>
-    <w:p>
-      <w:pPr>
-        <w:pStyle w:val="Overskrift5"/>
-        <w:numPr>
-          <w:ilvl w:val="0"/>
-          <w:numId w:val="20"/>
-        </w:numPr>
-        <w:rPr>
-          <w:rFonts w:asciiTheme="majorHAnsi" w:hAnsiTheme="majorHAnsi" w:cstheme="majorHAnsi"/>
-          <w:b w:val="0"/>
-          <w:sz w:val="24"/>
-        </w:rPr>
-      </w:pPr>
-      <w:r>
-        <w:rPr>
-          <w:rFonts w:asciiTheme="majorHAnsi" w:hAnsiTheme="majorHAnsi" w:cstheme="majorHAnsi"/>
-          <w:b w:val="0"/>
-          <w:sz w:val="24"/>
-        </w:rPr>
-        <w:t>Brukeropplæring</w:t>
-      </w:r>
-    </w:p>
-    <w:p>
-      <w:pPr>
-        <w:pStyle w:val="Overskrift5"/>
-        <w:numPr>
-          <w:ilvl w:val="0"/>
-          <w:numId w:val="20"/>
-        </w:numPr>
-        <w:rPr>
-          <w:rFonts w:asciiTheme="majorHAnsi" w:hAnsiTheme="majorHAnsi" w:cstheme="majorHAnsi"/>
-          <w:b w:val="0"/>
-          <w:sz w:val="24"/>
-        </w:rPr>
-      </w:pPr>
-      <w:r>
-        <w:rPr>
-          <w:rFonts w:asciiTheme="majorHAnsi" w:hAnsiTheme="majorHAnsi" w:cstheme="majorHAnsi"/>
-          <w:b w:val="0"/>
-          <w:sz w:val="24"/>
-        </w:rPr>
-        <w:t>Brukerundersøkelse</w:t>
-      </w:r>
-    </w:p>
-    <w:p>
-      <w:pPr>
-        <w:pStyle w:val="Overskrift5"/>
-        <w:numPr>
-          <w:ilvl w:val="0"/>
-          <w:numId w:val="20"/>
-        </w:numPr>
-        <w:rPr>
-          <w:rFonts w:asciiTheme="majorHAnsi" w:hAnsiTheme="majorHAnsi" w:cstheme="majorHAnsi"/>
-          <w:b w:val="0"/>
-          <w:sz w:val="24"/>
-        </w:rPr>
-      </w:pPr>
-      <w:r>
-        <w:rPr>
-          <w:rFonts w:asciiTheme="majorHAnsi" w:hAnsiTheme="majorHAnsi" w:cstheme="majorHAnsi"/>
-          <w:b w:val="0"/>
-          <w:sz w:val="24"/>
-        </w:rPr>
-        <w:t>Utskrift Git</w:t>
-      </w:r>
-    </w:p>
-    <w:p>
-      <w:pPr>
-        <w:pStyle w:val="Overskrift5"/>
-        <w:numPr>
-          <w:ilvl w:val="0"/>
-          <w:numId w:val="20"/>
-        </w:numPr>
-        <w:rPr>
-          <w:rFonts w:asciiTheme="majorHAnsi" w:hAnsiTheme="majorHAnsi" w:cstheme="majorHAnsi"/>
-          <w:b w:val="0"/>
-          <w:sz w:val="24"/>
-        </w:rPr>
-      </w:pPr>
-      <w:r>
-        <w:rPr>
-          <w:rFonts w:asciiTheme="majorHAnsi" w:hAnsiTheme="majorHAnsi" w:cstheme="majorHAnsi"/>
-          <w:b w:val="0"/>
-          <w:sz w:val="24"/>
-        </w:rPr>
-        <w:t>Grupperefleksjonsnotat</w:t>
-      </w:r>
-    </w:p>
-    <w:p>
-      <w:pPr>
-        <w:pStyle w:val="Overskrift5"/>
-        <w:numPr>
-          <w:ilvl w:val="0"/>
-          <w:numId w:val="20"/>
-        </w:numPr>
-        <w:rPr>
-          <w:rFonts w:asciiTheme="majorHAnsi" w:hAnsiTheme="majorHAnsi" w:cstheme="majorHAnsi"/>
-          <w:b w:val="0"/>
-          <w:sz w:val="24"/>
-        </w:rPr>
-      </w:pPr>
-      <w:r>
-        <w:rPr>
-          <w:rFonts w:asciiTheme="majorHAnsi" w:hAnsiTheme="majorHAnsi" w:cstheme="majorHAnsi"/>
-          <w:b w:val="0"/>
-          <w:sz w:val="24"/>
-        </w:rPr>
-        <w:t>m.m.</w:t>
-      </w:r>
-    </w:p>
-    <w:p>
-      <w:pPr>
-        <w:pStyle w:val="Overskrift5"/>
-        <w:rPr>
-          <w:rFonts w:asciiTheme="majorHAnsi" w:hAnsiTheme="majorHAnsi" w:cstheme="majorHAnsi"/>
-        </w:rPr>
-      </w:pPr>
-    </w:p>
+          <w:rFonts w:asciiTheme="majorHAnsi" w:hAnsiTheme="majorHAnsi"/>
+          <w:sz w:val="24"/>
+          <w:szCs w:val="24"/>
+        </w:rPr>
+      </w:pPr>
+      <w:r>
+        <w:rPr>
+          <w:rFonts w:asciiTheme="majorHAnsi" w:hAnsiTheme="majorHAnsi"/>
+          <w:sz w:val="24"/>
+          <w:szCs w:val="24"/>
+        </w:rPr>
+        <w:t>Prosjektlogg</w:t>
+      </w:r>
+    </w:p>
+    <w:p/>
+    <w:p>
+      <w:pPr>
+        <w:pStyle w:val="Listeavsnitt"/>
+      </w:pPr>
+    </w:p>
+    <w:p/>
     <w:sectPr>
       <w:footerReference w:type="default" r:id="rId10"/>
       <w:pgSz w:w="11907" w:h="16840" w:code="9"/>
@@ -4504,7 +4393,7 @@
         <w:rFonts w:asciiTheme="majorHAnsi" w:hAnsiTheme="majorHAnsi" w:cs="Arial"/>
         <w:noProof/>
       </w:rPr>
-      <w:t>2</w:t>
+      <w:t>8</w:t>
     </w:r>
     <w:r>
       <w:rPr>
@@ -5389,7 +5278,7 @@
   <w:abstractNum w:abstractNumId="16" w15:restartNumberingAfterBreak="0">
     <w:nsid w:val="3FB41B94"/>
     <w:multiLevelType w:val="hybridMultilevel"/>
-    <w:tmpl w:val="55CE45FE"/>
+    <w:tmpl w:val="FD729878"/>
     <w:lvl w:ilvl="0" w:tplc="0414000F">
       <w:start w:val="1"/>
       <w:numFmt w:val="decimal"/>

--- a/MSF/Iterasjon 1.docx
+++ b/MSF/Iterasjon 1.docx
@@ -1,6 +1,6 @@
 
 <file path=word/document.xml><?xml version="1.0" encoding="utf-8"?>
-<w:document xmlns:wpc="http://schemas.microsoft.com/office/word/2010/wordprocessingCanvas" xmlns:cx="http://schemas.microsoft.com/office/drawing/2014/chartex" xmlns:cx1="http://schemas.microsoft.com/office/drawing/2015/9/8/chartex" xmlns:cx2="http://schemas.microsoft.com/office/drawing/2015/10/21/chartex" xmlns:mc="http://schemas.openxmlformats.org/markup-compatibility/2006" xmlns:o="urn:schemas-microsoft-com:office:office" xmlns:r="http://schemas.openxmlformats.org/officeDocument/2006/relationships" xmlns:m="http://schemas.openxmlformats.org/officeDocument/2006/math" xmlns:v="urn:schemas-microsoft-com:vml" xmlns:wp14="http://schemas.microsoft.com/office/word/2010/wordprocessingDrawing" xmlns:wp="http://schemas.openxmlformats.org/drawingml/2006/wordprocessingDrawing" xmlns:w10="urn:schemas-microsoft-com:office:word" xmlns:w="http://schemas.openxmlformats.org/wordprocessingml/2006/main" xmlns:w14="http://schemas.microsoft.com/office/word/2010/wordml" xmlns:w15="http://schemas.microsoft.com/office/word/2012/wordml" xmlns:w16se="http://schemas.microsoft.com/office/word/2015/wordml/symex" xmlns:wpg="http://schemas.microsoft.com/office/word/2010/wordprocessingGroup" xmlns:wpi="http://schemas.microsoft.com/office/word/2010/wordprocessingInk" xmlns:wne="http://schemas.microsoft.com/office/word/2006/wordml" xmlns:wps="http://schemas.microsoft.com/office/word/2010/wordprocessingShape" mc:Ignorable="w14 w15 w16se wp14">
+<w:document xmlns:wpc="http://schemas.microsoft.com/office/word/2010/wordprocessingCanvas" xmlns:mo="http://schemas.microsoft.com/office/mac/office/2008/main" xmlns:mc="http://schemas.openxmlformats.org/markup-compatibility/2006" xmlns:mv="urn:schemas-microsoft-com:mac:vml" xmlns:o="urn:schemas-microsoft-com:office:office" xmlns:r="http://schemas.openxmlformats.org/officeDocument/2006/relationships" xmlns:m="http://schemas.openxmlformats.org/officeDocument/2006/math" xmlns:v="urn:schemas-microsoft-com:vml" xmlns:wp14="http://schemas.microsoft.com/office/word/2010/wordprocessingDrawing" xmlns:wp="http://schemas.openxmlformats.org/drawingml/2006/wordprocessingDrawing" xmlns:w10="urn:schemas-microsoft-com:office:word" xmlns:w="http://schemas.openxmlformats.org/wordprocessingml/2006/main" xmlns:w14="http://schemas.microsoft.com/office/word/2010/wordml" xmlns:wpg="http://schemas.microsoft.com/office/word/2010/wordprocessingGroup" xmlns:wpi="http://schemas.microsoft.com/office/word/2010/wordprocessingInk" xmlns:wne="http://schemas.microsoft.com/office/word/2006/wordml" xmlns:wps="http://schemas.microsoft.com/office/word/2010/wordprocessingShape" mc:Ignorable="w14 wp14">
   <w:body>
     <w:p>
       <w:pPr>
@@ -27,7 +27,6 @@
           <w:rFonts w:asciiTheme="majorHAnsi" w:hAnsiTheme="majorHAnsi"/>
           <w:noProof/>
           <w:shd w:val="clear" w:color="auto" w:fill="00B0F0"/>
-          <w:lang w:val="nb-NO" w:eastAsia="nb-NO"/>
         </w:rPr>
         <w:drawing>
           <wp:inline distT="0" distB="0" distL="0" distR="0" wp14:anchorId="4F33E269" wp14:editId="1481C0D8">
@@ -47,7 +46,7 @@
                     </pic:cNvPicPr>
                   </pic:nvPicPr>
                   <pic:blipFill>
-                    <a:blip r:embed="rId7">
+                    <a:blip r:embed="rId8">
                       <a:extLst>
                         <a:ext uri="{28A0092B-C50C-407E-A947-70E740481C1C}">
                           <a14:useLocalDpi xmlns:a14="http://schemas.microsoft.com/office/drawing/2010/main" val="0"/>
@@ -699,6 +698,14 @@
                 <w:color w:val="262626"/>
               </w:rPr>
             </w:pPr>
+            <w:r>
+              <w:rPr>
+                <w:rFonts w:asciiTheme="majorHAnsi" w:hAnsiTheme="majorHAnsi"/>
+                <w:b/>
+                <w:color w:val="262626"/>
+              </w:rPr>
+              <w:t xml:space="preserve">Dette dokumentet er en rapport for den iterative prosessen vi har gått igjennom i dette prosjektet. Vi har brukt MSF-rammeverket for å rapportere alle aspektene av prosjektet i dette dokumentet. </w:t>
+            </w:r>
           </w:p>
           <w:p>
             <w:pPr>
@@ -888,13 +895,23 @@
                 <w:color w:val="262626"/>
               </w:rPr>
             </w:pPr>
+            <w:proofErr w:type="spellStart"/>
             <w:r>
               <w:rPr>
                 <w:rFonts w:asciiTheme="majorHAnsi" w:hAnsiTheme="majorHAnsi"/>
                 <w:b/>
                 <w:color w:val="262626"/>
               </w:rPr>
-              <w:t>Amrit Singh</w:t>
+              <w:t>Amrit</w:t>
+            </w:r>
+            <w:proofErr w:type="spellEnd"/>
+            <w:r>
+              <w:rPr>
+                <w:rFonts w:asciiTheme="majorHAnsi" w:hAnsiTheme="majorHAnsi"/>
+                <w:b/>
+                <w:color w:val="262626"/>
+              </w:rPr>
+              <w:t xml:space="preserve"> Singh</w:t>
             </w:r>
           </w:p>
         </w:tc>
@@ -1410,7 +1427,7 @@
     </w:p>
     <w:p>
       <w:pPr>
-        <w:pStyle w:val="Overskrift2"/>
+        <w:pStyle w:val="Heading2"/>
         <w:numPr>
           <w:ilvl w:val="0"/>
           <w:numId w:val="21"/>
@@ -1428,7 +1445,7 @@
     </w:p>
     <w:p>
       <w:pPr>
-        <w:pStyle w:val="Overskrift2"/>
+        <w:pStyle w:val="Heading2"/>
         <w:numPr>
           <w:ilvl w:val="1"/>
           <w:numId w:val="21"/>
@@ -1549,7 +1566,23 @@
           <w:sz w:val="24"/>
           <w:szCs w:val="24"/>
         </w:rPr>
-        <w:t xml:space="preserve"> kan møtes, være svært gunstig. Studieretningene som Fjerdingen skal huse har et stort spekter og inkluderer alt fra kunstfag, ledelse og teknologi. Vår problemstilling er å tette disse hullene som kan oppstå i et skolemiljø med så ulike retninger. Tverrfaglighet skal</w:t>
+        <w:t xml:space="preserve"> kan møtes, være svært gunstig. Studieretningene som</w:t>
+      </w:r>
+      <w:r>
+        <w:rPr>
+          <w:rFonts w:asciiTheme="majorHAnsi" w:hAnsiTheme="majorHAnsi"/>
+          <w:sz w:val="24"/>
+          <w:szCs w:val="24"/>
+        </w:rPr>
+        <w:t xml:space="preserve"> Campus</w:t>
+      </w:r>
+      <w:r>
+        <w:rPr>
+          <w:rFonts w:asciiTheme="majorHAnsi" w:hAnsiTheme="majorHAnsi"/>
+          <w:sz w:val="24"/>
+          <w:szCs w:val="24"/>
+        </w:rPr>
+        <w:t xml:space="preserve"> Fjerdingen skal huse har et stort spekter og inkluderer alt fra kunstfag, ledelse og teknologi. Vår problemstilling er å tette disse hullene som kan oppstå i et skolemiljø med så ulike retninger. Tverrfaglighet skal</w:t>
       </w:r>
       <w:r>
         <w:rPr>
@@ -1753,6 +1786,7 @@
         </w:rPr>
         <w:t>‘</w:t>
       </w:r>
+      <w:proofErr w:type="spellStart"/>
       <w:r>
         <w:rPr>
           <w:rFonts w:asciiTheme="majorHAnsi" w:hAnsiTheme="majorHAnsi"/>
@@ -1761,6 +1795,7 @@
         </w:rPr>
         <w:t>wireframe</w:t>
       </w:r>
+      <w:proofErr w:type="spellEnd"/>
       <w:r>
         <w:rPr>
           <w:rFonts w:asciiTheme="majorHAnsi" w:hAnsiTheme="majorHAnsi"/>
@@ -1791,7 +1826,41 @@
           <w:sz w:val="24"/>
           <w:szCs w:val="24"/>
         </w:rPr>
-        <w:t>t mer. Denne avgrensningen gjøres fordi vi ikke kan begynne å lage en nettisde uten en klar formening om hvordan den skal se ut. Å bruke wireframes for å få frem dette er det lure</w:t>
+        <w:t xml:space="preserve">t mer. Denne avgrensningen gjøres fordi vi ikke kan begynne å lage en </w:t>
+      </w:r>
+      <w:r>
+        <w:rPr>
+          <w:rFonts w:asciiTheme="majorHAnsi" w:hAnsiTheme="majorHAnsi"/>
+          <w:sz w:val="24"/>
+          <w:szCs w:val="24"/>
+        </w:rPr>
+        <w:t xml:space="preserve">webløsning </w:t>
+      </w:r>
+      <w:r>
+        <w:rPr>
+          <w:rFonts w:asciiTheme="majorHAnsi" w:hAnsiTheme="majorHAnsi"/>
+          <w:sz w:val="24"/>
+          <w:szCs w:val="24"/>
+        </w:rPr>
+        <w:t xml:space="preserve">uten en klar formening om hvordan den skal se ut. Å bruke </w:t>
+      </w:r>
+      <w:proofErr w:type="spellStart"/>
+      <w:r>
+        <w:rPr>
+          <w:rFonts w:asciiTheme="majorHAnsi" w:hAnsiTheme="majorHAnsi"/>
+          <w:sz w:val="24"/>
+          <w:szCs w:val="24"/>
+        </w:rPr>
+        <w:t>wireframes</w:t>
+      </w:r>
+      <w:proofErr w:type="spellEnd"/>
+      <w:r>
+        <w:rPr>
+          <w:rFonts w:asciiTheme="majorHAnsi" w:hAnsiTheme="majorHAnsi"/>
+          <w:sz w:val="24"/>
+          <w:szCs w:val="24"/>
+        </w:rPr>
+        <w:t xml:space="preserve"> for å få frem dette er det lure</w:t>
       </w:r>
       <w:r>
         <w:rPr>
@@ -1885,7 +1954,6 @@
           <w:sz w:val="24"/>
           <w:szCs w:val="24"/>
         </w:rPr>
-        <w:lastRenderedPageBreak/>
         <w:t>Avgrensninger for iterasjonen</w:t>
       </w:r>
     </w:p>
@@ -1907,7 +1975,41 @@
           <w:sz w:val="24"/>
           <w:szCs w:val="24"/>
         </w:rPr>
-        <w:t xml:space="preserve">I den første iterasjonen i dette prosjektet har vi valgt å fokusere på planlegging, idemyldring og den mer teoretiske delen av oppgaven. Vi føler det er viktig å ha dette på plass innen vi begynner å kode, lage det reelle designet og teste ut de ulike tingene. Det er mange aspekter som skal planlegges ved en slik webløsning, og vi føler at vi skal bruke de første dagene godt til å planlegge, slik at det utgjør en mindre risiko senere i prosjektet. </w:t>
+        <w:t>I den første iterasjonen i dette prosjektet har vi valgt å fokusere på planlegging, idemyldring og den mer teoretiske delen av oppgaven. Vi føler det er viktig å ha dette på plass innen vi begynner å kode, lage det reelle design</w:t>
+      </w:r>
+      <w:r>
+        <w:rPr>
+          <w:rFonts w:asciiTheme="majorHAnsi" w:hAnsiTheme="majorHAnsi"/>
+          <w:sz w:val="24"/>
+          <w:szCs w:val="24"/>
+        </w:rPr>
+        <w:t xml:space="preserve">et og </w:t>
+      </w:r>
+      <w:proofErr w:type="spellStart"/>
+      <w:r>
+        <w:rPr>
+          <w:rFonts w:asciiTheme="majorHAnsi" w:hAnsiTheme="majorHAnsi"/>
+          <w:sz w:val="24"/>
+          <w:szCs w:val="24"/>
+        </w:rPr>
+        <w:t>teste</w:t>
+      </w:r>
+      <w:proofErr w:type="spellEnd"/>
+      <w:r>
+        <w:rPr>
+          <w:rFonts w:asciiTheme="majorHAnsi" w:hAnsiTheme="majorHAnsi"/>
+          <w:sz w:val="24"/>
+          <w:szCs w:val="24"/>
+        </w:rPr>
+        <w:t xml:space="preserve"> ut de ulike aspektene.</w:t>
+      </w:r>
+      <w:r>
+        <w:rPr>
+          <w:rFonts w:asciiTheme="majorHAnsi" w:hAnsiTheme="majorHAnsi"/>
+          <w:sz w:val="24"/>
+          <w:szCs w:val="24"/>
+        </w:rPr>
+        <w:t xml:space="preserve"> Det er mange aspekter som skal planlegges ved en slik webløsning, og vi føler at vi skal bruke de første dagene godt til å planlegge, slik at det utgjør en mindre risiko senere i prosjektet. </w:t>
       </w:r>
     </w:p>
     <w:p>
@@ -1948,14 +2050,14 @@
     </w:p>
     <w:tbl>
       <w:tblPr>
-        <w:tblStyle w:val="Tabellrutenett"/>
+        <w:tblStyle w:val="TableGrid"/>
         <w:tblW w:w="0" w:type="auto"/>
         <w:tblLook w:val="04A0" w:firstRow="1" w:lastRow="0" w:firstColumn="1" w:lastColumn="0" w:noHBand="0" w:noVBand="1"/>
       </w:tblPr>
       <w:tblGrid>
         <w:gridCol w:w="2218"/>
         <w:gridCol w:w="2129"/>
-        <w:gridCol w:w="2849"/>
+        <w:gridCol w:w="4692"/>
       </w:tblGrid>
       <w:tr>
         <w:tc>
@@ -2012,7 +2114,7 @@
         </w:tc>
         <w:tc>
           <w:tcPr>
-            <w:tcW w:w="2849" w:type="dxa"/>
+            <w:tcW w:w="4692" w:type="dxa"/>
           </w:tcPr>
           <w:p>
             <w:pPr>
@@ -2092,7 +2194,7 @@
         </w:tc>
         <w:tc>
           <w:tcPr>
-            <w:tcW w:w="2849" w:type="dxa"/>
+            <w:tcW w:w="4692" w:type="dxa"/>
           </w:tcPr>
           <w:p>
             <w:pPr>
@@ -2172,7 +2274,7 @@
         </w:tc>
         <w:tc>
           <w:tcPr>
-            <w:tcW w:w="2849" w:type="dxa"/>
+            <w:tcW w:w="4692" w:type="dxa"/>
           </w:tcPr>
           <w:p>
             <w:pPr>
@@ -2208,7 +2310,25 @@
                 <w:sz w:val="24"/>
                 <w:szCs w:val="24"/>
               </w:rPr>
-              <w:t xml:space="preserve"> ved bruk av GIT, sørger for ryddighet og har oversikt over alle pushes og merges for å forhindre unntak eller tap av data. </w:t>
+              <w:t xml:space="preserve"> ved bruk av GIT, sørger for ryddighet og har oversikt over alle pushes og </w:t>
+            </w:r>
+            <w:proofErr w:type="spellStart"/>
+            <w:r>
+              <w:rPr>
+                <w:rFonts w:asciiTheme="majorHAnsi" w:hAnsiTheme="majorHAnsi"/>
+                <w:sz w:val="24"/>
+                <w:szCs w:val="24"/>
+              </w:rPr>
+              <w:t>merges</w:t>
+            </w:r>
+            <w:proofErr w:type="spellEnd"/>
+            <w:r>
+              <w:rPr>
+                <w:rFonts w:asciiTheme="majorHAnsi" w:hAnsiTheme="majorHAnsi"/>
+                <w:sz w:val="24"/>
+                <w:szCs w:val="24"/>
+              </w:rPr>
+              <w:t xml:space="preserve"> for å forhindre unntak eller tap av data. </w:t>
             </w:r>
           </w:p>
         </w:tc>
@@ -2268,7 +2388,7 @@
         </w:tc>
         <w:tc>
           <w:tcPr>
-            <w:tcW w:w="2849" w:type="dxa"/>
+            <w:tcW w:w="4692" w:type="dxa"/>
           </w:tcPr>
           <w:p>
             <w:pPr>
@@ -2288,7 +2408,25 @@
                 <w:sz w:val="24"/>
                 <w:szCs w:val="24"/>
               </w:rPr>
-              <w:t xml:space="preserve">Overordnet ansvar for designprosessen, wireframes og delegerer oppgaver for dette. </w:t>
+              <w:t xml:space="preserve">Overordnet ansvar for designprosessen, </w:t>
+            </w:r>
+            <w:proofErr w:type="spellStart"/>
+            <w:r>
+              <w:rPr>
+                <w:rFonts w:asciiTheme="majorHAnsi" w:hAnsiTheme="majorHAnsi"/>
+                <w:sz w:val="24"/>
+                <w:szCs w:val="24"/>
+              </w:rPr>
+              <w:t>wireframes</w:t>
+            </w:r>
+            <w:proofErr w:type="spellEnd"/>
+            <w:r>
+              <w:rPr>
+                <w:rFonts w:asciiTheme="majorHAnsi" w:hAnsiTheme="majorHAnsi"/>
+                <w:sz w:val="24"/>
+                <w:szCs w:val="24"/>
+              </w:rPr>
+              <w:t xml:space="preserve"> og delegerer oppgaver for dette. </w:t>
             </w:r>
           </w:p>
         </w:tc>
@@ -2348,7 +2486,7 @@
         </w:tc>
         <w:tc>
           <w:tcPr>
-            <w:tcW w:w="2849" w:type="dxa"/>
+            <w:tcW w:w="4692" w:type="dxa"/>
           </w:tcPr>
           <w:p>
             <w:pPr>
@@ -2416,19 +2554,29 @@
                 <w:szCs w:val="24"/>
               </w:rPr>
             </w:pPr>
+            <w:proofErr w:type="spellStart"/>
             <w:r>
               <w:rPr>
                 <w:rFonts w:asciiTheme="majorHAnsi" w:hAnsiTheme="majorHAnsi"/>
                 <w:sz w:val="24"/>
                 <w:szCs w:val="24"/>
               </w:rPr>
-              <w:t>Amrit Singh</w:t>
+              <w:t>Amrit</w:t>
+            </w:r>
+            <w:proofErr w:type="spellEnd"/>
+            <w:r>
+              <w:rPr>
+                <w:rFonts w:asciiTheme="majorHAnsi" w:hAnsiTheme="majorHAnsi"/>
+                <w:sz w:val="24"/>
+                <w:szCs w:val="24"/>
+              </w:rPr>
+              <w:t xml:space="preserve"> Singh</w:t>
             </w:r>
           </w:p>
         </w:tc>
         <w:tc>
           <w:tcPr>
-            <w:tcW w:w="2849" w:type="dxa"/>
+            <w:tcW w:w="4692" w:type="dxa"/>
           </w:tcPr>
           <w:p>
             <w:pPr>
@@ -2448,7 +2596,25 @@
                 <w:sz w:val="24"/>
                 <w:szCs w:val="24"/>
               </w:rPr>
-              <w:t>Overordnet ansvar for HTML/CSS kode og samarbeider med designansvarlig om oppbyggning (CSS).</w:t>
+              <w:t xml:space="preserve">Overordnet ansvar for HTML/CSS kode og samarbeider med designansvarlig om </w:t>
+            </w:r>
+            <w:proofErr w:type="spellStart"/>
+            <w:r>
+              <w:rPr>
+                <w:rFonts w:asciiTheme="majorHAnsi" w:hAnsiTheme="majorHAnsi"/>
+                <w:sz w:val="24"/>
+                <w:szCs w:val="24"/>
+              </w:rPr>
+              <w:t>oppbyggning</w:t>
+            </w:r>
+            <w:proofErr w:type="spellEnd"/>
+            <w:r>
+              <w:rPr>
+                <w:rFonts w:asciiTheme="majorHAnsi" w:hAnsiTheme="majorHAnsi"/>
+                <w:sz w:val="24"/>
+                <w:szCs w:val="24"/>
+              </w:rPr>
+              <w:t xml:space="preserve"> (CSS).</w:t>
             </w:r>
           </w:p>
         </w:tc>
@@ -2487,7 +2653,6 @@
           <w:sz w:val="24"/>
           <w:szCs w:val="24"/>
         </w:rPr>
-        <w:lastRenderedPageBreak/>
         <w:t>Aktører</w:t>
       </w:r>
     </w:p>
@@ -2527,7 +2692,7 @@
     </w:p>
     <w:p>
       <w:pPr>
-        <w:pStyle w:val="Listeavsnitt"/>
+        <w:pStyle w:val="ListParagraph"/>
         <w:numPr>
           <w:ilvl w:val="0"/>
           <w:numId w:val="22"/>
@@ -2555,7 +2720,7 @@
     </w:p>
     <w:p>
       <w:pPr>
-        <w:pStyle w:val="Listeavsnitt"/>
+        <w:pStyle w:val="ListParagraph"/>
         <w:tabs>
           <w:tab w:val="left" w:pos="1700"/>
         </w:tabs>
@@ -2577,7 +2742,7 @@
     </w:p>
     <w:p>
       <w:pPr>
-        <w:pStyle w:val="Listeavsnitt"/>
+        <w:pStyle w:val="ListParagraph"/>
         <w:numPr>
           <w:ilvl w:val="0"/>
           <w:numId w:val="22"/>
@@ -2605,7 +2770,7 @@
     </w:p>
     <w:p>
       <w:pPr>
-        <w:pStyle w:val="Listeavsnitt"/>
+        <w:pStyle w:val="ListParagraph"/>
         <w:tabs>
           <w:tab w:val="left" w:pos="1700"/>
         </w:tabs>
@@ -2622,12 +2787,13 @@
           <w:sz w:val="24"/>
           <w:szCs w:val="24"/>
         </w:rPr>
+        <w:lastRenderedPageBreak/>
         <w:t>(Har egen brukerkonto og kan legge ut ønsker etc. direkte)</w:t>
       </w:r>
     </w:p>
     <w:p>
       <w:pPr>
-        <w:pStyle w:val="Listeavsnitt"/>
+        <w:pStyle w:val="ListParagraph"/>
         <w:numPr>
           <w:ilvl w:val="0"/>
           <w:numId w:val="22"/>
@@ -2728,7 +2894,23 @@
           <w:sz w:val="24"/>
           <w:szCs w:val="24"/>
         </w:rPr>
-        <w:t xml:space="preserve">Dersom webløsningen vår skulle blitt realisert til det punktet vi ønsker, ville aktørbildet vårt vært annerledes. Vårt konsept for nettsiden ville blant annet inkludert en betalingsløsning, og dermed også hatt med for eksempel Visa Norge som aktør. Da ville vi også hatt en liste med aktører i form av systemer som vårt system av avhengig av. </w:t>
+        <w:t>Dersom webløsningen vår skulle blitt realisert til det punktet vi ønsker, ville aktørbildet vårt vært annerledes. Vårt konsept for nettsiden ville blant annet inkludert en betalingsløsning, og dermed også hatt med for eksempel Visa Norge som aktør. Da ville vi også hatt en liste med aktører i form av systemer som vår</w:t>
+      </w:r>
+      <w:r>
+        <w:rPr>
+          <w:rFonts w:asciiTheme="majorHAnsi" w:hAnsiTheme="majorHAnsi"/>
+          <w:sz w:val="24"/>
+          <w:szCs w:val="24"/>
+        </w:rPr>
+        <w:t xml:space="preserve"> webløsning</w:t>
+      </w:r>
+      <w:r>
+        <w:rPr>
+          <w:rFonts w:asciiTheme="majorHAnsi" w:hAnsiTheme="majorHAnsi"/>
+          <w:sz w:val="24"/>
+          <w:szCs w:val="24"/>
+        </w:rPr>
+        <w:t xml:space="preserve"> av avhengig av. </w:t>
       </w:r>
     </w:p>
     <w:p>
@@ -2785,7 +2967,97 @@
           <w:sz w:val="24"/>
           <w:szCs w:val="24"/>
         </w:rPr>
-        <w:t>Vi bruker GitHub for vår organisering av dokumenter. I GitHub har vi delt det opp i branches slik at vi kan jobbe hver for oss upåvirket av de andre dokumentene og andre endringer. Når vi er ferdig med endringene eller oppdateringene av et dokument blir det lagt sammen med resten av prosjektet igjen. Å bruke GitHub gir oss fordeler som at vi alltid har en backup liggende og at alle i prosjektet</w:t>
+        <w:t xml:space="preserve">Vi bruker </w:t>
+      </w:r>
+      <w:proofErr w:type="spellStart"/>
+      <w:r>
+        <w:rPr>
+          <w:rFonts w:asciiTheme="majorHAnsi" w:hAnsiTheme="majorHAnsi"/>
+          <w:sz w:val="24"/>
+          <w:szCs w:val="24"/>
+        </w:rPr>
+        <w:t>GitHub</w:t>
+      </w:r>
+      <w:proofErr w:type="spellEnd"/>
+      <w:r>
+        <w:rPr>
+          <w:rFonts w:asciiTheme="majorHAnsi" w:hAnsiTheme="majorHAnsi"/>
+          <w:sz w:val="24"/>
+          <w:szCs w:val="24"/>
+        </w:rPr>
+        <w:t xml:space="preserve"> for vår organisering av dokumenter. I </w:t>
+      </w:r>
+      <w:proofErr w:type="spellStart"/>
+      <w:r>
+        <w:rPr>
+          <w:rFonts w:asciiTheme="majorHAnsi" w:hAnsiTheme="majorHAnsi"/>
+          <w:sz w:val="24"/>
+          <w:szCs w:val="24"/>
+        </w:rPr>
+        <w:t>GitHub</w:t>
+      </w:r>
+      <w:proofErr w:type="spellEnd"/>
+      <w:r>
+        <w:rPr>
+          <w:rFonts w:asciiTheme="majorHAnsi" w:hAnsiTheme="majorHAnsi"/>
+          <w:sz w:val="24"/>
+          <w:szCs w:val="24"/>
+        </w:rPr>
+        <w:t xml:space="preserve"> har vi delt det opp i </w:t>
+      </w:r>
+      <w:proofErr w:type="spellStart"/>
+      <w:r>
+        <w:rPr>
+          <w:rFonts w:asciiTheme="majorHAnsi" w:hAnsiTheme="majorHAnsi"/>
+          <w:sz w:val="24"/>
+          <w:szCs w:val="24"/>
+        </w:rPr>
+        <w:t>branches</w:t>
+      </w:r>
+      <w:proofErr w:type="spellEnd"/>
+      <w:r>
+        <w:rPr>
+          <w:rFonts w:asciiTheme="majorHAnsi" w:hAnsiTheme="majorHAnsi"/>
+          <w:sz w:val="24"/>
+          <w:szCs w:val="24"/>
+        </w:rPr>
+        <w:t xml:space="preserve"> slik at vi kan jobbe hver for oss upåvirket av de andre dokumentene og andre endringer. Når vi er ferdig med endringene eller oppdateringene av et dokument blir det lagt sammen med resten av prosjektet igjen. Å bruke </w:t>
+      </w:r>
+      <w:proofErr w:type="spellStart"/>
+      <w:r>
+        <w:rPr>
+          <w:rFonts w:asciiTheme="majorHAnsi" w:hAnsiTheme="majorHAnsi"/>
+          <w:sz w:val="24"/>
+          <w:szCs w:val="24"/>
+        </w:rPr>
+        <w:t>GitHub</w:t>
+      </w:r>
+      <w:proofErr w:type="spellEnd"/>
+      <w:r>
+        <w:rPr>
+          <w:rFonts w:asciiTheme="majorHAnsi" w:hAnsiTheme="majorHAnsi"/>
+          <w:sz w:val="24"/>
+          <w:szCs w:val="24"/>
+        </w:rPr>
+        <w:t xml:space="preserve"> gir oss fordeler som at vi alltid har en </w:t>
+      </w:r>
+      <w:proofErr w:type="spellStart"/>
+      <w:r>
+        <w:rPr>
+          <w:rFonts w:asciiTheme="majorHAnsi" w:hAnsiTheme="majorHAnsi"/>
+          <w:sz w:val="24"/>
+          <w:szCs w:val="24"/>
+        </w:rPr>
+        <w:t>backup</w:t>
+      </w:r>
+      <w:proofErr w:type="spellEnd"/>
+      <w:r>
+        <w:rPr>
+          <w:rFonts w:asciiTheme="majorHAnsi" w:hAnsiTheme="majorHAnsi"/>
+          <w:sz w:val="24"/>
+          <w:szCs w:val="24"/>
+        </w:rPr>
+        <w:t xml:space="preserve"> liggende og at alle i prosjektet</w:t>
       </w:r>
       <w:r>
         <w:rPr>
@@ -2816,12 +3088,14 @@
           <w:szCs w:val="24"/>
         </w:rPr>
       </w:pPr>
+      <w:bookmarkStart w:id="0" w:name="_GoBack"/>
       <w:r>
         <w:rPr>
           <w:rFonts w:asciiTheme="majorHAnsi" w:hAnsiTheme="majorHAnsi"/>
           <w:noProof/>
           <w:sz w:val="24"/>
           <w:szCs w:val="24"/>
+          <w:lang w:val="en-US" w:eastAsia="en-US"/>
         </w:rPr>
         <w:drawing>
           <wp:inline distT="0" distB="0" distL="0" distR="0" wp14:anchorId="5D170952" wp14:editId="09ADF6AA">
@@ -2839,7 +3113,7 @@
                     <pic:cNvPicPr/>
                   </pic:nvPicPr>
                   <pic:blipFill>
-                    <a:blip r:embed="rId8">
+                    <a:blip r:embed="rId9">
                       <a:extLst>
                         <a:ext uri="{28A0092B-C50C-407E-A947-70E740481C1C}">
                           <a14:useLocalDpi xmlns:a14="http://schemas.microsoft.com/office/drawing/2010/main" val="0"/>
@@ -2865,6 +3139,7 @@
           </wp:inline>
         </w:drawing>
       </w:r>
+      <w:bookmarkEnd w:id="0"/>
     </w:p>
     <w:p>
       <w:pPr>
@@ -2878,7 +3153,7 @@
     </w:p>
     <w:p>
       <w:pPr>
-        <w:pStyle w:val="Overskrift2"/>
+        <w:pStyle w:val="Heading2"/>
         <w:numPr>
           <w:ilvl w:val="0"/>
           <w:numId w:val="21"/>
@@ -2891,13 +3166,12 @@
         <w:rPr>
           <w:rFonts w:asciiTheme="majorHAnsi" w:hAnsiTheme="majorHAnsi" w:cstheme="majorHAnsi"/>
         </w:rPr>
-        <w:lastRenderedPageBreak/>
         <w:t>Planleggingsfasen</w:t>
       </w:r>
     </w:p>
     <w:p>
       <w:pPr>
-        <w:pStyle w:val="Overskrift2"/>
+        <w:pStyle w:val="Heading2"/>
         <w:numPr>
           <w:ilvl w:val="1"/>
           <w:numId w:val="21"/>
@@ -2942,6 +3216,7 @@
           <w:szCs w:val="24"/>
         </w:rPr>
       </w:pPr>
+      <w:proofErr w:type="spellStart"/>
       <w:r>
         <w:rPr>
           <w:rFonts w:asciiTheme="majorHAnsi" w:hAnsiTheme="majorHAnsi"/>
@@ -2949,7 +3224,17 @@
           <w:sz w:val="24"/>
           <w:szCs w:val="24"/>
         </w:rPr>
-        <w:t>Use Case</w:t>
+        <w:t>Use</w:t>
+      </w:r>
+      <w:proofErr w:type="spellEnd"/>
+      <w:r>
+        <w:rPr>
+          <w:rFonts w:asciiTheme="majorHAnsi" w:hAnsiTheme="majorHAnsi"/>
+          <w:b/>
+          <w:sz w:val="24"/>
+          <w:szCs w:val="24"/>
+        </w:rPr>
+        <w:t xml:space="preserve"> Case</w:t>
       </w:r>
       <w:r>
         <w:rPr>
@@ -3023,6 +3308,7 @@
           <w:szCs w:val="24"/>
         </w:rPr>
       </w:pPr>
+      <w:proofErr w:type="spellStart"/>
       <w:r>
         <w:rPr>
           <w:rFonts w:asciiTheme="majorHAnsi" w:hAnsiTheme="majorHAnsi"/>
@@ -3032,6 +3318,7 @@
         </w:rPr>
         <w:t>Forbetingelse</w:t>
       </w:r>
+      <w:proofErr w:type="spellEnd"/>
       <w:r>
         <w:rPr>
           <w:rFonts w:asciiTheme="majorHAnsi" w:hAnsiTheme="majorHAnsi"/>
@@ -3102,6 +3389,7 @@
           <w:sz w:val="24"/>
           <w:szCs w:val="24"/>
         </w:rPr>
+        <w:lastRenderedPageBreak/>
         <w:tab/>
         <w:t xml:space="preserve">     3. Publiserer workshop</w:t>
       </w:r>
@@ -3191,6 +3479,7 @@
           <w:szCs w:val="24"/>
         </w:rPr>
       </w:pPr>
+      <w:proofErr w:type="spellStart"/>
       <w:r>
         <w:rPr>
           <w:rFonts w:asciiTheme="majorHAnsi" w:hAnsiTheme="majorHAnsi"/>
@@ -3200,6 +3489,7 @@
         </w:rPr>
         <w:t>Etterbetingelse</w:t>
       </w:r>
+      <w:proofErr w:type="spellEnd"/>
       <w:r>
         <w:rPr>
           <w:rFonts w:asciiTheme="majorHAnsi" w:hAnsiTheme="majorHAnsi"/>
@@ -3260,6 +3550,7 @@
           <w:noProof/>
           <w:sz w:val="24"/>
           <w:szCs w:val="24"/>
+          <w:lang w:val="en-US" w:eastAsia="en-US"/>
         </w:rPr>
         <w:drawing>
           <wp:inline distT="0" distB="0" distL="0" distR="0" wp14:anchorId="2BF8B82C" wp14:editId="7FBE49D2">
@@ -3277,7 +3568,7 @@
                     <pic:cNvPicPr/>
                   </pic:nvPicPr>
                   <pic:blipFill>
-                    <a:blip r:embed="rId9">
+                    <a:blip r:embed="rId10">
                       <a:extLst>
                         <a:ext uri="{28A0092B-C50C-407E-A947-70E740481C1C}">
                           <a14:useLocalDpi xmlns:a14="http://schemas.microsoft.com/office/drawing/2010/main" val="0"/>
@@ -3319,24 +3610,314 @@
           <w:sz w:val="24"/>
           <w:szCs w:val="24"/>
         </w:rPr>
+        <w:t>For eksempele</w:t>
+      </w:r>
+      <w:r>
+        <w:rPr>
+          <w:rFonts w:asciiTheme="majorHAnsi" w:hAnsiTheme="majorHAnsi"/>
+          <w:sz w:val="24"/>
+          <w:szCs w:val="24"/>
+        </w:rPr>
+        <w:t xml:space="preserve">t vårt med </w:t>
+      </w:r>
+      <w:proofErr w:type="spellStart"/>
+      <w:r>
+        <w:rPr>
+          <w:rFonts w:asciiTheme="majorHAnsi" w:hAnsiTheme="majorHAnsi"/>
+          <w:sz w:val="24"/>
+          <w:szCs w:val="24"/>
+        </w:rPr>
+        <w:t>use</w:t>
+      </w:r>
+      <w:proofErr w:type="spellEnd"/>
+      <w:r>
+        <w:rPr>
+          <w:rFonts w:asciiTheme="majorHAnsi" w:hAnsiTheme="majorHAnsi"/>
+          <w:sz w:val="24"/>
+          <w:szCs w:val="24"/>
+        </w:rPr>
+        <w:t xml:space="preserve"> case valgte jeg ‘</w:t>
+      </w:r>
+      <w:r>
+        <w:rPr>
+          <w:rFonts w:asciiTheme="majorHAnsi" w:hAnsiTheme="majorHAnsi"/>
+          <w:sz w:val="24"/>
+          <w:szCs w:val="24"/>
+        </w:rPr>
+        <w:t>Registrere workshop</w:t>
+      </w:r>
+      <w:r>
+        <w:rPr>
+          <w:rFonts w:asciiTheme="majorHAnsi" w:hAnsiTheme="majorHAnsi"/>
+          <w:sz w:val="24"/>
+          <w:szCs w:val="24"/>
+        </w:rPr>
+        <w:t>’</w:t>
+      </w:r>
+      <w:r>
+        <w:rPr>
+          <w:rFonts w:asciiTheme="majorHAnsi" w:hAnsiTheme="majorHAnsi"/>
+          <w:sz w:val="24"/>
+          <w:szCs w:val="24"/>
+        </w:rPr>
+        <w:t xml:space="preserve">. Dette er fordi </w:t>
+      </w:r>
+      <w:r>
+        <w:rPr>
+          <w:rFonts w:asciiTheme="majorHAnsi" w:hAnsiTheme="majorHAnsi"/>
+          <w:sz w:val="24"/>
+          <w:szCs w:val="24"/>
+        </w:rPr>
+        <w:t>‘</w:t>
+      </w:r>
+      <w:r>
+        <w:rPr>
+          <w:rFonts w:asciiTheme="majorHAnsi" w:hAnsiTheme="majorHAnsi"/>
+          <w:sz w:val="24"/>
+          <w:szCs w:val="24"/>
+        </w:rPr>
+        <w:t>Kurs</w:t>
+      </w:r>
+      <w:r>
+        <w:rPr>
+          <w:rFonts w:asciiTheme="majorHAnsi" w:hAnsiTheme="majorHAnsi"/>
+          <w:sz w:val="24"/>
+          <w:szCs w:val="24"/>
+        </w:rPr>
+        <w:t>’</w:t>
+      </w:r>
+      <w:r>
+        <w:rPr>
+          <w:rFonts w:asciiTheme="majorHAnsi" w:hAnsiTheme="majorHAnsi"/>
+          <w:sz w:val="24"/>
+          <w:szCs w:val="24"/>
+        </w:rPr>
+        <w:t xml:space="preserve"> varianten vil fungere på samme måte, og dermed vil dette </w:t>
+      </w:r>
+      <w:proofErr w:type="spellStart"/>
+      <w:r>
+        <w:rPr>
+          <w:rFonts w:asciiTheme="majorHAnsi" w:hAnsiTheme="majorHAnsi"/>
+          <w:sz w:val="24"/>
+          <w:szCs w:val="24"/>
+        </w:rPr>
+        <w:t>use</w:t>
+      </w:r>
+      <w:proofErr w:type="spellEnd"/>
+      <w:r>
+        <w:rPr>
+          <w:rFonts w:asciiTheme="majorHAnsi" w:hAnsiTheme="majorHAnsi"/>
+          <w:sz w:val="24"/>
+          <w:szCs w:val="24"/>
+        </w:rPr>
+        <w:t xml:space="preserve"> </w:t>
+      </w:r>
+      <w:proofErr w:type="spellStart"/>
+      <w:r>
+        <w:rPr>
+          <w:rFonts w:asciiTheme="majorHAnsi" w:hAnsiTheme="majorHAnsi"/>
+          <w:sz w:val="24"/>
+          <w:szCs w:val="24"/>
+        </w:rPr>
+        <w:t>caset</w:t>
+      </w:r>
+      <w:proofErr w:type="spellEnd"/>
+      <w:r>
+        <w:rPr>
+          <w:rFonts w:asciiTheme="majorHAnsi" w:hAnsiTheme="majorHAnsi"/>
+          <w:sz w:val="24"/>
+          <w:szCs w:val="24"/>
+        </w:rPr>
+        <w:t xml:space="preserve"> være representerende for andre aspekter av webløsningen også. </w:t>
+      </w:r>
+    </w:p>
+    <w:p>
+      <w:pPr>
+        <w:spacing w:line="360" w:lineRule="auto"/>
+        <w:rPr>
+          <w:rFonts w:asciiTheme="majorHAnsi" w:hAnsiTheme="majorHAnsi"/>
+          <w:sz w:val="24"/>
+          <w:szCs w:val="24"/>
+        </w:rPr>
+      </w:pPr>
+    </w:p>
+    <w:p>
+      <w:pPr>
+        <w:spacing w:line="360" w:lineRule="auto"/>
+        <w:rPr>
+          <w:rFonts w:asciiTheme="majorHAnsi" w:hAnsiTheme="majorHAnsi"/>
+          <w:b/>
+          <w:sz w:val="24"/>
+          <w:szCs w:val="24"/>
+        </w:rPr>
+      </w:pPr>
+      <w:r>
+        <w:rPr>
+          <w:rFonts w:asciiTheme="majorHAnsi" w:hAnsiTheme="majorHAnsi"/>
+          <w:b/>
+          <w:sz w:val="24"/>
+          <w:szCs w:val="24"/>
+        </w:rPr>
+        <w:t>Logisk design</w:t>
+      </w:r>
+      <w:r>
+        <w:rPr>
+          <w:rFonts w:asciiTheme="majorHAnsi" w:hAnsiTheme="majorHAnsi"/>
+          <w:b/>
+          <w:sz w:val="24"/>
+          <w:szCs w:val="24"/>
+        </w:rPr>
+        <w:t xml:space="preserve"> (a</w:t>
+      </w:r>
+      <w:r>
+        <w:rPr>
+          <w:rFonts w:asciiTheme="majorHAnsi" w:hAnsiTheme="majorHAnsi"/>
+          <w:b/>
+          <w:sz w:val="24"/>
+          <w:szCs w:val="24"/>
+        </w:rPr>
+        <w:t>lle skisser/bilder av prototypen ligger vedlagt i egen mappe)</w:t>
+      </w:r>
+    </w:p>
+    <w:p>
+      <w:pPr>
+        <w:spacing w:line="360" w:lineRule="auto"/>
+        <w:rPr>
+          <w:rFonts w:asciiTheme="majorHAnsi" w:hAnsiTheme="majorHAnsi"/>
+          <w:sz w:val="24"/>
+          <w:szCs w:val="24"/>
+        </w:rPr>
+      </w:pPr>
+      <w:r>
+        <w:rPr>
+          <w:rFonts w:asciiTheme="majorHAnsi" w:hAnsiTheme="majorHAnsi"/>
+          <w:sz w:val="24"/>
+          <w:szCs w:val="24"/>
+        </w:rPr>
+        <w:t xml:space="preserve">Løsningen </w:t>
+      </w:r>
+      <w:r>
+        <w:rPr>
+          <w:rFonts w:asciiTheme="majorHAnsi" w:hAnsiTheme="majorHAnsi"/>
+          <w:sz w:val="24"/>
+          <w:szCs w:val="24"/>
+        </w:rPr>
+        <w:t>vår skal som sagt fungere som et</w:t>
+      </w:r>
+      <w:r>
+        <w:rPr>
+          <w:rFonts w:asciiTheme="majorHAnsi" w:hAnsiTheme="majorHAnsi"/>
+          <w:sz w:val="24"/>
+          <w:szCs w:val="24"/>
+        </w:rPr>
+        <w:t xml:space="preserve"> bindeledd mellom lærere og elever. Det vil også fungere som et bindeledd mellom kun elevene, da Campus Fjerdingen skal fylles med elever som ikke har møtt hverandre tidligere. På grunn av begrensningene ved prosjektet vil det vi beskriver være et konsept. Hvordan vi ser for oss at siden skulle fungere, men kun noen av delene vil bli oppfylt ved endt prosjekt. </w:t>
+      </w:r>
+    </w:p>
+    <w:p>
+      <w:pPr>
+        <w:spacing w:line="360" w:lineRule="auto"/>
+        <w:rPr>
+          <w:rFonts w:asciiTheme="majorHAnsi" w:hAnsiTheme="majorHAnsi"/>
+          <w:sz w:val="24"/>
+          <w:szCs w:val="24"/>
+        </w:rPr>
+      </w:pPr>
+    </w:p>
+    <w:p>
+      <w:pPr>
+        <w:spacing w:line="360" w:lineRule="auto"/>
+        <w:rPr>
+          <w:rFonts w:asciiTheme="majorHAnsi" w:hAnsiTheme="majorHAnsi"/>
+          <w:sz w:val="24"/>
+          <w:szCs w:val="24"/>
+        </w:rPr>
+      </w:pPr>
+      <w:r>
+        <w:rPr>
+          <w:rFonts w:asciiTheme="majorHAnsi" w:hAnsiTheme="majorHAnsi"/>
+          <w:sz w:val="24"/>
+          <w:szCs w:val="24"/>
+        </w:rPr>
         <w:lastRenderedPageBreak/>
-        <w:t>For eksempele</w:t>
-      </w:r>
-      <w:r>
-        <w:rPr>
-          <w:rFonts w:asciiTheme="majorHAnsi" w:hAnsiTheme="majorHAnsi"/>
-          <w:sz w:val="24"/>
-          <w:szCs w:val="24"/>
-        </w:rPr>
-        <w:t>t vårt med use case valgte jeg ‘</w:t>
-      </w:r>
-      <w:r>
-        <w:rPr>
-          <w:rFonts w:asciiTheme="majorHAnsi" w:hAnsiTheme="majorHAnsi"/>
-          <w:sz w:val="24"/>
-          <w:szCs w:val="24"/>
-        </w:rPr>
-        <w:t>Registrere workshop</w:t>
+        <w:t>Webløsningen skal være en læringsportal, men likevel en sosial plattform. Vi har ved flere anledninger slitt med å få med oss workshops som blir opprettet, ekstra forelesninger lærere setter opp og manglet et sted for å legge ut ønsker. Vår webløsning skal ha muligheter for alt dette. Hver elev ved Campus Fjerding vil tildeles sin egen profil</w:t>
+      </w:r>
+      <w:r>
+        <w:rPr>
+          <w:rFonts w:asciiTheme="majorHAnsi" w:hAnsiTheme="majorHAnsi"/>
+          <w:sz w:val="24"/>
+          <w:szCs w:val="24"/>
+        </w:rPr>
+        <w:t xml:space="preserve"> </w:t>
+      </w:r>
+      <w:r>
+        <w:rPr>
+          <w:rFonts w:asciiTheme="majorHAnsi" w:hAnsiTheme="majorHAnsi"/>
+          <w:sz w:val="24"/>
+          <w:szCs w:val="24"/>
+        </w:rPr>
+        <w:t xml:space="preserve">(eller kan opprette profil selv) ved bruk av studentnummeret som identifikasjon. Er du ikke elev med gyldig studentnummer, kan du heller ikke opprette en konto. </w:t>
+      </w:r>
+    </w:p>
+    <w:p>
+      <w:pPr>
+        <w:spacing w:line="360" w:lineRule="auto"/>
+        <w:rPr>
+          <w:rFonts w:asciiTheme="majorHAnsi" w:hAnsiTheme="majorHAnsi"/>
+          <w:sz w:val="24"/>
+          <w:szCs w:val="24"/>
+        </w:rPr>
+      </w:pPr>
+    </w:p>
+    <w:p>
+      <w:pPr>
+        <w:spacing w:line="360" w:lineRule="auto"/>
+        <w:rPr>
+          <w:rFonts w:asciiTheme="majorHAnsi" w:hAnsiTheme="majorHAnsi"/>
+          <w:sz w:val="24"/>
+          <w:szCs w:val="24"/>
+        </w:rPr>
+      </w:pPr>
+      <w:r>
+        <w:rPr>
+          <w:rFonts w:asciiTheme="majorHAnsi" w:hAnsiTheme="majorHAnsi"/>
+          <w:sz w:val="24"/>
+          <w:szCs w:val="24"/>
+        </w:rPr>
+        <w:t xml:space="preserve">Forsiden skal ha et enkelt, rent, men samtidig intuitivt design. Desto færre elementer som finnes på forsiden, desto bedre. Den skal virke appellerende til både yngre og eldre (elever og lærer) og dermed må vi satse på et tidløst design som kan brukes av alle.  Forsiden skal bestå av en header som inneholder en representerende overskrift (eksempelvis Campus Fjerdingen) og </w:t>
+      </w:r>
+      <w:r>
+        <w:rPr>
+          <w:rFonts w:asciiTheme="majorHAnsi" w:hAnsiTheme="majorHAnsi"/>
+          <w:sz w:val="24"/>
+          <w:szCs w:val="24"/>
+        </w:rPr>
+        <w:t xml:space="preserve">undersider generelle ting som ‘Hva er </w:t>
+      </w:r>
+      <w:proofErr w:type="spellStart"/>
+      <w:r>
+        <w:rPr>
+          <w:rFonts w:asciiTheme="majorHAnsi" w:hAnsiTheme="majorHAnsi"/>
+          <w:sz w:val="24"/>
+          <w:szCs w:val="24"/>
+        </w:rPr>
+        <w:t>woact</w:t>
+      </w:r>
+      <w:proofErr w:type="spellEnd"/>
+      <w:r>
+        <w:rPr>
+          <w:rFonts w:asciiTheme="majorHAnsi" w:hAnsiTheme="majorHAnsi"/>
+          <w:sz w:val="24"/>
+          <w:szCs w:val="24"/>
+        </w:rPr>
+        <w:t>?’, ‘Om oss’ og ‘</w:t>
+      </w:r>
+      <w:r>
+        <w:rPr>
+          <w:rFonts w:asciiTheme="majorHAnsi" w:hAnsiTheme="majorHAnsi"/>
+          <w:sz w:val="24"/>
+          <w:szCs w:val="24"/>
+        </w:rPr>
+        <w:t>Logg inn</w:t>
       </w:r>
       <w:r>
         <w:rPr>
@@ -3352,39 +3933,23 @@
           <w:sz w:val="24"/>
           <w:szCs w:val="24"/>
         </w:rPr>
-        <w:t xml:space="preserve">. Dette er fordi </w:t>
-      </w:r>
-      <w:r>
-        <w:rPr>
-          <w:rFonts w:asciiTheme="majorHAnsi" w:hAnsiTheme="majorHAnsi"/>
-          <w:sz w:val="24"/>
-          <w:szCs w:val="24"/>
-        </w:rPr>
-        <w:t>‘</w:t>
-      </w:r>
-      <w:r>
-        <w:rPr>
-          <w:rFonts w:asciiTheme="majorHAnsi" w:hAnsiTheme="majorHAnsi"/>
-          <w:sz w:val="24"/>
-          <w:szCs w:val="24"/>
-        </w:rPr>
-        <w:t>Kurs</w:t>
-      </w:r>
-      <w:r>
-        <w:rPr>
-          <w:rFonts w:asciiTheme="majorHAnsi" w:hAnsiTheme="majorHAnsi"/>
-          <w:sz w:val="24"/>
-          <w:szCs w:val="24"/>
-        </w:rPr>
-        <w:t>’</w:t>
-      </w:r>
-      <w:r>
-        <w:rPr>
-          <w:rFonts w:asciiTheme="majorHAnsi" w:hAnsiTheme="majorHAnsi"/>
-          <w:sz w:val="24"/>
-          <w:szCs w:val="24"/>
-        </w:rPr>
-        <w:t xml:space="preserve"> varianten vil fungere på samme måte, og dermed vil dette use caset være representerende for andre aspekter av webløsningen også. </w:t>
+        <w:t xml:space="preserve"> (se vedlegg). Knappene som skal holde på hovedfunksjonene på siden (kurs, workshop og sosialt) vil være midtstilt på forsiden, slik at det de kommer tydelig frem. Knappene skal være formet, og midtstilte med en fadet bakgrunnsfarge for å skape litt strukturer</w:t>
+      </w:r>
+      <w:r>
+        <w:rPr>
+          <w:rFonts w:asciiTheme="majorHAnsi" w:hAnsiTheme="majorHAnsi"/>
+          <w:sz w:val="24"/>
+          <w:szCs w:val="24"/>
+        </w:rPr>
+        <w:t xml:space="preserve"> og dybde</w:t>
+      </w:r>
+      <w:r>
+        <w:rPr>
+          <w:rFonts w:asciiTheme="majorHAnsi" w:hAnsiTheme="majorHAnsi"/>
+          <w:sz w:val="24"/>
+          <w:szCs w:val="24"/>
+        </w:rPr>
+        <w:t xml:space="preserve"> på siden. Vi vil gå for lyse farger da vi føler at dette vil gi et bedre og mer tiltrekkende resultat før øye. </w:t>
       </w:r>
     </w:p>
     <w:p>
@@ -3402,6 +3967,68 @@
         <w:spacing w:line="360" w:lineRule="auto"/>
         <w:rPr>
           <w:rFonts w:asciiTheme="majorHAnsi" w:hAnsiTheme="majorHAnsi"/>
+          <w:sz w:val="24"/>
+          <w:szCs w:val="24"/>
+        </w:rPr>
+      </w:pPr>
+      <w:proofErr w:type="spellStart"/>
+      <w:r>
+        <w:rPr>
+          <w:rFonts w:asciiTheme="majorHAnsi" w:hAnsiTheme="majorHAnsi"/>
+          <w:sz w:val="24"/>
+          <w:szCs w:val="24"/>
+        </w:rPr>
+        <w:t>Headeren</w:t>
+      </w:r>
+      <w:proofErr w:type="spellEnd"/>
+      <w:r>
+        <w:rPr>
+          <w:rFonts w:asciiTheme="majorHAnsi" w:hAnsiTheme="majorHAnsi"/>
+          <w:sz w:val="24"/>
+          <w:szCs w:val="24"/>
+        </w:rPr>
+        <w:t xml:space="preserve"> fra forsiden skal føres videre til hver underside. Undersidene skal følge en rød tråd fra forsiden og derfor tar vi også med den formede knappen et sted på siden. I motsetning til forsiden vil undersidene bestå</w:t>
+      </w:r>
+      <w:r>
+        <w:rPr>
+          <w:rFonts w:asciiTheme="majorHAnsi" w:hAnsiTheme="majorHAnsi"/>
+          <w:sz w:val="24"/>
+          <w:szCs w:val="24"/>
+        </w:rPr>
+        <w:t xml:space="preserve"> av rektangulære underknapper (‘Opprett’, ‘Legg ut ønske’ og ‘Meld på’</w:t>
+      </w:r>
+      <w:r>
+        <w:rPr>
+          <w:rFonts w:asciiTheme="majorHAnsi" w:hAnsiTheme="majorHAnsi"/>
+          <w:sz w:val="24"/>
+          <w:szCs w:val="24"/>
+        </w:rPr>
+        <w:t xml:space="preserve">), men fortsatt med den samme fadede bakgrunnen (se vedlegg). Dette gjør at designe vil være sammenhengene og brukeren vil hele tiden vite at han/hun </w:t>
+      </w:r>
+      <w:r>
+        <w:rPr>
+          <w:rFonts w:asciiTheme="majorHAnsi" w:hAnsiTheme="majorHAnsi"/>
+          <w:sz w:val="24"/>
+          <w:szCs w:val="24"/>
+        </w:rPr>
+        <w:t>befinner seg på samme nettside.</w:t>
+      </w:r>
+    </w:p>
+    <w:p>
+      <w:pPr>
+        <w:spacing w:line="360" w:lineRule="auto"/>
+        <w:rPr>
+          <w:rFonts w:asciiTheme="majorHAnsi" w:hAnsiTheme="majorHAnsi"/>
+          <w:sz w:val="24"/>
+          <w:szCs w:val="24"/>
+        </w:rPr>
+      </w:pPr>
+    </w:p>
+    <w:p>
+      <w:pPr>
+        <w:spacing w:line="360" w:lineRule="auto"/>
+        <w:rPr>
+          <w:rFonts w:asciiTheme="majorHAnsi" w:hAnsiTheme="majorHAnsi"/>
           <w:b/>
           <w:sz w:val="24"/>
           <w:szCs w:val="24"/>
@@ -3414,16 +4041,7 @@
           <w:sz w:val="24"/>
           <w:szCs w:val="24"/>
         </w:rPr>
-        <w:t>Logisk design</w:t>
-      </w:r>
-      <w:r>
-        <w:rPr>
-          <w:rFonts w:asciiTheme="majorHAnsi" w:hAnsiTheme="majorHAnsi"/>
-          <w:b/>
-          <w:sz w:val="24"/>
-          <w:szCs w:val="24"/>
-        </w:rPr>
-        <w:t xml:space="preserve"> (Alle skisser/bilder av prototypen ligger vedlagt i egen mappe)</w:t>
+        <w:t>Fysisk design</w:t>
       </w:r>
     </w:p>
     <w:p>
@@ -3441,23 +4059,7 @@
           <w:sz w:val="24"/>
           <w:szCs w:val="24"/>
         </w:rPr>
-        <w:t xml:space="preserve">Løsningen </w:t>
-      </w:r>
-      <w:r>
-        <w:rPr>
-          <w:rFonts w:asciiTheme="majorHAnsi" w:hAnsiTheme="majorHAnsi"/>
-          <w:sz w:val="24"/>
-          <w:szCs w:val="24"/>
-        </w:rPr>
-        <w:t>vår skal som sagt fungere som et</w:t>
-      </w:r>
-      <w:r>
-        <w:rPr>
-          <w:rFonts w:asciiTheme="majorHAnsi" w:hAnsiTheme="majorHAnsi"/>
-          <w:sz w:val="24"/>
-          <w:szCs w:val="24"/>
-        </w:rPr>
-        <w:t xml:space="preserve"> bindeledd mellom lærere og elever. Det vil også fungere som et bindeledd mellom kun elevene, da Campus Fjerdingen skal fylles med elever som ikke har møtt hverandre tidligere. På grunn av begrensningene ved prosjektet vil det vi beskriver være et konsept. Hvordan vi ser for oss at siden skulle fungere, men kun noen av delene vil bli oppfylt ved endt prosjekt. </w:t>
+        <w:t>I utarbeidelse av løsningen vår har vi – i første omgang – planlagt å bruke følgende teknologi og verktøy:</w:t>
       </w:r>
     </w:p>
     <w:p>
@@ -3469,6 +4071,15 @@
           <w:szCs w:val="24"/>
         </w:rPr>
       </w:pPr>
+      <w:r>
+        <w:rPr>
+          <w:rFonts w:asciiTheme="majorHAnsi" w:hAnsiTheme="majorHAnsi"/>
+          <w:sz w:val="24"/>
+          <w:szCs w:val="24"/>
+          <w:u w:val="single"/>
+        </w:rPr>
+        <w:t>Teknologi:</w:t>
+      </w:r>
     </w:p>
     <w:p>
       <w:pPr>
@@ -3485,8 +4096,165 @@
           <w:sz w:val="24"/>
           <w:szCs w:val="24"/>
         </w:rPr>
-        <w:t>Webløsningen skal være en læringsportal, men likevel en sosial plattform. Vi har ved flere anledninger slitt med å få med oss workshops som blir opprettet, ekstra forelesninger lærere setter opp og manglet et sted for å legge ut ønsker. Vår webløsning skal ha muligheter for alt dette. Hver elev ved Campus Fjerding vil tildeles sin egen profil</w:t>
-      </w:r>
+        <w:t xml:space="preserve">Til å kode selve siden og dens utseende vil vi bruke HTML og CSS, mens vi </w:t>
+      </w:r>
+      <w:proofErr w:type="spellStart"/>
+      <w:r>
+        <w:rPr>
+          <w:rFonts w:asciiTheme="majorHAnsi" w:hAnsiTheme="majorHAnsi"/>
+          <w:sz w:val="24"/>
+          <w:szCs w:val="24"/>
+        </w:rPr>
+        <w:t>backend</w:t>
+      </w:r>
+      <w:proofErr w:type="spellEnd"/>
+      <w:r>
+        <w:rPr>
+          <w:rFonts w:asciiTheme="majorHAnsi" w:hAnsiTheme="majorHAnsi"/>
+          <w:sz w:val="24"/>
+          <w:szCs w:val="24"/>
+        </w:rPr>
+        <w:t xml:space="preserve"> vil bruke PHP for å ta i bruk en MySQL-database der ønsket funksjonalitet krever det.</w:t>
+      </w:r>
+    </w:p>
+    <w:p>
+      <w:pPr>
+        <w:spacing w:line="360" w:lineRule="auto"/>
+        <w:rPr>
+          <w:rFonts w:asciiTheme="majorHAnsi" w:hAnsiTheme="majorHAnsi"/>
+          <w:sz w:val="24"/>
+          <w:szCs w:val="24"/>
+          <w:u w:val="single"/>
+        </w:rPr>
+      </w:pPr>
+      <w:r>
+        <w:rPr>
+          <w:rFonts w:asciiTheme="majorHAnsi" w:hAnsiTheme="majorHAnsi"/>
+          <w:sz w:val="24"/>
+          <w:szCs w:val="24"/>
+          <w:u w:val="single"/>
+        </w:rPr>
+        <w:t>Verktøy:</w:t>
+      </w:r>
+    </w:p>
+    <w:p>
+      <w:pPr>
+        <w:spacing w:line="360" w:lineRule="auto"/>
+        <w:rPr>
+          <w:rFonts w:asciiTheme="majorHAnsi" w:hAnsiTheme="majorHAnsi"/>
+          <w:sz w:val="24"/>
+          <w:szCs w:val="24"/>
+        </w:rPr>
+      </w:pPr>
+      <w:r>
+        <w:rPr>
+          <w:rFonts w:asciiTheme="majorHAnsi" w:hAnsiTheme="majorHAnsi"/>
+          <w:sz w:val="24"/>
+          <w:szCs w:val="24"/>
+        </w:rPr>
+        <w:lastRenderedPageBreak/>
+        <w:t xml:space="preserve">Verktøy som vil brukes i kode-sammenheng er </w:t>
+      </w:r>
+      <w:proofErr w:type="spellStart"/>
+      <w:r>
+        <w:rPr>
+          <w:rFonts w:asciiTheme="majorHAnsi" w:hAnsiTheme="majorHAnsi"/>
+          <w:sz w:val="24"/>
+          <w:szCs w:val="24"/>
+        </w:rPr>
+        <w:t>Brackets</w:t>
+      </w:r>
+      <w:proofErr w:type="spellEnd"/>
+      <w:r>
+        <w:rPr>
+          <w:rFonts w:asciiTheme="majorHAnsi" w:hAnsiTheme="majorHAnsi"/>
+          <w:sz w:val="24"/>
+          <w:szCs w:val="24"/>
+        </w:rPr>
+        <w:t xml:space="preserve"> og Sublime (teksteditorer laget spesifikt for koding). For å laste opp til </w:t>
+      </w:r>
+      <w:proofErr w:type="spellStart"/>
+      <w:r>
+        <w:rPr>
+          <w:rFonts w:asciiTheme="majorHAnsi" w:hAnsiTheme="majorHAnsi"/>
+          <w:sz w:val="24"/>
+          <w:szCs w:val="24"/>
+        </w:rPr>
+        <w:t>webhost</w:t>
+      </w:r>
+      <w:proofErr w:type="spellEnd"/>
+      <w:r>
+        <w:rPr>
+          <w:rFonts w:asciiTheme="majorHAnsi" w:hAnsiTheme="majorHAnsi"/>
+          <w:sz w:val="24"/>
+          <w:szCs w:val="24"/>
+        </w:rPr>
+        <w:t xml:space="preserve"> vil vi bruke enten </w:t>
+      </w:r>
+      <w:proofErr w:type="spellStart"/>
+      <w:r>
+        <w:rPr>
+          <w:rFonts w:asciiTheme="majorHAnsi" w:hAnsiTheme="majorHAnsi"/>
+          <w:sz w:val="24"/>
+          <w:szCs w:val="24"/>
+        </w:rPr>
+        <w:t>SmartFTP</w:t>
+      </w:r>
+      <w:proofErr w:type="spellEnd"/>
+      <w:r>
+        <w:rPr>
+          <w:rFonts w:asciiTheme="majorHAnsi" w:hAnsiTheme="majorHAnsi"/>
+          <w:sz w:val="24"/>
+          <w:szCs w:val="24"/>
+        </w:rPr>
+        <w:t xml:space="preserve">, eller integrert FTP-tjeneste hos </w:t>
+      </w:r>
+      <w:proofErr w:type="spellStart"/>
+      <w:r>
+        <w:rPr>
+          <w:rFonts w:asciiTheme="majorHAnsi" w:hAnsiTheme="majorHAnsi"/>
+          <w:sz w:val="24"/>
+          <w:szCs w:val="24"/>
+        </w:rPr>
+        <w:t>webhost</w:t>
+      </w:r>
+      <w:proofErr w:type="spellEnd"/>
+      <w:r>
+        <w:rPr>
+          <w:rFonts w:asciiTheme="majorHAnsi" w:hAnsiTheme="majorHAnsi"/>
+          <w:sz w:val="24"/>
+          <w:szCs w:val="24"/>
+        </w:rPr>
+        <w:t xml:space="preserve">(000webhost.com). </w:t>
+      </w:r>
+      <w:proofErr w:type="spellStart"/>
+      <w:r>
+        <w:rPr>
+          <w:rFonts w:asciiTheme="majorHAnsi" w:hAnsiTheme="majorHAnsi"/>
+          <w:sz w:val="24"/>
+          <w:szCs w:val="24"/>
+        </w:rPr>
+        <w:t>Git</w:t>
+      </w:r>
+      <w:proofErr w:type="spellEnd"/>
+      <w:r>
+        <w:rPr>
+          <w:rFonts w:asciiTheme="majorHAnsi" w:hAnsiTheme="majorHAnsi"/>
+          <w:sz w:val="24"/>
+          <w:szCs w:val="24"/>
+        </w:rPr>
+        <w:t xml:space="preserve"> vil brukes til versjonshåndtering med en </w:t>
+      </w:r>
+      <w:proofErr w:type="spellStart"/>
+      <w:r>
+        <w:rPr>
+          <w:rFonts w:asciiTheme="majorHAnsi" w:hAnsiTheme="majorHAnsi"/>
+          <w:sz w:val="24"/>
+          <w:szCs w:val="24"/>
+        </w:rPr>
+        <w:t>remote</w:t>
+      </w:r>
+      <w:proofErr w:type="spellEnd"/>
       <w:r>
         <w:rPr>
           <w:rFonts w:asciiTheme="majorHAnsi" w:hAnsiTheme="majorHAnsi"/>
@@ -3495,289 +4263,139 @@
         </w:rPr>
         <w:t xml:space="preserve"> </w:t>
       </w:r>
-      <w:r>
-        <w:rPr>
-          <w:rFonts w:asciiTheme="majorHAnsi" w:hAnsiTheme="majorHAnsi"/>
-          <w:sz w:val="24"/>
-          <w:szCs w:val="24"/>
-        </w:rPr>
-        <w:t xml:space="preserve">(eller kan opprette profil selv) ved bruk av studentnummeret som identifikasjon. Er du ikke elev med gyldig studentnummer, kan du heller ikke opprette en konto. </w:t>
-      </w:r>
-    </w:p>
-    <w:p>
-      <w:pPr>
-        <w:spacing w:line="360" w:lineRule="auto"/>
-        <w:rPr>
-          <w:rFonts w:asciiTheme="majorHAnsi" w:hAnsiTheme="majorHAnsi"/>
-          <w:sz w:val="24"/>
-          <w:szCs w:val="24"/>
-        </w:rPr>
-      </w:pPr>
-    </w:p>
-    <w:p>
-      <w:pPr>
-        <w:spacing w:line="360" w:lineRule="auto"/>
-        <w:rPr>
-          <w:rFonts w:asciiTheme="majorHAnsi" w:hAnsiTheme="majorHAnsi"/>
-          <w:sz w:val="24"/>
-          <w:szCs w:val="24"/>
-        </w:rPr>
-      </w:pPr>
-      <w:r>
-        <w:rPr>
-          <w:rFonts w:asciiTheme="majorHAnsi" w:hAnsiTheme="majorHAnsi"/>
-          <w:sz w:val="24"/>
-          <w:szCs w:val="24"/>
-        </w:rPr>
-        <w:t xml:space="preserve">Forsiden skal ha et enkelt, rent, men samtidig intuitivt design. Desto færre elementer som finnes på forsiden, desto bedre. Den skal virke appellerende til både yngre og eldre (elever og lærer) og dermed må vi satse på et tidløst design som kan brukes av alle.  Forsiden skal bestå av en header som inneholder en representerende overskrift (eksempelvis Campus Fjerdingen) og </w:t>
-      </w:r>
-      <w:r>
-        <w:rPr>
-          <w:rFonts w:asciiTheme="majorHAnsi" w:hAnsiTheme="majorHAnsi"/>
-          <w:sz w:val="24"/>
-          <w:szCs w:val="24"/>
-        </w:rPr>
-        <w:t>undersider generelle ting som ‘Hva er woact?’, ‘Om oss’ og ‘</w:t>
-      </w:r>
-      <w:r>
-        <w:rPr>
-          <w:rFonts w:asciiTheme="majorHAnsi" w:hAnsiTheme="majorHAnsi"/>
-          <w:sz w:val="24"/>
-          <w:szCs w:val="24"/>
-        </w:rPr>
-        <w:t>Logg inn</w:t>
-      </w:r>
-      <w:r>
-        <w:rPr>
-          <w:rFonts w:asciiTheme="majorHAnsi" w:hAnsiTheme="majorHAnsi"/>
-          <w:sz w:val="24"/>
-          <w:szCs w:val="24"/>
-        </w:rPr>
-        <w:t>’</w:t>
-      </w:r>
-      <w:r>
-        <w:rPr>
-          <w:rFonts w:asciiTheme="majorHAnsi" w:hAnsiTheme="majorHAnsi"/>
-          <w:sz w:val="24"/>
-          <w:szCs w:val="24"/>
-        </w:rPr>
-        <w:t xml:space="preserve"> (se vedlegg). Knappene som skal holde på hovedfunksjonene på siden (kurs, workshop og sosialt) vil være midtstilt på forsiden, slik at det de kommer tydelig frem. Knappene skal være formet, og midtstilte med en fadet bakgrunnsfarge for å skape litt strukturer</w:t>
-      </w:r>
-      <w:r>
-        <w:rPr>
-          <w:rFonts w:asciiTheme="majorHAnsi" w:hAnsiTheme="majorHAnsi"/>
-          <w:sz w:val="24"/>
-          <w:szCs w:val="24"/>
-        </w:rPr>
-        <w:t xml:space="preserve"> og dybde</w:t>
-      </w:r>
-      <w:r>
-        <w:rPr>
-          <w:rFonts w:asciiTheme="majorHAnsi" w:hAnsiTheme="majorHAnsi"/>
-          <w:sz w:val="24"/>
-          <w:szCs w:val="24"/>
-        </w:rPr>
-        <w:t xml:space="preserve"> på siden. Vi vil gå for lyse farger da vi føler at dette vil gi et bedre og mer tiltrekkende resultat før øye. </w:t>
-      </w:r>
-    </w:p>
-    <w:p>
-      <w:pPr>
-        <w:spacing w:line="360" w:lineRule="auto"/>
-        <w:rPr>
-          <w:rFonts w:asciiTheme="majorHAnsi" w:hAnsiTheme="majorHAnsi"/>
-          <w:sz w:val="24"/>
-          <w:szCs w:val="24"/>
-        </w:rPr>
-      </w:pPr>
-    </w:p>
-    <w:p>
-      <w:pPr>
-        <w:spacing w:line="360" w:lineRule="auto"/>
-        <w:rPr>
-          <w:rFonts w:asciiTheme="majorHAnsi" w:hAnsiTheme="majorHAnsi"/>
-          <w:sz w:val="24"/>
-          <w:szCs w:val="24"/>
-        </w:rPr>
-      </w:pPr>
-      <w:r>
-        <w:rPr>
-          <w:rFonts w:asciiTheme="majorHAnsi" w:hAnsiTheme="majorHAnsi"/>
-          <w:sz w:val="24"/>
-          <w:szCs w:val="24"/>
-        </w:rPr>
-        <w:t>Headeren fra forsiden skal føres videre til hver underside. Undersidene skal følge en rød tråd fra forsiden og derfor tar vi også med den formede knappen et sted på siden. I motsetning til forsiden vil undersidene bestå</w:t>
-      </w:r>
-      <w:r>
-        <w:rPr>
-          <w:rFonts w:asciiTheme="majorHAnsi" w:hAnsiTheme="majorHAnsi"/>
-          <w:sz w:val="24"/>
-          <w:szCs w:val="24"/>
-        </w:rPr>
-        <w:t xml:space="preserve"> av rektangulære underknapper (‘Opprett’, ‘Legg ut ønske’ og ‘Meld på’</w:t>
-      </w:r>
-      <w:r>
-        <w:rPr>
-          <w:rFonts w:asciiTheme="majorHAnsi" w:hAnsiTheme="majorHAnsi"/>
-          <w:sz w:val="24"/>
-          <w:szCs w:val="24"/>
-        </w:rPr>
-        <w:t xml:space="preserve">), men fortsatt med den samme fadede bakgrunnen (se vedlegg). Dette gjør at </w:t>
-      </w:r>
-      <w:r>
-        <w:rPr>
-          <w:rFonts w:asciiTheme="majorHAnsi" w:hAnsiTheme="majorHAnsi"/>
-          <w:sz w:val="24"/>
-          <w:szCs w:val="24"/>
-        </w:rPr>
-        <w:lastRenderedPageBreak/>
-        <w:t xml:space="preserve">designe vil være sammenhengene og brukeren vil hele tiden vite at han/hun </w:t>
-      </w:r>
-      <w:r>
-        <w:rPr>
-          <w:rFonts w:asciiTheme="majorHAnsi" w:hAnsiTheme="majorHAnsi"/>
-          <w:sz w:val="24"/>
-          <w:szCs w:val="24"/>
-        </w:rPr>
-        <w:t>befinner seg på samme nettside.</w:t>
-      </w:r>
-    </w:p>
-    <w:p>
-      <w:pPr>
-        <w:spacing w:line="360" w:lineRule="auto"/>
-        <w:rPr>
-          <w:rFonts w:asciiTheme="majorHAnsi" w:hAnsiTheme="majorHAnsi"/>
-          <w:sz w:val="24"/>
-          <w:szCs w:val="24"/>
-        </w:rPr>
-      </w:pPr>
-    </w:p>
-    <w:p>
-      <w:pPr>
-        <w:spacing w:line="360" w:lineRule="auto"/>
-        <w:rPr>
-          <w:rFonts w:asciiTheme="majorHAnsi" w:hAnsiTheme="majorHAnsi"/>
-          <w:b/>
-          <w:sz w:val="24"/>
-          <w:szCs w:val="24"/>
-        </w:rPr>
-      </w:pPr>
-      <w:r>
-        <w:rPr>
-          <w:rFonts w:asciiTheme="majorHAnsi" w:hAnsiTheme="majorHAnsi"/>
-          <w:b/>
-          <w:sz w:val="24"/>
-          <w:szCs w:val="24"/>
-        </w:rPr>
-        <w:t>Fysisk design</w:t>
-      </w:r>
-    </w:p>
-    <w:p>
-      <w:pPr>
-        <w:spacing w:line="360" w:lineRule="auto"/>
-        <w:rPr>
-          <w:rFonts w:asciiTheme="majorHAnsi" w:hAnsiTheme="majorHAnsi"/>
-          <w:sz w:val="24"/>
-          <w:szCs w:val="24"/>
-        </w:rPr>
-      </w:pPr>
-      <w:r>
-        <w:rPr>
-          <w:rFonts w:asciiTheme="majorHAnsi" w:hAnsiTheme="majorHAnsi"/>
-          <w:sz w:val="24"/>
-          <w:szCs w:val="24"/>
-        </w:rPr>
-        <w:t>I utarbeidelse av løsningen vår har vi – i første omgang – planlagt å bruke følgende teknologi og verktøy:</w:t>
-      </w:r>
-    </w:p>
-    <w:p>
-      <w:pPr>
-        <w:spacing w:line="360" w:lineRule="auto"/>
-        <w:rPr>
-          <w:rFonts w:asciiTheme="majorHAnsi" w:hAnsiTheme="majorHAnsi"/>
-          <w:sz w:val="24"/>
-          <w:szCs w:val="24"/>
-        </w:rPr>
-      </w:pPr>
-      <w:r>
-        <w:rPr>
-          <w:rFonts w:asciiTheme="majorHAnsi" w:hAnsiTheme="majorHAnsi"/>
-          <w:sz w:val="24"/>
-          <w:szCs w:val="24"/>
-          <w:u w:val="single"/>
-        </w:rPr>
-        <w:t>Teknologi:</w:t>
-      </w:r>
-    </w:p>
-    <w:p>
-      <w:pPr>
-        <w:spacing w:line="360" w:lineRule="auto"/>
-        <w:rPr>
-          <w:rFonts w:asciiTheme="majorHAnsi" w:hAnsiTheme="majorHAnsi"/>
-          <w:sz w:val="24"/>
-          <w:szCs w:val="24"/>
-        </w:rPr>
-      </w:pPr>
-      <w:r>
-        <w:rPr>
-          <w:rFonts w:asciiTheme="majorHAnsi" w:hAnsiTheme="majorHAnsi"/>
-          <w:sz w:val="24"/>
-          <w:szCs w:val="24"/>
-        </w:rPr>
-        <w:t>Til å kode selve siden og dens utseende vil vi bruke HTML og CSS, mens vi backend vil bruke PHP for å ta i bruk en MySQL-database der ønsket funksjonalitet krever det.</w:t>
-      </w:r>
-    </w:p>
-    <w:p>
-      <w:pPr>
-        <w:spacing w:line="360" w:lineRule="auto"/>
-        <w:rPr>
-          <w:rFonts w:asciiTheme="majorHAnsi" w:hAnsiTheme="majorHAnsi"/>
-          <w:sz w:val="24"/>
-          <w:szCs w:val="24"/>
-          <w:u w:val="single"/>
-        </w:rPr>
-      </w:pPr>
-      <w:r>
-        <w:rPr>
-          <w:rFonts w:asciiTheme="majorHAnsi" w:hAnsiTheme="majorHAnsi"/>
-          <w:sz w:val="24"/>
-          <w:szCs w:val="24"/>
-          <w:u w:val="single"/>
-        </w:rPr>
-        <w:t>Verktøy:</w:t>
-      </w:r>
-    </w:p>
-    <w:p>
-      <w:pPr>
-        <w:spacing w:line="360" w:lineRule="auto"/>
-        <w:rPr>
-          <w:rFonts w:asciiTheme="majorHAnsi" w:hAnsiTheme="majorHAnsi"/>
-          <w:sz w:val="24"/>
-          <w:szCs w:val="24"/>
-        </w:rPr>
-      </w:pPr>
-      <w:r>
-        <w:rPr>
-          <w:rFonts w:asciiTheme="majorHAnsi" w:hAnsiTheme="majorHAnsi"/>
-          <w:sz w:val="24"/>
-          <w:szCs w:val="24"/>
-        </w:rPr>
-        <w:t>Verktøy som vil brukes i kode-sammenheng er Brackets og Sublime (teksteditorer laget spesifikt for koding). For å laste opp til webhost vil vi bruke enten SmartFTP</w:t>
-      </w:r>
-      <w:r>
-        <w:rPr>
-          <w:rFonts w:asciiTheme="majorHAnsi" w:hAnsiTheme="majorHAnsi"/>
-          <w:sz w:val="24"/>
-          <w:szCs w:val="24"/>
-        </w:rPr>
-        <w:t>, eller integrert FTP-tjeneste hos webhost(000webhost.com). Git vil brukes til versjonshåndtering med en remote repository opprettet på github.com. Adobe Photoshop og Inkscape vil brukes til å redigere/opprette bilder og/eller vektorer etter behov. XAMPP/MAMP vil tas i bruk for å opprette lokalt rammeverk for å kode/teste php.</w:t>
-      </w:r>
-      <w:r>
-        <w:rPr>
-          <w:rFonts w:asciiTheme="majorHAnsi" w:hAnsiTheme="majorHAnsi"/>
-          <w:sz w:val="24"/>
-          <w:szCs w:val="24"/>
-        </w:rPr>
-        <w:t xml:space="preserve"> I tillegg til disse bruker vi Word og Excel for å dokumentere prosjektet, og diverse nettlesere for å teste/se på løsningen vår underveis (Safari, chrome, firefox).</w:t>
+      <w:proofErr w:type="spellStart"/>
+      <w:r>
+        <w:rPr>
+          <w:rFonts w:asciiTheme="majorHAnsi" w:hAnsiTheme="majorHAnsi"/>
+          <w:sz w:val="24"/>
+          <w:szCs w:val="24"/>
+        </w:rPr>
+        <w:t>repository</w:t>
+      </w:r>
+      <w:proofErr w:type="spellEnd"/>
+      <w:r>
+        <w:rPr>
+          <w:rFonts w:asciiTheme="majorHAnsi" w:hAnsiTheme="majorHAnsi"/>
+          <w:sz w:val="24"/>
+          <w:szCs w:val="24"/>
+        </w:rPr>
+        <w:t xml:space="preserve"> opprettet på github.com. Adobe Photoshop og </w:t>
+      </w:r>
+      <w:proofErr w:type="spellStart"/>
+      <w:r>
+        <w:rPr>
+          <w:rFonts w:asciiTheme="majorHAnsi" w:hAnsiTheme="majorHAnsi"/>
+          <w:sz w:val="24"/>
+          <w:szCs w:val="24"/>
+        </w:rPr>
+        <w:t>Inkscape</w:t>
+      </w:r>
+      <w:proofErr w:type="spellEnd"/>
+      <w:r>
+        <w:rPr>
+          <w:rFonts w:asciiTheme="majorHAnsi" w:hAnsiTheme="majorHAnsi"/>
+          <w:sz w:val="24"/>
+          <w:szCs w:val="24"/>
+        </w:rPr>
+        <w:t xml:space="preserve"> vil brukes til å redigere/opprette bilder og/eller vektorer etter behov. XAMPP/MAMP vil tas i bruk for å opprette lokalt rammeverk for å kode/</w:t>
+      </w:r>
+      <w:proofErr w:type="spellStart"/>
+      <w:r>
+        <w:rPr>
+          <w:rFonts w:asciiTheme="majorHAnsi" w:hAnsiTheme="majorHAnsi"/>
+          <w:sz w:val="24"/>
+          <w:szCs w:val="24"/>
+        </w:rPr>
+        <w:t>teste</w:t>
+      </w:r>
+      <w:proofErr w:type="spellEnd"/>
+      <w:r>
+        <w:rPr>
+          <w:rFonts w:asciiTheme="majorHAnsi" w:hAnsiTheme="majorHAnsi"/>
+          <w:sz w:val="24"/>
+          <w:szCs w:val="24"/>
+        </w:rPr>
+        <w:t xml:space="preserve"> </w:t>
+      </w:r>
+      <w:proofErr w:type="spellStart"/>
+      <w:r>
+        <w:rPr>
+          <w:rFonts w:asciiTheme="majorHAnsi" w:hAnsiTheme="majorHAnsi"/>
+          <w:sz w:val="24"/>
+          <w:szCs w:val="24"/>
+        </w:rPr>
+        <w:t>php</w:t>
+      </w:r>
+      <w:proofErr w:type="spellEnd"/>
+      <w:r>
+        <w:rPr>
+          <w:rFonts w:asciiTheme="majorHAnsi" w:hAnsiTheme="majorHAnsi"/>
+          <w:sz w:val="24"/>
+          <w:szCs w:val="24"/>
+        </w:rPr>
+        <w:t>.</w:t>
+      </w:r>
+      <w:r>
+        <w:rPr>
+          <w:rFonts w:asciiTheme="majorHAnsi" w:hAnsiTheme="majorHAnsi"/>
+          <w:sz w:val="24"/>
+          <w:szCs w:val="24"/>
+        </w:rPr>
+        <w:t xml:space="preserve"> I tillegg til disse bruker vi Word og Excel for å dokumentere prosjektet, og diverse nettlesere for å </w:t>
+      </w:r>
+      <w:proofErr w:type="spellStart"/>
+      <w:r>
+        <w:rPr>
+          <w:rFonts w:asciiTheme="majorHAnsi" w:hAnsiTheme="majorHAnsi"/>
+          <w:sz w:val="24"/>
+          <w:szCs w:val="24"/>
+        </w:rPr>
+        <w:t>teste</w:t>
+      </w:r>
+      <w:proofErr w:type="spellEnd"/>
+      <w:r>
+        <w:rPr>
+          <w:rFonts w:asciiTheme="majorHAnsi" w:hAnsiTheme="majorHAnsi"/>
+          <w:sz w:val="24"/>
+          <w:szCs w:val="24"/>
+        </w:rPr>
+        <w:t xml:space="preserve">/se på løsningen vår underveis (Safari, </w:t>
+      </w:r>
+      <w:proofErr w:type="spellStart"/>
+      <w:r>
+        <w:rPr>
+          <w:rFonts w:asciiTheme="majorHAnsi" w:hAnsiTheme="majorHAnsi"/>
+          <w:sz w:val="24"/>
+          <w:szCs w:val="24"/>
+        </w:rPr>
+        <w:t>chrome</w:t>
+      </w:r>
+      <w:proofErr w:type="spellEnd"/>
+      <w:r>
+        <w:rPr>
+          <w:rFonts w:asciiTheme="majorHAnsi" w:hAnsiTheme="majorHAnsi"/>
+          <w:sz w:val="24"/>
+          <w:szCs w:val="24"/>
+        </w:rPr>
+        <w:t xml:space="preserve">, </w:t>
+      </w:r>
+      <w:proofErr w:type="spellStart"/>
+      <w:r>
+        <w:rPr>
+          <w:rFonts w:asciiTheme="majorHAnsi" w:hAnsiTheme="majorHAnsi"/>
+          <w:sz w:val="24"/>
+          <w:szCs w:val="24"/>
+        </w:rPr>
+        <w:t>firefox</w:t>
+      </w:r>
+      <w:proofErr w:type="spellEnd"/>
+      <w:r>
+        <w:rPr>
+          <w:rFonts w:asciiTheme="majorHAnsi" w:hAnsiTheme="majorHAnsi"/>
+          <w:sz w:val="24"/>
+          <w:szCs w:val="24"/>
+        </w:rPr>
+        <w:t>).</w:t>
       </w:r>
     </w:p>
     <w:p>
@@ -3810,7 +4428,7 @@
     </w:p>
     <w:p>
       <w:pPr>
-        <w:pStyle w:val="Overskrift2"/>
+        <w:pStyle w:val="Heading2"/>
         <w:numPr>
           <w:ilvl w:val="0"/>
           <w:numId w:val="21"/>
@@ -3828,7 +4446,7 @@
     </w:p>
     <w:p>
       <w:pPr>
-        <w:pStyle w:val="Overskrift2"/>
+        <w:pStyle w:val="Heading2"/>
         <w:numPr>
           <w:ilvl w:val="1"/>
           <w:numId w:val="21"/>
@@ -3837,11 +4455,33 @@
           <w:rFonts w:asciiTheme="majorHAnsi" w:hAnsiTheme="majorHAnsi" w:cstheme="majorHAnsi"/>
         </w:rPr>
       </w:pPr>
+      <w:proofErr w:type="spellStart"/>
       <w:r>
         <w:rPr>
           <w:rFonts w:asciiTheme="majorHAnsi" w:hAnsiTheme="majorHAnsi" w:cstheme="majorHAnsi"/>
         </w:rPr>
-        <w:t>Testcases, usabilit, oppsett osv.</w:t>
+        <w:t>Testcases</w:t>
+      </w:r>
+      <w:proofErr w:type="spellEnd"/>
+      <w:r>
+        <w:rPr>
+          <w:rFonts w:asciiTheme="majorHAnsi" w:hAnsiTheme="majorHAnsi" w:cstheme="majorHAnsi"/>
+        </w:rPr>
+        <w:t xml:space="preserve">, </w:t>
+      </w:r>
+      <w:proofErr w:type="spellStart"/>
+      <w:r>
+        <w:rPr>
+          <w:rFonts w:asciiTheme="majorHAnsi" w:hAnsiTheme="majorHAnsi" w:cstheme="majorHAnsi"/>
+        </w:rPr>
+        <w:t>usabilit</w:t>
+      </w:r>
+      <w:proofErr w:type="spellEnd"/>
+      <w:r>
+        <w:rPr>
+          <w:rFonts w:asciiTheme="majorHAnsi" w:hAnsiTheme="majorHAnsi" w:cstheme="majorHAnsi"/>
+        </w:rPr>
+        <w:t>, oppsett osv.</w:t>
       </w:r>
     </w:p>
     <w:p>
@@ -3866,7 +4506,7 @@
     </w:p>
     <w:p>
       <w:pPr>
-        <w:pStyle w:val="Overskrift2"/>
+        <w:pStyle w:val="Heading2"/>
         <w:rPr>
           <w:rFonts w:asciiTheme="majorHAnsi" w:hAnsiTheme="majorHAnsi" w:cstheme="majorHAnsi"/>
         </w:rPr>
@@ -3874,7 +4514,7 @@
     </w:p>
     <w:p>
       <w:pPr>
-        <w:pStyle w:val="Overskrift2"/>
+        <w:pStyle w:val="Heading2"/>
         <w:numPr>
           <w:ilvl w:val="0"/>
           <w:numId w:val="21"/>
@@ -3892,7 +4532,7 @@
     </w:p>
     <w:p>
       <w:pPr>
-        <w:pStyle w:val="Overskrift2"/>
+        <w:pStyle w:val="Heading2"/>
         <w:numPr>
           <w:ilvl w:val="1"/>
           <w:numId w:val="21"/>
@@ -3930,7 +4570,7 @@
     </w:p>
     <w:p>
       <w:pPr>
-        <w:pStyle w:val="Overskrift2"/>
+        <w:pStyle w:val="Heading2"/>
         <w:rPr>
           <w:rFonts w:asciiTheme="majorHAnsi" w:hAnsiTheme="majorHAnsi" w:cstheme="majorHAnsi"/>
         </w:rPr>
@@ -3938,7 +4578,7 @@
     </w:p>
     <w:p>
       <w:pPr>
-        <w:pStyle w:val="Overskrift2"/>
+        <w:pStyle w:val="Heading2"/>
         <w:numPr>
           <w:ilvl w:val="0"/>
           <w:numId w:val="21"/>
@@ -3956,7 +4596,7 @@
     </w:p>
     <w:p>
       <w:pPr>
-        <w:pStyle w:val="Overskrift2"/>
+        <w:pStyle w:val="Heading2"/>
         <w:numPr>
           <w:ilvl w:val="1"/>
           <w:numId w:val="21"/>
@@ -3994,7 +4634,7 @@
     </w:p>
     <w:p>
       <w:pPr>
-        <w:pStyle w:val="Overskrift2"/>
+        <w:pStyle w:val="Heading2"/>
         <w:rPr>
           <w:rFonts w:asciiTheme="majorHAnsi" w:hAnsiTheme="majorHAnsi" w:cstheme="majorHAnsi"/>
         </w:rPr>
@@ -4002,7 +4642,7 @@
     </w:p>
     <w:p>
       <w:pPr>
-        <w:pStyle w:val="Overskrift2"/>
+        <w:pStyle w:val="Heading2"/>
         <w:rPr>
           <w:rFonts w:asciiTheme="majorHAnsi" w:hAnsiTheme="majorHAnsi" w:cstheme="majorHAnsi"/>
         </w:rPr>
@@ -4010,7 +4650,7 @@
     </w:p>
     <w:p>
       <w:pPr>
-        <w:pStyle w:val="Overskrift2"/>
+        <w:pStyle w:val="Heading2"/>
         <w:rPr>
           <w:rFonts w:asciiTheme="majorHAnsi" w:hAnsiTheme="majorHAnsi" w:cstheme="majorHAnsi"/>
         </w:rPr>
@@ -4037,7 +4677,7 @@
           <w:szCs w:val="22"/>
         </w:rPr>
       </w:pPr>
-      <w:bookmarkStart w:id="0" w:name="_ENREF_1"/>
+      <w:bookmarkStart w:id="1" w:name="_ENREF_1"/>
     </w:p>
     <w:p>
       <w:pPr>
@@ -4056,7 +4696,6 @@
           <w:sz w:val="24"/>
           <w:szCs w:val="22"/>
         </w:rPr>
-        <w:lastRenderedPageBreak/>
         <w:t xml:space="preserve">Orlikowski, W., and Baroudi, J. J. (1991). </w:t>
       </w:r>
       <w:r>
@@ -4090,7 +4729,7 @@
         </w:rPr>
         <w:t>, 2(1), pp.1-28.</w:t>
       </w:r>
-      <w:bookmarkEnd w:id="0"/>
+      <w:bookmarkEnd w:id="1"/>
     </w:p>
     <w:p>
       <w:pPr>
@@ -4102,7 +4741,7 @@
           <w:lang w:val="en-US"/>
         </w:rPr>
       </w:pPr>
-      <w:bookmarkStart w:id="1" w:name="_ENREF_2"/>
+      <w:bookmarkStart w:id="2" w:name="_ENREF_2"/>
     </w:p>
     <w:p>
       <w:pPr>
@@ -4145,7 +4784,7 @@
         </w:rPr>
         <w:t>: Wiley.</w:t>
       </w:r>
-      <w:bookmarkEnd w:id="1"/>
+      <w:bookmarkEnd w:id="2"/>
       <w:r>
         <w:rPr>
           <w:rFonts w:asciiTheme="majorHAnsi" w:hAnsiTheme="majorHAnsi" w:cstheme="minorHAnsi"/>
@@ -4180,7 +4819,7 @@
     </w:p>
     <w:p>
       <w:pPr>
-        <w:pStyle w:val="Overskrift2"/>
+        <w:pStyle w:val="Heading2"/>
         <w:rPr>
           <w:rFonts w:asciiTheme="majorHAnsi" w:hAnsiTheme="majorHAnsi" w:cstheme="majorHAnsi"/>
         </w:rPr>
@@ -4188,7 +4827,7 @@
     </w:p>
     <w:p>
       <w:pPr>
-        <w:pStyle w:val="Overskrift2"/>
+        <w:pStyle w:val="Heading2"/>
         <w:rPr>
           <w:rFonts w:asciiTheme="majorHAnsi" w:hAnsiTheme="majorHAnsi" w:cstheme="majorHAnsi"/>
         </w:rPr>
@@ -4202,7 +4841,7 @@
     </w:p>
     <w:p>
       <w:pPr>
-        <w:pStyle w:val="Overskrift5"/>
+        <w:pStyle w:val="Heading5"/>
         <w:rPr>
           <w:rFonts w:asciiTheme="majorHAnsi" w:hAnsiTheme="majorHAnsi" w:cstheme="majorHAnsi"/>
         </w:rPr>
@@ -4210,7 +4849,7 @@
     </w:p>
     <w:p>
       <w:pPr>
-        <w:pStyle w:val="Overskrift5"/>
+        <w:pStyle w:val="Heading5"/>
         <w:numPr>
           <w:ilvl w:val="0"/>
           <w:numId w:val="20"/>
@@ -4229,8 +4868,6 @@
         </w:rPr>
         <w:t>Arbeids</w:t>
       </w:r>
-      <w:bookmarkStart w:id="2" w:name="_GoBack"/>
-      <w:bookmarkEnd w:id="2"/>
       <w:r>
         <w:rPr>
           <w:rFonts w:asciiTheme="majorHAnsi" w:hAnsiTheme="majorHAnsi" w:cstheme="majorHAnsi"/>
@@ -4242,7 +4879,7 @@
     </w:p>
     <w:p>
       <w:pPr>
-        <w:pStyle w:val="Overskrift5"/>
+        <w:pStyle w:val="Heading5"/>
         <w:numPr>
           <w:ilvl w:val="0"/>
           <w:numId w:val="20"/>
@@ -4264,7 +4901,7 @@
     </w:p>
     <w:p>
       <w:pPr>
-        <w:pStyle w:val="Overskrift5"/>
+        <w:pStyle w:val="Heading5"/>
         <w:numPr>
           <w:ilvl w:val="0"/>
           <w:numId w:val="20"/>
@@ -4286,7 +4923,7 @@
     </w:p>
     <w:p>
       <w:pPr>
-        <w:pStyle w:val="Listeavsnitt"/>
+        <w:pStyle w:val="ListParagraph"/>
         <w:numPr>
           <w:ilvl w:val="0"/>
           <w:numId w:val="20"/>
@@ -4309,12 +4946,12 @@
     <w:p/>
     <w:p>
       <w:pPr>
-        <w:pStyle w:val="Listeavsnitt"/>
+        <w:pStyle w:val="ListParagraph"/>
       </w:pPr>
     </w:p>
     <w:p/>
     <w:sectPr>
-      <w:footerReference w:type="default" r:id="rId10"/>
+      <w:footerReference w:type="default" r:id="rId11"/>
       <w:pgSz w:w="11907" w:h="16840" w:code="9"/>
       <w:pgMar w:top="1134" w:right="1134" w:bottom="1276" w:left="1701" w:header="709" w:footer="709" w:gutter="0"/>
       <w:cols w:space="709"/>
@@ -4324,7 +4961,7 @@
 </file>
 
 <file path=word/endnotes.xml><?xml version="1.0" encoding="utf-8"?>
-<w:endnotes xmlns:wpc="http://schemas.microsoft.com/office/word/2010/wordprocessingCanvas" xmlns:cx="http://schemas.microsoft.com/office/drawing/2014/chartex" xmlns:cx1="http://schemas.microsoft.com/office/drawing/2015/9/8/chartex" xmlns:cx2="http://schemas.microsoft.com/office/drawing/2015/10/21/chartex" xmlns:mc="http://schemas.openxmlformats.org/markup-compatibility/2006" xmlns:o="urn:schemas-microsoft-com:office:office" xmlns:r="http://schemas.openxmlformats.org/officeDocument/2006/relationships" xmlns:m="http://schemas.openxmlformats.org/officeDocument/2006/math" xmlns:v="urn:schemas-microsoft-com:vml" xmlns:wp14="http://schemas.microsoft.com/office/word/2010/wordprocessingDrawing" xmlns:wp="http://schemas.openxmlformats.org/drawingml/2006/wordprocessingDrawing" xmlns:w10="urn:schemas-microsoft-com:office:word" xmlns:w="http://schemas.openxmlformats.org/wordprocessingml/2006/main" xmlns:w14="http://schemas.microsoft.com/office/word/2010/wordml" xmlns:w15="http://schemas.microsoft.com/office/word/2012/wordml" xmlns:w16se="http://schemas.microsoft.com/office/word/2015/wordml/symex" xmlns:wpg="http://schemas.microsoft.com/office/word/2010/wordprocessingGroup" xmlns:wpi="http://schemas.microsoft.com/office/word/2010/wordprocessingInk" xmlns:wne="http://schemas.microsoft.com/office/word/2006/wordml" xmlns:wps="http://schemas.microsoft.com/office/word/2010/wordprocessingShape" mc:Ignorable="w14 w15 w16se wp14">
+<w:endnotes xmlns:wpc="http://schemas.microsoft.com/office/word/2010/wordprocessingCanvas" xmlns:mo="http://schemas.microsoft.com/office/mac/office/2008/main" xmlns:mc="http://schemas.openxmlformats.org/markup-compatibility/2006" xmlns:mv="urn:schemas-microsoft-com:mac:vml" xmlns:o="urn:schemas-microsoft-com:office:office" xmlns:r="http://schemas.openxmlformats.org/officeDocument/2006/relationships" xmlns:m="http://schemas.openxmlformats.org/officeDocument/2006/math" xmlns:v="urn:schemas-microsoft-com:vml" xmlns:wp14="http://schemas.microsoft.com/office/word/2010/wordprocessingDrawing" xmlns:wp="http://schemas.openxmlformats.org/drawingml/2006/wordprocessingDrawing" xmlns:w10="urn:schemas-microsoft-com:office:word" xmlns:w="http://schemas.openxmlformats.org/wordprocessingml/2006/main" xmlns:w14="http://schemas.microsoft.com/office/word/2010/wordml" xmlns:wpg="http://schemas.microsoft.com/office/word/2010/wordprocessingGroup" xmlns:wpi="http://schemas.microsoft.com/office/word/2010/wordprocessingInk" xmlns:wne="http://schemas.microsoft.com/office/word/2006/wordml" xmlns:wps="http://schemas.microsoft.com/office/word/2010/wordprocessingShape" mc:Ignorable="w14 wp14">
   <w:endnote w:type="separator" w:id="-1">
     <w:p>
       <w:r>
@@ -4343,10 +4980,10 @@
 </file>
 
 <file path=word/footer1.xml><?xml version="1.0" encoding="utf-8"?>
-<w:ftr xmlns:wpc="http://schemas.microsoft.com/office/word/2010/wordprocessingCanvas" xmlns:cx="http://schemas.microsoft.com/office/drawing/2014/chartex" xmlns:cx1="http://schemas.microsoft.com/office/drawing/2015/9/8/chartex" xmlns:cx2="http://schemas.microsoft.com/office/drawing/2015/10/21/chartex" xmlns:mc="http://schemas.openxmlformats.org/markup-compatibility/2006" xmlns:o="urn:schemas-microsoft-com:office:office" xmlns:r="http://schemas.openxmlformats.org/officeDocument/2006/relationships" xmlns:m="http://schemas.openxmlformats.org/officeDocument/2006/math" xmlns:v="urn:schemas-microsoft-com:vml" xmlns:wp14="http://schemas.microsoft.com/office/word/2010/wordprocessingDrawing" xmlns:wp="http://schemas.openxmlformats.org/drawingml/2006/wordprocessingDrawing" xmlns:w10="urn:schemas-microsoft-com:office:word" xmlns:w="http://schemas.openxmlformats.org/wordprocessingml/2006/main" xmlns:w14="http://schemas.microsoft.com/office/word/2010/wordml" xmlns:w15="http://schemas.microsoft.com/office/word/2012/wordml" xmlns:w16se="http://schemas.microsoft.com/office/word/2015/wordml/symex" xmlns:wpg="http://schemas.microsoft.com/office/word/2010/wordprocessingGroup" xmlns:wpi="http://schemas.microsoft.com/office/word/2010/wordprocessingInk" xmlns:wne="http://schemas.microsoft.com/office/word/2006/wordml" xmlns:wps="http://schemas.microsoft.com/office/word/2010/wordprocessingShape" mc:Ignorable="w14 w15 w16se wp14">
+<w:ftr xmlns:wpc="http://schemas.microsoft.com/office/word/2010/wordprocessingCanvas" xmlns:mo="http://schemas.microsoft.com/office/mac/office/2008/main" xmlns:mc="http://schemas.openxmlformats.org/markup-compatibility/2006" xmlns:mv="urn:schemas-microsoft-com:mac:vml" xmlns:o="urn:schemas-microsoft-com:office:office" xmlns:r="http://schemas.openxmlformats.org/officeDocument/2006/relationships" xmlns:m="http://schemas.openxmlformats.org/officeDocument/2006/math" xmlns:v="urn:schemas-microsoft-com:vml" xmlns:wp14="http://schemas.microsoft.com/office/word/2010/wordprocessingDrawing" xmlns:wp="http://schemas.openxmlformats.org/drawingml/2006/wordprocessingDrawing" xmlns:w10="urn:schemas-microsoft-com:office:word" xmlns:w="http://schemas.openxmlformats.org/wordprocessingml/2006/main" xmlns:w14="http://schemas.microsoft.com/office/word/2010/wordml" xmlns:wpg="http://schemas.microsoft.com/office/word/2010/wordprocessingGroup" xmlns:wpi="http://schemas.microsoft.com/office/word/2010/wordprocessingInk" xmlns:wne="http://schemas.microsoft.com/office/word/2006/wordml" xmlns:wps="http://schemas.microsoft.com/office/word/2010/wordprocessingShape" mc:Ignorable="w14 wp14">
   <w:p>
     <w:pPr>
-      <w:pStyle w:val="Bunntekst"/>
+      <w:pStyle w:val="Footer"/>
       <w:jc w:val="center"/>
       <w:rPr>
         <w:rFonts w:asciiTheme="majorHAnsi" w:hAnsiTheme="majorHAnsi" w:cs="Arial"/>
@@ -4393,7 +5030,7 @@
         <w:rFonts w:asciiTheme="majorHAnsi" w:hAnsiTheme="majorHAnsi" w:cs="Arial"/>
         <w:noProof/>
       </w:rPr>
-      <w:t>8</w:t>
+      <w:t>6</w:t>
     </w:r>
     <w:r>
       <w:rPr>
@@ -4405,7 +5042,7 @@
   </w:p>
   <w:p>
     <w:pPr>
-      <w:pStyle w:val="Bunntekst"/>
+      <w:pStyle w:val="Footer"/>
       <w:rPr>
         <w:sz w:val="16"/>
         <w:szCs w:val="16"/>
@@ -4416,7 +5053,7 @@
 </file>
 
 <file path=word/footnotes.xml><?xml version="1.0" encoding="utf-8"?>
-<w:footnotes xmlns:wpc="http://schemas.microsoft.com/office/word/2010/wordprocessingCanvas" xmlns:cx="http://schemas.microsoft.com/office/drawing/2014/chartex" xmlns:cx1="http://schemas.microsoft.com/office/drawing/2015/9/8/chartex" xmlns:cx2="http://schemas.microsoft.com/office/drawing/2015/10/21/chartex" xmlns:mc="http://schemas.openxmlformats.org/markup-compatibility/2006" xmlns:o="urn:schemas-microsoft-com:office:office" xmlns:r="http://schemas.openxmlformats.org/officeDocument/2006/relationships" xmlns:m="http://schemas.openxmlformats.org/officeDocument/2006/math" xmlns:v="urn:schemas-microsoft-com:vml" xmlns:wp14="http://schemas.microsoft.com/office/word/2010/wordprocessingDrawing" xmlns:wp="http://schemas.openxmlformats.org/drawingml/2006/wordprocessingDrawing" xmlns:w10="urn:schemas-microsoft-com:office:word" xmlns:w="http://schemas.openxmlformats.org/wordprocessingml/2006/main" xmlns:w14="http://schemas.microsoft.com/office/word/2010/wordml" xmlns:w15="http://schemas.microsoft.com/office/word/2012/wordml" xmlns:w16se="http://schemas.microsoft.com/office/word/2015/wordml/symex" xmlns:wpg="http://schemas.microsoft.com/office/word/2010/wordprocessingGroup" xmlns:wpi="http://schemas.microsoft.com/office/word/2010/wordprocessingInk" xmlns:wne="http://schemas.microsoft.com/office/word/2006/wordml" xmlns:wps="http://schemas.microsoft.com/office/word/2010/wordprocessingShape" mc:Ignorable="w14 w15 w16se wp14">
+<w:footnotes xmlns:wpc="http://schemas.microsoft.com/office/word/2010/wordprocessingCanvas" xmlns:mo="http://schemas.microsoft.com/office/mac/office/2008/main" xmlns:mc="http://schemas.openxmlformats.org/markup-compatibility/2006" xmlns:mv="urn:schemas-microsoft-com:mac:vml" xmlns:o="urn:schemas-microsoft-com:office:office" xmlns:r="http://schemas.openxmlformats.org/officeDocument/2006/relationships" xmlns:m="http://schemas.openxmlformats.org/officeDocument/2006/math" xmlns:v="urn:schemas-microsoft-com:vml" xmlns:wp14="http://schemas.microsoft.com/office/word/2010/wordprocessingDrawing" xmlns:wp="http://schemas.openxmlformats.org/drawingml/2006/wordprocessingDrawing" xmlns:w10="urn:schemas-microsoft-com:office:word" xmlns:w="http://schemas.openxmlformats.org/wordprocessingml/2006/main" xmlns:w14="http://schemas.microsoft.com/office/word/2010/wordml" xmlns:wpg="http://schemas.microsoft.com/office/word/2010/wordprocessingGroup" xmlns:wpi="http://schemas.microsoft.com/office/word/2010/wordprocessingInk" xmlns:wne="http://schemas.microsoft.com/office/word/2006/wordml" xmlns:wps="http://schemas.microsoft.com/office/word/2010/wordprocessingShape" mc:Ignorable="w14 wp14">
   <w:footnote w:type="separator" w:id="-1">
     <w:p>
       <w:r>
@@ -4435,8 +5072,8 @@
 </file>
 
 <file path=word/numbering.xml><?xml version="1.0" encoding="utf-8"?>
-<w:numbering xmlns:wpc="http://schemas.microsoft.com/office/word/2010/wordprocessingCanvas" xmlns:cx="http://schemas.microsoft.com/office/drawing/2014/chartex" xmlns:cx1="http://schemas.microsoft.com/office/drawing/2015/9/8/chartex" xmlns:cx2="http://schemas.microsoft.com/office/drawing/2015/10/21/chartex" xmlns:mc="http://schemas.openxmlformats.org/markup-compatibility/2006" xmlns:o="urn:schemas-microsoft-com:office:office" xmlns:r="http://schemas.openxmlformats.org/officeDocument/2006/relationships" xmlns:m="http://schemas.openxmlformats.org/officeDocument/2006/math" xmlns:v="urn:schemas-microsoft-com:vml" xmlns:wp14="http://schemas.microsoft.com/office/word/2010/wordprocessingDrawing" xmlns:wp="http://schemas.openxmlformats.org/drawingml/2006/wordprocessingDrawing" xmlns:w10="urn:schemas-microsoft-com:office:word" xmlns:w="http://schemas.openxmlformats.org/wordprocessingml/2006/main" xmlns:w14="http://schemas.microsoft.com/office/word/2010/wordml" xmlns:w15="http://schemas.microsoft.com/office/word/2012/wordml" xmlns:w16se="http://schemas.microsoft.com/office/word/2015/wordml/symex" xmlns:wpg="http://schemas.microsoft.com/office/word/2010/wordprocessingGroup" xmlns:wpi="http://schemas.microsoft.com/office/word/2010/wordprocessingInk" xmlns:wne="http://schemas.microsoft.com/office/word/2006/wordml" xmlns:wps="http://schemas.microsoft.com/office/word/2010/wordprocessingShape" mc:Ignorable="w14 w15 w16se wp14">
-  <w:abstractNum w:abstractNumId="0" w15:restartNumberingAfterBreak="0">
+<w:numbering xmlns:wpc="http://schemas.microsoft.com/office/word/2010/wordprocessingCanvas" xmlns:mo="http://schemas.microsoft.com/office/mac/office/2008/main" xmlns:mc="http://schemas.openxmlformats.org/markup-compatibility/2006" xmlns:mv="urn:schemas-microsoft-com:mac:vml" xmlns:o="urn:schemas-microsoft-com:office:office" xmlns:r="http://schemas.openxmlformats.org/officeDocument/2006/relationships" xmlns:m="http://schemas.openxmlformats.org/officeDocument/2006/math" xmlns:v="urn:schemas-microsoft-com:vml" xmlns:wp14="http://schemas.microsoft.com/office/word/2010/wordprocessingDrawing" xmlns:wp="http://schemas.openxmlformats.org/drawingml/2006/wordprocessingDrawing" xmlns:w10="urn:schemas-microsoft-com:office:word" xmlns:w="http://schemas.openxmlformats.org/wordprocessingml/2006/main" xmlns:w14="http://schemas.microsoft.com/office/word/2010/wordml" xmlns:wpg="http://schemas.microsoft.com/office/word/2010/wordprocessingGroup" xmlns:wpi="http://schemas.microsoft.com/office/word/2010/wordprocessingInk" xmlns:wne="http://schemas.microsoft.com/office/word/2006/wordml" xmlns:wps="http://schemas.microsoft.com/office/word/2010/wordprocessingShape" mc:Ignorable="w14 wp14">
+  <w:abstractNum w:abstractNumId="0">
     <w:nsid w:val="FFFFFF7C"/>
     <w:multiLevelType w:val="singleLevel"/>
     <w:tmpl w:val="CD62CE86"/>
@@ -4453,7 +5090,7 @@
       </w:pPr>
     </w:lvl>
   </w:abstractNum>
-  <w:abstractNum w:abstractNumId="1" w15:restartNumberingAfterBreak="0">
+  <w:abstractNum w:abstractNumId="1">
     <w:nsid w:val="FFFFFF7D"/>
     <w:multiLevelType w:val="singleLevel"/>
     <w:tmpl w:val="2E2CA858"/>
@@ -4470,7 +5107,7 @@
       </w:pPr>
     </w:lvl>
   </w:abstractNum>
-  <w:abstractNum w:abstractNumId="2" w15:restartNumberingAfterBreak="0">
+  <w:abstractNum w:abstractNumId="2">
     <w:nsid w:val="FFFFFF7E"/>
     <w:multiLevelType w:val="singleLevel"/>
     <w:tmpl w:val="76D67F44"/>
@@ -4487,7 +5124,7 @@
       </w:pPr>
     </w:lvl>
   </w:abstractNum>
-  <w:abstractNum w:abstractNumId="3" w15:restartNumberingAfterBreak="0">
+  <w:abstractNum w:abstractNumId="3">
     <w:nsid w:val="FFFFFF7F"/>
     <w:multiLevelType w:val="singleLevel"/>
     <w:tmpl w:val="3470F5AC"/>
@@ -4504,7 +5141,7 @@
       </w:pPr>
     </w:lvl>
   </w:abstractNum>
-  <w:abstractNum w:abstractNumId="4" w15:restartNumberingAfterBreak="0">
+  <w:abstractNum w:abstractNumId="4">
     <w:nsid w:val="FFFFFF80"/>
     <w:multiLevelType w:val="singleLevel"/>
     <w:tmpl w:val="5A841454"/>
@@ -4524,7 +5161,7 @@
       </w:rPr>
     </w:lvl>
   </w:abstractNum>
-  <w:abstractNum w:abstractNumId="5" w15:restartNumberingAfterBreak="0">
+  <w:abstractNum w:abstractNumId="5">
     <w:nsid w:val="FFFFFF81"/>
     <w:multiLevelType w:val="singleLevel"/>
     <w:tmpl w:val="3AECC8AE"/>
@@ -4544,7 +5181,7 @@
       </w:rPr>
     </w:lvl>
   </w:abstractNum>
-  <w:abstractNum w:abstractNumId="6" w15:restartNumberingAfterBreak="0">
+  <w:abstractNum w:abstractNumId="6">
     <w:nsid w:val="FFFFFF82"/>
     <w:multiLevelType w:val="singleLevel"/>
     <w:tmpl w:val="31C6ED0A"/>
@@ -4564,7 +5201,7 @@
       </w:rPr>
     </w:lvl>
   </w:abstractNum>
-  <w:abstractNum w:abstractNumId="7" w15:restartNumberingAfterBreak="0">
+  <w:abstractNum w:abstractNumId="7">
     <w:nsid w:val="FFFFFF83"/>
     <w:multiLevelType w:val="singleLevel"/>
     <w:tmpl w:val="960A86F6"/>
@@ -4584,7 +5221,7 @@
       </w:rPr>
     </w:lvl>
   </w:abstractNum>
-  <w:abstractNum w:abstractNumId="8" w15:restartNumberingAfterBreak="0">
+  <w:abstractNum w:abstractNumId="8">
     <w:nsid w:val="FFFFFF88"/>
     <w:multiLevelType w:val="singleLevel"/>
     <w:tmpl w:val="5268D78C"/>
@@ -4601,7 +5238,7 @@
       </w:pPr>
     </w:lvl>
   </w:abstractNum>
-  <w:abstractNum w:abstractNumId="9" w15:restartNumberingAfterBreak="0">
+  <w:abstractNum w:abstractNumId="9">
     <w:nsid w:val="FFFFFF89"/>
     <w:multiLevelType w:val="singleLevel"/>
     <w:tmpl w:val="63F6650A"/>
@@ -4621,7 +5258,7 @@
       </w:rPr>
     </w:lvl>
   </w:abstractNum>
-  <w:abstractNum w:abstractNumId="10" w15:restartNumberingAfterBreak="0">
+  <w:abstractNum w:abstractNumId="10">
     <w:nsid w:val="0F8214A5"/>
     <w:multiLevelType w:val="hybridMultilevel"/>
     <w:tmpl w:val="DA7A21AE"/>
@@ -4710,7 +5347,7 @@
       </w:pPr>
     </w:lvl>
   </w:abstractNum>
-  <w:abstractNum w:abstractNumId="11" w15:restartNumberingAfterBreak="0">
+  <w:abstractNum w:abstractNumId="11">
     <w:nsid w:val="1A1B288E"/>
     <w:multiLevelType w:val="hybridMultilevel"/>
     <w:tmpl w:val="F330060C"/>
@@ -4823,7 +5460,7 @@
       </w:rPr>
     </w:lvl>
   </w:abstractNum>
-  <w:abstractNum w:abstractNumId="12" w15:restartNumberingAfterBreak="0">
+  <w:abstractNum w:abstractNumId="12">
     <w:nsid w:val="1A986418"/>
     <w:multiLevelType w:val="hybridMultilevel"/>
     <w:tmpl w:val="7E0E74AC"/>
@@ -4963,7 +5600,7 @@
       </w:rPr>
     </w:lvl>
   </w:abstractNum>
-  <w:abstractNum w:abstractNumId="13" w15:restartNumberingAfterBreak="0">
+  <w:abstractNum w:abstractNumId="13">
     <w:nsid w:val="1F7B71A4"/>
     <w:multiLevelType w:val="hybridMultilevel"/>
     <w:tmpl w:val="FF888E66"/>
@@ -5076,7 +5713,7 @@
       </w:pPr>
     </w:lvl>
   </w:abstractNum>
-  <w:abstractNum w:abstractNumId="14" w15:restartNumberingAfterBreak="0">
+  <w:abstractNum w:abstractNumId="14">
     <w:nsid w:val="237C7A10"/>
     <w:multiLevelType w:val="hybridMultilevel"/>
     <w:tmpl w:val="3B660DE4"/>
@@ -5189,7 +5826,7 @@
       </w:rPr>
     </w:lvl>
   </w:abstractNum>
-  <w:abstractNum w:abstractNumId="15" w15:restartNumberingAfterBreak="0">
+  <w:abstractNum w:abstractNumId="15">
     <w:nsid w:val="3C9A2F0C"/>
     <w:multiLevelType w:val="hybridMultilevel"/>
     <w:tmpl w:val="55CE45FE"/>
@@ -5275,7 +5912,7 @@
       </w:pPr>
     </w:lvl>
   </w:abstractNum>
-  <w:abstractNum w:abstractNumId="16" w15:restartNumberingAfterBreak="0">
+  <w:abstractNum w:abstractNumId="16">
     <w:nsid w:val="3FB41B94"/>
     <w:multiLevelType w:val="hybridMultilevel"/>
     <w:tmpl w:val="FD729878"/>
@@ -5361,7 +5998,7 @@
       </w:pPr>
     </w:lvl>
   </w:abstractNum>
-  <w:abstractNum w:abstractNumId="17" w15:restartNumberingAfterBreak="0">
+  <w:abstractNum w:abstractNumId="17">
     <w:nsid w:val="47E6789C"/>
     <w:multiLevelType w:val="hybridMultilevel"/>
     <w:tmpl w:val="9140B700"/>
@@ -5450,7 +6087,7 @@
       </w:pPr>
     </w:lvl>
   </w:abstractNum>
-  <w:abstractNum w:abstractNumId="18" w15:restartNumberingAfterBreak="0">
+  <w:abstractNum w:abstractNumId="18">
     <w:nsid w:val="4FA66C2C"/>
     <w:multiLevelType w:val="singleLevel"/>
     <w:tmpl w:val="54B62236"/>
@@ -5470,7 +6107,7 @@
       </w:rPr>
     </w:lvl>
   </w:abstractNum>
-  <w:abstractNum w:abstractNumId="19" w15:restartNumberingAfterBreak="0">
+  <w:abstractNum w:abstractNumId="19">
     <w:nsid w:val="76725523"/>
     <w:multiLevelType w:val="singleLevel"/>
     <w:tmpl w:val="D1C86518"/>
@@ -5490,7 +6127,7 @@
       </w:rPr>
     </w:lvl>
   </w:abstractNum>
-  <w:abstractNum w:abstractNumId="20" w15:restartNumberingAfterBreak="0">
+  <w:abstractNum w:abstractNumId="20">
     <w:nsid w:val="78C97E03"/>
     <w:multiLevelType w:val="hybridMultilevel"/>
     <w:tmpl w:val="2E6E908C"/>
@@ -5579,7 +6216,7 @@
       </w:pPr>
     </w:lvl>
   </w:abstractNum>
-  <w:abstractNum w:abstractNumId="21" w15:restartNumberingAfterBreak="0">
+  <w:abstractNum w:abstractNumId="21">
     <w:nsid w:val="7F860005"/>
     <w:multiLevelType w:val="multilevel"/>
     <w:tmpl w:val="F6744078"/>
@@ -5762,7 +6399,7 @@
 </file>
 
 <file path=word/styles.xml><?xml version="1.0" encoding="utf-8"?>
-<w:styles xmlns:mc="http://schemas.openxmlformats.org/markup-compatibility/2006" xmlns:r="http://schemas.openxmlformats.org/officeDocument/2006/relationships" xmlns:w="http://schemas.openxmlformats.org/wordprocessingml/2006/main" xmlns:w14="http://schemas.microsoft.com/office/word/2010/wordml" xmlns:w15="http://schemas.microsoft.com/office/word/2012/wordml" xmlns:w16se="http://schemas.microsoft.com/office/word/2015/wordml/symex" mc:Ignorable="w14 w15 w16se">
+<w:styles xmlns:mc="http://schemas.openxmlformats.org/markup-compatibility/2006" xmlns:r="http://schemas.openxmlformats.org/officeDocument/2006/relationships" xmlns:w="http://schemas.openxmlformats.org/wordprocessingml/2006/main" xmlns:w14="http://schemas.microsoft.com/office/word/2010/wordml" mc:Ignorable="w14">
   <w:docDefaults>
     <w:rPrDefault>
       <w:rPr>
@@ -5772,370 +6409,158 @@
     </w:rPrDefault>
     <w:pPrDefault/>
   </w:docDefaults>
-  <w:latentStyles w:defLockedState="0" w:defUIPriority="99" w:defSemiHidden="0" w:defUnhideWhenUsed="0" w:defQFormat="0" w:count="372">
-    <w:lsdException w:name="Normal" w:uiPriority="0" w:qFormat="1"/>
-    <w:lsdException w:name="heading 1" w:qFormat="1"/>
-    <w:lsdException w:name="heading 2" w:qFormat="1"/>
-    <w:lsdException w:name="heading 3" w:qFormat="1"/>
-    <w:lsdException w:name="heading 4" w:qFormat="1"/>
-    <w:lsdException w:name="heading 5" w:qFormat="1"/>
-    <w:lsdException w:name="heading 6" w:uiPriority="9" w:qFormat="1"/>
-    <w:lsdException w:name="heading 7" w:semiHidden="1" w:uiPriority="9" w:unhideWhenUsed="1" w:qFormat="1"/>
-    <w:lsdException w:name="heading 8" w:semiHidden="1" w:uiPriority="9" w:unhideWhenUsed="1" w:qFormat="1"/>
-    <w:lsdException w:name="heading 9" w:semiHidden="1" w:uiPriority="9" w:unhideWhenUsed="1" w:qFormat="1"/>
-    <w:lsdException w:name="index 1" w:semiHidden="1" w:unhideWhenUsed="1"/>
-    <w:lsdException w:name="index 2" w:semiHidden="1" w:unhideWhenUsed="1"/>
-    <w:lsdException w:name="index 3" w:semiHidden="1" w:unhideWhenUsed="1"/>
-    <w:lsdException w:name="index 4" w:semiHidden="1" w:unhideWhenUsed="1"/>
-    <w:lsdException w:name="index 5" w:semiHidden="1" w:unhideWhenUsed="1"/>
-    <w:lsdException w:name="index 6" w:semiHidden="1" w:unhideWhenUsed="1"/>
-    <w:lsdException w:name="index 7" w:semiHidden="1" w:unhideWhenUsed="1"/>
-    <w:lsdException w:name="index 8" w:semiHidden="1" w:unhideWhenUsed="1"/>
-    <w:lsdException w:name="index 9" w:semiHidden="1" w:unhideWhenUsed="1"/>
-    <w:lsdException w:name="toc 1" w:semiHidden="1" w:uiPriority="39" w:unhideWhenUsed="1"/>
-    <w:lsdException w:name="toc 2" w:semiHidden="1" w:uiPriority="39" w:unhideWhenUsed="1"/>
-    <w:lsdException w:name="toc 3" w:semiHidden="1" w:uiPriority="39" w:unhideWhenUsed="1"/>
-    <w:lsdException w:name="toc 4" w:semiHidden="1" w:uiPriority="39" w:unhideWhenUsed="1"/>
-    <w:lsdException w:name="toc 5" w:semiHidden="1" w:uiPriority="39" w:unhideWhenUsed="1"/>
-    <w:lsdException w:name="toc 6" w:semiHidden="1" w:uiPriority="39" w:unhideWhenUsed="1"/>
-    <w:lsdException w:name="toc 7" w:semiHidden="1" w:uiPriority="39" w:unhideWhenUsed="1"/>
-    <w:lsdException w:name="toc 8" w:semiHidden="1" w:uiPriority="39" w:unhideWhenUsed="1"/>
-    <w:lsdException w:name="toc 9" w:semiHidden="1" w:uiPriority="39" w:unhideWhenUsed="1"/>
-    <w:lsdException w:name="Normal Indent" w:semiHidden="1" w:unhideWhenUsed="1"/>
-    <w:lsdException w:name="footnote text" w:semiHidden="1" w:unhideWhenUsed="1"/>
-    <w:lsdException w:name="annotation text" w:semiHidden="1" w:unhideWhenUsed="1"/>
-    <w:lsdException w:name="header" w:semiHidden="1"/>
-    <w:lsdException w:name="footer" w:semiHidden="1"/>
-    <w:lsdException w:name="index heading" w:semiHidden="1" w:unhideWhenUsed="1"/>
-    <w:lsdException w:name="caption" w:semiHidden="1" w:uiPriority="35" w:unhideWhenUsed="1" w:qFormat="1"/>
-    <w:lsdException w:name="table of figures" w:semiHidden="1" w:unhideWhenUsed="1"/>
-    <w:lsdException w:name="envelope address" w:semiHidden="1" w:unhideWhenUsed="1"/>
-    <w:lsdException w:name="envelope return" w:semiHidden="1" w:unhideWhenUsed="1"/>
-    <w:lsdException w:name="footnote reference" w:semiHidden="1" w:unhideWhenUsed="1"/>
-    <w:lsdException w:name="annotation reference" w:semiHidden="1" w:unhideWhenUsed="1"/>
-    <w:lsdException w:name="line number" w:semiHidden="1" w:unhideWhenUsed="1"/>
-    <w:lsdException w:name="page number" w:semiHidden="1" w:unhideWhenUsed="1"/>
-    <w:lsdException w:name="endnote reference" w:semiHidden="1" w:unhideWhenUsed="1"/>
-    <w:lsdException w:name="endnote text" w:semiHidden="1" w:unhideWhenUsed="1"/>
-    <w:lsdException w:name="table of authorities" w:semiHidden="1" w:unhideWhenUsed="1"/>
-    <w:lsdException w:name="macro" w:semiHidden="1" w:unhideWhenUsed="1"/>
-    <w:lsdException w:name="toa heading" w:semiHidden="1" w:unhideWhenUsed="1"/>
-    <w:lsdException w:name="List" w:semiHidden="1" w:unhideWhenUsed="1"/>
-    <w:lsdException w:name="List Bullet" w:semiHidden="1" w:unhideWhenUsed="1"/>
-    <w:lsdException w:name="List Number" w:semiHidden="1" w:unhideWhenUsed="1"/>
-    <w:lsdException w:name="List 2" w:semiHidden="1" w:unhideWhenUsed="1"/>
-    <w:lsdException w:name="List 3" w:semiHidden="1" w:unhideWhenUsed="1"/>
-    <w:lsdException w:name="List 4" w:semiHidden="1" w:unhideWhenUsed="1"/>
-    <w:lsdException w:name="List 5" w:semiHidden="1" w:unhideWhenUsed="1"/>
-    <w:lsdException w:name="List Bullet 2" w:semiHidden="1" w:unhideWhenUsed="1"/>
-    <w:lsdException w:name="List Bullet 3" w:semiHidden="1" w:unhideWhenUsed="1"/>
-    <w:lsdException w:name="List Bullet 4" w:semiHidden="1" w:unhideWhenUsed="1"/>
-    <w:lsdException w:name="List Bullet 5" w:semiHidden="1" w:unhideWhenUsed="1"/>
-    <w:lsdException w:name="List Number 2" w:semiHidden="1" w:unhideWhenUsed="1"/>
-    <w:lsdException w:name="List Number 3" w:semiHidden="1" w:unhideWhenUsed="1"/>
-    <w:lsdException w:name="List Number 4" w:semiHidden="1" w:unhideWhenUsed="1"/>
-    <w:lsdException w:name="List Number 5" w:semiHidden="1" w:unhideWhenUsed="1"/>
-    <w:lsdException w:name="Title" w:qFormat="1"/>
-    <w:lsdException w:name="Closing" w:semiHidden="1" w:unhideWhenUsed="1"/>
-    <w:lsdException w:name="Signature" w:semiHidden="1" w:unhideWhenUsed="1"/>
-    <w:lsdException w:name="Default Paragraph Font" w:semiHidden="1"/>
-    <w:lsdException w:name="Body Text" w:semiHidden="1"/>
-    <w:lsdException w:name="Body Text Indent" w:semiHidden="1" w:unhideWhenUsed="1"/>
-    <w:lsdException w:name="List Continue" w:semiHidden="1" w:unhideWhenUsed="1"/>
-    <w:lsdException w:name="List Continue 2" w:semiHidden="1" w:unhideWhenUsed="1"/>
-    <w:lsdException w:name="List Continue 3" w:semiHidden="1" w:unhideWhenUsed="1"/>
-    <w:lsdException w:name="List Continue 4" w:semiHidden="1" w:unhideWhenUsed="1"/>
-    <w:lsdException w:name="List Continue 5" w:semiHidden="1" w:unhideWhenUsed="1"/>
-    <w:lsdException w:name="Message Header" w:semiHidden="1" w:unhideWhenUsed="1"/>
-    <w:lsdException w:name="Subtitle" w:uiPriority="11" w:qFormat="1"/>
-    <w:lsdException w:name="Salutation" w:semiHidden="1" w:unhideWhenUsed="1"/>
-    <w:lsdException w:name="Date" w:semiHidden="1" w:unhideWhenUsed="1"/>
-    <w:lsdException w:name="Body Text First Indent" w:semiHidden="1" w:unhideWhenUsed="1"/>
-    <w:lsdException w:name="Body Text First Indent 2" w:semiHidden="1" w:unhideWhenUsed="1"/>
-    <w:lsdException w:name="Note Heading" w:semiHidden="1" w:unhideWhenUsed="1"/>
-    <w:lsdException w:name="Body Text 2" w:semiHidden="1"/>
-    <w:lsdException w:name="Body Text 3" w:semiHidden="1" w:unhideWhenUsed="1"/>
-    <w:lsdException w:name="Body Text Indent 2" w:semiHidden="1" w:unhideWhenUsed="1"/>
-    <w:lsdException w:name="Body Text Indent 3" w:semiHidden="1" w:unhideWhenUsed="1"/>
-    <w:lsdException w:name="Block Text" w:semiHidden="1" w:unhideWhenUsed="1"/>
-    <w:lsdException w:name="Hyperlink" w:semiHidden="1"/>
-    <w:lsdException w:name="FollowedHyperlink" w:semiHidden="1" w:unhideWhenUsed="1"/>
-    <w:lsdException w:name="Strong" w:uiPriority="22" w:qFormat="1"/>
-    <w:lsdException w:name="Emphasis" w:uiPriority="20" w:qFormat="1"/>
-    <w:lsdException w:name="Document Map" w:semiHidden="1" w:unhideWhenUsed="1"/>
-    <w:lsdException w:name="Plain Text" w:semiHidden="1" w:unhideWhenUsed="1"/>
-    <w:lsdException w:name="E-mail Signature" w:semiHidden="1" w:unhideWhenUsed="1"/>
-    <w:lsdException w:name="HTML Top of Form" w:semiHidden="1" w:unhideWhenUsed="1"/>
-    <w:lsdException w:name="HTML Bottom of Form" w:semiHidden="1" w:unhideWhenUsed="1"/>
-    <w:lsdException w:name="Normal (Web)" w:semiHidden="1" w:unhideWhenUsed="1"/>
-    <w:lsdException w:name="HTML Acronym" w:semiHidden="1" w:unhideWhenUsed="1"/>
-    <w:lsdException w:name="HTML Address" w:semiHidden="1" w:unhideWhenUsed="1"/>
-    <w:lsdException w:name="HTML Cite" w:semiHidden="1" w:unhideWhenUsed="1"/>
-    <w:lsdException w:name="HTML Code" w:semiHidden="1" w:unhideWhenUsed="1"/>
-    <w:lsdException w:name="HTML Definition" w:semiHidden="1" w:unhideWhenUsed="1"/>
-    <w:lsdException w:name="HTML Keyboard" w:semiHidden="1" w:unhideWhenUsed="1"/>
-    <w:lsdException w:name="HTML Preformatted" w:semiHidden="1" w:unhideWhenUsed="1"/>
-    <w:lsdException w:name="HTML Sample" w:semiHidden="1" w:unhideWhenUsed="1"/>
-    <w:lsdException w:name="HTML Typewriter" w:semiHidden="1" w:unhideWhenUsed="1"/>
-    <w:lsdException w:name="HTML Variable" w:semiHidden="1" w:unhideWhenUsed="1"/>
-    <w:lsdException w:name="Normal Table" w:semiHidden="1" w:unhideWhenUsed="1"/>
-    <w:lsdException w:name="annotation subject" w:semiHidden="1" w:unhideWhenUsed="1"/>
-    <w:lsdException w:name="No List" w:semiHidden="1" w:unhideWhenUsed="1"/>
-    <w:lsdException w:name="Outline List 1" w:semiHidden="1" w:unhideWhenUsed="1"/>
-    <w:lsdException w:name="Outline List 2" w:semiHidden="1" w:unhideWhenUsed="1"/>
-    <w:lsdException w:name="Outline List 3" w:semiHidden="1" w:unhideWhenUsed="1"/>
-    <w:lsdException w:name="Table Simple 1" w:semiHidden="1" w:unhideWhenUsed="1"/>
-    <w:lsdException w:name="Table Simple 2" w:semiHidden="1" w:unhideWhenUsed="1"/>
-    <w:lsdException w:name="Table Simple 3" w:semiHidden="1" w:unhideWhenUsed="1"/>
-    <w:lsdException w:name="Table Classic 1" w:semiHidden="1" w:unhideWhenUsed="1"/>
-    <w:lsdException w:name="Table Classic 2" w:semiHidden="1" w:unhideWhenUsed="1"/>
-    <w:lsdException w:name="Table Classic 3" w:semiHidden="1" w:unhideWhenUsed="1"/>
-    <w:lsdException w:name="Table Classic 4" w:semiHidden="1" w:unhideWhenUsed="1"/>
-    <w:lsdException w:name="Table Colorful 1" w:semiHidden="1" w:unhideWhenUsed="1"/>
-    <w:lsdException w:name="Table Colorful 2" w:semiHidden="1" w:unhideWhenUsed="1"/>
-    <w:lsdException w:name="Table Colorful 3" w:semiHidden="1" w:unhideWhenUsed="1"/>
-    <w:lsdException w:name="Table Columns 1" w:semiHidden="1" w:unhideWhenUsed="1"/>
-    <w:lsdException w:name="Table Columns 2" w:semiHidden="1" w:unhideWhenUsed="1"/>
-    <w:lsdException w:name="Table Columns 3" w:semiHidden="1" w:unhideWhenUsed="1"/>
-    <w:lsdException w:name="Table Columns 4" w:semiHidden="1" w:unhideWhenUsed="1"/>
-    <w:lsdException w:name="Table Columns 5" w:semiHidden="1" w:unhideWhenUsed="1"/>
-    <w:lsdException w:name="Table Grid 1" w:semiHidden="1" w:unhideWhenUsed="1"/>
-    <w:lsdException w:name="Table Grid 2" w:semiHidden="1" w:unhideWhenUsed="1"/>
-    <w:lsdException w:name="Table Grid 3" w:semiHidden="1" w:unhideWhenUsed="1"/>
-    <w:lsdException w:name="Table Grid 4" w:semiHidden="1" w:unhideWhenUsed="1"/>
-    <w:lsdException w:name="Table Grid 5" w:semiHidden="1" w:unhideWhenUsed="1"/>
-    <w:lsdException w:name="Table Grid 6" w:semiHidden="1" w:unhideWhenUsed="1"/>
-    <w:lsdException w:name="Table Grid 7" w:semiHidden="1" w:unhideWhenUsed="1"/>
-    <w:lsdException w:name="Table Grid 8" w:semiHidden="1" w:unhideWhenUsed="1"/>
-    <w:lsdException w:name="Table List 1" w:semiHidden="1" w:unhideWhenUsed="1"/>
-    <w:lsdException w:name="Table List 2" w:semiHidden="1" w:unhideWhenUsed="1"/>
-    <w:lsdException w:name="Table List 3" w:semiHidden="1" w:unhideWhenUsed="1"/>
-    <w:lsdException w:name="Table List 4" w:semiHidden="1" w:unhideWhenUsed="1"/>
-    <w:lsdException w:name="Table List 5" w:semiHidden="1" w:unhideWhenUsed="1"/>
-    <w:lsdException w:name="Table List 6" w:semiHidden="1" w:unhideWhenUsed="1"/>
-    <w:lsdException w:name="Table List 7" w:semiHidden="1" w:unhideWhenUsed="1"/>
-    <w:lsdException w:name="Table List 8" w:semiHidden="1" w:unhideWhenUsed="1"/>
-    <w:lsdException w:name="Table 3D effects 1" w:semiHidden="1" w:unhideWhenUsed="1"/>
-    <w:lsdException w:name="Table 3D effects 2" w:semiHidden="1" w:unhideWhenUsed="1"/>
-    <w:lsdException w:name="Table 3D effects 3" w:semiHidden="1" w:unhideWhenUsed="1"/>
-    <w:lsdException w:name="Table Contemporary" w:semiHidden="1" w:unhideWhenUsed="1"/>
-    <w:lsdException w:name="Table Elegant" w:semiHidden="1" w:unhideWhenUsed="1"/>
-    <w:lsdException w:name="Table Professional" w:semiHidden="1" w:unhideWhenUsed="1"/>
-    <w:lsdException w:name="Table Subtle 1" w:semiHidden="1" w:unhideWhenUsed="1"/>
-    <w:lsdException w:name="Table Subtle 2" w:semiHidden="1" w:unhideWhenUsed="1"/>
-    <w:lsdException w:name="Table Web 1" w:semiHidden="1" w:unhideWhenUsed="1"/>
-    <w:lsdException w:name="Table Web 2" w:semiHidden="1" w:unhideWhenUsed="1"/>
-    <w:lsdException w:name="Table Web 3" w:semiHidden="1" w:unhideWhenUsed="1"/>
-    <w:lsdException w:name="Balloon Text" w:semiHidden="1" w:unhideWhenUsed="1"/>
-    <w:lsdException w:name="Table Grid" w:uiPriority="59"/>
-    <w:lsdException w:name="Table Theme" w:semiHidden="1" w:unhideWhenUsed="1"/>
-    <w:lsdException w:name="Placeholder Text" w:uiPriority="67"/>
-    <w:lsdException w:name="No Spacing" w:uiPriority="68"/>
-    <w:lsdException w:name="Light Shading" w:uiPriority="69"/>
-    <w:lsdException w:name="Light List" w:uiPriority="70"/>
-    <w:lsdException w:name="Light Grid" w:uiPriority="71"/>
-    <w:lsdException w:name="Medium Shading 1" w:uiPriority="72"/>
-    <w:lsdException w:name="Medium Shading 2" w:uiPriority="73"/>
-    <w:lsdException w:name="Medium List 1" w:uiPriority="60"/>
-    <w:lsdException w:name="Medium List 2" w:uiPriority="61"/>
-    <w:lsdException w:name="Medium Grid 1" w:uiPriority="62"/>
-    <w:lsdException w:name="Medium Grid 2" w:uiPriority="63"/>
-    <w:lsdException w:name="Medium Grid 3" w:uiPriority="64"/>
-    <w:lsdException w:name="Dark List" w:uiPriority="65"/>
-    <w:lsdException w:name="Colorful Shading"/>
-    <w:lsdException w:name="Colorful List" w:uiPriority="34" w:qFormat="1"/>
-    <w:lsdException w:name="Colorful Grid" w:uiPriority="29" w:qFormat="1"/>
-    <w:lsdException w:name="Light Shading Accent 1" w:uiPriority="30" w:qFormat="1"/>
-    <w:lsdException w:name="Light List Accent 1" w:uiPriority="66"/>
-    <w:lsdException w:name="Light Grid Accent 1" w:uiPriority="67"/>
-    <w:lsdException w:name="Medium Shading 1 Accent 1" w:uiPriority="68"/>
-    <w:lsdException w:name="Medium Shading 2 Accent 1" w:uiPriority="69"/>
-    <w:lsdException w:name="Medium List 1 Accent 1" w:uiPriority="70"/>
-    <w:lsdException w:name="Revision" w:uiPriority="71"/>
-    <w:lsdException w:name="List Paragraph" w:uiPriority="34" w:qFormat="1"/>
-    <w:lsdException w:name="Quote" w:uiPriority="73"/>
-    <w:lsdException w:name="Intense Quote" w:uiPriority="60"/>
-    <w:lsdException w:name="Medium List 2 Accent 1" w:uiPriority="61"/>
-    <w:lsdException w:name="Medium Grid 1 Accent 1" w:uiPriority="62"/>
-    <w:lsdException w:name="Medium Grid 2 Accent 1" w:uiPriority="63"/>
-    <w:lsdException w:name="Medium Grid 3 Accent 1" w:uiPriority="64"/>
-    <w:lsdException w:name="Dark List Accent 1" w:uiPriority="65"/>
-    <w:lsdException w:name="Colorful Shading Accent 1" w:uiPriority="66"/>
-    <w:lsdException w:name="Colorful List Accent 1" w:uiPriority="67"/>
-    <w:lsdException w:name="Colorful Grid Accent 1" w:uiPriority="68"/>
-    <w:lsdException w:name="Light Shading Accent 2" w:uiPriority="69"/>
-    <w:lsdException w:name="Light List Accent 2" w:uiPriority="70"/>
-    <w:lsdException w:name="Light Grid Accent 2" w:uiPriority="71"/>
-    <w:lsdException w:name="Medium Shading 1 Accent 2" w:uiPriority="72"/>
-    <w:lsdException w:name="Medium Shading 2 Accent 2" w:uiPriority="73"/>
-    <w:lsdException w:name="Medium List 1 Accent 2" w:uiPriority="60"/>
-    <w:lsdException w:name="Medium List 2 Accent 2" w:uiPriority="61"/>
-    <w:lsdException w:name="Medium Grid 1 Accent 2" w:uiPriority="62"/>
-    <w:lsdException w:name="Medium Grid 2 Accent 2" w:uiPriority="63"/>
-    <w:lsdException w:name="Medium Grid 3 Accent 2" w:uiPriority="64"/>
-    <w:lsdException w:name="Dark List Accent 2" w:uiPriority="65"/>
-    <w:lsdException w:name="Colorful Shading Accent 2" w:uiPriority="66"/>
-    <w:lsdException w:name="Colorful List Accent 2" w:uiPriority="67"/>
-    <w:lsdException w:name="Colorful Grid Accent 2" w:uiPriority="68"/>
-    <w:lsdException w:name="Light Shading Accent 3" w:uiPriority="69"/>
-    <w:lsdException w:name="Light List Accent 3" w:uiPriority="70"/>
-    <w:lsdException w:name="Light Grid Accent 3" w:uiPriority="71"/>
-    <w:lsdException w:name="Medium Shading 1 Accent 3" w:uiPriority="72"/>
-    <w:lsdException w:name="Medium Shading 2 Accent 3" w:uiPriority="73"/>
-    <w:lsdException w:name="Medium List 1 Accent 3" w:uiPriority="60"/>
-    <w:lsdException w:name="Medium List 2 Accent 3" w:uiPriority="61"/>
-    <w:lsdException w:name="Medium Grid 1 Accent 3" w:uiPriority="62"/>
-    <w:lsdException w:name="Medium Grid 2 Accent 3" w:uiPriority="63"/>
-    <w:lsdException w:name="Medium Grid 3 Accent 3" w:uiPriority="64"/>
-    <w:lsdException w:name="Dark List Accent 3" w:uiPriority="65"/>
-    <w:lsdException w:name="Colorful Shading Accent 3" w:uiPriority="66"/>
-    <w:lsdException w:name="Colorful List Accent 3" w:uiPriority="67"/>
-    <w:lsdException w:name="Colorful Grid Accent 3" w:uiPriority="68"/>
-    <w:lsdException w:name="Light Shading Accent 4" w:uiPriority="69"/>
-    <w:lsdException w:name="Light List Accent 4" w:uiPriority="70"/>
-    <w:lsdException w:name="Light Grid Accent 4" w:uiPriority="71"/>
-    <w:lsdException w:name="Medium Shading 1 Accent 4" w:uiPriority="72"/>
-    <w:lsdException w:name="Medium Shading 2 Accent 4" w:uiPriority="73"/>
-    <w:lsdException w:name="Medium List 1 Accent 4" w:uiPriority="60"/>
-    <w:lsdException w:name="Medium List 2 Accent 4" w:uiPriority="61"/>
-    <w:lsdException w:name="Medium Grid 1 Accent 4" w:uiPriority="62"/>
-    <w:lsdException w:name="Medium Grid 2 Accent 4" w:uiPriority="63"/>
-    <w:lsdException w:name="Medium Grid 3 Accent 4" w:uiPriority="64"/>
-    <w:lsdException w:name="Dark List Accent 4" w:uiPriority="65"/>
-    <w:lsdException w:name="Colorful Shading Accent 4" w:uiPriority="66"/>
-    <w:lsdException w:name="Colorful List Accent 4" w:uiPriority="67"/>
-    <w:lsdException w:name="Colorful Grid Accent 4" w:uiPriority="68"/>
-    <w:lsdException w:name="Light Shading Accent 5" w:uiPriority="69"/>
-    <w:lsdException w:name="Light List Accent 5" w:uiPriority="70"/>
-    <w:lsdException w:name="Light Grid Accent 5" w:uiPriority="71"/>
-    <w:lsdException w:name="Medium Shading 1 Accent 5" w:uiPriority="72"/>
-    <w:lsdException w:name="Medium Shading 2 Accent 5" w:uiPriority="73"/>
-    <w:lsdException w:name="Medium List 1 Accent 5" w:uiPriority="60"/>
-    <w:lsdException w:name="Medium List 2 Accent 5" w:uiPriority="61"/>
-    <w:lsdException w:name="Medium Grid 1 Accent 5" w:uiPriority="62"/>
-    <w:lsdException w:name="Medium Grid 2 Accent 5" w:uiPriority="63"/>
-    <w:lsdException w:name="Medium Grid 3 Accent 5" w:uiPriority="64"/>
-    <w:lsdException w:name="Dark List Accent 5" w:uiPriority="65"/>
-    <w:lsdException w:name="Colorful Shading Accent 5" w:uiPriority="66"/>
-    <w:lsdException w:name="Colorful List Accent 5" w:uiPriority="67"/>
-    <w:lsdException w:name="Colorful Grid Accent 5" w:uiPriority="68"/>
-    <w:lsdException w:name="Light Shading Accent 6" w:uiPriority="69"/>
-    <w:lsdException w:name="Light List Accent 6" w:uiPriority="70"/>
-    <w:lsdException w:name="Light Grid Accent 6" w:uiPriority="71"/>
-    <w:lsdException w:name="Medium Shading 1 Accent 6" w:uiPriority="72"/>
-    <w:lsdException w:name="Medium Shading 2 Accent 6" w:uiPriority="73"/>
-    <w:lsdException w:name="Medium List 1 Accent 6" w:uiPriority="19" w:qFormat="1"/>
-    <w:lsdException w:name="Medium List 2 Accent 6" w:uiPriority="21" w:qFormat="1"/>
-    <w:lsdException w:name="Medium Grid 1 Accent 6" w:uiPriority="31" w:qFormat="1"/>
-    <w:lsdException w:name="Medium Grid 2 Accent 6" w:uiPriority="32" w:qFormat="1"/>
-    <w:lsdException w:name="Medium Grid 3 Accent 6" w:uiPriority="33" w:qFormat="1"/>
-    <w:lsdException w:name="Dark List Accent 6" w:uiPriority="37"/>
-    <w:lsdException w:name="Colorful Shading Accent 6" w:uiPriority="39" w:qFormat="1"/>
-    <w:lsdException w:name="Colorful List Accent 6" w:uiPriority="72"/>
-    <w:lsdException w:name="Colorful Grid Accent 6" w:uiPriority="73"/>
-    <w:lsdException w:name="Subtle Emphasis" w:uiPriority="19" w:qFormat="1"/>
-    <w:lsdException w:name="Intense Emphasis" w:uiPriority="21" w:qFormat="1"/>
-    <w:lsdException w:name="Subtle Reference" w:uiPriority="31" w:qFormat="1"/>
-    <w:lsdException w:name="Intense Reference" w:uiPriority="32" w:qFormat="1"/>
-    <w:lsdException w:name="Book Title" w:uiPriority="33" w:qFormat="1"/>
-    <w:lsdException w:name="Bibliography" w:semiHidden="1" w:uiPriority="37" w:unhideWhenUsed="1"/>
-    <w:lsdException w:name="TOC Heading" w:semiHidden="1" w:uiPriority="39" w:unhideWhenUsed="1" w:qFormat="1"/>
-    <w:lsdException w:name="Grid Table 4" w:uiPriority="49"/>
-    <w:lsdException w:name="Grid Table 5 Dark" w:uiPriority="50"/>
-    <w:lsdException w:name="Grid Table 6 Colorful" w:uiPriority="51"/>
-    <w:lsdException w:name="Grid Table 7 Colorful" w:uiPriority="52"/>
-    <w:lsdException w:name="Grid Table 1 Light Accent 1" w:uiPriority="46"/>
-    <w:lsdException w:name="Grid Table 2 Accent 1" w:uiPriority="47"/>
-    <w:lsdException w:name="Grid Table 3 Accent 1" w:uiPriority="48"/>
-    <w:lsdException w:name="Grid Table 4 Accent 1" w:uiPriority="49"/>
-    <w:lsdException w:name="Grid Table 5 Dark Accent 1" w:uiPriority="50"/>
-    <w:lsdException w:name="Grid Table 6 Colorful Accent 1" w:uiPriority="51"/>
-    <w:lsdException w:name="Grid Table 7 Colorful Accent 1" w:uiPriority="52"/>
-    <w:lsdException w:name="Grid Table 1 Light Accent 2" w:uiPriority="46"/>
-    <w:lsdException w:name="Grid Table 2 Accent 2" w:uiPriority="47"/>
-    <w:lsdException w:name="Grid Table 3 Accent 2" w:uiPriority="48"/>
-    <w:lsdException w:name="Grid Table 4 Accent 2" w:uiPriority="49"/>
-    <w:lsdException w:name="Grid Table 5 Dark Accent 2" w:uiPriority="50"/>
-    <w:lsdException w:name="Grid Table 6 Colorful Accent 2" w:uiPriority="51"/>
-    <w:lsdException w:name="Grid Table 7 Colorful Accent 2" w:uiPriority="52"/>
-    <w:lsdException w:name="Grid Table 1 Light Accent 3" w:uiPriority="46"/>
-    <w:lsdException w:name="Grid Table 2 Accent 3" w:uiPriority="47"/>
-    <w:lsdException w:name="Grid Table 3 Accent 3" w:uiPriority="48"/>
-    <w:lsdException w:name="Grid Table 4 Accent 3" w:uiPriority="49"/>
-    <w:lsdException w:name="Grid Table 5 Dark Accent 3" w:uiPriority="50"/>
-    <w:lsdException w:name="Grid Table 6 Colorful Accent 3" w:uiPriority="51"/>
-    <w:lsdException w:name="Grid Table 7 Colorful Accent 3" w:uiPriority="52"/>
-    <w:lsdException w:name="Grid Table 1 Light Accent 4" w:uiPriority="46"/>
-    <w:lsdException w:name="Grid Table 2 Accent 4" w:uiPriority="47"/>
-    <w:lsdException w:name="Grid Table 3 Accent 4" w:uiPriority="48"/>
-    <w:lsdException w:name="Grid Table 4 Accent 4" w:uiPriority="49"/>
-    <w:lsdException w:name="Grid Table 5 Dark Accent 4" w:uiPriority="50"/>
-    <w:lsdException w:name="Grid Table 6 Colorful Accent 4" w:uiPriority="51"/>
-    <w:lsdException w:name="Grid Table 7 Colorful Accent 4" w:uiPriority="52"/>
-    <w:lsdException w:name="Grid Table 1 Light Accent 5" w:uiPriority="46"/>
-    <w:lsdException w:name="Grid Table 2 Accent 5" w:uiPriority="47"/>
-    <w:lsdException w:name="Grid Table 3 Accent 5" w:uiPriority="48"/>
-    <w:lsdException w:name="Grid Table 4 Accent 5" w:uiPriority="49"/>
-    <w:lsdException w:name="Grid Table 5 Dark Accent 5" w:uiPriority="50"/>
-    <w:lsdException w:name="Grid Table 6 Colorful Accent 5" w:uiPriority="51"/>
-    <w:lsdException w:name="Grid Table 7 Colorful Accent 5" w:uiPriority="52"/>
-    <w:lsdException w:name="Grid Table 1 Light Accent 6" w:uiPriority="46"/>
-    <w:lsdException w:name="Grid Table 2 Accent 6" w:uiPriority="47"/>
-    <w:lsdException w:name="Grid Table 3 Accent 6" w:uiPriority="48"/>
-    <w:lsdException w:name="Grid Table 4 Accent 6" w:uiPriority="49"/>
-    <w:lsdException w:name="Grid Table 5 Dark Accent 6" w:uiPriority="50"/>
-    <w:lsdException w:name="Grid Table 6 Colorful Accent 6" w:uiPriority="51"/>
-    <w:lsdException w:name="Grid Table 7 Colorful Accent 6" w:uiPriority="52"/>
-    <w:lsdException w:name="List Table 1 Light" w:uiPriority="46"/>
-    <w:lsdException w:name="List Table 2" w:uiPriority="47"/>
-    <w:lsdException w:name="List Table 3" w:uiPriority="48"/>
-    <w:lsdException w:name="List Table 4" w:uiPriority="49"/>
-    <w:lsdException w:name="List Table 5 Dark" w:uiPriority="50"/>
-    <w:lsdException w:name="List Table 6 Colorful" w:uiPriority="51"/>
-    <w:lsdException w:name="List Table 7 Colorful" w:uiPriority="52"/>
-    <w:lsdException w:name="List Table 1 Light Accent 1" w:uiPriority="46"/>
-    <w:lsdException w:name="List Table 2 Accent 1" w:uiPriority="47"/>
-    <w:lsdException w:name="List Table 3 Accent 1" w:uiPriority="48"/>
-    <w:lsdException w:name="List Table 4 Accent 1" w:uiPriority="49"/>
-    <w:lsdException w:name="List Table 5 Dark Accent 1" w:uiPriority="50"/>
-    <w:lsdException w:name="List Table 6 Colorful Accent 1" w:uiPriority="51"/>
-    <w:lsdException w:name="List Table 7 Colorful Accent 1" w:uiPriority="52"/>
-    <w:lsdException w:name="List Table 1 Light Accent 2" w:uiPriority="46"/>
-    <w:lsdException w:name="List Table 2 Accent 2" w:uiPriority="47"/>
-    <w:lsdException w:name="List Table 3 Accent 2" w:uiPriority="48"/>
-    <w:lsdException w:name="List Table 4 Accent 2" w:uiPriority="49"/>
-    <w:lsdException w:name="List Table 5 Dark Accent 2" w:uiPriority="50"/>
-    <w:lsdException w:name="List Table 6 Colorful Accent 2" w:uiPriority="51"/>
-    <w:lsdException w:name="List Table 7 Colorful Accent 2" w:uiPriority="52"/>
-    <w:lsdException w:name="List Table 1 Light Accent 3" w:uiPriority="46"/>
-    <w:lsdException w:name="List Table 2 Accent 3" w:uiPriority="47"/>
-    <w:lsdException w:name="List Table 3 Accent 3" w:uiPriority="48"/>
-    <w:lsdException w:name="List Table 4 Accent 3" w:uiPriority="49"/>
-    <w:lsdException w:name="List Table 5 Dark Accent 3" w:uiPriority="50"/>
-    <w:lsdException w:name="List Table 6 Colorful Accent 3" w:uiPriority="51"/>
-    <w:lsdException w:name="List Table 7 Colorful Accent 3" w:uiPriority="52"/>
-    <w:lsdException w:name="List Table 1 Light Accent 4" w:uiPriority="46"/>
-    <w:lsdException w:name="List Table 2 Accent 4" w:uiPriority="47"/>
-    <w:lsdException w:name="List Table 3 Accent 4" w:uiPriority="48"/>
-    <w:lsdException w:name="List Table 4 Accent 4" w:uiPriority="49"/>
-    <w:lsdException w:name="List Table 5 Dark Accent 4" w:uiPriority="50"/>
-    <w:lsdException w:name="List Table 6 Colorful Accent 4" w:uiPriority="51"/>
-    <w:lsdException w:name="List Table 7 Colorful Accent 4" w:uiPriority="52"/>
-    <w:lsdException w:name="List Table 1 Light Accent 5" w:uiPriority="46"/>
-    <w:lsdException w:name="List Table 2 Accent 5" w:uiPriority="47"/>
-    <w:lsdException w:name="List Table 3 Accent 5" w:uiPriority="48"/>
-    <w:lsdException w:name="List Table 4 Accent 5" w:uiPriority="49"/>
-    <w:lsdException w:name="List Table 5 Dark Accent 5" w:uiPriority="50"/>
-    <w:lsdException w:name="List Table 6 Colorful Accent 5" w:uiPriority="51"/>
-    <w:lsdException w:name="List Table 7 Colorful Accent 5" w:uiPriority="52"/>
-    <w:lsdException w:name="List Table 1 Light Accent 6" w:uiPriority="46"/>
-    <w:lsdException w:name="List Table 2 Accent 6" w:uiPriority="47"/>
-    <w:lsdException w:name="List Table 3 Accent 6" w:uiPriority="48"/>
-    <w:lsdException w:name="List Table 4 Accent 6" w:uiPriority="49"/>
-    <w:lsdException w:name="List Table 5 Dark Accent 6" w:uiPriority="50"/>
-    <w:lsdException w:name="List Table 6 Colorful Accent 6" w:uiPriority="51"/>
-    <w:lsdException w:name="List Table 7 Colorful Accent 6" w:uiPriority="52"/>
-    <w:lsdException w:name="Mention" w:semiHidden="1" w:unhideWhenUsed="1"/>
+  <w:latentStyles w:defLockedState="0" w:defUIPriority="99" w:defSemiHidden="1" w:defUnhideWhenUsed="1" w:defQFormat="0" w:count="276">
+    <w:lsdException w:name="Normal" w:semiHidden="0" w:uiPriority="0" w:unhideWhenUsed="0" w:qFormat="1"/>
+    <w:lsdException w:name="heading 1" w:semiHidden="0" w:unhideWhenUsed="0" w:qFormat="1"/>
+    <w:lsdException w:name="heading 2" w:semiHidden="0" w:unhideWhenUsed="0" w:qFormat="1"/>
+    <w:lsdException w:name="heading 3" w:semiHidden="0" w:unhideWhenUsed="0" w:qFormat="1"/>
+    <w:lsdException w:name="heading 4" w:semiHidden="0" w:unhideWhenUsed="0" w:qFormat="1"/>
+    <w:lsdException w:name="heading 5" w:semiHidden="0" w:unhideWhenUsed="0" w:qFormat="1"/>
+    <w:lsdException w:name="heading 6" w:semiHidden="0" w:uiPriority="9" w:unhideWhenUsed="0" w:qFormat="1"/>
+    <w:lsdException w:name="heading 7" w:uiPriority="9" w:qFormat="1"/>
+    <w:lsdException w:name="heading 8" w:uiPriority="9" w:qFormat="1"/>
+    <w:lsdException w:name="heading 9" w:uiPriority="9" w:qFormat="1"/>
+    <w:lsdException w:name="toc 1" w:uiPriority="39"/>
+    <w:lsdException w:name="toc 2" w:uiPriority="39"/>
+    <w:lsdException w:name="toc 3" w:uiPriority="39"/>
+    <w:lsdException w:name="toc 4" w:uiPriority="39"/>
+    <w:lsdException w:name="toc 5" w:uiPriority="39"/>
+    <w:lsdException w:name="toc 6" w:uiPriority="39"/>
+    <w:lsdException w:name="toc 7" w:uiPriority="39"/>
+    <w:lsdException w:name="toc 8" w:uiPriority="39"/>
+    <w:lsdException w:name="toc 9" w:uiPriority="39"/>
+    <w:lsdException w:name="header" w:unhideWhenUsed="0"/>
+    <w:lsdException w:name="footer" w:unhideWhenUsed="0"/>
+    <w:lsdException w:name="caption" w:uiPriority="35" w:qFormat="1"/>
+    <w:lsdException w:name="Title" w:semiHidden="0" w:unhideWhenUsed="0" w:qFormat="1"/>
+    <w:lsdException w:name="Default Paragraph Font" w:unhideWhenUsed="0"/>
+    <w:lsdException w:name="Body Text" w:unhideWhenUsed="0"/>
+    <w:lsdException w:name="Subtitle" w:semiHidden="0" w:uiPriority="11" w:unhideWhenUsed="0" w:qFormat="1"/>
+    <w:lsdException w:name="Body Text 2" w:unhideWhenUsed="0"/>
+    <w:lsdException w:name="Hyperlink" w:unhideWhenUsed="0"/>
+    <w:lsdException w:name="Strong" w:semiHidden="0" w:uiPriority="22" w:unhideWhenUsed="0" w:qFormat="1"/>
+    <w:lsdException w:name="Emphasis" w:semiHidden="0" w:uiPriority="20" w:unhideWhenUsed="0" w:qFormat="1"/>
+    <w:lsdException w:name="Table Grid" w:semiHidden="0" w:uiPriority="59" w:unhideWhenUsed="0"/>
+    <w:lsdException w:name="Note Level 1" w:semiHidden="0" w:unhideWhenUsed="0"/>
+    <w:lsdException w:name="Note Level 2" w:semiHidden="0" w:unhideWhenUsed="0"/>
+    <w:lsdException w:name="Note Level 3" w:semiHidden="0" w:unhideWhenUsed="0"/>
+    <w:lsdException w:name="Note Level 4" w:semiHidden="0" w:unhideWhenUsed="0"/>
+    <w:lsdException w:name="Note Level 5" w:semiHidden="0" w:unhideWhenUsed="0"/>
+    <w:lsdException w:name="Note Level 6" w:semiHidden="0" w:unhideWhenUsed="0"/>
+    <w:lsdException w:name="Note Level 7" w:semiHidden="0" w:unhideWhenUsed="0"/>
+    <w:lsdException w:name="Note Level 8" w:semiHidden="0" w:unhideWhenUsed="0"/>
+    <w:lsdException w:name="Note Level 9" w:semiHidden="0" w:unhideWhenUsed="0"/>
+    <w:lsdException w:name="Placeholder Text" w:semiHidden="0" w:uiPriority="67" w:unhideWhenUsed="0"/>
+    <w:lsdException w:name="No Spacing" w:semiHidden="0" w:uiPriority="68" w:unhideWhenUsed="0"/>
+    <w:lsdException w:name="Light Shading" w:semiHidden="0" w:uiPriority="69" w:unhideWhenUsed="0"/>
+    <w:lsdException w:name="Light List" w:semiHidden="0" w:uiPriority="70" w:unhideWhenUsed="0"/>
+    <w:lsdException w:name="Light Grid" w:semiHidden="0" w:uiPriority="71" w:unhideWhenUsed="0"/>
+    <w:lsdException w:name="Medium Shading 1" w:semiHidden="0" w:uiPriority="72" w:unhideWhenUsed="0"/>
+    <w:lsdException w:name="Medium Shading 2" w:semiHidden="0" w:uiPriority="73" w:unhideWhenUsed="0"/>
+    <w:lsdException w:name="Medium List 1" w:semiHidden="0" w:uiPriority="60" w:unhideWhenUsed="0"/>
+    <w:lsdException w:name="Medium List 2" w:semiHidden="0" w:uiPriority="61" w:unhideWhenUsed="0"/>
+    <w:lsdException w:name="Medium Grid 1" w:semiHidden="0" w:uiPriority="62" w:unhideWhenUsed="0"/>
+    <w:lsdException w:name="Medium Grid 2" w:semiHidden="0" w:uiPriority="63" w:unhideWhenUsed="0"/>
+    <w:lsdException w:name="Medium Grid 3" w:semiHidden="0" w:uiPriority="64" w:unhideWhenUsed="0"/>
+    <w:lsdException w:name="Dark List" w:semiHidden="0" w:uiPriority="65" w:unhideWhenUsed="0"/>
+    <w:lsdException w:name="Colorful Shading" w:semiHidden="0" w:unhideWhenUsed="0"/>
+    <w:lsdException w:name="Colorful List" w:semiHidden="0" w:uiPriority="34" w:unhideWhenUsed="0" w:qFormat="1"/>
+    <w:lsdException w:name="Colorful Grid" w:semiHidden="0" w:uiPriority="29" w:unhideWhenUsed="0" w:qFormat="1"/>
+    <w:lsdException w:name="Light Shading Accent 1" w:semiHidden="0" w:uiPriority="30" w:unhideWhenUsed="0" w:qFormat="1"/>
+    <w:lsdException w:name="Light List Accent 1" w:semiHidden="0" w:uiPriority="66" w:unhideWhenUsed="0"/>
+    <w:lsdException w:name="Light Grid Accent 1" w:semiHidden="0" w:uiPriority="67" w:unhideWhenUsed="0"/>
+    <w:lsdException w:name="Medium Shading 1 Accent 1" w:semiHidden="0" w:uiPriority="68" w:unhideWhenUsed="0"/>
+    <w:lsdException w:name="Medium Shading 2 Accent 1" w:semiHidden="0" w:uiPriority="69" w:unhideWhenUsed="0"/>
+    <w:lsdException w:name="Medium List 1 Accent 1" w:semiHidden="0" w:uiPriority="70" w:unhideWhenUsed="0"/>
+    <w:lsdException w:name="Revision" w:semiHidden="0" w:uiPriority="71" w:unhideWhenUsed="0"/>
+    <w:lsdException w:name="List Paragraph" w:semiHidden="0" w:uiPriority="34" w:unhideWhenUsed="0" w:qFormat="1"/>
+    <w:lsdException w:name="Quote" w:semiHidden="0" w:uiPriority="73" w:unhideWhenUsed="0"/>
+    <w:lsdException w:name="Intense Quote" w:semiHidden="0" w:uiPriority="60" w:unhideWhenUsed="0"/>
+    <w:lsdException w:name="Medium List 2 Accent 1" w:semiHidden="0" w:uiPriority="61" w:unhideWhenUsed="0"/>
+    <w:lsdException w:name="Medium Grid 1 Accent 1" w:semiHidden="0" w:uiPriority="62" w:unhideWhenUsed="0"/>
+    <w:lsdException w:name="Medium Grid 2 Accent 1" w:semiHidden="0" w:uiPriority="63" w:unhideWhenUsed="0"/>
+    <w:lsdException w:name="Medium Grid 3 Accent 1" w:semiHidden="0" w:uiPriority="64" w:unhideWhenUsed="0"/>
+    <w:lsdException w:name="Dark List Accent 1" w:semiHidden="0" w:uiPriority="65" w:unhideWhenUsed="0"/>
+    <w:lsdException w:name="Colorful Shading Accent 1" w:semiHidden="0" w:uiPriority="66" w:unhideWhenUsed="0"/>
+    <w:lsdException w:name="Colorful List Accent 1" w:semiHidden="0" w:uiPriority="67" w:unhideWhenUsed="0"/>
+    <w:lsdException w:name="Colorful Grid Accent 1" w:semiHidden="0" w:uiPriority="68" w:unhideWhenUsed="0"/>
+    <w:lsdException w:name="Light Shading Accent 2" w:semiHidden="0" w:uiPriority="69" w:unhideWhenUsed="0"/>
+    <w:lsdException w:name="Light List Accent 2" w:semiHidden="0" w:uiPriority="70" w:unhideWhenUsed="0"/>
+    <w:lsdException w:name="Light Grid Accent 2" w:semiHidden="0" w:uiPriority="71" w:unhideWhenUsed="0"/>
+    <w:lsdException w:name="Medium Shading 1 Accent 2" w:semiHidden="0" w:uiPriority="72" w:unhideWhenUsed="0"/>
+    <w:lsdException w:name="Medium Shading 2 Accent 2" w:semiHidden="0" w:uiPriority="73" w:unhideWhenUsed="0"/>
+    <w:lsdException w:name="Medium List 1 Accent 2" w:semiHidden="0" w:uiPriority="60" w:unhideWhenUsed="0"/>
+    <w:lsdException w:name="Medium List 2 Accent 2" w:semiHidden="0" w:uiPriority="61" w:unhideWhenUsed="0"/>
+    <w:lsdException w:name="Medium Grid 1 Accent 2" w:semiHidden="0" w:uiPriority="62" w:unhideWhenUsed="0"/>
+    <w:lsdException w:name="Medium Grid 2 Accent 2" w:semiHidden="0" w:uiPriority="63" w:unhideWhenUsed="0"/>
+    <w:lsdException w:name="Medium Grid 3 Accent 2" w:semiHidden="0" w:uiPriority="64" w:unhideWhenUsed="0"/>
+    <w:lsdException w:name="Dark List Accent 2" w:semiHidden="0" w:uiPriority="65" w:unhideWhenUsed="0"/>
+    <w:lsdException w:name="Colorful Shading Accent 2" w:semiHidden="0" w:uiPriority="66" w:unhideWhenUsed="0"/>
+    <w:lsdException w:name="Colorful List Accent 2" w:semiHidden="0" w:uiPriority="67" w:unhideWhenUsed="0"/>
+    <w:lsdException w:name="Colorful Grid Accent 2" w:semiHidden="0" w:uiPriority="68" w:unhideWhenUsed="0"/>
+    <w:lsdException w:name="Light Shading Accent 3" w:semiHidden="0" w:uiPriority="69" w:unhideWhenUsed="0"/>
+    <w:lsdException w:name="Light List Accent 3" w:semiHidden="0" w:uiPriority="70" w:unhideWhenUsed="0"/>
+    <w:lsdException w:name="Light Grid Accent 3" w:semiHidden="0" w:uiPriority="71" w:unhideWhenUsed="0"/>
+    <w:lsdException w:name="Medium Shading 1 Accent 3" w:semiHidden="0" w:uiPriority="72" w:unhideWhenUsed="0"/>
+    <w:lsdException w:name="Medium Shading 2 Accent 3" w:semiHidden="0" w:uiPriority="73" w:unhideWhenUsed="0"/>
+    <w:lsdException w:name="Medium List 1 Accent 3" w:semiHidden="0" w:uiPriority="60" w:unhideWhenUsed="0"/>
+    <w:lsdException w:name="Medium List 2 Accent 3" w:semiHidden="0" w:uiPriority="61" w:unhideWhenUsed="0"/>
+    <w:lsdException w:name="Medium Grid 1 Accent 3" w:semiHidden="0" w:uiPriority="62" w:unhideWhenUsed="0"/>
+    <w:lsdException w:name="Medium Grid 2 Accent 3" w:semiHidden="0" w:uiPriority="63" w:unhideWhenUsed="0"/>
+    <w:lsdException w:name="Medium Grid 3 Accent 3" w:semiHidden="0" w:uiPriority="64" w:unhideWhenUsed="0"/>
+    <w:lsdException w:name="Dark List Accent 3" w:semiHidden="0" w:uiPriority="65" w:unhideWhenUsed="0"/>
+    <w:lsdException w:name="Colorful Shading Accent 3" w:semiHidden="0" w:uiPriority="66" w:unhideWhenUsed="0"/>
+    <w:lsdException w:name="Colorful List Accent 3" w:semiHidden="0" w:uiPriority="67" w:unhideWhenUsed="0"/>
+    <w:lsdException w:name="Colorful Grid Accent 3" w:semiHidden="0" w:uiPriority="68" w:unhideWhenUsed="0"/>
+    <w:lsdException w:name="Light Shading Accent 4" w:semiHidden="0" w:uiPriority="69" w:unhideWhenUsed="0"/>
+    <w:lsdException w:name="Light List Accent 4" w:semiHidden="0" w:uiPriority="70" w:unhideWhenUsed="0"/>
+    <w:lsdException w:name="Light Grid Accent 4" w:semiHidden="0" w:uiPriority="71" w:unhideWhenUsed="0"/>
+    <w:lsdException w:name="Medium Shading 1 Accent 4" w:semiHidden="0" w:uiPriority="72" w:unhideWhenUsed="0"/>
+    <w:lsdException w:name="Medium Shading 2 Accent 4" w:semiHidden="0" w:uiPriority="73" w:unhideWhenUsed="0"/>
+    <w:lsdException w:name="Medium List 1 Accent 4" w:semiHidden="0" w:uiPriority="60" w:unhideWhenUsed="0"/>
+    <w:lsdException w:name="Medium List 2 Accent 4" w:semiHidden="0" w:uiPriority="61" w:unhideWhenUsed="0"/>
+    <w:lsdException w:name="Medium Grid 1 Accent 4" w:semiHidden="0" w:uiPriority="62" w:unhideWhenUsed="0"/>
+    <w:lsdException w:name="Medium Grid 2 Accent 4" w:semiHidden="0" w:uiPriority="63" w:unhideWhenUsed="0"/>
+    <w:lsdException w:name="Medium Grid 3 Accent 4" w:semiHidden="0" w:uiPriority="64" w:unhideWhenUsed="0"/>
+    <w:lsdException w:name="Dark List Accent 4" w:semiHidden="0" w:uiPriority="65" w:unhideWhenUsed="0"/>
+    <w:lsdException w:name="Colorful Shading Accent 4" w:semiHidden="0" w:uiPriority="66" w:unhideWhenUsed="0"/>
+    <w:lsdException w:name="Colorful List Accent 4" w:semiHidden="0" w:uiPriority="67" w:unhideWhenUsed="0"/>
+    <w:lsdException w:name="Colorful Grid Accent 4" w:semiHidden="0" w:uiPriority="68" w:unhideWhenUsed="0"/>
+    <w:lsdException w:name="Light Shading Accent 5" w:semiHidden="0" w:uiPriority="69" w:unhideWhenUsed="0"/>
+    <w:lsdException w:name="Light List Accent 5" w:semiHidden="0" w:uiPriority="70" w:unhideWhenUsed="0"/>
+    <w:lsdException w:name="Light Grid Accent 5" w:semiHidden="0" w:uiPriority="71" w:unhideWhenUsed="0"/>
+    <w:lsdException w:name="Medium Shading 1 Accent 5" w:semiHidden="0" w:uiPriority="72" w:unhideWhenUsed="0"/>
+    <w:lsdException w:name="Medium Shading 2 Accent 5" w:semiHidden="0" w:uiPriority="73" w:unhideWhenUsed="0"/>
+    <w:lsdException w:name="Medium List 1 Accent 5" w:semiHidden="0" w:uiPriority="60" w:unhideWhenUsed="0"/>
+    <w:lsdException w:name="Medium List 2 Accent 5" w:semiHidden="0" w:uiPriority="61" w:unhideWhenUsed="0"/>
+    <w:lsdException w:name="Medium Grid 1 Accent 5" w:semiHidden="0" w:uiPriority="62" w:unhideWhenUsed="0"/>
+    <w:lsdException w:name="Medium Grid 2 Accent 5" w:semiHidden="0" w:uiPriority="63" w:unhideWhenUsed="0"/>
+    <w:lsdException w:name="Medium Grid 3 Accent 5" w:semiHidden="0" w:uiPriority="64" w:unhideWhenUsed="0"/>
+    <w:lsdException w:name="Dark List Accent 5" w:semiHidden="0" w:uiPriority="65" w:unhideWhenUsed="0"/>
+    <w:lsdException w:name="Colorful Shading Accent 5" w:semiHidden="0" w:uiPriority="66" w:unhideWhenUsed="0"/>
+    <w:lsdException w:name="Colorful List Accent 5" w:semiHidden="0" w:uiPriority="67" w:unhideWhenUsed="0"/>
+    <w:lsdException w:name="Colorful Grid Accent 5" w:semiHidden="0" w:uiPriority="68" w:unhideWhenUsed="0"/>
+    <w:lsdException w:name="Light Shading Accent 6" w:semiHidden="0" w:uiPriority="69" w:unhideWhenUsed="0"/>
+    <w:lsdException w:name="Light List Accent 6" w:semiHidden="0" w:uiPriority="70" w:unhideWhenUsed="0"/>
+    <w:lsdException w:name="Light Grid Accent 6" w:semiHidden="0" w:uiPriority="71" w:unhideWhenUsed="0"/>
+    <w:lsdException w:name="Medium Shading 1 Accent 6" w:semiHidden="0" w:uiPriority="72" w:unhideWhenUsed="0"/>
+    <w:lsdException w:name="Medium Shading 2 Accent 6" w:semiHidden="0" w:uiPriority="73" w:unhideWhenUsed="0"/>
+    <w:lsdException w:name="Medium List 1 Accent 6" w:semiHidden="0" w:uiPriority="19" w:unhideWhenUsed="0" w:qFormat="1"/>
+    <w:lsdException w:name="Medium List 2 Accent 6" w:semiHidden="0" w:uiPriority="21" w:unhideWhenUsed="0" w:qFormat="1"/>
+    <w:lsdException w:name="Medium Grid 1 Accent 6" w:semiHidden="0" w:uiPriority="31" w:unhideWhenUsed="0" w:qFormat="1"/>
+    <w:lsdException w:name="Medium Grid 2 Accent 6" w:semiHidden="0" w:uiPriority="32" w:unhideWhenUsed="0" w:qFormat="1"/>
+    <w:lsdException w:name="Medium Grid 3 Accent 6" w:semiHidden="0" w:uiPriority="33" w:unhideWhenUsed="0" w:qFormat="1"/>
+    <w:lsdException w:name="Dark List Accent 6" w:semiHidden="0" w:uiPriority="37" w:unhideWhenUsed="0"/>
+    <w:lsdException w:name="Colorful Shading Accent 6" w:semiHidden="0" w:uiPriority="39" w:unhideWhenUsed="0" w:qFormat="1"/>
+    <w:lsdException w:name="Colorful List Accent 6" w:semiHidden="0" w:uiPriority="72" w:unhideWhenUsed="0"/>
+    <w:lsdException w:name="Colorful Grid Accent 6" w:semiHidden="0" w:uiPriority="73" w:unhideWhenUsed="0"/>
+    <w:lsdException w:name="Subtle Emphasis" w:semiHidden="0" w:uiPriority="19" w:unhideWhenUsed="0" w:qFormat="1"/>
+    <w:lsdException w:name="Intense Emphasis" w:semiHidden="0" w:uiPriority="21" w:unhideWhenUsed="0" w:qFormat="1"/>
+    <w:lsdException w:name="Subtle Reference" w:semiHidden="0" w:uiPriority="31" w:unhideWhenUsed="0" w:qFormat="1"/>
+    <w:lsdException w:name="Intense Reference" w:semiHidden="0" w:uiPriority="32" w:unhideWhenUsed="0" w:qFormat="1"/>
+    <w:lsdException w:name="Book Title" w:semiHidden="0" w:uiPriority="33" w:unhideWhenUsed="0" w:qFormat="1"/>
+    <w:lsdException w:name="Bibliography" w:uiPriority="37"/>
+    <w:lsdException w:name="TOC Heading" w:uiPriority="39" w:qFormat="1"/>
   </w:latentStyles>
   <w:style w:type="paragraph" w:default="1" w:styleId="Normal">
     <w:name w:val="Normal"/>
@@ -6149,11 +6574,11 @@
       <w:lang w:val="nb-NO" w:eastAsia="nb-NO"/>
     </w:rPr>
   </w:style>
-  <w:style w:type="paragraph" w:styleId="Overskrift1">
+  <w:style w:type="paragraph" w:styleId="Heading1">
     <w:name w:val="heading 1"/>
     <w:basedOn w:val="Normal"/>
     <w:next w:val="Normal"/>
-    <w:link w:val="Overskrift1Tegn"/>
+    <w:link w:val="Heading1Char"/>
     <w:uiPriority w:val="99"/>
     <w:qFormat/>
     <w:rsid w:val="008E0BAB"/>
@@ -6170,11 +6595,11 @@
       <w:szCs w:val="24"/>
     </w:rPr>
   </w:style>
-  <w:style w:type="paragraph" w:styleId="Overskrift2">
+  <w:style w:type="paragraph" w:styleId="Heading2">
     <w:name w:val="heading 2"/>
     <w:basedOn w:val="Normal"/>
     <w:next w:val="Normal"/>
-    <w:link w:val="Overskrift2Tegn"/>
+    <w:link w:val="Heading2Char"/>
     <w:uiPriority w:val="99"/>
     <w:qFormat/>
     <w:rsid w:val="008E0BAB"/>
@@ -6190,11 +6615,11 @@
       <w:szCs w:val="32"/>
     </w:rPr>
   </w:style>
-  <w:style w:type="paragraph" w:styleId="Overskrift3">
+  <w:style w:type="paragraph" w:styleId="Heading3">
     <w:name w:val="heading 3"/>
     <w:basedOn w:val="Normal"/>
     <w:next w:val="Normal"/>
-    <w:link w:val="Overskrift3Tegn"/>
+    <w:link w:val="Heading3Char"/>
     <w:uiPriority w:val="99"/>
     <w:qFormat/>
     <w:rsid w:val="008E0BAB"/>
@@ -6211,11 +6636,11 @@
       <w:szCs w:val="28"/>
     </w:rPr>
   </w:style>
-  <w:style w:type="paragraph" w:styleId="Overskrift4">
+  <w:style w:type="paragraph" w:styleId="Heading4">
     <w:name w:val="heading 4"/>
     <w:basedOn w:val="Normal"/>
     <w:next w:val="Normal"/>
-    <w:link w:val="Overskrift4Tegn"/>
+    <w:link w:val="Heading4Char"/>
     <w:uiPriority w:val="99"/>
     <w:qFormat/>
     <w:rsid w:val="008E0BAB"/>
@@ -6237,11 +6662,11 @@
       <w:szCs w:val="28"/>
     </w:rPr>
   </w:style>
-  <w:style w:type="paragraph" w:styleId="Overskrift5">
+  <w:style w:type="paragraph" w:styleId="Heading5">
     <w:name w:val="heading 5"/>
     <w:basedOn w:val="Normal"/>
     <w:next w:val="Normal"/>
-    <w:link w:val="Overskrift5Tegn"/>
+    <w:link w:val="Heading5Char"/>
     <w:uiPriority w:val="99"/>
     <w:qFormat/>
     <w:rsid w:val="00C73B20"/>
@@ -6256,11 +6681,11 @@
       <w:sz w:val="28"/>
     </w:rPr>
   </w:style>
-  <w:style w:type="paragraph" w:styleId="Overskrift6">
+  <w:style w:type="paragraph" w:styleId="Heading6">
     <w:name w:val="heading 6"/>
     <w:basedOn w:val="Normal"/>
     <w:next w:val="Normal"/>
-    <w:link w:val="Overskrift6Tegn"/>
+    <w:link w:val="Heading6Char"/>
     <w:uiPriority w:val="9"/>
     <w:qFormat/>
     <w:rsid w:val="00EB564B"/>
@@ -6276,13 +6701,13 @@
       <w:szCs w:val="22"/>
     </w:rPr>
   </w:style>
-  <w:style w:type="character" w:default="1" w:styleId="Standardskriftforavsnitt">
+  <w:style w:type="character" w:default="1" w:styleId="DefaultParagraphFont">
     <w:name w:val="Default Paragraph Font"/>
     <w:uiPriority w:val="1"/>
     <w:semiHidden/>
     <w:unhideWhenUsed/>
   </w:style>
-  <w:style w:type="table" w:default="1" w:styleId="Vanligtabell">
+  <w:style w:type="table" w:default="1" w:styleId="TableNormal">
     <w:name w:val="Normal Table"/>
     <w:uiPriority w:val="99"/>
     <w:semiHidden/>
@@ -6297,16 +6722,16 @@
       </w:tblCellMar>
     </w:tblPr>
   </w:style>
-  <w:style w:type="numbering" w:default="1" w:styleId="Ingenliste">
+  <w:style w:type="numbering" w:default="1" w:styleId="NoList">
     <w:name w:val="No List"/>
     <w:uiPriority w:val="99"/>
     <w:semiHidden/>
     <w:unhideWhenUsed/>
   </w:style>
-  <w:style w:type="character" w:customStyle="1" w:styleId="Overskrift1Tegn">
-    <w:name w:val="Overskrift 1 Tegn"/>
-    <w:basedOn w:val="Standardskriftforavsnitt"/>
-    <w:link w:val="Overskrift1"/>
+  <w:style w:type="character" w:customStyle="1" w:styleId="Heading1Char">
+    <w:name w:val="Heading 1 Char"/>
+    <w:basedOn w:val="DefaultParagraphFont"/>
+    <w:link w:val="Heading1"/>
     <w:uiPriority w:val="9"/>
     <w:rsid w:val="008E0BAB"/>
     <w:rPr>
@@ -6318,10 +6743,10 @@
       <w:szCs w:val="32"/>
     </w:rPr>
   </w:style>
-  <w:style w:type="character" w:customStyle="1" w:styleId="Overskrift2Tegn">
-    <w:name w:val="Overskrift 2 Tegn"/>
-    <w:basedOn w:val="Standardskriftforavsnitt"/>
-    <w:link w:val="Overskrift2"/>
+  <w:style w:type="character" w:customStyle="1" w:styleId="Heading2Char">
+    <w:name w:val="Heading 2 Char"/>
+    <w:basedOn w:val="DefaultParagraphFont"/>
+    <w:link w:val="Heading2"/>
     <w:uiPriority w:val="99"/>
     <w:rsid w:val="008E0BAB"/>
     <w:rPr>
@@ -6334,10 +6759,10 @@
       <w:szCs w:val="28"/>
     </w:rPr>
   </w:style>
-  <w:style w:type="character" w:customStyle="1" w:styleId="Overskrift3Tegn">
-    <w:name w:val="Overskrift 3 Tegn"/>
-    <w:basedOn w:val="Standardskriftforavsnitt"/>
-    <w:link w:val="Overskrift3"/>
+  <w:style w:type="character" w:customStyle="1" w:styleId="Heading3Char">
+    <w:name w:val="Heading 3 Char"/>
+    <w:basedOn w:val="DefaultParagraphFont"/>
+    <w:link w:val="Heading3"/>
     <w:uiPriority w:val="9"/>
     <w:semiHidden/>
     <w:rsid w:val="008E0BAB"/>
@@ -6349,10 +6774,10 @@
       <w:szCs w:val="26"/>
     </w:rPr>
   </w:style>
-  <w:style w:type="character" w:customStyle="1" w:styleId="Overskrift4Tegn">
-    <w:name w:val="Overskrift 4 Tegn"/>
-    <w:basedOn w:val="Standardskriftforavsnitt"/>
-    <w:link w:val="Overskrift4"/>
+  <w:style w:type="character" w:customStyle="1" w:styleId="Heading4Char">
+    <w:name w:val="Heading 4 Char"/>
+    <w:basedOn w:val="DefaultParagraphFont"/>
+    <w:link w:val="Heading4"/>
     <w:uiPriority w:val="9"/>
     <w:semiHidden/>
     <w:rsid w:val="008E0BAB"/>
@@ -6364,10 +6789,10 @@
       <w:szCs w:val="28"/>
     </w:rPr>
   </w:style>
-  <w:style w:type="character" w:customStyle="1" w:styleId="Overskrift5Tegn">
-    <w:name w:val="Overskrift 5 Tegn"/>
-    <w:basedOn w:val="Standardskriftforavsnitt"/>
-    <w:link w:val="Overskrift5"/>
+  <w:style w:type="character" w:customStyle="1" w:styleId="Heading5Char">
+    <w:name w:val="Heading 5 Char"/>
+    <w:basedOn w:val="DefaultParagraphFont"/>
+    <w:link w:val="Heading5"/>
     <w:uiPriority w:val="9"/>
     <w:semiHidden/>
     <w:rsid w:val="00C73B20"/>
@@ -6379,10 +6804,10 @@
       <w:lang w:val="nb-NO" w:eastAsia="nb-NO" w:bidi="ar-SA"/>
     </w:rPr>
   </w:style>
-  <w:style w:type="paragraph" w:styleId="Topptekst">
+  <w:style w:type="paragraph" w:styleId="Header">
     <w:name w:val="header"/>
     <w:basedOn w:val="Normal"/>
-    <w:link w:val="TopptekstTegn"/>
+    <w:link w:val="HeaderChar"/>
     <w:uiPriority w:val="99"/>
     <w:rsid w:val="008E0BAB"/>
     <w:pPr>
@@ -6392,10 +6817,10 @@
       </w:tabs>
     </w:pPr>
   </w:style>
-  <w:style w:type="character" w:customStyle="1" w:styleId="TopptekstTegn">
-    <w:name w:val="Topptekst Tegn"/>
-    <w:basedOn w:val="Standardskriftforavsnitt"/>
-    <w:link w:val="Topptekst"/>
+  <w:style w:type="character" w:customStyle="1" w:styleId="HeaderChar">
+    <w:name w:val="Header Char"/>
+    <w:basedOn w:val="DefaultParagraphFont"/>
+    <w:link w:val="Header"/>
     <w:uiPriority w:val="99"/>
     <w:semiHidden/>
     <w:rsid w:val="008E0BAB"/>
@@ -6404,10 +6829,10 @@
       <w:szCs w:val="20"/>
     </w:rPr>
   </w:style>
-  <w:style w:type="paragraph" w:styleId="Bunntekst">
+  <w:style w:type="paragraph" w:styleId="Footer">
     <w:name w:val="footer"/>
     <w:basedOn w:val="Normal"/>
-    <w:link w:val="BunntekstTegn"/>
+    <w:link w:val="FooterChar"/>
     <w:uiPriority w:val="99"/>
     <w:rsid w:val="008E0BAB"/>
     <w:pPr>
@@ -6417,10 +6842,10 @@
       </w:tabs>
     </w:pPr>
   </w:style>
-  <w:style w:type="character" w:customStyle="1" w:styleId="BunntekstTegn">
-    <w:name w:val="Bunntekst Tegn"/>
-    <w:basedOn w:val="Standardskriftforavsnitt"/>
-    <w:link w:val="Bunntekst"/>
+  <w:style w:type="character" w:customStyle="1" w:styleId="FooterChar">
+    <w:name w:val="Footer Char"/>
+    <w:basedOn w:val="DefaultParagraphFont"/>
+    <w:link w:val="Footer"/>
     <w:uiPriority w:val="99"/>
     <w:rsid w:val="008E0BAB"/>
     <w:rPr>
@@ -6428,10 +6853,10 @@
       <w:szCs w:val="20"/>
     </w:rPr>
   </w:style>
-  <w:style w:type="paragraph" w:styleId="Brdtekst">
+  <w:style w:type="paragraph" w:styleId="BodyText">
     <w:name w:val="Body Text"/>
     <w:basedOn w:val="Normal"/>
-    <w:link w:val="BrdtekstTegn"/>
+    <w:link w:val="BodyTextChar"/>
     <w:uiPriority w:val="99"/>
     <w:rsid w:val="008E0BAB"/>
     <w:pPr>
@@ -6445,10 +6870,10 @@
       <w:szCs w:val="28"/>
     </w:rPr>
   </w:style>
-  <w:style w:type="character" w:customStyle="1" w:styleId="BrdtekstTegn">
-    <w:name w:val="Brødtekst Tegn"/>
-    <w:basedOn w:val="Standardskriftforavsnitt"/>
-    <w:link w:val="Brdtekst"/>
+  <w:style w:type="character" w:customStyle="1" w:styleId="BodyTextChar">
+    <w:name w:val="Body Text Char"/>
+    <w:basedOn w:val="DefaultParagraphFont"/>
+    <w:link w:val="BodyText"/>
     <w:uiPriority w:val="99"/>
     <w:semiHidden/>
     <w:rsid w:val="008E0BAB"/>
@@ -6457,10 +6882,10 @@
       <w:szCs w:val="20"/>
     </w:rPr>
   </w:style>
-  <w:style w:type="paragraph" w:styleId="Brdtekst2">
+  <w:style w:type="paragraph" w:styleId="BodyText2">
     <w:name w:val="Body Text 2"/>
     <w:basedOn w:val="Normal"/>
-    <w:link w:val="Brdtekst2Tegn"/>
+    <w:link w:val="BodyText2Char"/>
     <w:uiPriority w:val="99"/>
     <w:rsid w:val="008E0BAB"/>
     <w:rPr>
@@ -6471,10 +6896,10 @@
       <w:szCs w:val="24"/>
     </w:rPr>
   </w:style>
-  <w:style w:type="character" w:customStyle="1" w:styleId="Brdtekst2Tegn">
-    <w:name w:val="Brødtekst 2 Tegn"/>
-    <w:basedOn w:val="Standardskriftforavsnitt"/>
-    <w:link w:val="Brdtekst2"/>
+  <w:style w:type="character" w:customStyle="1" w:styleId="BodyText2Char">
+    <w:name w:val="Body Text 2 Char"/>
+    <w:basedOn w:val="DefaultParagraphFont"/>
+    <w:link w:val="BodyText2"/>
     <w:uiPriority w:val="99"/>
     <w:semiHidden/>
     <w:rsid w:val="008E0BAB"/>
@@ -6483,10 +6908,10 @@
       <w:szCs w:val="20"/>
     </w:rPr>
   </w:style>
-  <w:style w:type="paragraph" w:styleId="Tittel">
+  <w:style w:type="paragraph" w:styleId="Title">
     <w:name w:val="Title"/>
     <w:basedOn w:val="Normal"/>
-    <w:link w:val="TittelTegn"/>
+    <w:link w:val="TitleChar"/>
     <w:uiPriority w:val="99"/>
     <w:qFormat/>
     <w:rsid w:val="008E0BAB"/>
@@ -6498,10 +6923,10 @@
       <w:bCs/>
     </w:rPr>
   </w:style>
-  <w:style w:type="character" w:customStyle="1" w:styleId="TittelTegn">
-    <w:name w:val="Tittel Tegn"/>
-    <w:basedOn w:val="Standardskriftforavsnitt"/>
-    <w:link w:val="Tittel"/>
+  <w:style w:type="character" w:customStyle="1" w:styleId="TitleChar">
+    <w:name w:val="Title Char"/>
+    <w:basedOn w:val="DefaultParagraphFont"/>
+    <w:link w:val="Title"/>
     <w:uiPriority w:val="10"/>
     <w:rsid w:val="008E0BAB"/>
     <w:rPr>
@@ -6513,9 +6938,9 @@
       <w:szCs w:val="32"/>
     </w:rPr>
   </w:style>
-  <w:style w:type="character" w:styleId="Hyperkobling">
+  <w:style w:type="character" w:styleId="Hyperlink">
     <w:name w:val="Hyperlink"/>
-    <w:basedOn w:val="Standardskriftforavsnitt"/>
+    <w:basedOn w:val="DefaultParagraphFont"/>
     <w:uiPriority w:val="99"/>
     <w:rsid w:val="008E0BAB"/>
     <w:rPr>
@@ -6523,10 +6948,10 @@
       <w:u w:val="single"/>
     </w:rPr>
   </w:style>
-  <w:style w:type="character" w:customStyle="1" w:styleId="Overskrift6Tegn">
-    <w:name w:val="Overskrift 6 Tegn"/>
-    <w:basedOn w:val="Standardskriftforavsnitt"/>
-    <w:link w:val="Overskrift6"/>
+  <w:style w:type="character" w:customStyle="1" w:styleId="Heading6Char">
+    <w:name w:val="Heading 6 Char"/>
+    <w:basedOn w:val="DefaultParagraphFont"/>
+    <w:link w:val="Heading6"/>
     <w:uiPriority w:val="9"/>
     <w:rsid w:val="00EB564B"/>
     <w:rPr>
@@ -6535,12 +6960,13 @@
       <w:bCs/>
     </w:rPr>
   </w:style>
-  <w:style w:type="table" w:styleId="Tabellrutenett">
+  <w:style w:type="table" w:styleId="TableGrid">
     <w:name w:val="Table Grid"/>
-    <w:basedOn w:val="Vanligtabell"/>
+    <w:basedOn w:val="TableNormal"/>
     <w:uiPriority w:val="59"/>
     <w:rsid w:val="00100F66"/>
     <w:tblPr>
+      <w:tblInd w:w="0" w:type="dxa"/>
       <w:tblBorders>
         <w:top w:val="single" w:sz="4" w:space="0" w:color="000000"/>
         <w:left w:val="single" w:sz="4" w:space="0" w:color="000000"/>
@@ -6549,21 +6975,27 @@
         <w:insideH w:val="single" w:sz="4" w:space="0" w:color="000000"/>
         <w:insideV w:val="single" w:sz="4" w:space="0" w:color="000000"/>
       </w:tblBorders>
+      <w:tblCellMar>
+        <w:top w:w="0" w:type="dxa"/>
+        <w:left w:w="108" w:type="dxa"/>
+        <w:bottom w:w="0" w:type="dxa"/>
+        <w:right w:w="108" w:type="dxa"/>
+      </w:tblCellMar>
     </w:tblPr>
   </w:style>
   <w:style w:type="paragraph" w:styleId="NormalWeb">
     <w:name w:val="Normal (Web)"/>
     <w:basedOn w:val="Normal"/>
-    <w:link w:val="NormalWebTegn"/>
+    <w:link w:val="NormalWebChar"/>
     <w:rsid w:val="000F71C1"/>
     <w:rPr>
       <w:sz w:val="24"/>
       <w:szCs w:val="24"/>
     </w:rPr>
   </w:style>
-  <w:style w:type="character" w:customStyle="1" w:styleId="NormalWebTegn">
-    <w:name w:val="Normal (Web) Tegn"/>
-    <w:basedOn w:val="Standardskriftforavsnitt"/>
+  <w:style w:type="character" w:customStyle="1" w:styleId="NormalWebChar">
+    <w:name w:val="Normal (Web) Char"/>
+    <w:basedOn w:val="DefaultParagraphFont"/>
     <w:link w:val="NormalWeb"/>
     <w:rsid w:val="000F71C1"/>
     <w:rPr>
@@ -6572,10 +7004,10 @@
       <w:lang w:val="nb-NO" w:eastAsia="nb-NO" w:bidi="ar-SA"/>
     </w:rPr>
   </w:style>
-  <w:style w:type="paragraph" w:styleId="Bobletekst">
+  <w:style w:type="paragraph" w:styleId="BalloonText">
     <w:name w:val="Balloon Text"/>
     <w:basedOn w:val="Normal"/>
-    <w:link w:val="BobletekstTegn"/>
+    <w:link w:val="BalloonTextChar"/>
     <w:uiPriority w:val="99"/>
     <w:semiHidden/>
     <w:unhideWhenUsed/>
@@ -6586,10 +7018,10 @@
       <w:szCs w:val="16"/>
     </w:rPr>
   </w:style>
-  <w:style w:type="character" w:customStyle="1" w:styleId="BobletekstTegn">
-    <w:name w:val="Bobletekst Tegn"/>
-    <w:basedOn w:val="Standardskriftforavsnitt"/>
-    <w:link w:val="Bobletekst"/>
+  <w:style w:type="character" w:customStyle="1" w:styleId="BalloonTextChar">
+    <w:name w:val="Balloon Text Char"/>
+    <w:basedOn w:val="DefaultParagraphFont"/>
+    <w:link w:val="BalloonText"/>
     <w:uiPriority w:val="99"/>
     <w:semiHidden/>
     <w:rsid w:val="003C2C2A"/>
@@ -6616,7 +7048,671 @@
       <w:szCs w:val="24"/>
     </w:rPr>
   </w:style>
-  <w:style w:type="paragraph" w:styleId="Listeavsnitt">
+  <w:style w:type="paragraph" w:styleId="ListParagraph">
+    <w:name w:val="List Paragraph"/>
+    <w:basedOn w:val="Normal"/>
+    <w:uiPriority w:val="34"/>
+    <w:qFormat/>
+    <w:rsid w:val="0083513D"/>
+    <w:pPr>
+      <w:ind w:left="720"/>
+      <w:contextualSpacing/>
+    </w:pPr>
+  </w:style>
+</w:styles>
+</file>
+
+<file path=word/stylesWithEffects.xml><?xml version="1.0" encoding="utf-8"?>
+<w:styles xmlns:wpc="http://schemas.microsoft.com/office/word/2010/wordprocessingCanvas" xmlns:mo="http://schemas.microsoft.com/office/mac/office/2008/main" xmlns:mc="http://schemas.openxmlformats.org/markup-compatibility/2006" xmlns:mv="urn:schemas-microsoft-com:mac:vml" xmlns:o="urn:schemas-microsoft-com:office:office" xmlns:r="http://schemas.openxmlformats.org/officeDocument/2006/relationships" xmlns:m="http://schemas.openxmlformats.org/officeDocument/2006/math" xmlns:v="urn:schemas-microsoft-com:vml" xmlns:wp14="http://schemas.microsoft.com/office/word/2010/wordprocessingDrawing" xmlns:wp="http://schemas.openxmlformats.org/drawingml/2006/wordprocessingDrawing" xmlns:w10="urn:schemas-microsoft-com:office:word" xmlns:w="http://schemas.openxmlformats.org/wordprocessingml/2006/main" xmlns:w14="http://schemas.microsoft.com/office/word/2010/wordml" xmlns:wpg="http://schemas.microsoft.com/office/word/2010/wordprocessingGroup" xmlns:wpi="http://schemas.microsoft.com/office/word/2010/wordprocessingInk" xmlns:wne="http://schemas.microsoft.com/office/word/2006/wordml" xmlns:wps="http://schemas.microsoft.com/office/word/2010/wordprocessingShape" mc:Ignorable="w14 wp14">
+  <w:docDefaults>
+    <w:rPrDefault>
+      <w:rPr>
+        <w:rFonts w:ascii="Times New Roman" w:eastAsia="Times New Roman" w:hAnsi="Times New Roman" w:cs="Times New Roman"/>
+        <w:lang w:val="en-US" w:eastAsia="en-US" w:bidi="ar-SA"/>
+      </w:rPr>
+    </w:rPrDefault>
+    <w:pPrDefault/>
+  </w:docDefaults>
+  <w:latentStyles w:defLockedState="0" w:defUIPriority="99" w:defSemiHidden="1" w:defUnhideWhenUsed="1" w:defQFormat="0" w:count="276">
+    <w:lsdException w:name="Normal" w:semiHidden="0" w:uiPriority="0" w:unhideWhenUsed="0" w:qFormat="1"/>
+    <w:lsdException w:name="heading 1" w:semiHidden="0" w:unhideWhenUsed="0" w:qFormat="1"/>
+    <w:lsdException w:name="heading 2" w:semiHidden="0" w:unhideWhenUsed="0" w:qFormat="1"/>
+    <w:lsdException w:name="heading 3" w:semiHidden="0" w:unhideWhenUsed="0" w:qFormat="1"/>
+    <w:lsdException w:name="heading 4" w:semiHidden="0" w:unhideWhenUsed="0" w:qFormat="1"/>
+    <w:lsdException w:name="heading 5" w:semiHidden="0" w:unhideWhenUsed="0" w:qFormat="1"/>
+    <w:lsdException w:name="heading 6" w:semiHidden="0" w:uiPriority="9" w:unhideWhenUsed="0" w:qFormat="1"/>
+    <w:lsdException w:name="heading 7" w:uiPriority="9" w:qFormat="1"/>
+    <w:lsdException w:name="heading 8" w:uiPriority="9" w:qFormat="1"/>
+    <w:lsdException w:name="heading 9" w:uiPriority="9" w:qFormat="1"/>
+    <w:lsdException w:name="toc 1" w:uiPriority="39"/>
+    <w:lsdException w:name="toc 2" w:uiPriority="39"/>
+    <w:lsdException w:name="toc 3" w:uiPriority="39"/>
+    <w:lsdException w:name="toc 4" w:uiPriority="39"/>
+    <w:lsdException w:name="toc 5" w:uiPriority="39"/>
+    <w:lsdException w:name="toc 6" w:uiPriority="39"/>
+    <w:lsdException w:name="toc 7" w:uiPriority="39"/>
+    <w:lsdException w:name="toc 8" w:uiPriority="39"/>
+    <w:lsdException w:name="toc 9" w:uiPriority="39"/>
+    <w:lsdException w:name="header" w:unhideWhenUsed="0"/>
+    <w:lsdException w:name="footer" w:unhideWhenUsed="0"/>
+    <w:lsdException w:name="caption" w:uiPriority="35" w:qFormat="1"/>
+    <w:lsdException w:name="Title" w:semiHidden="0" w:unhideWhenUsed="0" w:qFormat="1"/>
+    <w:lsdException w:name="Default Paragraph Font" w:unhideWhenUsed="0"/>
+    <w:lsdException w:name="Body Text" w:unhideWhenUsed="0"/>
+    <w:lsdException w:name="Subtitle" w:semiHidden="0" w:uiPriority="11" w:unhideWhenUsed="0" w:qFormat="1"/>
+    <w:lsdException w:name="Body Text 2" w:unhideWhenUsed="0"/>
+    <w:lsdException w:name="Hyperlink" w:unhideWhenUsed="0"/>
+    <w:lsdException w:name="Strong" w:semiHidden="0" w:uiPriority="22" w:unhideWhenUsed="0" w:qFormat="1"/>
+    <w:lsdException w:name="Emphasis" w:semiHidden="0" w:uiPriority="20" w:unhideWhenUsed="0" w:qFormat="1"/>
+    <w:lsdException w:name="Table Grid" w:semiHidden="0" w:uiPriority="59" w:unhideWhenUsed="0"/>
+    <w:lsdException w:name="Note Level 1" w:semiHidden="0" w:unhideWhenUsed="0"/>
+    <w:lsdException w:name="Note Level 2" w:semiHidden="0" w:unhideWhenUsed="0"/>
+    <w:lsdException w:name="Note Level 3" w:semiHidden="0" w:unhideWhenUsed="0"/>
+    <w:lsdException w:name="Note Level 4" w:semiHidden="0" w:unhideWhenUsed="0"/>
+    <w:lsdException w:name="Note Level 5" w:semiHidden="0" w:unhideWhenUsed="0"/>
+    <w:lsdException w:name="Note Level 6" w:semiHidden="0" w:unhideWhenUsed="0"/>
+    <w:lsdException w:name="Note Level 7" w:semiHidden="0" w:unhideWhenUsed="0"/>
+    <w:lsdException w:name="Note Level 8" w:semiHidden="0" w:unhideWhenUsed="0"/>
+    <w:lsdException w:name="Note Level 9" w:semiHidden="0" w:unhideWhenUsed="0"/>
+    <w:lsdException w:name="Placeholder Text" w:semiHidden="0" w:uiPriority="67" w:unhideWhenUsed="0"/>
+    <w:lsdException w:name="No Spacing" w:semiHidden="0" w:uiPriority="68" w:unhideWhenUsed="0"/>
+    <w:lsdException w:name="Light Shading" w:semiHidden="0" w:uiPriority="69" w:unhideWhenUsed="0"/>
+    <w:lsdException w:name="Light List" w:semiHidden="0" w:uiPriority="70" w:unhideWhenUsed="0"/>
+    <w:lsdException w:name="Light Grid" w:semiHidden="0" w:uiPriority="71" w:unhideWhenUsed="0"/>
+    <w:lsdException w:name="Medium Shading 1" w:semiHidden="0" w:uiPriority="72" w:unhideWhenUsed="0"/>
+    <w:lsdException w:name="Medium Shading 2" w:semiHidden="0" w:uiPriority="73" w:unhideWhenUsed="0"/>
+    <w:lsdException w:name="Medium List 1" w:semiHidden="0" w:uiPriority="60" w:unhideWhenUsed="0"/>
+    <w:lsdException w:name="Medium List 2" w:semiHidden="0" w:uiPriority="61" w:unhideWhenUsed="0"/>
+    <w:lsdException w:name="Medium Grid 1" w:semiHidden="0" w:uiPriority="62" w:unhideWhenUsed="0"/>
+    <w:lsdException w:name="Medium Grid 2" w:semiHidden="0" w:uiPriority="63" w:unhideWhenUsed="0"/>
+    <w:lsdException w:name="Medium Grid 3" w:semiHidden="0" w:uiPriority="64" w:unhideWhenUsed="0"/>
+    <w:lsdException w:name="Dark List" w:semiHidden="0" w:uiPriority="65" w:unhideWhenUsed="0"/>
+    <w:lsdException w:name="Colorful Shading" w:semiHidden="0" w:unhideWhenUsed="0"/>
+    <w:lsdException w:name="Colorful List" w:semiHidden="0" w:uiPriority="34" w:unhideWhenUsed="0" w:qFormat="1"/>
+    <w:lsdException w:name="Colorful Grid" w:semiHidden="0" w:uiPriority="29" w:unhideWhenUsed="0" w:qFormat="1"/>
+    <w:lsdException w:name="Light Shading Accent 1" w:semiHidden="0" w:uiPriority="30" w:unhideWhenUsed="0" w:qFormat="1"/>
+    <w:lsdException w:name="Light List Accent 1" w:semiHidden="0" w:uiPriority="66" w:unhideWhenUsed="0"/>
+    <w:lsdException w:name="Light Grid Accent 1" w:semiHidden="0" w:uiPriority="67" w:unhideWhenUsed="0"/>
+    <w:lsdException w:name="Medium Shading 1 Accent 1" w:semiHidden="0" w:uiPriority="68" w:unhideWhenUsed="0"/>
+    <w:lsdException w:name="Medium Shading 2 Accent 1" w:semiHidden="0" w:uiPriority="69" w:unhideWhenUsed="0"/>
+    <w:lsdException w:name="Medium List 1 Accent 1" w:semiHidden="0" w:uiPriority="70" w:unhideWhenUsed="0"/>
+    <w:lsdException w:name="Revision" w:semiHidden="0" w:uiPriority="71" w:unhideWhenUsed="0"/>
+    <w:lsdException w:name="List Paragraph" w:semiHidden="0" w:uiPriority="34" w:unhideWhenUsed="0" w:qFormat="1"/>
+    <w:lsdException w:name="Quote" w:semiHidden="0" w:uiPriority="73" w:unhideWhenUsed="0"/>
+    <w:lsdException w:name="Intense Quote" w:semiHidden="0" w:uiPriority="60" w:unhideWhenUsed="0"/>
+    <w:lsdException w:name="Medium List 2 Accent 1" w:semiHidden="0" w:uiPriority="61" w:unhideWhenUsed="0"/>
+    <w:lsdException w:name="Medium Grid 1 Accent 1" w:semiHidden="0" w:uiPriority="62" w:unhideWhenUsed="0"/>
+    <w:lsdException w:name="Medium Grid 2 Accent 1" w:semiHidden="0" w:uiPriority="63" w:unhideWhenUsed="0"/>
+    <w:lsdException w:name="Medium Grid 3 Accent 1" w:semiHidden="0" w:uiPriority="64" w:unhideWhenUsed="0"/>
+    <w:lsdException w:name="Dark List Accent 1" w:semiHidden="0" w:uiPriority="65" w:unhideWhenUsed="0"/>
+    <w:lsdException w:name="Colorful Shading Accent 1" w:semiHidden="0" w:uiPriority="66" w:unhideWhenUsed="0"/>
+    <w:lsdException w:name="Colorful List Accent 1" w:semiHidden="0" w:uiPriority="67" w:unhideWhenUsed="0"/>
+    <w:lsdException w:name="Colorful Grid Accent 1" w:semiHidden="0" w:uiPriority="68" w:unhideWhenUsed="0"/>
+    <w:lsdException w:name="Light Shading Accent 2" w:semiHidden="0" w:uiPriority="69" w:unhideWhenUsed="0"/>
+    <w:lsdException w:name="Light List Accent 2" w:semiHidden="0" w:uiPriority="70" w:unhideWhenUsed="0"/>
+    <w:lsdException w:name="Light Grid Accent 2" w:semiHidden="0" w:uiPriority="71" w:unhideWhenUsed="0"/>
+    <w:lsdException w:name="Medium Shading 1 Accent 2" w:semiHidden="0" w:uiPriority="72" w:unhideWhenUsed="0"/>
+    <w:lsdException w:name="Medium Shading 2 Accent 2" w:semiHidden="0" w:uiPriority="73" w:unhideWhenUsed="0"/>
+    <w:lsdException w:name="Medium List 1 Accent 2" w:semiHidden="0" w:uiPriority="60" w:unhideWhenUsed="0"/>
+    <w:lsdException w:name="Medium List 2 Accent 2" w:semiHidden="0" w:uiPriority="61" w:unhideWhenUsed="0"/>
+    <w:lsdException w:name="Medium Grid 1 Accent 2" w:semiHidden="0" w:uiPriority="62" w:unhideWhenUsed="0"/>
+    <w:lsdException w:name="Medium Grid 2 Accent 2" w:semiHidden="0" w:uiPriority="63" w:unhideWhenUsed="0"/>
+    <w:lsdException w:name="Medium Grid 3 Accent 2" w:semiHidden="0" w:uiPriority="64" w:unhideWhenUsed="0"/>
+    <w:lsdException w:name="Dark List Accent 2" w:semiHidden="0" w:uiPriority="65" w:unhideWhenUsed="0"/>
+    <w:lsdException w:name="Colorful Shading Accent 2" w:semiHidden="0" w:uiPriority="66" w:unhideWhenUsed="0"/>
+    <w:lsdException w:name="Colorful List Accent 2" w:semiHidden="0" w:uiPriority="67" w:unhideWhenUsed="0"/>
+    <w:lsdException w:name="Colorful Grid Accent 2" w:semiHidden="0" w:uiPriority="68" w:unhideWhenUsed="0"/>
+    <w:lsdException w:name="Light Shading Accent 3" w:semiHidden="0" w:uiPriority="69" w:unhideWhenUsed="0"/>
+    <w:lsdException w:name="Light List Accent 3" w:semiHidden="0" w:uiPriority="70" w:unhideWhenUsed="0"/>
+    <w:lsdException w:name="Light Grid Accent 3" w:semiHidden="0" w:uiPriority="71" w:unhideWhenUsed="0"/>
+    <w:lsdException w:name="Medium Shading 1 Accent 3" w:semiHidden="0" w:uiPriority="72" w:unhideWhenUsed="0"/>
+    <w:lsdException w:name="Medium Shading 2 Accent 3" w:semiHidden="0" w:uiPriority="73" w:unhideWhenUsed="0"/>
+    <w:lsdException w:name="Medium List 1 Accent 3" w:semiHidden="0" w:uiPriority="60" w:unhideWhenUsed="0"/>
+    <w:lsdException w:name="Medium List 2 Accent 3" w:semiHidden="0" w:uiPriority="61" w:unhideWhenUsed="0"/>
+    <w:lsdException w:name="Medium Grid 1 Accent 3" w:semiHidden="0" w:uiPriority="62" w:unhideWhenUsed="0"/>
+    <w:lsdException w:name="Medium Grid 2 Accent 3" w:semiHidden="0" w:uiPriority="63" w:unhideWhenUsed="0"/>
+    <w:lsdException w:name="Medium Grid 3 Accent 3" w:semiHidden="0" w:uiPriority="64" w:unhideWhenUsed="0"/>
+    <w:lsdException w:name="Dark List Accent 3" w:semiHidden="0" w:uiPriority="65" w:unhideWhenUsed="0"/>
+    <w:lsdException w:name="Colorful Shading Accent 3" w:semiHidden="0" w:uiPriority="66" w:unhideWhenUsed="0"/>
+    <w:lsdException w:name="Colorful List Accent 3" w:semiHidden="0" w:uiPriority="67" w:unhideWhenUsed="0"/>
+    <w:lsdException w:name="Colorful Grid Accent 3" w:semiHidden="0" w:uiPriority="68" w:unhideWhenUsed="0"/>
+    <w:lsdException w:name="Light Shading Accent 4" w:semiHidden="0" w:uiPriority="69" w:unhideWhenUsed="0"/>
+    <w:lsdException w:name="Light List Accent 4" w:semiHidden="0" w:uiPriority="70" w:unhideWhenUsed="0"/>
+    <w:lsdException w:name="Light Grid Accent 4" w:semiHidden="0" w:uiPriority="71" w:unhideWhenUsed="0"/>
+    <w:lsdException w:name="Medium Shading 1 Accent 4" w:semiHidden="0" w:uiPriority="72" w:unhideWhenUsed="0"/>
+    <w:lsdException w:name="Medium Shading 2 Accent 4" w:semiHidden="0" w:uiPriority="73" w:unhideWhenUsed="0"/>
+    <w:lsdException w:name="Medium List 1 Accent 4" w:semiHidden="0" w:uiPriority="60" w:unhideWhenUsed="0"/>
+    <w:lsdException w:name="Medium List 2 Accent 4" w:semiHidden="0" w:uiPriority="61" w:unhideWhenUsed="0"/>
+    <w:lsdException w:name="Medium Grid 1 Accent 4" w:semiHidden="0" w:uiPriority="62" w:unhideWhenUsed="0"/>
+    <w:lsdException w:name="Medium Grid 2 Accent 4" w:semiHidden="0" w:uiPriority="63" w:unhideWhenUsed="0"/>
+    <w:lsdException w:name="Medium Grid 3 Accent 4" w:semiHidden="0" w:uiPriority="64" w:unhideWhenUsed="0"/>
+    <w:lsdException w:name="Dark List Accent 4" w:semiHidden="0" w:uiPriority="65" w:unhideWhenUsed="0"/>
+    <w:lsdException w:name="Colorful Shading Accent 4" w:semiHidden="0" w:uiPriority="66" w:unhideWhenUsed="0"/>
+    <w:lsdException w:name="Colorful List Accent 4" w:semiHidden="0" w:uiPriority="67" w:unhideWhenUsed="0"/>
+    <w:lsdException w:name="Colorful Grid Accent 4" w:semiHidden="0" w:uiPriority="68" w:unhideWhenUsed="0"/>
+    <w:lsdException w:name="Light Shading Accent 5" w:semiHidden="0" w:uiPriority="69" w:unhideWhenUsed="0"/>
+    <w:lsdException w:name="Light List Accent 5" w:semiHidden="0" w:uiPriority="70" w:unhideWhenUsed="0"/>
+    <w:lsdException w:name="Light Grid Accent 5" w:semiHidden="0" w:uiPriority="71" w:unhideWhenUsed="0"/>
+    <w:lsdException w:name="Medium Shading 1 Accent 5" w:semiHidden="0" w:uiPriority="72" w:unhideWhenUsed="0"/>
+    <w:lsdException w:name="Medium Shading 2 Accent 5" w:semiHidden="0" w:uiPriority="73" w:unhideWhenUsed="0"/>
+    <w:lsdException w:name="Medium List 1 Accent 5" w:semiHidden="0" w:uiPriority="60" w:unhideWhenUsed="0"/>
+    <w:lsdException w:name="Medium List 2 Accent 5" w:semiHidden="0" w:uiPriority="61" w:unhideWhenUsed="0"/>
+    <w:lsdException w:name="Medium Grid 1 Accent 5" w:semiHidden="0" w:uiPriority="62" w:unhideWhenUsed="0"/>
+    <w:lsdException w:name="Medium Grid 2 Accent 5" w:semiHidden="0" w:uiPriority="63" w:unhideWhenUsed="0"/>
+    <w:lsdException w:name="Medium Grid 3 Accent 5" w:semiHidden="0" w:uiPriority="64" w:unhideWhenUsed="0"/>
+    <w:lsdException w:name="Dark List Accent 5" w:semiHidden="0" w:uiPriority="65" w:unhideWhenUsed="0"/>
+    <w:lsdException w:name="Colorful Shading Accent 5" w:semiHidden="0" w:uiPriority="66" w:unhideWhenUsed="0"/>
+    <w:lsdException w:name="Colorful List Accent 5" w:semiHidden="0" w:uiPriority="67" w:unhideWhenUsed="0"/>
+    <w:lsdException w:name="Colorful Grid Accent 5" w:semiHidden="0" w:uiPriority="68" w:unhideWhenUsed="0"/>
+    <w:lsdException w:name="Light Shading Accent 6" w:semiHidden="0" w:uiPriority="69" w:unhideWhenUsed="0"/>
+    <w:lsdException w:name="Light List Accent 6" w:semiHidden="0" w:uiPriority="70" w:unhideWhenUsed="0"/>
+    <w:lsdException w:name="Light Grid Accent 6" w:semiHidden="0" w:uiPriority="71" w:unhideWhenUsed="0"/>
+    <w:lsdException w:name="Medium Shading 1 Accent 6" w:semiHidden="0" w:uiPriority="72" w:unhideWhenUsed="0"/>
+    <w:lsdException w:name="Medium Shading 2 Accent 6" w:semiHidden="0" w:uiPriority="73" w:unhideWhenUsed="0"/>
+    <w:lsdException w:name="Medium List 1 Accent 6" w:semiHidden="0" w:uiPriority="19" w:unhideWhenUsed="0" w:qFormat="1"/>
+    <w:lsdException w:name="Medium List 2 Accent 6" w:semiHidden="0" w:uiPriority="21" w:unhideWhenUsed="0" w:qFormat="1"/>
+    <w:lsdException w:name="Medium Grid 1 Accent 6" w:semiHidden="0" w:uiPriority="31" w:unhideWhenUsed="0" w:qFormat="1"/>
+    <w:lsdException w:name="Medium Grid 2 Accent 6" w:semiHidden="0" w:uiPriority="32" w:unhideWhenUsed="0" w:qFormat="1"/>
+    <w:lsdException w:name="Medium Grid 3 Accent 6" w:semiHidden="0" w:uiPriority="33" w:unhideWhenUsed="0" w:qFormat="1"/>
+    <w:lsdException w:name="Dark List Accent 6" w:semiHidden="0" w:uiPriority="37" w:unhideWhenUsed="0"/>
+    <w:lsdException w:name="Colorful Shading Accent 6" w:semiHidden="0" w:uiPriority="39" w:unhideWhenUsed="0" w:qFormat="1"/>
+    <w:lsdException w:name="Colorful List Accent 6" w:semiHidden="0" w:uiPriority="72" w:unhideWhenUsed="0"/>
+    <w:lsdException w:name="Colorful Grid Accent 6" w:semiHidden="0" w:uiPriority="73" w:unhideWhenUsed="0"/>
+    <w:lsdException w:name="Subtle Emphasis" w:semiHidden="0" w:uiPriority="19" w:unhideWhenUsed="0" w:qFormat="1"/>
+    <w:lsdException w:name="Intense Emphasis" w:semiHidden="0" w:uiPriority="21" w:unhideWhenUsed="0" w:qFormat="1"/>
+    <w:lsdException w:name="Subtle Reference" w:semiHidden="0" w:uiPriority="31" w:unhideWhenUsed="0" w:qFormat="1"/>
+    <w:lsdException w:name="Intense Reference" w:semiHidden="0" w:uiPriority="32" w:unhideWhenUsed="0" w:qFormat="1"/>
+    <w:lsdException w:name="Book Title" w:semiHidden="0" w:uiPriority="33" w:unhideWhenUsed="0" w:qFormat="1"/>
+    <w:lsdException w:name="Bibliography" w:uiPriority="37"/>
+    <w:lsdException w:name="TOC Heading" w:uiPriority="39" w:qFormat="1"/>
+  </w:latentStyles>
+  <w:style w:type="paragraph" w:default="1" w:styleId="Normal">
+    <w:name w:val="Normal"/>
+    <w:qFormat/>
+    <w:rsid w:val="008E0BAB"/>
+    <w:pPr>
+      <w:autoSpaceDE w:val="0"/>
+      <w:autoSpaceDN w:val="0"/>
+    </w:pPr>
+    <w:rPr>
+      <w:lang w:val="nb-NO" w:eastAsia="nb-NO"/>
+    </w:rPr>
+  </w:style>
+  <w:style w:type="paragraph" w:styleId="Heading1">
+    <w:name w:val="heading 1"/>
+    <w:basedOn w:val="Normal"/>
+    <w:next w:val="Normal"/>
+    <w:link w:val="Heading1Char"/>
+    <w:uiPriority w:val="99"/>
+    <w:qFormat/>
+    <w:rsid w:val="008E0BAB"/>
+    <w:pPr>
+      <w:keepNext/>
+      <w:jc w:val="center"/>
+      <w:outlineLvl w:val="0"/>
+    </w:pPr>
+    <w:rPr>
+      <w:rFonts w:ascii="Arial" w:hAnsi="Arial" w:cs="Arial"/>
+      <w:b/>
+      <w:bCs/>
+      <w:sz w:val="24"/>
+      <w:szCs w:val="24"/>
+    </w:rPr>
+  </w:style>
+  <w:style w:type="paragraph" w:styleId="Heading2">
+    <w:name w:val="heading 2"/>
+    <w:basedOn w:val="Normal"/>
+    <w:next w:val="Normal"/>
+    <w:link w:val="Heading2Char"/>
+    <w:uiPriority w:val="99"/>
+    <w:qFormat/>
+    <w:rsid w:val="008E0BAB"/>
+    <w:pPr>
+      <w:keepNext/>
+      <w:outlineLvl w:val="1"/>
+    </w:pPr>
+    <w:rPr>
+      <w:rFonts w:ascii="Arial" w:hAnsi="Arial" w:cs="Arial"/>
+      <w:b/>
+      <w:bCs/>
+      <w:sz w:val="32"/>
+      <w:szCs w:val="32"/>
+    </w:rPr>
+  </w:style>
+  <w:style w:type="paragraph" w:styleId="Heading3">
+    <w:name w:val="heading 3"/>
+    <w:basedOn w:val="Normal"/>
+    <w:next w:val="Normal"/>
+    <w:link w:val="Heading3Char"/>
+    <w:uiPriority w:val="99"/>
+    <w:qFormat/>
+    <w:rsid w:val="008E0BAB"/>
+    <w:pPr>
+      <w:keepNext/>
+      <w:jc w:val="center"/>
+      <w:outlineLvl w:val="2"/>
+    </w:pPr>
+    <w:rPr>
+      <w:rFonts w:ascii="Arial" w:hAnsi="Arial" w:cs="Arial"/>
+      <w:b/>
+      <w:bCs/>
+      <w:sz w:val="28"/>
+      <w:szCs w:val="28"/>
+    </w:rPr>
+  </w:style>
+  <w:style w:type="paragraph" w:styleId="Heading4">
+    <w:name w:val="heading 4"/>
+    <w:basedOn w:val="Normal"/>
+    <w:next w:val="Normal"/>
+    <w:link w:val="Heading4Char"/>
+    <w:uiPriority w:val="99"/>
+    <w:qFormat/>
+    <w:rsid w:val="008E0BAB"/>
+    <w:pPr>
+      <w:keepNext/>
+      <w:pBdr>
+        <w:left w:val="single" w:sz="6" w:space="1" w:color="auto"/>
+        <w:bottom w:val="single" w:sz="6" w:space="1" w:color="auto"/>
+        <w:right w:val="single" w:sz="6" w:space="1" w:color="auto"/>
+      </w:pBdr>
+      <w:jc w:val="center"/>
+      <w:outlineLvl w:val="3"/>
+    </w:pPr>
+    <w:rPr>
+      <w:rFonts w:ascii="Arial" w:hAnsi="Arial" w:cs="Arial"/>
+      <w:b/>
+      <w:bCs/>
+      <w:sz w:val="28"/>
+      <w:szCs w:val="28"/>
+    </w:rPr>
+  </w:style>
+  <w:style w:type="paragraph" w:styleId="Heading5">
+    <w:name w:val="heading 5"/>
+    <w:basedOn w:val="Normal"/>
+    <w:next w:val="Normal"/>
+    <w:link w:val="Heading5Char"/>
+    <w:uiPriority w:val="99"/>
+    <w:qFormat/>
+    <w:rsid w:val="00C73B20"/>
+    <w:pPr>
+      <w:keepNext/>
+      <w:outlineLvl w:val="4"/>
+    </w:pPr>
+    <w:rPr>
+      <w:rFonts w:ascii="Arial" w:hAnsi="Arial" w:cs="Arial"/>
+      <w:b/>
+      <w:bCs/>
+      <w:sz w:val="28"/>
+    </w:rPr>
+  </w:style>
+  <w:style w:type="paragraph" w:styleId="Heading6">
+    <w:name w:val="heading 6"/>
+    <w:basedOn w:val="Normal"/>
+    <w:next w:val="Normal"/>
+    <w:link w:val="Heading6Char"/>
+    <w:uiPriority w:val="9"/>
+    <w:qFormat/>
+    <w:rsid w:val="00EB564B"/>
+    <w:pPr>
+      <w:spacing w:before="240" w:after="60"/>
+      <w:outlineLvl w:val="5"/>
+    </w:pPr>
+    <w:rPr>
+      <w:rFonts w:ascii="Calibri" w:hAnsi="Calibri"/>
+      <w:b/>
+      <w:bCs/>
+      <w:sz w:val="22"/>
+      <w:szCs w:val="22"/>
+    </w:rPr>
+  </w:style>
+  <w:style w:type="character" w:default="1" w:styleId="DefaultParagraphFont">
+    <w:name w:val="Default Paragraph Font"/>
+    <w:uiPriority w:val="1"/>
+    <w:semiHidden/>
+    <w:unhideWhenUsed/>
+  </w:style>
+  <w:style w:type="table" w:default="1" w:styleId="TableNormal">
+    <w:name w:val="Normal Table"/>
+    <w:uiPriority w:val="99"/>
+    <w:semiHidden/>
+    <w:unhideWhenUsed/>
+    <w:tblPr>
+      <w:tblInd w:w="0" w:type="dxa"/>
+      <w:tblCellMar>
+        <w:top w:w="0" w:type="dxa"/>
+        <w:left w:w="108" w:type="dxa"/>
+        <w:bottom w:w="0" w:type="dxa"/>
+        <w:right w:w="108" w:type="dxa"/>
+      </w:tblCellMar>
+    </w:tblPr>
+  </w:style>
+  <w:style w:type="numbering" w:default="1" w:styleId="NoList">
+    <w:name w:val="No List"/>
+    <w:uiPriority w:val="99"/>
+    <w:semiHidden/>
+    <w:unhideWhenUsed/>
+  </w:style>
+  <w:style w:type="character" w:customStyle="1" w:styleId="Heading1Char">
+    <w:name w:val="Heading 1 Char"/>
+    <w:basedOn w:val="DefaultParagraphFont"/>
+    <w:link w:val="Heading1"/>
+    <w:uiPriority w:val="9"/>
+    <w:rsid w:val="008E0BAB"/>
+    <w:rPr>
+      <w:rFonts w:ascii="Cambria" w:eastAsia="Times New Roman" w:hAnsi="Cambria" w:cs="Times New Roman"/>
+      <w:b/>
+      <w:bCs/>
+      <w:kern w:val="32"/>
+      <w:sz w:val="32"/>
+      <w:szCs w:val="32"/>
+    </w:rPr>
+  </w:style>
+  <w:style w:type="character" w:customStyle="1" w:styleId="Heading2Char">
+    <w:name w:val="Heading 2 Char"/>
+    <w:basedOn w:val="DefaultParagraphFont"/>
+    <w:link w:val="Heading2"/>
+    <w:uiPriority w:val="99"/>
+    <w:rsid w:val="008E0BAB"/>
+    <w:rPr>
+      <w:rFonts w:ascii="Cambria" w:eastAsia="Times New Roman" w:hAnsi="Cambria" w:cs="Times New Roman"/>
+      <w:b/>
+      <w:bCs/>
+      <w:i/>
+      <w:iCs/>
+      <w:sz w:val="28"/>
+      <w:szCs w:val="28"/>
+    </w:rPr>
+  </w:style>
+  <w:style w:type="character" w:customStyle="1" w:styleId="Heading3Char">
+    <w:name w:val="Heading 3 Char"/>
+    <w:basedOn w:val="DefaultParagraphFont"/>
+    <w:link w:val="Heading3"/>
+    <w:uiPriority w:val="9"/>
+    <w:semiHidden/>
+    <w:rsid w:val="008E0BAB"/>
+    <w:rPr>
+      <w:rFonts w:ascii="Cambria" w:eastAsia="Times New Roman" w:hAnsi="Cambria" w:cs="Times New Roman"/>
+      <w:b/>
+      <w:bCs/>
+      <w:sz w:val="26"/>
+      <w:szCs w:val="26"/>
+    </w:rPr>
+  </w:style>
+  <w:style w:type="character" w:customStyle="1" w:styleId="Heading4Char">
+    <w:name w:val="Heading 4 Char"/>
+    <w:basedOn w:val="DefaultParagraphFont"/>
+    <w:link w:val="Heading4"/>
+    <w:uiPriority w:val="9"/>
+    <w:semiHidden/>
+    <w:rsid w:val="008E0BAB"/>
+    <w:rPr>
+      <w:rFonts w:ascii="Calibri" w:eastAsia="Times New Roman" w:hAnsi="Calibri" w:cs="Times New Roman"/>
+      <w:b/>
+      <w:bCs/>
+      <w:sz w:val="28"/>
+      <w:szCs w:val="28"/>
+    </w:rPr>
+  </w:style>
+  <w:style w:type="character" w:customStyle="1" w:styleId="Heading5Char">
+    <w:name w:val="Heading 5 Char"/>
+    <w:basedOn w:val="DefaultParagraphFont"/>
+    <w:link w:val="Heading5"/>
+    <w:uiPriority w:val="9"/>
+    <w:semiHidden/>
+    <w:rsid w:val="00C73B20"/>
+    <w:rPr>
+      <w:rFonts w:ascii="Arial" w:hAnsi="Arial" w:cs="Arial"/>
+      <w:b/>
+      <w:bCs/>
+      <w:sz w:val="28"/>
+      <w:lang w:val="nb-NO" w:eastAsia="nb-NO" w:bidi="ar-SA"/>
+    </w:rPr>
+  </w:style>
+  <w:style w:type="paragraph" w:styleId="Header">
+    <w:name w:val="header"/>
+    <w:basedOn w:val="Normal"/>
+    <w:link w:val="HeaderChar"/>
+    <w:uiPriority w:val="99"/>
+    <w:rsid w:val="008E0BAB"/>
+    <w:pPr>
+      <w:tabs>
+        <w:tab w:val="center" w:pos="4536"/>
+        <w:tab w:val="right" w:pos="9072"/>
+      </w:tabs>
+    </w:pPr>
+  </w:style>
+  <w:style w:type="character" w:customStyle="1" w:styleId="HeaderChar">
+    <w:name w:val="Header Char"/>
+    <w:basedOn w:val="DefaultParagraphFont"/>
+    <w:link w:val="Header"/>
+    <w:uiPriority w:val="99"/>
+    <w:semiHidden/>
+    <w:rsid w:val="008E0BAB"/>
+    <w:rPr>
+      <w:sz w:val="20"/>
+      <w:szCs w:val="20"/>
+    </w:rPr>
+  </w:style>
+  <w:style w:type="paragraph" w:styleId="Footer">
+    <w:name w:val="footer"/>
+    <w:basedOn w:val="Normal"/>
+    <w:link w:val="FooterChar"/>
+    <w:uiPriority w:val="99"/>
+    <w:rsid w:val="008E0BAB"/>
+    <w:pPr>
+      <w:tabs>
+        <w:tab w:val="center" w:pos="4536"/>
+        <w:tab w:val="right" w:pos="9072"/>
+      </w:tabs>
+    </w:pPr>
+  </w:style>
+  <w:style w:type="character" w:customStyle="1" w:styleId="FooterChar">
+    <w:name w:val="Footer Char"/>
+    <w:basedOn w:val="DefaultParagraphFont"/>
+    <w:link w:val="Footer"/>
+    <w:uiPriority w:val="99"/>
+    <w:rsid w:val="008E0BAB"/>
+    <w:rPr>
+      <w:sz w:val="20"/>
+      <w:szCs w:val="20"/>
+    </w:rPr>
+  </w:style>
+  <w:style w:type="paragraph" w:styleId="BodyText">
+    <w:name w:val="Body Text"/>
+    <w:basedOn w:val="Normal"/>
+    <w:link w:val="BodyTextChar"/>
+    <w:uiPriority w:val="99"/>
+    <w:rsid w:val="008E0BAB"/>
+    <w:pPr>
+      <w:jc w:val="center"/>
+    </w:pPr>
+    <w:rPr>
+      <w:rFonts w:ascii="Arial" w:hAnsi="Arial" w:cs="Arial"/>
+      <w:b/>
+      <w:bCs/>
+      <w:sz w:val="28"/>
+      <w:szCs w:val="28"/>
+    </w:rPr>
+  </w:style>
+  <w:style w:type="character" w:customStyle="1" w:styleId="BodyTextChar">
+    <w:name w:val="Body Text Char"/>
+    <w:basedOn w:val="DefaultParagraphFont"/>
+    <w:link w:val="BodyText"/>
+    <w:uiPriority w:val="99"/>
+    <w:semiHidden/>
+    <w:rsid w:val="008E0BAB"/>
+    <w:rPr>
+      <w:sz w:val="20"/>
+      <w:szCs w:val="20"/>
+    </w:rPr>
+  </w:style>
+  <w:style w:type="paragraph" w:styleId="BodyText2">
+    <w:name w:val="Body Text 2"/>
+    <w:basedOn w:val="Normal"/>
+    <w:link w:val="BodyText2Char"/>
+    <w:uiPriority w:val="99"/>
+    <w:rsid w:val="008E0BAB"/>
+    <w:rPr>
+      <w:rFonts w:ascii="Arial" w:hAnsi="Arial" w:cs="Arial"/>
+      <w:b/>
+      <w:bCs/>
+      <w:sz w:val="24"/>
+      <w:szCs w:val="24"/>
+    </w:rPr>
+  </w:style>
+  <w:style w:type="character" w:customStyle="1" w:styleId="BodyText2Char">
+    <w:name w:val="Body Text 2 Char"/>
+    <w:basedOn w:val="DefaultParagraphFont"/>
+    <w:link w:val="BodyText2"/>
+    <w:uiPriority w:val="99"/>
+    <w:semiHidden/>
+    <w:rsid w:val="008E0BAB"/>
+    <w:rPr>
+      <w:sz w:val="20"/>
+      <w:szCs w:val="20"/>
+    </w:rPr>
+  </w:style>
+  <w:style w:type="paragraph" w:styleId="Title">
+    <w:name w:val="Title"/>
+    <w:basedOn w:val="Normal"/>
+    <w:link w:val="TitleChar"/>
+    <w:uiPriority w:val="99"/>
+    <w:qFormat/>
+    <w:rsid w:val="008E0BAB"/>
+    <w:pPr>
+      <w:jc w:val="center"/>
+    </w:pPr>
+    <w:rPr>
+      <w:b/>
+      <w:bCs/>
+    </w:rPr>
+  </w:style>
+  <w:style w:type="character" w:customStyle="1" w:styleId="TitleChar">
+    <w:name w:val="Title Char"/>
+    <w:basedOn w:val="DefaultParagraphFont"/>
+    <w:link w:val="Title"/>
+    <w:uiPriority w:val="10"/>
+    <w:rsid w:val="008E0BAB"/>
+    <w:rPr>
+      <w:rFonts w:ascii="Cambria" w:eastAsia="Times New Roman" w:hAnsi="Cambria" w:cs="Times New Roman"/>
+      <w:b/>
+      <w:bCs/>
+      <w:kern w:val="28"/>
+      <w:sz w:val="32"/>
+      <w:szCs w:val="32"/>
+    </w:rPr>
+  </w:style>
+  <w:style w:type="character" w:styleId="Hyperlink">
+    <w:name w:val="Hyperlink"/>
+    <w:basedOn w:val="DefaultParagraphFont"/>
+    <w:uiPriority w:val="99"/>
+    <w:rsid w:val="008E0BAB"/>
+    <w:rPr>
+      <w:color w:val="0000FF"/>
+      <w:u w:val="single"/>
+    </w:rPr>
+  </w:style>
+  <w:style w:type="character" w:customStyle="1" w:styleId="Heading6Char">
+    <w:name w:val="Heading 6 Char"/>
+    <w:basedOn w:val="DefaultParagraphFont"/>
+    <w:link w:val="Heading6"/>
+    <w:uiPriority w:val="9"/>
+    <w:rsid w:val="00EB564B"/>
+    <w:rPr>
+      <w:rFonts w:ascii="Calibri" w:eastAsia="Times New Roman" w:hAnsi="Calibri" w:cs="Times New Roman"/>
+      <w:b/>
+      <w:bCs/>
+    </w:rPr>
+  </w:style>
+  <w:style w:type="table" w:styleId="TableGrid">
+    <w:name w:val="Table Grid"/>
+    <w:basedOn w:val="TableNormal"/>
+    <w:uiPriority w:val="59"/>
+    <w:rsid w:val="00100F66"/>
+    <w:tblPr>
+      <w:tblInd w:w="0" w:type="dxa"/>
+      <w:tblBorders>
+        <w:top w:val="single" w:sz="4" w:space="0" w:color="000000"/>
+        <w:left w:val="single" w:sz="4" w:space="0" w:color="000000"/>
+        <w:bottom w:val="single" w:sz="4" w:space="0" w:color="000000"/>
+        <w:right w:val="single" w:sz="4" w:space="0" w:color="000000"/>
+        <w:insideH w:val="single" w:sz="4" w:space="0" w:color="000000"/>
+        <w:insideV w:val="single" w:sz="4" w:space="0" w:color="000000"/>
+      </w:tblBorders>
+      <w:tblCellMar>
+        <w:top w:w="0" w:type="dxa"/>
+        <w:left w:w="108" w:type="dxa"/>
+        <w:bottom w:w="0" w:type="dxa"/>
+        <w:right w:w="108" w:type="dxa"/>
+      </w:tblCellMar>
+    </w:tblPr>
+  </w:style>
+  <w:style w:type="paragraph" w:styleId="NormalWeb">
+    <w:name w:val="Normal (Web)"/>
+    <w:basedOn w:val="Normal"/>
+    <w:link w:val="NormalWebChar"/>
+    <w:rsid w:val="000F71C1"/>
+    <w:rPr>
+      <w:sz w:val="24"/>
+      <w:szCs w:val="24"/>
+    </w:rPr>
+  </w:style>
+  <w:style w:type="character" w:customStyle="1" w:styleId="NormalWebChar">
+    <w:name w:val="Normal (Web) Char"/>
+    <w:basedOn w:val="DefaultParagraphFont"/>
+    <w:link w:val="NormalWeb"/>
+    <w:rsid w:val="000F71C1"/>
+    <w:rPr>
+      <w:sz w:val="24"/>
+      <w:szCs w:val="24"/>
+      <w:lang w:val="nb-NO" w:eastAsia="nb-NO" w:bidi="ar-SA"/>
+    </w:rPr>
+  </w:style>
+  <w:style w:type="paragraph" w:styleId="BalloonText">
+    <w:name w:val="Balloon Text"/>
+    <w:basedOn w:val="Normal"/>
+    <w:link w:val="BalloonTextChar"/>
+    <w:uiPriority w:val="99"/>
+    <w:semiHidden/>
+    <w:unhideWhenUsed/>
+    <w:rsid w:val="003C2C2A"/>
+    <w:rPr>
+      <w:rFonts w:ascii="Tahoma" w:hAnsi="Tahoma" w:cs="Tahoma"/>
+      <w:sz w:val="16"/>
+      <w:szCs w:val="16"/>
+    </w:rPr>
+  </w:style>
+  <w:style w:type="character" w:customStyle="1" w:styleId="BalloonTextChar">
+    <w:name w:val="Balloon Text Char"/>
+    <w:basedOn w:val="DefaultParagraphFont"/>
+    <w:link w:val="BalloonText"/>
+    <w:uiPriority w:val="99"/>
+    <w:semiHidden/>
+    <w:rsid w:val="003C2C2A"/>
+    <w:rPr>
+      <w:rFonts w:ascii="Tahoma" w:hAnsi="Tahoma" w:cs="Tahoma"/>
+      <w:sz w:val="16"/>
+      <w:szCs w:val="16"/>
+      <w:lang w:val="nb-NO" w:eastAsia="nb-NO"/>
+    </w:rPr>
+  </w:style>
+  <w:style w:type="paragraph" w:customStyle="1" w:styleId="Default">
+    <w:name w:val="Default"/>
+    <w:rsid w:val="00B570E8"/>
+    <w:pPr>
+      <w:widowControl w:val="0"/>
+      <w:autoSpaceDE w:val="0"/>
+      <w:autoSpaceDN w:val="0"/>
+      <w:adjustRightInd w:val="0"/>
+    </w:pPr>
+    <w:rPr>
+      <w:rFonts w:ascii="Calibri" w:eastAsia="Cambria" w:hAnsi="Calibri" w:cs="Calibri"/>
+      <w:color w:val="000000"/>
+      <w:sz w:val="24"/>
+      <w:szCs w:val="24"/>
+    </w:rPr>
+  </w:style>
+  <w:style w:type="paragraph" w:styleId="ListParagraph">
     <w:name w:val="List Paragraph"/>
     <w:basedOn w:val="Normal"/>
     <w:uiPriority w:val="34"/>

--- a/MSF/Iterasjon 1.docx
+++ b/MSF/Iterasjon 1.docx
@@ -1,6 +1,6 @@
 
 <file path=word/document.xml><?xml version="1.0" encoding="utf-8"?>
-<w:document xmlns:wpc="http://schemas.microsoft.com/office/word/2010/wordprocessingCanvas" xmlns:mo="http://schemas.microsoft.com/office/mac/office/2008/main" xmlns:mc="http://schemas.openxmlformats.org/markup-compatibility/2006" xmlns:mv="urn:schemas-microsoft-com:mac:vml" xmlns:o="urn:schemas-microsoft-com:office:office" xmlns:r="http://schemas.openxmlformats.org/officeDocument/2006/relationships" xmlns:m="http://schemas.openxmlformats.org/officeDocument/2006/math" xmlns:v="urn:schemas-microsoft-com:vml" xmlns:wp14="http://schemas.microsoft.com/office/word/2010/wordprocessingDrawing" xmlns:wp="http://schemas.openxmlformats.org/drawingml/2006/wordprocessingDrawing" xmlns:w10="urn:schemas-microsoft-com:office:word" xmlns:w="http://schemas.openxmlformats.org/wordprocessingml/2006/main" xmlns:w14="http://schemas.microsoft.com/office/word/2010/wordml" xmlns:wpg="http://schemas.microsoft.com/office/word/2010/wordprocessingGroup" xmlns:wpi="http://schemas.microsoft.com/office/word/2010/wordprocessingInk" xmlns:wne="http://schemas.microsoft.com/office/word/2006/wordml" xmlns:wps="http://schemas.microsoft.com/office/word/2010/wordprocessingShape" mc:Ignorable="w14 wp14">
+<w:document xmlns:wpc="http://schemas.microsoft.com/office/word/2010/wordprocessingCanvas" xmlns:cx="http://schemas.microsoft.com/office/drawing/2014/chartex" xmlns:cx1="http://schemas.microsoft.com/office/drawing/2015/9/8/chartex" xmlns:cx2="http://schemas.microsoft.com/office/drawing/2015/10/21/chartex" xmlns:mc="http://schemas.openxmlformats.org/markup-compatibility/2006" xmlns:o="urn:schemas-microsoft-com:office:office" xmlns:r="http://schemas.openxmlformats.org/officeDocument/2006/relationships" xmlns:m="http://schemas.openxmlformats.org/officeDocument/2006/math" xmlns:v="urn:schemas-microsoft-com:vml" xmlns:wp14="http://schemas.microsoft.com/office/word/2010/wordprocessingDrawing" xmlns:wp="http://schemas.openxmlformats.org/drawingml/2006/wordprocessingDrawing" xmlns:w10="urn:schemas-microsoft-com:office:word" xmlns:w="http://schemas.openxmlformats.org/wordprocessingml/2006/main" xmlns:w14="http://schemas.microsoft.com/office/word/2010/wordml" xmlns:w15="http://schemas.microsoft.com/office/word/2012/wordml" xmlns:w16se="http://schemas.microsoft.com/office/word/2015/wordml/symex" xmlns:wpg="http://schemas.microsoft.com/office/word/2010/wordprocessingGroup" xmlns:wpi="http://schemas.microsoft.com/office/word/2010/wordprocessingInk" xmlns:wne="http://schemas.microsoft.com/office/word/2006/wordml" xmlns:wps="http://schemas.microsoft.com/office/word/2010/wordprocessingShape" mc:Ignorable="w14 w15 w16se wp14">
   <w:body>
     <w:p>
       <w:pPr>
@@ -27,6 +27,7 @@
           <w:rFonts w:asciiTheme="majorHAnsi" w:hAnsiTheme="majorHAnsi"/>
           <w:noProof/>
           <w:shd w:val="clear" w:color="auto" w:fill="00B0F0"/>
+          <w:lang w:val="nb-NO" w:eastAsia="nb-NO"/>
         </w:rPr>
         <w:drawing>
           <wp:inline distT="0" distB="0" distL="0" distR="0" wp14:anchorId="4F33E269" wp14:editId="1481C0D8">
@@ -46,7 +47,7 @@
                     </pic:cNvPicPr>
                   </pic:nvPicPr>
                   <pic:blipFill>
-                    <a:blip r:embed="rId8">
+                    <a:blip r:embed="rId7">
                       <a:extLst>
                         <a:ext uri="{28A0092B-C50C-407E-A947-70E740481C1C}">
                           <a14:useLocalDpi xmlns:a14="http://schemas.microsoft.com/office/drawing/2010/main" val="0"/>
@@ -403,6 +404,14 @@
                 <w:color w:val="262626"/>
               </w:rPr>
             </w:pPr>
+            <w:r>
+              <w:rPr>
+                <w:rFonts w:asciiTheme="majorHAnsi" w:hAnsiTheme="majorHAnsi"/>
+                <w:b/>
+                <w:color w:val="262626"/>
+              </w:rPr>
+              <w:t>MSF-dokumentasjon for eksamen PJ2100 Gruppe 5</w:t>
+            </w:r>
           </w:p>
         </w:tc>
       </w:tr>
@@ -895,23 +904,13 @@
                 <w:color w:val="262626"/>
               </w:rPr>
             </w:pPr>
-            <w:proofErr w:type="spellStart"/>
             <w:r>
               <w:rPr>
                 <w:rFonts w:asciiTheme="majorHAnsi" w:hAnsiTheme="majorHAnsi"/>
                 <w:b/>
                 <w:color w:val="262626"/>
               </w:rPr>
-              <w:t>Amrit</w:t>
-            </w:r>
-            <w:proofErr w:type="spellEnd"/>
-            <w:r>
-              <w:rPr>
-                <w:rFonts w:asciiTheme="majorHAnsi" w:hAnsiTheme="majorHAnsi"/>
-                <w:b/>
-                <w:color w:val="262626"/>
-              </w:rPr>
-              <w:t xml:space="preserve"> Singh</w:t>
+              <w:t>Amrit Singh</w:t>
             </w:r>
           </w:p>
         </w:tc>
@@ -1427,7 +1426,7 @@
     </w:p>
     <w:p>
       <w:pPr>
-        <w:pStyle w:val="Heading2"/>
+        <w:pStyle w:val="Overskrift2"/>
         <w:numPr>
           <w:ilvl w:val="0"/>
           <w:numId w:val="21"/>
@@ -1445,7 +1444,7 @@
     </w:p>
     <w:p>
       <w:pPr>
-        <w:pStyle w:val="Heading2"/>
+        <w:pStyle w:val="Overskrift2"/>
         <w:numPr>
           <w:ilvl w:val="1"/>
           <w:numId w:val="21"/>
@@ -1786,7 +1785,6 @@
         </w:rPr>
         <w:t>‘</w:t>
       </w:r>
-      <w:proofErr w:type="spellStart"/>
       <w:r>
         <w:rPr>
           <w:rFonts w:asciiTheme="majorHAnsi" w:hAnsiTheme="majorHAnsi"/>
@@ -1795,7 +1793,6 @@
         </w:rPr>
         <w:t>wireframe</w:t>
       </w:r>
-      <w:proofErr w:type="spellEnd"/>
       <w:r>
         <w:rPr>
           <w:rFonts w:asciiTheme="majorHAnsi" w:hAnsiTheme="majorHAnsi"/>
@@ -1842,25 +1839,7 @@
           <w:sz w:val="24"/>
           <w:szCs w:val="24"/>
         </w:rPr>
-        <w:t xml:space="preserve">uten en klar formening om hvordan den skal se ut. Å bruke </w:t>
-      </w:r>
-      <w:proofErr w:type="spellStart"/>
-      <w:r>
-        <w:rPr>
-          <w:rFonts w:asciiTheme="majorHAnsi" w:hAnsiTheme="majorHAnsi"/>
-          <w:sz w:val="24"/>
-          <w:szCs w:val="24"/>
-        </w:rPr>
-        <w:t>wireframes</w:t>
-      </w:r>
-      <w:proofErr w:type="spellEnd"/>
-      <w:r>
-        <w:rPr>
-          <w:rFonts w:asciiTheme="majorHAnsi" w:hAnsiTheme="majorHAnsi"/>
-          <w:sz w:val="24"/>
-          <w:szCs w:val="24"/>
-        </w:rPr>
-        <w:t xml:space="preserve"> for å få frem dette er det lure</w:t>
+        <w:t>uten en klar formening om hvordan den skal se ut. Å bruke wireframes for å få frem dette er det lure</w:t>
       </w:r>
       <w:r>
         <w:rPr>
@@ -1983,25 +1962,7 @@
           <w:sz w:val="24"/>
           <w:szCs w:val="24"/>
         </w:rPr>
-        <w:t xml:space="preserve">et og </w:t>
-      </w:r>
-      <w:proofErr w:type="spellStart"/>
-      <w:r>
-        <w:rPr>
-          <w:rFonts w:asciiTheme="majorHAnsi" w:hAnsiTheme="majorHAnsi"/>
-          <w:sz w:val="24"/>
-          <w:szCs w:val="24"/>
-        </w:rPr>
-        <w:t>teste</w:t>
-      </w:r>
-      <w:proofErr w:type="spellEnd"/>
-      <w:r>
-        <w:rPr>
-          <w:rFonts w:asciiTheme="majorHAnsi" w:hAnsiTheme="majorHAnsi"/>
-          <w:sz w:val="24"/>
-          <w:szCs w:val="24"/>
-        </w:rPr>
-        <w:t xml:space="preserve"> ut de ulike aspektene.</w:t>
+        <w:t>et og teste ut de ulike aspektene.</w:t>
       </w:r>
       <w:r>
         <w:rPr>
@@ -2050,7 +2011,7 @@
     </w:p>
     <w:tbl>
       <w:tblPr>
-        <w:tblStyle w:val="TableGrid"/>
+        <w:tblStyle w:val="Tabellrutenett"/>
         <w:tblW w:w="0" w:type="auto"/>
         <w:tblLook w:val="04A0" w:firstRow="1" w:lastRow="0" w:firstColumn="1" w:lastColumn="0" w:noHBand="0" w:noVBand="1"/>
       </w:tblPr>
@@ -2310,25 +2271,7 @@
                 <w:sz w:val="24"/>
                 <w:szCs w:val="24"/>
               </w:rPr>
-              <w:t xml:space="preserve"> ved bruk av GIT, sørger for ryddighet og har oversikt over alle pushes og </w:t>
-            </w:r>
-            <w:proofErr w:type="spellStart"/>
-            <w:r>
-              <w:rPr>
-                <w:rFonts w:asciiTheme="majorHAnsi" w:hAnsiTheme="majorHAnsi"/>
-                <w:sz w:val="24"/>
-                <w:szCs w:val="24"/>
-              </w:rPr>
-              <w:t>merges</w:t>
-            </w:r>
-            <w:proofErr w:type="spellEnd"/>
-            <w:r>
-              <w:rPr>
-                <w:rFonts w:asciiTheme="majorHAnsi" w:hAnsiTheme="majorHAnsi"/>
-                <w:sz w:val="24"/>
-                <w:szCs w:val="24"/>
-              </w:rPr>
-              <w:t xml:space="preserve"> for å forhindre unntak eller tap av data. </w:t>
+              <w:t xml:space="preserve"> ved bruk av GIT, sørger for ryddighet og har oversikt over alle pushes og merges for å forhindre unntak eller tap av data. </w:t>
             </w:r>
           </w:p>
         </w:tc>
@@ -2408,25 +2351,7 @@
                 <w:sz w:val="24"/>
                 <w:szCs w:val="24"/>
               </w:rPr>
-              <w:t xml:space="preserve">Overordnet ansvar for designprosessen, </w:t>
-            </w:r>
-            <w:proofErr w:type="spellStart"/>
-            <w:r>
-              <w:rPr>
-                <w:rFonts w:asciiTheme="majorHAnsi" w:hAnsiTheme="majorHAnsi"/>
-                <w:sz w:val="24"/>
-                <w:szCs w:val="24"/>
-              </w:rPr>
-              <w:t>wireframes</w:t>
-            </w:r>
-            <w:proofErr w:type="spellEnd"/>
-            <w:r>
-              <w:rPr>
-                <w:rFonts w:asciiTheme="majorHAnsi" w:hAnsiTheme="majorHAnsi"/>
-                <w:sz w:val="24"/>
-                <w:szCs w:val="24"/>
-              </w:rPr>
-              <w:t xml:space="preserve"> og delegerer oppgaver for dette. </w:t>
+              <w:t xml:space="preserve">Overordnet ansvar for designprosessen, wireframes og delegerer oppgaver for dette. </w:t>
             </w:r>
           </w:p>
         </w:tc>
@@ -2554,23 +2479,13 @@
                 <w:szCs w:val="24"/>
               </w:rPr>
             </w:pPr>
-            <w:proofErr w:type="spellStart"/>
             <w:r>
               <w:rPr>
                 <w:rFonts w:asciiTheme="majorHAnsi" w:hAnsiTheme="majorHAnsi"/>
                 <w:sz w:val="24"/>
                 <w:szCs w:val="24"/>
               </w:rPr>
-              <w:t>Amrit</w:t>
-            </w:r>
-            <w:proofErr w:type="spellEnd"/>
-            <w:r>
-              <w:rPr>
-                <w:rFonts w:asciiTheme="majorHAnsi" w:hAnsiTheme="majorHAnsi"/>
-                <w:sz w:val="24"/>
-                <w:szCs w:val="24"/>
-              </w:rPr>
-              <w:t xml:space="preserve"> Singh</w:t>
+              <w:t>Amrit Singh</w:t>
             </w:r>
           </w:p>
         </w:tc>
@@ -2596,25 +2511,7 @@
                 <w:sz w:val="24"/>
                 <w:szCs w:val="24"/>
               </w:rPr>
-              <w:t xml:space="preserve">Overordnet ansvar for HTML/CSS kode og samarbeider med designansvarlig om </w:t>
-            </w:r>
-            <w:proofErr w:type="spellStart"/>
-            <w:r>
-              <w:rPr>
-                <w:rFonts w:asciiTheme="majorHAnsi" w:hAnsiTheme="majorHAnsi"/>
-                <w:sz w:val="24"/>
-                <w:szCs w:val="24"/>
-              </w:rPr>
-              <w:t>oppbyggning</w:t>
-            </w:r>
-            <w:proofErr w:type="spellEnd"/>
-            <w:r>
-              <w:rPr>
-                <w:rFonts w:asciiTheme="majorHAnsi" w:hAnsiTheme="majorHAnsi"/>
-                <w:sz w:val="24"/>
-                <w:szCs w:val="24"/>
-              </w:rPr>
-              <w:t xml:space="preserve"> (CSS).</w:t>
+              <w:t>Overordnet ansvar for HTML/CSS kode og samarbeider med designansvarlig om oppbyggning (CSS).</w:t>
             </w:r>
           </w:p>
         </w:tc>
@@ -2692,7 +2589,7 @@
     </w:p>
     <w:p>
       <w:pPr>
-        <w:pStyle w:val="ListParagraph"/>
+        <w:pStyle w:val="Listeavsnitt"/>
         <w:numPr>
           <w:ilvl w:val="0"/>
           <w:numId w:val="22"/>
@@ -2720,7 +2617,7 @@
     </w:p>
     <w:p>
       <w:pPr>
-        <w:pStyle w:val="ListParagraph"/>
+        <w:pStyle w:val="Listeavsnitt"/>
         <w:tabs>
           <w:tab w:val="left" w:pos="1700"/>
         </w:tabs>
@@ -2742,7 +2639,7 @@
     </w:p>
     <w:p>
       <w:pPr>
-        <w:pStyle w:val="ListParagraph"/>
+        <w:pStyle w:val="Listeavsnitt"/>
         <w:numPr>
           <w:ilvl w:val="0"/>
           <w:numId w:val="22"/>
@@ -2770,7 +2667,7 @@
     </w:p>
     <w:p>
       <w:pPr>
-        <w:pStyle w:val="ListParagraph"/>
+        <w:pStyle w:val="Listeavsnitt"/>
         <w:tabs>
           <w:tab w:val="left" w:pos="1700"/>
         </w:tabs>
@@ -2793,7 +2690,7 @@
     </w:p>
     <w:p>
       <w:pPr>
-        <w:pStyle w:val="ListParagraph"/>
+        <w:pStyle w:val="Listeavsnitt"/>
         <w:numPr>
           <w:ilvl w:val="0"/>
           <w:numId w:val="22"/>
@@ -2967,97 +2864,7 @@
           <w:sz w:val="24"/>
           <w:szCs w:val="24"/>
         </w:rPr>
-        <w:t xml:space="preserve">Vi bruker </w:t>
-      </w:r>
-      <w:proofErr w:type="spellStart"/>
-      <w:r>
-        <w:rPr>
-          <w:rFonts w:asciiTheme="majorHAnsi" w:hAnsiTheme="majorHAnsi"/>
-          <w:sz w:val="24"/>
-          <w:szCs w:val="24"/>
-        </w:rPr>
-        <w:t>GitHub</w:t>
-      </w:r>
-      <w:proofErr w:type="spellEnd"/>
-      <w:r>
-        <w:rPr>
-          <w:rFonts w:asciiTheme="majorHAnsi" w:hAnsiTheme="majorHAnsi"/>
-          <w:sz w:val="24"/>
-          <w:szCs w:val="24"/>
-        </w:rPr>
-        <w:t xml:space="preserve"> for vår organisering av dokumenter. I </w:t>
-      </w:r>
-      <w:proofErr w:type="spellStart"/>
-      <w:r>
-        <w:rPr>
-          <w:rFonts w:asciiTheme="majorHAnsi" w:hAnsiTheme="majorHAnsi"/>
-          <w:sz w:val="24"/>
-          <w:szCs w:val="24"/>
-        </w:rPr>
-        <w:t>GitHub</w:t>
-      </w:r>
-      <w:proofErr w:type="spellEnd"/>
-      <w:r>
-        <w:rPr>
-          <w:rFonts w:asciiTheme="majorHAnsi" w:hAnsiTheme="majorHAnsi"/>
-          <w:sz w:val="24"/>
-          <w:szCs w:val="24"/>
-        </w:rPr>
-        <w:t xml:space="preserve"> har vi delt det opp i </w:t>
-      </w:r>
-      <w:proofErr w:type="spellStart"/>
-      <w:r>
-        <w:rPr>
-          <w:rFonts w:asciiTheme="majorHAnsi" w:hAnsiTheme="majorHAnsi"/>
-          <w:sz w:val="24"/>
-          <w:szCs w:val="24"/>
-        </w:rPr>
-        <w:t>branches</w:t>
-      </w:r>
-      <w:proofErr w:type="spellEnd"/>
-      <w:r>
-        <w:rPr>
-          <w:rFonts w:asciiTheme="majorHAnsi" w:hAnsiTheme="majorHAnsi"/>
-          <w:sz w:val="24"/>
-          <w:szCs w:val="24"/>
-        </w:rPr>
-        <w:t xml:space="preserve"> slik at vi kan jobbe hver for oss upåvirket av de andre dokumentene og andre endringer. Når vi er ferdig med endringene eller oppdateringene av et dokument blir det lagt sammen med resten av prosjektet igjen. Å bruke </w:t>
-      </w:r>
-      <w:proofErr w:type="spellStart"/>
-      <w:r>
-        <w:rPr>
-          <w:rFonts w:asciiTheme="majorHAnsi" w:hAnsiTheme="majorHAnsi"/>
-          <w:sz w:val="24"/>
-          <w:szCs w:val="24"/>
-        </w:rPr>
-        <w:t>GitHub</w:t>
-      </w:r>
-      <w:proofErr w:type="spellEnd"/>
-      <w:r>
-        <w:rPr>
-          <w:rFonts w:asciiTheme="majorHAnsi" w:hAnsiTheme="majorHAnsi"/>
-          <w:sz w:val="24"/>
-          <w:szCs w:val="24"/>
-        </w:rPr>
-        <w:t xml:space="preserve"> gir oss fordeler som at vi alltid har en </w:t>
-      </w:r>
-      <w:proofErr w:type="spellStart"/>
-      <w:r>
-        <w:rPr>
-          <w:rFonts w:asciiTheme="majorHAnsi" w:hAnsiTheme="majorHAnsi"/>
-          <w:sz w:val="24"/>
-          <w:szCs w:val="24"/>
-        </w:rPr>
-        <w:t>backup</w:t>
-      </w:r>
-      <w:proofErr w:type="spellEnd"/>
-      <w:r>
-        <w:rPr>
-          <w:rFonts w:asciiTheme="majorHAnsi" w:hAnsiTheme="majorHAnsi"/>
-          <w:sz w:val="24"/>
-          <w:szCs w:val="24"/>
-        </w:rPr>
-        <w:t xml:space="preserve"> liggende og at alle i prosjektet</w:t>
+        <w:t>Vi bruker GitHub for vår organisering av dokumenter. I GitHub har vi delt det opp i branches slik at vi kan jobbe hver for oss upåvirket av de andre dokumentene og andre endringer. Når vi er ferdig med endringene eller oppdateringene av et dokument blir det lagt sammen med resten av prosjektet igjen. Å bruke GitHub gir oss fordeler som at vi alltid har en backup liggende og at alle i prosjektet</w:t>
       </w:r>
       <w:r>
         <w:rPr>
@@ -3088,14 +2895,12 @@
           <w:szCs w:val="24"/>
         </w:rPr>
       </w:pPr>
-      <w:bookmarkStart w:id="0" w:name="_GoBack"/>
       <w:r>
         <w:rPr>
           <w:rFonts w:asciiTheme="majorHAnsi" w:hAnsiTheme="majorHAnsi"/>
           <w:noProof/>
           <w:sz w:val="24"/>
           <w:szCs w:val="24"/>
-          <w:lang w:val="en-US" w:eastAsia="en-US"/>
         </w:rPr>
         <w:drawing>
           <wp:inline distT="0" distB="0" distL="0" distR="0" wp14:anchorId="5D170952" wp14:editId="09ADF6AA">
@@ -3113,7 +2918,7 @@
                     <pic:cNvPicPr/>
                   </pic:nvPicPr>
                   <pic:blipFill>
-                    <a:blip r:embed="rId9">
+                    <a:blip r:embed="rId8">
                       <a:extLst>
                         <a:ext uri="{28A0092B-C50C-407E-A947-70E740481C1C}">
                           <a14:useLocalDpi xmlns:a14="http://schemas.microsoft.com/office/drawing/2010/main" val="0"/>
@@ -3139,7 +2944,6 @@
           </wp:inline>
         </w:drawing>
       </w:r>
-      <w:bookmarkEnd w:id="0"/>
     </w:p>
     <w:p>
       <w:pPr>
@@ -3153,7 +2957,7 @@
     </w:p>
     <w:p>
       <w:pPr>
-        <w:pStyle w:val="Heading2"/>
+        <w:pStyle w:val="Overskrift2"/>
         <w:numPr>
           <w:ilvl w:val="0"/>
           <w:numId w:val="21"/>
@@ -3171,7 +2975,7 @@
     </w:p>
     <w:p>
       <w:pPr>
-        <w:pStyle w:val="Heading2"/>
+        <w:pStyle w:val="Overskrift2"/>
         <w:numPr>
           <w:ilvl w:val="1"/>
           <w:numId w:val="21"/>
@@ -3216,7 +3020,6 @@
           <w:szCs w:val="24"/>
         </w:rPr>
       </w:pPr>
-      <w:proofErr w:type="spellStart"/>
       <w:r>
         <w:rPr>
           <w:rFonts w:asciiTheme="majorHAnsi" w:hAnsiTheme="majorHAnsi"/>
@@ -3224,9 +3027,26 @@
           <w:sz w:val="24"/>
           <w:szCs w:val="24"/>
         </w:rPr>
-        <w:t>Use</w:t>
-      </w:r>
-      <w:proofErr w:type="spellEnd"/>
+        <w:t>Use Case</w:t>
+      </w:r>
+      <w:r>
+        <w:rPr>
+          <w:rFonts w:asciiTheme="majorHAnsi" w:hAnsiTheme="majorHAnsi"/>
+          <w:sz w:val="24"/>
+          <w:szCs w:val="24"/>
+        </w:rPr>
+        <w:t>: Registrere workshop</w:t>
+      </w:r>
+    </w:p>
+    <w:p>
+      <w:pPr>
+        <w:spacing w:line="360" w:lineRule="auto"/>
+        <w:rPr>
+          <w:rFonts w:asciiTheme="majorHAnsi" w:hAnsiTheme="majorHAnsi"/>
+          <w:sz w:val="24"/>
+          <w:szCs w:val="24"/>
+        </w:rPr>
+      </w:pPr>
       <w:r>
         <w:rPr>
           <w:rFonts w:asciiTheme="majorHAnsi" w:hAnsiTheme="majorHAnsi"/>
@@ -3234,15 +3054,15 @@
           <w:sz w:val="24"/>
           <w:szCs w:val="24"/>
         </w:rPr>
-        <w:t xml:space="preserve"> Case</w:t>
-      </w:r>
-      <w:r>
-        <w:rPr>
-          <w:rFonts w:asciiTheme="majorHAnsi" w:hAnsiTheme="majorHAnsi"/>
-          <w:sz w:val="24"/>
-          <w:szCs w:val="24"/>
-        </w:rPr>
-        <w:t>: Registrere workshop</w:t>
+        <w:t>Primæraktør</w:t>
+      </w:r>
+      <w:r>
+        <w:rPr>
+          <w:rFonts w:asciiTheme="majorHAnsi" w:hAnsiTheme="majorHAnsi"/>
+          <w:sz w:val="24"/>
+          <w:szCs w:val="24"/>
+        </w:rPr>
+        <w:t>: Elev</w:t>
       </w:r>
     </w:p>
     <w:p>
@@ -3261,15 +3081,15 @@
           <w:sz w:val="24"/>
           <w:szCs w:val="24"/>
         </w:rPr>
-        <w:t>Primæraktør</w:t>
-      </w:r>
-      <w:r>
-        <w:rPr>
-          <w:rFonts w:asciiTheme="majorHAnsi" w:hAnsiTheme="majorHAnsi"/>
-          <w:sz w:val="24"/>
-          <w:szCs w:val="24"/>
-        </w:rPr>
-        <w:t>: Elev</w:t>
+        <w:t>Beskrivelse</w:t>
+      </w:r>
+      <w:r>
+        <w:rPr>
+          <w:rFonts w:asciiTheme="majorHAnsi" w:hAnsiTheme="majorHAnsi"/>
+          <w:sz w:val="24"/>
+          <w:szCs w:val="24"/>
+        </w:rPr>
+        <w:t xml:space="preserve">: Elev registrerer workshop på websiden og publiserer slik at andre kan melde seg på. </w:t>
       </w:r>
     </w:p>
     <w:p>
@@ -3288,37 +3108,8 @@
           <w:sz w:val="24"/>
           <w:szCs w:val="24"/>
         </w:rPr>
-        <w:t>Beskrivelse</w:t>
-      </w:r>
-      <w:r>
-        <w:rPr>
-          <w:rFonts w:asciiTheme="majorHAnsi" w:hAnsiTheme="majorHAnsi"/>
-          <w:sz w:val="24"/>
-          <w:szCs w:val="24"/>
-        </w:rPr>
-        <w:t xml:space="preserve">: Elev registrerer workshop på websiden og publiserer slik at andre kan melde seg på. </w:t>
-      </w:r>
-    </w:p>
-    <w:p>
-      <w:pPr>
-        <w:spacing w:line="360" w:lineRule="auto"/>
-        <w:rPr>
-          <w:rFonts w:asciiTheme="majorHAnsi" w:hAnsiTheme="majorHAnsi"/>
-          <w:sz w:val="24"/>
-          <w:szCs w:val="24"/>
-        </w:rPr>
-      </w:pPr>
-      <w:proofErr w:type="spellStart"/>
-      <w:r>
-        <w:rPr>
-          <w:rFonts w:asciiTheme="majorHAnsi" w:hAnsiTheme="majorHAnsi"/>
-          <w:b/>
-          <w:sz w:val="24"/>
-          <w:szCs w:val="24"/>
-        </w:rPr>
         <w:t>Forbetingelse</w:t>
       </w:r>
-      <w:proofErr w:type="spellEnd"/>
       <w:r>
         <w:rPr>
           <w:rFonts w:asciiTheme="majorHAnsi" w:hAnsiTheme="majorHAnsi"/>
@@ -3479,7 +3270,6 @@
           <w:szCs w:val="24"/>
         </w:rPr>
       </w:pPr>
-      <w:proofErr w:type="spellStart"/>
       <w:r>
         <w:rPr>
           <w:rFonts w:asciiTheme="majorHAnsi" w:hAnsiTheme="majorHAnsi"/>
@@ -3489,7 +3279,6 @@
         </w:rPr>
         <w:t>Etterbetingelse</w:t>
       </w:r>
-      <w:proofErr w:type="spellEnd"/>
       <w:r>
         <w:rPr>
           <w:rFonts w:asciiTheme="majorHAnsi" w:hAnsiTheme="majorHAnsi"/>
@@ -3550,7 +3339,6 @@
           <w:noProof/>
           <w:sz w:val="24"/>
           <w:szCs w:val="24"/>
-          <w:lang w:val="en-US" w:eastAsia="en-US"/>
         </w:rPr>
         <w:drawing>
           <wp:inline distT="0" distB="0" distL="0" distR="0" wp14:anchorId="2BF8B82C" wp14:editId="7FBE49D2">
@@ -3568,7 +3356,7 @@
                     <pic:cNvPicPr/>
                   </pic:nvPicPr>
                   <pic:blipFill>
-                    <a:blip r:embed="rId10">
+                    <a:blip r:embed="rId9">
                       <a:extLst>
                         <a:ext uri="{28A0092B-C50C-407E-A947-70E740481C1C}">
                           <a14:useLocalDpi xmlns:a14="http://schemas.microsoft.com/office/drawing/2010/main" val="0"/>
@@ -3618,25 +3406,7 @@
           <w:sz w:val="24"/>
           <w:szCs w:val="24"/>
         </w:rPr>
-        <w:t xml:space="preserve">t vårt med </w:t>
-      </w:r>
-      <w:proofErr w:type="spellStart"/>
-      <w:r>
-        <w:rPr>
-          <w:rFonts w:asciiTheme="majorHAnsi" w:hAnsiTheme="majorHAnsi"/>
-          <w:sz w:val="24"/>
-          <w:szCs w:val="24"/>
-        </w:rPr>
-        <w:t>use</w:t>
-      </w:r>
-      <w:proofErr w:type="spellEnd"/>
-      <w:r>
-        <w:rPr>
-          <w:rFonts w:asciiTheme="majorHAnsi" w:hAnsiTheme="majorHAnsi"/>
-          <w:sz w:val="24"/>
-          <w:szCs w:val="24"/>
-        </w:rPr>
-        <w:t xml:space="preserve"> case valgte jeg ‘</w:t>
+        <w:t>t vårt med use case valgte jeg ‘</w:t>
       </w:r>
       <w:r>
         <w:rPr>
@@ -3692,43 +3462,7 @@
           <w:sz w:val="24"/>
           <w:szCs w:val="24"/>
         </w:rPr>
-        <w:t xml:space="preserve"> varianten vil fungere på samme måte, og dermed vil dette </w:t>
-      </w:r>
-      <w:proofErr w:type="spellStart"/>
-      <w:r>
-        <w:rPr>
-          <w:rFonts w:asciiTheme="majorHAnsi" w:hAnsiTheme="majorHAnsi"/>
-          <w:sz w:val="24"/>
-          <w:szCs w:val="24"/>
-        </w:rPr>
-        <w:t>use</w:t>
-      </w:r>
-      <w:proofErr w:type="spellEnd"/>
-      <w:r>
-        <w:rPr>
-          <w:rFonts w:asciiTheme="majorHAnsi" w:hAnsiTheme="majorHAnsi"/>
-          <w:sz w:val="24"/>
-          <w:szCs w:val="24"/>
-        </w:rPr>
-        <w:t xml:space="preserve"> </w:t>
-      </w:r>
-      <w:proofErr w:type="spellStart"/>
-      <w:r>
-        <w:rPr>
-          <w:rFonts w:asciiTheme="majorHAnsi" w:hAnsiTheme="majorHAnsi"/>
-          <w:sz w:val="24"/>
-          <w:szCs w:val="24"/>
-        </w:rPr>
-        <w:t>caset</w:t>
-      </w:r>
-      <w:proofErr w:type="spellEnd"/>
-      <w:r>
-        <w:rPr>
-          <w:rFonts w:asciiTheme="majorHAnsi" w:hAnsiTheme="majorHAnsi"/>
-          <w:sz w:val="24"/>
-          <w:szCs w:val="24"/>
-        </w:rPr>
-        <w:t xml:space="preserve"> være representerende for andre aspekter av webløsningen også. </w:t>
+        <w:t xml:space="preserve"> varianten vil fungere på samme måte, og dermed vil dette use caset være representerende for andre aspekter av webløsningen også. </w:t>
       </w:r>
     </w:p>
     <w:p>
@@ -3891,25 +3625,7 @@
           <w:sz w:val="24"/>
           <w:szCs w:val="24"/>
         </w:rPr>
-        <w:t xml:space="preserve">undersider generelle ting som ‘Hva er </w:t>
-      </w:r>
-      <w:proofErr w:type="spellStart"/>
-      <w:r>
-        <w:rPr>
-          <w:rFonts w:asciiTheme="majorHAnsi" w:hAnsiTheme="majorHAnsi"/>
-          <w:sz w:val="24"/>
-          <w:szCs w:val="24"/>
-        </w:rPr>
-        <w:t>woact</w:t>
-      </w:r>
-      <w:proofErr w:type="spellEnd"/>
-      <w:r>
-        <w:rPr>
-          <w:rFonts w:asciiTheme="majorHAnsi" w:hAnsiTheme="majorHAnsi"/>
-          <w:sz w:val="24"/>
-          <w:szCs w:val="24"/>
-        </w:rPr>
-        <w:t>?’, ‘Om oss’ og ‘</w:t>
+        <w:t>undersider generelle ting som ‘Hva er woact?’, ‘Om oss’ og ‘</w:t>
       </w:r>
       <w:r>
         <w:rPr>
@@ -3971,23 +3687,13 @@
           <w:szCs w:val="24"/>
         </w:rPr>
       </w:pPr>
-      <w:proofErr w:type="spellStart"/>
-      <w:r>
-        <w:rPr>
-          <w:rFonts w:asciiTheme="majorHAnsi" w:hAnsiTheme="majorHAnsi"/>
-          <w:sz w:val="24"/>
-          <w:szCs w:val="24"/>
-        </w:rPr>
-        <w:t>Headeren</w:t>
-      </w:r>
-      <w:proofErr w:type="spellEnd"/>
-      <w:r>
-        <w:rPr>
-          <w:rFonts w:asciiTheme="majorHAnsi" w:hAnsiTheme="majorHAnsi"/>
-          <w:sz w:val="24"/>
-          <w:szCs w:val="24"/>
-        </w:rPr>
-        <w:t xml:space="preserve"> fra forsiden skal føres videre til hver underside. Undersidene skal følge en rød tråd fra forsiden og derfor tar vi også med den formede knappen et sted på siden. I motsetning til forsiden vil undersidene bestå</w:t>
+      <w:r>
+        <w:rPr>
+          <w:rFonts w:asciiTheme="majorHAnsi" w:hAnsiTheme="majorHAnsi"/>
+          <w:sz w:val="24"/>
+          <w:szCs w:val="24"/>
+        </w:rPr>
+        <w:t>Headeren fra forsiden skal føres videre til hver underside. Undersidene skal følge en rød tråd fra forsiden og derfor tar vi også med den formede knappen et sted på siden. I motsetning til forsiden vil undersidene bestå</w:t>
       </w:r>
       <w:r>
         <w:rPr>
@@ -4096,25 +3802,7 @@
           <w:sz w:val="24"/>
           <w:szCs w:val="24"/>
         </w:rPr>
-        <w:t xml:space="preserve">Til å kode selve siden og dens utseende vil vi bruke HTML og CSS, mens vi </w:t>
-      </w:r>
-      <w:proofErr w:type="spellStart"/>
-      <w:r>
-        <w:rPr>
-          <w:rFonts w:asciiTheme="majorHAnsi" w:hAnsiTheme="majorHAnsi"/>
-          <w:sz w:val="24"/>
-          <w:szCs w:val="24"/>
-        </w:rPr>
-        <w:t>backend</w:t>
-      </w:r>
-      <w:proofErr w:type="spellEnd"/>
-      <w:r>
-        <w:rPr>
-          <w:rFonts w:asciiTheme="majorHAnsi" w:hAnsiTheme="majorHAnsi"/>
-          <w:sz w:val="24"/>
-          <w:szCs w:val="24"/>
-        </w:rPr>
-        <w:t xml:space="preserve"> vil bruke PHP for å ta i bruk en MySQL-database der ønsket funksjonalitet krever det.</w:t>
+        <w:t>Til å kode selve siden og dens utseende vil vi bruke HTML og CSS, mens vi backend vil bruke PHP for å ta i bruk en MySQL-database der ønsket funksjonalitet krever det.</w:t>
       </w:r>
     </w:p>
     <w:p>
@@ -4153,249 +3841,23 @@
           <w:szCs w:val="24"/>
         </w:rPr>
         <w:lastRenderedPageBreak/>
-        <w:t xml:space="preserve">Verktøy som vil brukes i kode-sammenheng er </w:t>
-      </w:r>
-      <w:proofErr w:type="spellStart"/>
-      <w:r>
-        <w:rPr>
-          <w:rFonts w:asciiTheme="majorHAnsi" w:hAnsiTheme="majorHAnsi"/>
-          <w:sz w:val="24"/>
-          <w:szCs w:val="24"/>
-        </w:rPr>
-        <w:t>Brackets</w:t>
-      </w:r>
-      <w:proofErr w:type="spellEnd"/>
-      <w:r>
-        <w:rPr>
-          <w:rFonts w:asciiTheme="majorHAnsi" w:hAnsiTheme="majorHAnsi"/>
-          <w:sz w:val="24"/>
-          <w:szCs w:val="24"/>
-        </w:rPr>
-        <w:t xml:space="preserve"> og Sublime (teksteditorer laget spesifikt for koding). For å laste opp til </w:t>
-      </w:r>
-      <w:proofErr w:type="spellStart"/>
-      <w:r>
-        <w:rPr>
-          <w:rFonts w:asciiTheme="majorHAnsi" w:hAnsiTheme="majorHAnsi"/>
-          <w:sz w:val="24"/>
-          <w:szCs w:val="24"/>
-        </w:rPr>
-        <w:t>webhost</w:t>
-      </w:r>
-      <w:proofErr w:type="spellEnd"/>
-      <w:r>
-        <w:rPr>
-          <w:rFonts w:asciiTheme="majorHAnsi" w:hAnsiTheme="majorHAnsi"/>
-          <w:sz w:val="24"/>
-          <w:szCs w:val="24"/>
-        </w:rPr>
-        <w:t xml:space="preserve"> vil vi bruke enten </w:t>
-      </w:r>
-      <w:proofErr w:type="spellStart"/>
-      <w:r>
-        <w:rPr>
-          <w:rFonts w:asciiTheme="majorHAnsi" w:hAnsiTheme="majorHAnsi"/>
-          <w:sz w:val="24"/>
-          <w:szCs w:val="24"/>
-        </w:rPr>
-        <w:t>SmartFTP</w:t>
-      </w:r>
-      <w:proofErr w:type="spellEnd"/>
-      <w:r>
-        <w:rPr>
-          <w:rFonts w:asciiTheme="majorHAnsi" w:hAnsiTheme="majorHAnsi"/>
-          <w:sz w:val="24"/>
-          <w:szCs w:val="24"/>
-        </w:rPr>
-        <w:t xml:space="preserve">, eller integrert FTP-tjeneste hos </w:t>
-      </w:r>
-      <w:proofErr w:type="spellStart"/>
-      <w:r>
-        <w:rPr>
-          <w:rFonts w:asciiTheme="majorHAnsi" w:hAnsiTheme="majorHAnsi"/>
-          <w:sz w:val="24"/>
-          <w:szCs w:val="24"/>
-        </w:rPr>
-        <w:t>webhost</w:t>
-      </w:r>
-      <w:proofErr w:type="spellEnd"/>
-      <w:r>
-        <w:rPr>
-          <w:rFonts w:asciiTheme="majorHAnsi" w:hAnsiTheme="majorHAnsi"/>
-          <w:sz w:val="24"/>
-          <w:szCs w:val="24"/>
-        </w:rPr>
-        <w:t xml:space="preserve">(000webhost.com). </w:t>
-      </w:r>
-      <w:proofErr w:type="spellStart"/>
-      <w:r>
-        <w:rPr>
-          <w:rFonts w:asciiTheme="majorHAnsi" w:hAnsiTheme="majorHAnsi"/>
-          <w:sz w:val="24"/>
-          <w:szCs w:val="24"/>
-        </w:rPr>
-        <w:t>Git</w:t>
-      </w:r>
-      <w:proofErr w:type="spellEnd"/>
-      <w:r>
-        <w:rPr>
-          <w:rFonts w:asciiTheme="majorHAnsi" w:hAnsiTheme="majorHAnsi"/>
-          <w:sz w:val="24"/>
-          <w:szCs w:val="24"/>
-        </w:rPr>
-        <w:t xml:space="preserve"> vil brukes til versjonshåndtering med en </w:t>
-      </w:r>
-      <w:proofErr w:type="spellStart"/>
-      <w:r>
-        <w:rPr>
-          <w:rFonts w:asciiTheme="majorHAnsi" w:hAnsiTheme="majorHAnsi"/>
-          <w:sz w:val="24"/>
-          <w:szCs w:val="24"/>
-        </w:rPr>
-        <w:t>remote</w:t>
-      </w:r>
-      <w:proofErr w:type="spellEnd"/>
-      <w:r>
-        <w:rPr>
-          <w:rFonts w:asciiTheme="majorHAnsi" w:hAnsiTheme="majorHAnsi"/>
-          <w:sz w:val="24"/>
-          <w:szCs w:val="24"/>
-        </w:rPr>
-        <w:t xml:space="preserve"> </w:t>
-      </w:r>
-      <w:proofErr w:type="spellStart"/>
-      <w:r>
-        <w:rPr>
-          <w:rFonts w:asciiTheme="majorHAnsi" w:hAnsiTheme="majorHAnsi"/>
-          <w:sz w:val="24"/>
-          <w:szCs w:val="24"/>
-        </w:rPr>
-        <w:t>repository</w:t>
-      </w:r>
-      <w:proofErr w:type="spellEnd"/>
-      <w:r>
-        <w:rPr>
-          <w:rFonts w:asciiTheme="majorHAnsi" w:hAnsiTheme="majorHAnsi"/>
-          <w:sz w:val="24"/>
-          <w:szCs w:val="24"/>
-        </w:rPr>
-        <w:t xml:space="preserve"> opprettet på github.com. Adobe Photoshop og </w:t>
-      </w:r>
-      <w:proofErr w:type="spellStart"/>
-      <w:r>
-        <w:rPr>
-          <w:rFonts w:asciiTheme="majorHAnsi" w:hAnsiTheme="majorHAnsi"/>
-          <w:sz w:val="24"/>
-          <w:szCs w:val="24"/>
-        </w:rPr>
-        <w:t>Inkscape</w:t>
-      </w:r>
-      <w:proofErr w:type="spellEnd"/>
-      <w:r>
-        <w:rPr>
-          <w:rFonts w:asciiTheme="majorHAnsi" w:hAnsiTheme="majorHAnsi"/>
-          <w:sz w:val="24"/>
-          <w:szCs w:val="24"/>
-        </w:rPr>
-        <w:t xml:space="preserve"> vil brukes til å redigere/opprette bilder og/eller vektorer etter behov. XAMPP/MAMP vil tas i bruk for å opprette lokalt rammeverk for å kode/</w:t>
-      </w:r>
-      <w:proofErr w:type="spellStart"/>
-      <w:r>
-        <w:rPr>
-          <w:rFonts w:asciiTheme="majorHAnsi" w:hAnsiTheme="majorHAnsi"/>
-          <w:sz w:val="24"/>
-          <w:szCs w:val="24"/>
-        </w:rPr>
-        <w:t>teste</w:t>
-      </w:r>
-      <w:proofErr w:type="spellEnd"/>
-      <w:r>
-        <w:rPr>
-          <w:rFonts w:asciiTheme="majorHAnsi" w:hAnsiTheme="majorHAnsi"/>
-          <w:sz w:val="24"/>
-          <w:szCs w:val="24"/>
-        </w:rPr>
-        <w:t xml:space="preserve"> </w:t>
-      </w:r>
-      <w:proofErr w:type="spellStart"/>
-      <w:r>
-        <w:rPr>
-          <w:rFonts w:asciiTheme="majorHAnsi" w:hAnsiTheme="majorHAnsi"/>
-          <w:sz w:val="24"/>
-          <w:szCs w:val="24"/>
-        </w:rPr>
-        <w:t>php</w:t>
-      </w:r>
-      <w:proofErr w:type="spellEnd"/>
-      <w:r>
-        <w:rPr>
-          <w:rFonts w:asciiTheme="majorHAnsi" w:hAnsiTheme="majorHAnsi"/>
-          <w:sz w:val="24"/>
-          <w:szCs w:val="24"/>
-        </w:rPr>
-        <w:t>.</w:t>
-      </w:r>
-      <w:r>
-        <w:rPr>
-          <w:rFonts w:asciiTheme="majorHAnsi" w:hAnsiTheme="majorHAnsi"/>
-          <w:sz w:val="24"/>
-          <w:szCs w:val="24"/>
-        </w:rPr>
-        <w:t xml:space="preserve"> I tillegg til disse bruker vi Word og Excel for å dokumentere prosjektet, og diverse nettlesere for å </w:t>
-      </w:r>
-      <w:proofErr w:type="spellStart"/>
-      <w:r>
-        <w:rPr>
-          <w:rFonts w:asciiTheme="majorHAnsi" w:hAnsiTheme="majorHAnsi"/>
-          <w:sz w:val="24"/>
-          <w:szCs w:val="24"/>
-        </w:rPr>
-        <w:t>teste</w:t>
-      </w:r>
-      <w:proofErr w:type="spellEnd"/>
-      <w:r>
-        <w:rPr>
-          <w:rFonts w:asciiTheme="majorHAnsi" w:hAnsiTheme="majorHAnsi"/>
-          <w:sz w:val="24"/>
-          <w:szCs w:val="24"/>
-        </w:rPr>
-        <w:t xml:space="preserve">/se på løsningen vår underveis (Safari, </w:t>
-      </w:r>
-      <w:proofErr w:type="spellStart"/>
-      <w:r>
-        <w:rPr>
-          <w:rFonts w:asciiTheme="majorHAnsi" w:hAnsiTheme="majorHAnsi"/>
-          <w:sz w:val="24"/>
-          <w:szCs w:val="24"/>
-        </w:rPr>
-        <w:t>chrome</w:t>
-      </w:r>
-      <w:proofErr w:type="spellEnd"/>
-      <w:r>
-        <w:rPr>
-          <w:rFonts w:asciiTheme="majorHAnsi" w:hAnsiTheme="majorHAnsi"/>
-          <w:sz w:val="24"/>
-          <w:szCs w:val="24"/>
-        </w:rPr>
-        <w:t xml:space="preserve">, </w:t>
-      </w:r>
-      <w:proofErr w:type="spellStart"/>
-      <w:r>
-        <w:rPr>
-          <w:rFonts w:asciiTheme="majorHAnsi" w:hAnsiTheme="majorHAnsi"/>
-          <w:sz w:val="24"/>
-          <w:szCs w:val="24"/>
-        </w:rPr>
-        <w:t>firefox</w:t>
-      </w:r>
-      <w:proofErr w:type="spellEnd"/>
-      <w:r>
-        <w:rPr>
-          <w:rFonts w:asciiTheme="majorHAnsi" w:hAnsiTheme="majorHAnsi"/>
-          <w:sz w:val="24"/>
-          <w:szCs w:val="24"/>
-        </w:rPr>
-        <w:t>).</w:t>
+        <w:t>Verktøy som vil brukes i kode-sammenheng er Brackets og Sublime (teksteditorer laget spesifikt for koding). For å laste opp til webhost vil vi bruke enten SmartFTP</w:t>
+      </w:r>
+      <w:r>
+        <w:rPr>
+          <w:rFonts w:asciiTheme="majorHAnsi" w:hAnsiTheme="majorHAnsi"/>
+          <w:sz w:val="24"/>
+          <w:szCs w:val="24"/>
+        </w:rPr>
+        <w:t>, eller integrert FTP-tjeneste hos webhost(000webhost.com). Git vil brukes til versjonshåndtering med en remote repository opprettet på github.com. Adobe Photoshop og Inkscape vil brukes til å redigere/opprette bilder og/eller vektorer etter behov. XAMPP/MAMP vil tas i bruk for å opprette lokalt rammeverk for å kode/teste php.</w:t>
+      </w:r>
+      <w:r>
+        <w:rPr>
+          <w:rFonts w:asciiTheme="majorHAnsi" w:hAnsiTheme="majorHAnsi"/>
+          <w:sz w:val="24"/>
+          <w:szCs w:val="24"/>
+        </w:rPr>
+        <w:t xml:space="preserve"> I tillegg til disse bruker vi Word og Excel for å dokumentere prosjektet, og diverse nettlesere for å teste/se på løsningen vår underveis (Safari, chrome, firefox).</w:t>
       </w:r>
     </w:p>
     <w:p>
@@ -4428,7 +3890,7 @@
     </w:p>
     <w:p>
       <w:pPr>
-        <w:pStyle w:val="Heading2"/>
+        <w:pStyle w:val="Overskrift2"/>
         <w:numPr>
           <w:ilvl w:val="0"/>
           <w:numId w:val="21"/>
@@ -4446,7 +3908,7 @@
     </w:p>
     <w:p>
       <w:pPr>
-        <w:pStyle w:val="Heading2"/>
+        <w:pStyle w:val="Overskrift2"/>
         <w:numPr>
           <w:ilvl w:val="1"/>
           <w:numId w:val="21"/>
@@ -4455,33 +3917,11 @@
           <w:rFonts w:asciiTheme="majorHAnsi" w:hAnsiTheme="majorHAnsi" w:cstheme="majorHAnsi"/>
         </w:rPr>
       </w:pPr>
-      <w:proofErr w:type="spellStart"/>
       <w:r>
         <w:rPr>
           <w:rFonts w:asciiTheme="majorHAnsi" w:hAnsiTheme="majorHAnsi" w:cstheme="majorHAnsi"/>
         </w:rPr>
-        <w:t>Testcases</w:t>
-      </w:r>
-      <w:proofErr w:type="spellEnd"/>
-      <w:r>
-        <w:rPr>
-          <w:rFonts w:asciiTheme="majorHAnsi" w:hAnsiTheme="majorHAnsi" w:cstheme="majorHAnsi"/>
-        </w:rPr>
-        <w:t xml:space="preserve">, </w:t>
-      </w:r>
-      <w:proofErr w:type="spellStart"/>
-      <w:r>
-        <w:rPr>
-          <w:rFonts w:asciiTheme="majorHAnsi" w:hAnsiTheme="majorHAnsi" w:cstheme="majorHAnsi"/>
-        </w:rPr>
-        <w:t>usabilit</w:t>
-      </w:r>
-      <w:proofErr w:type="spellEnd"/>
-      <w:r>
-        <w:rPr>
-          <w:rFonts w:asciiTheme="majorHAnsi" w:hAnsiTheme="majorHAnsi" w:cstheme="majorHAnsi"/>
-        </w:rPr>
-        <w:t>, oppsett osv.</w:t>
+        <w:t>Testcases, usabilit, oppsett osv.</w:t>
       </w:r>
     </w:p>
     <w:p>
@@ -4506,7 +3946,7 @@
     </w:p>
     <w:p>
       <w:pPr>
-        <w:pStyle w:val="Heading2"/>
+        <w:pStyle w:val="Overskrift2"/>
         <w:rPr>
           <w:rFonts w:asciiTheme="majorHAnsi" w:hAnsiTheme="majorHAnsi" w:cstheme="majorHAnsi"/>
         </w:rPr>
@@ -4514,7 +3954,7 @@
     </w:p>
     <w:p>
       <w:pPr>
-        <w:pStyle w:val="Heading2"/>
+        <w:pStyle w:val="Overskrift2"/>
         <w:numPr>
           <w:ilvl w:val="0"/>
           <w:numId w:val="21"/>
@@ -4532,7 +3972,7 @@
     </w:p>
     <w:p>
       <w:pPr>
-        <w:pStyle w:val="Heading2"/>
+        <w:pStyle w:val="Overskrift2"/>
         <w:numPr>
           <w:ilvl w:val="1"/>
           <w:numId w:val="21"/>
@@ -4570,7 +4010,7 @@
     </w:p>
     <w:p>
       <w:pPr>
-        <w:pStyle w:val="Heading2"/>
+        <w:pStyle w:val="Overskrift2"/>
         <w:rPr>
           <w:rFonts w:asciiTheme="majorHAnsi" w:hAnsiTheme="majorHAnsi" w:cstheme="majorHAnsi"/>
         </w:rPr>
@@ -4578,7 +4018,7 @@
     </w:p>
     <w:p>
       <w:pPr>
-        <w:pStyle w:val="Heading2"/>
+        <w:pStyle w:val="Overskrift2"/>
         <w:numPr>
           <w:ilvl w:val="0"/>
           <w:numId w:val="21"/>
@@ -4596,7 +4036,7 @@
     </w:p>
     <w:p>
       <w:pPr>
-        <w:pStyle w:val="Heading2"/>
+        <w:pStyle w:val="Overskrift2"/>
         <w:numPr>
           <w:ilvl w:val="1"/>
           <w:numId w:val="21"/>
@@ -4634,7 +4074,7 @@
     </w:p>
     <w:p>
       <w:pPr>
-        <w:pStyle w:val="Heading2"/>
+        <w:pStyle w:val="Overskrift2"/>
         <w:rPr>
           <w:rFonts w:asciiTheme="majorHAnsi" w:hAnsiTheme="majorHAnsi" w:cstheme="majorHAnsi"/>
         </w:rPr>
@@ -4642,7 +4082,7 @@
     </w:p>
     <w:p>
       <w:pPr>
-        <w:pStyle w:val="Heading2"/>
+        <w:pStyle w:val="Overskrift2"/>
         <w:rPr>
           <w:rFonts w:asciiTheme="majorHAnsi" w:hAnsiTheme="majorHAnsi" w:cstheme="majorHAnsi"/>
         </w:rPr>
@@ -4650,7 +4090,7 @@
     </w:p>
     <w:p>
       <w:pPr>
-        <w:pStyle w:val="Heading2"/>
+        <w:pStyle w:val="Overskrift2"/>
         <w:rPr>
           <w:rFonts w:asciiTheme="majorHAnsi" w:hAnsiTheme="majorHAnsi" w:cstheme="majorHAnsi"/>
         </w:rPr>
@@ -4677,7 +4117,7 @@
           <w:szCs w:val="22"/>
         </w:rPr>
       </w:pPr>
-      <w:bookmarkStart w:id="1" w:name="_ENREF_1"/>
+      <w:bookmarkStart w:id="0" w:name="_ENREF_1"/>
     </w:p>
     <w:p>
       <w:pPr>
@@ -4729,7 +4169,7 @@
         </w:rPr>
         <w:t>, 2(1), pp.1-28.</w:t>
       </w:r>
-      <w:bookmarkEnd w:id="1"/>
+      <w:bookmarkEnd w:id="0"/>
     </w:p>
     <w:p>
       <w:pPr>
@@ -4741,7 +4181,7 @@
           <w:lang w:val="en-US"/>
         </w:rPr>
       </w:pPr>
-      <w:bookmarkStart w:id="2" w:name="_ENREF_2"/>
+      <w:bookmarkStart w:id="1" w:name="_ENREF_2"/>
     </w:p>
     <w:p>
       <w:pPr>
@@ -4784,7 +4224,7 @@
         </w:rPr>
         <w:t>: Wiley.</w:t>
       </w:r>
-      <w:bookmarkEnd w:id="2"/>
+      <w:bookmarkEnd w:id="1"/>
       <w:r>
         <w:rPr>
           <w:rFonts w:asciiTheme="majorHAnsi" w:hAnsiTheme="majorHAnsi" w:cstheme="minorHAnsi"/>
@@ -4819,7 +4259,7 @@
     </w:p>
     <w:p>
       <w:pPr>
-        <w:pStyle w:val="Heading2"/>
+        <w:pStyle w:val="Overskrift2"/>
         <w:rPr>
           <w:rFonts w:asciiTheme="majorHAnsi" w:hAnsiTheme="majorHAnsi" w:cstheme="majorHAnsi"/>
         </w:rPr>
@@ -4827,7 +4267,7 @@
     </w:p>
     <w:p>
       <w:pPr>
-        <w:pStyle w:val="Heading2"/>
+        <w:pStyle w:val="Overskrift2"/>
         <w:rPr>
           <w:rFonts w:asciiTheme="majorHAnsi" w:hAnsiTheme="majorHAnsi" w:cstheme="majorHAnsi"/>
         </w:rPr>
@@ -4841,7 +4281,7 @@
     </w:p>
     <w:p>
       <w:pPr>
-        <w:pStyle w:val="Heading5"/>
+        <w:pStyle w:val="Overskrift5"/>
         <w:rPr>
           <w:rFonts w:asciiTheme="majorHAnsi" w:hAnsiTheme="majorHAnsi" w:cstheme="majorHAnsi"/>
         </w:rPr>
@@ -4849,7 +4289,7 @@
     </w:p>
     <w:p>
       <w:pPr>
-        <w:pStyle w:val="Heading5"/>
+        <w:pStyle w:val="Overskrift5"/>
         <w:numPr>
           <w:ilvl w:val="0"/>
           <w:numId w:val="20"/>
@@ -4879,7 +4319,7 @@
     </w:p>
     <w:p>
       <w:pPr>
-        <w:pStyle w:val="Heading5"/>
+        <w:pStyle w:val="Overskrift5"/>
         <w:numPr>
           <w:ilvl w:val="0"/>
           <w:numId w:val="20"/>
@@ -4901,7 +4341,7 @@
     </w:p>
     <w:p>
       <w:pPr>
-        <w:pStyle w:val="Heading5"/>
+        <w:pStyle w:val="Overskrift5"/>
         <w:numPr>
           <w:ilvl w:val="0"/>
           <w:numId w:val="20"/>
@@ -4923,7 +4363,7 @@
     </w:p>
     <w:p>
       <w:pPr>
-        <w:pStyle w:val="ListParagraph"/>
+        <w:pStyle w:val="Listeavsnitt"/>
         <w:numPr>
           <w:ilvl w:val="0"/>
           <w:numId w:val="20"/>
@@ -4943,15 +4383,39 @@
         <w:t>Prosjektlogg</w:t>
       </w:r>
     </w:p>
+    <w:p>
+      <w:pPr>
+        <w:pStyle w:val="Listeavsnitt"/>
+        <w:numPr>
+          <w:ilvl w:val="0"/>
+          <w:numId w:val="20"/>
+        </w:numPr>
+        <w:rPr>
+          <w:rFonts w:asciiTheme="majorHAnsi" w:hAnsiTheme="majorHAnsi"/>
+          <w:sz w:val="24"/>
+          <w:szCs w:val="24"/>
+        </w:rPr>
+      </w:pPr>
+      <w:r>
+        <w:rPr>
+          <w:rFonts w:asciiTheme="majorHAnsi" w:hAnsiTheme="majorHAnsi"/>
+          <w:sz w:val="24"/>
+          <w:szCs w:val="24"/>
+        </w:rPr>
+        <w:t>Prototype-design(skisser/bilder)</w:t>
+      </w:r>
+      <w:bookmarkStart w:id="2" w:name="_GoBack"/>
+      <w:bookmarkEnd w:id="2"/>
+    </w:p>
     <w:p/>
     <w:p>
       <w:pPr>
-        <w:pStyle w:val="ListParagraph"/>
+        <w:pStyle w:val="Listeavsnitt"/>
       </w:pPr>
     </w:p>
     <w:p/>
     <w:sectPr>
-      <w:footerReference w:type="default" r:id="rId11"/>
+      <w:footerReference w:type="default" r:id="rId10"/>
       <w:pgSz w:w="11907" w:h="16840" w:code="9"/>
       <w:pgMar w:top="1134" w:right="1134" w:bottom="1276" w:left="1701" w:header="709" w:footer="709" w:gutter="0"/>
       <w:cols w:space="709"/>
@@ -4961,7 +4425,7 @@
 </file>
 
 <file path=word/endnotes.xml><?xml version="1.0" encoding="utf-8"?>
-<w:endnotes xmlns:wpc="http://schemas.microsoft.com/office/word/2010/wordprocessingCanvas" xmlns:mo="http://schemas.microsoft.com/office/mac/office/2008/main" xmlns:mc="http://schemas.openxmlformats.org/markup-compatibility/2006" xmlns:mv="urn:schemas-microsoft-com:mac:vml" xmlns:o="urn:schemas-microsoft-com:office:office" xmlns:r="http://schemas.openxmlformats.org/officeDocument/2006/relationships" xmlns:m="http://schemas.openxmlformats.org/officeDocument/2006/math" xmlns:v="urn:schemas-microsoft-com:vml" xmlns:wp14="http://schemas.microsoft.com/office/word/2010/wordprocessingDrawing" xmlns:wp="http://schemas.openxmlformats.org/drawingml/2006/wordprocessingDrawing" xmlns:w10="urn:schemas-microsoft-com:office:word" xmlns:w="http://schemas.openxmlformats.org/wordprocessingml/2006/main" xmlns:w14="http://schemas.microsoft.com/office/word/2010/wordml" xmlns:wpg="http://schemas.microsoft.com/office/word/2010/wordprocessingGroup" xmlns:wpi="http://schemas.microsoft.com/office/word/2010/wordprocessingInk" xmlns:wne="http://schemas.microsoft.com/office/word/2006/wordml" xmlns:wps="http://schemas.microsoft.com/office/word/2010/wordprocessingShape" mc:Ignorable="w14 wp14">
+<w:endnotes xmlns:wpc="http://schemas.microsoft.com/office/word/2010/wordprocessingCanvas" xmlns:cx="http://schemas.microsoft.com/office/drawing/2014/chartex" xmlns:cx1="http://schemas.microsoft.com/office/drawing/2015/9/8/chartex" xmlns:cx2="http://schemas.microsoft.com/office/drawing/2015/10/21/chartex" xmlns:mc="http://schemas.openxmlformats.org/markup-compatibility/2006" xmlns:o="urn:schemas-microsoft-com:office:office" xmlns:r="http://schemas.openxmlformats.org/officeDocument/2006/relationships" xmlns:m="http://schemas.openxmlformats.org/officeDocument/2006/math" xmlns:v="urn:schemas-microsoft-com:vml" xmlns:wp14="http://schemas.microsoft.com/office/word/2010/wordprocessingDrawing" xmlns:wp="http://schemas.openxmlformats.org/drawingml/2006/wordprocessingDrawing" xmlns:w10="urn:schemas-microsoft-com:office:word" xmlns:w="http://schemas.openxmlformats.org/wordprocessingml/2006/main" xmlns:w14="http://schemas.microsoft.com/office/word/2010/wordml" xmlns:w15="http://schemas.microsoft.com/office/word/2012/wordml" xmlns:w16se="http://schemas.microsoft.com/office/word/2015/wordml/symex" xmlns:wpg="http://schemas.microsoft.com/office/word/2010/wordprocessingGroup" xmlns:wpi="http://schemas.microsoft.com/office/word/2010/wordprocessingInk" xmlns:wne="http://schemas.microsoft.com/office/word/2006/wordml" xmlns:wps="http://schemas.microsoft.com/office/word/2010/wordprocessingShape" mc:Ignorable="w14 w15 w16se wp14">
   <w:endnote w:type="separator" w:id="-1">
     <w:p>
       <w:r>
@@ -4980,10 +4444,10 @@
 </file>
 
 <file path=word/footer1.xml><?xml version="1.0" encoding="utf-8"?>
-<w:ftr xmlns:wpc="http://schemas.microsoft.com/office/word/2010/wordprocessingCanvas" xmlns:mo="http://schemas.microsoft.com/office/mac/office/2008/main" xmlns:mc="http://schemas.openxmlformats.org/markup-compatibility/2006" xmlns:mv="urn:schemas-microsoft-com:mac:vml" xmlns:o="urn:schemas-microsoft-com:office:office" xmlns:r="http://schemas.openxmlformats.org/officeDocument/2006/relationships" xmlns:m="http://schemas.openxmlformats.org/officeDocument/2006/math" xmlns:v="urn:schemas-microsoft-com:vml" xmlns:wp14="http://schemas.microsoft.com/office/word/2010/wordprocessingDrawing" xmlns:wp="http://schemas.openxmlformats.org/drawingml/2006/wordprocessingDrawing" xmlns:w10="urn:schemas-microsoft-com:office:word" xmlns:w="http://schemas.openxmlformats.org/wordprocessingml/2006/main" xmlns:w14="http://schemas.microsoft.com/office/word/2010/wordml" xmlns:wpg="http://schemas.microsoft.com/office/word/2010/wordprocessingGroup" xmlns:wpi="http://schemas.microsoft.com/office/word/2010/wordprocessingInk" xmlns:wne="http://schemas.microsoft.com/office/word/2006/wordml" xmlns:wps="http://schemas.microsoft.com/office/word/2010/wordprocessingShape" mc:Ignorable="w14 wp14">
+<w:ftr xmlns:wpc="http://schemas.microsoft.com/office/word/2010/wordprocessingCanvas" xmlns:cx="http://schemas.microsoft.com/office/drawing/2014/chartex" xmlns:cx1="http://schemas.microsoft.com/office/drawing/2015/9/8/chartex" xmlns:cx2="http://schemas.microsoft.com/office/drawing/2015/10/21/chartex" xmlns:mc="http://schemas.openxmlformats.org/markup-compatibility/2006" xmlns:o="urn:schemas-microsoft-com:office:office" xmlns:r="http://schemas.openxmlformats.org/officeDocument/2006/relationships" xmlns:m="http://schemas.openxmlformats.org/officeDocument/2006/math" xmlns:v="urn:schemas-microsoft-com:vml" xmlns:wp14="http://schemas.microsoft.com/office/word/2010/wordprocessingDrawing" xmlns:wp="http://schemas.openxmlformats.org/drawingml/2006/wordprocessingDrawing" xmlns:w10="urn:schemas-microsoft-com:office:word" xmlns:w="http://schemas.openxmlformats.org/wordprocessingml/2006/main" xmlns:w14="http://schemas.microsoft.com/office/word/2010/wordml" xmlns:w15="http://schemas.microsoft.com/office/word/2012/wordml" xmlns:w16se="http://schemas.microsoft.com/office/word/2015/wordml/symex" xmlns:wpg="http://schemas.microsoft.com/office/word/2010/wordprocessingGroup" xmlns:wpi="http://schemas.microsoft.com/office/word/2010/wordprocessingInk" xmlns:wne="http://schemas.microsoft.com/office/word/2006/wordml" xmlns:wps="http://schemas.microsoft.com/office/word/2010/wordprocessingShape" mc:Ignorable="w14 w15 w16se wp14">
   <w:p>
     <w:pPr>
-      <w:pStyle w:val="Footer"/>
+      <w:pStyle w:val="Bunntekst"/>
       <w:jc w:val="center"/>
       <w:rPr>
         <w:rFonts w:asciiTheme="majorHAnsi" w:hAnsiTheme="majorHAnsi" w:cs="Arial"/>
@@ -5030,7 +4494,7 @@
         <w:rFonts w:asciiTheme="majorHAnsi" w:hAnsiTheme="majorHAnsi" w:cs="Arial"/>
         <w:noProof/>
       </w:rPr>
-      <w:t>6</w:t>
+      <w:t>7</w:t>
     </w:r>
     <w:r>
       <w:rPr>
@@ -5042,7 +4506,7 @@
   </w:p>
   <w:p>
     <w:pPr>
-      <w:pStyle w:val="Footer"/>
+      <w:pStyle w:val="Bunntekst"/>
       <w:rPr>
         <w:sz w:val="16"/>
         <w:szCs w:val="16"/>
@@ -5053,7 +4517,7 @@
 </file>
 
 <file path=word/footnotes.xml><?xml version="1.0" encoding="utf-8"?>
-<w:footnotes xmlns:wpc="http://schemas.microsoft.com/office/word/2010/wordprocessingCanvas" xmlns:mo="http://schemas.microsoft.com/office/mac/office/2008/main" xmlns:mc="http://schemas.openxmlformats.org/markup-compatibility/2006" xmlns:mv="urn:schemas-microsoft-com:mac:vml" xmlns:o="urn:schemas-microsoft-com:office:office" xmlns:r="http://schemas.openxmlformats.org/officeDocument/2006/relationships" xmlns:m="http://schemas.openxmlformats.org/officeDocument/2006/math" xmlns:v="urn:schemas-microsoft-com:vml" xmlns:wp14="http://schemas.microsoft.com/office/word/2010/wordprocessingDrawing" xmlns:wp="http://schemas.openxmlformats.org/drawingml/2006/wordprocessingDrawing" xmlns:w10="urn:schemas-microsoft-com:office:word" xmlns:w="http://schemas.openxmlformats.org/wordprocessingml/2006/main" xmlns:w14="http://schemas.microsoft.com/office/word/2010/wordml" xmlns:wpg="http://schemas.microsoft.com/office/word/2010/wordprocessingGroup" xmlns:wpi="http://schemas.microsoft.com/office/word/2010/wordprocessingInk" xmlns:wne="http://schemas.microsoft.com/office/word/2006/wordml" xmlns:wps="http://schemas.microsoft.com/office/word/2010/wordprocessingShape" mc:Ignorable="w14 wp14">
+<w:footnotes xmlns:wpc="http://schemas.microsoft.com/office/word/2010/wordprocessingCanvas" xmlns:cx="http://schemas.microsoft.com/office/drawing/2014/chartex" xmlns:cx1="http://schemas.microsoft.com/office/drawing/2015/9/8/chartex" xmlns:cx2="http://schemas.microsoft.com/office/drawing/2015/10/21/chartex" xmlns:mc="http://schemas.openxmlformats.org/markup-compatibility/2006" xmlns:o="urn:schemas-microsoft-com:office:office" xmlns:r="http://schemas.openxmlformats.org/officeDocument/2006/relationships" xmlns:m="http://schemas.openxmlformats.org/officeDocument/2006/math" xmlns:v="urn:schemas-microsoft-com:vml" xmlns:wp14="http://schemas.microsoft.com/office/word/2010/wordprocessingDrawing" xmlns:wp="http://schemas.openxmlformats.org/drawingml/2006/wordprocessingDrawing" xmlns:w10="urn:schemas-microsoft-com:office:word" xmlns:w="http://schemas.openxmlformats.org/wordprocessingml/2006/main" xmlns:w14="http://schemas.microsoft.com/office/word/2010/wordml" xmlns:w15="http://schemas.microsoft.com/office/word/2012/wordml" xmlns:w16se="http://schemas.microsoft.com/office/word/2015/wordml/symex" xmlns:wpg="http://schemas.microsoft.com/office/word/2010/wordprocessingGroup" xmlns:wpi="http://schemas.microsoft.com/office/word/2010/wordprocessingInk" xmlns:wne="http://schemas.microsoft.com/office/word/2006/wordml" xmlns:wps="http://schemas.microsoft.com/office/word/2010/wordprocessingShape" mc:Ignorable="w14 w15 w16se wp14">
   <w:footnote w:type="separator" w:id="-1">
     <w:p>
       <w:r>
@@ -5072,8 +4536,8 @@
 </file>
 
 <file path=word/numbering.xml><?xml version="1.0" encoding="utf-8"?>
-<w:numbering xmlns:wpc="http://schemas.microsoft.com/office/word/2010/wordprocessingCanvas" xmlns:mo="http://schemas.microsoft.com/office/mac/office/2008/main" xmlns:mc="http://schemas.openxmlformats.org/markup-compatibility/2006" xmlns:mv="urn:schemas-microsoft-com:mac:vml" xmlns:o="urn:schemas-microsoft-com:office:office" xmlns:r="http://schemas.openxmlformats.org/officeDocument/2006/relationships" xmlns:m="http://schemas.openxmlformats.org/officeDocument/2006/math" xmlns:v="urn:schemas-microsoft-com:vml" xmlns:wp14="http://schemas.microsoft.com/office/word/2010/wordprocessingDrawing" xmlns:wp="http://schemas.openxmlformats.org/drawingml/2006/wordprocessingDrawing" xmlns:w10="urn:schemas-microsoft-com:office:word" xmlns:w="http://schemas.openxmlformats.org/wordprocessingml/2006/main" xmlns:w14="http://schemas.microsoft.com/office/word/2010/wordml" xmlns:wpg="http://schemas.microsoft.com/office/word/2010/wordprocessingGroup" xmlns:wpi="http://schemas.microsoft.com/office/word/2010/wordprocessingInk" xmlns:wne="http://schemas.microsoft.com/office/word/2006/wordml" xmlns:wps="http://schemas.microsoft.com/office/word/2010/wordprocessingShape" mc:Ignorable="w14 wp14">
-  <w:abstractNum w:abstractNumId="0">
+<w:numbering xmlns:wpc="http://schemas.microsoft.com/office/word/2010/wordprocessingCanvas" xmlns:cx="http://schemas.microsoft.com/office/drawing/2014/chartex" xmlns:cx1="http://schemas.microsoft.com/office/drawing/2015/9/8/chartex" xmlns:cx2="http://schemas.microsoft.com/office/drawing/2015/10/21/chartex" xmlns:mc="http://schemas.openxmlformats.org/markup-compatibility/2006" xmlns:o="urn:schemas-microsoft-com:office:office" xmlns:r="http://schemas.openxmlformats.org/officeDocument/2006/relationships" xmlns:m="http://schemas.openxmlformats.org/officeDocument/2006/math" xmlns:v="urn:schemas-microsoft-com:vml" xmlns:wp14="http://schemas.microsoft.com/office/word/2010/wordprocessingDrawing" xmlns:wp="http://schemas.openxmlformats.org/drawingml/2006/wordprocessingDrawing" xmlns:w10="urn:schemas-microsoft-com:office:word" xmlns:w="http://schemas.openxmlformats.org/wordprocessingml/2006/main" xmlns:w14="http://schemas.microsoft.com/office/word/2010/wordml" xmlns:w15="http://schemas.microsoft.com/office/word/2012/wordml" xmlns:w16se="http://schemas.microsoft.com/office/word/2015/wordml/symex" xmlns:wpg="http://schemas.microsoft.com/office/word/2010/wordprocessingGroup" xmlns:wpi="http://schemas.microsoft.com/office/word/2010/wordprocessingInk" xmlns:wne="http://schemas.microsoft.com/office/word/2006/wordml" xmlns:wps="http://schemas.microsoft.com/office/word/2010/wordprocessingShape" mc:Ignorable="w14 w15 w16se wp14">
+  <w:abstractNum w:abstractNumId="0" w15:restartNumberingAfterBreak="0">
     <w:nsid w:val="FFFFFF7C"/>
     <w:multiLevelType w:val="singleLevel"/>
     <w:tmpl w:val="CD62CE86"/>
@@ -5090,7 +4554,7 @@
       </w:pPr>
     </w:lvl>
   </w:abstractNum>
-  <w:abstractNum w:abstractNumId="1">
+  <w:abstractNum w:abstractNumId="1" w15:restartNumberingAfterBreak="0">
     <w:nsid w:val="FFFFFF7D"/>
     <w:multiLevelType w:val="singleLevel"/>
     <w:tmpl w:val="2E2CA858"/>
@@ -5107,7 +4571,7 @@
       </w:pPr>
     </w:lvl>
   </w:abstractNum>
-  <w:abstractNum w:abstractNumId="2">
+  <w:abstractNum w:abstractNumId="2" w15:restartNumberingAfterBreak="0">
     <w:nsid w:val="FFFFFF7E"/>
     <w:multiLevelType w:val="singleLevel"/>
     <w:tmpl w:val="76D67F44"/>
@@ -5124,7 +4588,7 @@
       </w:pPr>
     </w:lvl>
   </w:abstractNum>
-  <w:abstractNum w:abstractNumId="3">
+  <w:abstractNum w:abstractNumId="3" w15:restartNumberingAfterBreak="0">
     <w:nsid w:val="FFFFFF7F"/>
     <w:multiLevelType w:val="singleLevel"/>
     <w:tmpl w:val="3470F5AC"/>
@@ -5141,7 +4605,7 @@
       </w:pPr>
     </w:lvl>
   </w:abstractNum>
-  <w:abstractNum w:abstractNumId="4">
+  <w:abstractNum w:abstractNumId="4" w15:restartNumberingAfterBreak="0">
     <w:nsid w:val="FFFFFF80"/>
     <w:multiLevelType w:val="singleLevel"/>
     <w:tmpl w:val="5A841454"/>
@@ -5161,7 +4625,7 @@
       </w:rPr>
     </w:lvl>
   </w:abstractNum>
-  <w:abstractNum w:abstractNumId="5">
+  <w:abstractNum w:abstractNumId="5" w15:restartNumberingAfterBreak="0">
     <w:nsid w:val="FFFFFF81"/>
     <w:multiLevelType w:val="singleLevel"/>
     <w:tmpl w:val="3AECC8AE"/>
@@ -5181,7 +4645,7 @@
       </w:rPr>
     </w:lvl>
   </w:abstractNum>
-  <w:abstractNum w:abstractNumId="6">
+  <w:abstractNum w:abstractNumId="6" w15:restartNumberingAfterBreak="0">
     <w:nsid w:val="FFFFFF82"/>
     <w:multiLevelType w:val="singleLevel"/>
     <w:tmpl w:val="31C6ED0A"/>
@@ -5201,7 +4665,7 @@
       </w:rPr>
     </w:lvl>
   </w:abstractNum>
-  <w:abstractNum w:abstractNumId="7">
+  <w:abstractNum w:abstractNumId="7" w15:restartNumberingAfterBreak="0">
     <w:nsid w:val="FFFFFF83"/>
     <w:multiLevelType w:val="singleLevel"/>
     <w:tmpl w:val="960A86F6"/>
@@ -5221,7 +4685,7 @@
       </w:rPr>
     </w:lvl>
   </w:abstractNum>
-  <w:abstractNum w:abstractNumId="8">
+  <w:abstractNum w:abstractNumId="8" w15:restartNumberingAfterBreak="0">
     <w:nsid w:val="FFFFFF88"/>
     <w:multiLevelType w:val="singleLevel"/>
     <w:tmpl w:val="5268D78C"/>
@@ -5238,7 +4702,7 @@
       </w:pPr>
     </w:lvl>
   </w:abstractNum>
-  <w:abstractNum w:abstractNumId="9">
+  <w:abstractNum w:abstractNumId="9" w15:restartNumberingAfterBreak="0">
     <w:nsid w:val="FFFFFF89"/>
     <w:multiLevelType w:val="singleLevel"/>
     <w:tmpl w:val="63F6650A"/>
@@ -5258,7 +4722,7 @@
       </w:rPr>
     </w:lvl>
   </w:abstractNum>
-  <w:abstractNum w:abstractNumId="10">
+  <w:abstractNum w:abstractNumId="10" w15:restartNumberingAfterBreak="0">
     <w:nsid w:val="0F8214A5"/>
     <w:multiLevelType w:val="hybridMultilevel"/>
     <w:tmpl w:val="DA7A21AE"/>
@@ -5347,7 +4811,7 @@
       </w:pPr>
     </w:lvl>
   </w:abstractNum>
-  <w:abstractNum w:abstractNumId="11">
+  <w:abstractNum w:abstractNumId="11" w15:restartNumberingAfterBreak="0">
     <w:nsid w:val="1A1B288E"/>
     <w:multiLevelType w:val="hybridMultilevel"/>
     <w:tmpl w:val="F330060C"/>
@@ -5460,7 +4924,7 @@
       </w:rPr>
     </w:lvl>
   </w:abstractNum>
-  <w:abstractNum w:abstractNumId="12">
+  <w:abstractNum w:abstractNumId="12" w15:restartNumberingAfterBreak="0">
     <w:nsid w:val="1A986418"/>
     <w:multiLevelType w:val="hybridMultilevel"/>
     <w:tmpl w:val="7E0E74AC"/>
@@ -5600,7 +5064,7 @@
       </w:rPr>
     </w:lvl>
   </w:abstractNum>
-  <w:abstractNum w:abstractNumId="13">
+  <w:abstractNum w:abstractNumId="13" w15:restartNumberingAfterBreak="0">
     <w:nsid w:val="1F7B71A4"/>
     <w:multiLevelType w:val="hybridMultilevel"/>
     <w:tmpl w:val="FF888E66"/>
@@ -5713,7 +5177,7 @@
       </w:pPr>
     </w:lvl>
   </w:abstractNum>
-  <w:abstractNum w:abstractNumId="14">
+  <w:abstractNum w:abstractNumId="14" w15:restartNumberingAfterBreak="0">
     <w:nsid w:val="237C7A10"/>
     <w:multiLevelType w:val="hybridMultilevel"/>
     <w:tmpl w:val="3B660DE4"/>
@@ -5826,7 +5290,7 @@
       </w:rPr>
     </w:lvl>
   </w:abstractNum>
-  <w:abstractNum w:abstractNumId="15">
+  <w:abstractNum w:abstractNumId="15" w15:restartNumberingAfterBreak="0">
     <w:nsid w:val="3C9A2F0C"/>
     <w:multiLevelType w:val="hybridMultilevel"/>
     <w:tmpl w:val="55CE45FE"/>
@@ -5912,7 +5376,7 @@
       </w:pPr>
     </w:lvl>
   </w:abstractNum>
-  <w:abstractNum w:abstractNumId="16">
+  <w:abstractNum w:abstractNumId="16" w15:restartNumberingAfterBreak="0">
     <w:nsid w:val="3FB41B94"/>
     <w:multiLevelType w:val="hybridMultilevel"/>
     <w:tmpl w:val="FD729878"/>
@@ -5998,7 +5462,7 @@
       </w:pPr>
     </w:lvl>
   </w:abstractNum>
-  <w:abstractNum w:abstractNumId="17">
+  <w:abstractNum w:abstractNumId="17" w15:restartNumberingAfterBreak="0">
     <w:nsid w:val="47E6789C"/>
     <w:multiLevelType w:val="hybridMultilevel"/>
     <w:tmpl w:val="9140B700"/>
@@ -6087,7 +5551,7 @@
       </w:pPr>
     </w:lvl>
   </w:abstractNum>
-  <w:abstractNum w:abstractNumId="18">
+  <w:abstractNum w:abstractNumId="18" w15:restartNumberingAfterBreak="0">
     <w:nsid w:val="4FA66C2C"/>
     <w:multiLevelType w:val="singleLevel"/>
     <w:tmpl w:val="54B62236"/>
@@ -6107,7 +5571,7 @@
       </w:rPr>
     </w:lvl>
   </w:abstractNum>
-  <w:abstractNum w:abstractNumId="19">
+  <w:abstractNum w:abstractNumId="19" w15:restartNumberingAfterBreak="0">
     <w:nsid w:val="76725523"/>
     <w:multiLevelType w:val="singleLevel"/>
     <w:tmpl w:val="D1C86518"/>
@@ -6127,7 +5591,7 @@
       </w:rPr>
     </w:lvl>
   </w:abstractNum>
-  <w:abstractNum w:abstractNumId="20">
+  <w:abstractNum w:abstractNumId="20" w15:restartNumberingAfterBreak="0">
     <w:nsid w:val="78C97E03"/>
     <w:multiLevelType w:val="hybridMultilevel"/>
     <w:tmpl w:val="2E6E908C"/>
@@ -6216,7 +5680,7 @@
       </w:pPr>
     </w:lvl>
   </w:abstractNum>
-  <w:abstractNum w:abstractNumId="21">
+  <w:abstractNum w:abstractNumId="21" w15:restartNumberingAfterBreak="0">
     <w:nsid w:val="7F860005"/>
     <w:multiLevelType w:val="multilevel"/>
     <w:tmpl w:val="F6744078"/>
@@ -6399,7 +5863,7 @@
 </file>
 
 <file path=word/styles.xml><?xml version="1.0" encoding="utf-8"?>
-<w:styles xmlns:mc="http://schemas.openxmlformats.org/markup-compatibility/2006" xmlns:r="http://schemas.openxmlformats.org/officeDocument/2006/relationships" xmlns:w="http://schemas.openxmlformats.org/wordprocessingml/2006/main" xmlns:w14="http://schemas.microsoft.com/office/word/2010/wordml" mc:Ignorable="w14">
+<w:styles xmlns:mc="http://schemas.openxmlformats.org/markup-compatibility/2006" xmlns:r="http://schemas.openxmlformats.org/officeDocument/2006/relationships" xmlns:w="http://schemas.openxmlformats.org/wordprocessingml/2006/main" xmlns:w14="http://schemas.microsoft.com/office/word/2010/wordml" xmlns:w15="http://schemas.microsoft.com/office/word/2012/wordml" xmlns:w16se="http://schemas.microsoft.com/office/word/2015/wordml/symex" mc:Ignorable="w14 w15 w16se">
   <w:docDefaults>
     <w:rPrDefault>
       <w:rPr>
@@ -6409,158 +5873,370 @@
     </w:rPrDefault>
     <w:pPrDefault/>
   </w:docDefaults>
-  <w:latentStyles w:defLockedState="0" w:defUIPriority="99" w:defSemiHidden="1" w:defUnhideWhenUsed="1" w:defQFormat="0" w:count="276">
-    <w:lsdException w:name="Normal" w:semiHidden="0" w:uiPriority="0" w:unhideWhenUsed="0" w:qFormat="1"/>
-    <w:lsdException w:name="heading 1" w:semiHidden="0" w:unhideWhenUsed="0" w:qFormat="1"/>
-    <w:lsdException w:name="heading 2" w:semiHidden="0" w:unhideWhenUsed="0" w:qFormat="1"/>
-    <w:lsdException w:name="heading 3" w:semiHidden="0" w:unhideWhenUsed="0" w:qFormat="1"/>
-    <w:lsdException w:name="heading 4" w:semiHidden="0" w:unhideWhenUsed="0" w:qFormat="1"/>
-    <w:lsdException w:name="heading 5" w:semiHidden="0" w:unhideWhenUsed="0" w:qFormat="1"/>
-    <w:lsdException w:name="heading 6" w:semiHidden="0" w:uiPriority="9" w:unhideWhenUsed="0" w:qFormat="1"/>
-    <w:lsdException w:name="heading 7" w:uiPriority="9" w:qFormat="1"/>
-    <w:lsdException w:name="heading 8" w:uiPriority="9" w:qFormat="1"/>
-    <w:lsdException w:name="heading 9" w:uiPriority="9" w:qFormat="1"/>
-    <w:lsdException w:name="toc 1" w:uiPriority="39"/>
-    <w:lsdException w:name="toc 2" w:uiPriority="39"/>
-    <w:lsdException w:name="toc 3" w:uiPriority="39"/>
-    <w:lsdException w:name="toc 4" w:uiPriority="39"/>
-    <w:lsdException w:name="toc 5" w:uiPriority="39"/>
-    <w:lsdException w:name="toc 6" w:uiPriority="39"/>
-    <w:lsdException w:name="toc 7" w:uiPriority="39"/>
-    <w:lsdException w:name="toc 8" w:uiPriority="39"/>
-    <w:lsdException w:name="toc 9" w:uiPriority="39"/>
-    <w:lsdException w:name="header" w:unhideWhenUsed="0"/>
-    <w:lsdException w:name="footer" w:unhideWhenUsed="0"/>
-    <w:lsdException w:name="caption" w:uiPriority="35" w:qFormat="1"/>
-    <w:lsdException w:name="Title" w:semiHidden="0" w:unhideWhenUsed="0" w:qFormat="1"/>
-    <w:lsdException w:name="Default Paragraph Font" w:unhideWhenUsed="0"/>
-    <w:lsdException w:name="Body Text" w:unhideWhenUsed="0"/>
-    <w:lsdException w:name="Subtitle" w:semiHidden="0" w:uiPriority="11" w:unhideWhenUsed="0" w:qFormat="1"/>
-    <w:lsdException w:name="Body Text 2" w:unhideWhenUsed="0"/>
-    <w:lsdException w:name="Hyperlink" w:unhideWhenUsed="0"/>
-    <w:lsdException w:name="Strong" w:semiHidden="0" w:uiPriority="22" w:unhideWhenUsed="0" w:qFormat="1"/>
-    <w:lsdException w:name="Emphasis" w:semiHidden="0" w:uiPriority="20" w:unhideWhenUsed="0" w:qFormat="1"/>
-    <w:lsdException w:name="Table Grid" w:semiHidden="0" w:uiPriority="59" w:unhideWhenUsed="0"/>
-    <w:lsdException w:name="Note Level 1" w:semiHidden="0" w:unhideWhenUsed="0"/>
-    <w:lsdException w:name="Note Level 2" w:semiHidden="0" w:unhideWhenUsed="0"/>
-    <w:lsdException w:name="Note Level 3" w:semiHidden="0" w:unhideWhenUsed="0"/>
-    <w:lsdException w:name="Note Level 4" w:semiHidden="0" w:unhideWhenUsed="0"/>
-    <w:lsdException w:name="Note Level 5" w:semiHidden="0" w:unhideWhenUsed="0"/>
-    <w:lsdException w:name="Note Level 6" w:semiHidden="0" w:unhideWhenUsed="0"/>
-    <w:lsdException w:name="Note Level 7" w:semiHidden="0" w:unhideWhenUsed="0"/>
-    <w:lsdException w:name="Note Level 8" w:semiHidden="0" w:unhideWhenUsed="0"/>
-    <w:lsdException w:name="Note Level 9" w:semiHidden="0" w:unhideWhenUsed="0"/>
-    <w:lsdException w:name="Placeholder Text" w:semiHidden="0" w:uiPriority="67" w:unhideWhenUsed="0"/>
-    <w:lsdException w:name="No Spacing" w:semiHidden="0" w:uiPriority="68" w:unhideWhenUsed="0"/>
-    <w:lsdException w:name="Light Shading" w:semiHidden="0" w:uiPriority="69" w:unhideWhenUsed="0"/>
-    <w:lsdException w:name="Light List" w:semiHidden="0" w:uiPriority="70" w:unhideWhenUsed="0"/>
-    <w:lsdException w:name="Light Grid" w:semiHidden="0" w:uiPriority="71" w:unhideWhenUsed="0"/>
-    <w:lsdException w:name="Medium Shading 1" w:semiHidden="0" w:uiPriority="72" w:unhideWhenUsed="0"/>
-    <w:lsdException w:name="Medium Shading 2" w:semiHidden="0" w:uiPriority="73" w:unhideWhenUsed="0"/>
-    <w:lsdException w:name="Medium List 1" w:semiHidden="0" w:uiPriority="60" w:unhideWhenUsed="0"/>
-    <w:lsdException w:name="Medium List 2" w:semiHidden="0" w:uiPriority="61" w:unhideWhenUsed="0"/>
-    <w:lsdException w:name="Medium Grid 1" w:semiHidden="0" w:uiPriority="62" w:unhideWhenUsed="0"/>
-    <w:lsdException w:name="Medium Grid 2" w:semiHidden="0" w:uiPriority="63" w:unhideWhenUsed="0"/>
-    <w:lsdException w:name="Medium Grid 3" w:semiHidden="0" w:uiPriority="64" w:unhideWhenUsed="0"/>
-    <w:lsdException w:name="Dark List" w:semiHidden="0" w:uiPriority="65" w:unhideWhenUsed="0"/>
-    <w:lsdException w:name="Colorful Shading" w:semiHidden="0" w:unhideWhenUsed="0"/>
-    <w:lsdException w:name="Colorful List" w:semiHidden="0" w:uiPriority="34" w:unhideWhenUsed="0" w:qFormat="1"/>
-    <w:lsdException w:name="Colorful Grid" w:semiHidden="0" w:uiPriority="29" w:unhideWhenUsed="0" w:qFormat="1"/>
-    <w:lsdException w:name="Light Shading Accent 1" w:semiHidden="0" w:uiPriority="30" w:unhideWhenUsed="0" w:qFormat="1"/>
-    <w:lsdException w:name="Light List Accent 1" w:semiHidden="0" w:uiPriority="66" w:unhideWhenUsed="0"/>
-    <w:lsdException w:name="Light Grid Accent 1" w:semiHidden="0" w:uiPriority="67" w:unhideWhenUsed="0"/>
-    <w:lsdException w:name="Medium Shading 1 Accent 1" w:semiHidden="0" w:uiPriority="68" w:unhideWhenUsed="0"/>
-    <w:lsdException w:name="Medium Shading 2 Accent 1" w:semiHidden="0" w:uiPriority="69" w:unhideWhenUsed="0"/>
-    <w:lsdException w:name="Medium List 1 Accent 1" w:semiHidden="0" w:uiPriority="70" w:unhideWhenUsed="0"/>
-    <w:lsdException w:name="Revision" w:semiHidden="0" w:uiPriority="71" w:unhideWhenUsed="0"/>
-    <w:lsdException w:name="List Paragraph" w:semiHidden="0" w:uiPriority="34" w:unhideWhenUsed="0" w:qFormat="1"/>
-    <w:lsdException w:name="Quote" w:semiHidden="0" w:uiPriority="73" w:unhideWhenUsed="0"/>
-    <w:lsdException w:name="Intense Quote" w:semiHidden="0" w:uiPriority="60" w:unhideWhenUsed="0"/>
-    <w:lsdException w:name="Medium List 2 Accent 1" w:semiHidden="0" w:uiPriority="61" w:unhideWhenUsed="0"/>
-    <w:lsdException w:name="Medium Grid 1 Accent 1" w:semiHidden="0" w:uiPriority="62" w:unhideWhenUsed="0"/>
-    <w:lsdException w:name="Medium Grid 2 Accent 1" w:semiHidden="0" w:uiPriority="63" w:unhideWhenUsed="0"/>
-    <w:lsdException w:name="Medium Grid 3 Accent 1" w:semiHidden="0" w:uiPriority="64" w:unhideWhenUsed="0"/>
-    <w:lsdException w:name="Dark List Accent 1" w:semiHidden="0" w:uiPriority="65" w:unhideWhenUsed="0"/>
-    <w:lsdException w:name="Colorful Shading Accent 1" w:semiHidden="0" w:uiPriority="66" w:unhideWhenUsed="0"/>
-    <w:lsdException w:name="Colorful List Accent 1" w:semiHidden="0" w:uiPriority="67" w:unhideWhenUsed="0"/>
-    <w:lsdException w:name="Colorful Grid Accent 1" w:semiHidden="0" w:uiPriority="68" w:unhideWhenUsed="0"/>
-    <w:lsdException w:name="Light Shading Accent 2" w:semiHidden="0" w:uiPriority="69" w:unhideWhenUsed="0"/>
-    <w:lsdException w:name="Light List Accent 2" w:semiHidden="0" w:uiPriority="70" w:unhideWhenUsed="0"/>
-    <w:lsdException w:name="Light Grid Accent 2" w:semiHidden="0" w:uiPriority="71" w:unhideWhenUsed="0"/>
-    <w:lsdException w:name="Medium Shading 1 Accent 2" w:semiHidden="0" w:uiPriority="72" w:unhideWhenUsed="0"/>
-    <w:lsdException w:name="Medium Shading 2 Accent 2" w:semiHidden="0" w:uiPriority="73" w:unhideWhenUsed="0"/>
-    <w:lsdException w:name="Medium List 1 Accent 2" w:semiHidden="0" w:uiPriority="60" w:unhideWhenUsed="0"/>
-    <w:lsdException w:name="Medium List 2 Accent 2" w:semiHidden="0" w:uiPriority="61" w:unhideWhenUsed="0"/>
-    <w:lsdException w:name="Medium Grid 1 Accent 2" w:semiHidden="0" w:uiPriority="62" w:unhideWhenUsed="0"/>
-    <w:lsdException w:name="Medium Grid 2 Accent 2" w:semiHidden="0" w:uiPriority="63" w:unhideWhenUsed="0"/>
-    <w:lsdException w:name="Medium Grid 3 Accent 2" w:semiHidden="0" w:uiPriority="64" w:unhideWhenUsed="0"/>
-    <w:lsdException w:name="Dark List Accent 2" w:semiHidden="0" w:uiPriority="65" w:unhideWhenUsed="0"/>
-    <w:lsdException w:name="Colorful Shading Accent 2" w:semiHidden="0" w:uiPriority="66" w:unhideWhenUsed="0"/>
-    <w:lsdException w:name="Colorful List Accent 2" w:semiHidden="0" w:uiPriority="67" w:unhideWhenUsed="0"/>
-    <w:lsdException w:name="Colorful Grid Accent 2" w:semiHidden="0" w:uiPriority="68" w:unhideWhenUsed="0"/>
-    <w:lsdException w:name="Light Shading Accent 3" w:semiHidden="0" w:uiPriority="69" w:unhideWhenUsed="0"/>
-    <w:lsdException w:name="Light List Accent 3" w:semiHidden="0" w:uiPriority="70" w:unhideWhenUsed="0"/>
-    <w:lsdException w:name="Light Grid Accent 3" w:semiHidden="0" w:uiPriority="71" w:unhideWhenUsed="0"/>
-    <w:lsdException w:name="Medium Shading 1 Accent 3" w:semiHidden="0" w:uiPriority="72" w:unhideWhenUsed="0"/>
-    <w:lsdException w:name="Medium Shading 2 Accent 3" w:semiHidden="0" w:uiPriority="73" w:unhideWhenUsed="0"/>
-    <w:lsdException w:name="Medium List 1 Accent 3" w:semiHidden="0" w:uiPriority="60" w:unhideWhenUsed="0"/>
-    <w:lsdException w:name="Medium List 2 Accent 3" w:semiHidden="0" w:uiPriority="61" w:unhideWhenUsed="0"/>
-    <w:lsdException w:name="Medium Grid 1 Accent 3" w:semiHidden="0" w:uiPriority="62" w:unhideWhenUsed="0"/>
-    <w:lsdException w:name="Medium Grid 2 Accent 3" w:semiHidden="0" w:uiPriority="63" w:unhideWhenUsed="0"/>
-    <w:lsdException w:name="Medium Grid 3 Accent 3" w:semiHidden="0" w:uiPriority="64" w:unhideWhenUsed="0"/>
-    <w:lsdException w:name="Dark List Accent 3" w:semiHidden="0" w:uiPriority="65" w:unhideWhenUsed="0"/>
-    <w:lsdException w:name="Colorful Shading Accent 3" w:semiHidden="0" w:uiPriority="66" w:unhideWhenUsed="0"/>
-    <w:lsdException w:name="Colorful List Accent 3" w:semiHidden="0" w:uiPriority="67" w:unhideWhenUsed="0"/>
-    <w:lsdException w:name="Colorful Grid Accent 3" w:semiHidden="0" w:uiPriority="68" w:unhideWhenUsed="0"/>
-    <w:lsdException w:name="Light Shading Accent 4" w:semiHidden="0" w:uiPriority="69" w:unhideWhenUsed="0"/>
-    <w:lsdException w:name="Light List Accent 4" w:semiHidden="0" w:uiPriority="70" w:unhideWhenUsed="0"/>
-    <w:lsdException w:name="Light Grid Accent 4" w:semiHidden="0" w:uiPriority="71" w:unhideWhenUsed="0"/>
-    <w:lsdException w:name="Medium Shading 1 Accent 4" w:semiHidden="0" w:uiPriority="72" w:unhideWhenUsed="0"/>
-    <w:lsdException w:name="Medium Shading 2 Accent 4" w:semiHidden="0" w:uiPriority="73" w:unhideWhenUsed="0"/>
-    <w:lsdException w:name="Medium List 1 Accent 4" w:semiHidden="0" w:uiPriority="60" w:unhideWhenUsed="0"/>
-    <w:lsdException w:name="Medium List 2 Accent 4" w:semiHidden="0" w:uiPriority="61" w:unhideWhenUsed="0"/>
-    <w:lsdException w:name="Medium Grid 1 Accent 4" w:semiHidden="0" w:uiPriority="62" w:unhideWhenUsed="0"/>
-    <w:lsdException w:name="Medium Grid 2 Accent 4" w:semiHidden="0" w:uiPriority="63" w:unhideWhenUsed="0"/>
-    <w:lsdException w:name="Medium Grid 3 Accent 4" w:semiHidden="0" w:uiPriority="64" w:unhideWhenUsed="0"/>
-    <w:lsdException w:name="Dark List Accent 4" w:semiHidden="0" w:uiPriority="65" w:unhideWhenUsed="0"/>
-    <w:lsdException w:name="Colorful Shading Accent 4" w:semiHidden="0" w:uiPriority="66" w:unhideWhenUsed="0"/>
-    <w:lsdException w:name="Colorful List Accent 4" w:semiHidden="0" w:uiPriority="67" w:unhideWhenUsed="0"/>
-    <w:lsdException w:name="Colorful Grid Accent 4" w:semiHidden="0" w:uiPriority="68" w:unhideWhenUsed="0"/>
-    <w:lsdException w:name="Light Shading Accent 5" w:semiHidden="0" w:uiPriority="69" w:unhideWhenUsed="0"/>
-    <w:lsdException w:name="Light List Accent 5" w:semiHidden="0" w:uiPriority="70" w:unhideWhenUsed="0"/>
-    <w:lsdException w:name="Light Grid Accent 5" w:semiHidden="0" w:uiPriority="71" w:unhideWhenUsed="0"/>
-    <w:lsdException w:name="Medium Shading 1 Accent 5" w:semiHidden="0" w:uiPriority="72" w:unhideWhenUsed="0"/>
-    <w:lsdException w:name="Medium Shading 2 Accent 5" w:semiHidden="0" w:uiPriority="73" w:unhideWhenUsed="0"/>
-    <w:lsdException w:name="Medium List 1 Accent 5" w:semiHidden="0" w:uiPriority="60" w:unhideWhenUsed="0"/>
-    <w:lsdException w:name="Medium List 2 Accent 5" w:semiHidden="0" w:uiPriority="61" w:unhideWhenUsed="0"/>
-    <w:lsdException w:name="Medium Grid 1 Accent 5" w:semiHidden="0" w:uiPriority="62" w:unhideWhenUsed="0"/>
-    <w:lsdException w:name="Medium Grid 2 Accent 5" w:semiHidden="0" w:uiPriority="63" w:unhideWhenUsed="0"/>
-    <w:lsdException w:name="Medium Grid 3 Accent 5" w:semiHidden="0" w:uiPriority="64" w:unhideWhenUsed="0"/>
-    <w:lsdException w:name="Dark List Accent 5" w:semiHidden="0" w:uiPriority="65" w:unhideWhenUsed="0"/>
-    <w:lsdException w:name="Colorful Shading Accent 5" w:semiHidden="0" w:uiPriority="66" w:unhideWhenUsed="0"/>
-    <w:lsdException w:name="Colorful List Accent 5" w:semiHidden="0" w:uiPriority="67" w:unhideWhenUsed="0"/>
-    <w:lsdException w:name="Colorful Grid Accent 5" w:semiHidden="0" w:uiPriority="68" w:unhideWhenUsed="0"/>
-    <w:lsdException w:name="Light Shading Accent 6" w:semiHidden="0" w:uiPriority="69" w:unhideWhenUsed="0"/>
-    <w:lsdException w:name="Light List Accent 6" w:semiHidden="0" w:uiPriority="70" w:unhideWhenUsed="0"/>
-    <w:lsdException w:name="Light Grid Accent 6" w:semiHidden="0" w:uiPriority="71" w:unhideWhenUsed="0"/>
-    <w:lsdException w:name="Medium Shading 1 Accent 6" w:semiHidden="0" w:uiPriority="72" w:unhideWhenUsed="0"/>
-    <w:lsdException w:name="Medium Shading 2 Accent 6" w:semiHidden="0" w:uiPriority="73" w:unhideWhenUsed="0"/>
-    <w:lsdException w:name="Medium List 1 Accent 6" w:semiHidden="0" w:uiPriority="19" w:unhideWhenUsed="0" w:qFormat="1"/>
-    <w:lsdException w:name="Medium List 2 Accent 6" w:semiHidden="0" w:uiPriority="21" w:unhideWhenUsed="0" w:qFormat="1"/>
-    <w:lsdException w:name="Medium Grid 1 Accent 6" w:semiHidden="0" w:uiPriority="31" w:unhideWhenUsed="0" w:qFormat="1"/>
-    <w:lsdException w:name="Medium Grid 2 Accent 6" w:semiHidden="0" w:uiPriority="32" w:unhideWhenUsed="0" w:qFormat="1"/>
-    <w:lsdException w:name="Medium Grid 3 Accent 6" w:semiHidden="0" w:uiPriority="33" w:unhideWhenUsed="0" w:qFormat="1"/>
-    <w:lsdException w:name="Dark List Accent 6" w:semiHidden="0" w:uiPriority="37" w:unhideWhenUsed="0"/>
-    <w:lsdException w:name="Colorful Shading Accent 6" w:semiHidden="0" w:uiPriority="39" w:unhideWhenUsed="0" w:qFormat="1"/>
-    <w:lsdException w:name="Colorful List Accent 6" w:semiHidden="0" w:uiPriority="72" w:unhideWhenUsed="0"/>
-    <w:lsdException w:name="Colorful Grid Accent 6" w:semiHidden="0" w:uiPriority="73" w:unhideWhenUsed="0"/>
-    <w:lsdException w:name="Subtle Emphasis" w:semiHidden="0" w:uiPriority="19" w:unhideWhenUsed="0" w:qFormat="1"/>
-    <w:lsdException w:name="Intense Emphasis" w:semiHidden="0" w:uiPriority="21" w:unhideWhenUsed="0" w:qFormat="1"/>
-    <w:lsdException w:name="Subtle Reference" w:semiHidden="0" w:uiPriority="31" w:unhideWhenUsed="0" w:qFormat="1"/>
-    <w:lsdException w:name="Intense Reference" w:semiHidden="0" w:uiPriority="32" w:unhideWhenUsed="0" w:qFormat="1"/>
-    <w:lsdException w:name="Book Title" w:semiHidden="0" w:uiPriority="33" w:unhideWhenUsed="0" w:qFormat="1"/>
-    <w:lsdException w:name="Bibliography" w:uiPriority="37"/>
-    <w:lsdException w:name="TOC Heading" w:uiPriority="39" w:qFormat="1"/>
+  <w:latentStyles w:defLockedState="0" w:defUIPriority="99" w:defSemiHidden="0" w:defUnhideWhenUsed="0" w:defQFormat="0" w:count="372">
+    <w:lsdException w:name="Normal" w:uiPriority="0" w:qFormat="1"/>
+    <w:lsdException w:name="heading 1" w:qFormat="1"/>
+    <w:lsdException w:name="heading 2" w:qFormat="1"/>
+    <w:lsdException w:name="heading 3" w:qFormat="1"/>
+    <w:lsdException w:name="heading 4" w:qFormat="1"/>
+    <w:lsdException w:name="heading 5" w:qFormat="1"/>
+    <w:lsdException w:name="heading 6" w:uiPriority="9" w:qFormat="1"/>
+    <w:lsdException w:name="heading 7" w:semiHidden="1" w:uiPriority="9" w:unhideWhenUsed="1" w:qFormat="1"/>
+    <w:lsdException w:name="heading 8" w:semiHidden="1" w:uiPriority="9" w:unhideWhenUsed="1" w:qFormat="1"/>
+    <w:lsdException w:name="heading 9" w:semiHidden="1" w:uiPriority="9" w:unhideWhenUsed="1" w:qFormat="1"/>
+    <w:lsdException w:name="index 1" w:semiHidden="1" w:unhideWhenUsed="1"/>
+    <w:lsdException w:name="index 2" w:semiHidden="1" w:unhideWhenUsed="1"/>
+    <w:lsdException w:name="index 3" w:semiHidden="1" w:unhideWhenUsed="1"/>
+    <w:lsdException w:name="index 4" w:semiHidden="1" w:unhideWhenUsed="1"/>
+    <w:lsdException w:name="index 5" w:semiHidden="1" w:unhideWhenUsed="1"/>
+    <w:lsdException w:name="index 6" w:semiHidden="1" w:unhideWhenUsed="1"/>
+    <w:lsdException w:name="index 7" w:semiHidden="1" w:unhideWhenUsed="1"/>
+    <w:lsdException w:name="index 8" w:semiHidden="1" w:unhideWhenUsed="1"/>
+    <w:lsdException w:name="index 9" w:semiHidden="1" w:unhideWhenUsed="1"/>
+    <w:lsdException w:name="toc 1" w:semiHidden="1" w:uiPriority="39" w:unhideWhenUsed="1"/>
+    <w:lsdException w:name="toc 2" w:semiHidden="1" w:uiPriority="39" w:unhideWhenUsed="1"/>
+    <w:lsdException w:name="toc 3" w:semiHidden="1" w:uiPriority="39" w:unhideWhenUsed="1"/>
+    <w:lsdException w:name="toc 4" w:semiHidden="1" w:uiPriority="39" w:unhideWhenUsed="1"/>
+    <w:lsdException w:name="toc 5" w:semiHidden="1" w:uiPriority="39" w:unhideWhenUsed="1"/>
+    <w:lsdException w:name="toc 6" w:semiHidden="1" w:uiPriority="39" w:unhideWhenUsed="1"/>
+    <w:lsdException w:name="toc 7" w:semiHidden="1" w:uiPriority="39" w:unhideWhenUsed="1"/>
+    <w:lsdException w:name="toc 8" w:semiHidden="1" w:uiPriority="39" w:unhideWhenUsed="1"/>
+    <w:lsdException w:name="toc 9" w:semiHidden="1" w:uiPriority="39" w:unhideWhenUsed="1"/>
+    <w:lsdException w:name="Normal Indent" w:semiHidden="1" w:unhideWhenUsed="1"/>
+    <w:lsdException w:name="footnote text" w:semiHidden="1" w:unhideWhenUsed="1"/>
+    <w:lsdException w:name="annotation text" w:semiHidden="1" w:unhideWhenUsed="1"/>
+    <w:lsdException w:name="header" w:semiHidden="1"/>
+    <w:lsdException w:name="footer" w:semiHidden="1"/>
+    <w:lsdException w:name="index heading" w:semiHidden="1" w:unhideWhenUsed="1"/>
+    <w:lsdException w:name="caption" w:semiHidden="1" w:uiPriority="35" w:unhideWhenUsed="1" w:qFormat="1"/>
+    <w:lsdException w:name="table of figures" w:semiHidden="1" w:unhideWhenUsed="1"/>
+    <w:lsdException w:name="envelope address" w:semiHidden="1" w:unhideWhenUsed="1"/>
+    <w:lsdException w:name="envelope return" w:semiHidden="1" w:unhideWhenUsed="1"/>
+    <w:lsdException w:name="footnote reference" w:semiHidden="1" w:unhideWhenUsed="1"/>
+    <w:lsdException w:name="annotation reference" w:semiHidden="1" w:unhideWhenUsed="1"/>
+    <w:lsdException w:name="line number" w:semiHidden="1" w:unhideWhenUsed="1"/>
+    <w:lsdException w:name="page number" w:semiHidden="1" w:unhideWhenUsed="1"/>
+    <w:lsdException w:name="endnote reference" w:semiHidden="1" w:unhideWhenUsed="1"/>
+    <w:lsdException w:name="endnote text" w:semiHidden="1" w:unhideWhenUsed="1"/>
+    <w:lsdException w:name="table of authorities" w:semiHidden="1" w:unhideWhenUsed="1"/>
+    <w:lsdException w:name="macro" w:semiHidden="1" w:unhideWhenUsed="1"/>
+    <w:lsdException w:name="toa heading" w:semiHidden="1" w:unhideWhenUsed="1"/>
+    <w:lsdException w:name="List" w:semiHidden="1" w:unhideWhenUsed="1"/>
+    <w:lsdException w:name="List Bullet" w:semiHidden="1" w:unhideWhenUsed="1"/>
+    <w:lsdException w:name="List Number" w:semiHidden="1" w:unhideWhenUsed="1"/>
+    <w:lsdException w:name="List 2" w:semiHidden="1" w:unhideWhenUsed="1"/>
+    <w:lsdException w:name="List 3" w:semiHidden="1" w:unhideWhenUsed="1"/>
+    <w:lsdException w:name="List 4" w:semiHidden="1" w:unhideWhenUsed="1"/>
+    <w:lsdException w:name="List 5" w:semiHidden="1" w:unhideWhenUsed="1"/>
+    <w:lsdException w:name="List Bullet 2" w:semiHidden="1" w:unhideWhenUsed="1"/>
+    <w:lsdException w:name="List Bullet 3" w:semiHidden="1" w:unhideWhenUsed="1"/>
+    <w:lsdException w:name="List Bullet 4" w:semiHidden="1" w:unhideWhenUsed="1"/>
+    <w:lsdException w:name="List Bullet 5" w:semiHidden="1" w:unhideWhenUsed="1"/>
+    <w:lsdException w:name="List Number 2" w:semiHidden="1" w:unhideWhenUsed="1"/>
+    <w:lsdException w:name="List Number 3" w:semiHidden="1" w:unhideWhenUsed="1"/>
+    <w:lsdException w:name="List Number 4" w:semiHidden="1" w:unhideWhenUsed="1"/>
+    <w:lsdException w:name="List Number 5" w:semiHidden="1" w:unhideWhenUsed="1"/>
+    <w:lsdException w:name="Title" w:qFormat="1"/>
+    <w:lsdException w:name="Closing" w:semiHidden="1" w:unhideWhenUsed="1"/>
+    <w:lsdException w:name="Signature" w:semiHidden="1" w:unhideWhenUsed="1"/>
+    <w:lsdException w:name="Default Paragraph Font" w:semiHidden="1"/>
+    <w:lsdException w:name="Body Text" w:semiHidden="1"/>
+    <w:lsdException w:name="Body Text Indent" w:semiHidden="1" w:unhideWhenUsed="1"/>
+    <w:lsdException w:name="List Continue" w:semiHidden="1" w:unhideWhenUsed="1"/>
+    <w:lsdException w:name="List Continue 2" w:semiHidden="1" w:unhideWhenUsed="1"/>
+    <w:lsdException w:name="List Continue 3" w:semiHidden="1" w:unhideWhenUsed="1"/>
+    <w:lsdException w:name="List Continue 4" w:semiHidden="1" w:unhideWhenUsed="1"/>
+    <w:lsdException w:name="List Continue 5" w:semiHidden="1" w:unhideWhenUsed="1"/>
+    <w:lsdException w:name="Message Header" w:semiHidden="1" w:unhideWhenUsed="1"/>
+    <w:lsdException w:name="Subtitle" w:uiPriority="11" w:qFormat="1"/>
+    <w:lsdException w:name="Salutation" w:semiHidden="1" w:unhideWhenUsed="1"/>
+    <w:lsdException w:name="Date" w:semiHidden="1" w:unhideWhenUsed="1"/>
+    <w:lsdException w:name="Body Text First Indent" w:semiHidden="1" w:unhideWhenUsed="1"/>
+    <w:lsdException w:name="Body Text First Indent 2" w:semiHidden="1" w:unhideWhenUsed="1"/>
+    <w:lsdException w:name="Note Heading" w:semiHidden="1" w:unhideWhenUsed="1"/>
+    <w:lsdException w:name="Body Text 2" w:semiHidden="1"/>
+    <w:lsdException w:name="Body Text 3" w:semiHidden="1" w:unhideWhenUsed="1"/>
+    <w:lsdException w:name="Body Text Indent 2" w:semiHidden="1" w:unhideWhenUsed="1"/>
+    <w:lsdException w:name="Body Text Indent 3" w:semiHidden="1" w:unhideWhenUsed="1"/>
+    <w:lsdException w:name="Block Text" w:semiHidden="1" w:unhideWhenUsed="1"/>
+    <w:lsdException w:name="Hyperlink" w:semiHidden="1"/>
+    <w:lsdException w:name="FollowedHyperlink" w:semiHidden="1" w:unhideWhenUsed="1"/>
+    <w:lsdException w:name="Strong" w:uiPriority="22" w:qFormat="1"/>
+    <w:lsdException w:name="Emphasis" w:uiPriority="20" w:qFormat="1"/>
+    <w:lsdException w:name="Document Map" w:semiHidden="1" w:unhideWhenUsed="1"/>
+    <w:lsdException w:name="Plain Text" w:semiHidden="1" w:unhideWhenUsed="1"/>
+    <w:lsdException w:name="E-mail Signature" w:semiHidden="1" w:unhideWhenUsed="1"/>
+    <w:lsdException w:name="HTML Top of Form" w:semiHidden="1" w:unhideWhenUsed="1"/>
+    <w:lsdException w:name="HTML Bottom of Form" w:semiHidden="1" w:unhideWhenUsed="1"/>
+    <w:lsdException w:name="Normal (Web)" w:semiHidden="1" w:unhideWhenUsed="1"/>
+    <w:lsdException w:name="HTML Acronym" w:semiHidden="1" w:unhideWhenUsed="1"/>
+    <w:lsdException w:name="HTML Address" w:semiHidden="1" w:unhideWhenUsed="1"/>
+    <w:lsdException w:name="HTML Cite" w:semiHidden="1" w:unhideWhenUsed="1"/>
+    <w:lsdException w:name="HTML Code" w:semiHidden="1" w:unhideWhenUsed="1"/>
+    <w:lsdException w:name="HTML Definition" w:semiHidden="1" w:unhideWhenUsed="1"/>
+    <w:lsdException w:name="HTML Keyboard" w:semiHidden="1" w:unhideWhenUsed="1"/>
+    <w:lsdException w:name="HTML Preformatted" w:semiHidden="1" w:unhideWhenUsed="1"/>
+    <w:lsdException w:name="HTML Sample" w:semiHidden="1" w:unhideWhenUsed="1"/>
+    <w:lsdException w:name="HTML Typewriter" w:semiHidden="1" w:unhideWhenUsed="1"/>
+    <w:lsdException w:name="HTML Variable" w:semiHidden="1" w:unhideWhenUsed="1"/>
+    <w:lsdException w:name="Normal Table" w:semiHidden="1" w:unhideWhenUsed="1"/>
+    <w:lsdException w:name="annotation subject" w:semiHidden="1" w:unhideWhenUsed="1"/>
+    <w:lsdException w:name="No List" w:semiHidden="1" w:unhideWhenUsed="1"/>
+    <w:lsdException w:name="Outline List 1" w:semiHidden="1" w:unhideWhenUsed="1"/>
+    <w:lsdException w:name="Outline List 2" w:semiHidden="1" w:unhideWhenUsed="1"/>
+    <w:lsdException w:name="Outline List 3" w:semiHidden="1" w:unhideWhenUsed="1"/>
+    <w:lsdException w:name="Table Simple 1" w:semiHidden="1" w:unhideWhenUsed="1"/>
+    <w:lsdException w:name="Table Simple 2" w:semiHidden="1" w:unhideWhenUsed="1"/>
+    <w:lsdException w:name="Table Simple 3" w:semiHidden="1" w:unhideWhenUsed="1"/>
+    <w:lsdException w:name="Table Classic 1" w:semiHidden="1" w:unhideWhenUsed="1"/>
+    <w:lsdException w:name="Table Classic 2" w:semiHidden="1" w:unhideWhenUsed="1"/>
+    <w:lsdException w:name="Table Classic 3" w:semiHidden="1" w:unhideWhenUsed="1"/>
+    <w:lsdException w:name="Table Classic 4" w:semiHidden="1" w:unhideWhenUsed="1"/>
+    <w:lsdException w:name="Table Colorful 1" w:semiHidden="1" w:unhideWhenUsed="1"/>
+    <w:lsdException w:name="Table Colorful 2" w:semiHidden="1" w:unhideWhenUsed="1"/>
+    <w:lsdException w:name="Table Colorful 3" w:semiHidden="1" w:unhideWhenUsed="1"/>
+    <w:lsdException w:name="Table Columns 1" w:semiHidden="1" w:unhideWhenUsed="1"/>
+    <w:lsdException w:name="Table Columns 2" w:semiHidden="1" w:unhideWhenUsed="1"/>
+    <w:lsdException w:name="Table Columns 3" w:semiHidden="1" w:unhideWhenUsed="1"/>
+    <w:lsdException w:name="Table Columns 4" w:semiHidden="1" w:unhideWhenUsed="1"/>
+    <w:lsdException w:name="Table Columns 5" w:semiHidden="1" w:unhideWhenUsed="1"/>
+    <w:lsdException w:name="Table Grid 1" w:semiHidden="1" w:unhideWhenUsed="1"/>
+    <w:lsdException w:name="Table Grid 2" w:semiHidden="1" w:unhideWhenUsed="1"/>
+    <w:lsdException w:name="Table Grid 3" w:semiHidden="1" w:unhideWhenUsed="1"/>
+    <w:lsdException w:name="Table Grid 4" w:semiHidden="1" w:unhideWhenUsed="1"/>
+    <w:lsdException w:name="Table Grid 5" w:semiHidden="1" w:unhideWhenUsed="1"/>
+    <w:lsdException w:name="Table Grid 6" w:semiHidden="1" w:unhideWhenUsed="1"/>
+    <w:lsdException w:name="Table Grid 7" w:semiHidden="1" w:unhideWhenUsed="1"/>
+    <w:lsdException w:name="Table Grid 8" w:semiHidden="1" w:unhideWhenUsed="1"/>
+    <w:lsdException w:name="Table List 1" w:semiHidden="1" w:unhideWhenUsed="1"/>
+    <w:lsdException w:name="Table List 2" w:semiHidden="1" w:unhideWhenUsed="1"/>
+    <w:lsdException w:name="Table List 3" w:semiHidden="1" w:unhideWhenUsed="1"/>
+    <w:lsdException w:name="Table List 4" w:semiHidden="1" w:unhideWhenUsed="1"/>
+    <w:lsdException w:name="Table List 5" w:semiHidden="1" w:unhideWhenUsed="1"/>
+    <w:lsdException w:name="Table List 6" w:semiHidden="1" w:unhideWhenUsed="1"/>
+    <w:lsdException w:name="Table List 7" w:semiHidden="1" w:unhideWhenUsed="1"/>
+    <w:lsdException w:name="Table List 8" w:semiHidden="1" w:unhideWhenUsed="1"/>
+    <w:lsdException w:name="Table 3D effects 1" w:semiHidden="1" w:unhideWhenUsed="1"/>
+    <w:lsdException w:name="Table 3D effects 2" w:semiHidden="1" w:unhideWhenUsed="1"/>
+    <w:lsdException w:name="Table 3D effects 3" w:semiHidden="1" w:unhideWhenUsed="1"/>
+    <w:lsdException w:name="Table Contemporary" w:semiHidden="1" w:unhideWhenUsed="1"/>
+    <w:lsdException w:name="Table Elegant" w:semiHidden="1" w:unhideWhenUsed="1"/>
+    <w:lsdException w:name="Table Professional" w:semiHidden="1" w:unhideWhenUsed="1"/>
+    <w:lsdException w:name="Table Subtle 1" w:semiHidden="1" w:unhideWhenUsed="1"/>
+    <w:lsdException w:name="Table Subtle 2" w:semiHidden="1" w:unhideWhenUsed="1"/>
+    <w:lsdException w:name="Table Web 1" w:semiHidden="1" w:unhideWhenUsed="1"/>
+    <w:lsdException w:name="Table Web 2" w:semiHidden="1" w:unhideWhenUsed="1"/>
+    <w:lsdException w:name="Table Web 3" w:semiHidden="1" w:unhideWhenUsed="1"/>
+    <w:lsdException w:name="Balloon Text" w:semiHidden="1" w:unhideWhenUsed="1"/>
+    <w:lsdException w:name="Table Grid" w:uiPriority="59"/>
+    <w:lsdException w:name="Table Theme" w:semiHidden="1" w:unhideWhenUsed="1"/>
+    <w:lsdException w:name="Placeholder Text" w:uiPriority="67"/>
+    <w:lsdException w:name="No Spacing" w:uiPriority="68"/>
+    <w:lsdException w:name="Light Shading" w:uiPriority="69"/>
+    <w:lsdException w:name="Light List" w:uiPriority="70"/>
+    <w:lsdException w:name="Light Grid" w:uiPriority="71"/>
+    <w:lsdException w:name="Medium Shading 1" w:uiPriority="72"/>
+    <w:lsdException w:name="Medium Shading 2" w:uiPriority="73"/>
+    <w:lsdException w:name="Medium List 1" w:uiPriority="60"/>
+    <w:lsdException w:name="Medium List 2" w:uiPriority="61"/>
+    <w:lsdException w:name="Medium Grid 1" w:uiPriority="62"/>
+    <w:lsdException w:name="Medium Grid 2" w:uiPriority="63"/>
+    <w:lsdException w:name="Medium Grid 3" w:uiPriority="64"/>
+    <w:lsdException w:name="Dark List" w:uiPriority="65"/>
+    <w:lsdException w:name="Colorful Shading"/>
+    <w:lsdException w:name="Colorful List" w:uiPriority="34" w:qFormat="1"/>
+    <w:lsdException w:name="Colorful Grid" w:uiPriority="29" w:qFormat="1"/>
+    <w:lsdException w:name="Light Shading Accent 1" w:uiPriority="30" w:qFormat="1"/>
+    <w:lsdException w:name="Light List Accent 1" w:uiPriority="66"/>
+    <w:lsdException w:name="Light Grid Accent 1" w:uiPriority="67"/>
+    <w:lsdException w:name="Medium Shading 1 Accent 1" w:uiPriority="68"/>
+    <w:lsdException w:name="Medium Shading 2 Accent 1" w:uiPriority="69"/>
+    <w:lsdException w:name="Medium List 1 Accent 1" w:uiPriority="70"/>
+    <w:lsdException w:name="Revision" w:uiPriority="71"/>
+    <w:lsdException w:name="List Paragraph" w:uiPriority="34" w:qFormat="1"/>
+    <w:lsdException w:name="Quote" w:uiPriority="73"/>
+    <w:lsdException w:name="Intense Quote" w:uiPriority="60"/>
+    <w:lsdException w:name="Medium List 2 Accent 1" w:uiPriority="61"/>
+    <w:lsdException w:name="Medium Grid 1 Accent 1" w:uiPriority="62"/>
+    <w:lsdException w:name="Medium Grid 2 Accent 1" w:uiPriority="63"/>
+    <w:lsdException w:name="Medium Grid 3 Accent 1" w:uiPriority="64"/>
+    <w:lsdException w:name="Dark List Accent 1" w:uiPriority="65"/>
+    <w:lsdException w:name="Colorful Shading Accent 1" w:uiPriority="66"/>
+    <w:lsdException w:name="Colorful List Accent 1" w:uiPriority="67"/>
+    <w:lsdException w:name="Colorful Grid Accent 1" w:uiPriority="68"/>
+    <w:lsdException w:name="Light Shading Accent 2" w:uiPriority="69"/>
+    <w:lsdException w:name="Light List Accent 2" w:uiPriority="70"/>
+    <w:lsdException w:name="Light Grid Accent 2" w:uiPriority="71"/>
+    <w:lsdException w:name="Medium Shading 1 Accent 2" w:uiPriority="72"/>
+    <w:lsdException w:name="Medium Shading 2 Accent 2" w:uiPriority="73"/>
+    <w:lsdException w:name="Medium List 1 Accent 2" w:uiPriority="60"/>
+    <w:lsdException w:name="Medium List 2 Accent 2" w:uiPriority="61"/>
+    <w:lsdException w:name="Medium Grid 1 Accent 2" w:uiPriority="62"/>
+    <w:lsdException w:name="Medium Grid 2 Accent 2" w:uiPriority="63"/>
+    <w:lsdException w:name="Medium Grid 3 Accent 2" w:uiPriority="64"/>
+    <w:lsdException w:name="Dark List Accent 2" w:uiPriority="65"/>
+    <w:lsdException w:name="Colorful Shading Accent 2" w:uiPriority="66"/>
+    <w:lsdException w:name="Colorful List Accent 2" w:uiPriority="67"/>
+    <w:lsdException w:name="Colorful Grid Accent 2" w:uiPriority="68"/>
+    <w:lsdException w:name="Light Shading Accent 3" w:uiPriority="69"/>
+    <w:lsdException w:name="Light List Accent 3" w:uiPriority="70"/>
+    <w:lsdException w:name="Light Grid Accent 3" w:uiPriority="71"/>
+    <w:lsdException w:name="Medium Shading 1 Accent 3" w:uiPriority="72"/>
+    <w:lsdException w:name="Medium Shading 2 Accent 3" w:uiPriority="73"/>
+    <w:lsdException w:name="Medium List 1 Accent 3" w:uiPriority="60"/>
+    <w:lsdException w:name="Medium List 2 Accent 3" w:uiPriority="61"/>
+    <w:lsdException w:name="Medium Grid 1 Accent 3" w:uiPriority="62"/>
+    <w:lsdException w:name="Medium Grid 2 Accent 3" w:uiPriority="63"/>
+    <w:lsdException w:name="Medium Grid 3 Accent 3" w:uiPriority="64"/>
+    <w:lsdException w:name="Dark List Accent 3" w:uiPriority="65"/>
+    <w:lsdException w:name="Colorful Shading Accent 3" w:uiPriority="66"/>
+    <w:lsdException w:name="Colorful List Accent 3" w:uiPriority="67"/>
+    <w:lsdException w:name="Colorful Grid Accent 3" w:uiPriority="68"/>
+    <w:lsdException w:name="Light Shading Accent 4" w:uiPriority="69"/>
+    <w:lsdException w:name="Light List Accent 4" w:uiPriority="70"/>
+    <w:lsdException w:name="Light Grid Accent 4" w:uiPriority="71"/>
+    <w:lsdException w:name="Medium Shading 1 Accent 4" w:uiPriority="72"/>
+    <w:lsdException w:name="Medium Shading 2 Accent 4" w:uiPriority="73"/>
+    <w:lsdException w:name="Medium List 1 Accent 4" w:uiPriority="60"/>
+    <w:lsdException w:name="Medium List 2 Accent 4" w:uiPriority="61"/>
+    <w:lsdException w:name="Medium Grid 1 Accent 4" w:uiPriority="62"/>
+    <w:lsdException w:name="Medium Grid 2 Accent 4" w:uiPriority="63"/>
+    <w:lsdException w:name="Medium Grid 3 Accent 4" w:uiPriority="64"/>
+    <w:lsdException w:name="Dark List Accent 4" w:uiPriority="65"/>
+    <w:lsdException w:name="Colorful Shading Accent 4" w:uiPriority="66"/>
+    <w:lsdException w:name="Colorful List Accent 4" w:uiPriority="67"/>
+    <w:lsdException w:name="Colorful Grid Accent 4" w:uiPriority="68"/>
+    <w:lsdException w:name="Light Shading Accent 5" w:uiPriority="69"/>
+    <w:lsdException w:name="Light List Accent 5" w:uiPriority="70"/>
+    <w:lsdException w:name="Light Grid Accent 5" w:uiPriority="71"/>
+    <w:lsdException w:name="Medium Shading 1 Accent 5" w:uiPriority="72"/>
+    <w:lsdException w:name="Medium Shading 2 Accent 5" w:uiPriority="73"/>
+    <w:lsdException w:name="Medium List 1 Accent 5" w:uiPriority="60"/>
+    <w:lsdException w:name="Medium List 2 Accent 5" w:uiPriority="61"/>
+    <w:lsdException w:name="Medium Grid 1 Accent 5" w:uiPriority="62"/>
+    <w:lsdException w:name="Medium Grid 2 Accent 5" w:uiPriority="63"/>
+    <w:lsdException w:name="Medium Grid 3 Accent 5" w:uiPriority="64"/>
+    <w:lsdException w:name="Dark List Accent 5" w:uiPriority="65"/>
+    <w:lsdException w:name="Colorful Shading Accent 5" w:uiPriority="66"/>
+    <w:lsdException w:name="Colorful List Accent 5" w:uiPriority="67"/>
+    <w:lsdException w:name="Colorful Grid Accent 5" w:uiPriority="68"/>
+    <w:lsdException w:name="Light Shading Accent 6" w:uiPriority="69"/>
+    <w:lsdException w:name="Light List Accent 6" w:uiPriority="70"/>
+    <w:lsdException w:name="Light Grid Accent 6" w:uiPriority="71"/>
+    <w:lsdException w:name="Medium Shading 1 Accent 6" w:uiPriority="72"/>
+    <w:lsdException w:name="Medium Shading 2 Accent 6" w:uiPriority="73"/>
+    <w:lsdException w:name="Medium List 1 Accent 6" w:uiPriority="19" w:qFormat="1"/>
+    <w:lsdException w:name="Medium List 2 Accent 6" w:uiPriority="21" w:qFormat="1"/>
+    <w:lsdException w:name="Medium Grid 1 Accent 6" w:uiPriority="31" w:qFormat="1"/>
+    <w:lsdException w:name="Medium Grid 2 Accent 6" w:uiPriority="32" w:qFormat="1"/>
+    <w:lsdException w:name="Medium Grid 3 Accent 6" w:uiPriority="33" w:qFormat="1"/>
+    <w:lsdException w:name="Dark List Accent 6" w:uiPriority="37"/>
+    <w:lsdException w:name="Colorful Shading Accent 6" w:uiPriority="39" w:qFormat="1"/>
+    <w:lsdException w:name="Colorful List Accent 6" w:uiPriority="72"/>
+    <w:lsdException w:name="Colorful Grid Accent 6" w:uiPriority="73"/>
+    <w:lsdException w:name="Subtle Emphasis" w:uiPriority="19" w:qFormat="1"/>
+    <w:lsdException w:name="Intense Emphasis" w:uiPriority="21" w:qFormat="1"/>
+    <w:lsdException w:name="Subtle Reference" w:uiPriority="31" w:qFormat="1"/>
+    <w:lsdException w:name="Intense Reference" w:uiPriority="32" w:qFormat="1"/>
+    <w:lsdException w:name="Book Title" w:uiPriority="33" w:qFormat="1"/>
+    <w:lsdException w:name="Bibliography" w:semiHidden="1" w:uiPriority="37" w:unhideWhenUsed="1"/>
+    <w:lsdException w:name="TOC Heading" w:semiHidden="1" w:uiPriority="39" w:unhideWhenUsed="1" w:qFormat="1"/>
+    <w:lsdException w:name="Grid Table 4" w:uiPriority="49"/>
+    <w:lsdException w:name="Grid Table 5 Dark" w:uiPriority="50"/>
+    <w:lsdException w:name="Grid Table 6 Colorful" w:uiPriority="51"/>
+    <w:lsdException w:name="Grid Table 7 Colorful" w:uiPriority="52"/>
+    <w:lsdException w:name="Grid Table 1 Light Accent 1" w:uiPriority="46"/>
+    <w:lsdException w:name="Grid Table 2 Accent 1" w:uiPriority="47"/>
+    <w:lsdException w:name="Grid Table 3 Accent 1" w:uiPriority="48"/>
+    <w:lsdException w:name="Grid Table 4 Accent 1" w:uiPriority="49"/>
+    <w:lsdException w:name="Grid Table 5 Dark Accent 1" w:uiPriority="50"/>
+    <w:lsdException w:name="Grid Table 6 Colorful Accent 1" w:uiPriority="51"/>
+    <w:lsdException w:name="Grid Table 7 Colorful Accent 1" w:uiPriority="52"/>
+    <w:lsdException w:name="Grid Table 1 Light Accent 2" w:uiPriority="46"/>
+    <w:lsdException w:name="Grid Table 2 Accent 2" w:uiPriority="47"/>
+    <w:lsdException w:name="Grid Table 3 Accent 2" w:uiPriority="48"/>
+    <w:lsdException w:name="Grid Table 4 Accent 2" w:uiPriority="49"/>
+    <w:lsdException w:name="Grid Table 5 Dark Accent 2" w:uiPriority="50"/>
+    <w:lsdException w:name="Grid Table 6 Colorful Accent 2" w:uiPriority="51"/>
+    <w:lsdException w:name="Grid Table 7 Colorful Accent 2" w:uiPriority="52"/>
+    <w:lsdException w:name="Grid Table 1 Light Accent 3" w:uiPriority="46"/>
+    <w:lsdException w:name="Grid Table 2 Accent 3" w:uiPriority="47"/>
+    <w:lsdException w:name="Grid Table 3 Accent 3" w:uiPriority="48"/>
+    <w:lsdException w:name="Grid Table 4 Accent 3" w:uiPriority="49"/>
+    <w:lsdException w:name="Grid Table 5 Dark Accent 3" w:uiPriority="50"/>
+    <w:lsdException w:name="Grid Table 6 Colorful Accent 3" w:uiPriority="51"/>
+    <w:lsdException w:name="Grid Table 7 Colorful Accent 3" w:uiPriority="52"/>
+    <w:lsdException w:name="Grid Table 1 Light Accent 4" w:uiPriority="46"/>
+    <w:lsdException w:name="Grid Table 2 Accent 4" w:uiPriority="47"/>
+    <w:lsdException w:name="Grid Table 3 Accent 4" w:uiPriority="48"/>
+    <w:lsdException w:name="Grid Table 4 Accent 4" w:uiPriority="49"/>
+    <w:lsdException w:name="Grid Table 5 Dark Accent 4" w:uiPriority="50"/>
+    <w:lsdException w:name="Grid Table 6 Colorful Accent 4" w:uiPriority="51"/>
+    <w:lsdException w:name="Grid Table 7 Colorful Accent 4" w:uiPriority="52"/>
+    <w:lsdException w:name="Grid Table 1 Light Accent 5" w:uiPriority="46"/>
+    <w:lsdException w:name="Grid Table 2 Accent 5" w:uiPriority="47"/>
+    <w:lsdException w:name="Grid Table 3 Accent 5" w:uiPriority="48"/>
+    <w:lsdException w:name="Grid Table 4 Accent 5" w:uiPriority="49"/>
+    <w:lsdException w:name="Grid Table 5 Dark Accent 5" w:uiPriority="50"/>
+    <w:lsdException w:name="Grid Table 6 Colorful Accent 5" w:uiPriority="51"/>
+    <w:lsdException w:name="Grid Table 7 Colorful Accent 5" w:uiPriority="52"/>
+    <w:lsdException w:name="Grid Table 1 Light Accent 6" w:uiPriority="46"/>
+    <w:lsdException w:name="Grid Table 2 Accent 6" w:uiPriority="47"/>
+    <w:lsdException w:name="Grid Table 3 Accent 6" w:uiPriority="48"/>
+    <w:lsdException w:name="Grid Table 4 Accent 6" w:uiPriority="49"/>
+    <w:lsdException w:name="Grid Table 5 Dark Accent 6" w:uiPriority="50"/>
+    <w:lsdException w:name="Grid Table 6 Colorful Accent 6" w:uiPriority="51"/>
+    <w:lsdException w:name="Grid Table 7 Colorful Accent 6" w:uiPriority="52"/>
+    <w:lsdException w:name="List Table 1 Light" w:uiPriority="46"/>
+    <w:lsdException w:name="List Table 2" w:uiPriority="47"/>
+    <w:lsdException w:name="List Table 3" w:uiPriority="48"/>
+    <w:lsdException w:name="List Table 4" w:uiPriority="49"/>
+    <w:lsdException w:name="List Table 5 Dark" w:uiPriority="50"/>
+    <w:lsdException w:name="List Table 6 Colorful" w:uiPriority="51"/>
+    <w:lsdException w:name="List Table 7 Colorful" w:uiPriority="52"/>
+    <w:lsdException w:name="List Table 1 Light Accent 1" w:uiPriority="46"/>
+    <w:lsdException w:name="List Table 2 Accent 1" w:uiPriority="47"/>
+    <w:lsdException w:name="List Table 3 Accent 1" w:uiPriority="48"/>
+    <w:lsdException w:name="List Table 4 Accent 1" w:uiPriority="49"/>
+    <w:lsdException w:name="List Table 5 Dark Accent 1" w:uiPriority="50"/>
+    <w:lsdException w:name="List Table 6 Colorful Accent 1" w:uiPriority="51"/>
+    <w:lsdException w:name="List Table 7 Colorful Accent 1" w:uiPriority="52"/>
+    <w:lsdException w:name="List Table 1 Light Accent 2" w:uiPriority="46"/>
+    <w:lsdException w:name="List Table 2 Accent 2" w:uiPriority="47"/>
+    <w:lsdException w:name="List Table 3 Accent 2" w:uiPriority="48"/>
+    <w:lsdException w:name="List Table 4 Accent 2" w:uiPriority="49"/>
+    <w:lsdException w:name="List Table 5 Dark Accent 2" w:uiPriority="50"/>
+    <w:lsdException w:name="List Table 6 Colorful Accent 2" w:uiPriority="51"/>
+    <w:lsdException w:name="List Table 7 Colorful Accent 2" w:uiPriority="52"/>
+    <w:lsdException w:name="List Table 1 Light Accent 3" w:uiPriority="46"/>
+    <w:lsdException w:name="List Table 2 Accent 3" w:uiPriority="47"/>
+    <w:lsdException w:name="List Table 3 Accent 3" w:uiPriority="48"/>
+    <w:lsdException w:name="List Table 4 Accent 3" w:uiPriority="49"/>
+    <w:lsdException w:name="List Table 5 Dark Accent 3" w:uiPriority="50"/>
+    <w:lsdException w:name="List Table 6 Colorful Accent 3" w:uiPriority="51"/>
+    <w:lsdException w:name="List Table 7 Colorful Accent 3" w:uiPriority="52"/>
+    <w:lsdException w:name="List Table 1 Light Accent 4" w:uiPriority="46"/>
+    <w:lsdException w:name="List Table 2 Accent 4" w:uiPriority="47"/>
+    <w:lsdException w:name="List Table 3 Accent 4" w:uiPriority="48"/>
+    <w:lsdException w:name="List Table 4 Accent 4" w:uiPriority="49"/>
+    <w:lsdException w:name="List Table 5 Dark Accent 4" w:uiPriority="50"/>
+    <w:lsdException w:name="List Table 6 Colorful Accent 4" w:uiPriority="51"/>
+    <w:lsdException w:name="List Table 7 Colorful Accent 4" w:uiPriority="52"/>
+    <w:lsdException w:name="List Table 1 Light Accent 5" w:uiPriority="46"/>
+    <w:lsdException w:name="List Table 2 Accent 5" w:uiPriority="47"/>
+    <w:lsdException w:name="List Table 3 Accent 5" w:uiPriority="48"/>
+    <w:lsdException w:name="List Table 4 Accent 5" w:uiPriority="49"/>
+    <w:lsdException w:name="List Table 5 Dark Accent 5" w:uiPriority="50"/>
+    <w:lsdException w:name="List Table 6 Colorful Accent 5" w:uiPriority="51"/>
+    <w:lsdException w:name="List Table 7 Colorful Accent 5" w:uiPriority="52"/>
+    <w:lsdException w:name="List Table 1 Light Accent 6" w:uiPriority="46"/>
+    <w:lsdException w:name="List Table 2 Accent 6" w:uiPriority="47"/>
+    <w:lsdException w:name="List Table 3 Accent 6" w:uiPriority="48"/>
+    <w:lsdException w:name="List Table 4 Accent 6" w:uiPriority="49"/>
+    <w:lsdException w:name="List Table 5 Dark Accent 6" w:uiPriority="50"/>
+    <w:lsdException w:name="List Table 6 Colorful Accent 6" w:uiPriority="51"/>
+    <w:lsdException w:name="List Table 7 Colorful Accent 6" w:uiPriority="52"/>
+    <w:lsdException w:name="Mention" w:semiHidden="1" w:unhideWhenUsed="1"/>
   </w:latentStyles>
   <w:style w:type="paragraph" w:default="1" w:styleId="Normal">
     <w:name w:val="Normal"/>
@@ -6574,11 +6250,11 @@
       <w:lang w:val="nb-NO" w:eastAsia="nb-NO"/>
     </w:rPr>
   </w:style>
-  <w:style w:type="paragraph" w:styleId="Heading1">
+  <w:style w:type="paragraph" w:styleId="Overskrift1">
     <w:name w:val="heading 1"/>
     <w:basedOn w:val="Normal"/>
     <w:next w:val="Normal"/>
-    <w:link w:val="Heading1Char"/>
+    <w:link w:val="Overskrift1Tegn"/>
     <w:uiPriority w:val="99"/>
     <w:qFormat/>
     <w:rsid w:val="008E0BAB"/>
@@ -6595,11 +6271,11 @@
       <w:szCs w:val="24"/>
     </w:rPr>
   </w:style>
-  <w:style w:type="paragraph" w:styleId="Heading2">
+  <w:style w:type="paragraph" w:styleId="Overskrift2">
     <w:name w:val="heading 2"/>
     <w:basedOn w:val="Normal"/>
     <w:next w:val="Normal"/>
-    <w:link w:val="Heading2Char"/>
+    <w:link w:val="Overskrift2Tegn"/>
     <w:uiPriority w:val="99"/>
     <w:qFormat/>
     <w:rsid w:val="008E0BAB"/>
@@ -6615,11 +6291,11 @@
       <w:szCs w:val="32"/>
     </w:rPr>
   </w:style>
-  <w:style w:type="paragraph" w:styleId="Heading3">
+  <w:style w:type="paragraph" w:styleId="Overskrift3">
     <w:name w:val="heading 3"/>
     <w:basedOn w:val="Normal"/>
     <w:next w:val="Normal"/>
-    <w:link w:val="Heading3Char"/>
+    <w:link w:val="Overskrift3Tegn"/>
     <w:uiPriority w:val="99"/>
     <w:qFormat/>
     <w:rsid w:val="008E0BAB"/>
@@ -6636,11 +6312,11 @@
       <w:szCs w:val="28"/>
     </w:rPr>
   </w:style>
-  <w:style w:type="paragraph" w:styleId="Heading4">
+  <w:style w:type="paragraph" w:styleId="Overskrift4">
     <w:name w:val="heading 4"/>
     <w:basedOn w:val="Normal"/>
     <w:next w:val="Normal"/>
-    <w:link w:val="Heading4Char"/>
+    <w:link w:val="Overskrift4Tegn"/>
     <w:uiPriority w:val="99"/>
     <w:qFormat/>
     <w:rsid w:val="008E0BAB"/>
@@ -6662,11 +6338,11 @@
       <w:szCs w:val="28"/>
     </w:rPr>
   </w:style>
-  <w:style w:type="paragraph" w:styleId="Heading5">
+  <w:style w:type="paragraph" w:styleId="Overskrift5">
     <w:name w:val="heading 5"/>
     <w:basedOn w:val="Normal"/>
     <w:next w:val="Normal"/>
-    <w:link w:val="Heading5Char"/>
+    <w:link w:val="Overskrift5Tegn"/>
     <w:uiPriority w:val="99"/>
     <w:qFormat/>
     <w:rsid w:val="00C73B20"/>
@@ -6681,11 +6357,11 @@
       <w:sz w:val="28"/>
     </w:rPr>
   </w:style>
-  <w:style w:type="paragraph" w:styleId="Heading6">
+  <w:style w:type="paragraph" w:styleId="Overskrift6">
     <w:name w:val="heading 6"/>
     <w:basedOn w:val="Normal"/>
     <w:next w:val="Normal"/>
-    <w:link w:val="Heading6Char"/>
+    <w:link w:val="Overskrift6Tegn"/>
     <w:uiPriority w:val="9"/>
     <w:qFormat/>
     <w:rsid w:val="00EB564B"/>
@@ -6701,13 +6377,13 @@
       <w:szCs w:val="22"/>
     </w:rPr>
   </w:style>
-  <w:style w:type="character" w:default="1" w:styleId="DefaultParagraphFont">
+  <w:style w:type="character" w:default="1" w:styleId="Standardskriftforavsnitt">
     <w:name w:val="Default Paragraph Font"/>
     <w:uiPriority w:val="1"/>
     <w:semiHidden/>
     <w:unhideWhenUsed/>
   </w:style>
-  <w:style w:type="table" w:default="1" w:styleId="TableNormal">
+  <w:style w:type="table" w:default="1" w:styleId="Vanligtabell">
     <w:name w:val="Normal Table"/>
     <w:uiPriority w:val="99"/>
     <w:semiHidden/>
@@ -6722,16 +6398,16 @@
       </w:tblCellMar>
     </w:tblPr>
   </w:style>
-  <w:style w:type="numbering" w:default="1" w:styleId="NoList">
+  <w:style w:type="numbering" w:default="1" w:styleId="Ingenliste">
     <w:name w:val="No List"/>
     <w:uiPriority w:val="99"/>
     <w:semiHidden/>
     <w:unhideWhenUsed/>
   </w:style>
-  <w:style w:type="character" w:customStyle="1" w:styleId="Heading1Char">
-    <w:name w:val="Heading 1 Char"/>
-    <w:basedOn w:val="DefaultParagraphFont"/>
-    <w:link w:val="Heading1"/>
+  <w:style w:type="character" w:customStyle="1" w:styleId="Overskrift1Tegn">
+    <w:name w:val="Overskrift 1 Tegn"/>
+    <w:basedOn w:val="Standardskriftforavsnitt"/>
+    <w:link w:val="Overskrift1"/>
     <w:uiPriority w:val="9"/>
     <w:rsid w:val="008E0BAB"/>
     <w:rPr>
@@ -6743,10 +6419,10 @@
       <w:szCs w:val="32"/>
     </w:rPr>
   </w:style>
-  <w:style w:type="character" w:customStyle="1" w:styleId="Heading2Char">
-    <w:name w:val="Heading 2 Char"/>
-    <w:basedOn w:val="DefaultParagraphFont"/>
-    <w:link w:val="Heading2"/>
+  <w:style w:type="character" w:customStyle="1" w:styleId="Overskrift2Tegn">
+    <w:name w:val="Overskrift 2 Tegn"/>
+    <w:basedOn w:val="Standardskriftforavsnitt"/>
+    <w:link w:val="Overskrift2"/>
     <w:uiPriority w:val="99"/>
     <w:rsid w:val="008E0BAB"/>
     <w:rPr>
@@ -6759,10 +6435,10 @@
       <w:szCs w:val="28"/>
     </w:rPr>
   </w:style>
-  <w:style w:type="character" w:customStyle="1" w:styleId="Heading3Char">
-    <w:name w:val="Heading 3 Char"/>
-    <w:basedOn w:val="DefaultParagraphFont"/>
-    <w:link w:val="Heading3"/>
+  <w:style w:type="character" w:customStyle="1" w:styleId="Overskrift3Tegn">
+    <w:name w:val="Overskrift 3 Tegn"/>
+    <w:basedOn w:val="Standardskriftforavsnitt"/>
+    <w:link w:val="Overskrift3"/>
     <w:uiPriority w:val="9"/>
     <w:semiHidden/>
     <w:rsid w:val="008E0BAB"/>
@@ -6774,10 +6450,10 @@
       <w:szCs w:val="26"/>
     </w:rPr>
   </w:style>
-  <w:style w:type="character" w:customStyle="1" w:styleId="Heading4Char">
-    <w:name w:val="Heading 4 Char"/>
-    <w:basedOn w:val="DefaultParagraphFont"/>
-    <w:link w:val="Heading4"/>
+  <w:style w:type="character" w:customStyle="1" w:styleId="Overskrift4Tegn">
+    <w:name w:val="Overskrift 4 Tegn"/>
+    <w:basedOn w:val="Standardskriftforavsnitt"/>
+    <w:link w:val="Overskrift4"/>
     <w:uiPriority w:val="9"/>
     <w:semiHidden/>
     <w:rsid w:val="008E0BAB"/>
@@ -6789,10 +6465,10 @@
       <w:szCs w:val="28"/>
     </w:rPr>
   </w:style>
-  <w:style w:type="character" w:customStyle="1" w:styleId="Heading5Char">
-    <w:name w:val="Heading 5 Char"/>
-    <w:basedOn w:val="DefaultParagraphFont"/>
-    <w:link w:val="Heading5"/>
+  <w:style w:type="character" w:customStyle="1" w:styleId="Overskrift5Tegn">
+    <w:name w:val="Overskrift 5 Tegn"/>
+    <w:basedOn w:val="Standardskriftforavsnitt"/>
+    <w:link w:val="Overskrift5"/>
     <w:uiPriority w:val="9"/>
     <w:semiHidden/>
     <w:rsid w:val="00C73B20"/>
@@ -6804,10 +6480,10 @@
       <w:lang w:val="nb-NO" w:eastAsia="nb-NO" w:bidi="ar-SA"/>
     </w:rPr>
   </w:style>
-  <w:style w:type="paragraph" w:styleId="Header">
+  <w:style w:type="paragraph" w:styleId="Topptekst">
     <w:name w:val="header"/>
     <w:basedOn w:val="Normal"/>
-    <w:link w:val="HeaderChar"/>
+    <w:link w:val="TopptekstTegn"/>
     <w:uiPriority w:val="99"/>
     <w:rsid w:val="008E0BAB"/>
     <w:pPr>
@@ -6817,10 +6493,10 @@
       </w:tabs>
     </w:pPr>
   </w:style>
-  <w:style w:type="character" w:customStyle="1" w:styleId="HeaderChar">
-    <w:name w:val="Header Char"/>
-    <w:basedOn w:val="DefaultParagraphFont"/>
-    <w:link w:val="Header"/>
+  <w:style w:type="character" w:customStyle="1" w:styleId="TopptekstTegn">
+    <w:name w:val="Topptekst Tegn"/>
+    <w:basedOn w:val="Standardskriftforavsnitt"/>
+    <w:link w:val="Topptekst"/>
     <w:uiPriority w:val="99"/>
     <w:semiHidden/>
     <w:rsid w:val="008E0BAB"/>
@@ -6829,10 +6505,10 @@
       <w:szCs w:val="20"/>
     </w:rPr>
   </w:style>
-  <w:style w:type="paragraph" w:styleId="Footer">
+  <w:style w:type="paragraph" w:styleId="Bunntekst">
     <w:name w:val="footer"/>
     <w:basedOn w:val="Normal"/>
-    <w:link w:val="FooterChar"/>
+    <w:link w:val="BunntekstTegn"/>
     <w:uiPriority w:val="99"/>
     <w:rsid w:val="008E0BAB"/>
     <w:pPr>
@@ -6842,10 +6518,10 @@
       </w:tabs>
     </w:pPr>
   </w:style>
-  <w:style w:type="character" w:customStyle="1" w:styleId="FooterChar">
-    <w:name w:val="Footer Char"/>
-    <w:basedOn w:val="DefaultParagraphFont"/>
-    <w:link w:val="Footer"/>
+  <w:style w:type="character" w:customStyle="1" w:styleId="BunntekstTegn">
+    <w:name w:val="Bunntekst Tegn"/>
+    <w:basedOn w:val="Standardskriftforavsnitt"/>
+    <w:link w:val="Bunntekst"/>
     <w:uiPriority w:val="99"/>
     <w:rsid w:val="008E0BAB"/>
     <w:rPr>
@@ -6853,10 +6529,10 @@
       <w:szCs w:val="20"/>
     </w:rPr>
   </w:style>
-  <w:style w:type="paragraph" w:styleId="BodyText">
+  <w:style w:type="paragraph" w:styleId="Brdtekst">
     <w:name w:val="Body Text"/>
     <w:basedOn w:val="Normal"/>
-    <w:link w:val="BodyTextChar"/>
+    <w:link w:val="BrdtekstTegn"/>
     <w:uiPriority w:val="99"/>
     <w:rsid w:val="008E0BAB"/>
     <w:pPr>
@@ -6870,10 +6546,10 @@
       <w:szCs w:val="28"/>
     </w:rPr>
   </w:style>
-  <w:style w:type="character" w:customStyle="1" w:styleId="BodyTextChar">
-    <w:name w:val="Body Text Char"/>
-    <w:basedOn w:val="DefaultParagraphFont"/>
-    <w:link w:val="BodyText"/>
+  <w:style w:type="character" w:customStyle="1" w:styleId="BrdtekstTegn">
+    <w:name w:val="Brødtekst Tegn"/>
+    <w:basedOn w:val="Standardskriftforavsnitt"/>
+    <w:link w:val="Brdtekst"/>
     <w:uiPriority w:val="99"/>
     <w:semiHidden/>
     <w:rsid w:val="008E0BAB"/>
@@ -6882,10 +6558,10 @@
       <w:szCs w:val="20"/>
     </w:rPr>
   </w:style>
-  <w:style w:type="paragraph" w:styleId="BodyText2">
+  <w:style w:type="paragraph" w:styleId="Brdtekst2">
     <w:name w:val="Body Text 2"/>
     <w:basedOn w:val="Normal"/>
-    <w:link w:val="BodyText2Char"/>
+    <w:link w:val="Brdtekst2Tegn"/>
     <w:uiPriority w:val="99"/>
     <w:rsid w:val="008E0BAB"/>
     <w:rPr>
@@ -6896,10 +6572,10 @@
       <w:szCs w:val="24"/>
     </w:rPr>
   </w:style>
-  <w:style w:type="character" w:customStyle="1" w:styleId="BodyText2Char">
-    <w:name w:val="Body Text 2 Char"/>
-    <w:basedOn w:val="DefaultParagraphFont"/>
-    <w:link w:val="BodyText2"/>
+  <w:style w:type="character" w:customStyle="1" w:styleId="Brdtekst2Tegn">
+    <w:name w:val="Brødtekst 2 Tegn"/>
+    <w:basedOn w:val="Standardskriftforavsnitt"/>
+    <w:link w:val="Brdtekst2"/>
     <w:uiPriority w:val="99"/>
     <w:semiHidden/>
     <w:rsid w:val="008E0BAB"/>
@@ -6908,10 +6584,10 @@
       <w:szCs w:val="20"/>
     </w:rPr>
   </w:style>
-  <w:style w:type="paragraph" w:styleId="Title">
+  <w:style w:type="paragraph" w:styleId="Tittel">
     <w:name w:val="Title"/>
     <w:basedOn w:val="Normal"/>
-    <w:link w:val="TitleChar"/>
+    <w:link w:val="TittelTegn"/>
     <w:uiPriority w:val="99"/>
     <w:qFormat/>
     <w:rsid w:val="008E0BAB"/>
@@ -6923,10 +6599,10 @@
       <w:bCs/>
     </w:rPr>
   </w:style>
-  <w:style w:type="character" w:customStyle="1" w:styleId="TitleChar">
-    <w:name w:val="Title Char"/>
-    <w:basedOn w:val="DefaultParagraphFont"/>
-    <w:link w:val="Title"/>
+  <w:style w:type="character" w:customStyle="1" w:styleId="TittelTegn">
+    <w:name w:val="Tittel Tegn"/>
+    <w:basedOn w:val="Standardskriftforavsnitt"/>
+    <w:link w:val="Tittel"/>
     <w:uiPriority w:val="10"/>
     <w:rsid w:val="008E0BAB"/>
     <w:rPr>
@@ -6938,9 +6614,9 @@
       <w:szCs w:val="32"/>
     </w:rPr>
   </w:style>
-  <w:style w:type="character" w:styleId="Hyperlink">
+  <w:style w:type="character" w:styleId="Hyperkobling">
     <w:name w:val="Hyperlink"/>
-    <w:basedOn w:val="DefaultParagraphFont"/>
+    <w:basedOn w:val="Standardskriftforavsnitt"/>
     <w:uiPriority w:val="99"/>
     <w:rsid w:val="008E0BAB"/>
     <w:rPr>
@@ -6948,10 +6624,10 @@
       <w:u w:val="single"/>
     </w:rPr>
   </w:style>
-  <w:style w:type="character" w:customStyle="1" w:styleId="Heading6Char">
-    <w:name w:val="Heading 6 Char"/>
-    <w:basedOn w:val="DefaultParagraphFont"/>
-    <w:link w:val="Heading6"/>
+  <w:style w:type="character" w:customStyle="1" w:styleId="Overskrift6Tegn">
+    <w:name w:val="Overskrift 6 Tegn"/>
+    <w:basedOn w:val="Standardskriftforavsnitt"/>
+    <w:link w:val="Overskrift6"/>
     <w:uiPriority w:val="9"/>
     <w:rsid w:val="00EB564B"/>
     <w:rPr>
@@ -6960,13 +6636,12 @@
       <w:bCs/>
     </w:rPr>
   </w:style>
-  <w:style w:type="table" w:styleId="TableGrid">
+  <w:style w:type="table" w:styleId="Tabellrutenett">
     <w:name w:val="Table Grid"/>
-    <w:basedOn w:val="TableNormal"/>
+    <w:basedOn w:val="Vanligtabell"/>
     <w:uiPriority w:val="59"/>
     <w:rsid w:val="00100F66"/>
     <w:tblPr>
-      <w:tblInd w:w="0" w:type="dxa"/>
       <w:tblBorders>
         <w:top w:val="single" w:sz="4" w:space="0" w:color="000000"/>
         <w:left w:val="single" w:sz="4" w:space="0" w:color="000000"/>
@@ -6975,27 +6650,21 @@
         <w:insideH w:val="single" w:sz="4" w:space="0" w:color="000000"/>
         <w:insideV w:val="single" w:sz="4" w:space="0" w:color="000000"/>
       </w:tblBorders>
-      <w:tblCellMar>
-        <w:top w:w="0" w:type="dxa"/>
-        <w:left w:w="108" w:type="dxa"/>
-        <w:bottom w:w="0" w:type="dxa"/>
-        <w:right w:w="108" w:type="dxa"/>
-      </w:tblCellMar>
     </w:tblPr>
   </w:style>
   <w:style w:type="paragraph" w:styleId="NormalWeb">
     <w:name w:val="Normal (Web)"/>
     <w:basedOn w:val="Normal"/>
-    <w:link w:val="NormalWebChar"/>
+    <w:link w:val="NormalWebTegn"/>
     <w:rsid w:val="000F71C1"/>
     <w:rPr>
       <w:sz w:val="24"/>
       <w:szCs w:val="24"/>
     </w:rPr>
   </w:style>
-  <w:style w:type="character" w:customStyle="1" w:styleId="NormalWebChar">
-    <w:name w:val="Normal (Web) Char"/>
-    <w:basedOn w:val="DefaultParagraphFont"/>
+  <w:style w:type="character" w:customStyle="1" w:styleId="NormalWebTegn">
+    <w:name w:val="Normal (Web) Tegn"/>
+    <w:basedOn w:val="Standardskriftforavsnitt"/>
     <w:link w:val="NormalWeb"/>
     <w:rsid w:val="000F71C1"/>
     <w:rPr>
@@ -7004,10 +6673,10 @@
       <w:lang w:val="nb-NO" w:eastAsia="nb-NO" w:bidi="ar-SA"/>
     </w:rPr>
   </w:style>
-  <w:style w:type="paragraph" w:styleId="BalloonText">
+  <w:style w:type="paragraph" w:styleId="Bobletekst">
     <w:name w:val="Balloon Text"/>
     <w:basedOn w:val="Normal"/>
-    <w:link w:val="BalloonTextChar"/>
+    <w:link w:val="BobletekstTegn"/>
     <w:uiPriority w:val="99"/>
     <w:semiHidden/>
     <w:unhideWhenUsed/>
@@ -7018,10 +6687,10 @@
       <w:szCs w:val="16"/>
     </w:rPr>
   </w:style>
-  <w:style w:type="character" w:customStyle="1" w:styleId="BalloonTextChar">
-    <w:name w:val="Balloon Text Char"/>
-    <w:basedOn w:val="DefaultParagraphFont"/>
-    <w:link w:val="BalloonText"/>
+  <w:style w:type="character" w:customStyle="1" w:styleId="BobletekstTegn">
+    <w:name w:val="Bobletekst Tegn"/>
+    <w:basedOn w:val="Standardskriftforavsnitt"/>
+    <w:link w:val="Bobletekst"/>
     <w:uiPriority w:val="99"/>
     <w:semiHidden/>
     <w:rsid w:val="003C2C2A"/>
@@ -7048,671 +6717,7 @@
       <w:szCs w:val="24"/>
     </w:rPr>
   </w:style>
-  <w:style w:type="paragraph" w:styleId="ListParagraph">
-    <w:name w:val="List Paragraph"/>
-    <w:basedOn w:val="Normal"/>
-    <w:uiPriority w:val="34"/>
-    <w:qFormat/>
-    <w:rsid w:val="0083513D"/>
-    <w:pPr>
-      <w:ind w:left="720"/>
-      <w:contextualSpacing/>
-    </w:pPr>
-  </w:style>
-</w:styles>
-</file>
-
-<file path=word/stylesWithEffects.xml><?xml version="1.0" encoding="utf-8"?>
-<w:styles xmlns:wpc="http://schemas.microsoft.com/office/word/2010/wordprocessingCanvas" xmlns:mo="http://schemas.microsoft.com/office/mac/office/2008/main" xmlns:mc="http://schemas.openxmlformats.org/markup-compatibility/2006" xmlns:mv="urn:schemas-microsoft-com:mac:vml" xmlns:o="urn:schemas-microsoft-com:office:office" xmlns:r="http://schemas.openxmlformats.org/officeDocument/2006/relationships" xmlns:m="http://schemas.openxmlformats.org/officeDocument/2006/math" xmlns:v="urn:schemas-microsoft-com:vml" xmlns:wp14="http://schemas.microsoft.com/office/word/2010/wordprocessingDrawing" xmlns:wp="http://schemas.openxmlformats.org/drawingml/2006/wordprocessingDrawing" xmlns:w10="urn:schemas-microsoft-com:office:word" xmlns:w="http://schemas.openxmlformats.org/wordprocessingml/2006/main" xmlns:w14="http://schemas.microsoft.com/office/word/2010/wordml" xmlns:wpg="http://schemas.microsoft.com/office/word/2010/wordprocessingGroup" xmlns:wpi="http://schemas.microsoft.com/office/word/2010/wordprocessingInk" xmlns:wne="http://schemas.microsoft.com/office/word/2006/wordml" xmlns:wps="http://schemas.microsoft.com/office/word/2010/wordprocessingShape" mc:Ignorable="w14 wp14">
-  <w:docDefaults>
-    <w:rPrDefault>
-      <w:rPr>
-        <w:rFonts w:ascii="Times New Roman" w:eastAsia="Times New Roman" w:hAnsi="Times New Roman" w:cs="Times New Roman"/>
-        <w:lang w:val="en-US" w:eastAsia="en-US" w:bidi="ar-SA"/>
-      </w:rPr>
-    </w:rPrDefault>
-    <w:pPrDefault/>
-  </w:docDefaults>
-  <w:latentStyles w:defLockedState="0" w:defUIPriority="99" w:defSemiHidden="1" w:defUnhideWhenUsed="1" w:defQFormat="0" w:count="276">
-    <w:lsdException w:name="Normal" w:semiHidden="0" w:uiPriority="0" w:unhideWhenUsed="0" w:qFormat="1"/>
-    <w:lsdException w:name="heading 1" w:semiHidden="0" w:unhideWhenUsed="0" w:qFormat="1"/>
-    <w:lsdException w:name="heading 2" w:semiHidden="0" w:unhideWhenUsed="0" w:qFormat="1"/>
-    <w:lsdException w:name="heading 3" w:semiHidden="0" w:unhideWhenUsed="0" w:qFormat="1"/>
-    <w:lsdException w:name="heading 4" w:semiHidden="0" w:unhideWhenUsed="0" w:qFormat="1"/>
-    <w:lsdException w:name="heading 5" w:semiHidden="0" w:unhideWhenUsed="0" w:qFormat="1"/>
-    <w:lsdException w:name="heading 6" w:semiHidden="0" w:uiPriority="9" w:unhideWhenUsed="0" w:qFormat="1"/>
-    <w:lsdException w:name="heading 7" w:uiPriority="9" w:qFormat="1"/>
-    <w:lsdException w:name="heading 8" w:uiPriority="9" w:qFormat="1"/>
-    <w:lsdException w:name="heading 9" w:uiPriority="9" w:qFormat="1"/>
-    <w:lsdException w:name="toc 1" w:uiPriority="39"/>
-    <w:lsdException w:name="toc 2" w:uiPriority="39"/>
-    <w:lsdException w:name="toc 3" w:uiPriority="39"/>
-    <w:lsdException w:name="toc 4" w:uiPriority="39"/>
-    <w:lsdException w:name="toc 5" w:uiPriority="39"/>
-    <w:lsdException w:name="toc 6" w:uiPriority="39"/>
-    <w:lsdException w:name="toc 7" w:uiPriority="39"/>
-    <w:lsdException w:name="toc 8" w:uiPriority="39"/>
-    <w:lsdException w:name="toc 9" w:uiPriority="39"/>
-    <w:lsdException w:name="header" w:unhideWhenUsed="0"/>
-    <w:lsdException w:name="footer" w:unhideWhenUsed="0"/>
-    <w:lsdException w:name="caption" w:uiPriority="35" w:qFormat="1"/>
-    <w:lsdException w:name="Title" w:semiHidden="0" w:unhideWhenUsed="0" w:qFormat="1"/>
-    <w:lsdException w:name="Default Paragraph Font" w:unhideWhenUsed="0"/>
-    <w:lsdException w:name="Body Text" w:unhideWhenUsed="0"/>
-    <w:lsdException w:name="Subtitle" w:semiHidden="0" w:uiPriority="11" w:unhideWhenUsed="0" w:qFormat="1"/>
-    <w:lsdException w:name="Body Text 2" w:unhideWhenUsed="0"/>
-    <w:lsdException w:name="Hyperlink" w:unhideWhenUsed="0"/>
-    <w:lsdException w:name="Strong" w:semiHidden="0" w:uiPriority="22" w:unhideWhenUsed="0" w:qFormat="1"/>
-    <w:lsdException w:name="Emphasis" w:semiHidden="0" w:uiPriority="20" w:unhideWhenUsed="0" w:qFormat="1"/>
-    <w:lsdException w:name="Table Grid" w:semiHidden="0" w:uiPriority="59" w:unhideWhenUsed="0"/>
-    <w:lsdException w:name="Note Level 1" w:semiHidden="0" w:unhideWhenUsed="0"/>
-    <w:lsdException w:name="Note Level 2" w:semiHidden="0" w:unhideWhenUsed="0"/>
-    <w:lsdException w:name="Note Level 3" w:semiHidden="0" w:unhideWhenUsed="0"/>
-    <w:lsdException w:name="Note Level 4" w:semiHidden="0" w:unhideWhenUsed="0"/>
-    <w:lsdException w:name="Note Level 5" w:semiHidden="0" w:unhideWhenUsed="0"/>
-    <w:lsdException w:name="Note Level 6" w:semiHidden="0" w:unhideWhenUsed="0"/>
-    <w:lsdException w:name="Note Level 7" w:semiHidden="0" w:unhideWhenUsed="0"/>
-    <w:lsdException w:name="Note Level 8" w:semiHidden="0" w:unhideWhenUsed="0"/>
-    <w:lsdException w:name="Note Level 9" w:semiHidden="0" w:unhideWhenUsed="0"/>
-    <w:lsdException w:name="Placeholder Text" w:semiHidden="0" w:uiPriority="67" w:unhideWhenUsed="0"/>
-    <w:lsdException w:name="No Spacing" w:semiHidden="0" w:uiPriority="68" w:unhideWhenUsed="0"/>
-    <w:lsdException w:name="Light Shading" w:semiHidden="0" w:uiPriority="69" w:unhideWhenUsed="0"/>
-    <w:lsdException w:name="Light List" w:semiHidden="0" w:uiPriority="70" w:unhideWhenUsed="0"/>
-    <w:lsdException w:name="Light Grid" w:semiHidden="0" w:uiPriority="71" w:unhideWhenUsed="0"/>
-    <w:lsdException w:name="Medium Shading 1" w:semiHidden="0" w:uiPriority="72" w:unhideWhenUsed="0"/>
-    <w:lsdException w:name="Medium Shading 2" w:semiHidden="0" w:uiPriority="73" w:unhideWhenUsed="0"/>
-    <w:lsdException w:name="Medium List 1" w:semiHidden="0" w:uiPriority="60" w:unhideWhenUsed="0"/>
-    <w:lsdException w:name="Medium List 2" w:semiHidden="0" w:uiPriority="61" w:unhideWhenUsed="0"/>
-    <w:lsdException w:name="Medium Grid 1" w:semiHidden="0" w:uiPriority="62" w:unhideWhenUsed="0"/>
-    <w:lsdException w:name="Medium Grid 2" w:semiHidden="0" w:uiPriority="63" w:unhideWhenUsed="0"/>
-    <w:lsdException w:name="Medium Grid 3" w:semiHidden="0" w:uiPriority="64" w:unhideWhenUsed="0"/>
-    <w:lsdException w:name="Dark List" w:semiHidden="0" w:uiPriority="65" w:unhideWhenUsed="0"/>
-    <w:lsdException w:name="Colorful Shading" w:semiHidden="0" w:unhideWhenUsed="0"/>
-    <w:lsdException w:name="Colorful List" w:semiHidden="0" w:uiPriority="34" w:unhideWhenUsed="0" w:qFormat="1"/>
-    <w:lsdException w:name="Colorful Grid" w:semiHidden="0" w:uiPriority="29" w:unhideWhenUsed="0" w:qFormat="1"/>
-    <w:lsdException w:name="Light Shading Accent 1" w:semiHidden="0" w:uiPriority="30" w:unhideWhenUsed="0" w:qFormat="1"/>
-    <w:lsdException w:name="Light List Accent 1" w:semiHidden="0" w:uiPriority="66" w:unhideWhenUsed="0"/>
-    <w:lsdException w:name="Light Grid Accent 1" w:semiHidden="0" w:uiPriority="67" w:unhideWhenUsed="0"/>
-    <w:lsdException w:name="Medium Shading 1 Accent 1" w:semiHidden="0" w:uiPriority="68" w:unhideWhenUsed="0"/>
-    <w:lsdException w:name="Medium Shading 2 Accent 1" w:semiHidden="0" w:uiPriority="69" w:unhideWhenUsed="0"/>
-    <w:lsdException w:name="Medium List 1 Accent 1" w:semiHidden="0" w:uiPriority="70" w:unhideWhenUsed="0"/>
-    <w:lsdException w:name="Revision" w:semiHidden="0" w:uiPriority="71" w:unhideWhenUsed="0"/>
-    <w:lsdException w:name="List Paragraph" w:semiHidden="0" w:uiPriority="34" w:unhideWhenUsed="0" w:qFormat="1"/>
-    <w:lsdException w:name="Quote" w:semiHidden="0" w:uiPriority="73" w:unhideWhenUsed="0"/>
-    <w:lsdException w:name="Intense Quote" w:semiHidden="0" w:uiPriority="60" w:unhideWhenUsed="0"/>
-    <w:lsdException w:name="Medium List 2 Accent 1" w:semiHidden="0" w:uiPriority="61" w:unhideWhenUsed="0"/>
-    <w:lsdException w:name="Medium Grid 1 Accent 1" w:semiHidden="0" w:uiPriority="62" w:unhideWhenUsed="0"/>
-    <w:lsdException w:name="Medium Grid 2 Accent 1" w:semiHidden="0" w:uiPriority="63" w:unhideWhenUsed="0"/>
-    <w:lsdException w:name="Medium Grid 3 Accent 1" w:semiHidden="0" w:uiPriority="64" w:unhideWhenUsed="0"/>
-    <w:lsdException w:name="Dark List Accent 1" w:semiHidden="0" w:uiPriority="65" w:unhideWhenUsed="0"/>
-    <w:lsdException w:name="Colorful Shading Accent 1" w:semiHidden="0" w:uiPriority="66" w:unhideWhenUsed="0"/>
-    <w:lsdException w:name="Colorful List Accent 1" w:semiHidden="0" w:uiPriority="67" w:unhideWhenUsed="0"/>
-    <w:lsdException w:name="Colorful Grid Accent 1" w:semiHidden="0" w:uiPriority="68" w:unhideWhenUsed="0"/>
-    <w:lsdException w:name="Light Shading Accent 2" w:semiHidden="0" w:uiPriority="69" w:unhideWhenUsed="0"/>
-    <w:lsdException w:name="Light List Accent 2" w:semiHidden="0" w:uiPriority="70" w:unhideWhenUsed="0"/>
-    <w:lsdException w:name="Light Grid Accent 2" w:semiHidden="0" w:uiPriority="71" w:unhideWhenUsed="0"/>
-    <w:lsdException w:name="Medium Shading 1 Accent 2" w:semiHidden="0" w:uiPriority="72" w:unhideWhenUsed="0"/>
-    <w:lsdException w:name="Medium Shading 2 Accent 2" w:semiHidden="0" w:uiPriority="73" w:unhideWhenUsed="0"/>
-    <w:lsdException w:name="Medium List 1 Accent 2" w:semiHidden="0" w:uiPriority="60" w:unhideWhenUsed="0"/>
-    <w:lsdException w:name="Medium List 2 Accent 2" w:semiHidden="0" w:uiPriority="61" w:unhideWhenUsed="0"/>
-    <w:lsdException w:name="Medium Grid 1 Accent 2" w:semiHidden="0" w:uiPriority="62" w:unhideWhenUsed="0"/>
-    <w:lsdException w:name="Medium Grid 2 Accent 2" w:semiHidden="0" w:uiPriority="63" w:unhideWhenUsed="0"/>
-    <w:lsdException w:name="Medium Grid 3 Accent 2" w:semiHidden="0" w:uiPriority="64" w:unhideWhenUsed="0"/>
-    <w:lsdException w:name="Dark List Accent 2" w:semiHidden="0" w:uiPriority="65" w:unhideWhenUsed="0"/>
-    <w:lsdException w:name="Colorful Shading Accent 2" w:semiHidden="0" w:uiPriority="66" w:unhideWhenUsed="0"/>
-    <w:lsdException w:name="Colorful List Accent 2" w:semiHidden="0" w:uiPriority="67" w:unhideWhenUsed="0"/>
-    <w:lsdException w:name="Colorful Grid Accent 2" w:semiHidden="0" w:uiPriority="68" w:unhideWhenUsed="0"/>
-    <w:lsdException w:name="Light Shading Accent 3" w:semiHidden="0" w:uiPriority="69" w:unhideWhenUsed="0"/>
-    <w:lsdException w:name="Light List Accent 3" w:semiHidden="0" w:uiPriority="70" w:unhideWhenUsed="0"/>
-    <w:lsdException w:name="Light Grid Accent 3" w:semiHidden="0" w:uiPriority="71" w:unhideWhenUsed="0"/>
-    <w:lsdException w:name="Medium Shading 1 Accent 3" w:semiHidden="0" w:uiPriority="72" w:unhideWhenUsed="0"/>
-    <w:lsdException w:name="Medium Shading 2 Accent 3" w:semiHidden="0" w:uiPriority="73" w:unhideWhenUsed="0"/>
-    <w:lsdException w:name="Medium List 1 Accent 3" w:semiHidden="0" w:uiPriority="60" w:unhideWhenUsed="0"/>
-    <w:lsdException w:name="Medium List 2 Accent 3" w:semiHidden="0" w:uiPriority="61" w:unhideWhenUsed="0"/>
-    <w:lsdException w:name="Medium Grid 1 Accent 3" w:semiHidden="0" w:uiPriority="62" w:unhideWhenUsed="0"/>
-    <w:lsdException w:name="Medium Grid 2 Accent 3" w:semiHidden="0" w:uiPriority="63" w:unhideWhenUsed="0"/>
-    <w:lsdException w:name="Medium Grid 3 Accent 3" w:semiHidden="0" w:uiPriority="64" w:unhideWhenUsed="0"/>
-    <w:lsdException w:name="Dark List Accent 3" w:semiHidden="0" w:uiPriority="65" w:unhideWhenUsed="0"/>
-    <w:lsdException w:name="Colorful Shading Accent 3" w:semiHidden="0" w:uiPriority="66" w:unhideWhenUsed="0"/>
-    <w:lsdException w:name="Colorful List Accent 3" w:semiHidden="0" w:uiPriority="67" w:unhideWhenUsed="0"/>
-    <w:lsdException w:name="Colorful Grid Accent 3" w:semiHidden="0" w:uiPriority="68" w:unhideWhenUsed="0"/>
-    <w:lsdException w:name="Light Shading Accent 4" w:semiHidden="0" w:uiPriority="69" w:unhideWhenUsed="0"/>
-    <w:lsdException w:name="Light List Accent 4" w:semiHidden="0" w:uiPriority="70" w:unhideWhenUsed="0"/>
-    <w:lsdException w:name="Light Grid Accent 4" w:semiHidden="0" w:uiPriority="71" w:unhideWhenUsed="0"/>
-    <w:lsdException w:name="Medium Shading 1 Accent 4" w:semiHidden="0" w:uiPriority="72" w:unhideWhenUsed="0"/>
-    <w:lsdException w:name="Medium Shading 2 Accent 4" w:semiHidden="0" w:uiPriority="73" w:unhideWhenUsed="0"/>
-    <w:lsdException w:name="Medium List 1 Accent 4" w:semiHidden="0" w:uiPriority="60" w:unhideWhenUsed="0"/>
-    <w:lsdException w:name="Medium List 2 Accent 4" w:semiHidden="0" w:uiPriority="61" w:unhideWhenUsed="0"/>
-    <w:lsdException w:name="Medium Grid 1 Accent 4" w:semiHidden="0" w:uiPriority="62" w:unhideWhenUsed="0"/>
-    <w:lsdException w:name="Medium Grid 2 Accent 4" w:semiHidden="0" w:uiPriority="63" w:unhideWhenUsed="0"/>
-    <w:lsdException w:name="Medium Grid 3 Accent 4" w:semiHidden="0" w:uiPriority="64" w:unhideWhenUsed="0"/>
-    <w:lsdException w:name="Dark List Accent 4" w:semiHidden="0" w:uiPriority="65" w:unhideWhenUsed="0"/>
-    <w:lsdException w:name="Colorful Shading Accent 4" w:semiHidden="0" w:uiPriority="66" w:unhideWhenUsed="0"/>
-    <w:lsdException w:name="Colorful List Accent 4" w:semiHidden="0" w:uiPriority="67" w:unhideWhenUsed="0"/>
-    <w:lsdException w:name="Colorful Grid Accent 4" w:semiHidden="0" w:uiPriority="68" w:unhideWhenUsed="0"/>
-    <w:lsdException w:name="Light Shading Accent 5" w:semiHidden="0" w:uiPriority="69" w:unhideWhenUsed="0"/>
-    <w:lsdException w:name="Light List Accent 5" w:semiHidden="0" w:uiPriority="70" w:unhideWhenUsed="0"/>
-    <w:lsdException w:name="Light Grid Accent 5" w:semiHidden="0" w:uiPriority="71" w:unhideWhenUsed="0"/>
-    <w:lsdException w:name="Medium Shading 1 Accent 5" w:semiHidden="0" w:uiPriority="72" w:unhideWhenUsed="0"/>
-    <w:lsdException w:name="Medium Shading 2 Accent 5" w:semiHidden="0" w:uiPriority="73" w:unhideWhenUsed="0"/>
-    <w:lsdException w:name="Medium List 1 Accent 5" w:semiHidden="0" w:uiPriority="60" w:unhideWhenUsed="0"/>
-    <w:lsdException w:name="Medium List 2 Accent 5" w:semiHidden="0" w:uiPriority="61" w:unhideWhenUsed="0"/>
-    <w:lsdException w:name="Medium Grid 1 Accent 5" w:semiHidden="0" w:uiPriority="62" w:unhideWhenUsed="0"/>
-    <w:lsdException w:name="Medium Grid 2 Accent 5" w:semiHidden="0" w:uiPriority="63" w:unhideWhenUsed="0"/>
-    <w:lsdException w:name="Medium Grid 3 Accent 5" w:semiHidden="0" w:uiPriority="64" w:unhideWhenUsed="0"/>
-    <w:lsdException w:name="Dark List Accent 5" w:semiHidden="0" w:uiPriority="65" w:unhideWhenUsed="0"/>
-    <w:lsdException w:name="Colorful Shading Accent 5" w:semiHidden="0" w:uiPriority="66" w:unhideWhenUsed="0"/>
-    <w:lsdException w:name="Colorful List Accent 5" w:semiHidden="0" w:uiPriority="67" w:unhideWhenUsed="0"/>
-    <w:lsdException w:name="Colorful Grid Accent 5" w:semiHidden="0" w:uiPriority="68" w:unhideWhenUsed="0"/>
-    <w:lsdException w:name="Light Shading Accent 6" w:semiHidden="0" w:uiPriority="69" w:unhideWhenUsed="0"/>
-    <w:lsdException w:name="Light List Accent 6" w:semiHidden="0" w:uiPriority="70" w:unhideWhenUsed="0"/>
-    <w:lsdException w:name="Light Grid Accent 6" w:semiHidden="0" w:uiPriority="71" w:unhideWhenUsed="0"/>
-    <w:lsdException w:name="Medium Shading 1 Accent 6" w:semiHidden="0" w:uiPriority="72" w:unhideWhenUsed="0"/>
-    <w:lsdException w:name="Medium Shading 2 Accent 6" w:semiHidden="0" w:uiPriority="73" w:unhideWhenUsed="0"/>
-    <w:lsdException w:name="Medium List 1 Accent 6" w:semiHidden="0" w:uiPriority="19" w:unhideWhenUsed="0" w:qFormat="1"/>
-    <w:lsdException w:name="Medium List 2 Accent 6" w:semiHidden="0" w:uiPriority="21" w:unhideWhenUsed="0" w:qFormat="1"/>
-    <w:lsdException w:name="Medium Grid 1 Accent 6" w:semiHidden="0" w:uiPriority="31" w:unhideWhenUsed="0" w:qFormat="1"/>
-    <w:lsdException w:name="Medium Grid 2 Accent 6" w:semiHidden="0" w:uiPriority="32" w:unhideWhenUsed="0" w:qFormat="1"/>
-    <w:lsdException w:name="Medium Grid 3 Accent 6" w:semiHidden="0" w:uiPriority="33" w:unhideWhenUsed="0" w:qFormat="1"/>
-    <w:lsdException w:name="Dark List Accent 6" w:semiHidden="0" w:uiPriority="37" w:unhideWhenUsed="0"/>
-    <w:lsdException w:name="Colorful Shading Accent 6" w:semiHidden="0" w:uiPriority="39" w:unhideWhenUsed="0" w:qFormat="1"/>
-    <w:lsdException w:name="Colorful List Accent 6" w:semiHidden="0" w:uiPriority="72" w:unhideWhenUsed="0"/>
-    <w:lsdException w:name="Colorful Grid Accent 6" w:semiHidden="0" w:uiPriority="73" w:unhideWhenUsed="0"/>
-    <w:lsdException w:name="Subtle Emphasis" w:semiHidden="0" w:uiPriority="19" w:unhideWhenUsed="0" w:qFormat="1"/>
-    <w:lsdException w:name="Intense Emphasis" w:semiHidden="0" w:uiPriority="21" w:unhideWhenUsed="0" w:qFormat="1"/>
-    <w:lsdException w:name="Subtle Reference" w:semiHidden="0" w:uiPriority="31" w:unhideWhenUsed="0" w:qFormat="1"/>
-    <w:lsdException w:name="Intense Reference" w:semiHidden="0" w:uiPriority="32" w:unhideWhenUsed="0" w:qFormat="1"/>
-    <w:lsdException w:name="Book Title" w:semiHidden="0" w:uiPriority="33" w:unhideWhenUsed="0" w:qFormat="1"/>
-    <w:lsdException w:name="Bibliography" w:uiPriority="37"/>
-    <w:lsdException w:name="TOC Heading" w:uiPriority="39" w:qFormat="1"/>
-  </w:latentStyles>
-  <w:style w:type="paragraph" w:default="1" w:styleId="Normal">
-    <w:name w:val="Normal"/>
-    <w:qFormat/>
-    <w:rsid w:val="008E0BAB"/>
-    <w:pPr>
-      <w:autoSpaceDE w:val="0"/>
-      <w:autoSpaceDN w:val="0"/>
-    </w:pPr>
-    <w:rPr>
-      <w:lang w:val="nb-NO" w:eastAsia="nb-NO"/>
-    </w:rPr>
-  </w:style>
-  <w:style w:type="paragraph" w:styleId="Heading1">
-    <w:name w:val="heading 1"/>
-    <w:basedOn w:val="Normal"/>
-    <w:next w:val="Normal"/>
-    <w:link w:val="Heading1Char"/>
-    <w:uiPriority w:val="99"/>
-    <w:qFormat/>
-    <w:rsid w:val="008E0BAB"/>
-    <w:pPr>
-      <w:keepNext/>
-      <w:jc w:val="center"/>
-      <w:outlineLvl w:val="0"/>
-    </w:pPr>
-    <w:rPr>
-      <w:rFonts w:ascii="Arial" w:hAnsi="Arial" w:cs="Arial"/>
-      <w:b/>
-      <w:bCs/>
-      <w:sz w:val="24"/>
-      <w:szCs w:val="24"/>
-    </w:rPr>
-  </w:style>
-  <w:style w:type="paragraph" w:styleId="Heading2">
-    <w:name w:val="heading 2"/>
-    <w:basedOn w:val="Normal"/>
-    <w:next w:val="Normal"/>
-    <w:link w:val="Heading2Char"/>
-    <w:uiPriority w:val="99"/>
-    <w:qFormat/>
-    <w:rsid w:val="008E0BAB"/>
-    <w:pPr>
-      <w:keepNext/>
-      <w:outlineLvl w:val="1"/>
-    </w:pPr>
-    <w:rPr>
-      <w:rFonts w:ascii="Arial" w:hAnsi="Arial" w:cs="Arial"/>
-      <w:b/>
-      <w:bCs/>
-      <w:sz w:val="32"/>
-      <w:szCs w:val="32"/>
-    </w:rPr>
-  </w:style>
-  <w:style w:type="paragraph" w:styleId="Heading3">
-    <w:name w:val="heading 3"/>
-    <w:basedOn w:val="Normal"/>
-    <w:next w:val="Normal"/>
-    <w:link w:val="Heading3Char"/>
-    <w:uiPriority w:val="99"/>
-    <w:qFormat/>
-    <w:rsid w:val="008E0BAB"/>
-    <w:pPr>
-      <w:keepNext/>
-      <w:jc w:val="center"/>
-      <w:outlineLvl w:val="2"/>
-    </w:pPr>
-    <w:rPr>
-      <w:rFonts w:ascii="Arial" w:hAnsi="Arial" w:cs="Arial"/>
-      <w:b/>
-      <w:bCs/>
-      <w:sz w:val="28"/>
-      <w:szCs w:val="28"/>
-    </w:rPr>
-  </w:style>
-  <w:style w:type="paragraph" w:styleId="Heading4">
-    <w:name w:val="heading 4"/>
-    <w:basedOn w:val="Normal"/>
-    <w:next w:val="Normal"/>
-    <w:link w:val="Heading4Char"/>
-    <w:uiPriority w:val="99"/>
-    <w:qFormat/>
-    <w:rsid w:val="008E0BAB"/>
-    <w:pPr>
-      <w:keepNext/>
-      <w:pBdr>
-        <w:left w:val="single" w:sz="6" w:space="1" w:color="auto"/>
-        <w:bottom w:val="single" w:sz="6" w:space="1" w:color="auto"/>
-        <w:right w:val="single" w:sz="6" w:space="1" w:color="auto"/>
-      </w:pBdr>
-      <w:jc w:val="center"/>
-      <w:outlineLvl w:val="3"/>
-    </w:pPr>
-    <w:rPr>
-      <w:rFonts w:ascii="Arial" w:hAnsi="Arial" w:cs="Arial"/>
-      <w:b/>
-      <w:bCs/>
-      <w:sz w:val="28"/>
-      <w:szCs w:val="28"/>
-    </w:rPr>
-  </w:style>
-  <w:style w:type="paragraph" w:styleId="Heading5">
-    <w:name w:val="heading 5"/>
-    <w:basedOn w:val="Normal"/>
-    <w:next w:val="Normal"/>
-    <w:link w:val="Heading5Char"/>
-    <w:uiPriority w:val="99"/>
-    <w:qFormat/>
-    <w:rsid w:val="00C73B20"/>
-    <w:pPr>
-      <w:keepNext/>
-      <w:outlineLvl w:val="4"/>
-    </w:pPr>
-    <w:rPr>
-      <w:rFonts w:ascii="Arial" w:hAnsi="Arial" w:cs="Arial"/>
-      <w:b/>
-      <w:bCs/>
-      <w:sz w:val="28"/>
-    </w:rPr>
-  </w:style>
-  <w:style w:type="paragraph" w:styleId="Heading6">
-    <w:name w:val="heading 6"/>
-    <w:basedOn w:val="Normal"/>
-    <w:next w:val="Normal"/>
-    <w:link w:val="Heading6Char"/>
-    <w:uiPriority w:val="9"/>
-    <w:qFormat/>
-    <w:rsid w:val="00EB564B"/>
-    <w:pPr>
-      <w:spacing w:before="240" w:after="60"/>
-      <w:outlineLvl w:val="5"/>
-    </w:pPr>
-    <w:rPr>
-      <w:rFonts w:ascii="Calibri" w:hAnsi="Calibri"/>
-      <w:b/>
-      <w:bCs/>
-      <w:sz w:val="22"/>
-      <w:szCs w:val="22"/>
-    </w:rPr>
-  </w:style>
-  <w:style w:type="character" w:default="1" w:styleId="DefaultParagraphFont">
-    <w:name w:val="Default Paragraph Font"/>
-    <w:uiPriority w:val="1"/>
-    <w:semiHidden/>
-    <w:unhideWhenUsed/>
-  </w:style>
-  <w:style w:type="table" w:default="1" w:styleId="TableNormal">
-    <w:name w:val="Normal Table"/>
-    <w:uiPriority w:val="99"/>
-    <w:semiHidden/>
-    <w:unhideWhenUsed/>
-    <w:tblPr>
-      <w:tblInd w:w="0" w:type="dxa"/>
-      <w:tblCellMar>
-        <w:top w:w="0" w:type="dxa"/>
-        <w:left w:w="108" w:type="dxa"/>
-        <w:bottom w:w="0" w:type="dxa"/>
-        <w:right w:w="108" w:type="dxa"/>
-      </w:tblCellMar>
-    </w:tblPr>
-  </w:style>
-  <w:style w:type="numbering" w:default="1" w:styleId="NoList">
-    <w:name w:val="No List"/>
-    <w:uiPriority w:val="99"/>
-    <w:semiHidden/>
-    <w:unhideWhenUsed/>
-  </w:style>
-  <w:style w:type="character" w:customStyle="1" w:styleId="Heading1Char">
-    <w:name w:val="Heading 1 Char"/>
-    <w:basedOn w:val="DefaultParagraphFont"/>
-    <w:link w:val="Heading1"/>
-    <w:uiPriority w:val="9"/>
-    <w:rsid w:val="008E0BAB"/>
-    <w:rPr>
-      <w:rFonts w:ascii="Cambria" w:eastAsia="Times New Roman" w:hAnsi="Cambria" w:cs="Times New Roman"/>
-      <w:b/>
-      <w:bCs/>
-      <w:kern w:val="32"/>
-      <w:sz w:val="32"/>
-      <w:szCs w:val="32"/>
-    </w:rPr>
-  </w:style>
-  <w:style w:type="character" w:customStyle="1" w:styleId="Heading2Char">
-    <w:name w:val="Heading 2 Char"/>
-    <w:basedOn w:val="DefaultParagraphFont"/>
-    <w:link w:val="Heading2"/>
-    <w:uiPriority w:val="99"/>
-    <w:rsid w:val="008E0BAB"/>
-    <w:rPr>
-      <w:rFonts w:ascii="Cambria" w:eastAsia="Times New Roman" w:hAnsi="Cambria" w:cs="Times New Roman"/>
-      <w:b/>
-      <w:bCs/>
-      <w:i/>
-      <w:iCs/>
-      <w:sz w:val="28"/>
-      <w:szCs w:val="28"/>
-    </w:rPr>
-  </w:style>
-  <w:style w:type="character" w:customStyle="1" w:styleId="Heading3Char">
-    <w:name w:val="Heading 3 Char"/>
-    <w:basedOn w:val="DefaultParagraphFont"/>
-    <w:link w:val="Heading3"/>
-    <w:uiPriority w:val="9"/>
-    <w:semiHidden/>
-    <w:rsid w:val="008E0BAB"/>
-    <w:rPr>
-      <w:rFonts w:ascii="Cambria" w:eastAsia="Times New Roman" w:hAnsi="Cambria" w:cs="Times New Roman"/>
-      <w:b/>
-      <w:bCs/>
-      <w:sz w:val="26"/>
-      <w:szCs w:val="26"/>
-    </w:rPr>
-  </w:style>
-  <w:style w:type="character" w:customStyle="1" w:styleId="Heading4Char">
-    <w:name w:val="Heading 4 Char"/>
-    <w:basedOn w:val="DefaultParagraphFont"/>
-    <w:link w:val="Heading4"/>
-    <w:uiPriority w:val="9"/>
-    <w:semiHidden/>
-    <w:rsid w:val="008E0BAB"/>
-    <w:rPr>
-      <w:rFonts w:ascii="Calibri" w:eastAsia="Times New Roman" w:hAnsi="Calibri" w:cs="Times New Roman"/>
-      <w:b/>
-      <w:bCs/>
-      <w:sz w:val="28"/>
-      <w:szCs w:val="28"/>
-    </w:rPr>
-  </w:style>
-  <w:style w:type="character" w:customStyle="1" w:styleId="Heading5Char">
-    <w:name w:val="Heading 5 Char"/>
-    <w:basedOn w:val="DefaultParagraphFont"/>
-    <w:link w:val="Heading5"/>
-    <w:uiPriority w:val="9"/>
-    <w:semiHidden/>
-    <w:rsid w:val="00C73B20"/>
-    <w:rPr>
-      <w:rFonts w:ascii="Arial" w:hAnsi="Arial" w:cs="Arial"/>
-      <w:b/>
-      <w:bCs/>
-      <w:sz w:val="28"/>
-      <w:lang w:val="nb-NO" w:eastAsia="nb-NO" w:bidi="ar-SA"/>
-    </w:rPr>
-  </w:style>
-  <w:style w:type="paragraph" w:styleId="Header">
-    <w:name w:val="header"/>
-    <w:basedOn w:val="Normal"/>
-    <w:link w:val="HeaderChar"/>
-    <w:uiPriority w:val="99"/>
-    <w:rsid w:val="008E0BAB"/>
-    <w:pPr>
-      <w:tabs>
-        <w:tab w:val="center" w:pos="4536"/>
-        <w:tab w:val="right" w:pos="9072"/>
-      </w:tabs>
-    </w:pPr>
-  </w:style>
-  <w:style w:type="character" w:customStyle="1" w:styleId="HeaderChar">
-    <w:name w:val="Header Char"/>
-    <w:basedOn w:val="DefaultParagraphFont"/>
-    <w:link w:val="Header"/>
-    <w:uiPriority w:val="99"/>
-    <w:semiHidden/>
-    <w:rsid w:val="008E0BAB"/>
-    <w:rPr>
-      <w:sz w:val="20"/>
-      <w:szCs w:val="20"/>
-    </w:rPr>
-  </w:style>
-  <w:style w:type="paragraph" w:styleId="Footer">
-    <w:name w:val="footer"/>
-    <w:basedOn w:val="Normal"/>
-    <w:link w:val="FooterChar"/>
-    <w:uiPriority w:val="99"/>
-    <w:rsid w:val="008E0BAB"/>
-    <w:pPr>
-      <w:tabs>
-        <w:tab w:val="center" w:pos="4536"/>
-        <w:tab w:val="right" w:pos="9072"/>
-      </w:tabs>
-    </w:pPr>
-  </w:style>
-  <w:style w:type="character" w:customStyle="1" w:styleId="FooterChar">
-    <w:name w:val="Footer Char"/>
-    <w:basedOn w:val="DefaultParagraphFont"/>
-    <w:link w:val="Footer"/>
-    <w:uiPriority w:val="99"/>
-    <w:rsid w:val="008E0BAB"/>
-    <w:rPr>
-      <w:sz w:val="20"/>
-      <w:szCs w:val="20"/>
-    </w:rPr>
-  </w:style>
-  <w:style w:type="paragraph" w:styleId="BodyText">
-    <w:name w:val="Body Text"/>
-    <w:basedOn w:val="Normal"/>
-    <w:link w:val="BodyTextChar"/>
-    <w:uiPriority w:val="99"/>
-    <w:rsid w:val="008E0BAB"/>
-    <w:pPr>
-      <w:jc w:val="center"/>
-    </w:pPr>
-    <w:rPr>
-      <w:rFonts w:ascii="Arial" w:hAnsi="Arial" w:cs="Arial"/>
-      <w:b/>
-      <w:bCs/>
-      <w:sz w:val="28"/>
-      <w:szCs w:val="28"/>
-    </w:rPr>
-  </w:style>
-  <w:style w:type="character" w:customStyle="1" w:styleId="BodyTextChar">
-    <w:name w:val="Body Text Char"/>
-    <w:basedOn w:val="DefaultParagraphFont"/>
-    <w:link w:val="BodyText"/>
-    <w:uiPriority w:val="99"/>
-    <w:semiHidden/>
-    <w:rsid w:val="008E0BAB"/>
-    <w:rPr>
-      <w:sz w:val="20"/>
-      <w:szCs w:val="20"/>
-    </w:rPr>
-  </w:style>
-  <w:style w:type="paragraph" w:styleId="BodyText2">
-    <w:name w:val="Body Text 2"/>
-    <w:basedOn w:val="Normal"/>
-    <w:link w:val="BodyText2Char"/>
-    <w:uiPriority w:val="99"/>
-    <w:rsid w:val="008E0BAB"/>
-    <w:rPr>
-      <w:rFonts w:ascii="Arial" w:hAnsi="Arial" w:cs="Arial"/>
-      <w:b/>
-      <w:bCs/>
-      <w:sz w:val="24"/>
-      <w:szCs w:val="24"/>
-    </w:rPr>
-  </w:style>
-  <w:style w:type="character" w:customStyle="1" w:styleId="BodyText2Char">
-    <w:name w:val="Body Text 2 Char"/>
-    <w:basedOn w:val="DefaultParagraphFont"/>
-    <w:link w:val="BodyText2"/>
-    <w:uiPriority w:val="99"/>
-    <w:semiHidden/>
-    <w:rsid w:val="008E0BAB"/>
-    <w:rPr>
-      <w:sz w:val="20"/>
-      <w:szCs w:val="20"/>
-    </w:rPr>
-  </w:style>
-  <w:style w:type="paragraph" w:styleId="Title">
-    <w:name w:val="Title"/>
-    <w:basedOn w:val="Normal"/>
-    <w:link w:val="TitleChar"/>
-    <w:uiPriority w:val="99"/>
-    <w:qFormat/>
-    <w:rsid w:val="008E0BAB"/>
-    <w:pPr>
-      <w:jc w:val="center"/>
-    </w:pPr>
-    <w:rPr>
-      <w:b/>
-      <w:bCs/>
-    </w:rPr>
-  </w:style>
-  <w:style w:type="character" w:customStyle="1" w:styleId="TitleChar">
-    <w:name w:val="Title Char"/>
-    <w:basedOn w:val="DefaultParagraphFont"/>
-    <w:link w:val="Title"/>
-    <w:uiPriority w:val="10"/>
-    <w:rsid w:val="008E0BAB"/>
-    <w:rPr>
-      <w:rFonts w:ascii="Cambria" w:eastAsia="Times New Roman" w:hAnsi="Cambria" w:cs="Times New Roman"/>
-      <w:b/>
-      <w:bCs/>
-      <w:kern w:val="28"/>
-      <w:sz w:val="32"/>
-      <w:szCs w:val="32"/>
-    </w:rPr>
-  </w:style>
-  <w:style w:type="character" w:styleId="Hyperlink">
-    <w:name w:val="Hyperlink"/>
-    <w:basedOn w:val="DefaultParagraphFont"/>
-    <w:uiPriority w:val="99"/>
-    <w:rsid w:val="008E0BAB"/>
-    <w:rPr>
-      <w:color w:val="0000FF"/>
-      <w:u w:val="single"/>
-    </w:rPr>
-  </w:style>
-  <w:style w:type="character" w:customStyle="1" w:styleId="Heading6Char">
-    <w:name w:val="Heading 6 Char"/>
-    <w:basedOn w:val="DefaultParagraphFont"/>
-    <w:link w:val="Heading6"/>
-    <w:uiPriority w:val="9"/>
-    <w:rsid w:val="00EB564B"/>
-    <w:rPr>
-      <w:rFonts w:ascii="Calibri" w:eastAsia="Times New Roman" w:hAnsi="Calibri" w:cs="Times New Roman"/>
-      <w:b/>
-      <w:bCs/>
-    </w:rPr>
-  </w:style>
-  <w:style w:type="table" w:styleId="TableGrid">
-    <w:name w:val="Table Grid"/>
-    <w:basedOn w:val="TableNormal"/>
-    <w:uiPriority w:val="59"/>
-    <w:rsid w:val="00100F66"/>
-    <w:tblPr>
-      <w:tblInd w:w="0" w:type="dxa"/>
-      <w:tblBorders>
-        <w:top w:val="single" w:sz="4" w:space="0" w:color="000000"/>
-        <w:left w:val="single" w:sz="4" w:space="0" w:color="000000"/>
-        <w:bottom w:val="single" w:sz="4" w:space="0" w:color="000000"/>
-        <w:right w:val="single" w:sz="4" w:space="0" w:color="000000"/>
-        <w:insideH w:val="single" w:sz="4" w:space="0" w:color="000000"/>
-        <w:insideV w:val="single" w:sz="4" w:space="0" w:color="000000"/>
-      </w:tblBorders>
-      <w:tblCellMar>
-        <w:top w:w="0" w:type="dxa"/>
-        <w:left w:w="108" w:type="dxa"/>
-        <w:bottom w:w="0" w:type="dxa"/>
-        <w:right w:w="108" w:type="dxa"/>
-      </w:tblCellMar>
-    </w:tblPr>
-  </w:style>
-  <w:style w:type="paragraph" w:styleId="NormalWeb">
-    <w:name w:val="Normal (Web)"/>
-    <w:basedOn w:val="Normal"/>
-    <w:link w:val="NormalWebChar"/>
-    <w:rsid w:val="000F71C1"/>
-    <w:rPr>
-      <w:sz w:val="24"/>
-      <w:szCs w:val="24"/>
-    </w:rPr>
-  </w:style>
-  <w:style w:type="character" w:customStyle="1" w:styleId="NormalWebChar">
-    <w:name w:val="Normal (Web) Char"/>
-    <w:basedOn w:val="DefaultParagraphFont"/>
-    <w:link w:val="NormalWeb"/>
-    <w:rsid w:val="000F71C1"/>
-    <w:rPr>
-      <w:sz w:val="24"/>
-      <w:szCs w:val="24"/>
-      <w:lang w:val="nb-NO" w:eastAsia="nb-NO" w:bidi="ar-SA"/>
-    </w:rPr>
-  </w:style>
-  <w:style w:type="paragraph" w:styleId="BalloonText">
-    <w:name w:val="Balloon Text"/>
-    <w:basedOn w:val="Normal"/>
-    <w:link w:val="BalloonTextChar"/>
-    <w:uiPriority w:val="99"/>
-    <w:semiHidden/>
-    <w:unhideWhenUsed/>
-    <w:rsid w:val="003C2C2A"/>
-    <w:rPr>
-      <w:rFonts w:ascii="Tahoma" w:hAnsi="Tahoma" w:cs="Tahoma"/>
-      <w:sz w:val="16"/>
-      <w:szCs w:val="16"/>
-    </w:rPr>
-  </w:style>
-  <w:style w:type="character" w:customStyle="1" w:styleId="BalloonTextChar">
-    <w:name w:val="Balloon Text Char"/>
-    <w:basedOn w:val="DefaultParagraphFont"/>
-    <w:link w:val="BalloonText"/>
-    <w:uiPriority w:val="99"/>
-    <w:semiHidden/>
-    <w:rsid w:val="003C2C2A"/>
-    <w:rPr>
-      <w:rFonts w:ascii="Tahoma" w:hAnsi="Tahoma" w:cs="Tahoma"/>
-      <w:sz w:val="16"/>
-      <w:szCs w:val="16"/>
-      <w:lang w:val="nb-NO" w:eastAsia="nb-NO"/>
-    </w:rPr>
-  </w:style>
-  <w:style w:type="paragraph" w:customStyle="1" w:styleId="Default">
-    <w:name w:val="Default"/>
-    <w:rsid w:val="00B570E8"/>
-    <w:pPr>
-      <w:widowControl w:val="0"/>
-      <w:autoSpaceDE w:val="0"/>
-      <w:autoSpaceDN w:val="0"/>
-      <w:adjustRightInd w:val="0"/>
-    </w:pPr>
-    <w:rPr>
-      <w:rFonts w:ascii="Calibri" w:eastAsia="Cambria" w:hAnsi="Calibri" w:cs="Calibri"/>
-      <w:color w:val="000000"/>
-      <w:sz w:val="24"/>
-      <w:szCs w:val="24"/>
-    </w:rPr>
-  </w:style>
-  <w:style w:type="paragraph" w:styleId="ListParagraph">
+  <w:style w:type="paragraph" w:styleId="Listeavsnitt">
     <w:name w:val="List Paragraph"/>
     <w:basedOn w:val="Normal"/>
     <w:uiPriority w:val="34"/>

--- a/MSF/Iterasjon 1.docx
+++ b/MSF/Iterasjon 1.docx
@@ -797,6 +797,16 @@
                 <w:color w:val="262626"/>
               </w:rPr>
             </w:pPr>
+            <w:r>
+              <w:rPr>
+                <w:rFonts w:asciiTheme="majorHAnsi" w:hAnsiTheme="majorHAnsi"/>
+                <w:b/>
+                <w:color w:val="262626"/>
+              </w:rPr>
+              <w:t>5</w:t>
+            </w:r>
+            <w:bookmarkStart w:id="0" w:name="_GoBack"/>
+            <w:bookmarkEnd w:id="0"/>
           </w:p>
         </w:tc>
       </w:tr>
@@ -4117,7 +4127,7 @@
           <w:szCs w:val="22"/>
         </w:rPr>
       </w:pPr>
-      <w:bookmarkStart w:id="0" w:name="_ENREF_1"/>
+      <w:bookmarkStart w:id="1" w:name="_ENREF_1"/>
     </w:p>
     <w:p>
       <w:pPr>
@@ -4169,7 +4179,7 @@
         </w:rPr>
         <w:t>, 2(1), pp.1-28.</w:t>
       </w:r>
-      <w:bookmarkEnd w:id="0"/>
+      <w:bookmarkEnd w:id="1"/>
     </w:p>
     <w:p>
       <w:pPr>
@@ -4181,7 +4191,7 @@
           <w:lang w:val="en-US"/>
         </w:rPr>
       </w:pPr>
-      <w:bookmarkStart w:id="1" w:name="_ENREF_2"/>
+      <w:bookmarkStart w:id="2" w:name="_ENREF_2"/>
     </w:p>
     <w:p>
       <w:pPr>
@@ -4224,7 +4234,7 @@
         </w:rPr>
         <w:t>: Wiley.</w:t>
       </w:r>
-      <w:bookmarkEnd w:id="1"/>
+      <w:bookmarkEnd w:id="2"/>
       <w:r>
         <w:rPr>
           <w:rFonts w:asciiTheme="majorHAnsi" w:hAnsiTheme="majorHAnsi" w:cstheme="minorHAnsi"/>
@@ -4404,8 +4414,6 @@
         </w:rPr>
         <w:t>Prototype-design(skisser/bilder)</w:t>
       </w:r>
-      <w:bookmarkStart w:id="2" w:name="_GoBack"/>
-      <w:bookmarkEnd w:id="2"/>
     </w:p>
     <w:p/>
     <w:p>
@@ -4494,7 +4502,7 @@
         <w:rFonts w:asciiTheme="majorHAnsi" w:hAnsiTheme="majorHAnsi" w:cs="Arial"/>
         <w:noProof/>
       </w:rPr>
-      <w:t>7</w:t>
+      <w:t>1</w:t>
     </w:r>
     <w:r>
       <w:rPr>

--- a/MSF/Iterasjon 1.docx
+++ b/MSF/Iterasjon 1.docx
@@ -1,6 +1,6 @@
 
 <file path=word/document.xml><?xml version="1.0" encoding="utf-8"?>
-<w:document xmlns:wpc="http://schemas.microsoft.com/office/word/2010/wordprocessingCanvas" xmlns:cx="http://schemas.microsoft.com/office/drawing/2014/chartex" xmlns:cx1="http://schemas.microsoft.com/office/drawing/2015/9/8/chartex" xmlns:cx2="http://schemas.microsoft.com/office/drawing/2015/10/21/chartex" xmlns:mc="http://schemas.openxmlformats.org/markup-compatibility/2006" xmlns:o="urn:schemas-microsoft-com:office:office" xmlns:r="http://schemas.openxmlformats.org/officeDocument/2006/relationships" xmlns:m="http://schemas.openxmlformats.org/officeDocument/2006/math" xmlns:v="urn:schemas-microsoft-com:vml" xmlns:wp14="http://schemas.microsoft.com/office/word/2010/wordprocessingDrawing" xmlns:wp="http://schemas.openxmlformats.org/drawingml/2006/wordprocessingDrawing" xmlns:w10="urn:schemas-microsoft-com:office:word" xmlns:w="http://schemas.openxmlformats.org/wordprocessingml/2006/main" xmlns:w14="http://schemas.microsoft.com/office/word/2010/wordml" xmlns:w15="http://schemas.microsoft.com/office/word/2012/wordml" xmlns:w16se="http://schemas.microsoft.com/office/word/2015/wordml/symex" xmlns:wpg="http://schemas.microsoft.com/office/word/2010/wordprocessingGroup" xmlns:wpi="http://schemas.microsoft.com/office/word/2010/wordprocessingInk" xmlns:wne="http://schemas.microsoft.com/office/word/2006/wordml" xmlns:wps="http://schemas.microsoft.com/office/word/2010/wordprocessingShape" mc:Ignorable="w14 w15 w16se wp14">
+<w:document xmlns:wpc="http://schemas.microsoft.com/office/word/2010/wordprocessingCanvas" xmlns:mo="http://schemas.microsoft.com/office/mac/office/2008/main" xmlns:mc="http://schemas.openxmlformats.org/markup-compatibility/2006" xmlns:mv="urn:schemas-microsoft-com:mac:vml" xmlns:o="urn:schemas-microsoft-com:office:office" xmlns:r="http://schemas.openxmlformats.org/officeDocument/2006/relationships" xmlns:m="http://schemas.openxmlformats.org/officeDocument/2006/math" xmlns:v="urn:schemas-microsoft-com:vml" xmlns:wp14="http://schemas.microsoft.com/office/word/2010/wordprocessingDrawing" xmlns:wp="http://schemas.openxmlformats.org/drawingml/2006/wordprocessingDrawing" xmlns:w10="urn:schemas-microsoft-com:office:word" xmlns:w="http://schemas.openxmlformats.org/wordprocessingml/2006/main" xmlns:w14="http://schemas.microsoft.com/office/word/2010/wordml" xmlns:wpg="http://schemas.microsoft.com/office/word/2010/wordprocessingGroup" xmlns:wpi="http://schemas.microsoft.com/office/word/2010/wordprocessingInk" xmlns:wne="http://schemas.microsoft.com/office/word/2006/wordml" xmlns:wps="http://schemas.microsoft.com/office/word/2010/wordprocessingShape" mc:Ignorable="w14 wp14">
   <w:body>
     <w:p>
       <w:pPr>
@@ -27,7 +27,6 @@
           <w:rFonts w:asciiTheme="majorHAnsi" w:hAnsiTheme="majorHAnsi"/>
           <w:noProof/>
           <w:shd w:val="clear" w:color="auto" w:fill="00B0F0"/>
-          <w:lang w:val="nb-NO" w:eastAsia="nb-NO"/>
         </w:rPr>
         <w:drawing>
           <wp:inline distT="0" distB="0" distL="0" distR="0" wp14:anchorId="4F33E269" wp14:editId="1481C0D8">
@@ -47,7 +46,7 @@
                     </pic:cNvPicPr>
                   </pic:nvPicPr>
                   <pic:blipFill>
-                    <a:blip r:embed="rId7">
+                    <a:blip r:embed="rId8">
                       <a:extLst>
                         <a:ext uri="{28A0092B-C50C-407E-A947-70E740481C1C}">
                           <a14:useLocalDpi xmlns:a14="http://schemas.microsoft.com/office/drawing/2010/main" val="0"/>
@@ -805,8 +804,6 @@
               </w:rPr>
               <w:t>5</w:t>
             </w:r>
-            <w:bookmarkStart w:id="0" w:name="_GoBack"/>
-            <w:bookmarkEnd w:id="0"/>
           </w:p>
         </w:tc>
       </w:tr>
@@ -914,13 +911,23 @@
                 <w:color w:val="262626"/>
               </w:rPr>
             </w:pPr>
+            <w:proofErr w:type="spellStart"/>
             <w:r>
               <w:rPr>
                 <w:rFonts w:asciiTheme="majorHAnsi" w:hAnsiTheme="majorHAnsi"/>
                 <w:b/>
                 <w:color w:val="262626"/>
               </w:rPr>
-              <w:t>Amrit Singh</w:t>
+              <w:t>Amrit</w:t>
+            </w:r>
+            <w:proofErr w:type="spellEnd"/>
+            <w:r>
+              <w:rPr>
+                <w:rFonts w:asciiTheme="majorHAnsi" w:hAnsiTheme="majorHAnsi"/>
+                <w:b/>
+                <w:color w:val="262626"/>
+              </w:rPr>
+              <w:t xml:space="preserve"> Singh</w:t>
             </w:r>
           </w:p>
         </w:tc>
@@ -1436,7 +1443,7 @@
     </w:p>
     <w:p>
       <w:pPr>
-        <w:pStyle w:val="Overskrift2"/>
+        <w:pStyle w:val="Heading2"/>
         <w:numPr>
           <w:ilvl w:val="0"/>
           <w:numId w:val="21"/>
@@ -1454,7 +1461,7 @@
     </w:p>
     <w:p>
       <w:pPr>
-        <w:pStyle w:val="Overskrift2"/>
+        <w:pStyle w:val="Heading2"/>
         <w:numPr>
           <w:ilvl w:val="1"/>
           <w:numId w:val="21"/>
@@ -1795,6 +1802,7 @@
         </w:rPr>
         <w:t>‘</w:t>
       </w:r>
+      <w:proofErr w:type="spellStart"/>
       <w:r>
         <w:rPr>
           <w:rFonts w:asciiTheme="majorHAnsi" w:hAnsiTheme="majorHAnsi"/>
@@ -1803,6 +1811,7 @@
         </w:rPr>
         <w:t>wireframe</w:t>
       </w:r>
+      <w:proofErr w:type="spellEnd"/>
       <w:r>
         <w:rPr>
           <w:rFonts w:asciiTheme="majorHAnsi" w:hAnsiTheme="majorHAnsi"/>
@@ -1849,7 +1858,25 @@
           <w:sz w:val="24"/>
           <w:szCs w:val="24"/>
         </w:rPr>
-        <w:t>uten en klar formening om hvordan den skal se ut. Å bruke wireframes for å få frem dette er det lure</w:t>
+        <w:t xml:space="preserve">uten en klar formening om hvordan den skal se ut. Å bruke </w:t>
+      </w:r>
+      <w:proofErr w:type="spellStart"/>
+      <w:r>
+        <w:rPr>
+          <w:rFonts w:asciiTheme="majorHAnsi" w:hAnsiTheme="majorHAnsi"/>
+          <w:sz w:val="24"/>
+          <w:szCs w:val="24"/>
+        </w:rPr>
+        <w:t>wireframes</w:t>
+      </w:r>
+      <w:proofErr w:type="spellEnd"/>
+      <w:r>
+        <w:rPr>
+          <w:rFonts w:asciiTheme="majorHAnsi" w:hAnsiTheme="majorHAnsi"/>
+          <w:sz w:val="24"/>
+          <w:szCs w:val="24"/>
+        </w:rPr>
+        <w:t xml:space="preserve"> for å få frem dette er det lure</w:t>
       </w:r>
       <w:r>
         <w:rPr>
@@ -1972,7 +1999,25 @@
           <w:sz w:val="24"/>
           <w:szCs w:val="24"/>
         </w:rPr>
-        <w:t>et og teste ut de ulike aspektene.</w:t>
+        <w:t xml:space="preserve">et og </w:t>
+      </w:r>
+      <w:proofErr w:type="spellStart"/>
+      <w:r>
+        <w:rPr>
+          <w:rFonts w:asciiTheme="majorHAnsi" w:hAnsiTheme="majorHAnsi"/>
+          <w:sz w:val="24"/>
+          <w:szCs w:val="24"/>
+        </w:rPr>
+        <w:t>teste</w:t>
+      </w:r>
+      <w:proofErr w:type="spellEnd"/>
+      <w:r>
+        <w:rPr>
+          <w:rFonts w:asciiTheme="majorHAnsi" w:hAnsiTheme="majorHAnsi"/>
+          <w:sz w:val="24"/>
+          <w:szCs w:val="24"/>
+        </w:rPr>
+        <w:t xml:space="preserve"> ut de ulike aspektene.</w:t>
       </w:r>
       <w:r>
         <w:rPr>
@@ -2021,7 +2066,7 @@
     </w:p>
     <w:tbl>
       <w:tblPr>
-        <w:tblStyle w:val="Tabellrutenett"/>
+        <w:tblStyle w:val="TableGrid"/>
         <w:tblW w:w="0" w:type="auto"/>
         <w:tblLook w:val="04A0" w:firstRow="1" w:lastRow="0" w:firstColumn="1" w:lastColumn="0" w:noHBand="0" w:noVBand="1"/>
       </w:tblPr>
@@ -2281,7 +2326,25 @@
                 <w:sz w:val="24"/>
                 <w:szCs w:val="24"/>
               </w:rPr>
-              <w:t xml:space="preserve"> ved bruk av GIT, sørger for ryddighet og har oversikt over alle pushes og merges for å forhindre unntak eller tap av data. </w:t>
+              <w:t xml:space="preserve"> ved bruk av GIT, sørger for ryddighet og har oversikt over alle pushes og </w:t>
+            </w:r>
+            <w:proofErr w:type="spellStart"/>
+            <w:r>
+              <w:rPr>
+                <w:rFonts w:asciiTheme="majorHAnsi" w:hAnsiTheme="majorHAnsi"/>
+                <w:sz w:val="24"/>
+                <w:szCs w:val="24"/>
+              </w:rPr>
+              <w:t>merges</w:t>
+            </w:r>
+            <w:proofErr w:type="spellEnd"/>
+            <w:r>
+              <w:rPr>
+                <w:rFonts w:asciiTheme="majorHAnsi" w:hAnsiTheme="majorHAnsi"/>
+                <w:sz w:val="24"/>
+                <w:szCs w:val="24"/>
+              </w:rPr>
+              <w:t xml:space="preserve"> for å forhindre unntak eller tap av data. </w:t>
             </w:r>
           </w:p>
         </w:tc>
@@ -2361,7 +2424,25 @@
                 <w:sz w:val="24"/>
                 <w:szCs w:val="24"/>
               </w:rPr>
-              <w:t xml:space="preserve">Overordnet ansvar for designprosessen, wireframes og delegerer oppgaver for dette. </w:t>
+              <w:t xml:space="preserve">Overordnet ansvar for designprosessen, </w:t>
+            </w:r>
+            <w:proofErr w:type="spellStart"/>
+            <w:r>
+              <w:rPr>
+                <w:rFonts w:asciiTheme="majorHAnsi" w:hAnsiTheme="majorHAnsi"/>
+                <w:sz w:val="24"/>
+                <w:szCs w:val="24"/>
+              </w:rPr>
+              <w:t>wireframes</w:t>
+            </w:r>
+            <w:proofErr w:type="spellEnd"/>
+            <w:r>
+              <w:rPr>
+                <w:rFonts w:asciiTheme="majorHAnsi" w:hAnsiTheme="majorHAnsi"/>
+                <w:sz w:val="24"/>
+                <w:szCs w:val="24"/>
+              </w:rPr>
+              <w:t xml:space="preserve"> og delegerer oppgaver for dette. </w:t>
             </w:r>
           </w:p>
         </w:tc>
@@ -2489,13 +2570,23 @@
                 <w:szCs w:val="24"/>
               </w:rPr>
             </w:pPr>
+            <w:proofErr w:type="spellStart"/>
             <w:r>
               <w:rPr>
                 <w:rFonts w:asciiTheme="majorHAnsi" w:hAnsiTheme="majorHAnsi"/>
                 <w:sz w:val="24"/>
                 <w:szCs w:val="24"/>
               </w:rPr>
-              <w:t>Amrit Singh</w:t>
+              <w:t>Amrit</w:t>
+            </w:r>
+            <w:proofErr w:type="spellEnd"/>
+            <w:r>
+              <w:rPr>
+                <w:rFonts w:asciiTheme="majorHAnsi" w:hAnsiTheme="majorHAnsi"/>
+                <w:sz w:val="24"/>
+                <w:szCs w:val="24"/>
+              </w:rPr>
+              <w:t xml:space="preserve"> Singh</w:t>
             </w:r>
           </w:p>
         </w:tc>
@@ -2521,7 +2612,25 @@
                 <w:sz w:val="24"/>
                 <w:szCs w:val="24"/>
               </w:rPr>
-              <w:t>Overordnet ansvar for HTML/CSS kode og samarbeider med designansvarlig om oppbyggning (CSS).</w:t>
+              <w:t xml:space="preserve">Overordnet ansvar for HTML/CSS kode og samarbeider med designansvarlig om </w:t>
+            </w:r>
+            <w:proofErr w:type="spellStart"/>
+            <w:r>
+              <w:rPr>
+                <w:rFonts w:asciiTheme="majorHAnsi" w:hAnsiTheme="majorHAnsi"/>
+                <w:sz w:val="24"/>
+                <w:szCs w:val="24"/>
+              </w:rPr>
+              <w:t>oppbyggning</w:t>
+            </w:r>
+            <w:proofErr w:type="spellEnd"/>
+            <w:r>
+              <w:rPr>
+                <w:rFonts w:asciiTheme="majorHAnsi" w:hAnsiTheme="majorHAnsi"/>
+                <w:sz w:val="24"/>
+                <w:szCs w:val="24"/>
+              </w:rPr>
+              <w:t xml:space="preserve"> (CSS).</w:t>
             </w:r>
           </w:p>
         </w:tc>
@@ -2599,7 +2708,7 @@
     </w:p>
     <w:p>
       <w:pPr>
-        <w:pStyle w:val="Listeavsnitt"/>
+        <w:pStyle w:val="ListParagraph"/>
         <w:numPr>
           <w:ilvl w:val="0"/>
           <w:numId w:val="22"/>
@@ -2627,7 +2736,7 @@
     </w:p>
     <w:p>
       <w:pPr>
-        <w:pStyle w:val="Listeavsnitt"/>
+        <w:pStyle w:val="ListParagraph"/>
         <w:tabs>
           <w:tab w:val="left" w:pos="1700"/>
         </w:tabs>
@@ -2649,7 +2758,7 @@
     </w:p>
     <w:p>
       <w:pPr>
-        <w:pStyle w:val="Listeavsnitt"/>
+        <w:pStyle w:val="ListParagraph"/>
         <w:numPr>
           <w:ilvl w:val="0"/>
           <w:numId w:val="22"/>
@@ -2677,7 +2786,7 @@
     </w:p>
     <w:p>
       <w:pPr>
-        <w:pStyle w:val="Listeavsnitt"/>
+        <w:pStyle w:val="ListParagraph"/>
         <w:tabs>
           <w:tab w:val="left" w:pos="1700"/>
         </w:tabs>
@@ -2700,7 +2809,7 @@
     </w:p>
     <w:p>
       <w:pPr>
-        <w:pStyle w:val="Listeavsnitt"/>
+        <w:pStyle w:val="ListParagraph"/>
         <w:numPr>
           <w:ilvl w:val="0"/>
           <w:numId w:val="22"/>
@@ -2874,7 +2983,97 @@
           <w:sz w:val="24"/>
           <w:szCs w:val="24"/>
         </w:rPr>
-        <w:t>Vi bruker GitHub for vår organisering av dokumenter. I GitHub har vi delt det opp i branches slik at vi kan jobbe hver for oss upåvirket av de andre dokumentene og andre endringer. Når vi er ferdig med endringene eller oppdateringene av et dokument blir det lagt sammen med resten av prosjektet igjen. Å bruke GitHub gir oss fordeler som at vi alltid har en backup liggende og at alle i prosjektet</w:t>
+        <w:t xml:space="preserve">Vi bruker </w:t>
+      </w:r>
+      <w:proofErr w:type="spellStart"/>
+      <w:r>
+        <w:rPr>
+          <w:rFonts w:asciiTheme="majorHAnsi" w:hAnsiTheme="majorHAnsi"/>
+          <w:sz w:val="24"/>
+          <w:szCs w:val="24"/>
+        </w:rPr>
+        <w:t>GitHub</w:t>
+      </w:r>
+      <w:proofErr w:type="spellEnd"/>
+      <w:r>
+        <w:rPr>
+          <w:rFonts w:asciiTheme="majorHAnsi" w:hAnsiTheme="majorHAnsi"/>
+          <w:sz w:val="24"/>
+          <w:szCs w:val="24"/>
+        </w:rPr>
+        <w:t xml:space="preserve"> for vår organisering av dokumenter. I </w:t>
+      </w:r>
+      <w:proofErr w:type="spellStart"/>
+      <w:r>
+        <w:rPr>
+          <w:rFonts w:asciiTheme="majorHAnsi" w:hAnsiTheme="majorHAnsi"/>
+          <w:sz w:val="24"/>
+          <w:szCs w:val="24"/>
+        </w:rPr>
+        <w:t>GitHub</w:t>
+      </w:r>
+      <w:proofErr w:type="spellEnd"/>
+      <w:r>
+        <w:rPr>
+          <w:rFonts w:asciiTheme="majorHAnsi" w:hAnsiTheme="majorHAnsi"/>
+          <w:sz w:val="24"/>
+          <w:szCs w:val="24"/>
+        </w:rPr>
+        <w:t xml:space="preserve"> har vi delt det opp i </w:t>
+      </w:r>
+      <w:proofErr w:type="spellStart"/>
+      <w:r>
+        <w:rPr>
+          <w:rFonts w:asciiTheme="majorHAnsi" w:hAnsiTheme="majorHAnsi"/>
+          <w:sz w:val="24"/>
+          <w:szCs w:val="24"/>
+        </w:rPr>
+        <w:t>branches</w:t>
+      </w:r>
+      <w:proofErr w:type="spellEnd"/>
+      <w:r>
+        <w:rPr>
+          <w:rFonts w:asciiTheme="majorHAnsi" w:hAnsiTheme="majorHAnsi"/>
+          <w:sz w:val="24"/>
+          <w:szCs w:val="24"/>
+        </w:rPr>
+        <w:t xml:space="preserve"> slik at vi kan jobbe hver for oss upåvirket av de andre dokumentene og andre endringer. Når vi er ferdig med endringene eller oppdateringene av et dokument blir det lagt sammen med resten av prosjektet igjen. Å bruke </w:t>
+      </w:r>
+      <w:proofErr w:type="spellStart"/>
+      <w:r>
+        <w:rPr>
+          <w:rFonts w:asciiTheme="majorHAnsi" w:hAnsiTheme="majorHAnsi"/>
+          <w:sz w:val="24"/>
+          <w:szCs w:val="24"/>
+        </w:rPr>
+        <w:t>GitHub</w:t>
+      </w:r>
+      <w:proofErr w:type="spellEnd"/>
+      <w:r>
+        <w:rPr>
+          <w:rFonts w:asciiTheme="majorHAnsi" w:hAnsiTheme="majorHAnsi"/>
+          <w:sz w:val="24"/>
+          <w:szCs w:val="24"/>
+        </w:rPr>
+        <w:t xml:space="preserve"> gir oss fordeler som at vi alltid har en </w:t>
+      </w:r>
+      <w:proofErr w:type="spellStart"/>
+      <w:r>
+        <w:rPr>
+          <w:rFonts w:asciiTheme="majorHAnsi" w:hAnsiTheme="majorHAnsi"/>
+          <w:sz w:val="24"/>
+          <w:szCs w:val="24"/>
+        </w:rPr>
+        <w:t>backup</w:t>
+      </w:r>
+      <w:proofErr w:type="spellEnd"/>
+      <w:r>
+        <w:rPr>
+          <w:rFonts w:asciiTheme="majorHAnsi" w:hAnsiTheme="majorHAnsi"/>
+          <w:sz w:val="24"/>
+          <w:szCs w:val="24"/>
+        </w:rPr>
+        <w:t xml:space="preserve"> liggende og at alle i prosjektet</w:t>
       </w:r>
       <w:r>
         <w:rPr>
@@ -2911,6 +3110,7 @@
           <w:noProof/>
           <w:sz w:val="24"/>
           <w:szCs w:val="24"/>
+          <w:lang w:val="en-US" w:eastAsia="en-US"/>
         </w:rPr>
         <w:drawing>
           <wp:inline distT="0" distB="0" distL="0" distR="0" wp14:anchorId="5D170952" wp14:editId="09ADF6AA">
@@ -2928,7 +3128,7 @@
                     <pic:cNvPicPr/>
                   </pic:nvPicPr>
                   <pic:blipFill>
-                    <a:blip r:embed="rId8">
+                    <a:blip r:embed="rId9">
                       <a:extLst>
                         <a:ext uri="{28A0092B-C50C-407E-A947-70E740481C1C}">
                           <a14:useLocalDpi xmlns:a14="http://schemas.microsoft.com/office/drawing/2010/main" val="0"/>
@@ -2967,7 +3167,7 @@
     </w:p>
     <w:p>
       <w:pPr>
-        <w:pStyle w:val="Overskrift2"/>
+        <w:pStyle w:val="Heading2"/>
         <w:numPr>
           <w:ilvl w:val="0"/>
           <w:numId w:val="21"/>
@@ -2985,7 +3185,7 @@
     </w:p>
     <w:p>
       <w:pPr>
-        <w:pStyle w:val="Overskrift2"/>
+        <w:pStyle w:val="Heading2"/>
         <w:numPr>
           <w:ilvl w:val="1"/>
           <w:numId w:val="21"/>
@@ -3030,6 +3230,7 @@
           <w:szCs w:val="24"/>
         </w:rPr>
       </w:pPr>
+      <w:proofErr w:type="spellStart"/>
       <w:r>
         <w:rPr>
           <w:rFonts w:asciiTheme="majorHAnsi" w:hAnsiTheme="majorHAnsi"/>
@@ -3037,7 +3238,17 @@
           <w:sz w:val="24"/>
           <w:szCs w:val="24"/>
         </w:rPr>
-        <w:t>Use Case</w:t>
+        <w:t>Use</w:t>
+      </w:r>
+      <w:proofErr w:type="spellEnd"/>
+      <w:r>
+        <w:rPr>
+          <w:rFonts w:asciiTheme="majorHAnsi" w:hAnsiTheme="majorHAnsi"/>
+          <w:b/>
+          <w:sz w:val="24"/>
+          <w:szCs w:val="24"/>
+        </w:rPr>
+        <w:t xml:space="preserve"> Case</w:t>
       </w:r>
       <w:r>
         <w:rPr>
@@ -3111,6 +3322,7 @@
           <w:szCs w:val="24"/>
         </w:rPr>
       </w:pPr>
+      <w:proofErr w:type="spellStart"/>
       <w:r>
         <w:rPr>
           <w:rFonts w:asciiTheme="majorHAnsi" w:hAnsiTheme="majorHAnsi"/>
@@ -3120,6 +3332,7 @@
         </w:rPr>
         <w:t>Forbetingelse</w:t>
       </w:r>
+      <w:proofErr w:type="spellEnd"/>
       <w:r>
         <w:rPr>
           <w:rFonts w:asciiTheme="majorHAnsi" w:hAnsiTheme="majorHAnsi"/>
@@ -3280,6 +3493,7 @@
           <w:szCs w:val="24"/>
         </w:rPr>
       </w:pPr>
+      <w:proofErr w:type="spellStart"/>
       <w:r>
         <w:rPr>
           <w:rFonts w:asciiTheme="majorHAnsi" w:hAnsiTheme="majorHAnsi"/>
@@ -3289,6 +3503,7 @@
         </w:rPr>
         <w:t>Etterbetingelse</w:t>
       </w:r>
+      <w:proofErr w:type="spellEnd"/>
       <w:r>
         <w:rPr>
           <w:rFonts w:asciiTheme="majorHAnsi" w:hAnsiTheme="majorHAnsi"/>
@@ -3349,6 +3564,7 @@
           <w:noProof/>
           <w:sz w:val="24"/>
           <w:szCs w:val="24"/>
+          <w:lang w:val="en-US" w:eastAsia="en-US"/>
         </w:rPr>
         <w:drawing>
           <wp:inline distT="0" distB="0" distL="0" distR="0" wp14:anchorId="2BF8B82C" wp14:editId="7FBE49D2">
@@ -3366,7 +3582,7 @@
                     <pic:cNvPicPr/>
                   </pic:nvPicPr>
                   <pic:blipFill>
-                    <a:blip r:embed="rId9">
+                    <a:blip r:embed="rId10">
                       <a:extLst>
                         <a:ext uri="{28A0092B-C50C-407E-A947-70E740481C1C}">
                           <a14:useLocalDpi xmlns:a14="http://schemas.microsoft.com/office/drawing/2010/main" val="0"/>
@@ -3416,7 +3632,25 @@
           <w:sz w:val="24"/>
           <w:szCs w:val="24"/>
         </w:rPr>
-        <w:t>t vårt med use case valgte jeg ‘</w:t>
+        <w:t xml:space="preserve">t vårt med </w:t>
+      </w:r>
+      <w:proofErr w:type="spellStart"/>
+      <w:r>
+        <w:rPr>
+          <w:rFonts w:asciiTheme="majorHAnsi" w:hAnsiTheme="majorHAnsi"/>
+          <w:sz w:val="24"/>
+          <w:szCs w:val="24"/>
+        </w:rPr>
+        <w:t>use</w:t>
+      </w:r>
+      <w:proofErr w:type="spellEnd"/>
+      <w:r>
+        <w:rPr>
+          <w:rFonts w:asciiTheme="majorHAnsi" w:hAnsiTheme="majorHAnsi"/>
+          <w:sz w:val="24"/>
+          <w:szCs w:val="24"/>
+        </w:rPr>
+        <w:t xml:space="preserve"> case valgte jeg ‘</w:t>
       </w:r>
       <w:r>
         <w:rPr>
@@ -3472,7 +3706,43 @@
           <w:sz w:val="24"/>
           <w:szCs w:val="24"/>
         </w:rPr>
-        <w:t xml:space="preserve"> varianten vil fungere på samme måte, og dermed vil dette use caset være representerende for andre aspekter av webløsningen også. </w:t>
+        <w:t xml:space="preserve"> varianten vil fungere på samme måte, og dermed vil dette </w:t>
+      </w:r>
+      <w:proofErr w:type="spellStart"/>
+      <w:r>
+        <w:rPr>
+          <w:rFonts w:asciiTheme="majorHAnsi" w:hAnsiTheme="majorHAnsi"/>
+          <w:sz w:val="24"/>
+          <w:szCs w:val="24"/>
+        </w:rPr>
+        <w:t>use</w:t>
+      </w:r>
+      <w:proofErr w:type="spellEnd"/>
+      <w:r>
+        <w:rPr>
+          <w:rFonts w:asciiTheme="majorHAnsi" w:hAnsiTheme="majorHAnsi"/>
+          <w:sz w:val="24"/>
+          <w:szCs w:val="24"/>
+        </w:rPr>
+        <w:t xml:space="preserve"> </w:t>
+      </w:r>
+      <w:proofErr w:type="spellStart"/>
+      <w:r>
+        <w:rPr>
+          <w:rFonts w:asciiTheme="majorHAnsi" w:hAnsiTheme="majorHAnsi"/>
+          <w:sz w:val="24"/>
+          <w:szCs w:val="24"/>
+        </w:rPr>
+        <w:t>caset</w:t>
+      </w:r>
+      <w:proofErr w:type="spellEnd"/>
+      <w:r>
+        <w:rPr>
+          <w:rFonts w:asciiTheme="majorHAnsi" w:hAnsiTheme="majorHAnsi"/>
+          <w:sz w:val="24"/>
+          <w:szCs w:val="24"/>
+        </w:rPr>
+        <w:t xml:space="preserve"> være representerende for andre aspekter av webløsningen også. </w:t>
       </w:r>
     </w:p>
     <w:p>
@@ -3599,7 +3869,7 @@
           <w:sz w:val="24"/>
           <w:szCs w:val="24"/>
         </w:rPr>
-        <w:t xml:space="preserve">(eller kan opprette profil selv) ved bruk av studentnummeret som identifikasjon. Er du ikke elev med gyldig studentnummer, kan du heller ikke opprette en konto. </w:t>
+        <w:t xml:space="preserve">ved bruk av studentnummeret som identifikasjon. Er du ikke elev med gyldig studentnummer, kan du heller ikke opprette en konto. </w:t>
       </w:r>
     </w:p>
     <w:p>
@@ -3627,15 +3897,1183 @@
           <w:sz w:val="24"/>
           <w:szCs w:val="24"/>
         </w:rPr>
-        <w:t xml:space="preserve">Forsiden skal ha et enkelt, rent, men samtidig intuitivt design. Desto færre elementer som finnes på forsiden, desto bedre. Den skal virke appellerende til både yngre og eldre (elever og lærer) og dermed må vi satse på et tidløst design som kan brukes av alle.  Forsiden skal bestå av en header som inneholder en representerende overskrift (eksempelvis Campus Fjerdingen) og </w:t>
-      </w:r>
-      <w:r>
-        <w:rPr>
-          <w:rFonts w:asciiTheme="majorHAnsi" w:hAnsiTheme="majorHAnsi"/>
-          <w:sz w:val="24"/>
-          <w:szCs w:val="24"/>
-        </w:rPr>
-        <w:t>undersider generelle ting som ‘Hva er woact?’, ‘Om oss’ og ‘</w:t>
+        <w:t xml:space="preserve">Vi vil forsøke å følge Nielsen, Jakob (2012) sine 5 kvalitetskomponenter på en nettside: </w:t>
+      </w:r>
+    </w:p>
+    <w:p>
+      <w:pPr>
+        <w:numPr>
+          <w:ilvl w:val="0"/>
+          <w:numId w:val="23"/>
+        </w:numPr>
+        <w:spacing w:line="360" w:lineRule="auto"/>
+        <w:rPr>
+          <w:rFonts w:asciiTheme="majorHAnsi" w:hAnsiTheme="majorHAnsi"/>
+          <w:sz w:val="24"/>
+          <w:szCs w:val="24"/>
+        </w:rPr>
+      </w:pPr>
+      <w:proofErr w:type="spellStart"/>
+      <w:r>
+        <w:rPr>
+          <w:rFonts w:asciiTheme="majorHAnsi" w:hAnsiTheme="majorHAnsi"/>
+          <w:b/>
+          <w:bCs/>
+          <w:sz w:val="24"/>
+          <w:szCs w:val="24"/>
+        </w:rPr>
+        <w:t>Learnability</w:t>
+      </w:r>
+      <w:proofErr w:type="spellEnd"/>
+      <w:r>
+        <w:rPr>
+          <w:rFonts w:asciiTheme="majorHAnsi" w:hAnsiTheme="majorHAnsi"/>
+          <w:sz w:val="24"/>
+          <w:szCs w:val="24"/>
+        </w:rPr>
+        <w:t xml:space="preserve">: How </w:t>
+      </w:r>
+      <w:proofErr w:type="spellStart"/>
+      <w:r>
+        <w:rPr>
+          <w:rFonts w:asciiTheme="majorHAnsi" w:hAnsiTheme="majorHAnsi"/>
+          <w:sz w:val="24"/>
+          <w:szCs w:val="24"/>
+        </w:rPr>
+        <w:t>easy</w:t>
+      </w:r>
+      <w:proofErr w:type="spellEnd"/>
+      <w:r>
+        <w:rPr>
+          <w:rFonts w:asciiTheme="majorHAnsi" w:hAnsiTheme="majorHAnsi"/>
+          <w:sz w:val="24"/>
+          <w:szCs w:val="24"/>
+        </w:rPr>
+        <w:t xml:space="preserve"> is it for </w:t>
+      </w:r>
+      <w:proofErr w:type="spellStart"/>
+      <w:r>
+        <w:rPr>
+          <w:rFonts w:asciiTheme="majorHAnsi" w:hAnsiTheme="majorHAnsi"/>
+          <w:sz w:val="24"/>
+          <w:szCs w:val="24"/>
+        </w:rPr>
+        <w:t>users</w:t>
+      </w:r>
+      <w:proofErr w:type="spellEnd"/>
+      <w:r>
+        <w:rPr>
+          <w:rFonts w:asciiTheme="majorHAnsi" w:hAnsiTheme="majorHAnsi"/>
+          <w:sz w:val="24"/>
+          <w:szCs w:val="24"/>
+        </w:rPr>
+        <w:t xml:space="preserve"> to </w:t>
+      </w:r>
+      <w:proofErr w:type="spellStart"/>
+      <w:r>
+        <w:rPr>
+          <w:rFonts w:asciiTheme="majorHAnsi" w:hAnsiTheme="majorHAnsi"/>
+          <w:sz w:val="24"/>
+          <w:szCs w:val="24"/>
+        </w:rPr>
+        <w:t>accomplish</w:t>
+      </w:r>
+      <w:proofErr w:type="spellEnd"/>
+      <w:r>
+        <w:rPr>
+          <w:rFonts w:asciiTheme="majorHAnsi" w:hAnsiTheme="majorHAnsi"/>
+          <w:sz w:val="24"/>
+          <w:szCs w:val="24"/>
+        </w:rPr>
+        <w:t xml:space="preserve"> </w:t>
+      </w:r>
+      <w:proofErr w:type="spellStart"/>
+      <w:r>
+        <w:rPr>
+          <w:rFonts w:asciiTheme="majorHAnsi" w:hAnsiTheme="majorHAnsi"/>
+          <w:sz w:val="24"/>
+          <w:szCs w:val="24"/>
+        </w:rPr>
+        <w:t>basic</w:t>
+      </w:r>
+      <w:proofErr w:type="spellEnd"/>
+      <w:r>
+        <w:rPr>
+          <w:rFonts w:asciiTheme="majorHAnsi" w:hAnsiTheme="majorHAnsi"/>
+          <w:sz w:val="24"/>
+          <w:szCs w:val="24"/>
+        </w:rPr>
+        <w:t xml:space="preserve"> </w:t>
+      </w:r>
+      <w:proofErr w:type="spellStart"/>
+      <w:r>
+        <w:rPr>
+          <w:rFonts w:asciiTheme="majorHAnsi" w:hAnsiTheme="majorHAnsi"/>
+          <w:sz w:val="24"/>
+          <w:szCs w:val="24"/>
+        </w:rPr>
+        <w:t>tasks</w:t>
+      </w:r>
+      <w:proofErr w:type="spellEnd"/>
+      <w:r>
+        <w:rPr>
+          <w:rFonts w:asciiTheme="majorHAnsi" w:hAnsiTheme="majorHAnsi"/>
+          <w:sz w:val="24"/>
+          <w:szCs w:val="24"/>
+        </w:rPr>
+        <w:t xml:space="preserve"> </w:t>
+      </w:r>
+      <w:proofErr w:type="spellStart"/>
+      <w:r>
+        <w:rPr>
+          <w:rFonts w:asciiTheme="majorHAnsi" w:hAnsiTheme="majorHAnsi"/>
+          <w:sz w:val="24"/>
+          <w:szCs w:val="24"/>
+        </w:rPr>
+        <w:t>the</w:t>
+      </w:r>
+      <w:proofErr w:type="spellEnd"/>
+      <w:r>
+        <w:rPr>
+          <w:rFonts w:asciiTheme="majorHAnsi" w:hAnsiTheme="majorHAnsi"/>
+          <w:sz w:val="24"/>
+          <w:szCs w:val="24"/>
+        </w:rPr>
+        <w:t xml:space="preserve"> first time </w:t>
+      </w:r>
+      <w:proofErr w:type="spellStart"/>
+      <w:r>
+        <w:rPr>
+          <w:rFonts w:asciiTheme="majorHAnsi" w:hAnsiTheme="majorHAnsi"/>
+          <w:sz w:val="24"/>
+          <w:szCs w:val="24"/>
+        </w:rPr>
+        <w:t>they</w:t>
+      </w:r>
+      <w:proofErr w:type="spellEnd"/>
+      <w:r>
+        <w:rPr>
+          <w:rFonts w:asciiTheme="majorHAnsi" w:hAnsiTheme="majorHAnsi"/>
+          <w:sz w:val="24"/>
+          <w:szCs w:val="24"/>
+        </w:rPr>
+        <w:t xml:space="preserve"> </w:t>
+      </w:r>
+      <w:proofErr w:type="spellStart"/>
+      <w:r>
+        <w:rPr>
+          <w:rFonts w:asciiTheme="majorHAnsi" w:hAnsiTheme="majorHAnsi"/>
+          <w:sz w:val="24"/>
+          <w:szCs w:val="24"/>
+        </w:rPr>
+        <w:t>encounter</w:t>
+      </w:r>
+      <w:proofErr w:type="spellEnd"/>
+      <w:r>
+        <w:rPr>
+          <w:rFonts w:asciiTheme="majorHAnsi" w:hAnsiTheme="majorHAnsi"/>
+          <w:sz w:val="24"/>
+          <w:szCs w:val="24"/>
+        </w:rPr>
+        <w:t xml:space="preserve"> </w:t>
+      </w:r>
+      <w:proofErr w:type="spellStart"/>
+      <w:r>
+        <w:rPr>
+          <w:rFonts w:asciiTheme="majorHAnsi" w:hAnsiTheme="majorHAnsi"/>
+          <w:sz w:val="24"/>
+          <w:szCs w:val="24"/>
+        </w:rPr>
+        <w:t>the</w:t>
+      </w:r>
+      <w:proofErr w:type="spellEnd"/>
+      <w:r>
+        <w:rPr>
+          <w:rFonts w:asciiTheme="majorHAnsi" w:hAnsiTheme="majorHAnsi"/>
+          <w:sz w:val="24"/>
+          <w:szCs w:val="24"/>
+        </w:rPr>
+        <w:t xml:space="preserve"> design?</w:t>
+      </w:r>
+    </w:p>
+    <w:p>
+      <w:pPr>
+        <w:numPr>
+          <w:ilvl w:val="0"/>
+          <w:numId w:val="23"/>
+        </w:numPr>
+        <w:spacing w:line="360" w:lineRule="auto"/>
+        <w:rPr>
+          <w:rFonts w:asciiTheme="majorHAnsi" w:hAnsiTheme="majorHAnsi"/>
+          <w:sz w:val="24"/>
+          <w:szCs w:val="24"/>
+        </w:rPr>
+      </w:pPr>
+      <w:proofErr w:type="spellStart"/>
+      <w:r>
+        <w:rPr>
+          <w:rFonts w:asciiTheme="majorHAnsi" w:hAnsiTheme="majorHAnsi"/>
+          <w:b/>
+          <w:bCs/>
+          <w:sz w:val="24"/>
+          <w:szCs w:val="24"/>
+        </w:rPr>
+        <w:t>Efficiency</w:t>
+      </w:r>
+      <w:proofErr w:type="spellEnd"/>
+      <w:r>
+        <w:rPr>
+          <w:rFonts w:asciiTheme="majorHAnsi" w:hAnsiTheme="majorHAnsi"/>
+          <w:sz w:val="24"/>
+          <w:szCs w:val="24"/>
+        </w:rPr>
+        <w:t xml:space="preserve">: </w:t>
+      </w:r>
+      <w:proofErr w:type="spellStart"/>
+      <w:r>
+        <w:rPr>
+          <w:rFonts w:asciiTheme="majorHAnsi" w:hAnsiTheme="majorHAnsi"/>
+          <w:sz w:val="24"/>
+          <w:szCs w:val="24"/>
+        </w:rPr>
+        <w:t>Once</w:t>
+      </w:r>
+      <w:proofErr w:type="spellEnd"/>
+      <w:r>
+        <w:rPr>
+          <w:rFonts w:asciiTheme="majorHAnsi" w:hAnsiTheme="majorHAnsi"/>
+          <w:sz w:val="24"/>
+          <w:szCs w:val="24"/>
+        </w:rPr>
+        <w:t xml:space="preserve"> </w:t>
+      </w:r>
+      <w:proofErr w:type="spellStart"/>
+      <w:r>
+        <w:rPr>
+          <w:rFonts w:asciiTheme="majorHAnsi" w:hAnsiTheme="majorHAnsi"/>
+          <w:sz w:val="24"/>
+          <w:szCs w:val="24"/>
+        </w:rPr>
+        <w:t>users</w:t>
+      </w:r>
+      <w:proofErr w:type="spellEnd"/>
+      <w:r>
+        <w:rPr>
+          <w:rFonts w:asciiTheme="majorHAnsi" w:hAnsiTheme="majorHAnsi"/>
+          <w:sz w:val="24"/>
+          <w:szCs w:val="24"/>
+        </w:rPr>
+        <w:t xml:space="preserve"> have </w:t>
+      </w:r>
+      <w:proofErr w:type="spellStart"/>
+      <w:r>
+        <w:rPr>
+          <w:rFonts w:asciiTheme="majorHAnsi" w:hAnsiTheme="majorHAnsi"/>
+          <w:sz w:val="24"/>
+          <w:szCs w:val="24"/>
+        </w:rPr>
+        <w:t>learned</w:t>
+      </w:r>
+      <w:proofErr w:type="spellEnd"/>
+      <w:r>
+        <w:rPr>
+          <w:rFonts w:asciiTheme="majorHAnsi" w:hAnsiTheme="majorHAnsi"/>
+          <w:sz w:val="24"/>
+          <w:szCs w:val="24"/>
+        </w:rPr>
+        <w:t xml:space="preserve"> </w:t>
+      </w:r>
+      <w:proofErr w:type="spellStart"/>
+      <w:r>
+        <w:rPr>
+          <w:rFonts w:asciiTheme="majorHAnsi" w:hAnsiTheme="majorHAnsi"/>
+          <w:sz w:val="24"/>
+          <w:szCs w:val="24"/>
+        </w:rPr>
+        <w:t>the</w:t>
+      </w:r>
+      <w:proofErr w:type="spellEnd"/>
+      <w:r>
+        <w:rPr>
+          <w:rFonts w:asciiTheme="majorHAnsi" w:hAnsiTheme="majorHAnsi"/>
+          <w:sz w:val="24"/>
+          <w:szCs w:val="24"/>
+        </w:rPr>
+        <w:t xml:space="preserve"> design, </w:t>
+      </w:r>
+      <w:proofErr w:type="spellStart"/>
+      <w:r>
+        <w:rPr>
+          <w:rFonts w:asciiTheme="majorHAnsi" w:hAnsiTheme="majorHAnsi"/>
+          <w:sz w:val="24"/>
+          <w:szCs w:val="24"/>
+        </w:rPr>
+        <w:t>how</w:t>
+      </w:r>
+      <w:proofErr w:type="spellEnd"/>
+      <w:r>
+        <w:rPr>
+          <w:rFonts w:asciiTheme="majorHAnsi" w:hAnsiTheme="majorHAnsi"/>
+          <w:sz w:val="24"/>
+          <w:szCs w:val="24"/>
+        </w:rPr>
+        <w:t xml:space="preserve"> </w:t>
+      </w:r>
+      <w:proofErr w:type="spellStart"/>
+      <w:r>
+        <w:rPr>
+          <w:rFonts w:asciiTheme="majorHAnsi" w:hAnsiTheme="majorHAnsi"/>
+          <w:sz w:val="24"/>
+          <w:szCs w:val="24"/>
+        </w:rPr>
+        <w:t>quickly</w:t>
+      </w:r>
+      <w:proofErr w:type="spellEnd"/>
+      <w:r>
+        <w:rPr>
+          <w:rFonts w:asciiTheme="majorHAnsi" w:hAnsiTheme="majorHAnsi"/>
+          <w:sz w:val="24"/>
+          <w:szCs w:val="24"/>
+        </w:rPr>
+        <w:t xml:space="preserve"> </w:t>
+      </w:r>
+      <w:proofErr w:type="spellStart"/>
+      <w:r>
+        <w:rPr>
+          <w:rFonts w:asciiTheme="majorHAnsi" w:hAnsiTheme="majorHAnsi"/>
+          <w:sz w:val="24"/>
+          <w:szCs w:val="24"/>
+        </w:rPr>
+        <w:t>can</w:t>
+      </w:r>
+      <w:proofErr w:type="spellEnd"/>
+      <w:r>
+        <w:rPr>
+          <w:rFonts w:asciiTheme="majorHAnsi" w:hAnsiTheme="majorHAnsi"/>
+          <w:sz w:val="24"/>
+          <w:szCs w:val="24"/>
+        </w:rPr>
+        <w:t xml:space="preserve"> </w:t>
+      </w:r>
+      <w:proofErr w:type="spellStart"/>
+      <w:r>
+        <w:rPr>
+          <w:rFonts w:asciiTheme="majorHAnsi" w:hAnsiTheme="majorHAnsi"/>
+          <w:sz w:val="24"/>
+          <w:szCs w:val="24"/>
+        </w:rPr>
+        <w:t>they</w:t>
+      </w:r>
+      <w:proofErr w:type="spellEnd"/>
+      <w:r>
+        <w:rPr>
+          <w:rFonts w:asciiTheme="majorHAnsi" w:hAnsiTheme="majorHAnsi"/>
+          <w:sz w:val="24"/>
+          <w:szCs w:val="24"/>
+        </w:rPr>
+        <w:t xml:space="preserve"> </w:t>
+      </w:r>
+      <w:proofErr w:type="spellStart"/>
+      <w:r>
+        <w:rPr>
+          <w:rFonts w:asciiTheme="majorHAnsi" w:hAnsiTheme="majorHAnsi"/>
+          <w:sz w:val="24"/>
+          <w:szCs w:val="24"/>
+        </w:rPr>
+        <w:t>perform</w:t>
+      </w:r>
+      <w:proofErr w:type="spellEnd"/>
+      <w:r>
+        <w:rPr>
+          <w:rFonts w:asciiTheme="majorHAnsi" w:hAnsiTheme="majorHAnsi"/>
+          <w:sz w:val="24"/>
+          <w:szCs w:val="24"/>
+        </w:rPr>
+        <w:t xml:space="preserve"> </w:t>
+      </w:r>
+      <w:proofErr w:type="spellStart"/>
+      <w:r>
+        <w:rPr>
+          <w:rFonts w:asciiTheme="majorHAnsi" w:hAnsiTheme="majorHAnsi"/>
+          <w:sz w:val="24"/>
+          <w:szCs w:val="24"/>
+        </w:rPr>
+        <w:t>tasks</w:t>
+      </w:r>
+      <w:proofErr w:type="spellEnd"/>
+      <w:r>
+        <w:rPr>
+          <w:rFonts w:asciiTheme="majorHAnsi" w:hAnsiTheme="majorHAnsi"/>
+          <w:sz w:val="24"/>
+          <w:szCs w:val="24"/>
+        </w:rPr>
+        <w:t>?</w:t>
+      </w:r>
+    </w:p>
+    <w:p>
+      <w:pPr>
+        <w:numPr>
+          <w:ilvl w:val="0"/>
+          <w:numId w:val="23"/>
+        </w:numPr>
+        <w:spacing w:line="360" w:lineRule="auto"/>
+        <w:rPr>
+          <w:rFonts w:asciiTheme="majorHAnsi" w:hAnsiTheme="majorHAnsi"/>
+          <w:sz w:val="24"/>
+          <w:szCs w:val="24"/>
+        </w:rPr>
+      </w:pPr>
+      <w:proofErr w:type="spellStart"/>
+      <w:r>
+        <w:rPr>
+          <w:rFonts w:asciiTheme="majorHAnsi" w:hAnsiTheme="majorHAnsi"/>
+          <w:b/>
+          <w:bCs/>
+          <w:sz w:val="24"/>
+          <w:szCs w:val="24"/>
+        </w:rPr>
+        <w:t>Memorability</w:t>
+      </w:r>
+      <w:proofErr w:type="spellEnd"/>
+      <w:r>
+        <w:rPr>
+          <w:rFonts w:asciiTheme="majorHAnsi" w:hAnsiTheme="majorHAnsi"/>
+          <w:sz w:val="24"/>
+          <w:szCs w:val="24"/>
+        </w:rPr>
+        <w:t xml:space="preserve">: </w:t>
+      </w:r>
+      <w:proofErr w:type="spellStart"/>
+      <w:r>
+        <w:rPr>
+          <w:rFonts w:asciiTheme="majorHAnsi" w:hAnsiTheme="majorHAnsi"/>
+          <w:sz w:val="24"/>
+          <w:szCs w:val="24"/>
+        </w:rPr>
+        <w:t>When</w:t>
+      </w:r>
+      <w:proofErr w:type="spellEnd"/>
+      <w:r>
+        <w:rPr>
+          <w:rFonts w:asciiTheme="majorHAnsi" w:hAnsiTheme="majorHAnsi"/>
+          <w:sz w:val="24"/>
+          <w:szCs w:val="24"/>
+        </w:rPr>
+        <w:t xml:space="preserve"> </w:t>
+      </w:r>
+      <w:proofErr w:type="spellStart"/>
+      <w:r>
+        <w:rPr>
+          <w:rFonts w:asciiTheme="majorHAnsi" w:hAnsiTheme="majorHAnsi"/>
+          <w:sz w:val="24"/>
+          <w:szCs w:val="24"/>
+        </w:rPr>
+        <w:t>users</w:t>
+      </w:r>
+      <w:proofErr w:type="spellEnd"/>
+      <w:r>
+        <w:rPr>
+          <w:rFonts w:asciiTheme="majorHAnsi" w:hAnsiTheme="majorHAnsi"/>
+          <w:sz w:val="24"/>
+          <w:szCs w:val="24"/>
+        </w:rPr>
+        <w:t xml:space="preserve"> </w:t>
+      </w:r>
+      <w:proofErr w:type="spellStart"/>
+      <w:r>
+        <w:rPr>
+          <w:rFonts w:asciiTheme="majorHAnsi" w:hAnsiTheme="majorHAnsi"/>
+          <w:sz w:val="24"/>
+          <w:szCs w:val="24"/>
+        </w:rPr>
+        <w:t>return</w:t>
+      </w:r>
+      <w:proofErr w:type="spellEnd"/>
+      <w:r>
+        <w:rPr>
+          <w:rFonts w:asciiTheme="majorHAnsi" w:hAnsiTheme="majorHAnsi"/>
+          <w:sz w:val="24"/>
+          <w:szCs w:val="24"/>
+        </w:rPr>
+        <w:t xml:space="preserve"> to </w:t>
+      </w:r>
+      <w:proofErr w:type="spellStart"/>
+      <w:r>
+        <w:rPr>
+          <w:rFonts w:asciiTheme="majorHAnsi" w:hAnsiTheme="majorHAnsi"/>
+          <w:sz w:val="24"/>
+          <w:szCs w:val="24"/>
+        </w:rPr>
+        <w:t>the</w:t>
+      </w:r>
+      <w:proofErr w:type="spellEnd"/>
+      <w:r>
+        <w:rPr>
+          <w:rFonts w:asciiTheme="majorHAnsi" w:hAnsiTheme="majorHAnsi"/>
+          <w:sz w:val="24"/>
+          <w:szCs w:val="24"/>
+        </w:rPr>
+        <w:t xml:space="preserve"> design </w:t>
+      </w:r>
+      <w:proofErr w:type="spellStart"/>
+      <w:r>
+        <w:rPr>
+          <w:rFonts w:asciiTheme="majorHAnsi" w:hAnsiTheme="majorHAnsi"/>
+          <w:sz w:val="24"/>
+          <w:szCs w:val="24"/>
+        </w:rPr>
+        <w:t>after</w:t>
+      </w:r>
+      <w:proofErr w:type="spellEnd"/>
+      <w:r>
+        <w:rPr>
+          <w:rFonts w:asciiTheme="majorHAnsi" w:hAnsiTheme="majorHAnsi"/>
+          <w:sz w:val="24"/>
+          <w:szCs w:val="24"/>
+        </w:rPr>
+        <w:t xml:space="preserve"> a </w:t>
+      </w:r>
+      <w:proofErr w:type="spellStart"/>
+      <w:r>
+        <w:rPr>
+          <w:rFonts w:asciiTheme="majorHAnsi" w:hAnsiTheme="majorHAnsi"/>
+          <w:sz w:val="24"/>
+          <w:szCs w:val="24"/>
+        </w:rPr>
+        <w:t>period</w:t>
+      </w:r>
+      <w:proofErr w:type="spellEnd"/>
+      <w:r>
+        <w:rPr>
+          <w:rFonts w:asciiTheme="majorHAnsi" w:hAnsiTheme="majorHAnsi"/>
+          <w:sz w:val="24"/>
+          <w:szCs w:val="24"/>
+        </w:rPr>
+        <w:t xml:space="preserve"> </w:t>
+      </w:r>
+      <w:proofErr w:type="spellStart"/>
+      <w:r>
+        <w:rPr>
+          <w:rFonts w:asciiTheme="majorHAnsi" w:hAnsiTheme="majorHAnsi"/>
+          <w:sz w:val="24"/>
+          <w:szCs w:val="24"/>
+        </w:rPr>
+        <w:t>of</w:t>
+      </w:r>
+      <w:proofErr w:type="spellEnd"/>
+      <w:r>
+        <w:rPr>
+          <w:rFonts w:asciiTheme="majorHAnsi" w:hAnsiTheme="majorHAnsi"/>
+          <w:sz w:val="24"/>
+          <w:szCs w:val="24"/>
+        </w:rPr>
+        <w:t xml:space="preserve"> not </w:t>
+      </w:r>
+      <w:proofErr w:type="spellStart"/>
+      <w:r>
+        <w:rPr>
+          <w:rFonts w:asciiTheme="majorHAnsi" w:hAnsiTheme="majorHAnsi"/>
+          <w:sz w:val="24"/>
+          <w:szCs w:val="24"/>
+        </w:rPr>
+        <w:t>using</w:t>
+      </w:r>
+      <w:proofErr w:type="spellEnd"/>
+      <w:r>
+        <w:rPr>
+          <w:rFonts w:asciiTheme="majorHAnsi" w:hAnsiTheme="majorHAnsi"/>
+          <w:sz w:val="24"/>
+          <w:szCs w:val="24"/>
+        </w:rPr>
+        <w:t xml:space="preserve"> it, </w:t>
+      </w:r>
+      <w:proofErr w:type="spellStart"/>
+      <w:r>
+        <w:rPr>
+          <w:rFonts w:asciiTheme="majorHAnsi" w:hAnsiTheme="majorHAnsi"/>
+          <w:sz w:val="24"/>
+          <w:szCs w:val="24"/>
+        </w:rPr>
+        <w:t>how</w:t>
+      </w:r>
+      <w:proofErr w:type="spellEnd"/>
+      <w:r>
+        <w:rPr>
+          <w:rFonts w:asciiTheme="majorHAnsi" w:hAnsiTheme="majorHAnsi"/>
+          <w:sz w:val="24"/>
+          <w:szCs w:val="24"/>
+        </w:rPr>
+        <w:t xml:space="preserve"> </w:t>
+      </w:r>
+      <w:proofErr w:type="spellStart"/>
+      <w:r>
+        <w:rPr>
+          <w:rFonts w:asciiTheme="majorHAnsi" w:hAnsiTheme="majorHAnsi"/>
+          <w:sz w:val="24"/>
+          <w:szCs w:val="24"/>
+        </w:rPr>
+        <w:t>easily</w:t>
+      </w:r>
+      <w:proofErr w:type="spellEnd"/>
+      <w:r>
+        <w:rPr>
+          <w:rFonts w:asciiTheme="majorHAnsi" w:hAnsiTheme="majorHAnsi"/>
+          <w:sz w:val="24"/>
+          <w:szCs w:val="24"/>
+        </w:rPr>
+        <w:t xml:space="preserve"> </w:t>
+      </w:r>
+      <w:proofErr w:type="spellStart"/>
+      <w:r>
+        <w:rPr>
+          <w:rFonts w:asciiTheme="majorHAnsi" w:hAnsiTheme="majorHAnsi"/>
+          <w:sz w:val="24"/>
+          <w:szCs w:val="24"/>
+        </w:rPr>
+        <w:t>can</w:t>
+      </w:r>
+      <w:proofErr w:type="spellEnd"/>
+      <w:r>
+        <w:rPr>
+          <w:rFonts w:asciiTheme="majorHAnsi" w:hAnsiTheme="majorHAnsi"/>
+          <w:sz w:val="24"/>
+          <w:szCs w:val="24"/>
+        </w:rPr>
+        <w:t xml:space="preserve"> </w:t>
+      </w:r>
+      <w:proofErr w:type="spellStart"/>
+      <w:r>
+        <w:rPr>
+          <w:rFonts w:asciiTheme="majorHAnsi" w:hAnsiTheme="majorHAnsi"/>
+          <w:sz w:val="24"/>
+          <w:szCs w:val="24"/>
+        </w:rPr>
+        <w:t>they</w:t>
+      </w:r>
+      <w:proofErr w:type="spellEnd"/>
+      <w:r>
+        <w:rPr>
+          <w:rFonts w:asciiTheme="majorHAnsi" w:hAnsiTheme="majorHAnsi"/>
+          <w:sz w:val="24"/>
+          <w:szCs w:val="24"/>
+        </w:rPr>
+        <w:t xml:space="preserve"> </w:t>
+      </w:r>
+      <w:proofErr w:type="spellStart"/>
+      <w:r>
+        <w:rPr>
+          <w:rFonts w:asciiTheme="majorHAnsi" w:hAnsiTheme="majorHAnsi"/>
+          <w:sz w:val="24"/>
+          <w:szCs w:val="24"/>
+        </w:rPr>
+        <w:t>reestablish</w:t>
+      </w:r>
+      <w:proofErr w:type="spellEnd"/>
+      <w:r>
+        <w:rPr>
+          <w:rFonts w:asciiTheme="majorHAnsi" w:hAnsiTheme="majorHAnsi"/>
+          <w:sz w:val="24"/>
+          <w:szCs w:val="24"/>
+        </w:rPr>
+        <w:t xml:space="preserve"> </w:t>
+      </w:r>
+      <w:proofErr w:type="spellStart"/>
+      <w:r>
+        <w:rPr>
+          <w:rFonts w:asciiTheme="majorHAnsi" w:hAnsiTheme="majorHAnsi"/>
+          <w:sz w:val="24"/>
+          <w:szCs w:val="24"/>
+        </w:rPr>
+        <w:t>proficiency</w:t>
+      </w:r>
+      <w:proofErr w:type="spellEnd"/>
+      <w:r>
+        <w:rPr>
+          <w:rFonts w:asciiTheme="majorHAnsi" w:hAnsiTheme="majorHAnsi"/>
+          <w:sz w:val="24"/>
+          <w:szCs w:val="24"/>
+        </w:rPr>
+        <w:t>?</w:t>
+      </w:r>
+    </w:p>
+    <w:p>
+      <w:pPr>
+        <w:numPr>
+          <w:ilvl w:val="0"/>
+          <w:numId w:val="23"/>
+        </w:numPr>
+        <w:spacing w:line="360" w:lineRule="auto"/>
+        <w:rPr>
+          <w:rFonts w:asciiTheme="majorHAnsi" w:hAnsiTheme="majorHAnsi"/>
+          <w:sz w:val="24"/>
+          <w:szCs w:val="24"/>
+        </w:rPr>
+      </w:pPr>
+      <w:proofErr w:type="spellStart"/>
+      <w:r>
+        <w:rPr>
+          <w:rFonts w:asciiTheme="majorHAnsi" w:hAnsiTheme="majorHAnsi"/>
+          <w:b/>
+          <w:bCs/>
+          <w:sz w:val="24"/>
+          <w:szCs w:val="24"/>
+        </w:rPr>
+        <w:t>Errors</w:t>
+      </w:r>
+      <w:proofErr w:type="spellEnd"/>
+      <w:r>
+        <w:rPr>
+          <w:rFonts w:asciiTheme="majorHAnsi" w:hAnsiTheme="majorHAnsi"/>
+          <w:sz w:val="24"/>
+          <w:szCs w:val="24"/>
+        </w:rPr>
+        <w:t xml:space="preserve">: How </w:t>
+      </w:r>
+      <w:proofErr w:type="spellStart"/>
+      <w:r>
+        <w:rPr>
+          <w:rFonts w:asciiTheme="majorHAnsi" w:hAnsiTheme="majorHAnsi"/>
+          <w:sz w:val="24"/>
+          <w:szCs w:val="24"/>
+        </w:rPr>
+        <w:t>many</w:t>
+      </w:r>
+      <w:proofErr w:type="spellEnd"/>
+      <w:r>
+        <w:rPr>
+          <w:rFonts w:asciiTheme="majorHAnsi" w:hAnsiTheme="majorHAnsi"/>
+          <w:sz w:val="24"/>
+          <w:szCs w:val="24"/>
+        </w:rPr>
+        <w:t> </w:t>
+      </w:r>
+      <w:proofErr w:type="spellStart"/>
+      <w:r>
+        <w:rPr>
+          <w:rFonts w:asciiTheme="majorHAnsi" w:hAnsiTheme="majorHAnsi"/>
+          <w:sz w:val="24"/>
+          <w:szCs w:val="24"/>
+        </w:rPr>
+        <w:t>errors</w:t>
+      </w:r>
+      <w:proofErr w:type="spellEnd"/>
+      <w:r>
+        <w:rPr>
+          <w:rFonts w:asciiTheme="majorHAnsi" w:hAnsiTheme="majorHAnsi"/>
+          <w:sz w:val="24"/>
+          <w:szCs w:val="24"/>
+        </w:rPr>
+        <w:t xml:space="preserve"> d</w:t>
+      </w:r>
+      <w:r>
+        <w:rPr>
+          <w:rFonts w:asciiTheme="majorHAnsi" w:hAnsiTheme="majorHAnsi"/>
+          <w:sz w:val="24"/>
+          <w:szCs w:val="24"/>
+        </w:rPr>
+        <w:t xml:space="preserve">o </w:t>
+      </w:r>
+      <w:proofErr w:type="spellStart"/>
+      <w:r>
+        <w:rPr>
+          <w:rFonts w:asciiTheme="majorHAnsi" w:hAnsiTheme="majorHAnsi"/>
+          <w:sz w:val="24"/>
+          <w:szCs w:val="24"/>
+        </w:rPr>
+        <w:t>users</w:t>
+      </w:r>
+      <w:proofErr w:type="spellEnd"/>
+      <w:r>
+        <w:rPr>
+          <w:rFonts w:asciiTheme="majorHAnsi" w:hAnsiTheme="majorHAnsi"/>
+          <w:sz w:val="24"/>
+          <w:szCs w:val="24"/>
+        </w:rPr>
+        <w:t xml:space="preserve"> make, </w:t>
+      </w:r>
+      <w:proofErr w:type="spellStart"/>
+      <w:r>
+        <w:rPr>
+          <w:rFonts w:asciiTheme="majorHAnsi" w:hAnsiTheme="majorHAnsi"/>
+          <w:sz w:val="24"/>
+          <w:szCs w:val="24"/>
+        </w:rPr>
+        <w:t>how</w:t>
+      </w:r>
+      <w:proofErr w:type="spellEnd"/>
+      <w:r>
+        <w:rPr>
+          <w:rFonts w:asciiTheme="majorHAnsi" w:hAnsiTheme="majorHAnsi"/>
+          <w:sz w:val="24"/>
+          <w:szCs w:val="24"/>
+        </w:rPr>
+        <w:t xml:space="preserve"> severe </w:t>
+      </w:r>
+      <w:proofErr w:type="spellStart"/>
+      <w:r>
+        <w:rPr>
+          <w:rFonts w:asciiTheme="majorHAnsi" w:hAnsiTheme="majorHAnsi"/>
+          <w:sz w:val="24"/>
+          <w:szCs w:val="24"/>
+        </w:rPr>
+        <w:t>are</w:t>
+      </w:r>
+      <w:proofErr w:type="spellEnd"/>
+      <w:r>
+        <w:rPr>
+          <w:rFonts w:asciiTheme="majorHAnsi" w:hAnsiTheme="majorHAnsi"/>
+          <w:sz w:val="24"/>
+          <w:szCs w:val="24"/>
+        </w:rPr>
+        <w:t xml:space="preserve"> </w:t>
+      </w:r>
+      <w:proofErr w:type="spellStart"/>
+      <w:r>
+        <w:rPr>
+          <w:rFonts w:asciiTheme="majorHAnsi" w:hAnsiTheme="majorHAnsi"/>
+          <w:sz w:val="24"/>
+          <w:szCs w:val="24"/>
+        </w:rPr>
+        <w:t>these</w:t>
+      </w:r>
+      <w:proofErr w:type="spellEnd"/>
+      <w:r>
+        <w:rPr>
+          <w:rFonts w:asciiTheme="majorHAnsi" w:hAnsiTheme="majorHAnsi"/>
+          <w:sz w:val="24"/>
+          <w:szCs w:val="24"/>
+        </w:rPr>
+        <w:t xml:space="preserve"> </w:t>
+      </w:r>
+      <w:proofErr w:type="spellStart"/>
+      <w:r>
+        <w:rPr>
+          <w:rFonts w:asciiTheme="majorHAnsi" w:hAnsiTheme="majorHAnsi"/>
+          <w:sz w:val="24"/>
+          <w:szCs w:val="24"/>
+        </w:rPr>
+        <w:t>errors</w:t>
+      </w:r>
+      <w:proofErr w:type="spellEnd"/>
+      <w:r>
+        <w:rPr>
+          <w:rFonts w:asciiTheme="majorHAnsi" w:hAnsiTheme="majorHAnsi"/>
+          <w:sz w:val="24"/>
+          <w:szCs w:val="24"/>
+        </w:rPr>
+        <w:t xml:space="preserve">, and </w:t>
+      </w:r>
+      <w:proofErr w:type="spellStart"/>
+      <w:r>
+        <w:rPr>
+          <w:rFonts w:asciiTheme="majorHAnsi" w:hAnsiTheme="majorHAnsi"/>
+          <w:sz w:val="24"/>
+          <w:szCs w:val="24"/>
+        </w:rPr>
+        <w:t>how</w:t>
+      </w:r>
+      <w:proofErr w:type="spellEnd"/>
+      <w:r>
+        <w:rPr>
+          <w:rFonts w:asciiTheme="majorHAnsi" w:hAnsiTheme="majorHAnsi"/>
+          <w:sz w:val="24"/>
+          <w:szCs w:val="24"/>
+        </w:rPr>
+        <w:t xml:space="preserve"> </w:t>
+      </w:r>
+      <w:proofErr w:type="spellStart"/>
+      <w:r>
+        <w:rPr>
+          <w:rFonts w:asciiTheme="majorHAnsi" w:hAnsiTheme="majorHAnsi"/>
+          <w:sz w:val="24"/>
+          <w:szCs w:val="24"/>
+        </w:rPr>
+        <w:t>easily</w:t>
+      </w:r>
+      <w:proofErr w:type="spellEnd"/>
+      <w:r>
+        <w:rPr>
+          <w:rFonts w:asciiTheme="majorHAnsi" w:hAnsiTheme="majorHAnsi"/>
+          <w:sz w:val="24"/>
+          <w:szCs w:val="24"/>
+        </w:rPr>
+        <w:t xml:space="preserve"> </w:t>
+      </w:r>
+      <w:proofErr w:type="spellStart"/>
+      <w:r>
+        <w:rPr>
+          <w:rFonts w:asciiTheme="majorHAnsi" w:hAnsiTheme="majorHAnsi"/>
+          <w:sz w:val="24"/>
+          <w:szCs w:val="24"/>
+        </w:rPr>
+        <w:t>can</w:t>
+      </w:r>
+      <w:proofErr w:type="spellEnd"/>
+      <w:r>
+        <w:rPr>
+          <w:rFonts w:asciiTheme="majorHAnsi" w:hAnsiTheme="majorHAnsi"/>
+          <w:sz w:val="24"/>
+          <w:szCs w:val="24"/>
+        </w:rPr>
+        <w:t xml:space="preserve"> </w:t>
+      </w:r>
+      <w:proofErr w:type="spellStart"/>
+      <w:r>
+        <w:rPr>
+          <w:rFonts w:asciiTheme="majorHAnsi" w:hAnsiTheme="majorHAnsi"/>
+          <w:sz w:val="24"/>
+          <w:szCs w:val="24"/>
+        </w:rPr>
+        <w:t>they</w:t>
+      </w:r>
+      <w:proofErr w:type="spellEnd"/>
+      <w:r>
+        <w:rPr>
+          <w:rFonts w:asciiTheme="majorHAnsi" w:hAnsiTheme="majorHAnsi"/>
+          <w:sz w:val="24"/>
+          <w:szCs w:val="24"/>
+        </w:rPr>
+        <w:t xml:space="preserve"> </w:t>
+      </w:r>
+      <w:proofErr w:type="spellStart"/>
+      <w:r>
+        <w:rPr>
+          <w:rFonts w:asciiTheme="majorHAnsi" w:hAnsiTheme="majorHAnsi"/>
+          <w:sz w:val="24"/>
+          <w:szCs w:val="24"/>
+        </w:rPr>
+        <w:t>recover</w:t>
+      </w:r>
+      <w:proofErr w:type="spellEnd"/>
+      <w:r>
+        <w:rPr>
+          <w:rFonts w:asciiTheme="majorHAnsi" w:hAnsiTheme="majorHAnsi"/>
+          <w:sz w:val="24"/>
+          <w:szCs w:val="24"/>
+        </w:rPr>
+        <w:t xml:space="preserve"> from </w:t>
+      </w:r>
+      <w:proofErr w:type="spellStart"/>
+      <w:r>
+        <w:rPr>
+          <w:rFonts w:asciiTheme="majorHAnsi" w:hAnsiTheme="majorHAnsi"/>
+          <w:sz w:val="24"/>
+          <w:szCs w:val="24"/>
+        </w:rPr>
+        <w:t>the</w:t>
+      </w:r>
+      <w:proofErr w:type="spellEnd"/>
+      <w:r>
+        <w:rPr>
+          <w:rFonts w:asciiTheme="majorHAnsi" w:hAnsiTheme="majorHAnsi"/>
+          <w:sz w:val="24"/>
+          <w:szCs w:val="24"/>
+        </w:rPr>
+        <w:t xml:space="preserve"> </w:t>
+      </w:r>
+      <w:proofErr w:type="spellStart"/>
+      <w:r>
+        <w:rPr>
+          <w:rFonts w:asciiTheme="majorHAnsi" w:hAnsiTheme="majorHAnsi"/>
+          <w:sz w:val="24"/>
+          <w:szCs w:val="24"/>
+        </w:rPr>
+        <w:t>errors</w:t>
+      </w:r>
+      <w:proofErr w:type="spellEnd"/>
+      <w:r>
+        <w:rPr>
+          <w:rFonts w:asciiTheme="majorHAnsi" w:hAnsiTheme="majorHAnsi"/>
+          <w:sz w:val="24"/>
+          <w:szCs w:val="24"/>
+        </w:rPr>
+        <w:t>?</w:t>
+      </w:r>
+    </w:p>
+    <w:p>
+      <w:pPr>
+        <w:numPr>
+          <w:ilvl w:val="0"/>
+          <w:numId w:val="23"/>
+        </w:numPr>
+        <w:spacing w:line="360" w:lineRule="auto"/>
+        <w:rPr>
+          <w:rFonts w:asciiTheme="majorHAnsi" w:hAnsiTheme="majorHAnsi"/>
+          <w:sz w:val="24"/>
+          <w:szCs w:val="24"/>
+        </w:rPr>
+      </w:pPr>
+      <w:proofErr w:type="spellStart"/>
+      <w:r>
+        <w:rPr>
+          <w:rFonts w:asciiTheme="majorHAnsi" w:hAnsiTheme="majorHAnsi"/>
+          <w:b/>
+          <w:bCs/>
+          <w:sz w:val="24"/>
+          <w:szCs w:val="24"/>
+        </w:rPr>
+        <w:t>Satisfaction</w:t>
+      </w:r>
+      <w:proofErr w:type="spellEnd"/>
+      <w:r>
+        <w:rPr>
+          <w:rFonts w:asciiTheme="majorHAnsi" w:hAnsiTheme="majorHAnsi"/>
+          <w:sz w:val="24"/>
+          <w:szCs w:val="24"/>
+        </w:rPr>
+        <w:t xml:space="preserve">: How </w:t>
+      </w:r>
+      <w:proofErr w:type="spellStart"/>
+      <w:r>
+        <w:rPr>
+          <w:rFonts w:asciiTheme="majorHAnsi" w:hAnsiTheme="majorHAnsi"/>
+          <w:sz w:val="24"/>
+          <w:szCs w:val="24"/>
+        </w:rPr>
+        <w:t>pleasant</w:t>
+      </w:r>
+      <w:proofErr w:type="spellEnd"/>
+      <w:r>
+        <w:rPr>
+          <w:rFonts w:asciiTheme="majorHAnsi" w:hAnsiTheme="majorHAnsi"/>
+          <w:sz w:val="24"/>
+          <w:szCs w:val="24"/>
+        </w:rPr>
+        <w:t xml:space="preserve"> is it to </w:t>
+      </w:r>
+      <w:proofErr w:type="spellStart"/>
+      <w:r>
+        <w:rPr>
+          <w:rFonts w:asciiTheme="majorHAnsi" w:hAnsiTheme="majorHAnsi"/>
+          <w:sz w:val="24"/>
+          <w:szCs w:val="24"/>
+        </w:rPr>
+        <w:t>use</w:t>
+      </w:r>
+      <w:proofErr w:type="spellEnd"/>
+      <w:r>
+        <w:rPr>
+          <w:rFonts w:asciiTheme="majorHAnsi" w:hAnsiTheme="majorHAnsi"/>
+          <w:sz w:val="24"/>
+          <w:szCs w:val="24"/>
+        </w:rPr>
+        <w:t xml:space="preserve"> </w:t>
+      </w:r>
+      <w:proofErr w:type="spellStart"/>
+      <w:r>
+        <w:rPr>
+          <w:rFonts w:asciiTheme="majorHAnsi" w:hAnsiTheme="majorHAnsi"/>
+          <w:sz w:val="24"/>
+          <w:szCs w:val="24"/>
+        </w:rPr>
+        <w:t>the</w:t>
+      </w:r>
+      <w:proofErr w:type="spellEnd"/>
+      <w:r>
+        <w:rPr>
+          <w:rFonts w:asciiTheme="majorHAnsi" w:hAnsiTheme="majorHAnsi"/>
+          <w:sz w:val="24"/>
+          <w:szCs w:val="24"/>
+        </w:rPr>
+        <w:t xml:space="preserve"> design?</w:t>
+      </w:r>
+      <w:bookmarkStart w:id="0" w:name="_GoBack"/>
+      <w:bookmarkEnd w:id="0"/>
+    </w:p>
+    <w:p>
+      <w:pPr>
+        <w:spacing w:line="360" w:lineRule="auto"/>
+        <w:rPr>
+          <w:rFonts w:asciiTheme="majorHAnsi" w:hAnsiTheme="majorHAnsi"/>
+          <w:sz w:val="24"/>
+          <w:szCs w:val="24"/>
+        </w:rPr>
+      </w:pPr>
+    </w:p>
+    <w:p>
+      <w:pPr>
+        <w:spacing w:line="360" w:lineRule="auto"/>
+        <w:rPr>
+          <w:rFonts w:asciiTheme="majorHAnsi" w:hAnsiTheme="majorHAnsi"/>
+          <w:sz w:val="24"/>
+          <w:szCs w:val="24"/>
+        </w:rPr>
+      </w:pPr>
+      <w:r>
+        <w:rPr>
+          <w:rFonts w:asciiTheme="majorHAnsi" w:hAnsiTheme="majorHAnsi"/>
+          <w:sz w:val="24"/>
+          <w:szCs w:val="24"/>
+        </w:rPr>
+        <w:t xml:space="preserve">Forsiden skal ha et enkelt, rent, men samtidig intuitivt design. </w:t>
+      </w:r>
+      <w:r>
+        <w:rPr>
+          <w:rFonts w:asciiTheme="majorHAnsi" w:hAnsiTheme="majorHAnsi"/>
+          <w:sz w:val="24"/>
+          <w:szCs w:val="24"/>
+        </w:rPr>
+        <w:t xml:space="preserve">Likevel vil </w:t>
+      </w:r>
+      <w:proofErr w:type="spellStart"/>
+      <w:r>
+        <w:rPr>
+          <w:rFonts w:asciiTheme="majorHAnsi" w:hAnsiTheme="majorHAnsi"/>
+          <w:sz w:val="24"/>
+          <w:szCs w:val="24"/>
+        </w:rPr>
+        <w:t>visibility</w:t>
+      </w:r>
+      <w:proofErr w:type="spellEnd"/>
+      <w:r>
+        <w:rPr>
+          <w:rFonts w:asciiTheme="majorHAnsi" w:hAnsiTheme="majorHAnsi"/>
+          <w:sz w:val="24"/>
+          <w:szCs w:val="24"/>
+        </w:rPr>
+        <w:t xml:space="preserve"> (synlighet) stå i sentrum. De funksjonene vi skal ha tilgjengelig på forsiden skal være synlige, klare og la brukeren raskt skjønner hva som vil skjer dersom knappen blir trykket p</w:t>
+      </w:r>
+      <w:r>
+        <w:rPr>
+          <w:rFonts w:asciiTheme="majorHAnsi" w:hAnsiTheme="majorHAnsi"/>
+          <w:sz w:val="24"/>
+          <w:szCs w:val="24"/>
+        </w:rPr>
+        <w:t xml:space="preserve">å. Det enkle designet vi vil ha gjør at spillerommet for funksjoner på forsiden begrenser seg, men alle de nødvendige funksjonene for videre navigering på siden skal være tilgjengelig. Ved å gjøre dette vil begrensningene for brukeren også være tilgjengelig, slik at rommet for feilnavigering er minimalt. Dette </w:t>
+      </w:r>
+      <w:r>
+        <w:rPr>
+          <w:rFonts w:asciiTheme="majorHAnsi" w:hAnsiTheme="majorHAnsi"/>
+          <w:sz w:val="24"/>
+          <w:szCs w:val="24"/>
+        </w:rPr>
+        <w:t xml:space="preserve">Den skal virke appellerende til både yngre og eldre (elever og lærer) og dermed må vi satse på et tidløst design som kan brukes av alle.  Forsiden skal bestå av en header som inneholder en representerende overskrift (eksempelvis Campus Fjerdingen) og </w:t>
+      </w:r>
+      <w:r>
+        <w:rPr>
+          <w:rFonts w:asciiTheme="majorHAnsi" w:hAnsiTheme="majorHAnsi"/>
+          <w:sz w:val="24"/>
+          <w:szCs w:val="24"/>
+        </w:rPr>
+        <w:t xml:space="preserve">undersider generelle ting som ‘Hva er </w:t>
+      </w:r>
+      <w:proofErr w:type="spellStart"/>
+      <w:r>
+        <w:rPr>
+          <w:rFonts w:asciiTheme="majorHAnsi" w:hAnsiTheme="majorHAnsi"/>
+          <w:sz w:val="24"/>
+          <w:szCs w:val="24"/>
+        </w:rPr>
+        <w:t>woact</w:t>
+      </w:r>
+      <w:proofErr w:type="spellEnd"/>
+      <w:r>
+        <w:rPr>
+          <w:rFonts w:asciiTheme="majorHAnsi" w:hAnsiTheme="majorHAnsi"/>
+          <w:sz w:val="24"/>
+          <w:szCs w:val="24"/>
+        </w:rPr>
+        <w:t>?’, ‘Om oss’ og ‘</w:t>
       </w:r>
       <w:r>
         <w:rPr>
@@ -3697,13 +5135,74 @@
           <w:szCs w:val="24"/>
         </w:rPr>
       </w:pPr>
-      <w:r>
-        <w:rPr>
-          <w:rFonts w:asciiTheme="majorHAnsi" w:hAnsiTheme="majorHAnsi"/>
-          <w:sz w:val="24"/>
-          <w:szCs w:val="24"/>
-        </w:rPr>
-        <w:t>Headeren fra forsiden skal føres videre til hver underside. Undersidene skal følge en rød tråd fra forsiden og derfor tar vi også med den formede knappen et sted på siden. I motsetning til forsiden vil undersidene bestå</w:t>
+      <w:proofErr w:type="spellStart"/>
+      <w:r>
+        <w:rPr>
+          <w:rFonts w:asciiTheme="majorHAnsi" w:hAnsiTheme="majorHAnsi"/>
+          <w:sz w:val="24"/>
+          <w:szCs w:val="24"/>
+        </w:rPr>
+        <w:lastRenderedPageBreak/>
+        <w:t>Headeren</w:t>
+      </w:r>
+      <w:proofErr w:type="spellEnd"/>
+      <w:r>
+        <w:rPr>
+          <w:rFonts w:asciiTheme="majorHAnsi" w:hAnsiTheme="majorHAnsi"/>
+          <w:sz w:val="24"/>
+          <w:szCs w:val="24"/>
+        </w:rPr>
+        <w:t xml:space="preserve"> fra forsiden skal føres videre til hver underside. </w:t>
+      </w:r>
+      <w:r>
+        <w:rPr>
+          <w:rFonts w:asciiTheme="majorHAnsi" w:hAnsiTheme="majorHAnsi"/>
+          <w:sz w:val="24"/>
+          <w:szCs w:val="24"/>
+        </w:rPr>
+        <w:t xml:space="preserve">Dette skaper en god sammenheng og viser at man beveger seg inn på en underside. </w:t>
+      </w:r>
+      <w:r>
+        <w:rPr>
+          <w:rFonts w:asciiTheme="majorHAnsi" w:hAnsiTheme="majorHAnsi"/>
+          <w:sz w:val="24"/>
+          <w:szCs w:val="24"/>
+        </w:rPr>
+        <w:t>Undersidene skal følge en rød tråd fra forsiden og derfor tar vi også med den formede knappen et sted på siden.</w:t>
+      </w:r>
+      <w:r>
+        <w:rPr>
+          <w:rFonts w:asciiTheme="majorHAnsi" w:hAnsiTheme="majorHAnsi"/>
+          <w:sz w:val="24"/>
+          <w:szCs w:val="24"/>
+        </w:rPr>
+        <w:t xml:space="preserve"> Dette handler om </w:t>
+      </w:r>
+      <w:proofErr w:type="spellStart"/>
+      <w:r>
+        <w:rPr>
+          <w:rFonts w:asciiTheme="majorHAnsi" w:hAnsiTheme="majorHAnsi"/>
+          <w:sz w:val="24"/>
+          <w:szCs w:val="24"/>
+        </w:rPr>
+        <w:t>consistency</w:t>
+      </w:r>
+      <w:proofErr w:type="spellEnd"/>
+      <w:r>
+        <w:rPr>
+          <w:rFonts w:asciiTheme="majorHAnsi" w:hAnsiTheme="majorHAnsi"/>
+          <w:sz w:val="24"/>
+          <w:szCs w:val="24"/>
+        </w:rPr>
+        <w:t xml:space="preserve"> og vil gjøre at de lignende funksjonalitetene på undersiden, vil ha samme funksjon som på forsiden. </w:t>
+      </w:r>
+      <w:r>
+        <w:rPr>
+          <w:rFonts w:asciiTheme="majorHAnsi" w:hAnsiTheme="majorHAnsi"/>
+          <w:sz w:val="24"/>
+          <w:szCs w:val="24"/>
+        </w:rPr>
+        <w:t xml:space="preserve"> I motsetning til forsiden vil undersidene bestå</w:t>
       </w:r>
       <w:r>
         <w:rPr>
@@ -3812,7 +5311,25 @@
           <w:sz w:val="24"/>
           <w:szCs w:val="24"/>
         </w:rPr>
-        <w:t>Til å kode selve siden og dens utseende vil vi bruke HTML og CSS, mens vi backend vil bruke PHP for å ta i bruk en MySQL-database der ønsket funksjonalitet krever det.</w:t>
+        <w:t xml:space="preserve">Til å kode selve siden og dens utseende vil vi bruke HTML og CSS, mens vi </w:t>
+      </w:r>
+      <w:proofErr w:type="spellStart"/>
+      <w:r>
+        <w:rPr>
+          <w:rFonts w:asciiTheme="majorHAnsi" w:hAnsiTheme="majorHAnsi"/>
+          <w:sz w:val="24"/>
+          <w:szCs w:val="24"/>
+        </w:rPr>
+        <w:t>backend</w:t>
+      </w:r>
+      <w:proofErr w:type="spellEnd"/>
+      <w:r>
+        <w:rPr>
+          <w:rFonts w:asciiTheme="majorHAnsi" w:hAnsiTheme="majorHAnsi"/>
+          <w:sz w:val="24"/>
+          <w:szCs w:val="24"/>
+        </w:rPr>
+        <w:t xml:space="preserve"> vil bruke PHP for å ta i bruk en MySQL-database der ønsket funksjonalitet krever det.</w:t>
       </w:r>
     </w:p>
     <w:p>
@@ -3850,24 +5367,249 @@
           <w:sz w:val="24"/>
           <w:szCs w:val="24"/>
         </w:rPr>
-        <w:lastRenderedPageBreak/>
-        <w:t>Verktøy som vil brukes i kode-sammenheng er Brackets og Sublime (teksteditorer laget spesifikt for koding). For å laste opp til webhost vil vi bruke enten SmartFTP</w:t>
-      </w:r>
-      <w:r>
-        <w:rPr>
-          <w:rFonts w:asciiTheme="majorHAnsi" w:hAnsiTheme="majorHAnsi"/>
-          <w:sz w:val="24"/>
-          <w:szCs w:val="24"/>
-        </w:rPr>
-        <w:t>, eller integrert FTP-tjeneste hos webhost(000webhost.com). Git vil brukes til versjonshåndtering med en remote repository opprettet på github.com. Adobe Photoshop og Inkscape vil brukes til å redigere/opprette bilder og/eller vektorer etter behov. XAMPP/MAMP vil tas i bruk for å opprette lokalt rammeverk for å kode/teste php.</w:t>
-      </w:r>
-      <w:r>
-        <w:rPr>
-          <w:rFonts w:asciiTheme="majorHAnsi" w:hAnsiTheme="majorHAnsi"/>
-          <w:sz w:val="24"/>
-          <w:szCs w:val="24"/>
-        </w:rPr>
-        <w:t xml:space="preserve"> I tillegg til disse bruker vi Word og Excel for å dokumentere prosjektet, og diverse nettlesere for å teste/se på løsningen vår underveis (Safari, chrome, firefox).</w:t>
+        <w:t xml:space="preserve">Verktøy som vil brukes i kode-sammenheng er </w:t>
+      </w:r>
+      <w:proofErr w:type="spellStart"/>
+      <w:r>
+        <w:rPr>
+          <w:rFonts w:asciiTheme="majorHAnsi" w:hAnsiTheme="majorHAnsi"/>
+          <w:sz w:val="24"/>
+          <w:szCs w:val="24"/>
+        </w:rPr>
+        <w:t>Brackets</w:t>
+      </w:r>
+      <w:proofErr w:type="spellEnd"/>
+      <w:r>
+        <w:rPr>
+          <w:rFonts w:asciiTheme="majorHAnsi" w:hAnsiTheme="majorHAnsi"/>
+          <w:sz w:val="24"/>
+          <w:szCs w:val="24"/>
+        </w:rPr>
+        <w:t xml:space="preserve"> og Sublime (teksteditorer laget spesifikt for koding). For å laste opp til </w:t>
+      </w:r>
+      <w:proofErr w:type="spellStart"/>
+      <w:r>
+        <w:rPr>
+          <w:rFonts w:asciiTheme="majorHAnsi" w:hAnsiTheme="majorHAnsi"/>
+          <w:sz w:val="24"/>
+          <w:szCs w:val="24"/>
+        </w:rPr>
+        <w:t>webhost</w:t>
+      </w:r>
+      <w:proofErr w:type="spellEnd"/>
+      <w:r>
+        <w:rPr>
+          <w:rFonts w:asciiTheme="majorHAnsi" w:hAnsiTheme="majorHAnsi"/>
+          <w:sz w:val="24"/>
+          <w:szCs w:val="24"/>
+        </w:rPr>
+        <w:t xml:space="preserve"> vil vi bruke enten </w:t>
+      </w:r>
+      <w:proofErr w:type="spellStart"/>
+      <w:r>
+        <w:rPr>
+          <w:rFonts w:asciiTheme="majorHAnsi" w:hAnsiTheme="majorHAnsi"/>
+          <w:sz w:val="24"/>
+          <w:szCs w:val="24"/>
+        </w:rPr>
+        <w:t>SmartFTP</w:t>
+      </w:r>
+      <w:proofErr w:type="spellEnd"/>
+      <w:r>
+        <w:rPr>
+          <w:rFonts w:asciiTheme="majorHAnsi" w:hAnsiTheme="majorHAnsi"/>
+          <w:sz w:val="24"/>
+          <w:szCs w:val="24"/>
+        </w:rPr>
+        <w:t xml:space="preserve">, eller integrert FTP-tjeneste hos </w:t>
+      </w:r>
+      <w:proofErr w:type="spellStart"/>
+      <w:r>
+        <w:rPr>
+          <w:rFonts w:asciiTheme="majorHAnsi" w:hAnsiTheme="majorHAnsi"/>
+          <w:sz w:val="24"/>
+          <w:szCs w:val="24"/>
+        </w:rPr>
+        <w:t>webhost</w:t>
+      </w:r>
+      <w:proofErr w:type="spellEnd"/>
+      <w:r>
+        <w:rPr>
+          <w:rFonts w:asciiTheme="majorHAnsi" w:hAnsiTheme="majorHAnsi"/>
+          <w:sz w:val="24"/>
+          <w:szCs w:val="24"/>
+        </w:rPr>
+        <w:t xml:space="preserve">(000webhost.com). </w:t>
+      </w:r>
+      <w:proofErr w:type="spellStart"/>
+      <w:r>
+        <w:rPr>
+          <w:rFonts w:asciiTheme="majorHAnsi" w:hAnsiTheme="majorHAnsi"/>
+          <w:sz w:val="24"/>
+          <w:szCs w:val="24"/>
+        </w:rPr>
+        <w:t>Git</w:t>
+      </w:r>
+      <w:proofErr w:type="spellEnd"/>
+      <w:r>
+        <w:rPr>
+          <w:rFonts w:asciiTheme="majorHAnsi" w:hAnsiTheme="majorHAnsi"/>
+          <w:sz w:val="24"/>
+          <w:szCs w:val="24"/>
+        </w:rPr>
+        <w:t xml:space="preserve"> vil brukes til versjonshåndtering med en </w:t>
+      </w:r>
+      <w:proofErr w:type="spellStart"/>
+      <w:r>
+        <w:rPr>
+          <w:rFonts w:asciiTheme="majorHAnsi" w:hAnsiTheme="majorHAnsi"/>
+          <w:sz w:val="24"/>
+          <w:szCs w:val="24"/>
+        </w:rPr>
+        <w:t>remote</w:t>
+      </w:r>
+      <w:proofErr w:type="spellEnd"/>
+      <w:r>
+        <w:rPr>
+          <w:rFonts w:asciiTheme="majorHAnsi" w:hAnsiTheme="majorHAnsi"/>
+          <w:sz w:val="24"/>
+          <w:szCs w:val="24"/>
+        </w:rPr>
+        <w:t xml:space="preserve"> </w:t>
+      </w:r>
+      <w:proofErr w:type="spellStart"/>
+      <w:r>
+        <w:rPr>
+          <w:rFonts w:asciiTheme="majorHAnsi" w:hAnsiTheme="majorHAnsi"/>
+          <w:sz w:val="24"/>
+          <w:szCs w:val="24"/>
+        </w:rPr>
+        <w:t>repository</w:t>
+      </w:r>
+      <w:proofErr w:type="spellEnd"/>
+      <w:r>
+        <w:rPr>
+          <w:rFonts w:asciiTheme="majorHAnsi" w:hAnsiTheme="majorHAnsi"/>
+          <w:sz w:val="24"/>
+          <w:szCs w:val="24"/>
+        </w:rPr>
+        <w:t xml:space="preserve"> opprettet på github.com. Adobe Photoshop og </w:t>
+      </w:r>
+      <w:proofErr w:type="spellStart"/>
+      <w:r>
+        <w:rPr>
+          <w:rFonts w:asciiTheme="majorHAnsi" w:hAnsiTheme="majorHAnsi"/>
+          <w:sz w:val="24"/>
+          <w:szCs w:val="24"/>
+        </w:rPr>
+        <w:t>Inkscape</w:t>
+      </w:r>
+      <w:proofErr w:type="spellEnd"/>
+      <w:r>
+        <w:rPr>
+          <w:rFonts w:asciiTheme="majorHAnsi" w:hAnsiTheme="majorHAnsi"/>
+          <w:sz w:val="24"/>
+          <w:szCs w:val="24"/>
+        </w:rPr>
+        <w:t xml:space="preserve"> vil brukes til å redigere/opprette bilder og/eller vektorer etter behov. XAMPP/MAMP vil tas i bruk for å opprette lokalt rammeverk for å kode/</w:t>
+      </w:r>
+      <w:proofErr w:type="spellStart"/>
+      <w:r>
+        <w:rPr>
+          <w:rFonts w:asciiTheme="majorHAnsi" w:hAnsiTheme="majorHAnsi"/>
+          <w:sz w:val="24"/>
+          <w:szCs w:val="24"/>
+        </w:rPr>
+        <w:t>teste</w:t>
+      </w:r>
+      <w:proofErr w:type="spellEnd"/>
+      <w:r>
+        <w:rPr>
+          <w:rFonts w:asciiTheme="majorHAnsi" w:hAnsiTheme="majorHAnsi"/>
+          <w:sz w:val="24"/>
+          <w:szCs w:val="24"/>
+        </w:rPr>
+        <w:t xml:space="preserve"> </w:t>
+      </w:r>
+      <w:proofErr w:type="spellStart"/>
+      <w:r>
+        <w:rPr>
+          <w:rFonts w:asciiTheme="majorHAnsi" w:hAnsiTheme="majorHAnsi"/>
+          <w:sz w:val="24"/>
+          <w:szCs w:val="24"/>
+        </w:rPr>
+        <w:t>php</w:t>
+      </w:r>
+      <w:proofErr w:type="spellEnd"/>
+      <w:r>
+        <w:rPr>
+          <w:rFonts w:asciiTheme="majorHAnsi" w:hAnsiTheme="majorHAnsi"/>
+          <w:sz w:val="24"/>
+          <w:szCs w:val="24"/>
+        </w:rPr>
+        <w:t>.</w:t>
+      </w:r>
+      <w:r>
+        <w:rPr>
+          <w:rFonts w:asciiTheme="majorHAnsi" w:hAnsiTheme="majorHAnsi"/>
+          <w:sz w:val="24"/>
+          <w:szCs w:val="24"/>
+        </w:rPr>
+        <w:t xml:space="preserve"> I tillegg til disse bruker vi Word og Excel for å dokumentere prosjektet, og diverse nettlesere for å </w:t>
+      </w:r>
+      <w:proofErr w:type="spellStart"/>
+      <w:r>
+        <w:rPr>
+          <w:rFonts w:asciiTheme="majorHAnsi" w:hAnsiTheme="majorHAnsi"/>
+          <w:sz w:val="24"/>
+          <w:szCs w:val="24"/>
+        </w:rPr>
+        <w:t>teste</w:t>
+      </w:r>
+      <w:proofErr w:type="spellEnd"/>
+      <w:r>
+        <w:rPr>
+          <w:rFonts w:asciiTheme="majorHAnsi" w:hAnsiTheme="majorHAnsi"/>
+          <w:sz w:val="24"/>
+          <w:szCs w:val="24"/>
+        </w:rPr>
+        <w:t xml:space="preserve">/se på løsningen vår underveis (Safari, </w:t>
+      </w:r>
+      <w:proofErr w:type="spellStart"/>
+      <w:r>
+        <w:rPr>
+          <w:rFonts w:asciiTheme="majorHAnsi" w:hAnsiTheme="majorHAnsi"/>
+          <w:sz w:val="24"/>
+          <w:szCs w:val="24"/>
+        </w:rPr>
+        <w:t>chrome</w:t>
+      </w:r>
+      <w:proofErr w:type="spellEnd"/>
+      <w:r>
+        <w:rPr>
+          <w:rFonts w:asciiTheme="majorHAnsi" w:hAnsiTheme="majorHAnsi"/>
+          <w:sz w:val="24"/>
+          <w:szCs w:val="24"/>
+        </w:rPr>
+        <w:t xml:space="preserve">, </w:t>
+      </w:r>
+      <w:proofErr w:type="spellStart"/>
+      <w:r>
+        <w:rPr>
+          <w:rFonts w:asciiTheme="majorHAnsi" w:hAnsiTheme="majorHAnsi"/>
+          <w:sz w:val="24"/>
+          <w:szCs w:val="24"/>
+        </w:rPr>
+        <w:t>firefox</w:t>
+      </w:r>
+      <w:proofErr w:type="spellEnd"/>
+      <w:r>
+        <w:rPr>
+          <w:rFonts w:asciiTheme="majorHAnsi" w:hAnsiTheme="majorHAnsi"/>
+          <w:sz w:val="24"/>
+          <w:szCs w:val="24"/>
+        </w:rPr>
+        <w:t>).</w:t>
       </w:r>
     </w:p>
     <w:p>
@@ -3900,7 +5642,7 @@
     </w:p>
     <w:p>
       <w:pPr>
-        <w:pStyle w:val="Overskrift2"/>
+        <w:pStyle w:val="Heading2"/>
         <w:numPr>
           <w:ilvl w:val="0"/>
           <w:numId w:val="21"/>
@@ -3918,7 +5660,7 @@
     </w:p>
     <w:p>
       <w:pPr>
-        <w:pStyle w:val="Overskrift2"/>
+        <w:pStyle w:val="Heading2"/>
         <w:numPr>
           <w:ilvl w:val="1"/>
           <w:numId w:val="21"/>
@@ -3927,11 +5669,33 @@
           <w:rFonts w:asciiTheme="majorHAnsi" w:hAnsiTheme="majorHAnsi" w:cstheme="majorHAnsi"/>
         </w:rPr>
       </w:pPr>
+      <w:proofErr w:type="spellStart"/>
       <w:r>
         <w:rPr>
           <w:rFonts w:asciiTheme="majorHAnsi" w:hAnsiTheme="majorHAnsi" w:cstheme="majorHAnsi"/>
         </w:rPr>
-        <w:t>Testcases, usabilit, oppsett osv.</w:t>
+        <w:t>Testcases</w:t>
+      </w:r>
+      <w:proofErr w:type="spellEnd"/>
+      <w:r>
+        <w:rPr>
+          <w:rFonts w:asciiTheme="majorHAnsi" w:hAnsiTheme="majorHAnsi" w:cstheme="majorHAnsi"/>
+        </w:rPr>
+        <w:t xml:space="preserve">, </w:t>
+      </w:r>
+      <w:proofErr w:type="spellStart"/>
+      <w:r>
+        <w:rPr>
+          <w:rFonts w:asciiTheme="majorHAnsi" w:hAnsiTheme="majorHAnsi" w:cstheme="majorHAnsi"/>
+        </w:rPr>
+        <w:t>usabilit</w:t>
+      </w:r>
+      <w:proofErr w:type="spellEnd"/>
+      <w:r>
+        <w:rPr>
+          <w:rFonts w:asciiTheme="majorHAnsi" w:hAnsiTheme="majorHAnsi" w:cstheme="majorHAnsi"/>
+        </w:rPr>
+        <w:t>, oppsett osv.</w:t>
       </w:r>
     </w:p>
     <w:p>
@@ -3956,7 +5720,7 @@
     </w:p>
     <w:p>
       <w:pPr>
-        <w:pStyle w:val="Overskrift2"/>
+        <w:pStyle w:val="Heading2"/>
         <w:rPr>
           <w:rFonts w:asciiTheme="majorHAnsi" w:hAnsiTheme="majorHAnsi" w:cstheme="majorHAnsi"/>
         </w:rPr>
@@ -3964,7 +5728,7 @@
     </w:p>
     <w:p>
       <w:pPr>
-        <w:pStyle w:val="Overskrift2"/>
+        <w:pStyle w:val="Heading2"/>
         <w:numPr>
           <w:ilvl w:val="0"/>
           <w:numId w:val="21"/>
@@ -3982,7 +5746,7 @@
     </w:p>
     <w:p>
       <w:pPr>
-        <w:pStyle w:val="Overskrift2"/>
+        <w:pStyle w:val="Heading2"/>
         <w:numPr>
           <w:ilvl w:val="1"/>
           <w:numId w:val="21"/>
@@ -4020,7 +5784,7 @@
     </w:p>
     <w:p>
       <w:pPr>
-        <w:pStyle w:val="Overskrift2"/>
+        <w:pStyle w:val="Heading2"/>
         <w:rPr>
           <w:rFonts w:asciiTheme="majorHAnsi" w:hAnsiTheme="majorHAnsi" w:cstheme="majorHAnsi"/>
         </w:rPr>
@@ -4028,7 +5792,7 @@
     </w:p>
     <w:p>
       <w:pPr>
-        <w:pStyle w:val="Overskrift2"/>
+        <w:pStyle w:val="Heading2"/>
         <w:numPr>
           <w:ilvl w:val="0"/>
           <w:numId w:val="21"/>
@@ -4046,7 +5810,7 @@
     </w:p>
     <w:p>
       <w:pPr>
-        <w:pStyle w:val="Overskrift2"/>
+        <w:pStyle w:val="Heading2"/>
         <w:numPr>
           <w:ilvl w:val="1"/>
           <w:numId w:val="21"/>
@@ -4084,7 +5848,7 @@
     </w:p>
     <w:p>
       <w:pPr>
-        <w:pStyle w:val="Overskrift2"/>
+        <w:pStyle w:val="Heading2"/>
         <w:rPr>
           <w:rFonts w:asciiTheme="majorHAnsi" w:hAnsiTheme="majorHAnsi" w:cstheme="majorHAnsi"/>
         </w:rPr>
@@ -4092,7 +5856,7 @@
     </w:p>
     <w:p>
       <w:pPr>
-        <w:pStyle w:val="Overskrift2"/>
+        <w:pStyle w:val="Heading2"/>
         <w:rPr>
           <w:rFonts w:asciiTheme="majorHAnsi" w:hAnsiTheme="majorHAnsi" w:cstheme="majorHAnsi"/>
         </w:rPr>
@@ -4100,7 +5864,7 @@
     </w:p>
     <w:p>
       <w:pPr>
-        <w:pStyle w:val="Overskrift2"/>
+        <w:pStyle w:val="Heading2"/>
         <w:rPr>
           <w:rFonts w:asciiTheme="majorHAnsi" w:hAnsiTheme="majorHAnsi" w:cstheme="majorHAnsi"/>
         </w:rPr>
@@ -4269,7 +6033,52 @@
     </w:p>
     <w:p>
       <w:pPr>
-        <w:pStyle w:val="Overskrift2"/>
+        <w:rPr>
+          <w:rFonts w:asciiTheme="majorHAnsi" w:hAnsiTheme="majorHAnsi" w:cstheme="minorHAnsi"/>
+          <w:noProof/>
+          <w:sz w:val="24"/>
+          <w:szCs w:val="22"/>
+          <w:lang w:val="en-US"/>
+        </w:rPr>
+      </w:pPr>
+    </w:p>
+    <w:p>
+      <w:pPr>
+        <w:rPr>
+          <w:rFonts w:asciiTheme="majorHAnsi" w:hAnsiTheme="majorHAnsi" w:cstheme="minorHAnsi"/>
+          <w:noProof/>
+          <w:sz w:val="24"/>
+          <w:szCs w:val="22"/>
+          <w:lang w:val="en-US"/>
+        </w:rPr>
+      </w:pPr>
+      <w:hyperlink r:id="rId11" w:history="1">
+        <w:r>
+          <w:rPr>
+            <w:rStyle w:val="Hyperlink"/>
+            <w:rFonts w:asciiTheme="majorHAnsi" w:hAnsiTheme="majorHAnsi" w:cstheme="minorHAnsi"/>
+            <w:noProof/>
+            <w:sz w:val="24"/>
+            <w:szCs w:val="22"/>
+            <w:lang w:val="en-US"/>
+          </w:rPr>
+          <w:t>https://www.nngroup.com/articles/usability-101-introduction-to-usability/</w:t>
+        </w:r>
+      </w:hyperlink>
+      <w:r>
+        <w:rPr>
+          <w:rFonts w:asciiTheme="majorHAnsi" w:hAnsiTheme="majorHAnsi" w:cstheme="minorHAnsi"/>
+          <w:noProof/>
+          <w:sz w:val="24"/>
+          <w:szCs w:val="22"/>
+          <w:lang w:val="en-US"/>
+        </w:rPr>
+        <w:t xml:space="preserve"> </w:t>
+      </w:r>
+    </w:p>
+    <w:p>
+      <w:pPr>
+        <w:pStyle w:val="Heading2"/>
         <w:rPr>
           <w:rFonts w:asciiTheme="majorHAnsi" w:hAnsiTheme="majorHAnsi" w:cstheme="majorHAnsi"/>
         </w:rPr>
@@ -4277,7 +6086,7 @@
     </w:p>
     <w:p>
       <w:pPr>
-        <w:pStyle w:val="Overskrift2"/>
+        <w:pStyle w:val="Heading2"/>
         <w:rPr>
           <w:rFonts w:asciiTheme="majorHAnsi" w:hAnsiTheme="majorHAnsi" w:cstheme="majorHAnsi"/>
         </w:rPr>
@@ -4291,7 +6100,7 @@
     </w:p>
     <w:p>
       <w:pPr>
-        <w:pStyle w:val="Overskrift5"/>
+        <w:pStyle w:val="Heading5"/>
         <w:rPr>
           <w:rFonts w:asciiTheme="majorHAnsi" w:hAnsiTheme="majorHAnsi" w:cstheme="majorHAnsi"/>
         </w:rPr>
@@ -4299,7 +6108,7 @@
     </w:p>
     <w:p>
       <w:pPr>
-        <w:pStyle w:val="Overskrift5"/>
+        <w:pStyle w:val="Heading5"/>
         <w:numPr>
           <w:ilvl w:val="0"/>
           <w:numId w:val="20"/>
@@ -4329,7 +6138,7 @@
     </w:p>
     <w:p>
       <w:pPr>
-        <w:pStyle w:val="Overskrift5"/>
+        <w:pStyle w:val="Heading5"/>
         <w:numPr>
           <w:ilvl w:val="0"/>
           <w:numId w:val="20"/>
@@ -4351,7 +6160,7 @@
     </w:p>
     <w:p>
       <w:pPr>
-        <w:pStyle w:val="Overskrift5"/>
+        <w:pStyle w:val="Heading5"/>
         <w:numPr>
           <w:ilvl w:val="0"/>
           <w:numId w:val="20"/>
@@ -4373,7 +6182,7 @@
     </w:p>
     <w:p>
       <w:pPr>
-        <w:pStyle w:val="Listeavsnitt"/>
+        <w:pStyle w:val="ListParagraph"/>
         <w:numPr>
           <w:ilvl w:val="0"/>
           <w:numId w:val="20"/>
@@ -4395,7 +6204,7 @@
     </w:p>
     <w:p>
       <w:pPr>
-        <w:pStyle w:val="Listeavsnitt"/>
+        <w:pStyle w:val="ListParagraph"/>
         <w:numPr>
           <w:ilvl w:val="0"/>
           <w:numId w:val="20"/>
@@ -4418,12 +6227,12 @@
     <w:p/>
     <w:p>
       <w:pPr>
-        <w:pStyle w:val="Listeavsnitt"/>
+        <w:pStyle w:val="ListParagraph"/>
       </w:pPr>
     </w:p>
     <w:p/>
     <w:sectPr>
-      <w:footerReference w:type="default" r:id="rId10"/>
+      <w:footerReference w:type="default" r:id="rId12"/>
       <w:pgSz w:w="11907" w:h="16840" w:code="9"/>
       <w:pgMar w:top="1134" w:right="1134" w:bottom="1276" w:left="1701" w:header="709" w:footer="709" w:gutter="0"/>
       <w:cols w:space="709"/>
@@ -4433,7 +6242,7 @@
 </file>
 
 <file path=word/endnotes.xml><?xml version="1.0" encoding="utf-8"?>
-<w:endnotes xmlns:wpc="http://schemas.microsoft.com/office/word/2010/wordprocessingCanvas" xmlns:cx="http://schemas.microsoft.com/office/drawing/2014/chartex" xmlns:cx1="http://schemas.microsoft.com/office/drawing/2015/9/8/chartex" xmlns:cx2="http://schemas.microsoft.com/office/drawing/2015/10/21/chartex" xmlns:mc="http://schemas.openxmlformats.org/markup-compatibility/2006" xmlns:o="urn:schemas-microsoft-com:office:office" xmlns:r="http://schemas.openxmlformats.org/officeDocument/2006/relationships" xmlns:m="http://schemas.openxmlformats.org/officeDocument/2006/math" xmlns:v="urn:schemas-microsoft-com:vml" xmlns:wp14="http://schemas.microsoft.com/office/word/2010/wordprocessingDrawing" xmlns:wp="http://schemas.openxmlformats.org/drawingml/2006/wordprocessingDrawing" xmlns:w10="urn:schemas-microsoft-com:office:word" xmlns:w="http://schemas.openxmlformats.org/wordprocessingml/2006/main" xmlns:w14="http://schemas.microsoft.com/office/word/2010/wordml" xmlns:w15="http://schemas.microsoft.com/office/word/2012/wordml" xmlns:w16se="http://schemas.microsoft.com/office/word/2015/wordml/symex" xmlns:wpg="http://schemas.microsoft.com/office/word/2010/wordprocessingGroup" xmlns:wpi="http://schemas.microsoft.com/office/word/2010/wordprocessingInk" xmlns:wne="http://schemas.microsoft.com/office/word/2006/wordml" xmlns:wps="http://schemas.microsoft.com/office/word/2010/wordprocessingShape" mc:Ignorable="w14 w15 w16se wp14">
+<w:endnotes xmlns:wpc="http://schemas.microsoft.com/office/word/2010/wordprocessingCanvas" xmlns:mo="http://schemas.microsoft.com/office/mac/office/2008/main" xmlns:mc="http://schemas.openxmlformats.org/markup-compatibility/2006" xmlns:mv="urn:schemas-microsoft-com:mac:vml" xmlns:o="urn:schemas-microsoft-com:office:office" xmlns:r="http://schemas.openxmlformats.org/officeDocument/2006/relationships" xmlns:m="http://schemas.openxmlformats.org/officeDocument/2006/math" xmlns:v="urn:schemas-microsoft-com:vml" xmlns:wp14="http://schemas.microsoft.com/office/word/2010/wordprocessingDrawing" xmlns:wp="http://schemas.openxmlformats.org/drawingml/2006/wordprocessingDrawing" xmlns:w10="urn:schemas-microsoft-com:office:word" xmlns:w="http://schemas.openxmlformats.org/wordprocessingml/2006/main" xmlns:w14="http://schemas.microsoft.com/office/word/2010/wordml" xmlns:wpg="http://schemas.microsoft.com/office/word/2010/wordprocessingGroup" xmlns:wpi="http://schemas.microsoft.com/office/word/2010/wordprocessingInk" xmlns:wne="http://schemas.microsoft.com/office/word/2006/wordml" xmlns:wps="http://schemas.microsoft.com/office/word/2010/wordprocessingShape" mc:Ignorable="w14 wp14">
   <w:endnote w:type="separator" w:id="-1">
     <w:p>
       <w:r>
@@ -4452,10 +6261,10 @@
 </file>
 
 <file path=word/footer1.xml><?xml version="1.0" encoding="utf-8"?>
-<w:ftr xmlns:wpc="http://schemas.microsoft.com/office/word/2010/wordprocessingCanvas" xmlns:cx="http://schemas.microsoft.com/office/drawing/2014/chartex" xmlns:cx1="http://schemas.microsoft.com/office/drawing/2015/9/8/chartex" xmlns:cx2="http://schemas.microsoft.com/office/drawing/2015/10/21/chartex" xmlns:mc="http://schemas.openxmlformats.org/markup-compatibility/2006" xmlns:o="urn:schemas-microsoft-com:office:office" xmlns:r="http://schemas.openxmlformats.org/officeDocument/2006/relationships" xmlns:m="http://schemas.openxmlformats.org/officeDocument/2006/math" xmlns:v="urn:schemas-microsoft-com:vml" xmlns:wp14="http://schemas.microsoft.com/office/word/2010/wordprocessingDrawing" xmlns:wp="http://schemas.openxmlformats.org/drawingml/2006/wordprocessingDrawing" xmlns:w10="urn:schemas-microsoft-com:office:word" xmlns:w="http://schemas.openxmlformats.org/wordprocessingml/2006/main" xmlns:w14="http://schemas.microsoft.com/office/word/2010/wordml" xmlns:w15="http://schemas.microsoft.com/office/word/2012/wordml" xmlns:w16se="http://schemas.microsoft.com/office/word/2015/wordml/symex" xmlns:wpg="http://schemas.microsoft.com/office/word/2010/wordprocessingGroup" xmlns:wpi="http://schemas.microsoft.com/office/word/2010/wordprocessingInk" xmlns:wne="http://schemas.microsoft.com/office/word/2006/wordml" xmlns:wps="http://schemas.microsoft.com/office/word/2010/wordprocessingShape" mc:Ignorable="w14 w15 w16se wp14">
+<w:ftr xmlns:wpc="http://schemas.microsoft.com/office/word/2010/wordprocessingCanvas" xmlns:mo="http://schemas.microsoft.com/office/mac/office/2008/main" xmlns:mc="http://schemas.openxmlformats.org/markup-compatibility/2006" xmlns:mv="urn:schemas-microsoft-com:mac:vml" xmlns:o="urn:schemas-microsoft-com:office:office" xmlns:r="http://schemas.openxmlformats.org/officeDocument/2006/relationships" xmlns:m="http://schemas.openxmlformats.org/officeDocument/2006/math" xmlns:v="urn:schemas-microsoft-com:vml" xmlns:wp14="http://schemas.microsoft.com/office/word/2010/wordprocessingDrawing" xmlns:wp="http://schemas.openxmlformats.org/drawingml/2006/wordprocessingDrawing" xmlns:w10="urn:schemas-microsoft-com:office:word" xmlns:w="http://schemas.openxmlformats.org/wordprocessingml/2006/main" xmlns:w14="http://schemas.microsoft.com/office/word/2010/wordml" xmlns:wpg="http://schemas.microsoft.com/office/word/2010/wordprocessingGroup" xmlns:wpi="http://schemas.microsoft.com/office/word/2010/wordprocessingInk" xmlns:wne="http://schemas.microsoft.com/office/word/2006/wordml" xmlns:wps="http://schemas.microsoft.com/office/word/2010/wordprocessingShape" mc:Ignorable="w14 wp14">
   <w:p>
     <w:pPr>
-      <w:pStyle w:val="Bunntekst"/>
+      <w:pStyle w:val="Footer"/>
       <w:jc w:val="center"/>
       <w:rPr>
         <w:rFonts w:asciiTheme="majorHAnsi" w:hAnsiTheme="majorHAnsi" w:cs="Arial"/>
@@ -4502,7 +6311,7 @@
         <w:rFonts w:asciiTheme="majorHAnsi" w:hAnsiTheme="majorHAnsi" w:cs="Arial"/>
         <w:noProof/>
       </w:rPr>
-      <w:t>1</w:t>
+      <w:t>8</w:t>
     </w:r>
     <w:r>
       <w:rPr>
@@ -4514,7 +6323,7 @@
   </w:p>
   <w:p>
     <w:pPr>
-      <w:pStyle w:val="Bunntekst"/>
+      <w:pStyle w:val="Footer"/>
       <w:rPr>
         <w:sz w:val="16"/>
         <w:szCs w:val="16"/>
@@ -4525,7 +6334,7 @@
 </file>
 
 <file path=word/footnotes.xml><?xml version="1.0" encoding="utf-8"?>
-<w:footnotes xmlns:wpc="http://schemas.microsoft.com/office/word/2010/wordprocessingCanvas" xmlns:cx="http://schemas.microsoft.com/office/drawing/2014/chartex" xmlns:cx1="http://schemas.microsoft.com/office/drawing/2015/9/8/chartex" xmlns:cx2="http://schemas.microsoft.com/office/drawing/2015/10/21/chartex" xmlns:mc="http://schemas.openxmlformats.org/markup-compatibility/2006" xmlns:o="urn:schemas-microsoft-com:office:office" xmlns:r="http://schemas.openxmlformats.org/officeDocument/2006/relationships" xmlns:m="http://schemas.openxmlformats.org/officeDocument/2006/math" xmlns:v="urn:schemas-microsoft-com:vml" xmlns:wp14="http://schemas.microsoft.com/office/word/2010/wordprocessingDrawing" xmlns:wp="http://schemas.openxmlformats.org/drawingml/2006/wordprocessingDrawing" xmlns:w10="urn:schemas-microsoft-com:office:word" xmlns:w="http://schemas.openxmlformats.org/wordprocessingml/2006/main" xmlns:w14="http://schemas.microsoft.com/office/word/2010/wordml" xmlns:w15="http://schemas.microsoft.com/office/word/2012/wordml" xmlns:w16se="http://schemas.microsoft.com/office/word/2015/wordml/symex" xmlns:wpg="http://schemas.microsoft.com/office/word/2010/wordprocessingGroup" xmlns:wpi="http://schemas.microsoft.com/office/word/2010/wordprocessingInk" xmlns:wne="http://schemas.microsoft.com/office/word/2006/wordml" xmlns:wps="http://schemas.microsoft.com/office/word/2010/wordprocessingShape" mc:Ignorable="w14 w15 w16se wp14">
+<w:footnotes xmlns:wpc="http://schemas.microsoft.com/office/word/2010/wordprocessingCanvas" xmlns:mo="http://schemas.microsoft.com/office/mac/office/2008/main" xmlns:mc="http://schemas.openxmlformats.org/markup-compatibility/2006" xmlns:mv="urn:schemas-microsoft-com:mac:vml" xmlns:o="urn:schemas-microsoft-com:office:office" xmlns:r="http://schemas.openxmlformats.org/officeDocument/2006/relationships" xmlns:m="http://schemas.openxmlformats.org/officeDocument/2006/math" xmlns:v="urn:schemas-microsoft-com:vml" xmlns:wp14="http://schemas.microsoft.com/office/word/2010/wordprocessingDrawing" xmlns:wp="http://schemas.openxmlformats.org/drawingml/2006/wordprocessingDrawing" xmlns:w10="urn:schemas-microsoft-com:office:word" xmlns:w="http://schemas.openxmlformats.org/wordprocessingml/2006/main" xmlns:w14="http://schemas.microsoft.com/office/word/2010/wordml" xmlns:wpg="http://schemas.microsoft.com/office/word/2010/wordprocessingGroup" xmlns:wpi="http://schemas.microsoft.com/office/word/2010/wordprocessingInk" xmlns:wne="http://schemas.microsoft.com/office/word/2006/wordml" xmlns:wps="http://schemas.microsoft.com/office/word/2010/wordprocessingShape" mc:Ignorable="w14 wp14">
   <w:footnote w:type="separator" w:id="-1">
     <w:p>
       <w:r>
@@ -4544,8 +6353,8 @@
 </file>
 
 <file path=word/numbering.xml><?xml version="1.0" encoding="utf-8"?>
-<w:numbering xmlns:wpc="http://schemas.microsoft.com/office/word/2010/wordprocessingCanvas" xmlns:cx="http://schemas.microsoft.com/office/drawing/2014/chartex" xmlns:cx1="http://schemas.microsoft.com/office/drawing/2015/9/8/chartex" xmlns:cx2="http://schemas.microsoft.com/office/drawing/2015/10/21/chartex" xmlns:mc="http://schemas.openxmlformats.org/markup-compatibility/2006" xmlns:o="urn:schemas-microsoft-com:office:office" xmlns:r="http://schemas.openxmlformats.org/officeDocument/2006/relationships" xmlns:m="http://schemas.openxmlformats.org/officeDocument/2006/math" xmlns:v="urn:schemas-microsoft-com:vml" xmlns:wp14="http://schemas.microsoft.com/office/word/2010/wordprocessingDrawing" xmlns:wp="http://schemas.openxmlformats.org/drawingml/2006/wordprocessingDrawing" xmlns:w10="urn:schemas-microsoft-com:office:word" xmlns:w="http://schemas.openxmlformats.org/wordprocessingml/2006/main" xmlns:w14="http://schemas.microsoft.com/office/word/2010/wordml" xmlns:w15="http://schemas.microsoft.com/office/word/2012/wordml" xmlns:w16se="http://schemas.microsoft.com/office/word/2015/wordml/symex" xmlns:wpg="http://schemas.microsoft.com/office/word/2010/wordprocessingGroup" xmlns:wpi="http://schemas.microsoft.com/office/word/2010/wordprocessingInk" xmlns:wne="http://schemas.microsoft.com/office/word/2006/wordml" xmlns:wps="http://schemas.microsoft.com/office/word/2010/wordprocessingShape" mc:Ignorable="w14 w15 w16se wp14">
-  <w:abstractNum w:abstractNumId="0" w15:restartNumberingAfterBreak="0">
+<w:numbering xmlns:wpc="http://schemas.microsoft.com/office/word/2010/wordprocessingCanvas" xmlns:mo="http://schemas.microsoft.com/office/mac/office/2008/main" xmlns:mc="http://schemas.openxmlformats.org/markup-compatibility/2006" xmlns:mv="urn:schemas-microsoft-com:mac:vml" xmlns:o="urn:schemas-microsoft-com:office:office" xmlns:r="http://schemas.openxmlformats.org/officeDocument/2006/relationships" xmlns:m="http://schemas.openxmlformats.org/officeDocument/2006/math" xmlns:v="urn:schemas-microsoft-com:vml" xmlns:wp14="http://schemas.microsoft.com/office/word/2010/wordprocessingDrawing" xmlns:wp="http://schemas.openxmlformats.org/drawingml/2006/wordprocessingDrawing" xmlns:w10="urn:schemas-microsoft-com:office:word" xmlns:w="http://schemas.openxmlformats.org/wordprocessingml/2006/main" xmlns:w14="http://schemas.microsoft.com/office/word/2010/wordml" xmlns:wpg="http://schemas.microsoft.com/office/word/2010/wordprocessingGroup" xmlns:wpi="http://schemas.microsoft.com/office/word/2010/wordprocessingInk" xmlns:wne="http://schemas.microsoft.com/office/word/2006/wordml" xmlns:wps="http://schemas.microsoft.com/office/word/2010/wordprocessingShape" mc:Ignorable="w14 wp14">
+  <w:abstractNum w:abstractNumId="0">
     <w:nsid w:val="FFFFFF7C"/>
     <w:multiLevelType w:val="singleLevel"/>
     <w:tmpl w:val="CD62CE86"/>
@@ -4562,7 +6371,7 @@
       </w:pPr>
     </w:lvl>
   </w:abstractNum>
-  <w:abstractNum w:abstractNumId="1" w15:restartNumberingAfterBreak="0">
+  <w:abstractNum w:abstractNumId="1">
     <w:nsid w:val="FFFFFF7D"/>
     <w:multiLevelType w:val="singleLevel"/>
     <w:tmpl w:val="2E2CA858"/>
@@ -4579,7 +6388,7 @@
       </w:pPr>
     </w:lvl>
   </w:abstractNum>
-  <w:abstractNum w:abstractNumId="2" w15:restartNumberingAfterBreak="0">
+  <w:abstractNum w:abstractNumId="2">
     <w:nsid w:val="FFFFFF7E"/>
     <w:multiLevelType w:val="singleLevel"/>
     <w:tmpl w:val="76D67F44"/>
@@ -4596,7 +6405,7 @@
       </w:pPr>
     </w:lvl>
   </w:abstractNum>
-  <w:abstractNum w:abstractNumId="3" w15:restartNumberingAfterBreak="0">
+  <w:abstractNum w:abstractNumId="3">
     <w:nsid w:val="FFFFFF7F"/>
     <w:multiLevelType w:val="singleLevel"/>
     <w:tmpl w:val="3470F5AC"/>
@@ -4613,7 +6422,7 @@
       </w:pPr>
     </w:lvl>
   </w:abstractNum>
-  <w:abstractNum w:abstractNumId="4" w15:restartNumberingAfterBreak="0">
+  <w:abstractNum w:abstractNumId="4">
     <w:nsid w:val="FFFFFF80"/>
     <w:multiLevelType w:val="singleLevel"/>
     <w:tmpl w:val="5A841454"/>
@@ -4633,7 +6442,7 @@
       </w:rPr>
     </w:lvl>
   </w:abstractNum>
-  <w:abstractNum w:abstractNumId="5" w15:restartNumberingAfterBreak="0">
+  <w:abstractNum w:abstractNumId="5">
     <w:nsid w:val="FFFFFF81"/>
     <w:multiLevelType w:val="singleLevel"/>
     <w:tmpl w:val="3AECC8AE"/>
@@ -4653,7 +6462,7 @@
       </w:rPr>
     </w:lvl>
   </w:abstractNum>
-  <w:abstractNum w:abstractNumId="6" w15:restartNumberingAfterBreak="0">
+  <w:abstractNum w:abstractNumId="6">
     <w:nsid w:val="FFFFFF82"/>
     <w:multiLevelType w:val="singleLevel"/>
     <w:tmpl w:val="31C6ED0A"/>
@@ -4673,7 +6482,7 @@
       </w:rPr>
     </w:lvl>
   </w:abstractNum>
-  <w:abstractNum w:abstractNumId="7" w15:restartNumberingAfterBreak="0">
+  <w:abstractNum w:abstractNumId="7">
     <w:nsid w:val="FFFFFF83"/>
     <w:multiLevelType w:val="singleLevel"/>
     <w:tmpl w:val="960A86F6"/>
@@ -4693,7 +6502,7 @@
       </w:rPr>
     </w:lvl>
   </w:abstractNum>
-  <w:abstractNum w:abstractNumId="8" w15:restartNumberingAfterBreak="0">
+  <w:abstractNum w:abstractNumId="8">
     <w:nsid w:val="FFFFFF88"/>
     <w:multiLevelType w:val="singleLevel"/>
     <w:tmpl w:val="5268D78C"/>
@@ -4710,7 +6519,7 @@
       </w:pPr>
     </w:lvl>
   </w:abstractNum>
-  <w:abstractNum w:abstractNumId="9" w15:restartNumberingAfterBreak="0">
+  <w:abstractNum w:abstractNumId="9">
     <w:nsid w:val="FFFFFF89"/>
     <w:multiLevelType w:val="singleLevel"/>
     <w:tmpl w:val="63F6650A"/>
@@ -4730,7 +6539,7 @@
       </w:rPr>
     </w:lvl>
   </w:abstractNum>
-  <w:abstractNum w:abstractNumId="10" w15:restartNumberingAfterBreak="0">
+  <w:abstractNum w:abstractNumId="10">
     <w:nsid w:val="0F8214A5"/>
     <w:multiLevelType w:val="hybridMultilevel"/>
     <w:tmpl w:val="DA7A21AE"/>
@@ -4819,7 +6628,7 @@
       </w:pPr>
     </w:lvl>
   </w:abstractNum>
-  <w:abstractNum w:abstractNumId="11" w15:restartNumberingAfterBreak="0">
+  <w:abstractNum w:abstractNumId="11">
     <w:nsid w:val="1A1B288E"/>
     <w:multiLevelType w:val="hybridMultilevel"/>
     <w:tmpl w:val="F330060C"/>
@@ -4932,7 +6741,7 @@
       </w:rPr>
     </w:lvl>
   </w:abstractNum>
-  <w:abstractNum w:abstractNumId="12" w15:restartNumberingAfterBreak="0">
+  <w:abstractNum w:abstractNumId="12">
     <w:nsid w:val="1A986418"/>
     <w:multiLevelType w:val="hybridMultilevel"/>
     <w:tmpl w:val="7E0E74AC"/>
@@ -5072,7 +6881,7 @@
       </w:rPr>
     </w:lvl>
   </w:abstractNum>
-  <w:abstractNum w:abstractNumId="13" w15:restartNumberingAfterBreak="0">
+  <w:abstractNum w:abstractNumId="13">
     <w:nsid w:val="1F7B71A4"/>
     <w:multiLevelType w:val="hybridMultilevel"/>
     <w:tmpl w:val="FF888E66"/>
@@ -5185,7 +6994,7 @@
       </w:pPr>
     </w:lvl>
   </w:abstractNum>
-  <w:abstractNum w:abstractNumId="14" w15:restartNumberingAfterBreak="0">
+  <w:abstractNum w:abstractNumId="14">
     <w:nsid w:val="237C7A10"/>
     <w:multiLevelType w:val="hybridMultilevel"/>
     <w:tmpl w:val="3B660DE4"/>
@@ -5298,7 +7107,7 @@
       </w:rPr>
     </w:lvl>
   </w:abstractNum>
-  <w:abstractNum w:abstractNumId="15" w15:restartNumberingAfterBreak="0">
+  <w:abstractNum w:abstractNumId="15">
     <w:nsid w:val="3C9A2F0C"/>
     <w:multiLevelType w:val="hybridMultilevel"/>
     <w:tmpl w:val="55CE45FE"/>
@@ -5384,7 +7193,7 @@
       </w:pPr>
     </w:lvl>
   </w:abstractNum>
-  <w:abstractNum w:abstractNumId="16" w15:restartNumberingAfterBreak="0">
+  <w:abstractNum w:abstractNumId="16">
     <w:nsid w:val="3FB41B94"/>
     <w:multiLevelType w:val="hybridMultilevel"/>
     <w:tmpl w:val="FD729878"/>
@@ -5470,7 +7279,7 @@
       </w:pPr>
     </w:lvl>
   </w:abstractNum>
-  <w:abstractNum w:abstractNumId="17" w15:restartNumberingAfterBreak="0">
+  <w:abstractNum w:abstractNumId="17">
     <w:nsid w:val="47E6789C"/>
     <w:multiLevelType w:val="hybridMultilevel"/>
     <w:tmpl w:val="9140B700"/>
@@ -5559,7 +7368,156 @@
       </w:pPr>
     </w:lvl>
   </w:abstractNum>
-  <w:abstractNum w:abstractNumId="18" w15:restartNumberingAfterBreak="0">
+  <w:abstractNum w:abstractNumId="18">
+    <w:nsid w:val="4F8F5F33"/>
+    <w:multiLevelType w:val="multilevel"/>
+    <w:tmpl w:val="D124DB64"/>
+    <w:lvl w:ilvl="0">
+      <w:start w:val="1"/>
+      <w:numFmt w:val="bullet"/>
+      <w:lvlText w:val=""/>
+      <w:lvlJc w:val="left"/>
+      <w:pPr>
+        <w:tabs>
+          <w:tab w:val="num" w:pos="720"/>
+        </w:tabs>
+        <w:ind w:left="720" w:hanging="360"/>
+      </w:pPr>
+      <w:rPr>
+        <w:rFonts w:ascii="Symbol" w:hAnsi="Symbol" w:hint="default"/>
+        <w:sz w:val="20"/>
+      </w:rPr>
+    </w:lvl>
+    <w:lvl w:ilvl="1" w:tentative="1">
+      <w:start w:val="1"/>
+      <w:numFmt w:val="bullet"/>
+      <w:lvlText w:val="o"/>
+      <w:lvlJc w:val="left"/>
+      <w:pPr>
+        <w:tabs>
+          <w:tab w:val="num" w:pos="1440"/>
+        </w:tabs>
+        <w:ind w:left="1440" w:hanging="360"/>
+      </w:pPr>
+      <w:rPr>
+        <w:rFonts w:ascii="Courier New" w:hAnsi="Courier New" w:hint="default"/>
+        <w:sz w:val="20"/>
+      </w:rPr>
+    </w:lvl>
+    <w:lvl w:ilvl="2" w:tentative="1">
+      <w:start w:val="1"/>
+      <w:numFmt w:val="bullet"/>
+      <w:lvlText w:val=""/>
+      <w:lvlJc w:val="left"/>
+      <w:pPr>
+        <w:tabs>
+          <w:tab w:val="num" w:pos="2160"/>
+        </w:tabs>
+        <w:ind w:left="2160" w:hanging="360"/>
+      </w:pPr>
+      <w:rPr>
+        <w:rFonts w:ascii="Wingdings" w:hAnsi="Wingdings" w:hint="default"/>
+        <w:sz w:val="20"/>
+      </w:rPr>
+    </w:lvl>
+    <w:lvl w:ilvl="3" w:tentative="1">
+      <w:start w:val="1"/>
+      <w:numFmt w:val="bullet"/>
+      <w:lvlText w:val=""/>
+      <w:lvlJc w:val="left"/>
+      <w:pPr>
+        <w:tabs>
+          <w:tab w:val="num" w:pos="2880"/>
+        </w:tabs>
+        <w:ind w:left="2880" w:hanging="360"/>
+      </w:pPr>
+      <w:rPr>
+        <w:rFonts w:ascii="Wingdings" w:hAnsi="Wingdings" w:hint="default"/>
+        <w:sz w:val="20"/>
+      </w:rPr>
+    </w:lvl>
+    <w:lvl w:ilvl="4" w:tentative="1">
+      <w:start w:val="1"/>
+      <w:numFmt w:val="bullet"/>
+      <w:lvlText w:val=""/>
+      <w:lvlJc w:val="left"/>
+      <w:pPr>
+        <w:tabs>
+          <w:tab w:val="num" w:pos="3600"/>
+        </w:tabs>
+        <w:ind w:left="3600" w:hanging="360"/>
+      </w:pPr>
+      <w:rPr>
+        <w:rFonts w:ascii="Wingdings" w:hAnsi="Wingdings" w:hint="default"/>
+        <w:sz w:val="20"/>
+      </w:rPr>
+    </w:lvl>
+    <w:lvl w:ilvl="5" w:tentative="1">
+      <w:start w:val="1"/>
+      <w:numFmt w:val="bullet"/>
+      <w:lvlText w:val=""/>
+      <w:lvlJc w:val="left"/>
+      <w:pPr>
+        <w:tabs>
+          <w:tab w:val="num" w:pos="4320"/>
+        </w:tabs>
+        <w:ind w:left="4320" w:hanging="360"/>
+      </w:pPr>
+      <w:rPr>
+        <w:rFonts w:ascii="Wingdings" w:hAnsi="Wingdings" w:hint="default"/>
+        <w:sz w:val="20"/>
+      </w:rPr>
+    </w:lvl>
+    <w:lvl w:ilvl="6" w:tentative="1">
+      <w:start w:val="1"/>
+      <w:numFmt w:val="bullet"/>
+      <w:lvlText w:val=""/>
+      <w:lvlJc w:val="left"/>
+      <w:pPr>
+        <w:tabs>
+          <w:tab w:val="num" w:pos="5040"/>
+        </w:tabs>
+        <w:ind w:left="5040" w:hanging="360"/>
+      </w:pPr>
+      <w:rPr>
+        <w:rFonts w:ascii="Wingdings" w:hAnsi="Wingdings" w:hint="default"/>
+        <w:sz w:val="20"/>
+      </w:rPr>
+    </w:lvl>
+    <w:lvl w:ilvl="7" w:tentative="1">
+      <w:start w:val="1"/>
+      <w:numFmt w:val="bullet"/>
+      <w:lvlText w:val=""/>
+      <w:lvlJc w:val="left"/>
+      <w:pPr>
+        <w:tabs>
+          <w:tab w:val="num" w:pos="5760"/>
+        </w:tabs>
+        <w:ind w:left="5760" w:hanging="360"/>
+      </w:pPr>
+      <w:rPr>
+        <w:rFonts w:ascii="Wingdings" w:hAnsi="Wingdings" w:hint="default"/>
+        <w:sz w:val="20"/>
+      </w:rPr>
+    </w:lvl>
+    <w:lvl w:ilvl="8" w:tentative="1">
+      <w:start w:val="1"/>
+      <w:numFmt w:val="bullet"/>
+      <w:lvlText w:val=""/>
+      <w:lvlJc w:val="left"/>
+      <w:pPr>
+        <w:tabs>
+          <w:tab w:val="num" w:pos="6480"/>
+        </w:tabs>
+        <w:ind w:left="6480" w:hanging="360"/>
+      </w:pPr>
+      <w:rPr>
+        <w:rFonts w:ascii="Wingdings" w:hAnsi="Wingdings" w:hint="default"/>
+        <w:sz w:val="20"/>
+      </w:rPr>
+    </w:lvl>
+  </w:abstractNum>
+  <w:abstractNum w:abstractNumId="19">
     <w:nsid w:val="4FA66C2C"/>
     <w:multiLevelType w:val="singleLevel"/>
     <w:tmpl w:val="54B62236"/>
@@ -5579,7 +7537,7 @@
       </w:rPr>
     </w:lvl>
   </w:abstractNum>
-  <w:abstractNum w:abstractNumId="19" w15:restartNumberingAfterBreak="0">
+  <w:abstractNum w:abstractNumId="20">
     <w:nsid w:val="76725523"/>
     <w:multiLevelType w:val="singleLevel"/>
     <w:tmpl w:val="D1C86518"/>
@@ -5599,7 +7557,7 @@
       </w:rPr>
     </w:lvl>
   </w:abstractNum>
-  <w:abstractNum w:abstractNumId="20" w15:restartNumberingAfterBreak="0">
+  <w:abstractNum w:abstractNumId="21">
     <w:nsid w:val="78C97E03"/>
     <w:multiLevelType w:val="hybridMultilevel"/>
     <w:tmpl w:val="2E6E908C"/>
@@ -5688,7 +7646,7 @@
       </w:pPr>
     </w:lvl>
   </w:abstractNum>
-  <w:abstractNum w:abstractNumId="21" w15:restartNumberingAfterBreak="0">
+  <w:abstractNum w:abstractNumId="22">
     <w:nsid w:val="7F860005"/>
     <w:multiLevelType w:val="multilevel"/>
     <w:tmpl w:val="F6744078"/>
@@ -5802,10 +7760,10 @@
     </w:lvl>
   </w:abstractNum>
   <w:num w:numId="1">
-    <w:abstractNumId w:val="19"/>
+    <w:abstractNumId w:val="20"/>
   </w:num>
   <w:num w:numId="2">
-    <w:abstractNumId w:val="18"/>
+    <w:abstractNumId w:val="19"/>
   </w:num>
   <w:num w:numId="3">
     <w:abstractNumId w:val="17"/>
@@ -5814,7 +7772,7 @@
     <w:abstractNumId w:val="14"/>
   </w:num>
   <w:num w:numId="5">
-    <w:abstractNumId w:val="21"/>
+    <w:abstractNumId w:val="22"/>
   </w:num>
   <w:num w:numId="6">
     <w:abstractNumId w:val="12"/>
@@ -5853,7 +7811,7 @@
     <w:abstractNumId w:val="13"/>
   </w:num>
   <w:num w:numId="18">
-    <w:abstractNumId w:val="20"/>
+    <w:abstractNumId w:val="21"/>
   </w:num>
   <w:num w:numId="19">
     <w:abstractNumId w:val="15"/>
@@ -5867,11 +7825,14 @@
   <w:num w:numId="22">
     <w:abstractNumId w:val="11"/>
   </w:num>
+  <w:num w:numId="23">
+    <w:abstractNumId w:val="18"/>
+  </w:num>
 </w:numbering>
 </file>
 
 <file path=word/styles.xml><?xml version="1.0" encoding="utf-8"?>
-<w:styles xmlns:mc="http://schemas.openxmlformats.org/markup-compatibility/2006" xmlns:r="http://schemas.openxmlformats.org/officeDocument/2006/relationships" xmlns:w="http://schemas.openxmlformats.org/wordprocessingml/2006/main" xmlns:w14="http://schemas.microsoft.com/office/word/2010/wordml" xmlns:w15="http://schemas.microsoft.com/office/word/2012/wordml" xmlns:w16se="http://schemas.microsoft.com/office/word/2015/wordml/symex" mc:Ignorable="w14 w15 w16se">
+<w:styles xmlns:mc="http://schemas.openxmlformats.org/markup-compatibility/2006" xmlns:r="http://schemas.openxmlformats.org/officeDocument/2006/relationships" xmlns:w="http://schemas.openxmlformats.org/wordprocessingml/2006/main" xmlns:w14="http://schemas.microsoft.com/office/word/2010/wordml" mc:Ignorable="w14">
   <w:docDefaults>
     <w:rPrDefault>
       <w:rPr>
@@ -5881,370 +7842,158 @@
     </w:rPrDefault>
     <w:pPrDefault/>
   </w:docDefaults>
-  <w:latentStyles w:defLockedState="0" w:defUIPriority="99" w:defSemiHidden="0" w:defUnhideWhenUsed="0" w:defQFormat="0" w:count="372">
-    <w:lsdException w:name="Normal" w:uiPriority="0" w:qFormat="1"/>
-    <w:lsdException w:name="heading 1" w:qFormat="1"/>
-    <w:lsdException w:name="heading 2" w:qFormat="1"/>
-    <w:lsdException w:name="heading 3" w:qFormat="1"/>
-    <w:lsdException w:name="heading 4" w:qFormat="1"/>
-    <w:lsdException w:name="heading 5" w:qFormat="1"/>
-    <w:lsdException w:name="heading 6" w:uiPriority="9" w:qFormat="1"/>
-    <w:lsdException w:name="heading 7" w:semiHidden="1" w:uiPriority="9" w:unhideWhenUsed="1" w:qFormat="1"/>
-    <w:lsdException w:name="heading 8" w:semiHidden="1" w:uiPriority="9" w:unhideWhenUsed="1" w:qFormat="1"/>
-    <w:lsdException w:name="heading 9" w:semiHidden="1" w:uiPriority="9" w:unhideWhenUsed="1" w:qFormat="1"/>
-    <w:lsdException w:name="index 1" w:semiHidden="1" w:unhideWhenUsed="1"/>
-    <w:lsdException w:name="index 2" w:semiHidden="1" w:unhideWhenUsed="1"/>
-    <w:lsdException w:name="index 3" w:semiHidden="1" w:unhideWhenUsed="1"/>
-    <w:lsdException w:name="index 4" w:semiHidden="1" w:unhideWhenUsed="1"/>
-    <w:lsdException w:name="index 5" w:semiHidden="1" w:unhideWhenUsed="1"/>
-    <w:lsdException w:name="index 6" w:semiHidden="1" w:unhideWhenUsed="1"/>
-    <w:lsdException w:name="index 7" w:semiHidden="1" w:unhideWhenUsed="1"/>
-    <w:lsdException w:name="index 8" w:semiHidden="1" w:unhideWhenUsed="1"/>
-    <w:lsdException w:name="index 9" w:semiHidden="1" w:unhideWhenUsed="1"/>
-    <w:lsdException w:name="toc 1" w:semiHidden="1" w:uiPriority="39" w:unhideWhenUsed="1"/>
-    <w:lsdException w:name="toc 2" w:semiHidden="1" w:uiPriority="39" w:unhideWhenUsed="1"/>
-    <w:lsdException w:name="toc 3" w:semiHidden="1" w:uiPriority="39" w:unhideWhenUsed="1"/>
-    <w:lsdException w:name="toc 4" w:semiHidden="1" w:uiPriority="39" w:unhideWhenUsed="1"/>
-    <w:lsdException w:name="toc 5" w:semiHidden="1" w:uiPriority="39" w:unhideWhenUsed="1"/>
-    <w:lsdException w:name="toc 6" w:semiHidden="1" w:uiPriority="39" w:unhideWhenUsed="1"/>
-    <w:lsdException w:name="toc 7" w:semiHidden="1" w:uiPriority="39" w:unhideWhenUsed="1"/>
-    <w:lsdException w:name="toc 8" w:semiHidden="1" w:uiPriority="39" w:unhideWhenUsed="1"/>
-    <w:lsdException w:name="toc 9" w:semiHidden="1" w:uiPriority="39" w:unhideWhenUsed="1"/>
-    <w:lsdException w:name="Normal Indent" w:semiHidden="1" w:unhideWhenUsed="1"/>
-    <w:lsdException w:name="footnote text" w:semiHidden="1" w:unhideWhenUsed="1"/>
-    <w:lsdException w:name="annotation text" w:semiHidden="1" w:unhideWhenUsed="1"/>
-    <w:lsdException w:name="header" w:semiHidden="1"/>
-    <w:lsdException w:name="footer" w:semiHidden="1"/>
-    <w:lsdException w:name="index heading" w:semiHidden="1" w:unhideWhenUsed="1"/>
-    <w:lsdException w:name="caption" w:semiHidden="1" w:uiPriority="35" w:unhideWhenUsed="1" w:qFormat="1"/>
-    <w:lsdException w:name="table of figures" w:semiHidden="1" w:unhideWhenUsed="1"/>
-    <w:lsdException w:name="envelope address" w:semiHidden="1" w:unhideWhenUsed="1"/>
-    <w:lsdException w:name="envelope return" w:semiHidden="1" w:unhideWhenUsed="1"/>
-    <w:lsdException w:name="footnote reference" w:semiHidden="1" w:unhideWhenUsed="1"/>
-    <w:lsdException w:name="annotation reference" w:semiHidden="1" w:unhideWhenUsed="1"/>
-    <w:lsdException w:name="line number" w:semiHidden="1" w:unhideWhenUsed="1"/>
-    <w:lsdException w:name="page number" w:semiHidden="1" w:unhideWhenUsed="1"/>
-    <w:lsdException w:name="endnote reference" w:semiHidden="1" w:unhideWhenUsed="1"/>
-    <w:lsdException w:name="endnote text" w:semiHidden="1" w:unhideWhenUsed="1"/>
-    <w:lsdException w:name="table of authorities" w:semiHidden="1" w:unhideWhenUsed="1"/>
-    <w:lsdException w:name="macro" w:semiHidden="1" w:unhideWhenUsed="1"/>
-    <w:lsdException w:name="toa heading" w:semiHidden="1" w:unhideWhenUsed="1"/>
-    <w:lsdException w:name="List" w:semiHidden="1" w:unhideWhenUsed="1"/>
-    <w:lsdException w:name="List Bullet" w:semiHidden="1" w:unhideWhenUsed="1"/>
-    <w:lsdException w:name="List Number" w:semiHidden="1" w:unhideWhenUsed="1"/>
-    <w:lsdException w:name="List 2" w:semiHidden="1" w:unhideWhenUsed="1"/>
-    <w:lsdException w:name="List 3" w:semiHidden="1" w:unhideWhenUsed="1"/>
-    <w:lsdException w:name="List 4" w:semiHidden="1" w:unhideWhenUsed="1"/>
-    <w:lsdException w:name="List 5" w:semiHidden="1" w:unhideWhenUsed="1"/>
-    <w:lsdException w:name="List Bullet 2" w:semiHidden="1" w:unhideWhenUsed="1"/>
-    <w:lsdException w:name="List Bullet 3" w:semiHidden="1" w:unhideWhenUsed="1"/>
-    <w:lsdException w:name="List Bullet 4" w:semiHidden="1" w:unhideWhenUsed="1"/>
-    <w:lsdException w:name="List Bullet 5" w:semiHidden="1" w:unhideWhenUsed="1"/>
-    <w:lsdException w:name="List Number 2" w:semiHidden="1" w:unhideWhenUsed="1"/>
-    <w:lsdException w:name="List Number 3" w:semiHidden="1" w:unhideWhenUsed="1"/>
-    <w:lsdException w:name="List Number 4" w:semiHidden="1" w:unhideWhenUsed="1"/>
-    <w:lsdException w:name="List Number 5" w:semiHidden="1" w:unhideWhenUsed="1"/>
-    <w:lsdException w:name="Title" w:qFormat="1"/>
-    <w:lsdException w:name="Closing" w:semiHidden="1" w:unhideWhenUsed="1"/>
-    <w:lsdException w:name="Signature" w:semiHidden="1" w:unhideWhenUsed="1"/>
-    <w:lsdException w:name="Default Paragraph Font" w:semiHidden="1"/>
-    <w:lsdException w:name="Body Text" w:semiHidden="1"/>
-    <w:lsdException w:name="Body Text Indent" w:semiHidden="1" w:unhideWhenUsed="1"/>
-    <w:lsdException w:name="List Continue" w:semiHidden="1" w:unhideWhenUsed="1"/>
-    <w:lsdException w:name="List Continue 2" w:semiHidden="1" w:unhideWhenUsed="1"/>
-    <w:lsdException w:name="List Continue 3" w:semiHidden="1" w:unhideWhenUsed="1"/>
-    <w:lsdException w:name="List Continue 4" w:semiHidden="1" w:unhideWhenUsed="1"/>
-    <w:lsdException w:name="List Continue 5" w:semiHidden="1" w:unhideWhenUsed="1"/>
-    <w:lsdException w:name="Message Header" w:semiHidden="1" w:unhideWhenUsed="1"/>
-    <w:lsdException w:name="Subtitle" w:uiPriority="11" w:qFormat="1"/>
-    <w:lsdException w:name="Salutation" w:semiHidden="1" w:unhideWhenUsed="1"/>
-    <w:lsdException w:name="Date" w:semiHidden="1" w:unhideWhenUsed="1"/>
-    <w:lsdException w:name="Body Text First Indent" w:semiHidden="1" w:unhideWhenUsed="1"/>
-    <w:lsdException w:name="Body Text First Indent 2" w:semiHidden="1" w:unhideWhenUsed="1"/>
-    <w:lsdException w:name="Note Heading" w:semiHidden="1" w:unhideWhenUsed="1"/>
-    <w:lsdException w:name="Body Text 2" w:semiHidden="1"/>
-    <w:lsdException w:name="Body Text 3" w:semiHidden="1" w:unhideWhenUsed="1"/>
-    <w:lsdException w:name="Body Text Indent 2" w:semiHidden="1" w:unhideWhenUsed="1"/>
-    <w:lsdException w:name="Body Text Indent 3" w:semiHidden="1" w:unhideWhenUsed="1"/>
-    <w:lsdException w:name="Block Text" w:semiHidden="1" w:unhideWhenUsed="1"/>
-    <w:lsdException w:name="Hyperlink" w:semiHidden="1"/>
-    <w:lsdException w:name="FollowedHyperlink" w:semiHidden="1" w:unhideWhenUsed="1"/>
-    <w:lsdException w:name="Strong" w:uiPriority="22" w:qFormat="1"/>
-    <w:lsdException w:name="Emphasis" w:uiPriority="20" w:qFormat="1"/>
-    <w:lsdException w:name="Document Map" w:semiHidden="1" w:unhideWhenUsed="1"/>
-    <w:lsdException w:name="Plain Text" w:semiHidden="1" w:unhideWhenUsed="1"/>
-    <w:lsdException w:name="E-mail Signature" w:semiHidden="1" w:unhideWhenUsed="1"/>
-    <w:lsdException w:name="HTML Top of Form" w:semiHidden="1" w:unhideWhenUsed="1"/>
-    <w:lsdException w:name="HTML Bottom of Form" w:semiHidden="1" w:unhideWhenUsed="1"/>
-    <w:lsdException w:name="Normal (Web)" w:semiHidden="1" w:unhideWhenUsed="1"/>
-    <w:lsdException w:name="HTML Acronym" w:semiHidden="1" w:unhideWhenUsed="1"/>
-    <w:lsdException w:name="HTML Address" w:semiHidden="1" w:unhideWhenUsed="1"/>
-    <w:lsdException w:name="HTML Cite" w:semiHidden="1" w:unhideWhenUsed="1"/>
-    <w:lsdException w:name="HTML Code" w:semiHidden="1" w:unhideWhenUsed="1"/>
-    <w:lsdException w:name="HTML Definition" w:semiHidden="1" w:unhideWhenUsed="1"/>
-    <w:lsdException w:name="HTML Keyboard" w:semiHidden="1" w:unhideWhenUsed="1"/>
-    <w:lsdException w:name="HTML Preformatted" w:semiHidden="1" w:unhideWhenUsed="1"/>
-    <w:lsdException w:name="HTML Sample" w:semiHidden="1" w:unhideWhenUsed="1"/>
-    <w:lsdException w:name="HTML Typewriter" w:semiHidden="1" w:unhideWhenUsed="1"/>
-    <w:lsdException w:name="HTML Variable" w:semiHidden="1" w:unhideWhenUsed="1"/>
-    <w:lsdException w:name="Normal Table" w:semiHidden="1" w:unhideWhenUsed="1"/>
-    <w:lsdException w:name="annotation subject" w:semiHidden="1" w:unhideWhenUsed="1"/>
-    <w:lsdException w:name="No List" w:semiHidden="1" w:unhideWhenUsed="1"/>
-    <w:lsdException w:name="Outline List 1" w:semiHidden="1" w:unhideWhenUsed="1"/>
-    <w:lsdException w:name="Outline List 2" w:semiHidden="1" w:unhideWhenUsed="1"/>
-    <w:lsdException w:name="Outline List 3" w:semiHidden="1" w:unhideWhenUsed="1"/>
-    <w:lsdException w:name="Table Simple 1" w:semiHidden="1" w:unhideWhenUsed="1"/>
-    <w:lsdException w:name="Table Simple 2" w:semiHidden="1" w:unhideWhenUsed="1"/>
-    <w:lsdException w:name="Table Simple 3" w:semiHidden="1" w:unhideWhenUsed="1"/>
-    <w:lsdException w:name="Table Classic 1" w:semiHidden="1" w:unhideWhenUsed="1"/>
-    <w:lsdException w:name="Table Classic 2" w:semiHidden="1" w:unhideWhenUsed="1"/>
-    <w:lsdException w:name="Table Classic 3" w:semiHidden="1" w:unhideWhenUsed="1"/>
-    <w:lsdException w:name="Table Classic 4" w:semiHidden="1" w:unhideWhenUsed="1"/>
-    <w:lsdException w:name="Table Colorful 1" w:semiHidden="1" w:unhideWhenUsed="1"/>
-    <w:lsdException w:name="Table Colorful 2" w:semiHidden="1" w:unhideWhenUsed="1"/>
-    <w:lsdException w:name="Table Colorful 3" w:semiHidden="1" w:unhideWhenUsed="1"/>
-    <w:lsdException w:name="Table Columns 1" w:semiHidden="1" w:unhideWhenUsed="1"/>
-    <w:lsdException w:name="Table Columns 2" w:semiHidden="1" w:unhideWhenUsed="1"/>
-    <w:lsdException w:name="Table Columns 3" w:semiHidden="1" w:unhideWhenUsed="1"/>
-    <w:lsdException w:name="Table Columns 4" w:semiHidden="1" w:unhideWhenUsed="1"/>
-    <w:lsdException w:name="Table Columns 5" w:semiHidden="1" w:unhideWhenUsed="1"/>
-    <w:lsdException w:name="Table Grid 1" w:semiHidden="1" w:unhideWhenUsed="1"/>
-    <w:lsdException w:name="Table Grid 2" w:semiHidden="1" w:unhideWhenUsed="1"/>
-    <w:lsdException w:name="Table Grid 3" w:semiHidden="1" w:unhideWhenUsed="1"/>
-    <w:lsdException w:name="Table Grid 4" w:semiHidden="1" w:unhideWhenUsed="1"/>
-    <w:lsdException w:name="Table Grid 5" w:semiHidden="1" w:unhideWhenUsed="1"/>
-    <w:lsdException w:name="Table Grid 6" w:semiHidden="1" w:unhideWhenUsed="1"/>
-    <w:lsdException w:name="Table Grid 7" w:semiHidden="1" w:unhideWhenUsed="1"/>
-    <w:lsdException w:name="Table Grid 8" w:semiHidden="1" w:unhideWhenUsed="1"/>
-    <w:lsdException w:name="Table List 1" w:semiHidden="1" w:unhideWhenUsed="1"/>
-    <w:lsdException w:name="Table List 2" w:semiHidden="1" w:unhideWhenUsed="1"/>
-    <w:lsdException w:name="Table List 3" w:semiHidden="1" w:unhideWhenUsed="1"/>
-    <w:lsdException w:name="Table List 4" w:semiHidden="1" w:unhideWhenUsed="1"/>
-    <w:lsdException w:name="Table List 5" w:semiHidden="1" w:unhideWhenUsed="1"/>
-    <w:lsdException w:name="Table List 6" w:semiHidden="1" w:unhideWhenUsed="1"/>
-    <w:lsdException w:name="Table List 7" w:semiHidden="1" w:unhideWhenUsed="1"/>
-    <w:lsdException w:name="Table List 8" w:semiHidden="1" w:unhideWhenUsed="1"/>
-    <w:lsdException w:name="Table 3D effects 1" w:semiHidden="1" w:unhideWhenUsed="1"/>
-    <w:lsdException w:name="Table 3D effects 2" w:semiHidden="1" w:unhideWhenUsed="1"/>
-    <w:lsdException w:name="Table 3D effects 3" w:semiHidden="1" w:unhideWhenUsed="1"/>
-    <w:lsdException w:name="Table Contemporary" w:semiHidden="1" w:unhideWhenUsed="1"/>
-    <w:lsdException w:name="Table Elegant" w:semiHidden="1" w:unhideWhenUsed="1"/>
-    <w:lsdException w:name="Table Professional" w:semiHidden="1" w:unhideWhenUsed="1"/>
-    <w:lsdException w:name="Table Subtle 1" w:semiHidden="1" w:unhideWhenUsed="1"/>
-    <w:lsdException w:name="Table Subtle 2" w:semiHidden="1" w:unhideWhenUsed="1"/>
-    <w:lsdException w:name="Table Web 1" w:semiHidden="1" w:unhideWhenUsed="1"/>
-    <w:lsdException w:name="Table Web 2" w:semiHidden="1" w:unhideWhenUsed="1"/>
-    <w:lsdException w:name="Table Web 3" w:semiHidden="1" w:unhideWhenUsed="1"/>
-    <w:lsdException w:name="Balloon Text" w:semiHidden="1" w:unhideWhenUsed="1"/>
-    <w:lsdException w:name="Table Grid" w:uiPriority="59"/>
-    <w:lsdException w:name="Table Theme" w:semiHidden="1" w:unhideWhenUsed="1"/>
-    <w:lsdException w:name="Placeholder Text" w:uiPriority="67"/>
-    <w:lsdException w:name="No Spacing" w:uiPriority="68"/>
-    <w:lsdException w:name="Light Shading" w:uiPriority="69"/>
-    <w:lsdException w:name="Light List" w:uiPriority="70"/>
-    <w:lsdException w:name="Light Grid" w:uiPriority="71"/>
-    <w:lsdException w:name="Medium Shading 1" w:uiPriority="72"/>
-    <w:lsdException w:name="Medium Shading 2" w:uiPriority="73"/>
-    <w:lsdException w:name="Medium List 1" w:uiPriority="60"/>
-    <w:lsdException w:name="Medium List 2" w:uiPriority="61"/>
-    <w:lsdException w:name="Medium Grid 1" w:uiPriority="62"/>
-    <w:lsdException w:name="Medium Grid 2" w:uiPriority="63"/>
-    <w:lsdException w:name="Medium Grid 3" w:uiPriority="64"/>
-    <w:lsdException w:name="Dark List" w:uiPriority="65"/>
-    <w:lsdException w:name="Colorful Shading"/>
-    <w:lsdException w:name="Colorful List" w:uiPriority="34" w:qFormat="1"/>
-    <w:lsdException w:name="Colorful Grid" w:uiPriority="29" w:qFormat="1"/>
-    <w:lsdException w:name="Light Shading Accent 1" w:uiPriority="30" w:qFormat="1"/>
-    <w:lsdException w:name="Light List Accent 1" w:uiPriority="66"/>
-    <w:lsdException w:name="Light Grid Accent 1" w:uiPriority="67"/>
-    <w:lsdException w:name="Medium Shading 1 Accent 1" w:uiPriority="68"/>
-    <w:lsdException w:name="Medium Shading 2 Accent 1" w:uiPriority="69"/>
-    <w:lsdException w:name="Medium List 1 Accent 1" w:uiPriority="70"/>
-    <w:lsdException w:name="Revision" w:uiPriority="71"/>
-    <w:lsdException w:name="List Paragraph" w:uiPriority="34" w:qFormat="1"/>
-    <w:lsdException w:name="Quote" w:uiPriority="73"/>
-    <w:lsdException w:name="Intense Quote" w:uiPriority="60"/>
-    <w:lsdException w:name="Medium List 2 Accent 1" w:uiPriority="61"/>
-    <w:lsdException w:name="Medium Grid 1 Accent 1" w:uiPriority="62"/>
-    <w:lsdException w:name="Medium Grid 2 Accent 1" w:uiPriority="63"/>
-    <w:lsdException w:name="Medium Grid 3 Accent 1" w:uiPriority="64"/>
-    <w:lsdException w:name="Dark List Accent 1" w:uiPriority="65"/>
-    <w:lsdException w:name="Colorful Shading Accent 1" w:uiPriority="66"/>
-    <w:lsdException w:name="Colorful List Accent 1" w:uiPriority="67"/>
-    <w:lsdException w:name="Colorful Grid Accent 1" w:uiPriority="68"/>
-    <w:lsdException w:name="Light Shading Accent 2" w:uiPriority="69"/>
-    <w:lsdException w:name="Light List Accent 2" w:uiPriority="70"/>
-    <w:lsdException w:name="Light Grid Accent 2" w:uiPriority="71"/>
-    <w:lsdException w:name="Medium Shading 1 Accent 2" w:uiPriority="72"/>
-    <w:lsdException w:name="Medium Shading 2 Accent 2" w:uiPriority="73"/>
-    <w:lsdException w:name="Medium List 1 Accent 2" w:uiPriority="60"/>
-    <w:lsdException w:name="Medium List 2 Accent 2" w:uiPriority="61"/>
-    <w:lsdException w:name="Medium Grid 1 Accent 2" w:uiPriority="62"/>
-    <w:lsdException w:name="Medium Grid 2 Accent 2" w:uiPriority="63"/>
-    <w:lsdException w:name="Medium Grid 3 Accent 2" w:uiPriority="64"/>
-    <w:lsdException w:name="Dark List Accent 2" w:uiPriority="65"/>
-    <w:lsdException w:name="Colorful Shading Accent 2" w:uiPriority="66"/>
-    <w:lsdException w:name="Colorful List Accent 2" w:uiPriority="67"/>
-    <w:lsdException w:name="Colorful Grid Accent 2" w:uiPriority="68"/>
-    <w:lsdException w:name="Light Shading Accent 3" w:uiPriority="69"/>
-    <w:lsdException w:name="Light List Accent 3" w:uiPriority="70"/>
-    <w:lsdException w:name="Light Grid Accent 3" w:uiPriority="71"/>
-    <w:lsdException w:name="Medium Shading 1 Accent 3" w:uiPriority="72"/>
-    <w:lsdException w:name="Medium Shading 2 Accent 3" w:uiPriority="73"/>
-    <w:lsdException w:name="Medium List 1 Accent 3" w:uiPriority="60"/>
-    <w:lsdException w:name="Medium List 2 Accent 3" w:uiPriority="61"/>
-    <w:lsdException w:name="Medium Grid 1 Accent 3" w:uiPriority="62"/>
-    <w:lsdException w:name="Medium Grid 2 Accent 3" w:uiPriority="63"/>
-    <w:lsdException w:name="Medium Grid 3 Accent 3" w:uiPriority="64"/>
-    <w:lsdException w:name="Dark List Accent 3" w:uiPriority="65"/>
-    <w:lsdException w:name="Colorful Shading Accent 3" w:uiPriority="66"/>
-    <w:lsdException w:name="Colorful List Accent 3" w:uiPriority="67"/>
-    <w:lsdException w:name="Colorful Grid Accent 3" w:uiPriority="68"/>
-    <w:lsdException w:name="Light Shading Accent 4" w:uiPriority="69"/>
-    <w:lsdException w:name="Light List Accent 4" w:uiPriority="70"/>
-    <w:lsdException w:name="Light Grid Accent 4" w:uiPriority="71"/>
-    <w:lsdException w:name="Medium Shading 1 Accent 4" w:uiPriority="72"/>
-    <w:lsdException w:name="Medium Shading 2 Accent 4" w:uiPriority="73"/>
-    <w:lsdException w:name="Medium List 1 Accent 4" w:uiPriority="60"/>
-    <w:lsdException w:name="Medium List 2 Accent 4" w:uiPriority="61"/>
-    <w:lsdException w:name="Medium Grid 1 Accent 4" w:uiPriority="62"/>
-    <w:lsdException w:name="Medium Grid 2 Accent 4" w:uiPriority="63"/>
-    <w:lsdException w:name="Medium Grid 3 Accent 4" w:uiPriority="64"/>
-    <w:lsdException w:name="Dark List Accent 4" w:uiPriority="65"/>
-    <w:lsdException w:name="Colorful Shading Accent 4" w:uiPriority="66"/>
-    <w:lsdException w:name="Colorful List Accent 4" w:uiPriority="67"/>
-    <w:lsdException w:name="Colorful Grid Accent 4" w:uiPriority="68"/>
-    <w:lsdException w:name="Light Shading Accent 5" w:uiPriority="69"/>
-    <w:lsdException w:name="Light List Accent 5" w:uiPriority="70"/>
-    <w:lsdException w:name="Light Grid Accent 5" w:uiPriority="71"/>
-    <w:lsdException w:name="Medium Shading 1 Accent 5" w:uiPriority="72"/>
-    <w:lsdException w:name="Medium Shading 2 Accent 5" w:uiPriority="73"/>
-    <w:lsdException w:name="Medium List 1 Accent 5" w:uiPriority="60"/>
-    <w:lsdException w:name="Medium List 2 Accent 5" w:uiPriority="61"/>
-    <w:lsdException w:name="Medium Grid 1 Accent 5" w:uiPriority="62"/>
-    <w:lsdException w:name="Medium Grid 2 Accent 5" w:uiPriority="63"/>
-    <w:lsdException w:name="Medium Grid 3 Accent 5" w:uiPriority="64"/>
-    <w:lsdException w:name="Dark List Accent 5" w:uiPriority="65"/>
-    <w:lsdException w:name="Colorful Shading Accent 5" w:uiPriority="66"/>
-    <w:lsdException w:name="Colorful List Accent 5" w:uiPriority="67"/>
-    <w:lsdException w:name="Colorful Grid Accent 5" w:uiPriority="68"/>
-    <w:lsdException w:name="Light Shading Accent 6" w:uiPriority="69"/>
-    <w:lsdException w:name="Light List Accent 6" w:uiPriority="70"/>
-    <w:lsdException w:name="Light Grid Accent 6" w:uiPriority="71"/>
-    <w:lsdException w:name="Medium Shading 1 Accent 6" w:uiPriority="72"/>
-    <w:lsdException w:name="Medium Shading 2 Accent 6" w:uiPriority="73"/>
-    <w:lsdException w:name="Medium List 1 Accent 6" w:uiPriority="19" w:qFormat="1"/>
-    <w:lsdException w:name="Medium List 2 Accent 6" w:uiPriority="21" w:qFormat="1"/>
-    <w:lsdException w:name="Medium Grid 1 Accent 6" w:uiPriority="31" w:qFormat="1"/>
-    <w:lsdException w:name="Medium Grid 2 Accent 6" w:uiPriority="32" w:qFormat="1"/>
-    <w:lsdException w:name="Medium Grid 3 Accent 6" w:uiPriority="33" w:qFormat="1"/>
-    <w:lsdException w:name="Dark List Accent 6" w:uiPriority="37"/>
-    <w:lsdException w:name="Colorful Shading Accent 6" w:uiPriority="39" w:qFormat="1"/>
-    <w:lsdException w:name="Colorful List Accent 6" w:uiPriority="72"/>
-    <w:lsdException w:name="Colorful Grid Accent 6" w:uiPriority="73"/>
-    <w:lsdException w:name="Subtle Emphasis" w:uiPriority="19" w:qFormat="1"/>
-    <w:lsdException w:name="Intense Emphasis" w:uiPriority="21" w:qFormat="1"/>
-    <w:lsdException w:name="Subtle Reference" w:uiPriority="31" w:qFormat="1"/>
-    <w:lsdException w:name="Intense Reference" w:uiPriority="32" w:qFormat="1"/>
-    <w:lsdException w:name="Book Title" w:uiPriority="33" w:qFormat="1"/>
-    <w:lsdException w:name="Bibliography" w:semiHidden="1" w:uiPriority="37" w:unhideWhenUsed="1"/>
-    <w:lsdException w:name="TOC Heading" w:semiHidden="1" w:uiPriority="39" w:unhideWhenUsed="1" w:qFormat="1"/>
-    <w:lsdException w:name="Grid Table 4" w:uiPriority="49"/>
-    <w:lsdException w:name="Grid Table 5 Dark" w:uiPriority="50"/>
-    <w:lsdException w:name="Grid Table 6 Colorful" w:uiPriority="51"/>
-    <w:lsdException w:name="Grid Table 7 Colorful" w:uiPriority="52"/>
-    <w:lsdException w:name="Grid Table 1 Light Accent 1" w:uiPriority="46"/>
-    <w:lsdException w:name="Grid Table 2 Accent 1" w:uiPriority="47"/>
-    <w:lsdException w:name="Grid Table 3 Accent 1" w:uiPriority="48"/>
-    <w:lsdException w:name="Grid Table 4 Accent 1" w:uiPriority="49"/>
-    <w:lsdException w:name="Grid Table 5 Dark Accent 1" w:uiPriority="50"/>
-    <w:lsdException w:name="Grid Table 6 Colorful Accent 1" w:uiPriority="51"/>
-    <w:lsdException w:name="Grid Table 7 Colorful Accent 1" w:uiPriority="52"/>
-    <w:lsdException w:name="Grid Table 1 Light Accent 2" w:uiPriority="46"/>
-    <w:lsdException w:name="Grid Table 2 Accent 2" w:uiPriority="47"/>
-    <w:lsdException w:name="Grid Table 3 Accent 2" w:uiPriority="48"/>
-    <w:lsdException w:name="Grid Table 4 Accent 2" w:uiPriority="49"/>
-    <w:lsdException w:name="Grid Table 5 Dark Accent 2" w:uiPriority="50"/>
-    <w:lsdException w:name="Grid Table 6 Colorful Accent 2" w:uiPriority="51"/>
-    <w:lsdException w:name="Grid Table 7 Colorful Accent 2" w:uiPriority="52"/>
-    <w:lsdException w:name="Grid Table 1 Light Accent 3" w:uiPriority="46"/>
-    <w:lsdException w:name="Grid Table 2 Accent 3" w:uiPriority="47"/>
-    <w:lsdException w:name="Grid Table 3 Accent 3" w:uiPriority="48"/>
-    <w:lsdException w:name="Grid Table 4 Accent 3" w:uiPriority="49"/>
-    <w:lsdException w:name="Grid Table 5 Dark Accent 3" w:uiPriority="50"/>
-    <w:lsdException w:name="Grid Table 6 Colorful Accent 3" w:uiPriority="51"/>
-    <w:lsdException w:name="Grid Table 7 Colorful Accent 3" w:uiPriority="52"/>
-    <w:lsdException w:name="Grid Table 1 Light Accent 4" w:uiPriority="46"/>
-    <w:lsdException w:name="Grid Table 2 Accent 4" w:uiPriority="47"/>
-    <w:lsdException w:name="Grid Table 3 Accent 4" w:uiPriority="48"/>
-    <w:lsdException w:name="Grid Table 4 Accent 4" w:uiPriority="49"/>
-    <w:lsdException w:name="Grid Table 5 Dark Accent 4" w:uiPriority="50"/>
-    <w:lsdException w:name="Grid Table 6 Colorful Accent 4" w:uiPriority="51"/>
-    <w:lsdException w:name="Grid Table 7 Colorful Accent 4" w:uiPriority="52"/>
-    <w:lsdException w:name="Grid Table 1 Light Accent 5" w:uiPriority="46"/>
-    <w:lsdException w:name="Grid Table 2 Accent 5" w:uiPriority="47"/>
-    <w:lsdException w:name="Grid Table 3 Accent 5" w:uiPriority="48"/>
-    <w:lsdException w:name="Grid Table 4 Accent 5" w:uiPriority="49"/>
-    <w:lsdException w:name="Grid Table 5 Dark Accent 5" w:uiPriority="50"/>
-    <w:lsdException w:name="Grid Table 6 Colorful Accent 5" w:uiPriority="51"/>
-    <w:lsdException w:name="Grid Table 7 Colorful Accent 5" w:uiPriority="52"/>
-    <w:lsdException w:name="Grid Table 1 Light Accent 6" w:uiPriority="46"/>
-    <w:lsdException w:name="Grid Table 2 Accent 6" w:uiPriority="47"/>
-    <w:lsdException w:name="Grid Table 3 Accent 6" w:uiPriority="48"/>
-    <w:lsdException w:name="Grid Table 4 Accent 6" w:uiPriority="49"/>
-    <w:lsdException w:name="Grid Table 5 Dark Accent 6" w:uiPriority="50"/>
-    <w:lsdException w:name="Grid Table 6 Colorful Accent 6" w:uiPriority="51"/>
-    <w:lsdException w:name="Grid Table 7 Colorful Accent 6" w:uiPriority="52"/>
-    <w:lsdException w:name="List Table 1 Light" w:uiPriority="46"/>
-    <w:lsdException w:name="List Table 2" w:uiPriority="47"/>
-    <w:lsdException w:name="List Table 3" w:uiPriority="48"/>
-    <w:lsdException w:name="List Table 4" w:uiPriority="49"/>
-    <w:lsdException w:name="List Table 5 Dark" w:uiPriority="50"/>
-    <w:lsdException w:name="List Table 6 Colorful" w:uiPriority="51"/>
-    <w:lsdException w:name="List Table 7 Colorful" w:uiPriority="52"/>
-    <w:lsdException w:name="List Table 1 Light Accent 1" w:uiPriority="46"/>
-    <w:lsdException w:name="List Table 2 Accent 1" w:uiPriority="47"/>
-    <w:lsdException w:name="List Table 3 Accent 1" w:uiPriority="48"/>
-    <w:lsdException w:name="List Table 4 Accent 1" w:uiPriority="49"/>
-    <w:lsdException w:name="List Table 5 Dark Accent 1" w:uiPriority="50"/>
-    <w:lsdException w:name="List Table 6 Colorful Accent 1" w:uiPriority="51"/>
-    <w:lsdException w:name="List Table 7 Colorful Accent 1" w:uiPriority="52"/>
-    <w:lsdException w:name="List Table 1 Light Accent 2" w:uiPriority="46"/>
-    <w:lsdException w:name="List Table 2 Accent 2" w:uiPriority="47"/>
-    <w:lsdException w:name="List Table 3 Accent 2" w:uiPriority="48"/>
-    <w:lsdException w:name="List Table 4 Accent 2" w:uiPriority="49"/>
-    <w:lsdException w:name="List Table 5 Dark Accent 2" w:uiPriority="50"/>
-    <w:lsdException w:name="List Table 6 Colorful Accent 2" w:uiPriority="51"/>
-    <w:lsdException w:name="List Table 7 Colorful Accent 2" w:uiPriority="52"/>
-    <w:lsdException w:name="List Table 1 Light Accent 3" w:uiPriority="46"/>
-    <w:lsdException w:name="List Table 2 Accent 3" w:uiPriority="47"/>
-    <w:lsdException w:name="List Table 3 Accent 3" w:uiPriority="48"/>
-    <w:lsdException w:name="List Table 4 Accent 3" w:uiPriority="49"/>
-    <w:lsdException w:name="List Table 5 Dark Accent 3" w:uiPriority="50"/>
-    <w:lsdException w:name="List Table 6 Colorful Accent 3" w:uiPriority="51"/>
-    <w:lsdException w:name="List Table 7 Colorful Accent 3" w:uiPriority="52"/>
-    <w:lsdException w:name="List Table 1 Light Accent 4" w:uiPriority="46"/>
-    <w:lsdException w:name="List Table 2 Accent 4" w:uiPriority="47"/>
-    <w:lsdException w:name="List Table 3 Accent 4" w:uiPriority="48"/>
-    <w:lsdException w:name="List Table 4 Accent 4" w:uiPriority="49"/>
-    <w:lsdException w:name="List Table 5 Dark Accent 4" w:uiPriority="50"/>
-    <w:lsdException w:name="List Table 6 Colorful Accent 4" w:uiPriority="51"/>
-    <w:lsdException w:name="List Table 7 Colorful Accent 4" w:uiPriority="52"/>
-    <w:lsdException w:name="List Table 1 Light Accent 5" w:uiPriority="46"/>
-    <w:lsdException w:name="List Table 2 Accent 5" w:uiPriority="47"/>
-    <w:lsdException w:name="List Table 3 Accent 5" w:uiPriority="48"/>
-    <w:lsdException w:name="List Table 4 Accent 5" w:uiPriority="49"/>
-    <w:lsdException w:name="List Table 5 Dark Accent 5" w:uiPriority="50"/>
-    <w:lsdException w:name="List Table 6 Colorful Accent 5" w:uiPriority="51"/>
-    <w:lsdException w:name="List Table 7 Colorful Accent 5" w:uiPriority="52"/>
-    <w:lsdException w:name="List Table 1 Light Accent 6" w:uiPriority="46"/>
-    <w:lsdException w:name="List Table 2 Accent 6" w:uiPriority="47"/>
-    <w:lsdException w:name="List Table 3 Accent 6" w:uiPriority="48"/>
-    <w:lsdException w:name="List Table 4 Accent 6" w:uiPriority="49"/>
-    <w:lsdException w:name="List Table 5 Dark Accent 6" w:uiPriority="50"/>
-    <w:lsdException w:name="List Table 6 Colorful Accent 6" w:uiPriority="51"/>
-    <w:lsdException w:name="List Table 7 Colorful Accent 6" w:uiPriority="52"/>
-    <w:lsdException w:name="Mention" w:semiHidden="1" w:unhideWhenUsed="1"/>
+  <w:latentStyles w:defLockedState="0" w:defUIPriority="99" w:defSemiHidden="1" w:defUnhideWhenUsed="1" w:defQFormat="0" w:count="276">
+    <w:lsdException w:name="Normal" w:semiHidden="0" w:uiPriority="0" w:unhideWhenUsed="0" w:qFormat="1"/>
+    <w:lsdException w:name="heading 1" w:semiHidden="0" w:unhideWhenUsed="0" w:qFormat="1"/>
+    <w:lsdException w:name="heading 2" w:semiHidden="0" w:unhideWhenUsed="0" w:qFormat="1"/>
+    <w:lsdException w:name="heading 3" w:semiHidden="0" w:unhideWhenUsed="0" w:qFormat="1"/>
+    <w:lsdException w:name="heading 4" w:semiHidden="0" w:unhideWhenUsed="0" w:qFormat="1"/>
+    <w:lsdException w:name="heading 5" w:semiHidden="0" w:unhideWhenUsed="0" w:qFormat="1"/>
+    <w:lsdException w:name="heading 6" w:semiHidden="0" w:uiPriority="9" w:unhideWhenUsed="0" w:qFormat="1"/>
+    <w:lsdException w:name="heading 7" w:uiPriority="9" w:qFormat="1"/>
+    <w:lsdException w:name="heading 8" w:uiPriority="9" w:qFormat="1"/>
+    <w:lsdException w:name="heading 9" w:uiPriority="9" w:qFormat="1"/>
+    <w:lsdException w:name="toc 1" w:uiPriority="39"/>
+    <w:lsdException w:name="toc 2" w:uiPriority="39"/>
+    <w:lsdException w:name="toc 3" w:uiPriority="39"/>
+    <w:lsdException w:name="toc 4" w:uiPriority="39"/>
+    <w:lsdException w:name="toc 5" w:uiPriority="39"/>
+    <w:lsdException w:name="toc 6" w:uiPriority="39"/>
+    <w:lsdException w:name="toc 7" w:uiPriority="39"/>
+    <w:lsdException w:name="toc 8" w:uiPriority="39"/>
+    <w:lsdException w:name="toc 9" w:uiPriority="39"/>
+    <w:lsdException w:name="header" w:unhideWhenUsed="0"/>
+    <w:lsdException w:name="footer" w:unhideWhenUsed="0"/>
+    <w:lsdException w:name="caption" w:uiPriority="35" w:qFormat="1"/>
+    <w:lsdException w:name="Title" w:semiHidden="0" w:unhideWhenUsed="0" w:qFormat="1"/>
+    <w:lsdException w:name="Default Paragraph Font" w:unhideWhenUsed="0"/>
+    <w:lsdException w:name="Body Text" w:unhideWhenUsed="0"/>
+    <w:lsdException w:name="Subtitle" w:semiHidden="0" w:uiPriority="11" w:unhideWhenUsed="0" w:qFormat="1"/>
+    <w:lsdException w:name="Body Text 2" w:unhideWhenUsed="0"/>
+    <w:lsdException w:name="Hyperlink" w:unhideWhenUsed="0"/>
+    <w:lsdException w:name="Strong" w:semiHidden="0" w:uiPriority="22" w:unhideWhenUsed="0" w:qFormat="1"/>
+    <w:lsdException w:name="Emphasis" w:semiHidden="0" w:uiPriority="20" w:unhideWhenUsed="0" w:qFormat="1"/>
+    <w:lsdException w:name="Table Grid" w:semiHidden="0" w:uiPriority="59" w:unhideWhenUsed="0"/>
+    <w:lsdException w:name="Note Level 1" w:semiHidden="0" w:unhideWhenUsed="0"/>
+    <w:lsdException w:name="Note Level 2" w:semiHidden="0" w:unhideWhenUsed="0"/>
+    <w:lsdException w:name="Note Level 3" w:semiHidden="0" w:unhideWhenUsed="0"/>
+    <w:lsdException w:name="Note Level 4" w:semiHidden="0" w:unhideWhenUsed="0"/>
+    <w:lsdException w:name="Note Level 5" w:semiHidden="0" w:unhideWhenUsed="0"/>
+    <w:lsdException w:name="Note Level 6" w:semiHidden="0" w:unhideWhenUsed="0"/>
+    <w:lsdException w:name="Note Level 7" w:semiHidden="0" w:unhideWhenUsed="0"/>
+    <w:lsdException w:name="Note Level 8" w:semiHidden="0" w:unhideWhenUsed="0"/>
+    <w:lsdException w:name="Note Level 9" w:semiHidden="0" w:unhideWhenUsed="0"/>
+    <w:lsdException w:name="Placeholder Text" w:semiHidden="0" w:uiPriority="67" w:unhideWhenUsed="0"/>
+    <w:lsdException w:name="No Spacing" w:semiHidden="0" w:uiPriority="68" w:unhideWhenUsed="0"/>
+    <w:lsdException w:name="Light Shading" w:semiHidden="0" w:uiPriority="69" w:unhideWhenUsed="0"/>
+    <w:lsdException w:name="Light List" w:semiHidden="0" w:uiPriority="70" w:unhideWhenUsed="0"/>
+    <w:lsdException w:name="Light Grid" w:semiHidden="0" w:uiPriority="71" w:unhideWhenUsed="0"/>
+    <w:lsdException w:name="Medium Shading 1" w:semiHidden="0" w:uiPriority="72" w:unhideWhenUsed="0"/>
+    <w:lsdException w:name="Medium Shading 2" w:semiHidden="0" w:uiPriority="73" w:unhideWhenUsed="0"/>
+    <w:lsdException w:name="Medium List 1" w:semiHidden="0" w:uiPriority="60" w:unhideWhenUsed="0"/>
+    <w:lsdException w:name="Medium List 2" w:semiHidden="0" w:uiPriority="61" w:unhideWhenUsed="0"/>
+    <w:lsdException w:name="Medium Grid 1" w:semiHidden="0" w:uiPriority="62" w:unhideWhenUsed="0"/>
+    <w:lsdException w:name="Medium Grid 2" w:semiHidden="0" w:uiPriority="63" w:unhideWhenUsed="0"/>
+    <w:lsdException w:name="Medium Grid 3" w:semiHidden="0" w:uiPriority="64" w:unhideWhenUsed="0"/>
+    <w:lsdException w:name="Dark List" w:semiHidden="0" w:uiPriority="65" w:unhideWhenUsed="0"/>
+    <w:lsdException w:name="Colorful Shading" w:semiHidden="0" w:unhideWhenUsed="0"/>
+    <w:lsdException w:name="Colorful List" w:semiHidden="0" w:uiPriority="34" w:unhideWhenUsed="0" w:qFormat="1"/>
+    <w:lsdException w:name="Colorful Grid" w:semiHidden="0" w:uiPriority="29" w:unhideWhenUsed="0" w:qFormat="1"/>
+    <w:lsdException w:name="Light Shading Accent 1" w:semiHidden="0" w:uiPriority="30" w:unhideWhenUsed="0" w:qFormat="1"/>
+    <w:lsdException w:name="Light List Accent 1" w:semiHidden="0" w:uiPriority="66" w:unhideWhenUsed="0"/>
+    <w:lsdException w:name="Light Grid Accent 1" w:semiHidden="0" w:uiPriority="67" w:unhideWhenUsed="0"/>
+    <w:lsdException w:name="Medium Shading 1 Accent 1" w:semiHidden="0" w:uiPriority="68" w:unhideWhenUsed="0"/>
+    <w:lsdException w:name="Medium Shading 2 Accent 1" w:semiHidden="0" w:uiPriority="69" w:unhideWhenUsed="0"/>
+    <w:lsdException w:name="Medium List 1 Accent 1" w:semiHidden="0" w:uiPriority="70" w:unhideWhenUsed="0"/>
+    <w:lsdException w:name="Revision" w:semiHidden="0" w:uiPriority="71" w:unhideWhenUsed="0"/>
+    <w:lsdException w:name="List Paragraph" w:semiHidden="0" w:uiPriority="34" w:unhideWhenUsed="0" w:qFormat="1"/>
+    <w:lsdException w:name="Quote" w:semiHidden="0" w:uiPriority="73" w:unhideWhenUsed="0"/>
+    <w:lsdException w:name="Intense Quote" w:semiHidden="0" w:uiPriority="60" w:unhideWhenUsed="0"/>
+    <w:lsdException w:name="Medium List 2 Accent 1" w:semiHidden="0" w:uiPriority="61" w:unhideWhenUsed="0"/>
+    <w:lsdException w:name="Medium Grid 1 Accent 1" w:semiHidden="0" w:uiPriority="62" w:unhideWhenUsed="0"/>
+    <w:lsdException w:name="Medium Grid 2 Accent 1" w:semiHidden="0" w:uiPriority="63" w:unhideWhenUsed="0"/>
+    <w:lsdException w:name="Medium Grid 3 Accent 1" w:semiHidden="0" w:uiPriority="64" w:unhideWhenUsed="0"/>
+    <w:lsdException w:name="Dark List Accent 1" w:semiHidden="0" w:uiPriority="65" w:unhideWhenUsed="0"/>
+    <w:lsdException w:name="Colorful Shading Accent 1" w:semiHidden="0" w:uiPriority="66" w:unhideWhenUsed="0"/>
+    <w:lsdException w:name="Colorful List Accent 1" w:semiHidden="0" w:uiPriority="67" w:unhideWhenUsed="0"/>
+    <w:lsdException w:name="Colorful Grid Accent 1" w:semiHidden="0" w:uiPriority="68" w:unhideWhenUsed="0"/>
+    <w:lsdException w:name="Light Shading Accent 2" w:semiHidden="0" w:uiPriority="69" w:unhideWhenUsed="0"/>
+    <w:lsdException w:name="Light List Accent 2" w:semiHidden="0" w:uiPriority="70" w:unhideWhenUsed="0"/>
+    <w:lsdException w:name="Light Grid Accent 2" w:semiHidden="0" w:uiPriority="71" w:unhideWhenUsed="0"/>
+    <w:lsdException w:name="Medium Shading 1 Accent 2" w:semiHidden="0" w:uiPriority="72" w:unhideWhenUsed="0"/>
+    <w:lsdException w:name="Medium Shading 2 Accent 2" w:semiHidden="0" w:uiPriority="73" w:unhideWhenUsed="0"/>
+    <w:lsdException w:name="Medium List 1 Accent 2" w:semiHidden="0" w:uiPriority="60" w:unhideWhenUsed="0"/>
+    <w:lsdException w:name="Medium List 2 Accent 2" w:semiHidden="0" w:uiPriority="61" w:unhideWhenUsed="0"/>
+    <w:lsdException w:name="Medium Grid 1 Accent 2" w:semiHidden="0" w:uiPriority="62" w:unhideWhenUsed="0"/>
+    <w:lsdException w:name="Medium Grid 2 Accent 2" w:semiHidden="0" w:uiPriority="63" w:unhideWhenUsed="0"/>
+    <w:lsdException w:name="Medium Grid 3 Accent 2" w:semiHidden="0" w:uiPriority="64" w:unhideWhenUsed="0"/>
+    <w:lsdException w:name="Dark List Accent 2" w:semiHidden="0" w:uiPriority="65" w:unhideWhenUsed="0"/>
+    <w:lsdException w:name="Colorful Shading Accent 2" w:semiHidden="0" w:uiPriority="66" w:unhideWhenUsed="0"/>
+    <w:lsdException w:name="Colorful List Accent 2" w:semiHidden="0" w:uiPriority="67" w:unhideWhenUsed="0"/>
+    <w:lsdException w:name="Colorful Grid Accent 2" w:semiHidden="0" w:uiPriority="68" w:unhideWhenUsed="0"/>
+    <w:lsdException w:name="Light Shading Accent 3" w:semiHidden="0" w:uiPriority="69" w:unhideWhenUsed="0"/>
+    <w:lsdException w:name="Light List Accent 3" w:semiHidden="0" w:uiPriority="70" w:unhideWhenUsed="0"/>
+    <w:lsdException w:name="Light Grid Accent 3" w:semiHidden="0" w:uiPriority="71" w:unhideWhenUsed="0"/>
+    <w:lsdException w:name="Medium Shading 1 Accent 3" w:semiHidden="0" w:uiPriority="72" w:unhideWhenUsed="0"/>
+    <w:lsdException w:name="Medium Shading 2 Accent 3" w:semiHidden="0" w:uiPriority="73" w:unhideWhenUsed="0"/>
+    <w:lsdException w:name="Medium List 1 Accent 3" w:semiHidden="0" w:uiPriority="60" w:unhideWhenUsed="0"/>
+    <w:lsdException w:name="Medium List 2 Accent 3" w:semiHidden="0" w:uiPriority="61" w:unhideWhenUsed="0"/>
+    <w:lsdException w:name="Medium Grid 1 Accent 3" w:semiHidden="0" w:uiPriority="62" w:unhideWhenUsed="0"/>
+    <w:lsdException w:name="Medium Grid 2 Accent 3" w:semiHidden="0" w:uiPriority="63" w:unhideWhenUsed="0"/>
+    <w:lsdException w:name="Medium Grid 3 Accent 3" w:semiHidden="0" w:uiPriority="64" w:unhideWhenUsed="0"/>
+    <w:lsdException w:name="Dark List Accent 3" w:semiHidden="0" w:uiPriority="65" w:unhideWhenUsed="0"/>
+    <w:lsdException w:name="Colorful Shading Accent 3" w:semiHidden="0" w:uiPriority="66" w:unhideWhenUsed="0"/>
+    <w:lsdException w:name="Colorful List Accent 3" w:semiHidden="0" w:uiPriority="67" w:unhideWhenUsed="0"/>
+    <w:lsdException w:name="Colorful Grid Accent 3" w:semiHidden="0" w:uiPriority="68" w:unhideWhenUsed="0"/>
+    <w:lsdException w:name="Light Shading Accent 4" w:semiHidden="0" w:uiPriority="69" w:unhideWhenUsed="0"/>
+    <w:lsdException w:name="Light List Accent 4" w:semiHidden="0" w:uiPriority="70" w:unhideWhenUsed="0"/>
+    <w:lsdException w:name="Light Grid Accent 4" w:semiHidden="0" w:uiPriority="71" w:unhideWhenUsed="0"/>
+    <w:lsdException w:name="Medium Shading 1 Accent 4" w:semiHidden="0" w:uiPriority="72" w:unhideWhenUsed="0"/>
+    <w:lsdException w:name="Medium Shading 2 Accent 4" w:semiHidden="0" w:uiPriority="73" w:unhideWhenUsed="0"/>
+    <w:lsdException w:name="Medium List 1 Accent 4" w:semiHidden="0" w:uiPriority="60" w:unhideWhenUsed="0"/>
+    <w:lsdException w:name="Medium List 2 Accent 4" w:semiHidden="0" w:uiPriority="61" w:unhideWhenUsed="0"/>
+    <w:lsdException w:name="Medium Grid 1 Accent 4" w:semiHidden="0" w:uiPriority="62" w:unhideWhenUsed="0"/>
+    <w:lsdException w:name="Medium Grid 2 Accent 4" w:semiHidden="0" w:uiPriority="63" w:unhideWhenUsed="0"/>
+    <w:lsdException w:name="Medium Grid 3 Accent 4" w:semiHidden="0" w:uiPriority="64" w:unhideWhenUsed="0"/>
+    <w:lsdException w:name="Dark List Accent 4" w:semiHidden="0" w:uiPriority="65" w:unhideWhenUsed="0"/>
+    <w:lsdException w:name="Colorful Shading Accent 4" w:semiHidden="0" w:uiPriority="66" w:unhideWhenUsed="0"/>
+    <w:lsdException w:name="Colorful List Accent 4" w:semiHidden="0" w:uiPriority="67" w:unhideWhenUsed="0"/>
+    <w:lsdException w:name="Colorful Grid Accent 4" w:semiHidden="0" w:uiPriority="68" w:unhideWhenUsed="0"/>
+    <w:lsdException w:name="Light Shading Accent 5" w:semiHidden="0" w:uiPriority="69" w:unhideWhenUsed="0"/>
+    <w:lsdException w:name="Light List Accent 5" w:semiHidden="0" w:uiPriority="70" w:unhideWhenUsed="0"/>
+    <w:lsdException w:name="Light Grid Accent 5" w:semiHidden="0" w:uiPriority="71" w:unhideWhenUsed="0"/>
+    <w:lsdException w:name="Medium Shading 1 Accent 5" w:semiHidden="0" w:uiPriority="72" w:unhideWhenUsed="0"/>
+    <w:lsdException w:name="Medium Shading 2 Accent 5" w:semiHidden="0" w:uiPriority="73" w:unhideWhenUsed="0"/>
+    <w:lsdException w:name="Medium List 1 Accent 5" w:semiHidden="0" w:uiPriority="60" w:unhideWhenUsed="0"/>
+    <w:lsdException w:name="Medium List 2 Accent 5" w:semiHidden="0" w:uiPriority="61" w:unhideWhenUsed="0"/>
+    <w:lsdException w:name="Medium Grid 1 Accent 5" w:semiHidden="0" w:uiPriority="62" w:unhideWhenUsed="0"/>
+    <w:lsdException w:name="Medium Grid 2 Accent 5" w:semiHidden="0" w:uiPriority="63" w:unhideWhenUsed="0"/>
+    <w:lsdException w:name="Medium Grid 3 Accent 5" w:semiHidden="0" w:uiPriority="64" w:unhideWhenUsed="0"/>
+    <w:lsdException w:name="Dark List Accent 5" w:semiHidden="0" w:uiPriority="65" w:unhideWhenUsed="0"/>
+    <w:lsdException w:name="Colorful Shading Accent 5" w:semiHidden="0" w:uiPriority="66" w:unhideWhenUsed="0"/>
+    <w:lsdException w:name="Colorful List Accent 5" w:semiHidden="0" w:uiPriority="67" w:unhideWhenUsed="0"/>
+    <w:lsdException w:name="Colorful Grid Accent 5" w:semiHidden="0" w:uiPriority="68" w:unhideWhenUsed="0"/>
+    <w:lsdException w:name="Light Shading Accent 6" w:semiHidden="0" w:uiPriority="69" w:unhideWhenUsed="0"/>
+    <w:lsdException w:name="Light List Accent 6" w:semiHidden="0" w:uiPriority="70" w:unhideWhenUsed="0"/>
+    <w:lsdException w:name="Light Grid Accent 6" w:semiHidden="0" w:uiPriority="71" w:unhideWhenUsed="0"/>
+    <w:lsdException w:name="Medium Shading 1 Accent 6" w:semiHidden="0" w:uiPriority="72" w:unhideWhenUsed="0"/>
+    <w:lsdException w:name="Medium Shading 2 Accent 6" w:semiHidden="0" w:uiPriority="73" w:unhideWhenUsed="0"/>
+    <w:lsdException w:name="Medium List 1 Accent 6" w:semiHidden="0" w:uiPriority="19" w:unhideWhenUsed="0" w:qFormat="1"/>
+    <w:lsdException w:name="Medium List 2 Accent 6" w:semiHidden="0" w:uiPriority="21" w:unhideWhenUsed="0" w:qFormat="1"/>
+    <w:lsdException w:name="Medium Grid 1 Accent 6" w:semiHidden="0" w:uiPriority="31" w:unhideWhenUsed="0" w:qFormat="1"/>
+    <w:lsdException w:name="Medium Grid 2 Accent 6" w:semiHidden="0" w:uiPriority="32" w:unhideWhenUsed="0" w:qFormat="1"/>
+    <w:lsdException w:name="Medium Grid 3 Accent 6" w:semiHidden="0" w:uiPriority="33" w:unhideWhenUsed="0" w:qFormat="1"/>
+    <w:lsdException w:name="Dark List Accent 6" w:semiHidden="0" w:uiPriority="37" w:unhideWhenUsed="0"/>
+    <w:lsdException w:name="Colorful Shading Accent 6" w:semiHidden="0" w:uiPriority="39" w:unhideWhenUsed="0" w:qFormat="1"/>
+    <w:lsdException w:name="Colorful List Accent 6" w:semiHidden="0" w:uiPriority="72" w:unhideWhenUsed="0"/>
+    <w:lsdException w:name="Colorful Grid Accent 6" w:semiHidden="0" w:uiPriority="73" w:unhideWhenUsed="0"/>
+    <w:lsdException w:name="Subtle Emphasis" w:semiHidden="0" w:uiPriority="19" w:unhideWhenUsed="0" w:qFormat="1"/>
+    <w:lsdException w:name="Intense Emphasis" w:semiHidden="0" w:uiPriority="21" w:unhideWhenUsed="0" w:qFormat="1"/>
+    <w:lsdException w:name="Subtle Reference" w:semiHidden="0" w:uiPriority="31" w:unhideWhenUsed="0" w:qFormat="1"/>
+    <w:lsdException w:name="Intense Reference" w:semiHidden="0" w:uiPriority="32" w:unhideWhenUsed="0" w:qFormat="1"/>
+    <w:lsdException w:name="Book Title" w:semiHidden="0" w:uiPriority="33" w:unhideWhenUsed="0" w:qFormat="1"/>
+    <w:lsdException w:name="Bibliography" w:uiPriority="37"/>
+    <w:lsdException w:name="TOC Heading" w:uiPriority="39" w:qFormat="1"/>
   </w:latentStyles>
   <w:style w:type="paragraph" w:default="1" w:styleId="Normal">
     <w:name w:val="Normal"/>
@@ -6258,11 +8007,11 @@
       <w:lang w:val="nb-NO" w:eastAsia="nb-NO"/>
     </w:rPr>
   </w:style>
-  <w:style w:type="paragraph" w:styleId="Overskrift1">
+  <w:style w:type="paragraph" w:styleId="Heading1">
     <w:name w:val="heading 1"/>
     <w:basedOn w:val="Normal"/>
     <w:next w:val="Normal"/>
-    <w:link w:val="Overskrift1Tegn"/>
+    <w:link w:val="Heading1Char"/>
     <w:uiPriority w:val="99"/>
     <w:qFormat/>
     <w:rsid w:val="008E0BAB"/>
@@ -6279,11 +8028,11 @@
       <w:szCs w:val="24"/>
     </w:rPr>
   </w:style>
-  <w:style w:type="paragraph" w:styleId="Overskrift2">
+  <w:style w:type="paragraph" w:styleId="Heading2">
     <w:name w:val="heading 2"/>
     <w:basedOn w:val="Normal"/>
     <w:next w:val="Normal"/>
-    <w:link w:val="Overskrift2Tegn"/>
+    <w:link w:val="Heading2Char"/>
     <w:uiPriority w:val="99"/>
     <w:qFormat/>
     <w:rsid w:val="008E0BAB"/>
@@ -6299,11 +8048,11 @@
       <w:szCs w:val="32"/>
     </w:rPr>
   </w:style>
-  <w:style w:type="paragraph" w:styleId="Overskrift3">
+  <w:style w:type="paragraph" w:styleId="Heading3">
     <w:name w:val="heading 3"/>
     <w:basedOn w:val="Normal"/>
     <w:next w:val="Normal"/>
-    <w:link w:val="Overskrift3Tegn"/>
+    <w:link w:val="Heading3Char"/>
     <w:uiPriority w:val="99"/>
     <w:qFormat/>
     <w:rsid w:val="008E0BAB"/>
@@ -6320,11 +8069,11 @@
       <w:szCs w:val="28"/>
     </w:rPr>
   </w:style>
-  <w:style w:type="paragraph" w:styleId="Overskrift4">
+  <w:style w:type="paragraph" w:styleId="Heading4">
     <w:name w:val="heading 4"/>
     <w:basedOn w:val="Normal"/>
     <w:next w:val="Normal"/>
-    <w:link w:val="Overskrift4Tegn"/>
+    <w:link w:val="Heading4Char"/>
     <w:uiPriority w:val="99"/>
     <w:qFormat/>
     <w:rsid w:val="008E0BAB"/>
@@ -6346,11 +8095,11 @@
       <w:szCs w:val="28"/>
     </w:rPr>
   </w:style>
-  <w:style w:type="paragraph" w:styleId="Overskrift5">
+  <w:style w:type="paragraph" w:styleId="Heading5">
     <w:name w:val="heading 5"/>
     <w:basedOn w:val="Normal"/>
     <w:next w:val="Normal"/>
-    <w:link w:val="Overskrift5Tegn"/>
+    <w:link w:val="Heading5Char"/>
     <w:uiPriority w:val="99"/>
     <w:qFormat/>
     <w:rsid w:val="00C73B20"/>
@@ -6365,11 +8114,11 @@
       <w:sz w:val="28"/>
     </w:rPr>
   </w:style>
-  <w:style w:type="paragraph" w:styleId="Overskrift6">
+  <w:style w:type="paragraph" w:styleId="Heading6">
     <w:name w:val="heading 6"/>
     <w:basedOn w:val="Normal"/>
     <w:next w:val="Normal"/>
-    <w:link w:val="Overskrift6Tegn"/>
+    <w:link w:val="Heading6Char"/>
     <w:uiPriority w:val="9"/>
     <w:qFormat/>
     <w:rsid w:val="00EB564B"/>
@@ -6385,13 +8134,12 @@
       <w:szCs w:val="22"/>
     </w:rPr>
   </w:style>
-  <w:style w:type="character" w:default="1" w:styleId="Standardskriftforavsnitt">
+  <w:style w:type="character" w:default="1" w:styleId="DefaultParagraphFont">
     <w:name w:val="Default Paragraph Font"/>
     <w:uiPriority w:val="1"/>
-    <w:semiHidden/>
     <w:unhideWhenUsed/>
   </w:style>
-  <w:style w:type="table" w:default="1" w:styleId="Vanligtabell">
+  <w:style w:type="table" w:default="1" w:styleId="TableNormal">
     <w:name w:val="Normal Table"/>
     <w:uiPriority w:val="99"/>
     <w:semiHidden/>
@@ -6406,16 +8154,16 @@
       </w:tblCellMar>
     </w:tblPr>
   </w:style>
-  <w:style w:type="numbering" w:default="1" w:styleId="Ingenliste">
+  <w:style w:type="numbering" w:default="1" w:styleId="NoList">
     <w:name w:val="No List"/>
     <w:uiPriority w:val="99"/>
     <w:semiHidden/>
     <w:unhideWhenUsed/>
   </w:style>
-  <w:style w:type="character" w:customStyle="1" w:styleId="Overskrift1Tegn">
-    <w:name w:val="Overskrift 1 Tegn"/>
-    <w:basedOn w:val="Standardskriftforavsnitt"/>
-    <w:link w:val="Overskrift1"/>
+  <w:style w:type="character" w:customStyle="1" w:styleId="Heading1Char">
+    <w:name w:val="Heading 1 Char"/>
+    <w:basedOn w:val="DefaultParagraphFont"/>
+    <w:link w:val="Heading1"/>
     <w:uiPriority w:val="9"/>
     <w:rsid w:val="008E0BAB"/>
     <w:rPr>
@@ -6427,10 +8175,10 @@
       <w:szCs w:val="32"/>
     </w:rPr>
   </w:style>
-  <w:style w:type="character" w:customStyle="1" w:styleId="Overskrift2Tegn">
-    <w:name w:val="Overskrift 2 Tegn"/>
-    <w:basedOn w:val="Standardskriftforavsnitt"/>
-    <w:link w:val="Overskrift2"/>
+  <w:style w:type="character" w:customStyle="1" w:styleId="Heading2Char">
+    <w:name w:val="Heading 2 Char"/>
+    <w:basedOn w:val="DefaultParagraphFont"/>
+    <w:link w:val="Heading2"/>
     <w:uiPriority w:val="99"/>
     <w:rsid w:val="008E0BAB"/>
     <w:rPr>
@@ -6443,10 +8191,10 @@
       <w:szCs w:val="28"/>
     </w:rPr>
   </w:style>
-  <w:style w:type="character" w:customStyle="1" w:styleId="Overskrift3Tegn">
-    <w:name w:val="Overskrift 3 Tegn"/>
-    <w:basedOn w:val="Standardskriftforavsnitt"/>
-    <w:link w:val="Overskrift3"/>
+  <w:style w:type="character" w:customStyle="1" w:styleId="Heading3Char">
+    <w:name w:val="Heading 3 Char"/>
+    <w:basedOn w:val="DefaultParagraphFont"/>
+    <w:link w:val="Heading3"/>
     <w:uiPriority w:val="9"/>
     <w:semiHidden/>
     <w:rsid w:val="008E0BAB"/>
@@ -6458,10 +8206,10 @@
       <w:szCs w:val="26"/>
     </w:rPr>
   </w:style>
-  <w:style w:type="character" w:customStyle="1" w:styleId="Overskrift4Tegn">
-    <w:name w:val="Overskrift 4 Tegn"/>
-    <w:basedOn w:val="Standardskriftforavsnitt"/>
-    <w:link w:val="Overskrift4"/>
+  <w:style w:type="character" w:customStyle="1" w:styleId="Heading4Char">
+    <w:name w:val="Heading 4 Char"/>
+    <w:basedOn w:val="DefaultParagraphFont"/>
+    <w:link w:val="Heading4"/>
     <w:uiPriority w:val="9"/>
     <w:semiHidden/>
     <w:rsid w:val="008E0BAB"/>
@@ -6473,10 +8221,10 @@
       <w:szCs w:val="28"/>
     </w:rPr>
   </w:style>
-  <w:style w:type="character" w:customStyle="1" w:styleId="Overskrift5Tegn">
-    <w:name w:val="Overskrift 5 Tegn"/>
-    <w:basedOn w:val="Standardskriftforavsnitt"/>
-    <w:link w:val="Overskrift5"/>
+  <w:style w:type="character" w:customStyle="1" w:styleId="Heading5Char">
+    <w:name w:val="Heading 5 Char"/>
+    <w:basedOn w:val="DefaultParagraphFont"/>
+    <w:link w:val="Heading5"/>
     <w:uiPriority w:val="9"/>
     <w:semiHidden/>
     <w:rsid w:val="00C73B20"/>
@@ -6488,10 +8236,10 @@
       <w:lang w:val="nb-NO" w:eastAsia="nb-NO" w:bidi="ar-SA"/>
     </w:rPr>
   </w:style>
-  <w:style w:type="paragraph" w:styleId="Topptekst">
+  <w:style w:type="paragraph" w:styleId="Header">
     <w:name w:val="header"/>
     <w:basedOn w:val="Normal"/>
-    <w:link w:val="TopptekstTegn"/>
+    <w:link w:val="HeaderChar"/>
     <w:uiPriority w:val="99"/>
     <w:rsid w:val="008E0BAB"/>
     <w:pPr>
@@ -6501,10 +8249,10 @@
       </w:tabs>
     </w:pPr>
   </w:style>
-  <w:style w:type="character" w:customStyle="1" w:styleId="TopptekstTegn">
-    <w:name w:val="Topptekst Tegn"/>
-    <w:basedOn w:val="Standardskriftforavsnitt"/>
-    <w:link w:val="Topptekst"/>
+  <w:style w:type="character" w:customStyle="1" w:styleId="HeaderChar">
+    <w:name w:val="Header Char"/>
+    <w:basedOn w:val="DefaultParagraphFont"/>
+    <w:link w:val="Header"/>
     <w:uiPriority w:val="99"/>
     <w:semiHidden/>
     <w:rsid w:val="008E0BAB"/>
@@ -6513,10 +8261,10 @@
       <w:szCs w:val="20"/>
     </w:rPr>
   </w:style>
-  <w:style w:type="paragraph" w:styleId="Bunntekst">
+  <w:style w:type="paragraph" w:styleId="Footer">
     <w:name w:val="footer"/>
     <w:basedOn w:val="Normal"/>
-    <w:link w:val="BunntekstTegn"/>
+    <w:link w:val="FooterChar"/>
     <w:uiPriority w:val="99"/>
     <w:rsid w:val="008E0BAB"/>
     <w:pPr>
@@ -6526,10 +8274,10 @@
       </w:tabs>
     </w:pPr>
   </w:style>
-  <w:style w:type="character" w:customStyle="1" w:styleId="BunntekstTegn">
-    <w:name w:val="Bunntekst Tegn"/>
-    <w:basedOn w:val="Standardskriftforavsnitt"/>
-    <w:link w:val="Bunntekst"/>
+  <w:style w:type="character" w:customStyle="1" w:styleId="FooterChar">
+    <w:name w:val="Footer Char"/>
+    <w:basedOn w:val="DefaultParagraphFont"/>
+    <w:link w:val="Footer"/>
     <w:uiPriority w:val="99"/>
     <w:rsid w:val="008E0BAB"/>
     <w:rPr>
@@ -6537,10 +8285,10 @@
       <w:szCs w:val="20"/>
     </w:rPr>
   </w:style>
-  <w:style w:type="paragraph" w:styleId="Brdtekst">
+  <w:style w:type="paragraph" w:styleId="BodyText">
     <w:name w:val="Body Text"/>
     <w:basedOn w:val="Normal"/>
-    <w:link w:val="BrdtekstTegn"/>
+    <w:link w:val="BodyTextChar"/>
     <w:uiPriority w:val="99"/>
     <w:rsid w:val="008E0BAB"/>
     <w:pPr>
@@ -6554,10 +8302,10 @@
       <w:szCs w:val="28"/>
     </w:rPr>
   </w:style>
-  <w:style w:type="character" w:customStyle="1" w:styleId="BrdtekstTegn">
-    <w:name w:val="Brødtekst Tegn"/>
-    <w:basedOn w:val="Standardskriftforavsnitt"/>
-    <w:link w:val="Brdtekst"/>
+  <w:style w:type="character" w:customStyle="1" w:styleId="BodyTextChar">
+    <w:name w:val="Body Text Char"/>
+    <w:basedOn w:val="DefaultParagraphFont"/>
+    <w:link w:val="BodyText"/>
     <w:uiPriority w:val="99"/>
     <w:semiHidden/>
     <w:rsid w:val="008E0BAB"/>
@@ -6566,10 +8314,10 @@
       <w:szCs w:val="20"/>
     </w:rPr>
   </w:style>
-  <w:style w:type="paragraph" w:styleId="Brdtekst2">
+  <w:style w:type="paragraph" w:styleId="BodyText2">
     <w:name w:val="Body Text 2"/>
     <w:basedOn w:val="Normal"/>
-    <w:link w:val="Brdtekst2Tegn"/>
+    <w:link w:val="BodyText2Char"/>
     <w:uiPriority w:val="99"/>
     <w:rsid w:val="008E0BAB"/>
     <w:rPr>
@@ -6580,10 +8328,10 @@
       <w:szCs w:val="24"/>
     </w:rPr>
   </w:style>
-  <w:style w:type="character" w:customStyle="1" w:styleId="Brdtekst2Tegn">
-    <w:name w:val="Brødtekst 2 Tegn"/>
-    <w:basedOn w:val="Standardskriftforavsnitt"/>
-    <w:link w:val="Brdtekst2"/>
+  <w:style w:type="character" w:customStyle="1" w:styleId="BodyText2Char">
+    <w:name w:val="Body Text 2 Char"/>
+    <w:basedOn w:val="DefaultParagraphFont"/>
+    <w:link w:val="BodyText2"/>
     <w:uiPriority w:val="99"/>
     <w:semiHidden/>
     <w:rsid w:val="008E0BAB"/>
@@ -6592,10 +8340,10 @@
       <w:szCs w:val="20"/>
     </w:rPr>
   </w:style>
-  <w:style w:type="paragraph" w:styleId="Tittel">
+  <w:style w:type="paragraph" w:styleId="Title">
     <w:name w:val="Title"/>
     <w:basedOn w:val="Normal"/>
-    <w:link w:val="TittelTegn"/>
+    <w:link w:val="TitleChar"/>
     <w:uiPriority w:val="99"/>
     <w:qFormat/>
     <w:rsid w:val="008E0BAB"/>
@@ -6607,10 +8355,10 @@
       <w:bCs/>
     </w:rPr>
   </w:style>
-  <w:style w:type="character" w:customStyle="1" w:styleId="TittelTegn">
-    <w:name w:val="Tittel Tegn"/>
-    <w:basedOn w:val="Standardskriftforavsnitt"/>
-    <w:link w:val="Tittel"/>
+  <w:style w:type="character" w:customStyle="1" w:styleId="TitleChar">
+    <w:name w:val="Title Char"/>
+    <w:basedOn w:val="DefaultParagraphFont"/>
+    <w:link w:val="Title"/>
     <w:uiPriority w:val="10"/>
     <w:rsid w:val="008E0BAB"/>
     <w:rPr>
@@ -6622,9 +8370,9 @@
       <w:szCs w:val="32"/>
     </w:rPr>
   </w:style>
-  <w:style w:type="character" w:styleId="Hyperkobling">
+  <w:style w:type="character" w:styleId="Hyperlink">
     <w:name w:val="Hyperlink"/>
-    <w:basedOn w:val="Standardskriftforavsnitt"/>
+    <w:basedOn w:val="DefaultParagraphFont"/>
     <w:uiPriority w:val="99"/>
     <w:rsid w:val="008E0BAB"/>
     <w:rPr>
@@ -6632,10 +8380,10 @@
       <w:u w:val="single"/>
     </w:rPr>
   </w:style>
-  <w:style w:type="character" w:customStyle="1" w:styleId="Overskrift6Tegn">
-    <w:name w:val="Overskrift 6 Tegn"/>
-    <w:basedOn w:val="Standardskriftforavsnitt"/>
-    <w:link w:val="Overskrift6"/>
+  <w:style w:type="character" w:customStyle="1" w:styleId="Heading6Char">
+    <w:name w:val="Heading 6 Char"/>
+    <w:basedOn w:val="DefaultParagraphFont"/>
+    <w:link w:val="Heading6"/>
     <w:uiPriority w:val="9"/>
     <w:rsid w:val="00EB564B"/>
     <w:rPr>
@@ -6644,12 +8392,13 @@
       <w:bCs/>
     </w:rPr>
   </w:style>
-  <w:style w:type="table" w:styleId="Tabellrutenett">
+  <w:style w:type="table" w:styleId="TableGrid">
     <w:name w:val="Table Grid"/>
-    <w:basedOn w:val="Vanligtabell"/>
+    <w:basedOn w:val="TableNormal"/>
     <w:uiPriority w:val="59"/>
     <w:rsid w:val="00100F66"/>
     <w:tblPr>
+      <w:tblInd w:w="0" w:type="dxa"/>
       <w:tblBorders>
         <w:top w:val="single" w:sz="4" w:space="0" w:color="000000"/>
         <w:left w:val="single" w:sz="4" w:space="0" w:color="000000"/>
@@ -6658,21 +8407,27 @@
         <w:insideH w:val="single" w:sz="4" w:space="0" w:color="000000"/>
         <w:insideV w:val="single" w:sz="4" w:space="0" w:color="000000"/>
       </w:tblBorders>
+      <w:tblCellMar>
+        <w:top w:w="0" w:type="dxa"/>
+        <w:left w:w="108" w:type="dxa"/>
+        <w:bottom w:w="0" w:type="dxa"/>
+        <w:right w:w="108" w:type="dxa"/>
+      </w:tblCellMar>
     </w:tblPr>
   </w:style>
   <w:style w:type="paragraph" w:styleId="NormalWeb">
     <w:name w:val="Normal (Web)"/>
     <w:basedOn w:val="Normal"/>
-    <w:link w:val="NormalWebTegn"/>
+    <w:link w:val="NormalWebChar"/>
     <w:rsid w:val="000F71C1"/>
     <w:rPr>
       <w:sz w:val="24"/>
       <w:szCs w:val="24"/>
     </w:rPr>
   </w:style>
-  <w:style w:type="character" w:customStyle="1" w:styleId="NormalWebTegn">
-    <w:name w:val="Normal (Web) Tegn"/>
-    <w:basedOn w:val="Standardskriftforavsnitt"/>
+  <w:style w:type="character" w:customStyle="1" w:styleId="NormalWebChar">
+    <w:name w:val="Normal (Web) Char"/>
+    <w:basedOn w:val="DefaultParagraphFont"/>
     <w:link w:val="NormalWeb"/>
     <w:rsid w:val="000F71C1"/>
     <w:rPr>
@@ -6681,10 +8436,10 @@
       <w:lang w:val="nb-NO" w:eastAsia="nb-NO" w:bidi="ar-SA"/>
     </w:rPr>
   </w:style>
-  <w:style w:type="paragraph" w:styleId="Bobletekst">
+  <w:style w:type="paragraph" w:styleId="BalloonText">
     <w:name w:val="Balloon Text"/>
     <w:basedOn w:val="Normal"/>
-    <w:link w:val="BobletekstTegn"/>
+    <w:link w:val="BalloonTextChar"/>
     <w:uiPriority w:val="99"/>
     <w:semiHidden/>
     <w:unhideWhenUsed/>
@@ -6695,10 +8450,10 @@
       <w:szCs w:val="16"/>
     </w:rPr>
   </w:style>
-  <w:style w:type="character" w:customStyle="1" w:styleId="BobletekstTegn">
-    <w:name w:val="Bobletekst Tegn"/>
-    <w:basedOn w:val="Standardskriftforavsnitt"/>
-    <w:link w:val="Bobletekst"/>
+  <w:style w:type="character" w:customStyle="1" w:styleId="BalloonTextChar">
+    <w:name w:val="Balloon Text Char"/>
+    <w:basedOn w:val="DefaultParagraphFont"/>
+    <w:link w:val="BalloonText"/>
     <w:uiPriority w:val="99"/>
     <w:semiHidden/>
     <w:rsid w:val="003C2C2A"/>
@@ -6725,7 +8480,7 @@
       <w:szCs w:val="24"/>
     </w:rPr>
   </w:style>
-  <w:style w:type="paragraph" w:styleId="Listeavsnitt">
+  <w:style w:type="paragraph" w:styleId="ListParagraph">
     <w:name w:val="List Paragraph"/>
     <w:basedOn w:val="Normal"/>
     <w:uiPriority w:val="34"/>
@@ -6735,6 +8490,693 @@
       <w:ind w:left="720"/>
       <w:contextualSpacing/>
     </w:pPr>
+  </w:style>
+  <w:style w:type="character" w:styleId="FollowedHyperlink">
+    <w:name w:val="FollowedHyperlink"/>
+    <w:basedOn w:val="DefaultParagraphFont"/>
+    <w:uiPriority w:val="99"/>
+    <w:semiHidden/>
+    <w:unhideWhenUsed/>
+    <w:rsid w:val="00B86EEF"/>
+    <w:rPr>
+      <w:color w:val="800080" w:themeColor="followedHyperlink"/>
+      <w:u w:val="single"/>
+    </w:rPr>
+  </w:style>
+</w:styles>
+</file>
+
+<file path=word/stylesWithEffects.xml><?xml version="1.0" encoding="utf-8"?>
+<w:styles xmlns:wpc="http://schemas.microsoft.com/office/word/2010/wordprocessingCanvas" xmlns:mo="http://schemas.microsoft.com/office/mac/office/2008/main" xmlns:mc="http://schemas.openxmlformats.org/markup-compatibility/2006" xmlns:mv="urn:schemas-microsoft-com:mac:vml" xmlns:o="urn:schemas-microsoft-com:office:office" xmlns:r="http://schemas.openxmlformats.org/officeDocument/2006/relationships" xmlns:m="http://schemas.openxmlformats.org/officeDocument/2006/math" xmlns:v="urn:schemas-microsoft-com:vml" xmlns:wp14="http://schemas.microsoft.com/office/word/2010/wordprocessingDrawing" xmlns:wp="http://schemas.openxmlformats.org/drawingml/2006/wordprocessingDrawing" xmlns:w10="urn:schemas-microsoft-com:office:word" xmlns:w="http://schemas.openxmlformats.org/wordprocessingml/2006/main" xmlns:w14="http://schemas.microsoft.com/office/word/2010/wordml" xmlns:wpg="http://schemas.microsoft.com/office/word/2010/wordprocessingGroup" xmlns:wpi="http://schemas.microsoft.com/office/word/2010/wordprocessingInk" xmlns:wne="http://schemas.microsoft.com/office/word/2006/wordml" xmlns:wps="http://schemas.microsoft.com/office/word/2010/wordprocessingShape" mc:Ignorable="w14 wp14">
+  <w:docDefaults>
+    <w:rPrDefault>
+      <w:rPr>
+        <w:rFonts w:ascii="Times New Roman" w:eastAsia="Times New Roman" w:hAnsi="Times New Roman" w:cs="Times New Roman"/>
+        <w:lang w:val="en-US" w:eastAsia="en-US" w:bidi="ar-SA"/>
+      </w:rPr>
+    </w:rPrDefault>
+    <w:pPrDefault/>
+  </w:docDefaults>
+  <w:latentStyles w:defLockedState="0" w:defUIPriority="99" w:defSemiHidden="1" w:defUnhideWhenUsed="1" w:defQFormat="0" w:count="276">
+    <w:lsdException w:name="Normal" w:semiHidden="0" w:uiPriority="0" w:unhideWhenUsed="0" w:qFormat="1"/>
+    <w:lsdException w:name="heading 1" w:semiHidden="0" w:unhideWhenUsed="0" w:qFormat="1"/>
+    <w:lsdException w:name="heading 2" w:semiHidden="0" w:unhideWhenUsed="0" w:qFormat="1"/>
+    <w:lsdException w:name="heading 3" w:semiHidden="0" w:unhideWhenUsed="0" w:qFormat="1"/>
+    <w:lsdException w:name="heading 4" w:semiHidden="0" w:unhideWhenUsed="0" w:qFormat="1"/>
+    <w:lsdException w:name="heading 5" w:semiHidden="0" w:unhideWhenUsed="0" w:qFormat="1"/>
+    <w:lsdException w:name="heading 6" w:semiHidden="0" w:uiPriority="9" w:unhideWhenUsed="0" w:qFormat="1"/>
+    <w:lsdException w:name="heading 7" w:uiPriority="9" w:qFormat="1"/>
+    <w:lsdException w:name="heading 8" w:uiPriority="9" w:qFormat="1"/>
+    <w:lsdException w:name="heading 9" w:uiPriority="9" w:qFormat="1"/>
+    <w:lsdException w:name="toc 1" w:uiPriority="39"/>
+    <w:lsdException w:name="toc 2" w:uiPriority="39"/>
+    <w:lsdException w:name="toc 3" w:uiPriority="39"/>
+    <w:lsdException w:name="toc 4" w:uiPriority="39"/>
+    <w:lsdException w:name="toc 5" w:uiPriority="39"/>
+    <w:lsdException w:name="toc 6" w:uiPriority="39"/>
+    <w:lsdException w:name="toc 7" w:uiPriority="39"/>
+    <w:lsdException w:name="toc 8" w:uiPriority="39"/>
+    <w:lsdException w:name="toc 9" w:uiPriority="39"/>
+    <w:lsdException w:name="header" w:unhideWhenUsed="0"/>
+    <w:lsdException w:name="footer" w:unhideWhenUsed="0"/>
+    <w:lsdException w:name="caption" w:uiPriority="35" w:qFormat="1"/>
+    <w:lsdException w:name="Title" w:semiHidden="0" w:unhideWhenUsed="0" w:qFormat="1"/>
+    <w:lsdException w:name="Default Paragraph Font" w:unhideWhenUsed="0"/>
+    <w:lsdException w:name="Body Text" w:unhideWhenUsed="0"/>
+    <w:lsdException w:name="Subtitle" w:semiHidden="0" w:uiPriority="11" w:unhideWhenUsed="0" w:qFormat="1"/>
+    <w:lsdException w:name="Body Text 2" w:unhideWhenUsed="0"/>
+    <w:lsdException w:name="Hyperlink" w:unhideWhenUsed="0"/>
+    <w:lsdException w:name="Strong" w:semiHidden="0" w:uiPriority="22" w:unhideWhenUsed="0" w:qFormat="1"/>
+    <w:lsdException w:name="Emphasis" w:semiHidden="0" w:uiPriority="20" w:unhideWhenUsed="0" w:qFormat="1"/>
+    <w:lsdException w:name="Table Grid" w:semiHidden="0" w:uiPriority="59" w:unhideWhenUsed="0"/>
+    <w:lsdException w:name="Note Level 1" w:semiHidden="0" w:unhideWhenUsed="0"/>
+    <w:lsdException w:name="Note Level 2" w:semiHidden="0" w:unhideWhenUsed="0"/>
+    <w:lsdException w:name="Note Level 3" w:semiHidden="0" w:unhideWhenUsed="0"/>
+    <w:lsdException w:name="Note Level 4" w:semiHidden="0" w:unhideWhenUsed="0"/>
+    <w:lsdException w:name="Note Level 5" w:semiHidden="0" w:unhideWhenUsed="0"/>
+    <w:lsdException w:name="Note Level 6" w:semiHidden="0" w:unhideWhenUsed="0"/>
+    <w:lsdException w:name="Note Level 7" w:semiHidden="0" w:unhideWhenUsed="0"/>
+    <w:lsdException w:name="Note Level 8" w:semiHidden="0" w:unhideWhenUsed="0"/>
+    <w:lsdException w:name="Note Level 9" w:semiHidden="0" w:unhideWhenUsed="0"/>
+    <w:lsdException w:name="Placeholder Text" w:semiHidden="0" w:uiPriority="67" w:unhideWhenUsed="0"/>
+    <w:lsdException w:name="No Spacing" w:semiHidden="0" w:uiPriority="68" w:unhideWhenUsed="0"/>
+    <w:lsdException w:name="Light Shading" w:semiHidden="0" w:uiPriority="69" w:unhideWhenUsed="0"/>
+    <w:lsdException w:name="Light List" w:semiHidden="0" w:uiPriority="70" w:unhideWhenUsed="0"/>
+    <w:lsdException w:name="Light Grid" w:semiHidden="0" w:uiPriority="71" w:unhideWhenUsed="0"/>
+    <w:lsdException w:name="Medium Shading 1" w:semiHidden="0" w:uiPriority="72" w:unhideWhenUsed="0"/>
+    <w:lsdException w:name="Medium Shading 2" w:semiHidden="0" w:uiPriority="73" w:unhideWhenUsed="0"/>
+    <w:lsdException w:name="Medium List 1" w:semiHidden="0" w:uiPriority="60" w:unhideWhenUsed="0"/>
+    <w:lsdException w:name="Medium List 2" w:semiHidden="0" w:uiPriority="61" w:unhideWhenUsed="0"/>
+    <w:lsdException w:name="Medium Grid 1" w:semiHidden="0" w:uiPriority="62" w:unhideWhenUsed="0"/>
+    <w:lsdException w:name="Medium Grid 2" w:semiHidden="0" w:uiPriority="63" w:unhideWhenUsed="0"/>
+    <w:lsdException w:name="Medium Grid 3" w:semiHidden="0" w:uiPriority="64" w:unhideWhenUsed="0"/>
+    <w:lsdException w:name="Dark List" w:semiHidden="0" w:uiPriority="65" w:unhideWhenUsed="0"/>
+    <w:lsdException w:name="Colorful Shading" w:semiHidden="0" w:unhideWhenUsed="0"/>
+    <w:lsdException w:name="Colorful List" w:semiHidden="0" w:uiPriority="34" w:unhideWhenUsed="0" w:qFormat="1"/>
+    <w:lsdException w:name="Colorful Grid" w:semiHidden="0" w:uiPriority="29" w:unhideWhenUsed="0" w:qFormat="1"/>
+    <w:lsdException w:name="Light Shading Accent 1" w:semiHidden="0" w:uiPriority="30" w:unhideWhenUsed="0" w:qFormat="1"/>
+    <w:lsdException w:name="Light List Accent 1" w:semiHidden="0" w:uiPriority="66" w:unhideWhenUsed="0"/>
+    <w:lsdException w:name="Light Grid Accent 1" w:semiHidden="0" w:uiPriority="67" w:unhideWhenUsed="0"/>
+    <w:lsdException w:name="Medium Shading 1 Accent 1" w:semiHidden="0" w:uiPriority="68" w:unhideWhenUsed="0"/>
+    <w:lsdException w:name="Medium Shading 2 Accent 1" w:semiHidden="0" w:uiPriority="69" w:unhideWhenUsed="0"/>
+    <w:lsdException w:name="Medium List 1 Accent 1" w:semiHidden="0" w:uiPriority="70" w:unhideWhenUsed="0"/>
+    <w:lsdException w:name="Revision" w:semiHidden="0" w:uiPriority="71" w:unhideWhenUsed="0"/>
+    <w:lsdException w:name="List Paragraph" w:semiHidden="0" w:uiPriority="34" w:unhideWhenUsed="0" w:qFormat="1"/>
+    <w:lsdException w:name="Quote" w:semiHidden="0" w:uiPriority="73" w:unhideWhenUsed="0"/>
+    <w:lsdException w:name="Intense Quote" w:semiHidden="0" w:uiPriority="60" w:unhideWhenUsed="0"/>
+    <w:lsdException w:name="Medium List 2 Accent 1" w:semiHidden="0" w:uiPriority="61" w:unhideWhenUsed="0"/>
+    <w:lsdException w:name="Medium Grid 1 Accent 1" w:semiHidden="0" w:uiPriority="62" w:unhideWhenUsed="0"/>
+    <w:lsdException w:name="Medium Grid 2 Accent 1" w:semiHidden="0" w:uiPriority="63" w:unhideWhenUsed="0"/>
+    <w:lsdException w:name="Medium Grid 3 Accent 1" w:semiHidden="0" w:uiPriority="64" w:unhideWhenUsed="0"/>
+    <w:lsdException w:name="Dark List Accent 1" w:semiHidden="0" w:uiPriority="65" w:unhideWhenUsed="0"/>
+    <w:lsdException w:name="Colorful Shading Accent 1" w:semiHidden="0" w:uiPriority="66" w:unhideWhenUsed="0"/>
+    <w:lsdException w:name="Colorful List Accent 1" w:semiHidden="0" w:uiPriority="67" w:unhideWhenUsed="0"/>
+    <w:lsdException w:name="Colorful Grid Accent 1" w:semiHidden="0" w:uiPriority="68" w:unhideWhenUsed="0"/>
+    <w:lsdException w:name="Light Shading Accent 2" w:semiHidden="0" w:uiPriority="69" w:unhideWhenUsed="0"/>
+    <w:lsdException w:name="Light List Accent 2" w:semiHidden="0" w:uiPriority="70" w:unhideWhenUsed="0"/>
+    <w:lsdException w:name="Light Grid Accent 2" w:semiHidden="0" w:uiPriority="71" w:unhideWhenUsed="0"/>
+    <w:lsdException w:name="Medium Shading 1 Accent 2" w:semiHidden="0" w:uiPriority="72" w:unhideWhenUsed="0"/>
+    <w:lsdException w:name="Medium Shading 2 Accent 2" w:semiHidden="0" w:uiPriority="73" w:unhideWhenUsed="0"/>
+    <w:lsdException w:name="Medium List 1 Accent 2" w:semiHidden="0" w:uiPriority="60" w:unhideWhenUsed="0"/>
+    <w:lsdException w:name="Medium List 2 Accent 2" w:semiHidden="0" w:uiPriority="61" w:unhideWhenUsed="0"/>
+    <w:lsdException w:name="Medium Grid 1 Accent 2" w:semiHidden="0" w:uiPriority="62" w:unhideWhenUsed="0"/>
+    <w:lsdException w:name="Medium Grid 2 Accent 2" w:semiHidden="0" w:uiPriority="63" w:unhideWhenUsed="0"/>
+    <w:lsdException w:name="Medium Grid 3 Accent 2" w:semiHidden="0" w:uiPriority="64" w:unhideWhenUsed="0"/>
+    <w:lsdException w:name="Dark List Accent 2" w:semiHidden="0" w:uiPriority="65" w:unhideWhenUsed="0"/>
+    <w:lsdException w:name="Colorful Shading Accent 2" w:semiHidden="0" w:uiPriority="66" w:unhideWhenUsed="0"/>
+    <w:lsdException w:name="Colorful List Accent 2" w:semiHidden="0" w:uiPriority="67" w:unhideWhenUsed="0"/>
+    <w:lsdException w:name="Colorful Grid Accent 2" w:semiHidden="0" w:uiPriority="68" w:unhideWhenUsed="0"/>
+    <w:lsdException w:name="Light Shading Accent 3" w:semiHidden="0" w:uiPriority="69" w:unhideWhenUsed="0"/>
+    <w:lsdException w:name="Light List Accent 3" w:semiHidden="0" w:uiPriority="70" w:unhideWhenUsed="0"/>
+    <w:lsdException w:name="Light Grid Accent 3" w:semiHidden="0" w:uiPriority="71" w:unhideWhenUsed="0"/>
+    <w:lsdException w:name="Medium Shading 1 Accent 3" w:semiHidden="0" w:uiPriority="72" w:unhideWhenUsed="0"/>
+    <w:lsdException w:name="Medium Shading 2 Accent 3" w:semiHidden="0" w:uiPriority="73" w:unhideWhenUsed="0"/>
+    <w:lsdException w:name="Medium List 1 Accent 3" w:semiHidden="0" w:uiPriority="60" w:unhideWhenUsed="0"/>
+    <w:lsdException w:name="Medium List 2 Accent 3" w:semiHidden="0" w:uiPriority="61" w:unhideWhenUsed="0"/>
+    <w:lsdException w:name="Medium Grid 1 Accent 3" w:semiHidden="0" w:uiPriority="62" w:unhideWhenUsed="0"/>
+    <w:lsdException w:name="Medium Grid 2 Accent 3" w:semiHidden="0" w:uiPriority="63" w:unhideWhenUsed="0"/>
+    <w:lsdException w:name="Medium Grid 3 Accent 3" w:semiHidden="0" w:uiPriority="64" w:unhideWhenUsed="0"/>
+    <w:lsdException w:name="Dark List Accent 3" w:semiHidden="0" w:uiPriority="65" w:unhideWhenUsed="0"/>
+    <w:lsdException w:name="Colorful Shading Accent 3" w:semiHidden="0" w:uiPriority="66" w:unhideWhenUsed="0"/>
+    <w:lsdException w:name="Colorful List Accent 3" w:semiHidden="0" w:uiPriority="67" w:unhideWhenUsed="0"/>
+    <w:lsdException w:name="Colorful Grid Accent 3" w:semiHidden="0" w:uiPriority="68" w:unhideWhenUsed="0"/>
+    <w:lsdException w:name="Light Shading Accent 4" w:semiHidden="0" w:uiPriority="69" w:unhideWhenUsed="0"/>
+    <w:lsdException w:name="Light List Accent 4" w:semiHidden="0" w:uiPriority="70" w:unhideWhenUsed="0"/>
+    <w:lsdException w:name="Light Grid Accent 4" w:semiHidden="0" w:uiPriority="71" w:unhideWhenUsed="0"/>
+    <w:lsdException w:name="Medium Shading 1 Accent 4" w:semiHidden="0" w:uiPriority="72" w:unhideWhenUsed="0"/>
+    <w:lsdException w:name="Medium Shading 2 Accent 4" w:semiHidden="0" w:uiPriority="73" w:unhideWhenUsed="0"/>
+    <w:lsdException w:name="Medium List 1 Accent 4" w:semiHidden="0" w:uiPriority="60" w:unhideWhenUsed="0"/>
+    <w:lsdException w:name="Medium List 2 Accent 4" w:semiHidden="0" w:uiPriority="61" w:unhideWhenUsed="0"/>
+    <w:lsdException w:name="Medium Grid 1 Accent 4" w:semiHidden="0" w:uiPriority="62" w:unhideWhenUsed="0"/>
+    <w:lsdException w:name="Medium Grid 2 Accent 4" w:semiHidden="0" w:uiPriority="63" w:unhideWhenUsed="0"/>
+    <w:lsdException w:name="Medium Grid 3 Accent 4" w:semiHidden="0" w:uiPriority="64" w:unhideWhenUsed="0"/>
+    <w:lsdException w:name="Dark List Accent 4" w:semiHidden="0" w:uiPriority="65" w:unhideWhenUsed="0"/>
+    <w:lsdException w:name="Colorful Shading Accent 4" w:semiHidden="0" w:uiPriority="66" w:unhideWhenUsed="0"/>
+    <w:lsdException w:name="Colorful List Accent 4" w:semiHidden="0" w:uiPriority="67" w:unhideWhenUsed="0"/>
+    <w:lsdException w:name="Colorful Grid Accent 4" w:semiHidden="0" w:uiPriority="68" w:unhideWhenUsed="0"/>
+    <w:lsdException w:name="Light Shading Accent 5" w:semiHidden="0" w:uiPriority="69" w:unhideWhenUsed="0"/>
+    <w:lsdException w:name="Light List Accent 5" w:semiHidden="0" w:uiPriority="70" w:unhideWhenUsed="0"/>
+    <w:lsdException w:name="Light Grid Accent 5" w:semiHidden="0" w:uiPriority="71" w:unhideWhenUsed="0"/>
+    <w:lsdException w:name="Medium Shading 1 Accent 5" w:semiHidden="0" w:uiPriority="72" w:unhideWhenUsed="0"/>
+    <w:lsdException w:name="Medium Shading 2 Accent 5" w:semiHidden="0" w:uiPriority="73" w:unhideWhenUsed="0"/>
+    <w:lsdException w:name="Medium List 1 Accent 5" w:semiHidden="0" w:uiPriority="60" w:unhideWhenUsed="0"/>
+    <w:lsdException w:name="Medium List 2 Accent 5" w:semiHidden="0" w:uiPriority="61" w:unhideWhenUsed="0"/>
+    <w:lsdException w:name="Medium Grid 1 Accent 5" w:semiHidden="0" w:uiPriority="62" w:unhideWhenUsed="0"/>
+    <w:lsdException w:name="Medium Grid 2 Accent 5" w:semiHidden="0" w:uiPriority="63" w:unhideWhenUsed="0"/>
+    <w:lsdException w:name="Medium Grid 3 Accent 5" w:semiHidden="0" w:uiPriority="64" w:unhideWhenUsed="0"/>
+    <w:lsdException w:name="Dark List Accent 5" w:semiHidden="0" w:uiPriority="65" w:unhideWhenUsed="0"/>
+    <w:lsdException w:name="Colorful Shading Accent 5" w:semiHidden="0" w:uiPriority="66" w:unhideWhenUsed="0"/>
+    <w:lsdException w:name="Colorful List Accent 5" w:semiHidden="0" w:uiPriority="67" w:unhideWhenUsed="0"/>
+    <w:lsdException w:name="Colorful Grid Accent 5" w:semiHidden="0" w:uiPriority="68" w:unhideWhenUsed="0"/>
+    <w:lsdException w:name="Light Shading Accent 6" w:semiHidden="0" w:uiPriority="69" w:unhideWhenUsed="0"/>
+    <w:lsdException w:name="Light List Accent 6" w:semiHidden="0" w:uiPriority="70" w:unhideWhenUsed="0"/>
+    <w:lsdException w:name="Light Grid Accent 6" w:semiHidden="0" w:uiPriority="71" w:unhideWhenUsed="0"/>
+    <w:lsdException w:name="Medium Shading 1 Accent 6" w:semiHidden="0" w:uiPriority="72" w:unhideWhenUsed="0"/>
+    <w:lsdException w:name="Medium Shading 2 Accent 6" w:semiHidden="0" w:uiPriority="73" w:unhideWhenUsed="0"/>
+    <w:lsdException w:name="Medium List 1 Accent 6" w:semiHidden="0" w:uiPriority="19" w:unhideWhenUsed="0" w:qFormat="1"/>
+    <w:lsdException w:name="Medium List 2 Accent 6" w:semiHidden="0" w:uiPriority="21" w:unhideWhenUsed="0" w:qFormat="1"/>
+    <w:lsdException w:name="Medium Grid 1 Accent 6" w:semiHidden="0" w:uiPriority="31" w:unhideWhenUsed="0" w:qFormat="1"/>
+    <w:lsdException w:name="Medium Grid 2 Accent 6" w:semiHidden="0" w:uiPriority="32" w:unhideWhenUsed="0" w:qFormat="1"/>
+    <w:lsdException w:name="Medium Grid 3 Accent 6" w:semiHidden="0" w:uiPriority="33" w:unhideWhenUsed="0" w:qFormat="1"/>
+    <w:lsdException w:name="Dark List Accent 6" w:semiHidden="0" w:uiPriority="37" w:unhideWhenUsed="0"/>
+    <w:lsdException w:name="Colorful Shading Accent 6" w:semiHidden="0" w:uiPriority="39" w:unhideWhenUsed="0" w:qFormat="1"/>
+    <w:lsdException w:name="Colorful List Accent 6" w:semiHidden="0" w:uiPriority="72" w:unhideWhenUsed="0"/>
+    <w:lsdException w:name="Colorful Grid Accent 6" w:semiHidden="0" w:uiPriority="73" w:unhideWhenUsed="0"/>
+    <w:lsdException w:name="Subtle Emphasis" w:semiHidden="0" w:uiPriority="19" w:unhideWhenUsed="0" w:qFormat="1"/>
+    <w:lsdException w:name="Intense Emphasis" w:semiHidden="0" w:uiPriority="21" w:unhideWhenUsed="0" w:qFormat="1"/>
+    <w:lsdException w:name="Subtle Reference" w:semiHidden="0" w:uiPriority="31" w:unhideWhenUsed="0" w:qFormat="1"/>
+    <w:lsdException w:name="Intense Reference" w:semiHidden="0" w:uiPriority="32" w:unhideWhenUsed="0" w:qFormat="1"/>
+    <w:lsdException w:name="Book Title" w:semiHidden="0" w:uiPriority="33" w:unhideWhenUsed="0" w:qFormat="1"/>
+    <w:lsdException w:name="Bibliography" w:uiPriority="37"/>
+    <w:lsdException w:name="TOC Heading" w:uiPriority="39" w:qFormat="1"/>
+  </w:latentStyles>
+  <w:style w:type="paragraph" w:default="1" w:styleId="Normal">
+    <w:name w:val="Normal"/>
+    <w:qFormat/>
+    <w:rsid w:val="008E0BAB"/>
+    <w:pPr>
+      <w:autoSpaceDE w:val="0"/>
+      <w:autoSpaceDN w:val="0"/>
+    </w:pPr>
+    <w:rPr>
+      <w:lang w:val="nb-NO" w:eastAsia="nb-NO"/>
+    </w:rPr>
+  </w:style>
+  <w:style w:type="paragraph" w:styleId="Heading1">
+    <w:name w:val="heading 1"/>
+    <w:basedOn w:val="Normal"/>
+    <w:next w:val="Normal"/>
+    <w:link w:val="Heading1Char"/>
+    <w:uiPriority w:val="99"/>
+    <w:qFormat/>
+    <w:rsid w:val="008E0BAB"/>
+    <w:pPr>
+      <w:keepNext/>
+      <w:jc w:val="center"/>
+      <w:outlineLvl w:val="0"/>
+    </w:pPr>
+    <w:rPr>
+      <w:rFonts w:ascii="Arial" w:hAnsi="Arial" w:cs="Arial"/>
+      <w:b/>
+      <w:bCs/>
+      <w:sz w:val="24"/>
+      <w:szCs w:val="24"/>
+    </w:rPr>
+  </w:style>
+  <w:style w:type="paragraph" w:styleId="Heading2">
+    <w:name w:val="heading 2"/>
+    <w:basedOn w:val="Normal"/>
+    <w:next w:val="Normal"/>
+    <w:link w:val="Heading2Char"/>
+    <w:uiPriority w:val="99"/>
+    <w:qFormat/>
+    <w:rsid w:val="008E0BAB"/>
+    <w:pPr>
+      <w:keepNext/>
+      <w:outlineLvl w:val="1"/>
+    </w:pPr>
+    <w:rPr>
+      <w:rFonts w:ascii="Arial" w:hAnsi="Arial" w:cs="Arial"/>
+      <w:b/>
+      <w:bCs/>
+      <w:sz w:val="32"/>
+      <w:szCs w:val="32"/>
+    </w:rPr>
+  </w:style>
+  <w:style w:type="paragraph" w:styleId="Heading3">
+    <w:name w:val="heading 3"/>
+    <w:basedOn w:val="Normal"/>
+    <w:next w:val="Normal"/>
+    <w:link w:val="Heading3Char"/>
+    <w:uiPriority w:val="99"/>
+    <w:qFormat/>
+    <w:rsid w:val="008E0BAB"/>
+    <w:pPr>
+      <w:keepNext/>
+      <w:jc w:val="center"/>
+      <w:outlineLvl w:val="2"/>
+    </w:pPr>
+    <w:rPr>
+      <w:rFonts w:ascii="Arial" w:hAnsi="Arial" w:cs="Arial"/>
+      <w:b/>
+      <w:bCs/>
+      <w:sz w:val="28"/>
+      <w:szCs w:val="28"/>
+    </w:rPr>
+  </w:style>
+  <w:style w:type="paragraph" w:styleId="Heading4">
+    <w:name w:val="heading 4"/>
+    <w:basedOn w:val="Normal"/>
+    <w:next w:val="Normal"/>
+    <w:link w:val="Heading4Char"/>
+    <w:uiPriority w:val="99"/>
+    <w:qFormat/>
+    <w:rsid w:val="008E0BAB"/>
+    <w:pPr>
+      <w:keepNext/>
+      <w:pBdr>
+        <w:left w:val="single" w:sz="6" w:space="1" w:color="auto"/>
+        <w:bottom w:val="single" w:sz="6" w:space="1" w:color="auto"/>
+        <w:right w:val="single" w:sz="6" w:space="1" w:color="auto"/>
+      </w:pBdr>
+      <w:jc w:val="center"/>
+      <w:outlineLvl w:val="3"/>
+    </w:pPr>
+    <w:rPr>
+      <w:rFonts w:ascii="Arial" w:hAnsi="Arial" w:cs="Arial"/>
+      <w:b/>
+      <w:bCs/>
+      <w:sz w:val="28"/>
+      <w:szCs w:val="28"/>
+    </w:rPr>
+  </w:style>
+  <w:style w:type="paragraph" w:styleId="Heading5">
+    <w:name w:val="heading 5"/>
+    <w:basedOn w:val="Normal"/>
+    <w:next w:val="Normal"/>
+    <w:link w:val="Heading5Char"/>
+    <w:uiPriority w:val="99"/>
+    <w:qFormat/>
+    <w:rsid w:val="00C73B20"/>
+    <w:pPr>
+      <w:keepNext/>
+      <w:outlineLvl w:val="4"/>
+    </w:pPr>
+    <w:rPr>
+      <w:rFonts w:ascii="Arial" w:hAnsi="Arial" w:cs="Arial"/>
+      <w:b/>
+      <w:bCs/>
+      <w:sz w:val="28"/>
+    </w:rPr>
+  </w:style>
+  <w:style w:type="paragraph" w:styleId="Heading6">
+    <w:name w:val="heading 6"/>
+    <w:basedOn w:val="Normal"/>
+    <w:next w:val="Normal"/>
+    <w:link w:val="Heading6Char"/>
+    <w:uiPriority w:val="9"/>
+    <w:qFormat/>
+    <w:rsid w:val="00EB564B"/>
+    <w:pPr>
+      <w:spacing w:before="240" w:after="60"/>
+      <w:outlineLvl w:val="5"/>
+    </w:pPr>
+    <w:rPr>
+      <w:rFonts w:ascii="Calibri" w:hAnsi="Calibri"/>
+      <w:b/>
+      <w:bCs/>
+      <w:sz w:val="22"/>
+      <w:szCs w:val="22"/>
+    </w:rPr>
+  </w:style>
+  <w:style w:type="character" w:default="1" w:styleId="DefaultParagraphFont">
+    <w:name w:val="Default Paragraph Font"/>
+    <w:uiPriority w:val="1"/>
+    <w:unhideWhenUsed/>
+  </w:style>
+  <w:style w:type="table" w:default="1" w:styleId="TableNormal">
+    <w:name w:val="Normal Table"/>
+    <w:uiPriority w:val="99"/>
+    <w:semiHidden/>
+    <w:unhideWhenUsed/>
+    <w:tblPr>
+      <w:tblInd w:w="0" w:type="dxa"/>
+      <w:tblCellMar>
+        <w:top w:w="0" w:type="dxa"/>
+        <w:left w:w="108" w:type="dxa"/>
+        <w:bottom w:w="0" w:type="dxa"/>
+        <w:right w:w="108" w:type="dxa"/>
+      </w:tblCellMar>
+    </w:tblPr>
+  </w:style>
+  <w:style w:type="numbering" w:default="1" w:styleId="NoList">
+    <w:name w:val="No List"/>
+    <w:uiPriority w:val="99"/>
+    <w:semiHidden/>
+    <w:unhideWhenUsed/>
+  </w:style>
+  <w:style w:type="character" w:customStyle="1" w:styleId="Heading1Char">
+    <w:name w:val="Heading 1 Char"/>
+    <w:basedOn w:val="DefaultParagraphFont"/>
+    <w:link w:val="Heading1"/>
+    <w:uiPriority w:val="9"/>
+    <w:rsid w:val="008E0BAB"/>
+    <w:rPr>
+      <w:rFonts w:ascii="Cambria" w:eastAsia="Times New Roman" w:hAnsi="Cambria" w:cs="Times New Roman"/>
+      <w:b/>
+      <w:bCs/>
+      <w:kern w:val="32"/>
+      <w:sz w:val="32"/>
+      <w:szCs w:val="32"/>
+    </w:rPr>
+  </w:style>
+  <w:style w:type="character" w:customStyle="1" w:styleId="Heading2Char">
+    <w:name w:val="Heading 2 Char"/>
+    <w:basedOn w:val="DefaultParagraphFont"/>
+    <w:link w:val="Heading2"/>
+    <w:uiPriority w:val="99"/>
+    <w:rsid w:val="008E0BAB"/>
+    <w:rPr>
+      <w:rFonts w:ascii="Cambria" w:eastAsia="Times New Roman" w:hAnsi="Cambria" w:cs="Times New Roman"/>
+      <w:b/>
+      <w:bCs/>
+      <w:i/>
+      <w:iCs/>
+      <w:sz w:val="28"/>
+      <w:szCs w:val="28"/>
+    </w:rPr>
+  </w:style>
+  <w:style w:type="character" w:customStyle="1" w:styleId="Heading3Char">
+    <w:name w:val="Heading 3 Char"/>
+    <w:basedOn w:val="DefaultParagraphFont"/>
+    <w:link w:val="Heading3"/>
+    <w:uiPriority w:val="9"/>
+    <w:semiHidden/>
+    <w:rsid w:val="008E0BAB"/>
+    <w:rPr>
+      <w:rFonts w:ascii="Cambria" w:eastAsia="Times New Roman" w:hAnsi="Cambria" w:cs="Times New Roman"/>
+      <w:b/>
+      <w:bCs/>
+      <w:sz w:val="26"/>
+      <w:szCs w:val="26"/>
+    </w:rPr>
+  </w:style>
+  <w:style w:type="character" w:customStyle="1" w:styleId="Heading4Char">
+    <w:name w:val="Heading 4 Char"/>
+    <w:basedOn w:val="DefaultParagraphFont"/>
+    <w:link w:val="Heading4"/>
+    <w:uiPriority w:val="9"/>
+    <w:semiHidden/>
+    <w:rsid w:val="008E0BAB"/>
+    <w:rPr>
+      <w:rFonts w:ascii="Calibri" w:eastAsia="Times New Roman" w:hAnsi="Calibri" w:cs="Times New Roman"/>
+      <w:b/>
+      <w:bCs/>
+      <w:sz w:val="28"/>
+      <w:szCs w:val="28"/>
+    </w:rPr>
+  </w:style>
+  <w:style w:type="character" w:customStyle="1" w:styleId="Heading5Char">
+    <w:name w:val="Heading 5 Char"/>
+    <w:basedOn w:val="DefaultParagraphFont"/>
+    <w:link w:val="Heading5"/>
+    <w:uiPriority w:val="9"/>
+    <w:semiHidden/>
+    <w:rsid w:val="00C73B20"/>
+    <w:rPr>
+      <w:rFonts w:ascii="Arial" w:hAnsi="Arial" w:cs="Arial"/>
+      <w:b/>
+      <w:bCs/>
+      <w:sz w:val="28"/>
+      <w:lang w:val="nb-NO" w:eastAsia="nb-NO" w:bidi="ar-SA"/>
+    </w:rPr>
+  </w:style>
+  <w:style w:type="paragraph" w:styleId="Header">
+    <w:name w:val="header"/>
+    <w:basedOn w:val="Normal"/>
+    <w:link w:val="HeaderChar"/>
+    <w:uiPriority w:val="99"/>
+    <w:rsid w:val="008E0BAB"/>
+    <w:pPr>
+      <w:tabs>
+        <w:tab w:val="center" w:pos="4536"/>
+        <w:tab w:val="right" w:pos="9072"/>
+      </w:tabs>
+    </w:pPr>
+  </w:style>
+  <w:style w:type="character" w:customStyle="1" w:styleId="HeaderChar">
+    <w:name w:val="Header Char"/>
+    <w:basedOn w:val="DefaultParagraphFont"/>
+    <w:link w:val="Header"/>
+    <w:uiPriority w:val="99"/>
+    <w:semiHidden/>
+    <w:rsid w:val="008E0BAB"/>
+    <w:rPr>
+      <w:sz w:val="20"/>
+      <w:szCs w:val="20"/>
+    </w:rPr>
+  </w:style>
+  <w:style w:type="paragraph" w:styleId="Footer">
+    <w:name w:val="footer"/>
+    <w:basedOn w:val="Normal"/>
+    <w:link w:val="FooterChar"/>
+    <w:uiPriority w:val="99"/>
+    <w:rsid w:val="008E0BAB"/>
+    <w:pPr>
+      <w:tabs>
+        <w:tab w:val="center" w:pos="4536"/>
+        <w:tab w:val="right" w:pos="9072"/>
+      </w:tabs>
+    </w:pPr>
+  </w:style>
+  <w:style w:type="character" w:customStyle="1" w:styleId="FooterChar">
+    <w:name w:val="Footer Char"/>
+    <w:basedOn w:val="DefaultParagraphFont"/>
+    <w:link w:val="Footer"/>
+    <w:uiPriority w:val="99"/>
+    <w:rsid w:val="008E0BAB"/>
+    <w:rPr>
+      <w:sz w:val="20"/>
+      <w:szCs w:val="20"/>
+    </w:rPr>
+  </w:style>
+  <w:style w:type="paragraph" w:styleId="BodyText">
+    <w:name w:val="Body Text"/>
+    <w:basedOn w:val="Normal"/>
+    <w:link w:val="BodyTextChar"/>
+    <w:uiPriority w:val="99"/>
+    <w:rsid w:val="008E0BAB"/>
+    <w:pPr>
+      <w:jc w:val="center"/>
+    </w:pPr>
+    <w:rPr>
+      <w:rFonts w:ascii="Arial" w:hAnsi="Arial" w:cs="Arial"/>
+      <w:b/>
+      <w:bCs/>
+      <w:sz w:val="28"/>
+      <w:szCs w:val="28"/>
+    </w:rPr>
+  </w:style>
+  <w:style w:type="character" w:customStyle="1" w:styleId="BodyTextChar">
+    <w:name w:val="Body Text Char"/>
+    <w:basedOn w:val="DefaultParagraphFont"/>
+    <w:link w:val="BodyText"/>
+    <w:uiPriority w:val="99"/>
+    <w:semiHidden/>
+    <w:rsid w:val="008E0BAB"/>
+    <w:rPr>
+      <w:sz w:val="20"/>
+      <w:szCs w:val="20"/>
+    </w:rPr>
+  </w:style>
+  <w:style w:type="paragraph" w:styleId="BodyText2">
+    <w:name w:val="Body Text 2"/>
+    <w:basedOn w:val="Normal"/>
+    <w:link w:val="BodyText2Char"/>
+    <w:uiPriority w:val="99"/>
+    <w:rsid w:val="008E0BAB"/>
+    <w:rPr>
+      <w:rFonts w:ascii="Arial" w:hAnsi="Arial" w:cs="Arial"/>
+      <w:b/>
+      <w:bCs/>
+      <w:sz w:val="24"/>
+      <w:szCs w:val="24"/>
+    </w:rPr>
+  </w:style>
+  <w:style w:type="character" w:customStyle="1" w:styleId="BodyText2Char">
+    <w:name w:val="Body Text 2 Char"/>
+    <w:basedOn w:val="DefaultParagraphFont"/>
+    <w:link w:val="BodyText2"/>
+    <w:uiPriority w:val="99"/>
+    <w:semiHidden/>
+    <w:rsid w:val="008E0BAB"/>
+    <w:rPr>
+      <w:sz w:val="20"/>
+      <w:szCs w:val="20"/>
+    </w:rPr>
+  </w:style>
+  <w:style w:type="paragraph" w:styleId="Title">
+    <w:name w:val="Title"/>
+    <w:basedOn w:val="Normal"/>
+    <w:link w:val="TitleChar"/>
+    <w:uiPriority w:val="99"/>
+    <w:qFormat/>
+    <w:rsid w:val="008E0BAB"/>
+    <w:pPr>
+      <w:jc w:val="center"/>
+    </w:pPr>
+    <w:rPr>
+      <w:b/>
+      <w:bCs/>
+    </w:rPr>
+  </w:style>
+  <w:style w:type="character" w:customStyle="1" w:styleId="TitleChar">
+    <w:name w:val="Title Char"/>
+    <w:basedOn w:val="DefaultParagraphFont"/>
+    <w:link w:val="Title"/>
+    <w:uiPriority w:val="10"/>
+    <w:rsid w:val="008E0BAB"/>
+    <w:rPr>
+      <w:rFonts w:ascii="Cambria" w:eastAsia="Times New Roman" w:hAnsi="Cambria" w:cs="Times New Roman"/>
+      <w:b/>
+      <w:bCs/>
+      <w:kern w:val="28"/>
+      <w:sz w:val="32"/>
+      <w:szCs w:val="32"/>
+    </w:rPr>
+  </w:style>
+  <w:style w:type="character" w:styleId="Hyperlink">
+    <w:name w:val="Hyperlink"/>
+    <w:basedOn w:val="DefaultParagraphFont"/>
+    <w:uiPriority w:val="99"/>
+    <w:rsid w:val="008E0BAB"/>
+    <w:rPr>
+      <w:color w:val="0000FF"/>
+      <w:u w:val="single"/>
+    </w:rPr>
+  </w:style>
+  <w:style w:type="character" w:customStyle="1" w:styleId="Heading6Char">
+    <w:name w:val="Heading 6 Char"/>
+    <w:basedOn w:val="DefaultParagraphFont"/>
+    <w:link w:val="Heading6"/>
+    <w:uiPriority w:val="9"/>
+    <w:rsid w:val="00EB564B"/>
+    <w:rPr>
+      <w:rFonts w:ascii="Calibri" w:eastAsia="Times New Roman" w:hAnsi="Calibri" w:cs="Times New Roman"/>
+      <w:b/>
+      <w:bCs/>
+    </w:rPr>
+  </w:style>
+  <w:style w:type="table" w:styleId="TableGrid">
+    <w:name w:val="Table Grid"/>
+    <w:basedOn w:val="TableNormal"/>
+    <w:uiPriority w:val="59"/>
+    <w:rsid w:val="00100F66"/>
+    <w:tblPr>
+      <w:tblInd w:w="0" w:type="dxa"/>
+      <w:tblBorders>
+        <w:top w:val="single" w:sz="4" w:space="0" w:color="000000"/>
+        <w:left w:val="single" w:sz="4" w:space="0" w:color="000000"/>
+        <w:bottom w:val="single" w:sz="4" w:space="0" w:color="000000"/>
+        <w:right w:val="single" w:sz="4" w:space="0" w:color="000000"/>
+        <w:insideH w:val="single" w:sz="4" w:space="0" w:color="000000"/>
+        <w:insideV w:val="single" w:sz="4" w:space="0" w:color="000000"/>
+      </w:tblBorders>
+      <w:tblCellMar>
+        <w:top w:w="0" w:type="dxa"/>
+        <w:left w:w="108" w:type="dxa"/>
+        <w:bottom w:w="0" w:type="dxa"/>
+        <w:right w:w="108" w:type="dxa"/>
+      </w:tblCellMar>
+    </w:tblPr>
+  </w:style>
+  <w:style w:type="paragraph" w:styleId="NormalWeb">
+    <w:name w:val="Normal (Web)"/>
+    <w:basedOn w:val="Normal"/>
+    <w:link w:val="NormalWebChar"/>
+    <w:rsid w:val="000F71C1"/>
+    <w:rPr>
+      <w:sz w:val="24"/>
+      <w:szCs w:val="24"/>
+    </w:rPr>
+  </w:style>
+  <w:style w:type="character" w:customStyle="1" w:styleId="NormalWebChar">
+    <w:name w:val="Normal (Web) Char"/>
+    <w:basedOn w:val="DefaultParagraphFont"/>
+    <w:link w:val="NormalWeb"/>
+    <w:rsid w:val="000F71C1"/>
+    <w:rPr>
+      <w:sz w:val="24"/>
+      <w:szCs w:val="24"/>
+      <w:lang w:val="nb-NO" w:eastAsia="nb-NO" w:bidi="ar-SA"/>
+    </w:rPr>
+  </w:style>
+  <w:style w:type="paragraph" w:styleId="BalloonText">
+    <w:name w:val="Balloon Text"/>
+    <w:basedOn w:val="Normal"/>
+    <w:link w:val="BalloonTextChar"/>
+    <w:uiPriority w:val="99"/>
+    <w:semiHidden/>
+    <w:unhideWhenUsed/>
+    <w:rsid w:val="003C2C2A"/>
+    <w:rPr>
+      <w:rFonts w:ascii="Tahoma" w:hAnsi="Tahoma" w:cs="Tahoma"/>
+      <w:sz w:val="16"/>
+      <w:szCs w:val="16"/>
+    </w:rPr>
+  </w:style>
+  <w:style w:type="character" w:customStyle="1" w:styleId="BalloonTextChar">
+    <w:name w:val="Balloon Text Char"/>
+    <w:basedOn w:val="DefaultParagraphFont"/>
+    <w:link w:val="BalloonText"/>
+    <w:uiPriority w:val="99"/>
+    <w:semiHidden/>
+    <w:rsid w:val="003C2C2A"/>
+    <w:rPr>
+      <w:rFonts w:ascii="Tahoma" w:hAnsi="Tahoma" w:cs="Tahoma"/>
+      <w:sz w:val="16"/>
+      <w:szCs w:val="16"/>
+      <w:lang w:val="nb-NO" w:eastAsia="nb-NO"/>
+    </w:rPr>
+  </w:style>
+  <w:style w:type="paragraph" w:customStyle="1" w:styleId="Default">
+    <w:name w:val="Default"/>
+    <w:rsid w:val="00B570E8"/>
+    <w:pPr>
+      <w:widowControl w:val="0"/>
+      <w:autoSpaceDE w:val="0"/>
+      <w:autoSpaceDN w:val="0"/>
+      <w:adjustRightInd w:val="0"/>
+    </w:pPr>
+    <w:rPr>
+      <w:rFonts w:ascii="Calibri" w:eastAsia="Cambria" w:hAnsi="Calibri" w:cs="Calibri"/>
+      <w:color w:val="000000"/>
+      <w:sz w:val="24"/>
+      <w:szCs w:val="24"/>
+    </w:rPr>
+  </w:style>
+  <w:style w:type="paragraph" w:styleId="ListParagraph">
+    <w:name w:val="List Paragraph"/>
+    <w:basedOn w:val="Normal"/>
+    <w:uiPriority w:val="34"/>
+    <w:qFormat/>
+    <w:rsid w:val="0083513D"/>
+    <w:pPr>
+      <w:ind w:left="720"/>
+      <w:contextualSpacing/>
+    </w:pPr>
+  </w:style>
+  <w:style w:type="character" w:styleId="FollowedHyperlink">
+    <w:name w:val="FollowedHyperlink"/>
+    <w:basedOn w:val="DefaultParagraphFont"/>
+    <w:uiPriority w:val="99"/>
+    <w:semiHidden/>
+    <w:unhideWhenUsed/>
+    <w:rsid w:val="00B86EEF"/>
+    <w:rPr>
+      <w:color w:val="800080" w:themeColor="followedHyperlink"/>
+      <w:u w:val="single"/>
+    </w:rPr>
   </w:style>
 </w:styles>
 </file>

--- a/MSF/Iterasjon 1.docx
+++ b/MSF/Iterasjon 1.docx
@@ -4977,8 +4977,6 @@
         </w:rPr>
         <w:t xml:space="preserve"> design?</w:t>
       </w:r>
-      <w:bookmarkStart w:id="0" w:name="_GoBack"/>
-      <w:bookmarkEnd w:id="0"/>
     </w:p>
     <w:p>
       <w:pPr>
@@ -5005,6 +5003,42 @@
           <w:sz w:val="24"/>
           <w:szCs w:val="24"/>
         </w:rPr>
+        <w:t xml:space="preserve">Disse punktene inneholder spørsmål vi skal stille oss selv under hele prosjektet. Vi skal bruke de slik at vi hele tiden har en oversikt over hvordan vi ligger an, og til hvilken grad brukernes behov og brukervennlighet blir oppfylt. </w:t>
+      </w:r>
+      <w:r>
+        <w:rPr>
+          <w:rFonts w:asciiTheme="majorHAnsi" w:hAnsiTheme="majorHAnsi"/>
+          <w:sz w:val="24"/>
+          <w:szCs w:val="24"/>
+        </w:rPr>
+        <w:t xml:space="preserve">Alle disse punktene omhandler aspekter som en svært sentralt i webutvikling og vil gjøre store utslag for brukeren. </w:t>
+      </w:r>
+    </w:p>
+    <w:p>
+      <w:pPr>
+        <w:spacing w:line="360" w:lineRule="auto"/>
+        <w:rPr>
+          <w:rFonts w:asciiTheme="majorHAnsi" w:hAnsiTheme="majorHAnsi"/>
+          <w:sz w:val="24"/>
+          <w:szCs w:val="24"/>
+        </w:rPr>
+      </w:pPr>
+    </w:p>
+    <w:p>
+      <w:pPr>
+        <w:spacing w:line="360" w:lineRule="auto"/>
+        <w:rPr>
+          <w:rFonts w:asciiTheme="majorHAnsi" w:hAnsiTheme="majorHAnsi"/>
+          <w:sz w:val="24"/>
+          <w:szCs w:val="24"/>
+        </w:rPr>
+      </w:pPr>
+      <w:r>
+        <w:rPr>
+          <w:rFonts w:asciiTheme="majorHAnsi" w:hAnsiTheme="majorHAnsi"/>
+          <w:sz w:val="24"/>
+          <w:szCs w:val="24"/>
+        </w:rPr>
         <w:t xml:space="preserve">Forsiden skal ha et enkelt, rent, men samtidig intuitivt design. </w:t>
       </w:r>
       <w:r>
@@ -5039,7 +5073,39 @@
           <w:sz w:val="24"/>
           <w:szCs w:val="24"/>
         </w:rPr>
-        <w:t xml:space="preserve">å. Det enkle designet vi vil ha gjør at spillerommet for funksjoner på forsiden begrenser seg, men alle de nødvendige funksjonene for videre navigering på siden skal være tilgjengelig. Ved å gjøre dette vil begrensningene for brukeren også være tilgjengelig, slik at rommet for feilnavigering er minimalt. Dette </w:t>
+        <w:t xml:space="preserve">å. Det enkle designet </w:t>
+      </w:r>
+      <w:r>
+        <w:rPr>
+          <w:rFonts w:asciiTheme="majorHAnsi" w:hAnsiTheme="majorHAnsi"/>
+          <w:sz w:val="24"/>
+          <w:szCs w:val="24"/>
+        </w:rPr>
+        <w:t xml:space="preserve">vil </w:t>
+      </w:r>
+      <w:r>
+        <w:rPr>
+          <w:rFonts w:asciiTheme="majorHAnsi" w:hAnsiTheme="majorHAnsi"/>
+          <w:sz w:val="24"/>
+          <w:szCs w:val="24"/>
+        </w:rPr>
+        <w:t>gjør</w:t>
+      </w:r>
+      <w:r>
+        <w:rPr>
+          <w:rFonts w:asciiTheme="majorHAnsi" w:hAnsiTheme="majorHAnsi"/>
+          <w:sz w:val="24"/>
+          <w:szCs w:val="24"/>
+        </w:rPr>
+        <w:t>e</w:t>
+      </w:r>
+      <w:r>
+        <w:rPr>
+          <w:rFonts w:asciiTheme="majorHAnsi" w:hAnsiTheme="majorHAnsi"/>
+          <w:sz w:val="24"/>
+          <w:szCs w:val="24"/>
+        </w:rPr>
+        <w:t xml:space="preserve"> at spillerommet for funksjoner på forsiden begrenser seg, men alle de nødvendige funksjonene for videre navigering på siden skal være tilgjengelig. Ved å gjøre dette vil begrensningene for brukeren også være tilgjengelig, slik at rommet for feilnavigering er minimalt. Dette </w:t>
       </w:r>
       <w:r>
         <w:rPr>
@@ -5097,7 +5163,16 @@
           <w:sz w:val="24"/>
           <w:szCs w:val="24"/>
         </w:rPr>
-        <w:t xml:space="preserve"> (se vedlegg). Knappene som skal holde på hovedfunksjonene på siden (kurs, workshop og sosialt) vil være midtstilt på forsiden, slik at det de kommer tydelig frem. Knappene skal være formet, og midtstilte med en fadet bakgrunnsfarge for å skape litt strukturer</w:t>
+        <w:t xml:space="preserve"> (se vedlegg). Knappene som skal holde på hovedfunksjonene på siden (kurs, workshop og sosialt) vil være midtstilt </w:t>
+      </w:r>
+      <w:r>
+        <w:rPr>
+          <w:rFonts w:asciiTheme="majorHAnsi" w:hAnsiTheme="majorHAnsi"/>
+          <w:sz w:val="24"/>
+          <w:szCs w:val="24"/>
+        </w:rPr>
+        <w:lastRenderedPageBreak/>
+        <w:t>på forsiden, slik at det de kommer tydelig frem. Knappene skal være formet, og midtstilte med en fadet bakgrunnsfarge for å skape litt strukturer</w:t>
       </w:r>
       <w:r>
         <w:rPr>
@@ -5142,7 +5217,6 @@
           <w:sz w:val="24"/>
           <w:szCs w:val="24"/>
         </w:rPr>
-        <w:lastRenderedPageBreak/>
         <w:t>Headeren</w:t>
       </w:r>
       <w:proofErr w:type="spellEnd"/>
@@ -5715,8 +5789,42 @@
           <w:sz w:val="24"/>
           <w:szCs w:val="22"/>
         </w:rPr>
-        <w:t>&lt;sjekk liste/mal artefakter MSF&gt;</w:t>
-      </w:r>
+        <w:t>Kildekode</w:t>
+      </w:r>
+    </w:p>
+    <w:p>
+      <w:pPr>
+        <w:ind w:firstLine="708"/>
+        <w:rPr>
+          <w:rFonts w:asciiTheme="majorHAnsi" w:hAnsiTheme="majorHAnsi" w:cstheme="minorHAnsi"/>
+          <w:noProof/>
+          <w:sz w:val="24"/>
+          <w:szCs w:val="22"/>
+        </w:rPr>
+      </w:pPr>
+      <w:r>
+        <w:rPr>
+          <w:rFonts w:asciiTheme="majorHAnsi" w:hAnsiTheme="majorHAnsi" w:cstheme="minorHAnsi"/>
+          <w:noProof/>
+          <w:sz w:val="24"/>
+          <w:szCs w:val="22"/>
+        </w:rPr>
+        <w:lastRenderedPageBreak/>
+        <w:t>Testcases</w:t>
+      </w:r>
+    </w:p>
+    <w:p>
+      <w:pPr>
+        <w:ind w:firstLine="708"/>
+        <w:rPr>
+          <w:rFonts w:asciiTheme="majorHAnsi" w:hAnsiTheme="majorHAnsi" w:cstheme="minorHAnsi"/>
+          <w:noProof/>
+          <w:sz w:val="24"/>
+          <w:szCs w:val="22"/>
+        </w:rPr>
+      </w:pPr>
+      <w:bookmarkStart w:id="0" w:name="_GoBack"/>
+      <w:bookmarkEnd w:id="0"/>
     </w:p>
     <w:p>
       <w:pPr>
